--- a/[本科毕设论文][10231007]黄绍晗].docx
+++ b/[本科毕设论文][10231007]黄绍晗].docx
@@ -3119,8 +3119,6 @@
         </w:rPr>
         <w:t>黄绍晗</w:t>
       </w:r>
-      <w:bookmarkStart w:id="0" w:name="_GoBack"/>
-      <w:bookmarkEnd w:id="0"/>
     </w:p>
     <w:p>
       <w:pPr>
@@ -3524,6 +3522,7 @@
         </w:rPr>
         <w:t xml:space="preserve"> </w:t>
       </w:r>
+      <w:proofErr w:type="spellStart"/>
       <w:r>
         <w:rPr>
           <w:rFonts w:hint="eastAsia"/>
@@ -3531,6 +3530,7 @@
         </w:rPr>
         <w:t>kai</w:t>
       </w:r>
+      <w:proofErr w:type="spellEnd"/>
     </w:p>
     <w:p>
       <w:pPr>
@@ -3595,7 +3595,23 @@
           <w:rFonts w:hint="eastAsia"/>
           <w:szCs w:val="24"/>
         </w:rPr>
-        <w:t xml:space="preserve"> Zhoujun    </w:t>
+        <w:t xml:space="preserve"> </w:t>
+      </w:r>
+      <w:proofErr w:type="spellStart"/>
+      <w:r>
+        <w:rPr>
+          <w:rFonts w:hint="eastAsia"/>
+          <w:szCs w:val="24"/>
+        </w:rPr>
+        <w:t>Zhoujun</w:t>
+      </w:r>
+      <w:proofErr w:type="spellEnd"/>
+      <w:r>
+        <w:rPr>
+          <w:rFonts w:hint="eastAsia"/>
+          <w:szCs w:val="24"/>
+        </w:rPr>
+        <w:t xml:space="preserve">    </w:t>
       </w:r>
     </w:p>
     <w:p>
@@ -6134,9 +6150,9 @@
         <w:pStyle w:val="Heading1"/>
         <w:spacing w:before="156" w:after="156"/>
       </w:pPr>
-      <w:bookmarkStart w:id="1" w:name="_Toc231459233"/>
-      <w:bookmarkStart w:id="2" w:name="_Toc231473495"/>
-      <w:bookmarkStart w:id="3" w:name="_Toc387788761"/>
+      <w:bookmarkStart w:id="0" w:name="_Toc231459233"/>
+      <w:bookmarkStart w:id="1" w:name="_Toc231473495"/>
+      <w:bookmarkStart w:id="2" w:name="_Toc387788761"/>
       <w:r>
         <w:rPr>
           <w:rFonts w:hint="eastAsia"/>
@@ -6144,18 +6160,18 @@
         <w:lastRenderedPageBreak/>
         <w:t>绪论</w:t>
       </w:r>
+      <w:bookmarkEnd w:id="0"/>
       <w:bookmarkEnd w:id="1"/>
       <w:bookmarkEnd w:id="2"/>
-      <w:bookmarkEnd w:id="3"/>
     </w:p>
     <w:p>
       <w:pPr>
         <w:pStyle w:val="Heading2"/>
         <w:spacing w:before="156" w:after="156"/>
       </w:pPr>
-      <w:bookmarkStart w:id="4" w:name="_Toc387788762"/>
-      <w:bookmarkStart w:id="5" w:name="_Toc231459234"/>
-      <w:bookmarkStart w:id="6" w:name="_Toc231473496"/>
+      <w:bookmarkStart w:id="3" w:name="_Toc387788762"/>
+      <w:bookmarkStart w:id="4" w:name="_Toc231459234"/>
+      <w:bookmarkStart w:id="5" w:name="_Toc231473496"/>
       <w:r>
         <w:rPr>
           <w:rFonts w:hint="eastAsia"/>
@@ -6168,10 +6184,10 @@
         </w:rPr>
         <w:t>目的</w:t>
       </w:r>
-      <w:bookmarkEnd w:id="4"/>
-    </w:p>
+      <w:bookmarkEnd w:id="3"/>
+    </w:p>
+    <w:bookmarkEnd w:id="4"/>
     <w:bookmarkEnd w:id="5"/>
-    <w:bookmarkEnd w:id="6"/>
     <w:p>
       <w:pPr>
         <w:snapToGrid w:val="0"/>
@@ -6346,7 +6362,23 @@
           <w:rFonts w:asciiTheme="minorEastAsia" w:hAnsiTheme="minorEastAsia"/>
           <w:szCs w:val="24"/>
         </w:rPr>
-        <w:t>主要是使用Nagios/CGI</w:t>
+        <w:t>主要是使用</w:t>
+      </w:r>
+      <w:proofErr w:type="spellStart"/>
+      <w:r>
+        <w:rPr>
+          <w:rFonts w:asciiTheme="minorEastAsia" w:hAnsiTheme="minorEastAsia"/>
+          <w:szCs w:val="24"/>
+        </w:rPr>
+        <w:t>Nagios</w:t>
+      </w:r>
+      <w:proofErr w:type="spellEnd"/>
+      <w:r>
+        <w:rPr>
+          <w:rFonts w:asciiTheme="minorEastAsia" w:hAnsiTheme="minorEastAsia"/>
+          <w:szCs w:val="24"/>
+        </w:rPr>
+        <w:t>/CGI</w:t>
       </w:r>
       <w:r>
         <w:rPr>
@@ -6360,7 +6392,23 @@
           <w:rFonts w:asciiTheme="minorEastAsia" w:hAnsiTheme="minorEastAsia"/>
           <w:szCs w:val="24"/>
         </w:rPr>
-        <w:t>SCE/RESTful接口</w:t>
+        <w:t>SCE/</w:t>
+      </w:r>
+      <w:proofErr w:type="spellStart"/>
+      <w:r>
+        <w:rPr>
+          <w:rFonts w:asciiTheme="minorEastAsia" w:hAnsiTheme="minorEastAsia"/>
+          <w:szCs w:val="24"/>
+        </w:rPr>
+        <w:t>RESTful</w:t>
+      </w:r>
+      <w:proofErr w:type="spellEnd"/>
+      <w:r>
+        <w:rPr>
+          <w:rFonts w:asciiTheme="minorEastAsia" w:hAnsiTheme="minorEastAsia"/>
+          <w:szCs w:val="24"/>
+        </w:rPr>
+        <w:t>接口</w:t>
       </w:r>
       <w:r>
         <w:rPr>
@@ -6766,8 +6814,18 @@
                       <w:color w:val="000000" w:themeColor="text1"/>
                       <w:kern w:val="24"/>
                     </w:rPr>
-                    <w:t>SCE/RESTful</w:t>
+                    <w:t>SCE/</w:t>
                   </w:r>
+                  <w:proofErr w:type="spellStart"/>
+                  <w:r>
+                    <w:rPr>
+                      <w:rFonts w:ascii="Calibri" w:hAnsi="Calibri" w:cs="Times New Roman"/>
+                      <w:color w:val="000000" w:themeColor="text1"/>
+                      <w:kern w:val="24"/>
+                    </w:rPr>
+                    <w:t>RESTful</w:t>
+                  </w:r>
+                  <w:proofErr w:type="spellEnd"/>
                   <w:r>
                     <w:rPr>
                       <w:rFonts w:ascii="Calibri" w:cs="Times New Roman" w:hint="eastAsia"/>
@@ -6815,13 +6873,23 @@
                     <w:jc w:val="center"/>
                     <w:textAlignment w:val="baseline"/>
                   </w:pPr>
+                  <w:proofErr w:type="spellStart"/>
                   <w:r>
                     <w:rPr>
                       <w:rFonts w:ascii="Calibri" w:hAnsi="Calibri" w:cs="Times New Roman"/>
                       <w:color w:val="000000" w:themeColor="text1"/>
                       <w:kern w:val="24"/>
                     </w:rPr>
-                    <w:t>Nagios/CGI</w:t>
+                    <w:t>Nagios</w:t>
+                  </w:r>
+                  <w:proofErr w:type="spellEnd"/>
+                  <w:r>
+                    <w:rPr>
+                      <w:rFonts w:ascii="Calibri" w:hAnsi="Calibri" w:cs="Times New Roman"/>
+                      <w:color w:val="000000" w:themeColor="text1"/>
+                      <w:kern w:val="24"/>
+                    </w:rPr>
+                    <w:t>/CGI</w:t>
                   </w:r>
                   <w:r>
                     <w:rPr>
@@ -6893,14 +6961,14 @@
         <w:pStyle w:val="Heading2"/>
         <w:spacing w:before="156" w:after="156"/>
       </w:pPr>
-      <w:bookmarkStart w:id="7" w:name="_Toc387788763"/>
+      <w:bookmarkStart w:id="6" w:name="_Toc387788763"/>
       <w:r>
         <w:rPr>
           <w:rFonts w:hint="eastAsia"/>
         </w:rPr>
         <w:t>国内外研究状况</w:t>
       </w:r>
-      <w:bookmarkEnd w:id="7"/>
+      <w:bookmarkEnd w:id="6"/>
     </w:p>
     <w:p>
       <w:pPr>
@@ -7257,13 +7325,29 @@
           <w:rFonts w:asciiTheme="minorEastAsia" w:hAnsiTheme="minorEastAsia" w:hint="eastAsia"/>
           <w:szCs w:val="24"/>
         </w:rPr>
-        <w:t>的超级计算机；白宫直属的HECC（High-End Computing and Computations）计划，对高性能计算的关键技术进行研发，并构建高性能基础设施；Petaflops计划开发构造千万亿次级系统的技术</w:t>
-      </w:r>
+        <w:t>的超级计算机；白宫直属的HECC（High-End Computing and Computations）计划，对高性能计算的关键技术进行研发，并构建高性能基础设施；</w:t>
+      </w:r>
+      <w:proofErr w:type="spellStart"/>
       <w:r>
         <w:rPr>
           <w:rFonts w:asciiTheme="minorEastAsia" w:hAnsiTheme="minorEastAsia" w:hint="eastAsia"/>
           <w:szCs w:val="24"/>
         </w:rPr>
+        <w:t>Petaflops</w:t>
+      </w:r>
+      <w:proofErr w:type="spellEnd"/>
+      <w:r>
+        <w:rPr>
+          <w:rFonts w:asciiTheme="minorEastAsia" w:hAnsiTheme="minorEastAsia" w:hint="eastAsia"/>
+          <w:szCs w:val="24"/>
+        </w:rPr>
+        <w:t>计划开发构造千万亿次级系统的技术</w:t>
+      </w:r>
+      <w:r>
+        <w:rPr>
+          <w:rFonts w:asciiTheme="minorEastAsia" w:hAnsiTheme="minorEastAsia" w:hint="eastAsia"/>
+          <w:szCs w:val="24"/>
+        </w:rPr>
         <w:t>。</w:t>
       </w:r>
     </w:p>
@@ -7280,15 +7364,72 @@
           <w:rFonts w:asciiTheme="minorEastAsia" w:hAnsiTheme="minorEastAsia" w:hint="eastAsia"/>
           <w:szCs w:val="24"/>
         </w:rPr>
-        <w:t>欧洲的强项则主要体现在高性能计算机的应用方面。欧盟投入巨资建设欧洲数据网格Europena DataGrid(EDG)，面向卫星观测和数字地球、生物和气象、高能物理等应用</w:t>
-      </w:r>
+        <w:t>欧洲的强项则主要体现在高性能计算机的应用方面。欧盟投入巨资建设欧洲数据网格</w:t>
+      </w:r>
+      <w:proofErr w:type="spellStart"/>
       <w:r>
         <w:rPr>
           <w:rFonts w:asciiTheme="minorEastAsia" w:hAnsiTheme="minorEastAsia" w:hint="eastAsia"/>
           <w:szCs w:val="24"/>
         </w:rPr>
+        <w:t>Europena</w:t>
+      </w:r>
+      <w:proofErr w:type="spellEnd"/>
+      <w:r>
+        <w:rPr>
+          <w:rFonts w:asciiTheme="minorEastAsia" w:hAnsiTheme="minorEastAsia" w:hint="eastAsia"/>
+          <w:szCs w:val="24"/>
+        </w:rPr>
+        <w:t xml:space="preserve"> </w:t>
+      </w:r>
+      <w:proofErr w:type="spellStart"/>
+      <w:proofErr w:type="gramStart"/>
+      <w:r>
+        <w:rPr>
+          <w:rFonts w:asciiTheme="minorEastAsia" w:hAnsiTheme="minorEastAsia" w:hint="eastAsia"/>
+          <w:szCs w:val="24"/>
+        </w:rPr>
+        <w:t>DataGrid</w:t>
+      </w:r>
+      <w:proofErr w:type="spellEnd"/>
+      <w:r>
+        <w:rPr>
+          <w:rFonts w:asciiTheme="minorEastAsia" w:hAnsiTheme="minorEastAsia" w:hint="eastAsia"/>
+          <w:szCs w:val="24"/>
+        </w:rPr>
+        <w:t>(</w:t>
+      </w:r>
+      <w:proofErr w:type="gramEnd"/>
+      <w:r>
+        <w:rPr>
+          <w:rFonts w:asciiTheme="minorEastAsia" w:hAnsiTheme="minorEastAsia" w:hint="eastAsia"/>
+          <w:szCs w:val="24"/>
+        </w:rPr>
+        <w:t>EDG)，面向卫星观测和数字地球、生物和气象、高能物理等应用</w:t>
+      </w:r>
+      <w:r>
+        <w:rPr>
+          <w:rFonts w:asciiTheme="minorEastAsia" w:hAnsiTheme="minorEastAsia" w:hint="eastAsia"/>
+          <w:szCs w:val="24"/>
+        </w:rPr>
         <w:lastRenderedPageBreak/>
-        <w:t>联合开展研究并构建计算和数据网格。欧盟还资助了EuroGrid的研究和技术开发计划，目标是使用高性能计算为科学和工业群体提供一个广域分布的信息处理环境。</w:t>
+        <w:t>联合开展研究并构建计算和数据网格。欧盟还资助了</w:t>
+      </w:r>
+      <w:proofErr w:type="spellStart"/>
+      <w:r>
+        <w:rPr>
+          <w:rFonts w:asciiTheme="minorEastAsia" w:hAnsiTheme="minorEastAsia" w:hint="eastAsia"/>
+          <w:szCs w:val="24"/>
+        </w:rPr>
+        <w:t>EuroGrid</w:t>
+      </w:r>
+      <w:proofErr w:type="spellEnd"/>
+      <w:r>
+        <w:rPr>
+          <w:rFonts w:asciiTheme="minorEastAsia" w:hAnsiTheme="minorEastAsia" w:hint="eastAsia"/>
+          <w:szCs w:val="24"/>
+        </w:rPr>
+        <w:t>的研究和技术开发计划，目标是使用高性能计算为科学和工业群体提供一个广域分布的信息处理环境。</w:t>
       </w:r>
     </w:p>
     <w:p>
@@ -7296,7 +7437,7 @@
         <w:pStyle w:val="Heading2"/>
         <w:spacing w:before="156" w:after="156"/>
       </w:pPr>
-      <w:bookmarkStart w:id="8" w:name="_Toc387788764"/>
+      <w:bookmarkStart w:id="7" w:name="_Toc387788764"/>
       <w:r>
         <w:rPr>
           <w:rFonts w:hint="eastAsia"/>
@@ -7309,7 +7450,7 @@
         </w:rPr>
         <w:t>内容</w:t>
       </w:r>
-      <w:bookmarkEnd w:id="8"/>
+      <w:bookmarkEnd w:id="7"/>
     </w:p>
     <w:p>
       <w:pPr>
@@ -7327,7 +7468,23 @@
           <w:rFonts w:asciiTheme="minorEastAsia" w:hAnsiTheme="minorEastAsia" w:hint="eastAsia"/>
           <w:szCs w:val="24"/>
         </w:rPr>
-        <w:t>利用已有的工具，给定一个实体，把与他相同类别实体的属性当做他的属性，并将这些属性放到已有工具中进行值的抽取。在抽取的过程中，如果信息抽取算法返回的可信度得分高，则将此属性-值对放入infobox。</w:t>
+        <w:t>利用已有的工具，给定一个实体，把与他相同类别实体的属性当做他的属性，并将这些属性放到已有工具中进行值的抽取。在抽取的过程中，如果信息抽取算法返回的可信度得分高，则将此属性-值对放入</w:t>
+      </w:r>
+      <w:proofErr w:type="spellStart"/>
+      <w:r>
+        <w:rPr>
+          <w:rFonts w:asciiTheme="minorEastAsia" w:hAnsiTheme="minorEastAsia" w:hint="eastAsia"/>
+          <w:szCs w:val="24"/>
+        </w:rPr>
+        <w:t>infobox</w:t>
+      </w:r>
+      <w:proofErr w:type="spellEnd"/>
+      <w:r>
+        <w:rPr>
+          <w:rFonts w:asciiTheme="minorEastAsia" w:hAnsiTheme="minorEastAsia" w:hint="eastAsia"/>
+          <w:szCs w:val="24"/>
+        </w:rPr>
+        <w:t>。</w:t>
       </w:r>
     </w:p>
     <w:p>
@@ -7351,14 +7508,14 @@
         <w:pStyle w:val="Heading2"/>
         <w:spacing w:before="156" w:after="156"/>
       </w:pPr>
-      <w:bookmarkStart w:id="9" w:name="_Toc387788765"/>
+      <w:bookmarkStart w:id="8" w:name="_Toc387788765"/>
       <w:r>
         <w:rPr>
           <w:rFonts w:hint="eastAsia"/>
         </w:rPr>
         <w:t>论文构成</w:t>
       </w:r>
-      <w:bookmarkEnd w:id="9"/>
+      <w:bookmarkEnd w:id="8"/>
     </w:p>
     <w:p>
       <w:pPr>
@@ -7839,7 +7996,7 @@
         <w:pStyle w:val="Heading1"/>
         <w:spacing w:before="156" w:after="156"/>
       </w:pPr>
-      <w:bookmarkStart w:id="10" w:name="_Toc387788766"/>
+      <w:bookmarkStart w:id="9" w:name="_Toc387788766"/>
       <w:r>
         <w:rPr>
           <w:rFonts w:hint="eastAsia"/>
@@ -7850,81 +8007,1333 @@
     </w:p>
     <w:p>
       <w:pPr>
+        <w:pStyle w:val="NormalIndent"/>
+        <w:ind w:firstLine="480"/>
+        <w:rPr>
+          <w:rFonts w:hint="eastAsia"/>
+        </w:rPr>
+      </w:pPr>
+    </w:p>
+    <w:p>
+      <w:pPr>
         <w:pStyle w:val="Heading2"/>
         <w:spacing w:before="156" w:after="156"/>
       </w:pPr>
-      <w:bookmarkStart w:id="11" w:name="_Toc387788768"/>
-      <w:r>
-        <w:rPr>
-          <w:rFonts w:hint="eastAsia"/>
-        </w:rPr>
-        <w:t>SSL</w:t>
-      </w:r>
-      <w:r>
-        <w:t>/HTTPS</w:t>
-      </w:r>
-      <w:bookmarkEnd w:id="11"/>
+      <w:bookmarkStart w:id="10" w:name="_Toc387788773"/>
+      <w:r>
+        <w:rPr>
+          <w:rFonts w:hint="eastAsia"/>
+        </w:rPr>
+        <w:t>Bootstrap</w:t>
+      </w:r>
+      <w:bookmarkEnd w:id="10"/>
+    </w:p>
+    <w:p>
+      <w:pPr>
+        <w:pStyle w:val="NormalIndent"/>
+        <w:ind w:firstLine="480"/>
+      </w:pPr>
+      <w:r>
+        <w:rPr>
+          <w:rFonts w:hint="eastAsia"/>
+        </w:rPr>
+        <w:t>Bootstrap</w:t>
+      </w:r>
+      <w:r>
+        <w:rPr>
+          <w:rFonts w:hint="eastAsia"/>
+        </w:rPr>
+        <w:t>是</w:t>
+      </w:r>
+      <w:r>
+        <w:rPr>
+          <w:rFonts w:hint="eastAsia"/>
+        </w:rPr>
+        <w:t>Twitter</w:t>
+      </w:r>
+      <w:r>
+        <w:rPr>
+          <w:rFonts w:hint="eastAsia"/>
+        </w:rPr>
+        <w:t>推出的一个开源的用于前端开发的工具包。它由</w:t>
+      </w:r>
+      <w:r>
+        <w:rPr>
+          <w:rFonts w:hint="eastAsia"/>
+        </w:rPr>
+        <w:t>Twitter</w:t>
+      </w:r>
+      <w:r>
+        <w:rPr>
+          <w:rFonts w:hint="eastAsia"/>
+        </w:rPr>
+        <w:t>的设计师</w:t>
+      </w:r>
+      <w:r>
+        <w:rPr>
+          <w:rFonts w:hint="eastAsia"/>
+        </w:rPr>
+        <w:t>Mark Otto</w:t>
+      </w:r>
+      <w:r>
+        <w:rPr>
+          <w:rFonts w:hint="eastAsia"/>
+        </w:rPr>
+        <w:t>和</w:t>
+      </w:r>
+      <w:r>
+        <w:rPr>
+          <w:rFonts w:hint="eastAsia"/>
+        </w:rPr>
+        <w:t>Jacob Thornton</w:t>
+      </w:r>
+      <w:r>
+        <w:rPr>
+          <w:rFonts w:hint="eastAsia"/>
+        </w:rPr>
+        <w:t>合作开发，是一个</w:t>
+      </w:r>
+      <w:r>
+        <w:rPr>
+          <w:rFonts w:hint="eastAsia"/>
+        </w:rPr>
+        <w:t>CSS/HTML</w:t>
+      </w:r>
+      <w:r>
+        <w:rPr>
+          <w:rFonts w:hint="eastAsia"/>
+        </w:rPr>
+        <w:t>框架。</w:t>
+      </w:r>
+      <w:r>
+        <w:rPr>
+          <w:rFonts w:hint="eastAsia"/>
+        </w:rPr>
+        <w:t>Bootstrap</w:t>
+      </w:r>
+      <w:r>
+        <w:rPr>
+          <w:rFonts w:hint="eastAsia"/>
+        </w:rPr>
+        <w:t>提供了优雅的</w:t>
+      </w:r>
+      <w:r>
+        <w:rPr>
+          <w:rFonts w:hint="eastAsia"/>
+        </w:rPr>
+        <w:t>HTML</w:t>
+      </w:r>
+      <w:r>
+        <w:rPr>
+          <w:rFonts w:hint="eastAsia"/>
+        </w:rPr>
+        <w:t>和</w:t>
+      </w:r>
+      <w:r>
+        <w:rPr>
+          <w:rFonts w:hint="eastAsia"/>
+        </w:rPr>
+        <w:t>CSS</w:t>
+      </w:r>
+      <w:r>
+        <w:rPr>
+          <w:rFonts w:hint="eastAsia"/>
+        </w:rPr>
+        <w:t>规范，它即是由动态</w:t>
+      </w:r>
+      <w:r>
+        <w:rPr>
+          <w:rFonts w:hint="eastAsia"/>
+        </w:rPr>
+        <w:t>CSS</w:t>
+      </w:r>
+      <w:r>
+        <w:rPr>
+          <w:rFonts w:hint="eastAsia"/>
+        </w:rPr>
+        <w:t>语言</w:t>
+      </w:r>
+      <w:r>
+        <w:rPr>
+          <w:rFonts w:hint="eastAsia"/>
+        </w:rPr>
+        <w:t>Less</w:t>
+      </w:r>
+      <w:r>
+        <w:rPr>
+          <w:rFonts w:hint="eastAsia"/>
+        </w:rPr>
+        <w:t>写成。</w:t>
+      </w:r>
+    </w:p>
+    <w:p>
+      <w:pPr>
+        <w:pStyle w:val="NormalIndent"/>
+        <w:ind w:firstLine="480"/>
+      </w:pPr>
+      <w:r>
+        <w:rPr>
+          <w:rFonts w:hint="eastAsia"/>
+        </w:rPr>
+        <w:t>Bootstrap</w:t>
+      </w:r>
+      <w:r>
+        <w:rPr>
+          <w:rFonts w:hint="eastAsia"/>
+        </w:rPr>
+        <w:t>是基于</w:t>
+      </w:r>
+      <w:proofErr w:type="spellStart"/>
+      <w:r>
+        <w:rPr>
+          <w:rFonts w:hint="eastAsia"/>
+        </w:rPr>
+        <w:t>jQuery</w:t>
+      </w:r>
+      <w:proofErr w:type="spellEnd"/>
+      <w:r>
+        <w:rPr>
+          <w:rFonts w:hint="eastAsia"/>
+        </w:rPr>
+        <w:t>框架开发的，它在</w:t>
+      </w:r>
+      <w:proofErr w:type="spellStart"/>
+      <w:r>
+        <w:rPr>
+          <w:rFonts w:hint="eastAsia"/>
+        </w:rPr>
+        <w:t>jQuery</w:t>
+      </w:r>
+      <w:proofErr w:type="spellEnd"/>
+      <w:r>
+        <w:rPr>
+          <w:rFonts w:hint="eastAsia"/>
+        </w:rPr>
+        <w:t>框架的基础上进行了更为个性化和人性化的完善，形成一套自己独有的网站风格，并兼容大部分</w:t>
+      </w:r>
+      <w:proofErr w:type="spellStart"/>
+      <w:r>
+        <w:rPr>
+          <w:rFonts w:hint="eastAsia"/>
+        </w:rPr>
+        <w:t>jQuery</w:t>
+      </w:r>
+      <w:proofErr w:type="spellEnd"/>
+      <w:r>
+        <w:rPr>
+          <w:rFonts w:hint="eastAsia"/>
+        </w:rPr>
+        <w:t>插件。</w:t>
+      </w:r>
+    </w:p>
+    <w:p>
+      <w:pPr>
+        <w:pStyle w:val="NormalIndent"/>
+        <w:ind w:firstLineChars="175"/>
+      </w:pPr>
+      <w:r>
+        <w:t>Bootstrap</w:t>
+      </w:r>
+      <w:r>
+        <w:t>的主要特点是</w:t>
+      </w:r>
+      <w:r>
+        <w:rPr>
+          <w:rFonts w:hint="eastAsia"/>
+        </w:rPr>
+        <w:t>：</w:t>
+      </w:r>
+    </w:p>
+    <w:p>
+      <w:pPr>
+        <w:pStyle w:val="NormalIndent"/>
+        <w:numPr>
+          <w:ilvl w:val="0"/>
+          <w:numId w:val="46"/>
+        </w:numPr>
+        <w:ind w:firstLineChars="0"/>
+      </w:pPr>
+      <w:r>
+        <w:t>丰富的组件</w:t>
+      </w:r>
+      <w:r>
+        <w:rPr>
+          <w:rFonts w:hint="eastAsia"/>
+        </w:rPr>
+        <w:t>，</w:t>
+      </w:r>
+      <w:r>
+        <w:t>其中</w:t>
+      </w:r>
+      <w:r>
+        <w:rPr>
+          <w:rFonts w:hint="eastAsia"/>
+        </w:rPr>
+        <w:t>下拉菜单、按钮组、按钮下拉菜单、导航、导航条、面包屑、分页、排版、缩略图、警告对话框、进度条、媒体对象</w:t>
+      </w:r>
+    </w:p>
+    <w:p>
+      <w:pPr>
+        <w:pStyle w:val="NormalIndent"/>
+        <w:numPr>
+          <w:ilvl w:val="0"/>
+          <w:numId w:val="46"/>
+        </w:numPr>
+        <w:ind w:firstLineChars="0"/>
+      </w:pPr>
+      <w:r>
+        <w:t>人性化的</w:t>
+      </w:r>
+      <w:proofErr w:type="spellStart"/>
+      <w:r>
+        <w:t>Javascript</w:t>
+      </w:r>
+      <w:proofErr w:type="spellEnd"/>
+      <w:r>
+        <w:t>插件</w:t>
+      </w:r>
+      <w:r>
+        <w:rPr>
+          <w:rFonts w:hint="eastAsia"/>
+        </w:rPr>
+        <w:t>，</w:t>
+      </w:r>
+      <w:r>
+        <w:rPr>
+          <w:rFonts w:hint="eastAsia"/>
+        </w:rPr>
+        <w:t>Bootstrap</w:t>
+      </w:r>
+      <w:r>
+        <w:rPr>
+          <w:rFonts w:hint="eastAsia"/>
+        </w:rPr>
+        <w:t>自带了</w:t>
+      </w:r>
+      <w:r>
+        <w:rPr>
+          <w:rFonts w:hint="eastAsia"/>
+        </w:rPr>
+        <w:t>13</w:t>
+      </w:r>
+      <w:r>
+        <w:rPr>
+          <w:rFonts w:hint="eastAsia"/>
+        </w:rPr>
+        <w:t>个</w:t>
+      </w:r>
+      <w:proofErr w:type="spellStart"/>
+      <w:r>
+        <w:rPr>
+          <w:rFonts w:hint="eastAsia"/>
+        </w:rPr>
+        <w:t>jQuery</w:t>
+      </w:r>
+      <w:proofErr w:type="spellEnd"/>
+      <w:r>
+        <w:rPr>
+          <w:rFonts w:hint="eastAsia"/>
+        </w:rPr>
+        <w:t>插件</w:t>
+      </w:r>
+      <w:r>
+        <w:rPr>
+          <w:rFonts w:hint="eastAsia"/>
+        </w:rPr>
+        <w:t>，包括</w:t>
+      </w:r>
+      <w:r>
+        <w:rPr>
+          <w:rFonts w:hint="eastAsia"/>
+        </w:rPr>
+        <w:t>模式对话框、标签页、滚动条、弹出框</w:t>
+      </w:r>
+      <w:r>
+        <w:rPr>
+          <w:rFonts w:hint="eastAsia"/>
+        </w:rPr>
+        <w:t>。</w:t>
+      </w:r>
+    </w:p>
+    <w:p>
+      <w:pPr>
+        <w:pStyle w:val="NormalIndent"/>
+        <w:numPr>
+          <w:ilvl w:val="0"/>
+          <w:numId w:val="46"/>
+        </w:numPr>
+        <w:ind w:firstLineChars="0"/>
+      </w:pPr>
+      <w:r>
+        <w:t>可制定的框架代码</w:t>
+      </w:r>
+      <w:r>
+        <w:rPr>
+          <w:rFonts w:hint="eastAsia"/>
+        </w:rPr>
+        <w:t>，</w:t>
+      </w:r>
+      <w:r>
+        <w:rPr>
+          <w:rFonts w:hint="eastAsia"/>
+        </w:rPr>
+        <w:t>可以对</w:t>
+      </w:r>
+      <w:r>
+        <w:rPr>
+          <w:rFonts w:hint="eastAsia"/>
+        </w:rPr>
+        <w:t>Bootstrap</w:t>
+      </w:r>
+      <w:r>
+        <w:rPr>
+          <w:rFonts w:hint="eastAsia"/>
+        </w:rPr>
+        <w:t>中所有的</w:t>
+      </w:r>
+      <w:r>
+        <w:rPr>
+          <w:rFonts w:hint="eastAsia"/>
+        </w:rPr>
+        <w:t>CSS</w:t>
+      </w:r>
+      <w:r>
+        <w:rPr>
+          <w:rFonts w:hint="eastAsia"/>
+        </w:rPr>
+        <w:t>变量进行修改，依据自己的需求裁剪代码。</w:t>
+      </w:r>
+    </w:p>
+    <w:p>
+      <w:pPr>
+        <w:pStyle w:val="NormalIndent"/>
+        <w:ind w:left="420" w:firstLineChars="0" w:firstLine="0"/>
+        <w:rPr>
+          <w:rFonts w:hint="eastAsia"/>
+        </w:rPr>
+      </w:pPr>
+    </w:p>
+    <w:p>
+      <w:pPr>
+        <w:pStyle w:val="NormalIndent"/>
+        <w:ind w:firstLineChars="175"/>
+        <w:rPr>
+          <w:rFonts w:hint="eastAsia"/>
+        </w:rPr>
+      </w:pPr>
     </w:p>
     <w:p>
       <w:pPr>
         <w:pStyle w:val="Heading2"/>
         <w:spacing w:before="156" w:after="156"/>
       </w:pPr>
-      <w:bookmarkStart w:id="12" w:name="_Toc387788773"/>
-      <w:r>
-        <w:rPr>
-          <w:rFonts w:hint="eastAsia"/>
-        </w:rPr>
-        <w:t>Bootstrap</w:t>
-      </w:r>
-      <w:bookmarkEnd w:id="12"/>
+      <w:bookmarkStart w:id="11" w:name="_Toc387788774"/>
+      <w:proofErr w:type="spellStart"/>
+      <w:r>
+        <w:t>J</w:t>
+      </w:r>
+      <w:r>
+        <w:rPr>
+          <w:rFonts w:hint="eastAsia"/>
+        </w:rPr>
+        <w:t>Query</w:t>
+      </w:r>
+      <w:bookmarkEnd w:id="11"/>
+      <w:proofErr w:type="spellEnd"/>
+    </w:p>
+    <w:p>
+      <w:pPr>
+        <w:pStyle w:val="NormalIndent"/>
+        <w:ind w:firstLine="480"/>
+      </w:pPr>
+      <w:proofErr w:type="spellStart"/>
+      <w:r>
+        <w:rPr>
+          <w:rFonts w:hint="eastAsia"/>
+        </w:rPr>
+        <w:t>Jquery</w:t>
+      </w:r>
+      <w:proofErr w:type="spellEnd"/>
+      <w:r>
+        <w:rPr>
+          <w:rFonts w:hint="eastAsia"/>
+        </w:rPr>
+        <w:t>是继</w:t>
+      </w:r>
+      <w:r>
+        <w:rPr>
+          <w:rFonts w:hint="eastAsia"/>
+        </w:rPr>
+        <w:t>prototype</w:t>
+      </w:r>
+      <w:r>
+        <w:rPr>
+          <w:rFonts w:hint="eastAsia"/>
+        </w:rPr>
+        <w:t>之后又一个优秀的</w:t>
+      </w:r>
+      <w:proofErr w:type="spellStart"/>
+      <w:r>
+        <w:rPr>
+          <w:rFonts w:hint="eastAsia"/>
+        </w:rPr>
+        <w:t>Javascript</w:t>
+      </w:r>
+      <w:proofErr w:type="spellEnd"/>
+      <w:r>
+        <w:rPr>
+          <w:rFonts w:hint="eastAsia"/>
+        </w:rPr>
+        <w:t>框架。它是轻量级的</w:t>
+      </w:r>
+      <w:proofErr w:type="spellStart"/>
+      <w:r>
+        <w:rPr>
+          <w:rFonts w:hint="eastAsia"/>
+        </w:rPr>
+        <w:t>js</w:t>
+      </w:r>
+      <w:proofErr w:type="spellEnd"/>
+      <w:r>
+        <w:rPr>
+          <w:rFonts w:hint="eastAsia"/>
+        </w:rPr>
+        <w:t>库</w:t>
+      </w:r>
+      <w:r>
+        <w:rPr>
+          <w:rFonts w:hint="eastAsia"/>
+        </w:rPr>
+        <w:t xml:space="preserve"> </w:t>
+      </w:r>
+      <w:r>
+        <w:rPr>
+          <w:rFonts w:hint="eastAsia"/>
+        </w:rPr>
+        <w:t>，它兼容</w:t>
+      </w:r>
+      <w:r>
+        <w:rPr>
+          <w:rFonts w:hint="eastAsia"/>
+        </w:rPr>
+        <w:t>CSS3</w:t>
+      </w:r>
+      <w:r>
+        <w:rPr>
+          <w:rFonts w:hint="eastAsia"/>
+        </w:rPr>
+        <w:t>，还兼容各种浏览器（</w:t>
+      </w:r>
+      <w:r>
+        <w:rPr>
+          <w:rFonts w:hint="eastAsia"/>
+        </w:rPr>
+        <w:t>IE 6.0+, FF 1.5+, Safari 2.0+, Opera 9.0+</w:t>
+      </w:r>
+      <w:r>
+        <w:rPr>
+          <w:rFonts w:hint="eastAsia"/>
+        </w:rPr>
+        <w:t>），</w:t>
+      </w:r>
+      <w:r>
+        <w:rPr>
+          <w:rFonts w:hint="eastAsia"/>
+        </w:rPr>
+        <w:t>jQuery2.0</w:t>
+      </w:r>
+      <w:r>
+        <w:rPr>
+          <w:rFonts w:hint="eastAsia"/>
+        </w:rPr>
+        <w:t>及后续版本将不再支持</w:t>
+      </w:r>
+      <w:r>
+        <w:rPr>
+          <w:rFonts w:hint="eastAsia"/>
+        </w:rPr>
+        <w:t>IE6/7/8</w:t>
+      </w:r>
+      <w:r>
+        <w:rPr>
+          <w:rFonts w:hint="eastAsia"/>
+        </w:rPr>
+        <w:t>浏览器。</w:t>
+      </w:r>
+      <w:proofErr w:type="spellStart"/>
+      <w:r>
+        <w:rPr>
+          <w:rFonts w:hint="eastAsia"/>
+        </w:rPr>
+        <w:t>jQuery</w:t>
+      </w:r>
+      <w:proofErr w:type="spellEnd"/>
+      <w:r>
+        <w:rPr>
+          <w:rFonts w:hint="eastAsia"/>
+        </w:rPr>
+        <w:t>使用户能更方便地处理</w:t>
+      </w:r>
+      <w:r>
+        <w:rPr>
+          <w:rFonts w:hint="eastAsia"/>
+        </w:rPr>
+        <w:t>HTML</w:t>
+      </w:r>
+      <w:r>
+        <w:rPr>
+          <w:rFonts w:hint="eastAsia"/>
+        </w:rPr>
+        <w:t>（标准通用标记语言下的一个应用）、</w:t>
+      </w:r>
+      <w:r>
+        <w:rPr>
+          <w:rFonts w:hint="eastAsia"/>
+        </w:rPr>
+        <w:t>events</w:t>
+      </w:r>
+      <w:r>
+        <w:rPr>
+          <w:rFonts w:hint="eastAsia"/>
+        </w:rPr>
+        <w:t>、实现动画效果，并且方便地为网站提供</w:t>
+      </w:r>
+      <w:r>
+        <w:rPr>
+          <w:rFonts w:hint="eastAsia"/>
+        </w:rPr>
+        <w:t>AJAX</w:t>
+      </w:r>
+      <w:r>
+        <w:rPr>
+          <w:rFonts w:hint="eastAsia"/>
+        </w:rPr>
+        <w:t>交互。</w:t>
+      </w:r>
+      <w:proofErr w:type="spellStart"/>
+      <w:r>
+        <w:rPr>
+          <w:rFonts w:hint="eastAsia"/>
+        </w:rPr>
+        <w:t>jQuery</w:t>
+      </w:r>
+      <w:proofErr w:type="spellEnd"/>
+      <w:r>
+        <w:rPr>
+          <w:rFonts w:hint="eastAsia"/>
+        </w:rPr>
+        <w:t>还有一个比较大的优势是，它的文档说明很全，而且各种应用也说得很详细，同时还有许多成熟的插件可供选择。</w:t>
+      </w:r>
+      <w:proofErr w:type="spellStart"/>
+      <w:r>
+        <w:rPr>
+          <w:rFonts w:hint="eastAsia"/>
+        </w:rPr>
+        <w:t>jQuery</w:t>
+      </w:r>
+      <w:proofErr w:type="spellEnd"/>
+      <w:r>
+        <w:rPr>
+          <w:rFonts w:hint="eastAsia"/>
+        </w:rPr>
+        <w:t>能够使用户的</w:t>
+      </w:r>
+      <w:r>
+        <w:rPr>
+          <w:rFonts w:hint="eastAsia"/>
+        </w:rPr>
+        <w:t>html</w:t>
+      </w:r>
+      <w:r>
+        <w:rPr>
+          <w:rFonts w:hint="eastAsia"/>
+        </w:rPr>
+        <w:t>页面保持代码和</w:t>
+      </w:r>
+      <w:r>
+        <w:rPr>
+          <w:rFonts w:hint="eastAsia"/>
+        </w:rPr>
+        <w:t>html</w:t>
+      </w:r>
+      <w:r>
+        <w:rPr>
+          <w:rFonts w:hint="eastAsia"/>
+        </w:rPr>
+        <w:t>内容分离，也就是说，不用再在</w:t>
+      </w:r>
+      <w:r>
+        <w:rPr>
+          <w:rFonts w:hint="eastAsia"/>
+        </w:rPr>
+        <w:t>html</w:t>
+      </w:r>
+      <w:r>
+        <w:rPr>
+          <w:rFonts w:hint="eastAsia"/>
+        </w:rPr>
+        <w:t>里面插入一堆</w:t>
+      </w:r>
+      <w:proofErr w:type="spellStart"/>
+      <w:r>
+        <w:rPr>
+          <w:rFonts w:hint="eastAsia"/>
+        </w:rPr>
+        <w:t>js</w:t>
+      </w:r>
+      <w:proofErr w:type="spellEnd"/>
+      <w:r>
+        <w:rPr>
+          <w:rFonts w:hint="eastAsia"/>
+        </w:rPr>
+        <w:t>来调用命令了，只需定义</w:t>
+      </w:r>
+      <w:r>
+        <w:rPr>
+          <w:rFonts w:hint="eastAsia"/>
+        </w:rPr>
+        <w:t>id</w:t>
+      </w:r>
+      <w:r>
+        <w:rPr>
+          <w:rFonts w:hint="eastAsia"/>
+        </w:rPr>
+        <w:t>即可。</w:t>
+      </w:r>
+    </w:p>
+    <w:p>
+      <w:pPr>
+        <w:pStyle w:val="NormalIndent"/>
+        <w:ind w:firstLine="480"/>
+        <w:rPr>
+          <w:rFonts w:hint="eastAsia"/>
+        </w:rPr>
+      </w:pPr>
+      <w:proofErr w:type="spellStart"/>
+      <w:proofErr w:type="gramStart"/>
+      <w:r>
+        <w:rPr>
+          <w:rFonts w:hint="eastAsia"/>
+        </w:rPr>
+        <w:t>jQuery</w:t>
+      </w:r>
+      <w:proofErr w:type="spellEnd"/>
+      <w:r>
+        <w:rPr>
+          <w:rFonts w:hint="eastAsia"/>
+        </w:rPr>
+        <w:t>是一个兼容多浏览器的</w:t>
+      </w:r>
+      <w:proofErr w:type="spellStart"/>
+      <w:r>
+        <w:rPr>
+          <w:rFonts w:hint="eastAsia"/>
+        </w:rPr>
+        <w:t>javascript</w:t>
+      </w:r>
+      <w:proofErr w:type="spellEnd"/>
+      <w:r>
+        <w:rPr>
+          <w:rFonts w:hint="eastAsia"/>
+        </w:rPr>
+        <w:t>框架，核心理念是</w:t>
+      </w:r>
+      <w:r>
+        <w:rPr>
+          <w:rFonts w:hint="eastAsia"/>
+        </w:rPr>
+        <w:t>write</w:t>
+      </w:r>
+      <w:proofErr w:type="gramEnd"/>
+      <w:r>
+        <w:rPr>
+          <w:rFonts w:hint="eastAsia"/>
+        </w:rPr>
+        <w:t xml:space="preserve"> </w:t>
+      </w:r>
+      <w:proofErr w:type="spellStart"/>
+      <w:r>
+        <w:rPr>
+          <w:rFonts w:hint="eastAsia"/>
+        </w:rPr>
+        <w:t>less,do</w:t>
+      </w:r>
+      <w:proofErr w:type="spellEnd"/>
+      <w:r>
+        <w:rPr>
+          <w:rFonts w:hint="eastAsia"/>
+        </w:rPr>
+        <w:t xml:space="preserve"> more(</w:t>
+      </w:r>
+      <w:r>
+        <w:rPr>
+          <w:rFonts w:hint="eastAsia"/>
+        </w:rPr>
+        <w:t>写得</w:t>
+      </w:r>
+      <w:r>
+        <w:rPr>
+          <w:rFonts w:hint="eastAsia"/>
+        </w:rPr>
+        <w:lastRenderedPageBreak/>
+        <w:t>更少</w:t>
+      </w:r>
+      <w:r>
+        <w:rPr>
+          <w:rFonts w:hint="eastAsia"/>
+        </w:rPr>
+        <w:t>,</w:t>
+      </w:r>
+      <w:r>
+        <w:rPr>
+          <w:rFonts w:hint="eastAsia"/>
+        </w:rPr>
+        <w:t>做得更多</w:t>
+      </w:r>
+      <w:r>
+        <w:rPr>
+          <w:rFonts w:hint="eastAsia"/>
+        </w:rPr>
+        <w:t>)</w:t>
+      </w:r>
+      <w:r>
+        <w:rPr>
+          <w:rFonts w:hint="eastAsia"/>
+        </w:rPr>
+        <w:t>。</w:t>
+      </w:r>
+      <w:proofErr w:type="spellStart"/>
+      <w:proofErr w:type="gramStart"/>
+      <w:r>
+        <w:rPr>
+          <w:rFonts w:hint="eastAsia"/>
+        </w:rPr>
+        <w:t>jQuery</w:t>
+      </w:r>
+      <w:proofErr w:type="spellEnd"/>
+      <w:r>
+        <w:rPr>
+          <w:rFonts w:hint="eastAsia"/>
+        </w:rPr>
+        <w:t>在</w:t>
+      </w:r>
+      <w:r>
+        <w:rPr>
+          <w:rFonts w:hint="eastAsia"/>
+        </w:rPr>
+        <w:t>2006</w:t>
+      </w:r>
+      <w:r>
+        <w:rPr>
+          <w:rFonts w:hint="eastAsia"/>
+        </w:rPr>
+        <w:t>年</w:t>
+      </w:r>
+      <w:r>
+        <w:rPr>
+          <w:rFonts w:hint="eastAsia"/>
+        </w:rPr>
+        <w:t>1</w:t>
+      </w:r>
+      <w:r>
+        <w:rPr>
+          <w:rFonts w:hint="eastAsia"/>
+        </w:rPr>
+        <w:t>月由美国人</w:t>
+      </w:r>
+      <w:r>
+        <w:rPr>
+          <w:rFonts w:hint="eastAsia"/>
+        </w:rPr>
+        <w:t>John</w:t>
+      </w:r>
+      <w:proofErr w:type="gramEnd"/>
+      <w:r>
+        <w:rPr>
+          <w:rFonts w:hint="eastAsia"/>
+        </w:rPr>
+        <w:t xml:space="preserve"> </w:t>
+      </w:r>
+      <w:proofErr w:type="spellStart"/>
+      <w:r>
+        <w:rPr>
+          <w:rFonts w:hint="eastAsia"/>
+        </w:rPr>
+        <w:t>Resig</w:t>
+      </w:r>
+      <w:proofErr w:type="spellEnd"/>
+      <w:r>
+        <w:rPr>
+          <w:rFonts w:hint="eastAsia"/>
+        </w:rPr>
+        <w:t>在纽约的</w:t>
+      </w:r>
+      <w:proofErr w:type="spellStart"/>
+      <w:r>
+        <w:rPr>
+          <w:rFonts w:hint="eastAsia"/>
+        </w:rPr>
+        <w:t>barcamp</w:t>
+      </w:r>
+      <w:proofErr w:type="spellEnd"/>
+      <w:r>
+        <w:rPr>
+          <w:rFonts w:hint="eastAsia"/>
+        </w:rPr>
+        <w:t>发布，吸引了来自世界各地的众多</w:t>
+      </w:r>
+      <w:r>
+        <w:rPr>
+          <w:rFonts w:hint="eastAsia"/>
+        </w:rPr>
+        <w:t>JavaScript</w:t>
+      </w:r>
+      <w:r>
+        <w:rPr>
+          <w:rFonts w:hint="eastAsia"/>
+        </w:rPr>
+        <w:t>高手加入，由</w:t>
+      </w:r>
+      <w:r>
+        <w:rPr>
+          <w:rFonts w:hint="eastAsia"/>
+        </w:rPr>
+        <w:t xml:space="preserve">Dave </w:t>
+      </w:r>
+      <w:proofErr w:type="spellStart"/>
+      <w:r>
+        <w:rPr>
+          <w:rFonts w:hint="eastAsia"/>
+        </w:rPr>
+        <w:t>Methvin</w:t>
+      </w:r>
+      <w:proofErr w:type="spellEnd"/>
+      <w:r>
+        <w:rPr>
+          <w:rFonts w:hint="eastAsia"/>
+        </w:rPr>
+        <w:t>率领团队进行开发。如今，</w:t>
+      </w:r>
+      <w:proofErr w:type="spellStart"/>
+      <w:r>
+        <w:rPr>
+          <w:rFonts w:hint="eastAsia"/>
+        </w:rPr>
+        <w:t>jQuery</w:t>
+      </w:r>
+      <w:proofErr w:type="spellEnd"/>
+      <w:r>
+        <w:rPr>
+          <w:rFonts w:hint="eastAsia"/>
+        </w:rPr>
+        <w:t>已经成为最流行的</w:t>
+      </w:r>
+      <w:proofErr w:type="spellStart"/>
+      <w:r>
+        <w:rPr>
+          <w:rFonts w:hint="eastAsia"/>
+        </w:rPr>
+        <w:t>javascript</w:t>
+      </w:r>
+      <w:proofErr w:type="spellEnd"/>
+      <w:r>
+        <w:rPr>
+          <w:rFonts w:hint="eastAsia"/>
+        </w:rPr>
+        <w:t>框架，在世界前</w:t>
+      </w:r>
+      <w:r>
+        <w:rPr>
+          <w:rFonts w:hint="eastAsia"/>
+        </w:rPr>
+        <w:t>10000</w:t>
+      </w:r>
+      <w:r>
+        <w:rPr>
+          <w:rFonts w:hint="eastAsia"/>
+        </w:rPr>
+        <w:t>个访问最多的网站中，有超过</w:t>
+      </w:r>
+      <w:r>
+        <w:rPr>
+          <w:rFonts w:hint="eastAsia"/>
+        </w:rPr>
+        <w:t>55%</w:t>
+      </w:r>
+      <w:r>
+        <w:rPr>
+          <w:rFonts w:hint="eastAsia"/>
+        </w:rPr>
+        <w:t>在使用</w:t>
+      </w:r>
+      <w:proofErr w:type="spellStart"/>
+      <w:r>
+        <w:rPr>
+          <w:rFonts w:hint="eastAsia"/>
+        </w:rPr>
+        <w:t>jQuery</w:t>
+      </w:r>
+      <w:proofErr w:type="spellEnd"/>
+      <w:r>
+        <w:rPr>
+          <w:rFonts w:hint="eastAsia"/>
+        </w:rPr>
+        <w:t>。</w:t>
+      </w:r>
+    </w:p>
+    <w:p>
+      <w:pPr>
+        <w:pStyle w:val="NormalIndent"/>
+        <w:ind w:firstLine="480"/>
+        <w:rPr>
+          <w:rFonts w:hint="eastAsia"/>
+        </w:rPr>
+      </w:pPr>
+      <w:proofErr w:type="spellStart"/>
+      <w:r>
+        <w:rPr>
+          <w:rFonts w:hint="eastAsia"/>
+        </w:rPr>
+        <w:t>jQuery</w:t>
+      </w:r>
+      <w:proofErr w:type="spellEnd"/>
+      <w:r>
+        <w:rPr>
+          <w:rFonts w:hint="eastAsia"/>
+        </w:rPr>
+        <w:t>是免费、开源的，使用</w:t>
+      </w:r>
+      <w:r>
+        <w:rPr>
+          <w:rFonts w:hint="eastAsia"/>
+        </w:rPr>
+        <w:t>MIT</w:t>
+      </w:r>
+      <w:r>
+        <w:rPr>
+          <w:rFonts w:hint="eastAsia"/>
+        </w:rPr>
+        <w:t>许可协议。</w:t>
+      </w:r>
+      <w:proofErr w:type="spellStart"/>
+      <w:r>
+        <w:rPr>
+          <w:rFonts w:hint="eastAsia"/>
+        </w:rPr>
+        <w:t>jQuery</w:t>
+      </w:r>
+      <w:proofErr w:type="spellEnd"/>
+      <w:r>
+        <w:rPr>
+          <w:rFonts w:hint="eastAsia"/>
+        </w:rPr>
+        <w:t>的语法设计可以使开发者更加便捷，例如操作文档对象、选择</w:t>
+      </w:r>
+      <w:r>
+        <w:rPr>
+          <w:rFonts w:hint="eastAsia"/>
+        </w:rPr>
+        <w:t>DOM</w:t>
+      </w:r>
+      <w:r>
+        <w:rPr>
+          <w:rFonts w:hint="eastAsia"/>
+        </w:rPr>
+        <w:t>元素、制作动画效果、事件处理、使用</w:t>
+      </w:r>
+      <w:r>
+        <w:rPr>
+          <w:rFonts w:hint="eastAsia"/>
+        </w:rPr>
+        <w:t>Ajax</w:t>
+      </w:r>
+      <w:r>
+        <w:rPr>
+          <w:rFonts w:hint="eastAsia"/>
+        </w:rPr>
+        <w:t>以及其他功能。除此以外，</w:t>
+      </w:r>
+      <w:proofErr w:type="spellStart"/>
+      <w:r>
+        <w:rPr>
+          <w:rFonts w:hint="eastAsia"/>
+        </w:rPr>
+        <w:t>jQuery</w:t>
+      </w:r>
+      <w:proofErr w:type="spellEnd"/>
+      <w:r>
+        <w:rPr>
+          <w:rFonts w:hint="eastAsia"/>
+        </w:rPr>
+        <w:t>提供</w:t>
+      </w:r>
+      <w:r>
+        <w:rPr>
+          <w:rFonts w:hint="eastAsia"/>
+        </w:rPr>
+        <w:t>API</w:t>
+      </w:r>
+      <w:r>
+        <w:rPr>
+          <w:rFonts w:hint="eastAsia"/>
+        </w:rPr>
+        <w:t>让开发者编写插件。其模块化的使用方式使开发者可以很轻松的开发出功能强大的静态或动态网页。</w:t>
+      </w:r>
     </w:p>
     <w:p>
       <w:pPr>
         <w:pStyle w:val="Heading2"/>
         <w:spacing w:before="156" w:after="156"/>
       </w:pPr>
-      <w:bookmarkStart w:id="13" w:name="_Toc387788774"/>
-      <w:r>
-        <w:t>J</w:t>
-      </w:r>
-      <w:r>
-        <w:rPr>
-          <w:rFonts w:hint="eastAsia"/>
-        </w:rPr>
-        <w:t>Query</w:t>
-      </w:r>
-      <w:bookmarkEnd w:id="13"/>
+      <w:bookmarkStart w:id="12" w:name="_Toc387788776"/>
+      <w:proofErr w:type="spellStart"/>
+      <w:r>
+        <w:t>REST</w:t>
+      </w:r>
+      <w:r>
+        <w:rPr>
+          <w:rFonts w:hint="eastAsia"/>
+        </w:rPr>
+        <w:t>ful</w:t>
+      </w:r>
+      <w:bookmarkEnd w:id="12"/>
+      <w:proofErr w:type="spellEnd"/>
     </w:p>
     <w:p>
       <w:pPr>
         <w:pStyle w:val="Heading2"/>
         <w:spacing w:before="156" w:after="156"/>
       </w:pPr>
-      <w:bookmarkStart w:id="14" w:name="_Toc387788776"/>
-      <w:r>
-        <w:t>REST</w:t>
-      </w:r>
-      <w:r>
-        <w:rPr>
-          <w:rFonts w:hint="eastAsia"/>
-        </w:rPr>
-        <w:t>ful</w:t>
-      </w:r>
-      <w:bookmarkEnd w:id="14"/>
+      <w:bookmarkStart w:id="13" w:name="_Toc387788768"/>
+      <w:r>
+        <w:rPr>
+          <w:rFonts w:hint="eastAsia"/>
+        </w:rPr>
+        <w:t>SSL</w:t>
+      </w:r>
+      <w:r>
+        <w:t>/HTTPS</w:t>
+      </w:r>
+      <w:bookmarkEnd w:id="13"/>
+    </w:p>
+    <w:p>
+      <w:pPr>
+        <w:pStyle w:val="NormalIndent"/>
+        <w:ind w:firstLine="480"/>
+      </w:pPr>
+      <w:r>
+        <w:rPr>
+          <w:rFonts w:hint="eastAsia"/>
+        </w:rPr>
+        <w:t>HTTPS</w:t>
+      </w:r>
+      <w:r>
+        <w:rPr>
+          <w:rFonts w:hint="eastAsia"/>
+        </w:rPr>
+        <w:t>。</w:t>
+      </w:r>
+      <w:r>
+        <w:rPr>
+          <w:rFonts w:hint="eastAsia"/>
+        </w:rPr>
+        <w:t>是以安全为目标的</w:t>
+      </w:r>
+      <w:r>
+        <w:rPr>
+          <w:rFonts w:hint="eastAsia"/>
+        </w:rPr>
+        <w:t>HTTP</w:t>
+      </w:r>
+      <w:r>
+        <w:rPr>
+          <w:rFonts w:hint="eastAsia"/>
+        </w:rPr>
+        <w:t>通道</w:t>
+      </w:r>
+      <w:r>
+        <w:rPr>
+          <w:rFonts w:hint="eastAsia"/>
+        </w:rPr>
+        <w:t>。</w:t>
+      </w:r>
+      <w:r>
+        <w:rPr>
+          <w:rFonts w:hint="eastAsia"/>
+        </w:rPr>
+        <w:t>HTTP</w:t>
+      </w:r>
+      <w:r>
+        <w:rPr>
+          <w:rFonts w:hint="eastAsia"/>
+        </w:rPr>
+        <w:t>下加入</w:t>
+      </w:r>
+      <w:r>
+        <w:rPr>
+          <w:rFonts w:hint="eastAsia"/>
+        </w:rPr>
+        <w:t>SSL</w:t>
+      </w:r>
+      <w:r>
+        <w:rPr>
+          <w:rFonts w:hint="eastAsia"/>
+        </w:rPr>
+        <w:t>层，</w:t>
+      </w:r>
+      <w:r>
+        <w:rPr>
+          <w:rFonts w:hint="eastAsia"/>
+        </w:rPr>
+        <w:t>HTTPS</w:t>
+      </w:r>
+      <w:r>
+        <w:rPr>
+          <w:rFonts w:hint="eastAsia"/>
+        </w:rPr>
+        <w:t>的安全基础是</w:t>
+      </w:r>
+      <w:r>
+        <w:rPr>
+          <w:rFonts w:hint="eastAsia"/>
+        </w:rPr>
+        <w:t>SSL</w:t>
+      </w:r>
+      <w:r>
+        <w:rPr>
+          <w:rFonts w:hint="eastAsia"/>
+        </w:rPr>
+        <w:t>，</w:t>
+      </w:r>
+      <w:r>
+        <w:rPr>
+          <w:rFonts w:hint="eastAsia"/>
+        </w:rPr>
+        <w:t>提供了身份验证与加密通讯方法</w:t>
+      </w:r>
+      <w:r>
+        <w:rPr>
+          <w:rFonts w:hint="eastAsia"/>
+        </w:rPr>
+        <w:t>。</w:t>
+      </w:r>
+    </w:p>
+    <w:p>
+      <w:pPr>
+        <w:pStyle w:val="NormalIndent"/>
+        <w:ind w:firstLine="480"/>
+      </w:pPr>
+      <w:r>
+        <w:t>在平台首页用户登录模块中</w:t>
+      </w:r>
+      <w:r>
+        <w:rPr>
+          <w:rFonts w:hint="eastAsia"/>
+        </w:rPr>
+        <w:t>，</w:t>
+      </w:r>
+      <w:r>
+        <w:t>会用到</w:t>
+      </w:r>
+      <w:r>
+        <w:rPr>
+          <w:rFonts w:hint="eastAsia"/>
+        </w:rPr>
+        <w:t>HTTPS</w:t>
+      </w:r>
+      <w:r>
+        <w:rPr>
+          <w:rFonts w:hint="eastAsia"/>
+        </w:rPr>
+        <w:t>（全称：</w:t>
+      </w:r>
+      <w:r>
+        <w:rPr>
+          <w:rFonts w:hint="eastAsia"/>
+        </w:rPr>
+        <w:t>Hypertext Transfer Protocol over Secure Socket Layer</w:t>
+      </w:r>
+      <w:r>
+        <w:rPr>
+          <w:rFonts w:hint="eastAsia"/>
+        </w:rPr>
+        <w:t>）</w:t>
+      </w:r>
+      <w:r>
+        <w:rPr>
+          <w:rFonts w:hint="eastAsia"/>
+        </w:rPr>
+        <w:t>。用户登录需要提交用户名和密码，如果使用</w:t>
+      </w:r>
+      <w:r>
+        <w:rPr>
+          <w:rFonts w:hint="eastAsia"/>
+        </w:rPr>
+        <w:t>HTTP</w:t>
+      </w:r>
+      <w:r>
+        <w:rPr>
+          <w:rFonts w:hint="eastAsia"/>
+        </w:rPr>
+        <w:t>连接，使用明文传输，将十分不安全，因此采用</w:t>
+      </w:r>
+      <w:r>
+        <w:rPr>
+          <w:rFonts w:hint="eastAsia"/>
+        </w:rPr>
+        <w:t>HTTPS</w:t>
+      </w:r>
+      <w:r>
+        <w:rPr>
+          <w:rFonts w:hint="eastAsia"/>
+        </w:rPr>
+        <w:t>协议</w:t>
+      </w:r>
+      <w:r>
+        <w:rPr>
+          <w:rFonts w:hint="eastAsia"/>
+        </w:rPr>
+        <w:t>，</w:t>
+      </w:r>
+      <w:r>
+        <w:rPr>
+          <w:rFonts w:hint="eastAsia"/>
+        </w:rPr>
+        <w:t>由</w:t>
+      </w:r>
+      <w:r>
+        <w:rPr>
+          <w:rFonts w:hint="eastAsia"/>
+        </w:rPr>
+        <w:t>SSL+HTTP</w:t>
+      </w:r>
+      <w:r>
+        <w:rPr>
+          <w:rFonts w:hint="eastAsia"/>
+        </w:rPr>
+        <w:t>协议构建的可进行加密传输</w:t>
+      </w:r>
+      <w:r>
+        <w:rPr>
+          <w:rFonts w:hint="eastAsia"/>
+        </w:rPr>
+        <w:t>。</w:t>
+      </w:r>
     </w:p>
     <w:p>
       <w:pPr>
         <w:pStyle w:val="Heading2"/>
         <w:spacing w:before="156" w:after="156"/>
       </w:pPr>
-      <w:bookmarkStart w:id="15" w:name="_Toc387788783"/>
+      <w:bookmarkStart w:id="14" w:name="_Toc387788783"/>
       <w:r>
         <w:rPr>
           <w:rFonts w:hint="eastAsia"/>
         </w:rPr>
         <w:t>CGI</w:t>
       </w:r>
+      <w:bookmarkStart w:id="15" w:name="_GoBack"/>
+      <w:bookmarkEnd w:id="14"/>
       <w:bookmarkEnd w:id="15"/>
     </w:p>
     <w:p>
@@ -7953,6 +9362,7 @@
         <w:rPr>
           <w:rFonts w:hint="eastAsia"/>
         </w:rPr>
+        <w:lastRenderedPageBreak/>
         <w:t>运行</w:t>
       </w:r>
       <w:r>
@@ -7991,7 +9401,7 @@
       <w:r>
         <w:t>权限控制</w:t>
       </w:r>
-      <w:bookmarkEnd w:id="10"/>
+      <w:bookmarkEnd w:id="9"/>
     </w:p>
     <w:p>
       <w:pPr>
@@ -8097,7 +9507,6 @@
         <w:rPr>
           <w:rFonts w:hint="eastAsia"/>
         </w:rPr>
-        <w:lastRenderedPageBreak/>
         <w:t>相关</w:t>
       </w:r>
       <w:r>
@@ -8339,6 +9748,7 @@
         <w:rPr>
           <w:rFonts w:hint="eastAsia"/>
         </w:rPr>
+        <w:lastRenderedPageBreak/>
         <w:t>结</w:t>
       </w:r>
       <w:bookmarkEnd w:id="31"/>
@@ -8803,6 +10213,7 @@
       <w:r>
         <w:t xml:space="preserve">] </w:t>
       </w:r>
+      <w:proofErr w:type="spellStart"/>
       <w:r>
         <w:rPr>
           <w:rFonts w:ascii="Arial" w:hAnsi="Arial" w:cs="Arial"/>
@@ -8811,7 +10222,51 @@
           <w:szCs w:val="20"/>
           <w:shd w:val="clear" w:color="auto" w:fill="FFFFFF"/>
         </w:rPr>
-        <w:t>Freitag, Dayne. "Toward general-purpose learning for information extraction."</w:t>
+        <w:t>Freitag</w:t>
+      </w:r>
+      <w:proofErr w:type="spellEnd"/>
+      <w:r>
+        <w:rPr>
+          <w:rFonts w:ascii="Arial" w:hAnsi="Arial" w:cs="Arial"/>
+          <w:color w:val="222222"/>
+          <w:sz w:val="20"/>
+          <w:szCs w:val="20"/>
+          <w:shd w:val="clear" w:color="auto" w:fill="FFFFFF"/>
+        </w:rPr>
+        <w:t xml:space="preserve">, </w:t>
+      </w:r>
+      <w:proofErr w:type="spellStart"/>
+      <w:r>
+        <w:rPr>
+          <w:rFonts w:ascii="Arial" w:hAnsi="Arial" w:cs="Arial"/>
+          <w:color w:val="222222"/>
+          <w:sz w:val="20"/>
+          <w:szCs w:val="20"/>
+          <w:shd w:val="clear" w:color="auto" w:fill="FFFFFF"/>
+        </w:rPr>
+        <w:t>Dayne</w:t>
+      </w:r>
+      <w:proofErr w:type="spellEnd"/>
+      <w:r>
+        <w:rPr>
+          <w:rFonts w:ascii="Arial" w:hAnsi="Arial" w:cs="Arial"/>
+          <w:color w:val="222222"/>
+          <w:sz w:val="20"/>
+          <w:szCs w:val="20"/>
+          <w:shd w:val="clear" w:color="auto" w:fill="FFFFFF"/>
+        </w:rPr>
+        <w:t xml:space="preserve">. "Toward general-purpose learning for information </w:t>
+      </w:r>
+      <w:proofErr w:type="spellStart"/>
+      <w:r>
+        <w:rPr>
+          <w:rFonts w:ascii="Arial" w:hAnsi="Arial" w:cs="Arial"/>
+          <w:color w:val="222222"/>
+          <w:sz w:val="20"/>
+          <w:szCs w:val="20"/>
+          <w:shd w:val="clear" w:color="auto" w:fill="FFFFFF"/>
+        </w:rPr>
+        <w:t>extraction."</w:t>
       </w:r>
       <w:r>
         <w:rPr>
@@ -8823,53 +10278,9 @@
           <w:szCs w:val="20"/>
           <w:shd w:val="clear" w:color="auto" w:fill="FFFFFF"/>
         </w:rPr>
-        <w:t>Proceedings of the 17th international conference on Computational linguistics-Volume 1</w:t>
-      </w:r>
-      <w:r>
-        <w:rPr>
-          <w:rFonts w:ascii="Arial" w:hAnsi="Arial" w:cs="Arial"/>
-          <w:color w:val="222222"/>
-          <w:sz w:val="20"/>
-          <w:szCs w:val="20"/>
-          <w:shd w:val="clear" w:color="auto" w:fill="FFFFFF"/>
-        </w:rPr>
-        <w:t>. Association for Computational Linguistics, 1998.</w:t>
-      </w:r>
-    </w:p>
-    <w:p>
-      <w:pPr>
-        <w:ind w:firstLine="480"/>
-      </w:pPr>
-      <w:r>
-        <w:t>[</w:t>
-      </w:r>
-      <w:r>
-        <w:t>2</w:t>
-      </w:r>
-      <w:r>
-        <w:t xml:space="preserve">] </w:t>
-      </w:r>
-      <w:r>
-        <w:rPr>
-          <w:rFonts w:ascii="Arial" w:hAnsi="Arial" w:cs="Arial"/>
-          <w:color w:val="222222"/>
-          <w:sz w:val="20"/>
-          <w:szCs w:val="20"/>
-          <w:shd w:val="clear" w:color="auto" w:fill="FFFFFF"/>
-        </w:rPr>
-        <w:t>Knoblock, Craig A., et al. "Accurately and reliably extracting data from the web: A machine learning approach."</w:t>
-      </w:r>
-      <w:r>
-        <w:rPr>
-          <w:rStyle w:val="apple-converted-space"/>
-          <w:rFonts w:ascii="Arial" w:hAnsi="Arial" w:cs="Arial"/>
-          <w:color w:val="222222"/>
-          <w:sz w:val="20"/>
-          <w:szCs w:val="20"/>
-          <w:shd w:val="clear" w:color="auto" w:fill="FFFFFF"/>
-        </w:rPr>
-        <w:t> </w:t>
-      </w:r>
+        <w:t>Proceedings</w:t>
+      </w:r>
+      <w:proofErr w:type="spellEnd"/>
       <w:r>
         <w:rPr>
           <w:rFonts w:ascii="Arial" w:hAnsi="Arial" w:cs="Arial"/>
@@ -8880,7 +10291,7 @@
           <w:szCs w:val="20"/>
           <w:shd w:val="clear" w:color="auto" w:fill="FFFFFF"/>
         </w:rPr>
-        <w:t>Intelligent exploration of the web</w:t>
+        <w:t xml:space="preserve"> of the 17th international conference on Computational linguistics-Volume 1</w:t>
       </w:r>
       <w:r>
         <w:rPr>
@@ -8890,7 +10301,7 @@
           <w:szCs w:val="20"/>
           <w:shd w:val="clear" w:color="auto" w:fill="FFFFFF"/>
         </w:rPr>
-        <w:t>. Physica-Verlag HD, 2003. 275-287.</w:t>
+        <w:t>. Association for Computational Linguistics, 1998.</w:t>
       </w:r>
     </w:p>
     <w:p>
@@ -8898,17 +10309,15 @@
         <w:ind w:firstLine="480"/>
       </w:pPr>
       <w:r>
-        <w:rPr>
-          <w:rFonts w:hint="eastAsia"/>
-        </w:rPr>
         <w:t>[</w:t>
       </w:r>
       <w:r>
-        <w:t>3</w:t>
+        <w:t>2</w:t>
       </w:r>
       <w:r>
         <w:t xml:space="preserve">] </w:t>
       </w:r>
+      <w:proofErr w:type="spellStart"/>
       <w:r>
         <w:rPr>
           <w:rFonts w:ascii="Arial" w:hAnsi="Arial" w:cs="Arial"/>
@@ -8917,7 +10326,18 @@
           <w:szCs w:val="20"/>
           <w:shd w:val="clear" w:color="auto" w:fill="FFFFFF"/>
         </w:rPr>
-        <w:t>Kushmerick, Nicholas.</w:t>
+        <w:t>Knoblock</w:t>
+      </w:r>
+      <w:proofErr w:type="spellEnd"/>
+      <w:r>
+        <w:rPr>
+          <w:rFonts w:ascii="Arial" w:hAnsi="Arial" w:cs="Arial"/>
+          <w:color w:val="222222"/>
+          <w:sz w:val="20"/>
+          <w:szCs w:val="20"/>
+          <w:shd w:val="clear" w:color="auto" w:fill="FFFFFF"/>
+        </w:rPr>
+        <w:t>, Craig A., et al. "Accurately and reliably extracting data from the web: A machine learning approach."</w:t>
       </w:r>
       <w:r>
         <w:rPr>
@@ -8940,7 +10360,7 @@
           <w:szCs w:val="20"/>
           <w:shd w:val="clear" w:color="auto" w:fill="FFFFFF"/>
         </w:rPr>
-        <w:t>Wrapper induction for information extraction</w:t>
+        <w:t>Intelligent exploration of the web</w:t>
       </w:r>
       <w:r>
         <w:rPr>
@@ -8950,28 +10370,9 @@
           <w:szCs w:val="20"/>
           <w:shd w:val="clear" w:color="auto" w:fill="FFFFFF"/>
         </w:rPr>
-        <w:t>. Diss. University of Washington, 1997.</w:t>
-      </w:r>
-      <w:r>
-        <w:rPr>
-          <w:rFonts w:hint="eastAsia"/>
-        </w:rPr>
-        <w:t xml:space="preserve"> </w:t>
-      </w:r>
-    </w:p>
-    <w:p>
-      <w:pPr>
-        <w:ind w:firstLine="480"/>
-      </w:pPr>
-      <w:r>
-        <w:t>[</w:t>
-      </w:r>
-      <w:r>
-        <w:t>4</w:t>
-      </w:r>
-      <w:r>
-        <w:t xml:space="preserve">] </w:t>
-      </w:r>
+        <w:t xml:space="preserve">. </w:t>
+      </w:r>
+      <w:proofErr w:type="spellStart"/>
       <w:r>
         <w:rPr>
           <w:rFonts w:ascii="Arial" w:hAnsi="Arial" w:cs="Arial"/>
@@ -8980,7 +10381,57 @@
           <w:szCs w:val="20"/>
           <w:shd w:val="clear" w:color="auto" w:fill="FFFFFF"/>
         </w:rPr>
-        <w:t>Banko, Michele, et al. "Open information extraction for the web."</w:t>
+        <w:t>Physica-Verlag</w:t>
+      </w:r>
+      <w:proofErr w:type="spellEnd"/>
+      <w:r>
+        <w:rPr>
+          <w:rFonts w:ascii="Arial" w:hAnsi="Arial" w:cs="Arial"/>
+          <w:color w:val="222222"/>
+          <w:sz w:val="20"/>
+          <w:szCs w:val="20"/>
+          <w:shd w:val="clear" w:color="auto" w:fill="FFFFFF"/>
+        </w:rPr>
+        <w:t xml:space="preserve"> HD, 2003. 275-287.</w:t>
+      </w:r>
+    </w:p>
+    <w:p>
+      <w:pPr>
+        <w:ind w:firstLine="480"/>
+      </w:pPr>
+      <w:r>
+        <w:rPr>
+          <w:rFonts w:hint="eastAsia"/>
+        </w:rPr>
+        <w:t>[</w:t>
+      </w:r>
+      <w:r>
+        <w:t>3</w:t>
+      </w:r>
+      <w:r>
+        <w:t xml:space="preserve">] </w:t>
+      </w:r>
+      <w:proofErr w:type="spellStart"/>
+      <w:r>
+        <w:rPr>
+          <w:rFonts w:ascii="Arial" w:hAnsi="Arial" w:cs="Arial"/>
+          <w:color w:val="222222"/>
+          <w:sz w:val="20"/>
+          <w:szCs w:val="20"/>
+          <w:shd w:val="clear" w:color="auto" w:fill="FFFFFF"/>
+        </w:rPr>
+        <w:t>Kushmerick</w:t>
+      </w:r>
+      <w:proofErr w:type="spellEnd"/>
+      <w:r>
+        <w:rPr>
+          <w:rFonts w:ascii="Arial" w:hAnsi="Arial" w:cs="Arial"/>
+          <w:color w:val="222222"/>
+          <w:sz w:val="20"/>
+          <w:szCs w:val="20"/>
+          <w:shd w:val="clear" w:color="auto" w:fill="FFFFFF"/>
+        </w:rPr>
+        <w:t>, Nicholas.</w:t>
       </w:r>
       <w:r>
         <w:rPr>
@@ -9003,7 +10454,7 @@
           <w:szCs w:val="20"/>
           <w:shd w:val="clear" w:color="auto" w:fill="FFFFFF"/>
         </w:rPr>
-        <w:t>IJCAI</w:t>
+        <w:t>Wrapper induction for information extraction</w:t>
       </w:r>
       <w:r>
         <w:rPr>
@@ -9013,7 +10464,13 @@
           <w:szCs w:val="20"/>
           <w:shd w:val="clear" w:color="auto" w:fill="FFFFFF"/>
         </w:rPr>
-        <w:t>. Vol. 7. 2007.</w:t>
+        <w:t>. Diss. University of Washington, 1997.</w:t>
+      </w:r>
+      <w:r>
+        <w:rPr>
+          <w:rFonts w:hint="eastAsia"/>
+        </w:rPr>
+        <w:t xml:space="preserve"> </w:t>
       </w:r>
     </w:p>
     <w:p>
@@ -9024,11 +10481,12 @@
         <w:t>[</w:t>
       </w:r>
       <w:r>
-        <w:t>5</w:t>
+        <w:t>4</w:t>
       </w:r>
       <w:r>
         <w:t xml:space="preserve">] </w:t>
       </w:r>
+      <w:proofErr w:type="spellStart"/>
       <w:r>
         <w:rPr>
           <w:rFonts w:ascii="Arial" w:hAnsi="Arial" w:cs="Arial"/>
@@ -9037,7 +10495,29 @@
           <w:szCs w:val="20"/>
           <w:shd w:val="clear" w:color="auto" w:fill="FFFFFF"/>
         </w:rPr>
-        <w:t>Wu, Fei, and Daniel S. Weld. "Open information extraction using Wikipedia."</w:t>
+        <w:t>Banko</w:t>
+      </w:r>
+      <w:proofErr w:type="spellEnd"/>
+      <w:r>
+        <w:rPr>
+          <w:rFonts w:ascii="Arial" w:hAnsi="Arial" w:cs="Arial"/>
+          <w:color w:val="222222"/>
+          <w:sz w:val="20"/>
+          <w:szCs w:val="20"/>
+          <w:shd w:val="clear" w:color="auto" w:fill="FFFFFF"/>
+        </w:rPr>
+        <w:t>, Michele, et al. "Open information extraction for the web."</w:t>
+      </w:r>
+      <w:r>
+        <w:rPr>
+          <w:rStyle w:val="apple-converted-space"/>
+          <w:rFonts w:ascii="Arial" w:hAnsi="Arial" w:cs="Arial"/>
+          <w:color w:val="222222"/>
+          <w:sz w:val="20"/>
+          <w:szCs w:val="20"/>
+          <w:shd w:val="clear" w:color="auto" w:fill="FFFFFF"/>
+        </w:rPr>
+        <w:t> </w:t>
       </w:r>
       <w:r>
         <w:rPr>
@@ -9049,7 +10529,7 @@
           <w:szCs w:val="20"/>
           <w:shd w:val="clear" w:color="auto" w:fill="FFFFFF"/>
         </w:rPr>
-        <w:t>Proceedings of the 48th Annual Meeting of the Association for Computational Linguistics</w:t>
+        <w:t>IJCAI</w:t>
       </w:r>
       <w:r>
         <w:rPr>
@@ -9059,7 +10539,7 @@
           <w:szCs w:val="20"/>
           <w:shd w:val="clear" w:color="auto" w:fill="FFFFFF"/>
         </w:rPr>
-        <w:t>. Association for Computational Linguistics, 2010.</w:t>
+        <w:t>. Vol. 7. 2007.</w:t>
       </w:r>
     </w:p>
     <w:p>
@@ -9067,7 +10547,10 @@
         <w:ind w:firstLine="480"/>
       </w:pPr>
       <w:r>
-        <w:t>[6</w:t>
+        <w:t>[</w:t>
+      </w:r>
+      <w:r>
+        <w:t>5</w:t>
       </w:r>
       <w:r>
         <w:t xml:space="preserve">] </w:t>
@@ -9080,18 +10563,40 @@
           <w:szCs w:val="20"/>
           <w:shd w:val="clear" w:color="auto" w:fill="FFFFFF"/>
         </w:rPr>
-        <w:t>Li, Peng, Jing Jiang, and Yinglin Wang. "Generating templates of entity summaries with an entity-aspect model and pattern mining."</w:t>
-      </w:r>
-      <w:r>
-        <w:rPr>
-          <w:rStyle w:val="apple-converted-space"/>
+        <w:t xml:space="preserve">Wu, </w:t>
+      </w:r>
+      <w:proofErr w:type="spellStart"/>
+      <w:r>
+        <w:rPr>
           <w:rFonts w:ascii="Arial" w:hAnsi="Arial" w:cs="Arial"/>
           <w:color w:val="222222"/>
           <w:sz w:val="20"/>
           <w:szCs w:val="20"/>
           <w:shd w:val="clear" w:color="auto" w:fill="FFFFFF"/>
         </w:rPr>
-        <w:t> </w:t>
+        <w:t>Fei</w:t>
+      </w:r>
+      <w:proofErr w:type="spellEnd"/>
+      <w:r>
+        <w:rPr>
+          <w:rFonts w:ascii="Arial" w:hAnsi="Arial" w:cs="Arial"/>
+          <w:color w:val="222222"/>
+          <w:sz w:val="20"/>
+          <w:szCs w:val="20"/>
+          <w:shd w:val="clear" w:color="auto" w:fill="FFFFFF"/>
+        </w:rPr>
+        <w:t xml:space="preserve">, and Daniel S. Weld. "Open information extraction using </w:t>
+      </w:r>
+      <w:proofErr w:type="spellStart"/>
+      <w:r>
+        <w:rPr>
+          <w:rFonts w:ascii="Arial" w:hAnsi="Arial" w:cs="Arial"/>
+          <w:color w:val="222222"/>
+          <w:sz w:val="20"/>
+          <w:szCs w:val="20"/>
+          <w:shd w:val="clear" w:color="auto" w:fill="FFFFFF"/>
+        </w:rPr>
+        <w:t>Wikipedia."</w:t>
       </w:r>
       <w:r>
         <w:rPr>
@@ -9103,50 +10608,9 @@
           <w:szCs w:val="20"/>
           <w:shd w:val="clear" w:color="auto" w:fill="FFFFFF"/>
         </w:rPr>
-        <w:t>Proceedings of the 48th annual meeting of the Association for Computational Linguistics</w:t>
-      </w:r>
-      <w:r>
-        <w:rPr>
-          <w:rFonts w:ascii="Arial" w:hAnsi="Arial" w:cs="Arial"/>
-          <w:color w:val="222222"/>
-          <w:sz w:val="20"/>
-          <w:szCs w:val="20"/>
-          <w:shd w:val="clear" w:color="auto" w:fill="FFFFFF"/>
-        </w:rPr>
-        <w:t>. Association for Computational Linguistics, 2010.</w:t>
-      </w:r>
-    </w:p>
-    <w:p>
-      <w:pPr>
-        <w:ind w:firstLine="480"/>
-      </w:pPr>
-      <w:r>
-        <w:rPr>
-          <w:rFonts w:hint="eastAsia"/>
-        </w:rPr>
-        <w:t xml:space="preserve">[7] </w:t>
-      </w:r>
-      <w:r>
-        <w:rPr>
-          <w:rFonts w:ascii="Arial" w:hAnsi="Arial" w:cs="Arial"/>
-          <w:color w:val="222222"/>
-          <w:sz w:val="20"/>
-          <w:szCs w:val="20"/>
-          <w:shd w:val="clear" w:color="auto" w:fill="FFFFFF"/>
-        </w:rPr>
-        <w:t>Zhou, Liang, Miruna Ticrea, and Eduard H. Hovy. "Multi-Document Biography Summarization."</w:t>
-      </w:r>
-      <w:r>
-        <w:rPr>
-          <w:rStyle w:val="apple-converted-space"/>
-          <w:rFonts w:ascii="Arial" w:hAnsi="Arial" w:cs="Arial"/>
-          <w:color w:val="222222"/>
-          <w:sz w:val="20"/>
-          <w:szCs w:val="20"/>
-          <w:shd w:val="clear" w:color="auto" w:fill="FFFFFF"/>
-        </w:rPr>
-        <w:t> </w:t>
-      </w:r>
+        <w:t>Proceedings</w:t>
+      </w:r>
+      <w:proofErr w:type="spellEnd"/>
       <w:r>
         <w:rPr>
           <w:rFonts w:ascii="Arial" w:hAnsi="Arial" w:cs="Arial"/>
@@ -9157,7 +10621,7 @@
           <w:szCs w:val="20"/>
           <w:shd w:val="clear" w:color="auto" w:fill="FFFFFF"/>
         </w:rPr>
-        <w:t>EMNLP</w:t>
+        <w:t xml:space="preserve"> of the 48th Annual Meeting of the Association for Computational Linguistics</w:t>
       </w:r>
       <w:r>
         <w:rPr>
@@ -9167,7 +10631,7 @@
           <w:szCs w:val="20"/>
           <w:shd w:val="clear" w:color="auto" w:fill="FFFFFF"/>
         </w:rPr>
-        <w:t>. 2004.</w:t>
+        <w:t>. Association for Computational Linguistics, 2010.</w:t>
       </w:r>
     </w:p>
     <w:p>
@@ -9175,10 +10639,10 @@
         <w:ind w:firstLine="480"/>
       </w:pPr>
       <w:r>
-        <w:rPr>
-          <w:rFonts w:hint="eastAsia"/>
-        </w:rPr>
-        <w:t xml:space="preserve">[8] </w:t>
+        <w:t>[6</w:t>
+      </w:r>
+      <w:r>
+        <w:t xml:space="preserve">] </w:t>
       </w:r>
       <w:r>
         <w:rPr>
@@ -9188,7 +10652,51 @@
           <w:szCs w:val="20"/>
           <w:shd w:val="clear" w:color="auto" w:fill="FFFFFF"/>
         </w:rPr>
-        <w:t>Biadsy, Fadi, et al. "An Unsupervised Approach to Biography Production Using Wikipedia."</w:t>
+        <w:t xml:space="preserve">Li, </w:t>
+      </w:r>
+      <w:proofErr w:type="spellStart"/>
+      <w:r>
+        <w:rPr>
+          <w:rFonts w:ascii="Arial" w:hAnsi="Arial" w:cs="Arial"/>
+          <w:color w:val="222222"/>
+          <w:sz w:val="20"/>
+          <w:szCs w:val="20"/>
+          <w:shd w:val="clear" w:color="auto" w:fill="FFFFFF"/>
+        </w:rPr>
+        <w:t>Peng</w:t>
+      </w:r>
+      <w:proofErr w:type="spellEnd"/>
+      <w:r>
+        <w:rPr>
+          <w:rFonts w:ascii="Arial" w:hAnsi="Arial" w:cs="Arial"/>
+          <w:color w:val="222222"/>
+          <w:sz w:val="20"/>
+          <w:szCs w:val="20"/>
+          <w:shd w:val="clear" w:color="auto" w:fill="FFFFFF"/>
+        </w:rPr>
+        <w:t xml:space="preserve">, Jing Jiang, and </w:t>
+      </w:r>
+      <w:proofErr w:type="spellStart"/>
+      <w:r>
+        <w:rPr>
+          <w:rFonts w:ascii="Arial" w:hAnsi="Arial" w:cs="Arial"/>
+          <w:color w:val="222222"/>
+          <w:sz w:val="20"/>
+          <w:szCs w:val="20"/>
+          <w:shd w:val="clear" w:color="auto" w:fill="FFFFFF"/>
+        </w:rPr>
+        <w:t>Yinglin</w:t>
+      </w:r>
+      <w:proofErr w:type="spellEnd"/>
+      <w:r>
+        <w:rPr>
+          <w:rFonts w:ascii="Arial" w:hAnsi="Arial" w:cs="Arial"/>
+          <w:color w:val="222222"/>
+          <w:sz w:val="20"/>
+          <w:szCs w:val="20"/>
+          <w:shd w:val="clear" w:color="auto" w:fill="FFFFFF"/>
+        </w:rPr>
+        <w:t xml:space="preserve"> Wang. "Generating templates of entity summaries with an entity-aspect model and pattern mining."</w:t>
       </w:r>
       <w:r>
         <w:rPr>
@@ -9211,7 +10719,7 @@
           <w:szCs w:val="20"/>
           <w:shd w:val="clear" w:color="auto" w:fill="FFFFFF"/>
         </w:rPr>
-        <w:t>ACL</w:t>
+        <w:t>Proceedings of the 48th annual meeting of the Association for Computational Linguistics</w:t>
       </w:r>
       <w:r>
         <w:rPr>
@@ -9221,13 +10729,7 @@
           <w:szCs w:val="20"/>
           <w:shd w:val="clear" w:color="auto" w:fill="FFFFFF"/>
         </w:rPr>
-        <w:t>. 2008.</w:t>
-      </w:r>
-      <w:r>
-        <w:rPr>
-          <w:rFonts w:hint="eastAsia"/>
-        </w:rPr>
-        <w:t xml:space="preserve"> </w:t>
+        <w:t>. Association for Computational Linguistics, 2010.</w:t>
       </w:r>
     </w:p>
     <w:p>
@@ -9238,7 +10740,7 @@
         <w:rPr>
           <w:rFonts w:hint="eastAsia"/>
         </w:rPr>
-        <w:t xml:space="preserve">[9] </w:t>
+        <w:t xml:space="preserve">[7] </w:t>
       </w:r>
       <w:r>
         <w:rPr>
@@ -9248,7 +10750,73 @@
           <w:szCs w:val="20"/>
           <w:shd w:val="clear" w:color="auto" w:fill="FFFFFF"/>
         </w:rPr>
-        <w:t>Sauper, Christina, and Regina Barzilay. "Automatically generating wikipedia articles: A structure-aware approach."</w:t>
+        <w:t xml:space="preserve">Zhou, Liang, </w:t>
+      </w:r>
+      <w:proofErr w:type="spellStart"/>
+      <w:r>
+        <w:rPr>
+          <w:rFonts w:ascii="Arial" w:hAnsi="Arial" w:cs="Arial"/>
+          <w:color w:val="222222"/>
+          <w:sz w:val="20"/>
+          <w:szCs w:val="20"/>
+          <w:shd w:val="clear" w:color="auto" w:fill="FFFFFF"/>
+        </w:rPr>
+        <w:t>Miruna</w:t>
+      </w:r>
+      <w:proofErr w:type="spellEnd"/>
+      <w:r>
+        <w:rPr>
+          <w:rFonts w:ascii="Arial" w:hAnsi="Arial" w:cs="Arial"/>
+          <w:color w:val="222222"/>
+          <w:sz w:val="20"/>
+          <w:szCs w:val="20"/>
+          <w:shd w:val="clear" w:color="auto" w:fill="FFFFFF"/>
+        </w:rPr>
+        <w:t xml:space="preserve"> </w:t>
+      </w:r>
+      <w:proofErr w:type="spellStart"/>
+      <w:r>
+        <w:rPr>
+          <w:rFonts w:ascii="Arial" w:hAnsi="Arial" w:cs="Arial"/>
+          <w:color w:val="222222"/>
+          <w:sz w:val="20"/>
+          <w:szCs w:val="20"/>
+          <w:shd w:val="clear" w:color="auto" w:fill="FFFFFF"/>
+        </w:rPr>
+        <w:t>Ticrea</w:t>
+      </w:r>
+      <w:proofErr w:type="spellEnd"/>
+      <w:r>
+        <w:rPr>
+          <w:rFonts w:ascii="Arial" w:hAnsi="Arial" w:cs="Arial"/>
+          <w:color w:val="222222"/>
+          <w:sz w:val="20"/>
+          <w:szCs w:val="20"/>
+          <w:shd w:val="clear" w:color="auto" w:fill="FFFFFF"/>
+        </w:rPr>
+        <w:t xml:space="preserve">, and Eduard H. </w:t>
+      </w:r>
+      <w:proofErr w:type="spellStart"/>
+      <w:r>
+        <w:rPr>
+          <w:rFonts w:ascii="Arial" w:hAnsi="Arial" w:cs="Arial"/>
+          <w:color w:val="222222"/>
+          <w:sz w:val="20"/>
+          <w:szCs w:val="20"/>
+          <w:shd w:val="clear" w:color="auto" w:fill="FFFFFF"/>
+        </w:rPr>
+        <w:t>Hovy</w:t>
+      </w:r>
+      <w:proofErr w:type="spellEnd"/>
+      <w:r>
+        <w:rPr>
+          <w:rFonts w:ascii="Arial" w:hAnsi="Arial" w:cs="Arial"/>
+          <w:color w:val="222222"/>
+          <w:sz w:val="20"/>
+          <w:szCs w:val="20"/>
+          <w:shd w:val="clear" w:color="auto" w:fill="FFFFFF"/>
+        </w:rPr>
+        <w:t>. "Multi-Document Biography Summarization."</w:t>
       </w:r>
       <w:r>
         <w:rPr>
@@ -9271,7 +10839,7 @@
           <w:szCs w:val="20"/>
           <w:shd w:val="clear" w:color="auto" w:fill="FFFFFF"/>
         </w:rPr>
-        <w:t>Proceedings of the Joint Conference of the 47th Annual Meeting of the ACL and the 4th International Joint Conference on Natural Language Processing of the AFNLP: Volume 1-Volume 1</w:t>
+        <w:t>EMNLP</w:t>
       </w:r>
       <w:r>
         <w:rPr>
@@ -9281,13 +10849,7 @@
           <w:szCs w:val="20"/>
           <w:shd w:val="clear" w:color="auto" w:fill="FFFFFF"/>
         </w:rPr>
-        <w:t>. Association for Computational Linguistics, 2009.</w:t>
-      </w:r>
-      <w:r>
-        <w:rPr>
-          <w:rFonts w:hint="eastAsia"/>
-        </w:rPr>
-        <w:t xml:space="preserve"> </w:t>
+        <w:t>. 2004.</w:t>
       </w:r>
     </w:p>
     <w:p>
@@ -9298,8 +10860,9 @@
         <w:rPr>
           <w:rFonts w:hint="eastAsia"/>
         </w:rPr>
-        <w:t xml:space="preserve">[10] </w:t>
-      </w:r>
+        <w:t xml:space="preserve">[8] </w:t>
+      </w:r>
+      <w:proofErr w:type="spellStart"/>
       <w:r>
         <w:rPr>
           <w:rFonts w:ascii="Arial" w:hAnsi="Arial" w:cs="Arial"/>
@@ -9308,7 +10871,40 @@
           <w:szCs w:val="20"/>
           <w:shd w:val="clear" w:color="auto" w:fill="FFFFFF"/>
         </w:rPr>
-        <w:t>Yao, Conglei, et al. "Autopedia: automatic domain-independent Wikipedia article generation."</w:t>
+        <w:t>Biadsy</w:t>
+      </w:r>
+      <w:proofErr w:type="spellEnd"/>
+      <w:r>
+        <w:rPr>
+          <w:rFonts w:ascii="Arial" w:hAnsi="Arial" w:cs="Arial"/>
+          <w:color w:val="222222"/>
+          <w:sz w:val="20"/>
+          <w:szCs w:val="20"/>
+          <w:shd w:val="clear" w:color="auto" w:fill="FFFFFF"/>
+        </w:rPr>
+        <w:t xml:space="preserve">, </w:t>
+      </w:r>
+      <w:proofErr w:type="spellStart"/>
+      <w:r>
+        <w:rPr>
+          <w:rFonts w:ascii="Arial" w:hAnsi="Arial" w:cs="Arial"/>
+          <w:color w:val="222222"/>
+          <w:sz w:val="20"/>
+          <w:szCs w:val="20"/>
+          <w:shd w:val="clear" w:color="auto" w:fill="FFFFFF"/>
+        </w:rPr>
+        <w:t>Fadi</w:t>
+      </w:r>
+      <w:proofErr w:type="spellEnd"/>
+      <w:r>
+        <w:rPr>
+          <w:rFonts w:ascii="Arial" w:hAnsi="Arial" w:cs="Arial"/>
+          <w:color w:val="222222"/>
+          <w:sz w:val="20"/>
+          <w:szCs w:val="20"/>
+          <w:shd w:val="clear" w:color="auto" w:fill="FFFFFF"/>
+        </w:rPr>
+        <w:t>, et al. "An Unsupervised Approach to Biography Production Using Wikipedia."</w:t>
       </w:r>
       <w:r>
         <w:rPr>
@@ -9331,7 +10927,7 @@
           <w:szCs w:val="20"/>
           <w:shd w:val="clear" w:color="auto" w:fill="FFFFFF"/>
         </w:rPr>
-        <w:t>Proceedings of the 20th international conference companion on World wide web</w:t>
+        <w:t>ACL</w:t>
       </w:r>
       <w:r>
         <w:rPr>
@@ -9341,7 +10937,7 @@
           <w:szCs w:val="20"/>
           <w:shd w:val="clear" w:color="auto" w:fill="FFFFFF"/>
         </w:rPr>
-        <w:t>. ACM, 2011.</w:t>
+        <w:t>. 2008.</w:t>
       </w:r>
       <w:r>
         <w:rPr>
@@ -9352,220 +10948,16 @@
     </w:p>
     <w:p>
       <w:pPr>
-        <w:widowControl/>
-        <w:autoSpaceDE w:val="0"/>
-        <w:autoSpaceDN w:val="0"/>
-        <w:adjustRightInd w:val="0"/>
-        <w:ind w:firstLine="440"/>
-        <w:jc w:val="left"/>
-        <w:rPr>
-          <w:rFonts w:ascii="CMR10" w:hAnsi="CMR10" w:cs="CMR10"/>
-          <w:kern w:val="0"/>
-          <w:sz w:val="22"/>
-        </w:rPr>
-      </w:pPr>
-    </w:p>
-    <w:p>
-      <w:pPr>
-        <w:widowControl/>
-        <w:autoSpaceDE w:val="0"/>
-        <w:autoSpaceDN w:val="0"/>
-        <w:adjustRightInd w:val="0"/>
-        <w:ind w:firstLine="440"/>
-        <w:jc w:val="left"/>
-      </w:pPr>
-      <w:r>
-        <w:rPr>
-          <w:rFonts w:ascii="CMR10" w:hAnsi="CMR10" w:cs="CMR10"/>
-          <w:kern w:val="0"/>
-          <w:sz w:val="22"/>
-        </w:rPr>
-        <w:lastRenderedPageBreak/>
-        <w:t>[</w:t>
-      </w:r>
-      <w:r>
-        <w:rPr>
-          <w:rFonts w:ascii="CMR10" w:hAnsi="CMR10" w:cs="CMR10"/>
-          <w:kern w:val="0"/>
-          <w:sz w:val="22"/>
-        </w:rPr>
-        <w:t>1</w:t>
-      </w:r>
-      <w:r>
-        <w:rPr>
-          <w:rFonts w:ascii="CMR10" w:hAnsi="CMR10" w:cs="CMR10"/>
-          <w:kern w:val="0"/>
-          <w:sz w:val="22"/>
-        </w:rPr>
-        <w:t>1]</w:t>
-      </w:r>
-      <w:r>
-        <w:rPr>
-          <w:rFonts w:ascii="CMR10" w:hAnsi="CMR10" w:cs="CMR10"/>
-          <w:kern w:val="0"/>
-          <w:sz w:val="22"/>
-        </w:rPr>
-        <w:t xml:space="preserve"> </w:t>
-      </w:r>
-      <w:r>
-        <w:rPr>
-          <w:rFonts w:ascii="CMR10" w:hAnsi="CMR10" w:cs="CMR10"/>
-          <w:kern w:val="0"/>
-          <w:sz w:val="22"/>
-        </w:rPr>
-        <w:t xml:space="preserve">Carbonell, J. and Goldstein, J. (1998). The use of MMR, diversity-based reranking for reordering documents and producing summaries. In </w:t>
-      </w:r>
-      <w:r>
-        <w:rPr>
-          <w:rFonts w:ascii="CMTI10" w:hAnsi="CMTI10" w:cs="CMTI10"/>
-          <w:kern w:val="0"/>
-          <w:sz w:val="22"/>
-        </w:rPr>
-        <w:t>Proceedings of SIGIR '98</w:t>
-      </w:r>
-      <w:r>
-        <w:rPr>
-          <w:rFonts w:ascii="CMR10" w:hAnsi="CMR10" w:cs="CMR10"/>
-          <w:kern w:val="0"/>
-          <w:sz w:val="22"/>
-        </w:rPr>
-        <w:t>, pages 335{336, New York, NY, USA. [12, 14, 15]</w:t>
-      </w:r>
-    </w:p>
-    <w:p>
-      <w:pPr>
-        <w:widowControl/>
-        <w:autoSpaceDE w:val="0"/>
-        <w:autoSpaceDN w:val="0"/>
-        <w:adjustRightInd w:val="0"/>
         <w:ind w:firstLine="480"/>
-        <w:jc w:val="left"/>
-        <w:rPr>
-          <w:rFonts w:ascii="CMR10" w:hAnsi="CMR10" w:cs="CMR10"/>
-          <w:kern w:val="0"/>
-          <w:sz w:val="22"/>
-        </w:rPr>
-      </w:pPr>
-      <w:r>
-        <w:t>[</w:t>
-      </w:r>
-      <w:r>
-        <w:t>1</w:t>
-      </w:r>
-      <w:r>
-        <w:t>2]</w:t>
-      </w:r>
-      <m:oMath>
-        <m:r>
-          <w:rPr>
-            <w:rFonts w:ascii="Cambria Math" w:hAnsi="Cambria Math"/>
-          </w:rPr>
-          <m:t xml:space="preserve"> </m:t>
-        </m:r>
-      </m:oMath>
-      <w:r>
-        <w:rPr>
-          <w:rFonts w:ascii="CMR10" w:hAnsi="CMR10" w:cs="CMR10"/>
-          <w:kern w:val="0"/>
-          <w:sz w:val="22"/>
-        </w:rPr>
-        <w:t xml:space="preserve">Radev, D. R., Jing, H., Stys, M., and Tam, D. (2004). Centroid-based summarization of multiple documents. </w:t>
-      </w:r>
-      <w:r>
-        <w:rPr>
-          <w:rFonts w:ascii="CMTI10" w:hAnsi="CMTI10" w:cs="CMTI10"/>
-          <w:kern w:val="0"/>
-          <w:sz w:val="22"/>
-        </w:rPr>
-        <w:t>Information Processing and Management 40 (2004)</w:t>
-      </w:r>
-      <w:r>
-        <w:rPr>
-          <w:rFonts w:ascii="CMR10" w:hAnsi="CMR10" w:cs="CMR10"/>
-          <w:kern w:val="0"/>
-          <w:sz w:val="22"/>
-        </w:rPr>
-        <w:t>, 40:919{938. [16, 17]</w:t>
-      </w:r>
-    </w:p>
-    <w:p>
-      <w:pPr>
-        <w:widowControl/>
-        <w:autoSpaceDE w:val="0"/>
-        <w:autoSpaceDN w:val="0"/>
-        <w:adjustRightInd w:val="0"/>
-        <w:ind w:firstLine="440"/>
-        <w:jc w:val="left"/>
-        <w:rPr>
-          <w:rFonts w:ascii="CMR10" w:hAnsi="CMR10" w:cs="CMR10"/>
-          <w:kern w:val="0"/>
-          <w:sz w:val="22"/>
-        </w:rPr>
-      </w:pPr>
-      <w:r>
-        <w:rPr>
-          <w:rFonts w:ascii="CMR10" w:hAnsi="CMR10" w:cs="CMR10"/>
-          <w:kern w:val="0"/>
-          <w:sz w:val="22"/>
-        </w:rPr>
-        <w:t>[</w:t>
-      </w:r>
-      <w:r>
-        <w:rPr>
-          <w:rFonts w:ascii="CMR10" w:hAnsi="CMR10" w:cs="CMR10"/>
-          <w:kern w:val="0"/>
-          <w:sz w:val="22"/>
-        </w:rPr>
-        <w:t>1</w:t>
-      </w:r>
-      <w:r>
-        <w:rPr>
-          <w:rFonts w:ascii="CMR10" w:hAnsi="CMR10" w:cs="CMR10"/>
-          <w:kern w:val="0"/>
-          <w:sz w:val="22"/>
-        </w:rPr>
-        <w:t>3] Erkan, Günes, and Dragomir R. Radev. "LexRank: Graph-based lexical centrality as salience in text summarization." J. Artif. Intell. Res.(JAIR) 22.1 (2004): 457-479.</w:t>
-      </w:r>
-    </w:p>
-    <w:p>
-      <w:pPr>
-        <w:widowControl/>
-        <w:autoSpaceDE w:val="0"/>
-        <w:autoSpaceDN w:val="0"/>
-        <w:adjustRightInd w:val="0"/>
-        <w:ind w:firstLine="440"/>
-        <w:jc w:val="left"/>
-        <w:rPr>
-          <w:rFonts w:ascii="CMR10" w:hAnsi="CMR10" w:cs="CMR10"/>
-          <w:kern w:val="0"/>
-          <w:sz w:val="22"/>
-        </w:rPr>
-      </w:pPr>
-      <w:r>
-        <w:rPr>
-          <w:rFonts w:ascii="CMR10" w:hAnsi="CMR10" w:cs="CMR10" w:hint="eastAsia"/>
-          <w:kern w:val="0"/>
-          <w:sz w:val="22"/>
-        </w:rPr>
-        <w:t xml:space="preserve">[14] </w:t>
-      </w:r>
-      <w:r>
-        <w:rPr>
-          <w:rFonts w:ascii="CMR10" w:hAnsi="CMR10" w:cs="CMR10"/>
-          <w:kern w:val="0"/>
-          <w:sz w:val="22"/>
-        </w:rPr>
-        <w:t>Lin, Chin-Yew, and Eduard Hovy. "Automatic evaluation of summaries using n-gram co-occurrence statistics." Proceedings of the 2003 Conference of the North American Chapter of the Association for Computational Linguistics on Human Language Technology-Volume 1. Association for Computational Linguistics, 2003.</w:t>
-      </w:r>
-    </w:p>
-    <w:p>
-      <w:pPr>
-        <w:widowControl/>
-        <w:autoSpaceDE w:val="0"/>
-        <w:autoSpaceDN w:val="0"/>
-        <w:adjustRightInd w:val="0"/>
-        <w:ind w:firstLine="400"/>
-        <w:jc w:val="left"/>
+      </w:pPr>
+      <w:r>
+        <w:rPr>
+          <w:rFonts w:hint="eastAsia"/>
+        </w:rPr>
+        <w:t xml:space="preserve">[9] </w:t>
+      </w:r>
+      <w:proofErr w:type="spellStart"/>
+      <w:r>
         <w:rPr>
           <w:rFonts w:ascii="Arial" w:hAnsi="Arial" w:cs="Arial"/>
           <w:color w:val="222222"/>
@@ -9573,7 +10965,9 @@
           <w:szCs w:val="20"/>
           <w:shd w:val="clear" w:color="auto" w:fill="FFFFFF"/>
         </w:rPr>
-      </w:pPr>
+        <w:t>Sauper</w:t>
+      </w:r>
+      <w:proofErr w:type="spellEnd"/>
       <w:r>
         <w:rPr>
           <w:rFonts w:ascii="Arial" w:hAnsi="Arial" w:cs="Arial"/>
@@ -9582,17 +10976,10 @@
           <w:szCs w:val="20"/>
           <w:shd w:val="clear" w:color="auto" w:fill="FFFFFF"/>
         </w:rPr>
-        <w:t>[15]Lafferty, John, Andrew McCallum, and Fernando CN Pereira. "Conditional random fields: Probabilistic models for segmenting and labeling sequence data." (2001).</w:t>
-      </w:r>
-    </w:p>
-    <w:p>
-      <w:pPr>
-        <w:widowControl/>
-        <w:autoSpaceDE w:val="0"/>
-        <w:autoSpaceDN w:val="0"/>
-        <w:adjustRightInd w:val="0"/>
-        <w:ind w:firstLine="400"/>
-        <w:jc w:val="left"/>
+        <w:t xml:space="preserve">, Christina, and Regina </w:t>
+      </w:r>
+      <w:proofErr w:type="spellStart"/>
+      <w:r>
         <w:rPr>
           <w:rFonts w:ascii="Arial" w:hAnsi="Arial" w:cs="Arial"/>
           <w:color w:val="222222"/>
@@ -9600,7 +10987,9 @@
           <w:szCs w:val="20"/>
           <w:shd w:val="clear" w:color="auto" w:fill="FFFFFF"/>
         </w:rPr>
-      </w:pPr>
+        <w:t>Barzilay</w:t>
+      </w:r>
+      <w:proofErr w:type="spellEnd"/>
       <w:r>
         <w:rPr>
           <w:rFonts w:ascii="Arial" w:hAnsi="Arial" w:cs="Arial"/>
@@ -9609,8 +10998,9 @@
           <w:szCs w:val="20"/>
           <w:shd w:val="clear" w:color="auto" w:fill="FFFFFF"/>
         </w:rPr>
-        <w:t>[16]</w:t>
-      </w:r>
+        <w:t xml:space="preserve">. "Automatically generating </w:t>
+      </w:r>
+      <w:proofErr w:type="spellStart"/>
       <w:r>
         <w:rPr>
           <w:rFonts w:ascii="Arial" w:hAnsi="Arial" w:cs="Arial"/>
@@ -9619,8 +11009,9 @@
           <w:szCs w:val="20"/>
           <w:shd w:val="clear" w:color="auto" w:fill="FFFFFF"/>
         </w:rPr>
-        <w:t xml:space="preserve"> </w:t>
-      </w:r>
+        <w:t>wikipedia</w:t>
+      </w:r>
+      <w:proofErr w:type="spellEnd"/>
       <w:r>
         <w:rPr>
           <w:rFonts w:ascii="Arial" w:hAnsi="Arial" w:cs="Arial"/>
@@ -9629,7 +11020,7 @@
           <w:szCs w:val="20"/>
           <w:shd w:val="clear" w:color="auto" w:fill="FFFFFF"/>
         </w:rPr>
-        <w:t>Cortes, Corinna, and Vladimir Vapnik. "Support-vector networks."</w:t>
+        <w:t xml:space="preserve"> articles: A structure-aware approach."</w:t>
       </w:r>
       <w:r>
         <w:rPr>
@@ -9652,7 +11043,88 @@
           <w:szCs w:val="20"/>
           <w:shd w:val="clear" w:color="auto" w:fill="FFFFFF"/>
         </w:rPr>
-        <w:t>Machine learning</w:t>
+        <w:t>Proceedings of the Joint Conference of the 47th Annual Meeting of the ACL and the 4th International Joint Conference on Natural Language Processing of the AFNLP: Volume 1-Volume 1</w:t>
+      </w:r>
+      <w:r>
+        <w:rPr>
+          <w:rFonts w:ascii="Arial" w:hAnsi="Arial" w:cs="Arial"/>
+          <w:color w:val="222222"/>
+          <w:sz w:val="20"/>
+          <w:szCs w:val="20"/>
+          <w:shd w:val="clear" w:color="auto" w:fill="FFFFFF"/>
+        </w:rPr>
+        <w:t>. Association for Computational Linguistics, 2009.</w:t>
+      </w:r>
+      <w:r>
+        <w:rPr>
+          <w:rFonts w:hint="eastAsia"/>
+        </w:rPr>
+        <w:t xml:space="preserve"> </w:t>
+      </w:r>
+    </w:p>
+    <w:p>
+      <w:pPr>
+        <w:ind w:firstLine="480"/>
+      </w:pPr>
+      <w:r>
+        <w:rPr>
+          <w:rFonts w:hint="eastAsia"/>
+        </w:rPr>
+        <w:t xml:space="preserve">[10] </w:t>
+      </w:r>
+      <w:r>
+        <w:rPr>
+          <w:rFonts w:ascii="Arial" w:hAnsi="Arial" w:cs="Arial"/>
+          <w:color w:val="222222"/>
+          <w:sz w:val="20"/>
+          <w:szCs w:val="20"/>
+          <w:shd w:val="clear" w:color="auto" w:fill="FFFFFF"/>
+        </w:rPr>
+        <w:t xml:space="preserve">Yao, </w:t>
+      </w:r>
+      <w:proofErr w:type="spellStart"/>
+      <w:r>
+        <w:rPr>
+          <w:rFonts w:ascii="Arial" w:hAnsi="Arial" w:cs="Arial"/>
+          <w:color w:val="222222"/>
+          <w:sz w:val="20"/>
+          <w:szCs w:val="20"/>
+          <w:shd w:val="clear" w:color="auto" w:fill="FFFFFF"/>
+        </w:rPr>
+        <w:t>Conglei</w:t>
+      </w:r>
+      <w:proofErr w:type="spellEnd"/>
+      <w:r>
+        <w:rPr>
+          <w:rFonts w:ascii="Arial" w:hAnsi="Arial" w:cs="Arial"/>
+          <w:color w:val="222222"/>
+          <w:sz w:val="20"/>
+          <w:szCs w:val="20"/>
+          <w:shd w:val="clear" w:color="auto" w:fill="FFFFFF"/>
+        </w:rPr>
+        <w:t>, et al. "</w:t>
+      </w:r>
+      <w:proofErr w:type="spellStart"/>
+      <w:r>
+        <w:rPr>
+          <w:rFonts w:ascii="Arial" w:hAnsi="Arial" w:cs="Arial"/>
+          <w:color w:val="222222"/>
+          <w:sz w:val="20"/>
+          <w:szCs w:val="20"/>
+          <w:shd w:val="clear" w:color="auto" w:fill="FFFFFF"/>
+        </w:rPr>
+        <w:t>Autopedia</w:t>
+      </w:r>
+      <w:proofErr w:type="spellEnd"/>
+      <w:r>
+        <w:rPr>
+          <w:rFonts w:ascii="Arial" w:hAnsi="Arial" w:cs="Arial"/>
+          <w:color w:val="222222"/>
+          <w:sz w:val="20"/>
+          <w:szCs w:val="20"/>
+          <w:shd w:val="clear" w:color="auto" w:fill="FFFFFF"/>
+        </w:rPr>
+        <w:t>: automatic domain-independent Wikipedia article generation."</w:t>
       </w:r>
       <w:r>
         <w:rPr>
@@ -9668,12 +11140,447 @@
       <w:r>
         <w:rPr>
           <w:rFonts w:ascii="Arial" w:hAnsi="Arial" w:cs="Arial"/>
+          <w:i/>
+          <w:iCs/>
           <w:color w:val="222222"/>
           <w:sz w:val="20"/>
           <w:szCs w:val="20"/>
           <w:shd w:val="clear" w:color="auto" w:fill="FFFFFF"/>
         </w:rPr>
-        <w:t>20.3 (1995): 273-297.</w:t>
+        <w:t xml:space="preserve">Proceedings of the 20th international conference companion on World </w:t>
+      </w:r>
+      <w:proofErr w:type="gramStart"/>
+      <w:r>
+        <w:rPr>
+          <w:rFonts w:ascii="Arial" w:hAnsi="Arial" w:cs="Arial"/>
+          <w:i/>
+          <w:iCs/>
+          <w:color w:val="222222"/>
+          <w:sz w:val="20"/>
+          <w:szCs w:val="20"/>
+          <w:shd w:val="clear" w:color="auto" w:fill="FFFFFF"/>
+        </w:rPr>
+        <w:t>wide web</w:t>
+      </w:r>
+      <w:proofErr w:type="gramEnd"/>
+      <w:r>
+        <w:rPr>
+          <w:rFonts w:ascii="Arial" w:hAnsi="Arial" w:cs="Arial"/>
+          <w:color w:val="222222"/>
+          <w:sz w:val="20"/>
+          <w:szCs w:val="20"/>
+          <w:shd w:val="clear" w:color="auto" w:fill="FFFFFF"/>
+        </w:rPr>
+        <w:t>. ACM, 2011.</w:t>
+      </w:r>
+      <w:r>
+        <w:rPr>
+          <w:rFonts w:hint="eastAsia"/>
+        </w:rPr>
+        <w:t xml:space="preserve"> </w:t>
+      </w:r>
+    </w:p>
+    <w:p>
+      <w:pPr>
+        <w:widowControl/>
+        <w:autoSpaceDE w:val="0"/>
+        <w:autoSpaceDN w:val="0"/>
+        <w:adjustRightInd w:val="0"/>
+        <w:ind w:firstLine="440"/>
+        <w:jc w:val="left"/>
+        <w:rPr>
+          <w:rFonts w:ascii="CMR10" w:hAnsi="CMR10" w:cs="CMR10"/>
+          <w:kern w:val="0"/>
+          <w:sz w:val="22"/>
+        </w:rPr>
+      </w:pPr>
+    </w:p>
+    <w:p>
+      <w:pPr>
+        <w:widowControl/>
+        <w:autoSpaceDE w:val="0"/>
+        <w:autoSpaceDN w:val="0"/>
+        <w:adjustRightInd w:val="0"/>
+        <w:ind w:firstLine="440"/>
+        <w:jc w:val="left"/>
+      </w:pPr>
+      <w:r>
+        <w:rPr>
+          <w:rFonts w:ascii="CMR10" w:hAnsi="CMR10" w:cs="CMR10"/>
+          <w:kern w:val="0"/>
+          <w:sz w:val="22"/>
+        </w:rPr>
+        <w:lastRenderedPageBreak/>
+        <w:t>[</w:t>
+      </w:r>
+      <w:r>
+        <w:rPr>
+          <w:rFonts w:ascii="CMR10" w:hAnsi="CMR10" w:cs="CMR10"/>
+          <w:kern w:val="0"/>
+          <w:sz w:val="22"/>
+        </w:rPr>
+        <w:t>1</w:t>
+      </w:r>
+      <w:r>
+        <w:rPr>
+          <w:rFonts w:ascii="CMR10" w:hAnsi="CMR10" w:cs="CMR10"/>
+          <w:kern w:val="0"/>
+          <w:sz w:val="22"/>
+        </w:rPr>
+        <w:t>1]</w:t>
+      </w:r>
+      <w:r>
+        <w:rPr>
+          <w:rFonts w:ascii="CMR10" w:hAnsi="CMR10" w:cs="CMR10"/>
+          <w:kern w:val="0"/>
+          <w:sz w:val="22"/>
+        </w:rPr>
+        <w:t xml:space="preserve"> </w:t>
+      </w:r>
+      <w:proofErr w:type="spellStart"/>
+      <w:r>
+        <w:rPr>
+          <w:rFonts w:ascii="CMR10" w:hAnsi="CMR10" w:cs="CMR10"/>
+          <w:kern w:val="0"/>
+          <w:sz w:val="22"/>
+        </w:rPr>
+        <w:t>Carbonell</w:t>
+      </w:r>
+      <w:proofErr w:type="spellEnd"/>
+      <w:r>
+        <w:rPr>
+          <w:rFonts w:ascii="CMR10" w:hAnsi="CMR10" w:cs="CMR10"/>
+          <w:kern w:val="0"/>
+          <w:sz w:val="22"/>
+        </w:rPr>
+        <w:t xml:space="preserve">, J. and Goldstein, J. (1998). The use of MMR, diversity-based </w:t>
+      </w:r>
+      <w:proofErr w:type="spellStart"/>
+      <w:r>
+        <w:rPr>
+          <w:rFonts w:ascii="CMR10" w:hAnsi="CMR10" w:cs="CMR10"/>
+          <w:kern w:val="0"/>
+          <w:sz w:val="22"/>
+        </w:rPr>
+        <w:t>reranking</w:t>
+      </w:r>
+      <w:proofErr w:type="spellEnd"/>
+      <w:r>
+        <w:rPr>
+          <w:rFonts w:ascii="CMR10" w:hAnsi="CMR10" w:cs="CMR10"/>
+          <w:kern w:val="0"/>
+          <w:sz w:val="22"/>
+        </w:rPr>
+        <w:t xml:space="preserve"> for reordering documents and producing summaries. In </w:t>
+      </w:r>
+      <w:r>
+        <w:rPr>
+          <w:rFonts w:ascii="CMTI10" w:hAnsi="CMTI10" w:cs="CMTI10"/>
+          <w:kern w:val="0"/>
+          <w:sz w:val="22"/>
+        </w:rPr>
+        <w:t>Proceedings of SIGIR '98</w:t>
+      </w:r>
+      <w:r>
+        <w:rPr>
+          <w:rFonts w:ascii="CMR10" w:hAnsi="CMR10" w:cs="CMR10"/>
+          <w:kern w:val="0"/>
+          <w:sz w:val="22"/>
+        </w:rPr>
+        <w:t>, pages 335{336, New York, NY, USA. [12, 14, 15]</w:t>
+      </w:r>
+    </w:p>
+    <w:p>
+      <w:pPr>
+        <w:widowControl/>
+        <w:autoSpaceDE w:val="0"/>
+        <w:autoSpaceDN w:val="0"/>
+        <w:adjustRightInd w:val="0"/>
+        <w:ind w:firstLine="480"/>
+        <w:jc w:val="left"/>
+        <w:rPr>
+          <w:rFonts w:ascii="CMR10" w:hAnsi="CMR10" w:cs="CMR10"/>
+          <w:kern w:val="0"/>
+          <w:sz w:val="22"/>
+        </w:rPr>
+      </w:pPr>
+      <w:r>
+        <w:t>[</w:t>
+      </w:r>
+      <w:r>
+        <w:t>1</w:t>
+      </w:r>
+      <w:r>
+        <w:t>2</w:t>
+      </w:r>
+      <w:proofErr w:type="gramStart"/>
+      <w:r>
+        <w:t>]</w:t>
+      </w:r>
+      <w:proofErr w:type="gramEnd"/>
+      <m:oMath>
+        <m:r>
+          <w:rPr>
+            <w:rFonts w:ascii="Cambria Math" w:hAnsi="Cambria Math"/>
+          </w:rPr>
+          <m:t xml:space="preserve"> </m:t>
+        </m:r>
+      </m:oMath>
+      <w:r>
+        <w:rPr>
+          <w:rFonts w:ascii="CMR10" w:hAnsi="CMR10" w:cs="CMR10"/>
+          <w:kern w:val="0"/>
+          <w:sz w:val="22"/>
+        </w:rPr>
+        <w:t xml:space="preserve">Radev, D. R., Jing, H., Stys, M., and Tam, D. (2004). Centroid-based summarization of multiple documents. </w:t>
+      </w:r>
+      <w:r>
+        <w:rPr>
+          <w:rFonts w:ascii="CMTI10" w:hAnsi="CMTI10" w:cs="CMTI10"/>
+          <w:kern w:val="0"/>
+          <w:sz w:val="22"/>
+        </w:rPr>
+        <w:t>Information Processing and Management 40 (2004)</w:t>
+      </w:r>
+      <w:r>
+        <w:rPr>
+          <w:rFonts w:ascii="CMR10" w:hAnsi="CMR10" w:cs="CMR10"/>
+          <w:kern w:val="0"/>
+          <w:sz w:val="22"/>
+        </w:rPr>
+        <w:t>, 40:919{938. [16, 17]</w:t>
+      </w:r>
+    </w:p>
+    <w:p>
+      <w:pPr>
+        <w:widowControl/>
+        <w:autoSpaceDE w:val="0"/>
+        <w:autoSpaceDN w:val="0"/>
+        <w:adjustRightInd w:val="0"/>
+        <w:ind w:firstLine="440"/>
+        <w:jc w:val="left"/>
+        <w:rPr>
+          <w:rFonts w:ascii="CMR10" w:hAnsi="CMR10" w:cs="CMR10"/>
+          <w:kern w:val="0"/>
+          <w:sz w:val="22"/>
+        </w:rPr>
+      </w:pPr>
+      <w:r>
+        <w:rPr>
+          <w:rFonts w:ascii="CMR10" w:hAnsi="CMR10" w:cs="CMR10"/>
+          <w:kern w:val="0"/>
+          <w:sz w:val="22"/>
+        </w:rPr>
+        <w:t>[</w:t>
+      </w:r>
+      <w:r>
+        <w:rPr>
+          <w:rFonts w:ascii="CMR10" w:hAnsi="CMR10" w:cs="CMR10"/>
+          <w:kern w:val="0"/>
+          <w:sz w:val="22"/>
+        </w:rPr>
+        <w:t>1</w:t>
+      </w:r>
+      <w:r>
+        <w:rPr>
+          <w:rFonts w:ascii="CMR10" w:hAnsi="CMR10" w:cs="CMR10"/>
+          <w:kern w:val="0"/>
+          <w:sz w:val="22"/>
+        </w:rPr>
+        <w:t xml:space="preserve">3] </w:t>
+      </w:r>
+      <w:proofErr w:type="spellStart"/>
+      <w:r>
+        <w:rPr>
+          <w:rFonts w:ascii="CMR10" w:hAnsi="CMR10" w:cs="CMR10"/>
+          <w:kern w:val="0"/>
+          <w:sz w:val="22"/>
+        </w:rPr>
+        <w:t>Erkan</w:t>
+      </w:r>
+      <w:proofErr w:type="spellEnd"/>
+      <w:r>
+        <w:rPr>
+          <w:rFonts w:ascii="CMR10" w:hAnsi="CMR10" w:cs="CMR10"/>
+          <w:kern w:val="0"/>
+          <w:sz w:val="22"/>
+        </w:rPr>
+        <w:t xml:space="preserve">, </w:t>
+      </w:r>
+      <w:proofErr w:type="spellStart"/>
+      <w:r>
+        <w:rPr>
+          <w:rFonts w:ascii="CMR10" w:hAnsi="CMR10" w:cs="CMR10"/>
+          <w:kern w:val="0"/>
+          <w:sz w:val="22"/>
+        </w:rPr>
+        <w:t>Günes</w:t>
+      </w:r>
+      <w:proofErr w:type="spellEnd"/>
+      <w:r>
+        <w:rPr>
+          <w:rFonts w:ascii="CMR10" w:hAnsi="CMR10" w:cs="CMR10"/>
+          <w:kern w:val="0"/>
+          <w:sz w:val="22"/>
+        </w:rPr>
+        <w:t xml:space="preserve">, and </w:t>
+      </w:r>
+      <w:proofErr w:type="spellStart"/>
+      <w:r>
+        <w:rPr>
+          <w:rFonts w:ascii="CMR10" w:hAnsi="CMR10" w:cs="CMR10"/>
+          <w:kern w:val="0"/>
+          <w:sz w:val="22"/>
+        </w:rPr>
+        <w:t>Dragomir</w:t>
+      </w:r>
+      <w:proofErr w:type="spellEnd"/>
+      <w:r>
+        <w:rPr>
+          <w:rFonts w:ascii="CMR10" w:hAnsi="CMR10" w:cs="CMR10"/>
+          <w:kern w:val="0"/>
+          <w:sz w:val="22"/>
+        </w:rPr>
+        <w:t xml:space="preserve"> R. </w:t>
+      </w:r>
+      <w:proofErr w:type="spellStart"/>
+      <w:r>
+        <w:rPr>
+          <w:rFonts w:ascii="CMR10" w:hAnsi="CMR10" w:cs="CMR10"/>
+          <w:kern w:val="0"/>
+          <w:sz w:val="22"/>
+        </w:rPr>
+        <w:t>Radev</w:t>
+      </w:r>
+      <w:proofErr w:type="spellEnd"/>
+      <w:r>
+        <w:rPr>
+          <w:rFonts w:ascii="CMR10" w:hAnsi="CMR10" w:cs="CMR10"/>
+          <w:kern w:val="0"/>
+          <w:sz w:val="22"/>
+        </w:rPr>
+        <w:t>. "</w:t>
+      </w:r>
+      <w:proofErr w:type="spellStart"/>
+      <w:r>
+        <w:rPr>
+          <w:rFonts w:ascii="CMR10" w:hAnsi="CMR10" w:cs="CMR10"/>
+          <w:kern w:val="0"/>
+          <w:sz w:val="22"/>
+        </w:rPr>
+        <w:t>LexRank</w:t>
+      </w:r>
+      <w:proofErr w:type="spellEnd"/>
+      <w:r>
+        <w:rPr>
+          <w:rFonts w:ascii="CMR10" w:hAnsi="CMR10" w:cs="CMR10"/>
+          <w:kern w:val="0"/>
+          <w:sz w:val="22"/>
+        </w:rPr>
+        <w:t xml:space="preserve">: Graph-based lexical centrality as salience in text summarization." J. </w:t>
+      </w:r>
+      <w:proofErr w:type="spellStart"/>
+      <w:r>
+        <w:rPr>
+          <w:rFonts w:ascii="CMR10" w:hAnsi="CMR10" w:cs="CMR10"/>
+          <w:kern w:val="0"/>
+          <w:sz w:val="22"/>
+        </w:rPr>
+        <w:t>Artif</w:t>
+      </w:r>
+      <w:proofErr w:type="spellEnd"/>
+      <w:r>
+        <w:rPr>
+          <w:rFonts w:ascii="CMR10" w:hAnsi="CMR10" w:cs="CMR10"/>
+          <w:kern w:val="0"/>
+          <w:sz w:val="22"/>
+        </w:rPr>
+        <w:t xml:space="preserve">. </w:t>
+      </w:r>
+      <w:proofErr w:type="spellStart"/>
+      <w:r>
+        <w:rPr>
+          <w:rFonts w:ascii="CMR10" w:hAnsi="CMR10" w:cs="CMR10"/>
+          <w:kern w:val="0"/>
+          <w:sz w:val="22"/>
+        </w:rPr>
+        <w:t>Intell</w:t>
+      </w:r>
+      <w:proofErr w:type="spellEnd"/>
+      <w:r>
+        <w:rPr>
+          <w:rFonts w:ascii="CMR10" w:hAnsi="CMR10" w:cs="CMR10"/>
+          <w:kern w:val="0"/>
+          <w:sz w:val="22"/>
+        </w:rPr>
+        <w:t>. Res</w:t>
+      </w:r>
+      <w:proofErr w:type="gramStart"/>
+      <w:r>
+        <w:rPr>
+          <w:rFonts w:ascii="CMR10" w:hAnsi="CMR10" w:cs="CMR10"/>
+          <w:kern w:val="0"/>
+          <w:sz w:val="22"/>
+        </w:rPr>
+        <w:t>.(</w:t>
+      </w:r>
+      <w:proofErr w:type="gramEnd"/>
+      <w:r>
+        <w:rPr>
+          <w:rFonts w:ascii="CMR10" w:hAnsi="CMR10" w:cs="CMR10"/>
+          <w:kern w:val="0"/>
+          <w:sz w:val="22"/>
+        </w:rPr>
+        <w:t>JAIR) 22.1 (2004): 457-479.</w:t>
+      </w:r>
+    </w:p>
+    <w:p>
+      <w:pPr>
+        <w:widowControl/>
+        <w:autoSpaceDE w:val="0"/>
+        <w:autoSpaceDN w:val="0"/>
+        <w:adjustRightInd w:val="0"/>
+        <w:ind w:firstLine="440"/>
+        <w:jc w:val="left"/>
+        <w:rPr>
+          <w:rFonts w:ascii="CMR10" w:hAnsi="CMR10" w:cs="CMR10"/>
+          <w:kern w:val="0"/>
+          <w:sz w:val="22"/>
+        </w:rPr>
+      </w:pPr>
+      <w:r>
+        <w:rPr>
+          <w:rFonts w:ascii="CMR10" w:hAnsi="CMR10" w:cs="CMR10" w:hint="eastAsia"/>
+          <w:kern w:val="0"/>
+          <w:sz w:val="22"/>
+        </w:rPr>
+        <w:t xml:space="preserve">[14] </w:t>
+      </w:r>
+      <w:r>
+        <w:rPr>
+          <w:rFonts w:ascii="CMR10" w:hAnsi="CMR10" w:cs="CMR10"/>
+          <w:kern w:val="0"/>
+          <w:sz w:val="22"/>
+        </w:rPr>
+        <w:t xml:space="preserve">Lin, Chin-Yew, and Eduard </w:t>
+      </w:r>
+      <w:proofErr w:type="spellStart"/>
+      <w:r>
+        <w:rPr>
+          <w:rFonts w:ascii="CMR10" w:hAnsi="CMR10" w:cs="CMR10"/>
+          <w:kern w:val="0"/>
+          <w:sz w:val="22"/>
+        </w:rPr>
+        <w:t>Hovy</w:t>
+      </w:r>
+      <w:proofErr w:type="spellEnd"/>
+      <w:r>
+        <w:rPr>
+          <w:rFonts w:ascii="CMR10" w:hAnsi="CMR10" w:cs="CMR10"/>
+          <w:kern w:val="0"/>
+          <w:sz w:val="22"/>
+        </w:rPr>
+        <w:t>. "Automatic evaluation of summaries using n-gram co-occurrence statistics." Proceedings of the 2003 Conference of the North American Chapter of the Association for Computational Linguistics on Human Language Technology-Volume 1. Association for Computational Linguistics, 2003.</w:t>
       </w:r>
     </w:p>
     <w:p>
@@ -9700,9 +11607,17 @@
           <w:szCs w:val="20"/>
           <w:shd w:val="clear" w:color="auto" w:fill="FFFFFF"/>
         </w:rPr>
-        <w:t>[17]</w:t>
-      </w:r>
-      <w:r>
+        <w:t>[15]Lafferty, John, Andrew McCallum, and Fernando CN Pereira. "Conditional random fields: Probabilistic models for segmenting and labeling sequence data." (2001).</w:t>
+      </w:r>
+    </w:p>
+    <w:p>
+      <w:pPr>
+        <w:widowControl/>
+        <w:autoSpaceDE w:val="0"/>
+        <w:autoSpaceDN w:val="0"/>
+        <w:adjustRightInd w:val="0"/>
+        <w:ind w:firstLine="400"/>
+        <w:jc w:val="left"/>
         <w:rPr>
           <w:rFonts w:ascii="Arial" w:hAnsi="Arial" w:cs="Arial"/>
           <w:color w:val="222222"/>
@@ -9710,8 +11625,7 @@
           <w:szCs w:val="20"/>
           <w:shd w:val="clear" w:color="auto" w:fill="FFFFFF"/>
         </w:rPr>
-        <w:t xml:space="preserve"> </w:t>
-      </w:r>
+      </w:pPr>
       <w:r>
         <w:rPr>
           <w:rFonts w:ascii="Arial" w:hAnsi="Arial" w:cs="Arial"/>
@@ -9720,7 +11634,184 @@
           <w:szCs w:val="20"/>
           <w:shd w:val="clear" w:color="auto" w:fill="FFFFFF"/>
         </w:rPr>
-        <w:t>Ng, Andrew Y., and Michael I. Jordan. "On discriminative vs. generative classifiers: A comparison of logistic regression and naive bayes."</w:t>
+        <w:t>[16]</w:t>
+      </w:r>
+      <w:r>
+        <w:rPr>
+          <w:rFonts w:ascii="Arial" w:hAnsi="Arial" w:cs="Arial"/>
+          <w:color w:val="222222"/>
+          <w:sz w:val="20"/>
+          <w:szCs w:val="20"/>
+          <w:shd w:val="clear" w:color="auto" w:fill="FFFFFF"/>
+        </w:rPr>
+        <w:t xml:space="preserve"> </w:t>
+      </w:r>
+      <w:r>
+        <w:rPr>
+          <w:rFonts w:ascii="Arial" w:hAnsi="Arial" w:cs="Arial"/>
+          <w:color w:val="222222"/>
+          <w:sz w:val="20"/>
+          <w:szCs w:val="20"/>
+          <w:shd w:val="clear" w:color="auto" w:fill="FFFFFF"/>
+        </w:rPr>
+        <w:t xml:space="preserve">Cortes, </w:t>
+      </w:r>
+      <w:proofErr w:type="spellStart"/>
+      <w:r>
+        <w:rPr>
+          <w:rFonts w:ascii="Arial" w:hAnsi="Arial" w:cs="Arial"/>
+          <w:color w:val="222222"/>
+          <w:sz w:val="20"/>
+          <w:szCs w:val="20"/>
+          <w:shd w:val="clear" w:color="auto" w:fill="FFFFFF"/>
+        </w:rPr>
+        <w:t>Corinna</w:t>
+      </w:r>
+      <w:proofErr w:type="spellEnd"/>
+      <w:r>
+        <w:rPr>
+          <w:rFonts w:ascii="Arial" w:hAnsi="Arial" w:cs="Arial"/>
+          <w:color w:val="222222"/>
+          <w:sz w:val="20"/>
+          <w:szCs w:val="20"/>
+          <w:shd w:val="clear" w:color="auto" w:fill="FFFFFF"/>
+        </w:rPr>
+        <w:t xml:space="preserve">, and Vladimir </w:t>
+      </w:r>
+      <w:proofErr w:type="spellStart"/>
+      <w:r>
+        <w:rPr>
+          <w:rFonts w:ascii="Arial" w:hAnsi="Arial" w:cs="Arial"/>
+          <w:color w:val="222222"/>
+          <w:sz w:val="20"/>
+          <w:szCs w:val="20"/>
+          <w:shd w:val="clear" w:color="auto" w:fill="FFFFFF"/>
+        </w:rPr>
+        <w:t>Vapnik</w:t>
+      </w:r>
+      <w:proofErr w:type="spellEnd"/>
+      <w:r>
+        <w:rPr>
+          <w:rFonts w:ascii="Arial" w:hAnsi="Arial" w:cs="Arial"/>
+          <w:color w:val="222222"/>
+          <w:sz w:val="20"/>
+          <w:szCs w:val="20"/>
+          <w:shd w:val="clear" w:color="auto" w:fill="FFFFFF"/>
+        </w:rPr>
+        <w:t>. "Support-vector networks."</w:t>
+      </w:r>
+      <w:r>
+        <w:rPr>
+          <w:rStyle w:val="apple-converted-space"/>
+          <w:rFonts w:ascii="Arial" w:hAnsi="Arial" w:cs="Arial"/>
+          <w:color w:val="222222"/>
+          <w:sz w:val="20"/>
+          <w:szCs w:val="20"/>
+          <w:shd w:val="clear" w:color="auto" w:fill="FFFFFF"/>
+        </w:rPr>
+        <w:t> </w:t>
+      </w:r>
+      <w:r>
+        <w:rPr>
+          <w:rFonts w:ascii="Arial" w:hAnsi="Arial" w:cs="Arial"/>
+          <w:i/>
+          <w:iCs/>
+          <w:color w:val="222222"/>
+          <w:sz w:val="20"/>
+          <w:szCs w:val="20"/>
+          <w:shd w:val="clear" w:color="auto" w:fill="FFFFFF"/>
+        </w:rPr>
+        <w:t>Machine learning</w:t>
+      </w:r>
+      <w:r>
+        <w:rPr>
+          <w:rStyle w:val="apple-converted-space"/>
+          <w:rFonts w:ascii="Arial" w:hAnsi="Arial" w:cs="Arial"/>
+          <w:color w:val="222222"/>
+          <w:sz w:val="20"/>
+          <w:szCs w:val="20"/>
+          <w:shd w:val="clear" w:color="auto" w:fill="FFFFFF"/>
+        </w:rPr>
+        <w:t> </w:t>
+      </w:r>
+      <w:r>
+        <w:rPr>
+          <w:rFonts w:ascii="Arial" w:hAnsi="Arial" w:cs="Arial"/>
+          <w:color w:val="222222"/>
+          <w:sz w:val="20"/>
+          <w:szCs w:val="20"/>
+          <w:shd w:val="clear" w:color="auto" w:fill="FFFFFF"/>
+        </w:rPr>
+        <w:t>20.3 (1995): 273-297.</w:t>
+      </w:r>
+    </w:p>
+    <w:p>
+      <w:pPr>
+        <w:widowControl/>
+        <w:autoSpaceDE w:val="0"/>
+        <w:autoSpaceDN w:val="0"/>
+        <w:adjustRightInd w:val="0"/>
+        <w:ind w:firstLine="400"/>
+        <w:jc w:val="left"/>
+        <w:rPr>
+          <w:rFonts w:ascii="Arial" w:hAnsi="Arial" w:cs="Arial"/>
+          <w:color w:val="222222"/>
+          <w:sz w:val="20"/>
+          <w:szCs w:val="20"/>
+          <w:shd w:val="clear" w:color="auto" w:fill="FFFFFF"/>
+        </w:rPr>
+      </w:pPr>
+      <w:r>
+        <w:rPr>
+          <w:rFonts w:ascii="Arial" w:hAnsi="Arial" w:cs="Arial"/>
+          <w:color w:val="222222"/>
+          <w:sz w:val="20"/>
+          <w:szCs w:val="20"/>
+          <w:shd w:val="clear" w:color="auto" w:fill="FFFFFF"/>
+        </w:rPr>
+        <w:t>[17]</w:t>
+      </w:r>
+      <w:r>
+        <w:rPr>
+          <w:rFonts w:ascii="Arial" w:hAnsi="Arial" w:cs="Arial"/>
+          <w:color w:val="222222"/>
+          <w:sz w:val="20"/>
+          <w:szCs w:val="20"/>
+          <w:shd w:val="clear" w:color="auto" w:fill="FFFFFF"/>
+        </w:rPr>
+        <w:t xml:space="preserve"> </w:t>
+      </w:r>
+      <w:r>
+        <w:rPr>
+          <w:rFonts w:ascii="Arial" w:hAnsi="Arial" w:cs="Arial"/>
+          <w:color w:val="222222"/>
+          <w:sz w:val="20"/>
+          <w:szCs w:val="20"/>
+          <w:shd w:val="clear" w:color="auto" w:fill="FFFFFF"/>
+        </w:rPr>
+        <w:t xml:space="preserve">Ng, Andrew Y., and Michael I. Jordan. "On discriminative vs. generative classifiers: A comparison of logistic regression and naive </w:t>
+      </w:r>
+      <w:proofErr w:type="spellStart"/>
+      <w:r>
+        <w:rPr>
+          <w:rFonts w:ascii="Arial" w:hAnsi="Arial" w:cs="Arial"/>
+          <w:color w:val="222222"/>
+          <w:sz w:val="20"/>
+          <w:szCs w:val="20"/>
+          <w:shd w:val="clear" w:color="auto" w:fill="FFFFFF"/>
+        </w:rPr>
+        <w:t>bayes</w:t>
+      </w:r>
+      <w:proofErr w:type="spellEnd"/>
+      <w:r>
+        <w:rPr>
+          <w:rFonts w:ascii="Arial" w:hAnsi="Arial" w:cs="Arial"/>
+          <w:color w:val="222222"/>
+          <w:sz w:val="20"/>
+          <w:szCs w:val="20"/>
+          <w:shd w:val="clear" w:color="auto" w:fill="FFFFFF"/>
+        </w:rPr>
+        <w:t>."</w:t>
       </w:r>
       <w:r>
         <w:rPr>
@@ -10768,7 +12859,7 @@
         <w:sz w:val="21"/>
         <w:szCs w:val="21"/>
       </w:rPr>
-      <w:t>I</w:t>
+      <w:t>5</w:t>
     </w:r>
     <w:r>
       <w:rPr>
@@ -13264,6 +15355,119 @@
     </w:lvl>
   </w:abstractNum>
   <w:abstractNum w:abstractNumId="26">
+    <w:nsid w:val="72393DE7"/>
+    <w:multiLevelType w:val="hybridMultilevel"/>
+    <w:tmpl w:val="1BF6FB66"/>
+    <w:lvl w:ilvl="0" w:tplc="04090001">
+      <w:start w:val="1"/>
+      <w:numFmt w:val="bullet"/>
+      <w:lvlText w:val=""/>
+      <w:lvlJc w:val="left"/>
+      <w:pPr>
+        <w:ind w:left="1140" w:hanging="360"/>
+      </w:pPr>
+      <w:rPr>
+        <w:rFonts w:ascii="Symbol" w:hAnsi="Symbol" w:hint="default"/>
+      </w:rPr>
+    </w:lvl>
+    <w:lvl w:ilvl="1" w:tplc="04090003" w:tentative="1">
+      <w:start w:val="1"/>
+      <w:numFmt w:val="bullet"/>
+      <w:lvlText w:val="o"/>
+      <w:lvlJc w:val="left"/>
+      <w:pPr>
+        <w:ind w:left="1860" w:hanging="360"/>
+      </w:pPr>
+      <w:rPr>
+        <w:rFonts w:ascii="Courier New" w:hAnsi="Courier New" w:cs="Courier New" w:hint="default"/>
+      </w:rPr>
+    </w:lvl>
+    <w:lvl w:ilvl="2" w:tplc="04090005" w:tentative="1">
+      <w:start w:val="1"/>
+      <w:numFmt w:val="bullet"/>
+      <w:lvlText w:val=""/>
+      <w:lvlJc w:val="left"/>
+      <w:pPr>
+        <w:ind w:left="2580" w:hanging="360"/>
+      </w:pPr>
+      <w:rPr>
+        <w:rFonts w:ascii="Wingdings" w:hAnsi="Wingdings" w:hint="default"/>
+      </w:rPr>
+    </w:lvl>
+    <w:lvl w:ilvl="3" w:tplc="04090001" w:tentative="1">
+      <w:start w:val="1"/>
+      <w:numFmt w:val="bullet"/>
+      <w:lvlText w:val=""/>
+      <w:lvlJc w:val="left"/>
+      <w:pPr>
+        <w:ind w:left="3300" w:hanging="360"/>
+      </w:pPr>
+      <w:rPr>
+        <w:rFonts w:ascii="Symbol" w:hAnsi="Symbol" w:hint="default"/>
+      </w:rPr>
+    </w:lvl>
+    <w:lvl w:ilvl="4" w:tplc="04090003" w:tentative="1">
+      <w:start w:val="1"/>
+      <w:numFmt w:val="bullet"/>
+      <w:lvlText w:val="o"/>
+      <w:lvlJc w:val="left"/>
+      <w:pPr>
+        <w:ind w:left="4020" w:hanging="360"/>
+      </w:pPr>
+      <w:rPr>
+        <w:rFonts w:ascii="Courier New" w:hAnsi="Courier New" w:cs="Courier New" w:hint="default"/>
+      </w:rPr>
+    </w:lvl>
+    <w:lvl w:ilvl="5" w:tplc="04090005" w:tentative="1">
+      <w:start w:val="1"/>
+      <w:numFmt w:val="bullet"/>
+      <w:lvlText w:val=""/>
+      <w:lvlJc w:val="left"/>
+      <w:pPr>
+        <w:ind w:left="4740" w:hanging="360"/>
+      </w:pPr>
+      <w:rPr>
+        <w:rFonts w:ascii="Wingdings" w:hAnsi="Wingdings" w:hint="default"/>
+      </w:rPr>
+    </w:lvl>
+    <w:lvl w:ilvl="6" w:tplc="04090001" w:tentative="1">
+      <w:start w:val="1"/>
+      <w:numFmt w:val="bullet"/>
+      <w:lvlText w:val=""/>
+      <w:lvlJc w:val="left"/>
+      <w:pPr>
+        <w:ind w:left="5460" w:hanging="360"/>
+      </w:pPr>
+      <w:rPr>
+        <w:rFonts w:ascii="Symbol" w:hAnsi="Symbol" w:hint="default"/>
+      </w:rPr>
+    </w:lvl>
+    <w:lvl w:ilvl="7" w:tplc="04090003" w:tentative="1">
+      <w:start w:val="1"/>
+      <w:numFmt w:val="bullet"/>
+      <w:lvlText w:val="o"/>
+      <w:lvlJc w:val="left"/>
+      <w:pPr>
+        <w:ind w:left="6180" w:hanging="360"/>
+      </w:pPr>
+      <w:rPr>
+        <w:rFonts w:ascii="Courier New" w:hAnsi="Courier New" w:cs="Courier New" w:hint="default"/>
+      </w:rPr>
+    </w:lvl>
+    <w:lvl w:ilvl="8" w:tplc="04090005" w:tentative="1">
+      <w:start w:val="1"/>
+      <w:numFmt w:val="bullet"/>
+      <w:lvlText w:val=""/>
+      <w:lvlJc w:val="left"/>
+      <w:pPr>
+        <w:ind w:left="6900" w:hanging="360"/>
+      </w:pPr>
+      <w:rPr>
+        <w:rFonts w:ascii="Wingdings" w:hAnsi="Wingdings" w:hint="default"/>
+      </w:rPr>
+    </w:lvl>
+  </w:abstractNum>
+  <w:abstractNum w:abstractNumId="27">
     <w:nsid w:val="72667B0D"/>
     <w:multiLevelType w:val="hybridMultilevel"/>
     <w:tmpl w:val="E8B0650A"/>
@@ -13352,7 +15556,7 @@
       </w:pPr>
     </w:lvl>
   </w:abstractNum>
-  <w:abstractNum w:abstractNumId="27">
+  <w:abstractNum w:abstractNumId="28">
     <w:nsid w:val="77DB6A10"/>
     <w:multiLevelType w:val="hybridMultilevel"/>
     <w:tmpl w:val="660081F4"/>
@@ -13465,7 +15669,7 @@
       </w:rPr>
     </w:lvl>
   </w:abstractNum>
-  <w:abstractNum w:abstractNumId="28">
+  <w:abstractNum w:abstractNumId="29">
     <w:nsid w:val="7D585BD4"/>
     <w:multiLevelType w:val="hybridMultilevel"/>
     <w:tmpl w:val="B28C4B8C"/>
@@ -13551,7 +15755,7 @@
       </w:pPr>
     </w:lvl>
   </w:abstractNum>
-  <w:abstractNum w:abstractNumId="29">
+  <w:abstractNum w:abstractNumId="30">
     <w:nsid w:val="7F43714E"/>
     <w:multiLevelType w:val="hybridMultilevel"/>
     <w:tmpl w:val="6A0CEAE2"/>
@@ -13640,7 +15844,7 @@
       </w:pPr>
     </w:lvl>
   </w:abstractNum>
-  <w:abstractNum w:abstractNumId="30">
+  <w:abstractNum w:abstractNumId="31">
     <w:nsid w:val="7F4E3393"/>
     <w:multiLevelType w:val="hybridMultilevel"/>
     <w:tmpl w:val="ED602A58"/>
@@ -13769,7 +15973,7 @@
     <w:abstractNumId w:val="22"/>
   </w:num>
   <w:num w:numId="6">
-    <w:abstractNumId w:val="28"/>
+    <w:abstractNumId w:val="29"/>
   </w:num>
   <w:num w:numId="7">
     <w:abstractNumId w:val="7"/>
@@ -13778,7 +15982,7 @@
     <w:abstractNumId w:val="11"/>
   </w:num>
   <w:num w:numId="9">
-    <w:abstractNumId w:val="30"/>
+    <w:abstractNumId w:val="31"/>
   </w:num>
   <w:num w:numId="10">
     <w:abstractNumId w:val="0"/>
@@ -13832,7 +16036,7 @@
     <w:abstractNumId w:val="15"/>
   </w:num>
   <w:num w:numId="18">
-    <w:abstractNumId w:val="29"/>
+    <w:abstractNumId w:val="30"/>
   </w:num>
   <w:num w:numId="19">
     <w:abstractNumId w:val="20"/>
@@ -13850,10 +16054,10 @@
     <w:abstractNumId w:val="18"/>
   </w:num>
   <w:num w:numId="24">
-    <w:abstractNumId w:val="26"/>
+    <w:abstractNumId w:val="27"/>
   </w:num>
   <w:num w:numId="25">
-    <w:abstractNumId w:val="27"/>
+    <w:abstractNumId w:val="28"/>
   </w:num>
   <w:num w:numId="26">
     <w:abstractNumId w:val="21"/>
@@ -14022,6 +16226,9 @@
     <w:lvlOverride w:ilvl="8">
       <w:startOverride w:val="1"/>
     </w:lvlOverride>
+  </w:num>
+  <w:num w:numId="46">
+    <w:abstractNumId w:val="26"/>
   </w:num>
   <w:numIdMacAtCleanup w:val="10"/>
 </w:numbering>
@@ -16860,7 +19067,7 @@
 </file>
 
 <file path=customXml/itemProps1.xml><?xml version="1.0" encoding="utf-8"?>
-<ds:datastoreItem xmlns:ds="http://schemas.openxmlformats.org/officeDocument/2006/customXml" ds:itemID="{DE1C3FC6-DF55-414B-8429-BEE3BD8F20FC}">
+<ds:datastoreItem xmlns:ds="http://schemas.openxmlformats.org/officeDocument/2006/customXml" ds:itemID="{94C5BDFB-91B8-4D1F-AEC1-7C3DD5DB9866}">
   <ds:schemaRefs>
     <ds:schemaRef ds:uri="http://schemas.openxmlformats.org/officeDocument/2006/bibliography"/>
   </ds:schemaRefs>

--- a/[本科毕设论文][10231007]黄绍晗].docx
+++ b/[本科毕设论文][10231007]黄绍晗].docx
@@ -6392,23 +6392,7 @@
           <w:rFonts w:asciiTheme="minorEastAsia" w:hAnsiTheme="minorEastAsia"/>
           <w:szCs w:val="24"/>
         </w:rPr>
-        <w:t>SCE/</w:t>
-      </w:r>
-      <w:proofErr w:type="spellStart"/>
-      <w:r>
-        <w:rPr>
-          <w:rFonts w:asciiTheme="minorEastAsia" w:hAnsiTheme="minorEastAsia"/>
-          <w:szCs w:val="24"/>
-        </w:rPr>
-        <w:t>RESTful</w:t>
-      </w:r>
-      <w:proofErr w:type="spellEnd"/>
-      <w:r>
-        <w:rPr>
-          <w:rFonts w:asciiTheme="minorEastAsia" w:hAnsiTheme="minorEastAsia"/>
-          <w:szCs w:val="24"/>
-        </w:rPr>
-        <w:t>接口</w:t>
+        <w:t>SCE/RESTful接口</w:t>
       </w:r>
       <w:r>
         <w:rPr>
@@ -6814,18 +6798,8 @@
                       <w:color w:val="000000" w:themeColor="text1"/>
                       <w:kern w:val="24"/>
                     </w:rPr>
-                    <w:t>SCE/</w:t>
+                    <w:t>SCE/RESTful</w:t>
                   </w:r>
-                  <w:proofErr w:type="spellStart"/>
-                  <w:r>
-                    <w:rPr>
-                      <w:rFonts w:ascii="Calibri" w:hAnsi="Calibri" w:cs="Times New Roman"/>
-                      <w:color w:val="000000" w:themeColor="text1"/>
-                      <w:kern w:val="24"/>
-                    </w:rPr>
-                    <w:t>RESTful</w:t>
-                  </w:r>
-                  <w:proofErr w:type="spellEnd"/>
                   <w:r>
                     <w:rPr>
                       <w:rFonts w:ascii="Calibri" w:cs="Times New Roman" w:hint="eastAsia"/>
@@ -8013,6 +7987,93 @@
           <w:rFonts w:hint="eastAsia"/>
         </w:rPr>
       </w:pPr>
+      <w:r>
+        <w:t>在这一章节中主要介绍了</w:t>
+      </w:r>
+      <w:r>
+        <w:t>本课题</w:t>
+      </w:r>
+      <w:r>
+        <w:rPr>
+          <w:rFonts w:asciiTheme="minorEastAsia" w:hAnsiTheme="minorEastAsia"/>
+          <w:szCs w:val="24"/>
+        </w:rPr>
+        <w:t>运行支持平台</w:t>
+      </w:r>
+      <w:r>
+        <w:rPr>
+          <w:rFonts w:asciiTheme="minorEastAsia" w:hAnsiTheme="minorEastAsia"/>
+          <w:szCs w:val="24"/>
+        </w:rPr>
+        <w:t>在实现过程中使用到的一些</w:t>
+      </w:r>
+      <w:r>
+        <w:rPr>
+          <w:rFonts w:asciiTheme="minorEastAsia" w:hAnsiTheme="minorEastAsia"/>
+          <w:szCs w:val="24"/>
+        </w:rPr>
+        <w:t>关键</w:t>
+      </w:r>
+      <w:r>
+        <w:rPr>
+          <w:rFonts w:asciiTheme="minorEastAsia" w:hAnsiTheme="minorEastAsia"/>
+          <w:szCs w:val="24"/>
+        </w:rPr>
+        <w:t>技术</w:t>
+      </w:r>
+      <w:r>
+        <w:rPr>
+          <w:rFonts w:asciiTheme="minorEastAsia" w:hAnsiTheme="minorEastAsia" w:hint="eastAsia"/>
+          <w:szCs w:val="24"/>
+        </w:rPr>
+        <w:t>，</w:t>
+      </w:r>
+      <w:r>
+        <w:rPr>
+          <w:rFonts w:asciiTheme="minorEastAsia" w:hAnsiTheme="minorEastAsia"/>
+          <w:szCs w:val="24"/>
+        </w:rPr>
+        <w:t>其中有</w:t>
+      </w:r>
+      <w:r>
+        <w:t>bootstrap</w:t>
+      </w:r>
+      <w:r>
+        <w:rPr>
+          <w:rFonts w:hint="eastAsia"/>
+        </w:rPr>
+        <w:t>、</w:t>
+      </w:r>
+      <w:r>
+        <w:t>jQuery</w:t>
+      </w:r>
+      <w:r>
+        <w:rPr>
+          <w:rFonts w:hint="eastAsia"/>
+        </w:rPr>
+        <w:t>、</w:t>
+      </w:r>
+      <w:r>
+        <w:t>RESTful</w:t>
+      </w:r>
+      <w:r>
+        <w:t>和</w:t>
+      </w:r>
+      <w:r>
+        <w:t>SSL/HTTPS</w:t>
+      </w:r>
+      <w:r>
+        <w:rPr>
+          <w:rFonts w:hint="eastAsia"/>
+        </w:rPr>
+        <w:t>等，对这些技术的背景、特点以及在</w:t>
+      </w:r>
+      <w:r>
+        <w:rPr>
+          <w:rFonts w:hint="eastAsia"/>
+        </w:rPr>
+        <w:t>课题中使用情况进行了简单的介绍。</w:t>
+      </w:r>
     </w:p>
     <w:p>
       <w:pPr>
@@ -8049,13 +8110,85 @@
         <w:rPr>
           <w:rFonts w:hint="eastAsia"/>
         </w:rPr>
+        <w:t>由</w:t>
+      </w:r>
+      <w:r>
+        <w:rPr>
+          <w:rFonts w:hint="eastAsia"/>
+        </w:rPr>
+        <w:t>著名的社交网站</w:t>
+      </w:r>
+      <w:r>
+        <w:rPr>
+          <w:rFonts w:hint="eastAsia"/>
+        </w:rPr>
         <w:t>Twitter</w:t>
       </w:r>
       <w:r>
         <w:rPr>
           <w:rFonts w:hint="eastAsia"/>
         </w:rPr>
-        <w:t>推出的一个开源的用于前端开发的工具包。它由</w:t>
+        <w:t>在</w:t>
+      </w:r>
+      <w:r>
+        <w:rPr>
+          <w:rFonts w:hint="eastAsia"/>
+        </w:rPr>
+        <w:t>2011</w:t>
+      </w:r>
+      <w:r>
+        <w:rPr>
+          <w:rFonts w:hint="eastAsia"/>
+        </w:rPr>
+        <w:t>年</w:t>
+      </w:r>
+      <w:r>
+        <w:rPr>
+          <w:rFonts w:hint="eastAsia"/>
+        </w:rPr>
+        <w:t>8</w:t>
+      </w:r>
+      <w:r>
+        <w:rPr>
+          <w:rFonts w:hint="eastAsia"/>
+        </w:rPr>
+        <w:t>月推出的开源</w:t>
+      </w:r>
+      <w:r>
+        <w:rPr>
+          <w:rFonts w:hint="eastAsia"/>
+        </w:rPr>
+        <w:t>WEB</w:t>
+      </w:r>
+      <w:r>
+        <w:rPr>
+          <w:rFonts w:hint="eastAsia"/>
+        </w:rPr>
+        <w:t>前端框架，</w:t>
+      </w:r>
+      <w:r>
+        <w:rPr>
+          <w:rFonts w:hint="eastAsia"/>
+        </w:rPr>
+        <w:t>用</w:t>
+      </w:r>
+      <w:r>
+        <w:rPr>
+          <w:rFonts w:hint="eastAsia"/>
+        </w:rPr>
+        <w:t>于前端开发的工具包</w:t>
+      </w:r>
+      <w:r>
+        <w:rPr>
+          <w:rFonts w:hint="eastAsia"/>
+        </w:rPr>
+        <w:t>。</w:t>
+      </w:r>
+      <w:r>
+        <w:rPr>
+          <w:rFonts w:hint="eastAsia"/>
+        </w:rPr>
+        <w:t>它由</w:t>
       </w:r>
       <w:r>
         <w:rPr>
@@ -8067,6 +8200,12 @@
         <w:rPr>
           <w:rFonts w:hint="eastAsia"/>
         </w:rPr>
+        <w:t>公司</w:t>
+      </w:r>
+      <w:r>
+        <w:rPr>
+          <w:rFonts w:hint="eastAsia"/>
+        </w:rPr>
         <w:t>的设计师</w:t>
       </w:r>
       <w:r>
@@ -8091,19 +8230,55 @@
         <w:rPr>
           <w:rFonts w:hint="eastAsia"/>
         </w:rPr>
-        <w:t>合作开发，是一个</w:t>
-      </w:r>
-      <w:r>
-        <w:rPr>
-          <w:rFonts w:hint="eastAsia"/>
-        </w:rPr>
-        <w:t>CSS/HTML</w:t>
-      </w:r>
-      <w:r>
-        <w:rPr>
-          <w:rFonts w:hint="eastAsia"/>
-        </w:rPr>
-        <w:t>框架。</w:t>
+        <w:t>合作开发</w:t>
+      </w:r>
+      <w:r>
+        <w:rPr>
+          <w:rFonts w:hint="eastAsia"/>
+        </w:rPr>
+        <w:t>，</w:t>
+      </w:r>
+      <w:r>
+        <w:rPr>
+          <w:rFonts w:hint="eastAsia"/>
+        </w:rPr>
+        <w:t>集合</w:t>
+      </w:r>
+      <w:r>
+        <w:rPr>
+          <w:rFonts w:hint="eastAsia"/>
+        </w:rPr>
+        <w:t>CSS</w:t>
+      </w:r>
+      <w:r>
+        <w:rPr>
+          <w:rFonts w:hint="eastAsia"/>
+        </w:rPr>
+        <w:t>和</w:t>
+      </w:r>
+      <w:r>
+        <w:rPr>
+          <w:rFonts w:hint="eastAsia"/>
+        </w:rPr>
+        <w:t>HTML</w:t>
+      </w:r>
+      <w:r>
+        <w:rPr>
+          <w:rFonts w:hint="eastAsia"/>
+        </w:rPr>
+        <w:t>，使用了最新的浏览器技术，为快速</w:t>
+      </w:r>
+      <w:r>
+        <w:rPr>
+          <w:rFonts w:hint="eastAsia"/>
+        </w:rPr>
+        <w:t>WEB</w:t>
+      </w:r>
+      <w:r>
+        <w:rPr>
+          <w:rFonts w:hint="eastAsia"/>
+        </w:rPr>
+        <w:t>开发提供了一套前端工具包，包括布局、网格、表格、按钮、表单、导航、提示等等。使用</w:t>
       </w:r>
       <w:r>
         <w:rPr>
@@ -8115,55 +8290,7 @@
         <w:rPr>
           <w:rFonts w:hint="eastAsia"/>
         </w:rPr>
-        <w:t>提供了优雅的</w:t>
-      </w:r>
-      <w:r>
-        <w:rPr>
-          <w:rFonts w:hint="eastAsia"/>
-        </w:rPr>
-        <w:t>HTML</w:t>
-      </w:r>
-      <w:r>
-        <w:rPr>
-          <w:rFonts w:hint="eastAsia"/>
-        </w:rPr>
-        <w:t>和</w:t>
-      </w:r>
-      <w:r>
-        <w:rPr>
-          <w:rFonts w:hint="eastAsia"/>
-        </w:rPr>
-        <w:t>CSS</w:t>
-      </w:r>
-      <w:r>
-        <w:rPr>
-          <w:rFonts w:hint="eastAsia"/>
-        </w:rPr>
-        <w:t>规范，它即是由动态</w:t>
-      </w:r>
-      <w:r>
-        <w:rPr>
-          <w:rFonts w:hint="eastAsia"/>
-        </w:rPr>
-        <w:t>CSS</w:t>
-      </w:r>
-      <w:r>
-        <w:rPr>
-          <w:rFonts w:hint="eastAsia"/>
-        </w:rPr>
-        <w:t>语言</w:t>
-      </w:r>
-      <w:r>
-        <w:rPr>
-          <w:rFonts w:hint="eastAsia"/>
-        </w:rPr>
-        <w:t>Less</w:t>
-      </w:r>
-      <w:r>
-        <w:rPr>
-          <w:rFonts w:hint="eastAsia"/>
-        </w:rPr>
-        <w:t>写成。</w:t>
+        <w:t>可以构建出非常优雅的前端界面，而且占用资源非常小。</w:t>
       </w:r>
     </w:p>
     <w:p>
@@ -8183,54 +8310,42 @@
         </w:rPr>
         <w:t>是基于</w:t>
       </w:r>
-      <w:proofErr w:type="spellStart"/>
       <w:r>
         <w:rPr>
           <w:rFonts w:hint="eastAsia"/>
         </w:rPr>
         <w:t>jQuery</w:t>
       </w:r>
-      <w:proofErr w:type="spellEnd"/>
       <w:r>
         <w:rPr>
           <w:rFonts w:hint="eastAsia"/>
         </w:rPr>
         <w:t>框架开发的，它在</w:t>
       </w:r>
-      <w:proofErr w:type="spellStart"/>
       <w:r>
         <w:rPr>
           <w:rFonts w:hint="eastAsia"/>
         </w:rPr>
         <w:t>jQuery</w:t>
       </w:r>
-      <w:proofErr w:type="spellEnd"/>
       <w:r>
         <w:rPr>
           <w:rFonts w:hint="eastAsia"/>
         </w:rPr>
         <w:t>框架的基础上进行了更为个性化和人性化的完善，形成一套自己独有的网站风格，并兼容大部分</w:t>
       </w:r>
-      <w:proofErr w:type="spellStart"/>
       <w:r>
         <w:rPr>
           <w:rFonts w:hint="eastAsia"/>
         </w:rPr>
         <w:t>jQuery</w:t>
       </w:r>
-      <w:proofErr w:type="spellEnd"/>
       <w:r>
         <w:rPr>
           <w:rFonts w:hint="eastAsia"/>
         </w:rPr>
         <w:t>插件。</w:t>
       </w:r>
-    </w:p>
-    <w:p>
-      <w:pPr>
-        <w:pStyle w:val="NormalIndent"/>
-        <w:ind w:firstLineChars="175"/>
-      </w:pPr>
       <w:r>
         <w:t>Bootstrap</w:t>
       </w:r>
@@ -8249,7 +8364,7 @@
         <w:pStyle w:val="NormalIndent"/>
         <w:numPr>
           <w:ilvl w:val="0"/>
-          <w:numId w:val="46"/>
+          <w:numId w:val="4"/>
         </w:numPr>
         <w:ind w:firstLineChars="0"/>
       </w:pPr>
@@ -8270,6 +8385,12 @@
           <w:rFonts w:hint="eastAsia"/>
         </w:rPr>
         <w:t>下拉菜单、按钮组、按钮下拉菜单、导航、导航条、面包屑、分页、排版、缩略图、警告对话框、进度条、媒体对象</w:t>
+      </w:r>
+      <w:r>
+        <w:rPr>
+          <w:rFonts w:hint="eastAsia"/>
+        </w:rPr>
+        <w:t>。</w:t>
       </w:r>
     </w:p>
     <w:p>
@@ -8277,18 +8398,16 @@
         <w:pStyle w:val="NormalIndent"/>
         <w:numPr>
           <w:ilvl w:val="0"/>
-          <w:numId w:val="46"/>
+          <w:numId w:val="4"/>
         </w:numPr>
         <w:ind w:firstLineChars="0"/>
       </w:pPr>
       <w:r>
         <w:t>人性化的</w:t>
       </w:r>
-      <w:proofErr w:type="spellStart"/>
       <w:r>
         <w:t>Javascript</w:t>
       </w:r>
-      <w:proofErr w:type="spellEnd"/>
       <w:r>
         <w:t>插件</w:t>
       </w:r>
@@ -8322,14 +8441,12 @@
         </w:rPr>
         <w:t>个</w:t>
       </w:r>
-      <w:proofErr w:type="spellStart"/>
       <w:r>
         <w:rPr>
           <w:rFonts w:hint="eastAsia"/>
         </w:rPr>
         <w:t>jQuery</w:t>
       </w:r>
-      <w:proofErr w:type="spellEnd"/>
       <w:r>
         <w:rPr>
           <w:rFonts w:hint="eastAsia"/>
@@ -8360,9 +8477,12 @@
         <w:pStyle w:val="NormalIndent"/>
         <w:numPr>
           <w:ilvl w:val="0"/>
-          <w:numId w:val="46"/>
+          <w:numId w:val="4"/>
         </w:numPr>
         <w:ind w:firstLineChars="0"/>
+        <w:rPr>
+          <w:rFonts w:hint="eastAsia"/>
+        </w:rPr>
       </w:pPr>
       <w:r>
         <w:t>可制定的框架代码</w:t>
@@ -8407,677 +8527,2499 @@
     <w:p>
       <w:pPr>
         <w:pStyle w:val="NormalIndent"/>
-        <w:ind w:left="420" w:firstLineChars="0" w:firstLine="0"/>
-        <w:rPr>
-          <w:rFonts w:hint="eastAsia"/>
-        </w:rPr>
-      </w:pPr>
+        <w:ind w:firstLineChars="0"/>
+      </w:pPr>
+      <w:r>
+        <w:t>在本课题中</w:t>
+      </w:r>
+      <w:r>
+        <w:rPr>
+          <w:rFonts w:hint="eastAsia"/>
+        </w:rPr>
+        <w:t>，</w:t>
+      </w:r>
+      <w:r>
+        <w:t>运行在浏览器中的</w:t>
+      </w:r>
+      <w:r>
+        <w:t>html</w:t>
+      </w:r>
+      <w:r>
+        <w:t>文件使用的就是</w:t>
+      </w:r>
+      <w:r>
+        <w:rPr>
+          <w:rFonts w:hint="eastAsia"/>
+        </w:rPr>
+        <w:t>Bootstrap2.0</w:t>
+      </w:r>
+      <w:r>
+        <w:rPr>
+          <w:rFonts w:hint="eastAsia"/>
+        </w:rPr>
+        <w:t>，</w:t>
+      </w:r>
+      <w:r>
+        <w:rPr>
+          <w:rFonts w:hint="eastAsia"/>
+        </w:rPr>
+        <w:t>Bootstrap2.0</w:t>
+      </w:r>
+      <w:r>
+        <w:rPr>
+          <w:rFonts w:hint="eastAsia"/>
+        </w:rPr>
+        <w:t>把现有框架进行了清晰的功能划分，主要分为框架（</w:t>
+      </w:r>
+      <w:r>
+        <w:rPr>
+          <w:rFonts w:hint="eastAsia"/>
+        </w:rPr>
+        <w:t>Scaffolding</w:t>
+      </w:r>
+      <w:r>
+        <w:rPr>
+          <w:rFonts w:hint="eastAsia"/>
+        </w:rPr>
+        <w:t>），基础</w:t>
+      </w:r>
+      <w:r>
+        <w:rPr>
+          <w:rFonts w:hint="eastAsia"/>
+        </w:rPr>
+        <w:t>CSS</w:t>
+      </w:r>
+      <w:r>
+        <w:rPr>
+          <w:rFonts w:hint="eastAsia"/>
+        </w:rPr>
+        <w:t>，构件库和</w:t>
+      </w:r>
+      <w:r>
+        <w:rPr>
+          <w:rFonts w:hint="eastAsia"/>
+        </w:rPr>
+        <w:t>jQuery</w:t>
+      </w:r>
+      <w:r>
+        <w:rPr>
+          <w:rFonts w:hint="eastAsia"/>
+        </w:rPr>
+        <w:t>插件库。</w:t>
+      </w:r>
+      <w:r>
+        <w:rPr>
+          <w:rFonts w:hint="eastAsia"/>
+        </w:rPr>
+        <w:t>在平台前端开发过程中</w:t>
+      </w:r>
+      <w:r>
+        <w:rPr>
+          <w:rFonts w:hint="eastAsia"/>
+        </w:rPr>
+        <w:t>框架（</w:t>
+      </w:r>
+      <w:r>
+        <w:rPr>
+          <w:rFonts w:hint="eastAsia"/>
+        </w:rPr>
+        <w:t>Scaffolding</w:t>
+      </w:r>
+      <w:r>
+        <w:rPr>
+          <w:rFonts w:hint="eastAsia"/>
+        </w:rPr>
+        <w:t>）</w:t>
+      </w:r>
+      <w:r>
+        <w:rPr>
+          <w:rFonts w:hint="eastAsia"/>
+        </w:rPr>
+        <w:t>、</w:t>
+      </w:r>
+      <w:r>
+        <w:rPr>
+          <w:rFonts w:hint="eastAsia"/>
+        </w:rPr>
+        <w:t>基础</w:t>
+      </w:r>
+      <w:r>
+        <w:rPr>
+          <w:rFonts w:hint="eastAsia"/>
+        </w:rPr>
+        <w:t>CSS</w:t>
+      </w:r>
+      <w:r>
+        <w:rPr>
+          <w:rFonts w:hint="eastAsia"/>
+        </w:rPr>
+        <w:t>，构件库和</w:t>
+      </w:r>
+      <w:r>
+        <w:rPr>
+          <w:rFonts w:hint="eastAsia"/>
+        </w:rPr>
+        <w:t>jQuery</w:t>
+      </w:r>
+      <w:r>
+        <w:rPr>
+          <w:rFonts w:hint="eastAsia"/>
+        </w:rPr>
+        <w:t>插件库</w:t>
+      </w:r>
+      <w:r>
+        <w:rPr>
+          <w:rFonts w:hint="eastAsia"/>
+        </w:rPr>
+        <w:t>都有所使用。</w:t>
+      </w:r>
+    </w:p>
+    <w:p>
+      <w:pPr>
+        <w:pStyle w:val="NormalIndent"/>
+        <w:ind w:firstLineChars="0"/>
+      </w:pPr>
+      <w:r>
+        <w:rPr>
+          <w:rFonts w:hint="eastAsia"/>
+        </w:rPr>
+        <w:t>Scaffolding</w:t>
+      </w:r>
+      <w:r>
+        <w:rPr>
+          <w:rFonts w:hint="eastAsia"/>
+        </w:rPr>
+        <w:t>主要提供基于网格的各种布局，包括普通网格系统、嵌入式网格，固定布局、自适应布局，同时可以对网格和布局进行自定义。</w:t>
+      </w:r>
+      <w:r>
+        <w:rPr>
+          <w:rFonts w:hint="eastAsia"/>
+        </w:rPr>
+        <w:t>Bootstrap2.0</w:t>
+      </w:r>
+      <w:r>
+        <w:rPr>
+          <w:rFonts w:hint="eastAsia"/>
+        </w:rPr>
+        <w:t>提供了响应式设计，可以通过单个文件支持各种手持设备，自适应不同的设备和屏幕变化。</w:t>
+      </w:r>
+    </w:p>
+    <w:p>
+      <w:pPr>
+        <w:pStyle w:val="NormalIndent"/>
+        <w:ind w:firstLineChars="0"/>
+      </w:pPr>
+      <w:r>
+        <w:rPr>
+          <w:rFonts w:hint="eastAsia"/>
+        </w:rPr>
+        <w:t>基础</w:t>
+      </w:r>
+      <w:r>
+        <w:rPr>
+          <w:rFonts w:hint="eastAsia"/>
+        </w:rPr>
+        <w:t>CSS</w:t>
+      </w:r>
+      <w:r>
+        <w:rPr>
+          <w:rFonts w:hint="eastAsia"/>
+        </w:rPr>
+        <w:t>包括各种排版样式（标题、段落、引用块、列表、内联标签等），代码展</w:t>
+      </w:r>
+      <w:r>
+        <w:rPr>
+          <w:rFonts w:hint="eastAsia"/>
+        </w:rPr>
+        <w:lastRenderedPageBreak/>
+        <w:t>示方面提供了基于</w:t>
+      </w:r>
+      <w:r>
+        <w:rPr>
+          <w:rFonts w:hint="eastAsia"/>
+        </w:rPr>
+        <w:t>code</w:t>
+      </w:r>
+      <w:r>
+        <w:rPr>
+          <w:rFonts w:hint="eastAsia"/>
+        </w:rPr>
+        <w:t>标签的内嵌代码，基于</w:t>
+      </w:r>
+      <w:r>
+        <w:rPr>
+          <w:rFonts w:hint="eastAsia"/>
+        </w:rPr>
+        <w:t>pre</w:t>
+      </w:r>
+      <w:r>
+        <w:rPr>
+          <w:rFonts w:hint="eastAsia"/>
+        </w:rPr>
+        <w:t>的块代码和基于</w:t>
+      </w:r>
+      <w:r>
+        <w:rPr>
+          <w:rFonts w:hint="eastAsia"/>
+        </w:rPr>
+        <w:t>Google Prettify</w:t>
+      </w:r>
+      <w:r>
+        <w:rPr>
+          <w:rFonts w:hint="eastAsia"/>
+        </w:rPr>
+        <w:t>的代码样式。同时提供各种表格、表单、按钮、图标的展示方式。</w:t>
+      </w:r>
+    </w:p>
+    <w:p>
+      <w:pPr>
+        <w:pStyle w:val="NormalIndent"/>
+        <w:ind w:firstLineChars="0"/>
+      </w:pPr>
+      <w:r>
+        <w:rPr>
+          <w:rFonts w:hint="eastAsia"/>
+        </w:rPr>
+        <w:t>构件库提供了基于按钮、导航、标签、排版、警告、进度栏、图像网格等控件。</w:t>
+      </w:r>
+    </w:p>
+    <w:p>
+      <w:pPr>
+        <w:pStyle w:val="NormalIndent"/>
+        <w:ind w:firstLineChars="0"/>
+      </w:pPr>
+      <w:r>
+        <w:rPr>
+          <w:rFonts w:hint="eastAsia"/>
+        </w:rPr>
+        <w:t>jQuery</w:t>
+      </w:r>
+      <w:r>
+        <w:rPr>
+          <w:rFonts w:hint="eastAsia"/>
+        </w:rPr>
+        <w:t>插件库则提供了十几种插件实现动态效果，例如</w:t>
+      </w:r>
+      <w:r>
+        <w:rPr>
+          <w:rFonts w:hint="eastAsia"/>
+        </w:rPr>
+        <w:t>Modal</w:t>
+      </w:r>
+      <w:r>
+        <w:rPr>
+          <w:rFonts w:hint="eastAsia"/>
+        </w:rPr>
+        <w:t>、</w:t>
+      </w:r>
+      <w:r>
+        <w:rPr>
+          <w:rFonts w:hint="eastAsia"/>
+        </w:rPr>
+        <w:t>Dropdown</w:t>
+      </w:r>
+      <w:r>
+        <w:rPr>
+          <w:rFonts w:hint="eastAsia"/>
+        </w:rPr>
+        <w:t>、</w:t>
+      </w:r>
+      <w:r>
+        <w:rPr>
+          <w:rFonts w:hint="eastAsia"/>
+        </w:rPr>
+        <w:t>Tab</w:t>
+      </w:r>
+      <w:r>
+        <w:rPr>
+          <w:rFonts w:hint="eastAsia"/>
+        </w:rPr>
+        <w:t>、</w:t>
+      </w:r>
+      <w:r>
+        <w:rPr>
+          <w:rFonts w:hint="eastAsia"/>
+        </w:rPr>
+        <w:t>Tooltip</w:t>
+      </w:r>
+      <w:r>
+        <w:rPr>
+          <w:rFonts w:hint="eastAsia"/>
+        </w:rPr>
+        <w:t>、</w:t>
+      </w:r>
+      <w:r>
+        <w:rPr>
+          <w:rFonts w:hint="eastAsia"/>
+        </w:rPr>
+        <w:t>Popover</w:t>
+      </w:r>
+      <w:r>
+        <w:rPr>
+          <w:rFonts w:hint="eastAsia"/>
+        </w:rPr>
+        <w:t>、</w:t>
+      </w:r>
+      <w:r>
+        <w:rPr>
+          <w:rFonts w:hint="eastAsia"/>
+        </w:rPr>
+        <w:t>Carousel</w:t>
+      </w:r>
+      <w:r>
+        <w:rPr>
+          <w:rFonts w:hint="eastAsia"/>
+        </w:rPr>
+        <w:t>等，开发者可以根据自己的业务需求使用不同的插件实现各种动态效果。</w:t>
+      </w:r>
+    </w:p>
+    <w:p>
+      <w:pPr>
+        <w:pStyle w:val="NormalIndent"/>
+        <w:ind w:firstLineChars="0"/>
+        <w:rPr>
+          <w:rFonts w:hint="eastAsia"/>
+        </w:rPr>
+      </w:pPr>
+    </w:p>
+    <w:p>
+      <w:pPr>
+        <w:pStyle w:val="Heading2"/>
+        <w:spacing w:before="156" w:after="156"/>
+      </w:pPr>
+      <w:bookmarkStart w:id="11" w:name="_Toc387788774"/>
+      <w:r>
+        <w:t>J</w:t>
+      </w:r>
+      <w:r>
+        <w:rPr>
+          <w:rFonts w:hint="eastAsia"/>
+        </w:rPr>
+        <w:t>Query</w:t>
+      </w:r>
+      <w:bookmarkEnd w:id="11"/>
+    </w:p>
+    <w:p>
+      <w:pPr>
+        <w:pStyle w:val="NormalIndent"/>
+        <w:ind w:firstLine="480"/>
+      </w:pPr>
+      <w:r>
+        <w:rPr>
+          <w:rFonts w:hint="eastAsia"/>
+        </w:rPr>
+        <w:t>jQ</w:t>
+      </w:r>
+      <w:r>
+        <w:rPr>
+          <w:rFonts w:hint="eastAsia"/>
+        </w:rPr>
+        <w:t>uery</w:t>
+      </w:r>
+      <w:r>
+        <w:rPr>
+          <w:rFonts w:hint="eastAsia"/>
+        </w:rPr>
+        <w:t>是</w:t>
+      </w:r>
+      <w:r>
+        <w:rPr>
+          <w:rFonts w:hint="eastAsia"/>
+        </w:rPr>
+        <w:t>一个优秀的</w:t>
+      </w:r>
+      <w:r>
+        <w:rPr>
+          <w:rFonts w:hint="eastAsia"/>
+        </w:rPr>
+        <w:t>Javascript</w:t>
+      </w:r>
+      <w:r>
+        <w:rPr>
+          <w:rFonts w:hint="eastAsia"/>
+        </w:rPr>
+        <w:t>框架。它是轻量级的</w:t>
+      </w:r>
+      <w:r>
+        <w:rPr>
+          <w:rFonts w:hint="eastAsia"/>
+        </w:rPr>
+        <w:t>js</w:t>
+      </w:r>
+      <w:r>
+        <w:rPr>
+          <w:rFonts w:hint="eastAsia"/>
+        </w:rPr>
+        <w:t>库，</w:t>
+      </w:r>
+      <w:r>
+        <w:rPr>
+          <w:rFonts w:hint="eastAsia"/>
+        </w:rPr>
+        <w:t xml:space="preserve">jQuery </w:t>
+      </w:r>
+      <w:r>
+        <w:rPr>
+          <w:rFonts w:hint="eastAsia"/>
+        </w:rPr>
+        <w:t>是一个优秀的</w:t>
+      </w:r>
+      <w:r>
+        <w:rPr>
+          <w:rFonts w:hint="eastAsia"/>
+        </w:rPr>
+        <w:t xml:space="preserve"> JavaScript </w:t>
+      </w:r>
+      <w:r>
+        <w:rPr>
+          <w:rFonts w:hint="eastAsia"/>
+        </w:rPr>
+        <w:t>框架，它能使用户更方便地处理</w:t>
+      </w:r>
+      <w:r>
+        <w:rPr>
+          <w:rFonts w:hint="eastAsia"/>
+        </w:rPr>
+        <w:t xml:space="preserve"> HTML </w:t>
+      </w:r>
+      <w:r>
+        <w:rPr>
+          <w:rFonts w:hint="eastAsia"/>
+        </w:rPr>
+        <w:t>文档、</w:t>
+      </w:r>
+      <w:r>
+        <w:rPr>
+          <w:rFonts w:hint="eastAsia"/>
+        </w:rPr>
+        <w:t xml:space="preserve">events </w:t>
+      </w:r>
+      <w:r>
+        <w:rPr>
+          <w:rFonts w:hint="eastAsia"/>
+        </w:rPr>
+        <w:t>事件、动画效果和</w:t>
+      </w:r>
+      <w:r>
+        <w:rPr>
+          <w:rFonts w:hint="eastAsia"/>
+        </w:rPr>
+        <w:t xml:space="preserve"> Ajax </w:t>
+      </w:r>
+      <w:r>
+        <w:rPr>
+          <w:rFonts w:hint="eastAsia"/>
+        </w:rPr>
+        <w:t>交互</w:t>
+      </w:r>
+      <w:r>
+        <w:rPr>
+          <w:rFonts w:hint="eastAsia"/>
+        </w:rPr>
+        <w:t>。</w:t>
+      </w:r>
+    </w:p>
+    <w:p>
+      <w:pPr>
+        <w:pStyle w:val="NormalIndent"/>
+        <w:ind w:firstLine="480"/>
+        <w:rPr>
+          <w:rFonts w:hint="eastAsia"/>
+        </w:rPr>
+      </w:pPr>
+      <w:r>
+        <w:t>本课题中静态页面和</w:t>
+      </w:r>
+      <w:r>
+        <w:t>CSS</w:t>
+      </w:r>
+      <w:r>
+        <w:t>效果通过使用</w:t>
+      </w:r>
+      <w:r>
+        <w:t>bootstrap</w:t>
+      </w:r>
+      <w:r>
+        <w:t>框架完成</w:t>
+      </w:r>
+      <w:r>
+        <w:rPr>
+          <w:rFonts w:hint="eastAsia"/>
+        </w:rPr>
+        <w:t>，</w:t>
+      </w:r>
+      <w:r>
+        <w:t>而前台的绘制</w:t>
+      </w:r>
+      <w:r>
+        <w:rPr>
+          <w:rFonts w:hint="eastAsia"/>
+        </w:rPr>
+        <w:t>、</w:t>
+      </w:r>
+      <w:r>
+        <w:t>事件与服务器端的数据交互都是通过</w:t>
+      </w:r>
+      <w:r>
+        <w:t>jQuery</w:t>
+      </w:r>
+      <w:r>
+        <w:t>完成</w:t>
+      </w:r>
+      <w:r>
+        <w:rPr>
+          <w:rFonts w:hint="eastAsia"/>
+        </w:rPr>
+        <w:t>。在本课题中主要使用了</w:t>
+      </w:r>
+      <w:r>
+        <w:rPr>
+          <w:rFonts w:hint="eastAsia"/>
+        </w:rPr>
+        <w:t>jQuery</w:t>
+      </w:r>
+      <w:r>
+        <w:rPr>
+          <w:rFonts w:hint="eastAsia"/>
+        </w:rPr>
+        <w:t>以下的几个功能：</w:t>
+      </w:r>
+      <w:r>
+        <w:rPr>
+          <w:rFonts w:hint="eastAsia"/>
+        </w:rPr>
+        <w:t xml:space="preserve"> </w:t>
+      </w:r>
+    </w:p>
+    <w:p>
+      <w:pPr>
+        <w:pStyle w:val="NormalIndent"/>
+        <w:numPr>
+          <w:ilvl w:val="0"/>
+          <w:numId w:val="5"/>
+        </w:numPr>
+        <w:ind w:firstLineChars="0"/>
+        <w:jc w:val="left"/>
+        <w:rPr>
+          <w:rFonts w:hint="eastAsia"/>
+        </w:rPr>
+      </w:pPr>
+      <w:r>
+        <w:rPr>
+          <w:rFonts w:hint="eastAsia"/>
+        </w:rPr>
+        <w:t>访问页面框架的局部。这是</w:t>
+      </w:r>
+      <w:r>
+        <w:rPr>
+          <w:rFonts w:hint="eastAsia"/>
+        </w:rPr>
+        <w:t xml:space="preserve"> DOM </w:t>
+      </w:r>
+      <w:r>
+        <w:rPr>
+          <w:rFonts w:hint="eastAsia"/>
+        </w:rPr>
+        <w:t>模型所完成的主要工作之一</w:t>
+      </w:r>
+      <w:r>
+        <w:rPr>
+          <w:rFonts w:hint="eastAsia"/>
+        </w:rPr>
+        <w:t>，</w:t>
+      </w:r>
+      <w:r>
+        <w:rPr>
+          <w:rFonts w:hint="eastAsia"/>
+        </w:rPr>
+        <w:t>DOM</w:t>
+      </w:r>
+      <w:r>
+        <w:rPr>
+          <w:rFonts w:hint="eastAsia"/>
+        </w:rPr>
+        <w:t>获取页面中某个节点或者某一类节点有固定的方法，而</w:t>
+      </w:r>
+      <w:r>
+        <w:rPr>
+          <w:rFonts w:hint="eastAsia"/>
+        </w:rPr>
+        <w:t>jQuery</w:t>
+      </w:r>
+      <w:r>
+        <w:rPr>
+          <w:rFonts w:hint="eastAsia"/>
+        </w:rPr>
+        <w:t>则大大地简化了其操作的步骤。</w:t>
+      </w:r>
+      <w:r>
+        <w:rPr>
+          <w:rFonts w:hint="eastAsia"/>
+        </w:rPr>
+        <w:t xml:space="preserve"> </w:t>
+      </w:r>
+      <w:r>
+        <w:rPr>
+          <w:rFonts w:hint="eastAsia"/>
+        </w:rPr>
+        <w:t>jQuery</w:t>
+      </w:r>
+      <w:r>
+        <w:rPr>
+          <w:rFonts w:hint="eastAsia"/>
+        </w:rPr>
+        <w:t>的元素选择器和属性选择器</w:t>
+      </w:r>
+      <w:r>
+        <w:rPr>
+          <w:rFonts w:hint="eastAsia"/>
+        </w:rPr>
+        <w:t>通过标签名、属性名或内容对</w:t>
+      </w:r>
+      <w:r>
+        <w:rPr>
+          <w:rFonts w:hint="eastAsia"/>
+        </w:rPr>
+        <w:t xml:space="preserve"> HTML </w:t>
+      </w:r>
+      <w:r>
+        <w:rPr>
+          <w:rFonts w:hint="eastAsia"/>
+        </w:rPr>
+        <w:t>元素进行选择</w:t>
+      </w:r>
+      <w:r>
+        <w:rPr>
+          <w:rFonts w:hint="eastAsia"/>
+        </w:rPr>
+        <w:t>，</w:t>
+      </w:r>
+      <w:r>
+        <w:rPr>
+          <w:rFonts w:hint="eastAsia"/>
+        </w:rPr>
+        <w:t>要比</w:t>
+      </w:r>
+      <w:r>
+        <w:rPr>
+          <w:rFonts w:hint="eastAsia"/>
+        </w:rPr>
+        <w:t>J</w:t>
+      </w:r>
+      <w:r>
+        <w:rPr>
+          <w:rFonts w:hint="eastAsia"/>
+        </w:rPr>
+        <w:t>avascript</w:t>
+      </w:r>
+      <w:r>
+        <w:rPr>
+          <w:rFonts w:hint="eastAsia"/>
+        </w:rPr>
+        <w:t>简单得多。这也是使用</w:t>
+      </w:r>
+      <w:r>
+        <w:rPr>
+          <w:rFonts w:hint="eastAsia"/>
+        </w:rPr>
+        <w:t>jQuery</w:t>
+      </w:r>
+      <w:r>
+        <w:rPr>
+          <w:rFonts w:hint="eastAsia"/>
+        </w:rPr>
+        <w:t>最主要的原因。</w:t>
+      </w:r>
+    </w:p>
+    <w:p>
+      <w:pPr>
+        <w:pStyle w:val="NormalIndent"/>
+        <w:numPr>
+          <w:ilvl w:val="0"/>
+          <w:numId w:val="5"/>
+        </w:numPr>
+        <w:ind w:firstLineChars="0"/>
+        <w:jc w:val="left"/>
+      </w:pPr>
+      <w:r>
+        <w:rPr>
+          <w:rFonts w:hint="eastAsia"/>
+        </w:rPr>
+        <w:t>修改页</w:t>
+      </w:r>
+      <w:r>
+        <w:rPr>
+          <w:rFonts w:hint="eastAsia"/>
+        </w:rPr>
+        <w:t>面的表现</w:t>
+      </w:r>
+      <w:r>
+        <w:rPr>
+          <w:rFonts w:hint="eastAsia"/>
+        </w:rPr>
+        <w:t>。</w:t>
+      </w:r>
+      <w:r>
+        <w:rPr>
+          <w:rFonts w:hint="eastAsia"/>
+        </w:rPr>
+        <w:t xml:space="preserve">CSS </w:t>
+      </w:r>
+      <w:r>
+        <w:rPr>
+          <w:rFonts w:hint="eastAsia"/>
+        </w:rPr>
+        <w:t>可以</w:t>
+      </w:r>
+      <w:r>
+        <w:rPr>
+          <w:rFonts w:hint="eastAsia"/>
+        </w:rPr>
+        <w:t>通过样式风格来修改页面的表现。然而由于各个浏览器对</w:t>
+      </w:r>
+      <w:r>
+        <w:rPr>
+          <w:rFonts w:hint="eastAsia"/>
+        </w:rPr>
+        <w:t xml:space="preserve"> CSS3 </w:t>
+      </w:r>
+      <w:r>
+        <w:rPr>
+          <w:rFonts w:hint="eastAsia"/>
+        </w:rPr>
+        <w:t>标准的支持程度不同，使得很多</w:t>
+      </w:r>
+      <w:r>
+        <w:rPr>
+          <w:rFonts w:hint="eastAsia"/>
+        </w:rPr>
+        <w:t xml:space="preserve">CSS </w:t>
+      </w:r>
+      <w:r>
+        <w:rPr>
+          <w:rFonts w:hint="eastAsia"/>
+        </w:rPr>
+        <w:t>的特性没能很好地体现。</w:t>
+      </w:r>
+    </w:p>
+    <w:p>
+      <w:pPr>
+        <w:pStyle w:val="NormalIndent"/>
+        <w:ind w:left="720" w:firstLineChars="0" w:firstLine="0"/>
+        <w:jc w:val="left"/>
+        <w:rPr>
+          <w:rFonts w:hint="eastAsia"/>
+        </w:rPr>
+      </w:pPr>
+      <w:r>
+        <w:t>可以通过</w:t>
+      </w:r>
+      <w:r>
+        <w:rPr>
+          <w:rFonts w:hint="eastAsia"/>
+        </w:rPr>
+        <w:t>jQ</w:t>
+      </w:r>
+      <w:r>
+        <w:rPr>
+          <w:rFonts w:hint="eastAsia"/>
+        </w:rPr>
+        <w:t>uery</w:t>
+      </w:r>
+      <w:r>
+        <w:rPr>
+          <w:rFonts w:hint="eastAsia"/>
+        </w:rPr>
+        <w:t>获取到元素的位置，</w:t>
+      </w:r>
+      <w:r>
+        <w:rPr>
+          <w:rFonts w:hint="eastAsia"/>
+        </w:rPr>
+        <w:t>对元素的</w:t>
+      </w:r>
+      <w:r>
+        <w:rPr>
+          <w:rFonts w:hint="eastAsia"/>
+        </w:rPr>
+        <w:t>CSS</w:t>
+      </w:r>
+      <w:r>
+        <w:rPr>
+          <w:rFonts w:hint="eastAsia"/>
+        </w:rPr>
+        <w:t>属性进行修改，完成对页面的表现工作</w:t>
+      </w:r>
+      <w:r>
+        <w:rPr>
+          <w:rFonts w:hint="eastAsia"/>
+        </w:rPr>
+        <w:t>。</w:t>
+      </w:r>
+    </w:p>
+    <w:p>
+      <w:pPr>
+        <w:pStyle w:val="NormalIndent"/>
+        <w:numPr>
+          <w:ilvl w:val="0"/>
+          <w:numId w:val="5"/>
+        </w:numPr>
+        <w:ind w:firstLineChars="0"/>
+        <w:jc w:val="left"/>
+        <w:rPr>
+          <w:rFonts w:hint="eastAsia"/>
+        </w:rPr>
+      </w:pPr>
+      <w:r>
+        <w:rPr>
+          <w:rFonts w:hint="eastAsia"/>
+        </w:rPr>
+        <w:t>更改页面的内容。</w:t>
+      </w:r>
+      <w:r>
+        <w:rPr>
+          <w:rFonts w:hint="eastAsia"/>
+        </w:rPr>
+        <w:t>同</w:t>
+      </w:r>
+      <w:r>
+        <w:rPr>
+          <w:rFonts w:hint="eastAsia"/>
+        </w:rPr>
+        <w:t>修改页面的表现</w:t>
+      </w:r>
+      <w:r>
+        <w:rPr>
+          <w:rFonts w:hint="eastAsia"/>
+        </w:rPr>
+        <w:t>原理一致，</w:t>
+      </w:r>
+      <w:r>
+        <w:rPr>
+          <w:rFonts w:hint="eastAsia"/>
+        </w:rPr>
+        <w:t>jQ</w:t>
+      </w:r>
+      <w:r>
+        <w:rPr>
+          <w:rFonts w:hint="eastAsia"/>
+        </w:rPr>
+        <w:t>uery</w:t>
+      </w:r>
+      <w:r>
+        <w:rPr>
+          <w:rFonts w:hint="eastAsia"/>
+        </w:rPr>
+        <w:t>获取到元素的位置</w:t>
+      </w:r>
+      <w:r>
+        <w:rPr>
+          <w:rFonts w:hint="eastAsia"/>
+        </w:rPr>
+        <w:t>，可以对元素的属性进行修改，同样可以任意添加、删除某些元素。</w:t>
+      </w:r>
+      <w:r>
+        <w:rPr>
+          <w:rFonts w:hint="eastAsia"/>
+        </w:rPr>
+        <w:t>通过强大而方便的</w:t>
+      </w:r>
+      <w:r>
+        <w:rPr>
+          <w:rFonts w:hint="eastAsia"/>
+        </w:rPr>
+        <w:t xml:space="preserve"> API</w:t>
+      </w:r>
+      <w:r>
+        <w:rPr>
+          <w:rFonts w:hint="eastAsia"/>
+        </w:rPr>
+        <w:t>括文本的内容、插入新的图片、表单的选项，甚至整个页面的框架</w:t>
+      </w:r>
+      <w:r>
+        <w:rPr>
+          <w:rFonts w:hint="eastAsia"/>
+        </w:rPr>
+        <w:t>。</w:t>
+      </w:r>
+    </w:p>
+    <w:p>
+      <w:pPr>
+        <w:pStyle w:val="NormalIndent"/>
+        <w:numPr>
+          <w:ilvl w:val="0"/>
+          <w:numId w:val="5"/>
+        </w:numPr>
+        <w:ind w:firstLineChars="0"/>
+        <w:jc w:val="left"/>
+        <w:rPr>
+          <w:rFonts w:hint="eastAsia"/>
+        </w:rPr>
+      </w:pPr>
+      <w:r>
+        <w:rPr>
+          <w:rFonts w:hint="eastAsia"/>
+        </w:rPr>
+        <w:t>响应事件。</w:t>
+      </w:r>
+      <w:r>
+        <w:rPr>
+          <w:rFonts w:hint="eastAsia"/>
+        </w:rPr>
+        <w:t xml:space="preserve">JavaScript </w:t>
+      </w:r>
+      <w:r>
+        <w:rPr>
+          <w:rFonts w:hint="eastAsia"/>
+        </w:rPr>
+        <w:t>有处理事件的相关方法，而引入</w:t>
+      </w:r>
+      <w:r>
+        <w:rPr>
+          <w:rFonts w:hint="eastAsia"/>
+        </w:rPr>
+        <w:t xml:space="preserve"> jQuery </w:t>
+      </w:r>
+      <w:r>
+        <w:rPr>
+          <w:rFonts w:hint="eastAsia"/>
+        </w:rPr>
+        <w:t>之后，可以更加轻松地处理事件，而且开发人员不再需要考虑讨厌的浏览器兼容性问题。</w:t>
+      </w:r>
+      <w:r>
+        <w:rPr>
+          <w:rFonts w:hint="eastAsia"/>
+        </w:rPr>
+        <w:t xml:space="preserve"> </w:t>
+      </w:r>
+      <w:r>
+        <w:rPr>
+          <w:rFonts w:hint="eastAsia"/>
+        </w:rPr>
+        <w:t>在本课题中的用户管理模块，有许多按钮需要添加点击事件，通过</w:t>
+      </w:r>
+      <w:r>
+        <w:rPr>
+          <w:rFonts w:hint="eastAsia"/>
+        </w:rPr>
+        <w:t>jQuery</w:t>
+      </w:r>
+      <w:r>
+        <w:rPr>
+          <w:rFonts w:hint="eastAsia"/>
+        </w:rPr>
+        <w:t>的</w:t>
+      </w:r>
+      <w:r>
+        <w:rPr>
+          <w:rFonts w:hint="eastAsia"/>
+        </w:rPr>
+        <w:t>on</w:t>
+      </w:r>
+      <w:r>
+        <w:rPr>
+          <w:rFonts w:hint="eastAsia"/>
+        </w:rPr>
+        <w:t>方法，</w:t>
+      </w:r>
+      <w:r>
+        <w:rPr>
+          <w:rFonts w:hint="eastAsia"/>
+        </w:rPr>
+        <w:lastRenderedPageBreak/>
+        <w:t>监听</w:t>
+      </w:r>
+      <w:r>
+        <w:rPr>
+          <w:rFonts w:hint="eastAsia"/>
+        </w:rPr>
+        <w:t>click</w:t>
+      </w:r>
+      <w:r>
+        <w:rPr>
+          <w:rFonts w:hint="eastAsia"/>
+        </w:rPr>
+        <w:t>事件，可以简化</w:t>
+      </w:r>
+      <w:r>
+        <w:rPr>
+          <w:rFonts w:hint="eastAsia"/>
+        </w:rPr>
+        <w:t>处理事件的相关方法</w:t>
+      </w:r>
+      <w:r>
+        <w:rPr>
+          <w:rFonts w:hint="eastAsia"/>
+        </w:rPr>
+        <w:t>，提高开发效率。</w:t>
+      </w:r>
+    </w:p>
+    <w:p>
+      <w:pPr>
+        <w:pStyle w:val="NormalIndent"/>
+        <w:numPr>
+          <w:ilvl w:val="0"/>
+          <w:numId w:val="5"/>
+        </w:numPr>
+        <w:ind w:firstLineChars="0"/>
+        <w:jc w:val="left"/>
+        <w:rPr>
+          <w:rFonts w:hint="eastAsia"/>
+        </w:rPr>
+      </w:pPr>
+      <w:r>
+        <w:rPr>
+          <w:rFonts w:hint="eastAsia"/>
+        </w:rPr>
+        <w:t>与服务器异步交互。</w:t>
+      </w:r>
+      <w:r>
+        <w:rPr>
+          <w:rFonts w:hint="eastAsia"/>
+        </w:rPr>
+        <w:t>Ajax</w:t>
+      </w:r>
+      <w:r>
+        <w:rPr>
+          <w:rFonts w:hint="eastAsia"/>
+        </w:rPr>
+        <w:t>框架可以简化代码的编写，</w:t>
+      </w:r>
+      <w:r>
+        <w:rPr>
+          <w:rFonts w:hint="eastAsia"/>
+        </w:rPr>
+        <w:t>jQuery</w:t>
+      </w:r>
+      <w:r>
+        <w:rPr>
+          <w:rFonts w:hint="eastAsia"/>
+        </w:rPr>
+        <w:t>也提供了一整套</w:t>
+      </w:r>
+      <w:r>
+        <w:rPr>
+          <w:rFonts w:hint="eastAsia"/>
+        </w:rPr>
+        <w:t xml:space="preserve">Ajax </w:t>
+      </w:r>
+      <w:r>
+        <w:rPr>
+          <w:rFonts w:hint="eastAsia"/>
+        </w:rPr>
+        <w:t>相关的操作，大大方便了异步交互的开发和使用。</w:t>
+      </w:r>
+      <w:r>
+        <w:rPr>
+          <w:rFonts w:hint="eastAsia"/>
+        </w:rPr>
+        <w:t>jQuery</w:t>
+      </w:r>
+      <w:r>
+        <w:rPr>
+          <w:rFonts w:hint="eastAsia"/>
+        </w:rPr>
+        <w:t>与</w:t>
+      </w:r>
+      <w:r>
+        <w:rPr>
+          <w:rFonts w:hint="eastAsia"/>
+        </w:rPr>
+        <w:t>服务器异步交互</w:t>
+      </w:r>
+      <w:r>
+        <w:rPr>
+          <w:rFonts w:hint="eastAsia"/>
+        </w:rPr>
+        <w:t>功能同上面的功能一样重要，在平台前端实现过程中，需要与后台进行大量的数据交互，</w:t>
+      </w:r>
+      <w:r>
+        <w:rPr>
+          <w:rFonts w:hint="eastAsia"/>
+        </w:rPr>
+        <w:t>Ajax</w:t>
+      </w:r>
+      <w:r>
+        <w:rPr>
+          <w:rFonts w:hint="eastAsia"/>
+        </w:rPr>
+        <w:t>框架简化</w:t>
+      </w:r>
+      <w:r>
+        <w:rPr>
+          <w:rFonts w:hint="eastAsia"/>
+        </w:rPr>
+        <w:t>了</w:t>
+      </w:r>
+      <w:r>
+        <w:rPr>
+          <w:rFonts w:hint="eastAsia"/>
+        </w:rPr>
+        <w:t>代码的编写</w:t>
+      </w:r>
+      <w:r>
+        <w:rPr>
+          <w:rFonts w:hint="eastAsia"/>
+        </w:rPr>
+        <w:t>，而</w:t>
+      </w:r>
+      <w:r>
+        <w:rPr>
+          <w:rFonts w:hint="eastAsia"/>
+        </w:rPr>
+        <w:t>jQuery</w:t>
+      </w:r>
+      <w:r>
+        <w:rPr>
+          <w:rFonts w:hint="eastAsia"/>
+        </w:rPr>
+        <w:t>使得后台的操作简单化。</w:t>
+      </w:r>
+      <w:bookmarkStart w:id="12" w:name="_GoBack"/>
+      <w:bookmarkEnd w:id="12"/>
+    </w:p>
+    <w:p>
+      <w:pPr>
+        <w:pStyle w:val="Heading2"/>
+        <w:spacing w:before="156" w:after="156"/>
+      </w:pPr>
+      <w:bookmarkStart w:id="13" w:name="_Toc387788776"/>
+      <w:r>
+        <w:t>REST</w:t>
+      </w:r>
+      <w:r>
+        <w:rPr>
+          <w:rFonts w:hint="eastAsia"/>
+        </w:rPr>
+        <w:t>ful</w:t>
+      </w:r>
+      <w:bookmarkEnd w:id="13"/>
+    </w:p>
+    <w:p>
+      <w:pPr>
+        <w:pStyle w:val="NormalIndent"/>
+        <w:ind w:firstLine="480"/>
+      </w:pPr>
+      <w:r>
+        <w:rPr>
+          <w:rFonts w:hint="eastAsia"/>
+        </w:rPr>
+        <w:t>REST (</w:t>
+      </w:r>
+      <w:proofErr w:type="spellStart"/>
+      <w:r>
+        <w:rPr>
+          <w:rFonts w:hint="eastAsia"/>
+        </w:rPr>
+        <w:t>REpresentation</w:t>
+      </w:r>
+      <w:proofErr w:type="spellEnd"/>
+      <w:r>
+        <w:rPr>
+          <w:rFonts w:hint="eastAsia"/>
+        </w:rPr>
+        <w:t xml:space="preserve"> State Transfer) </w:t>
+      </w:r>
+      <w:r>
+        <w:rPr>
+          <w:rFonts w:hint="eastAsia"/>
+        </w:rPr>
+        <w:t>描述了一个架构样式的网络系统，比如</w:t>
+      </w:r>
+      <w:r>
+        <w:rPr>
+          <w:rFonts w:hint="eastAsia"/>
+        </w:rPr>
+        <w:t xml:space="preserve"> web </w:t>
+      </w:r>
+      <w:r>
+        <w:rPr>
+          <w:rFonts w:hint="eastAsia"/>
+        </w:rPr>
+        <w:t>应用程序。它首次出现在</w:t>
+      </w:r>
+      <w:r>
+        <w:rPr>
+          <w:rFonts w:hint="eastAsia"/>
+        </w:rPr>
+        <w:t xml:space="preserve"> 2000 </w:t>
+      </w:r>
+      <w:r>
+        <w:rPr>
+          <w:rFonts w:hint="eastAsia"/>
+        </w:rPr>
+        <w:t>年</w:t>
+      </w:r>
+      <w:r>
+        <w:rPr>
+          <w:rFonts w:hint="eastAsia"/>
+        </w:rPr>
+        <w:t xml:space="preserve"> Roy Fielding </w:t>
+      </w:r>
+      <w:r>
+        <w:rPr>
+          <w:rFonts w:hint="eastAsia"/>
+        </w:rPr>
+        <w:t>的博士论文中，他是</w:t>
+      </w:r>
+      <w:r>
+        <w:rPr>
+          <w:rFonts w:hint="eastAsia"/>
+        </w:rPr>
+        <w:t xml:space="preserve"> HTTP </w:t>
+      </w:r>
+      <w:r>
+        <w:rPr>
+          <w:rFonts w:hint="eastAsia"/>
+        </w:rPr>
+        <w:t>规范的主要编写者之一。</w:t>
+      </w:r>
+      <w:r>
+        <w:rPr>
+          <w:rFonts w:hint="eastAsia"/>
+        </w:rPr>
+        <w:t xml:space="preserve">REST </w:t>
+      </w:r>
+      <w:r>
+        <w:rPr>
+          <w:rFonts w:hint="eastAsia"/>
+        </w:rPr>
+        <w:t>指的是一组架构约束条件和原则。满足这些约束条件和原则的应用程序或设计就是</w:t>
+      </w:r>
+      <w:r>
+        <w:rPr>
+          <w:rFonts w:hint="eastAsia"/>
+        </w:rPr>
+        <w:t xml:space="preserve"> RESTful</w:t>
+      </w:r>
+      <w:r>
+        <w:rPr>
+          <w:rFonts w:hint="eastAsia"/>
+        </w:rPr>
+        <w:t>。</w:t>
+      </w:r>
+    </w:p>
+    <w:p>
+      <w:pPr>
+        <w:pStyle w:val="NormalIndent"/>
+        <w:ind w:firstLine="480"/>
+      </w:pPr>
+      <w:r>
+        <w:rPr>
+          <w:rFonts w:hint="eastAsia"/>
+        </w:rPr>
+        <w:t xml:space="preserve">Web </w:t>
+      </w:r>
+      <w:r>
+        <w:rPr>
+          <w:rFonts w:hint="eastAsia"/>
+        </w:rPr>
+        <w:t>应用程序最重要的</w:t>
+      </w:r>
+      <w:r>
+        <w:rPr>
+          <w:rFonts w:hint="eastAsia"/>
+        </w:rPr>
+        <w:t xml:space="preserve"> REST </w:t>
+      </w:r>
+      <w:r>
+        <w:rPr>
+          <w:rFonts w:hint="eastAsia"/>
+        </w:rPr>
+        <w:t>原则是，客户端和服务器之间的交互在请求之间是无状态的。从客户端到服务器的每个请求都必须包含理解请求所必需的信息。如果服务器在请求之间的任何时间点重启，客户端不会得到通知。此外，无状态请求可以由任何可用服务器回答，这十分适合云计算之类的环境。客户端可以缓存数据以改进性能。</w:t>
+      </w:r>
+    </w:p>
+    <w:p>
+      <w:pPr>
+        <w:pStyle w:val="NormalIndent"/>
+        <w:ind w:firstLine="480"/>
+      </w:pPr>
+      <w:r>
+        <w:rPr>
+          <w:rFonts w:hint="eastAsia"/>
+        </w:rPr>
+        <w:t>在服务器端，应用程序状态和功能可以分为各种资源。资源是一个有趣的概念实体，它向客户端公开。资源的例子有：应用程序对象、数据库记录、算法等等。每个资源都使用</w:t>
+      </w:r>
+      <w:r>
+        <w:rPr>
+          <w:rFonts w:hint="eastAsia"/>
+        </w:rPr>
+        <w:t xml:space="preserve"> URI (Universal Resource Identifier) </w:t>
+      </w:r>
+      <w:r>
+        <w:rPr>
+          <w:rFonts w:hint="eastAsia"/>
+        </w:rPr>
+        <w:t>得到一个惟一的地址。所有资源都共享统一的界面，以便在客户端和服务器之间传输状态。使用的是标准的</w:t>
+      </w:r>
+      <w:r>
+        <w:rPr>
+          <w:rFonts w:hint="eastAsia"/>
+        </w:rPr>
+        <w:t xml:space="preserve"> HTTP </w:t>
+      </w:r>
+      <w:r>
+        <w:rPr>
+          <w:rFonts w:hint="eastAsia"/>
+        </w:rPr>
+        <w:t>方法，比如</w:t>
+      </w:r>
+      <w:r>
+        <w:rPr>
+          <w:rFonts w:hint="eastAsia"/>
+        </w:rPr>
+        <w:t xml:space="preserve"> GET</w:t>
+      </w:r>
+      <w:r>
+        <w:rPr>
+          <w:rFonts w:hint="eastAsia"/>
+        </w:rPr>
+        <w:t>、</w:t>
+      </w:r>
+      <w:r>
+        <w:rPr>
+          <w:rFonts w:hint="eastAsia"/>
+        </w:rPr>
+        <w:t>PUT</w:t>
+      </w:r>
+      <w:r>
+        <w:rPr>
+          <w:rFonts w:hint="eastAsia"/>
+        </w:rPr>
+        <w:t>、</w:t>
+      </w:r>
+      <w:r>
+        <w:rPr>
+          <w:rFonts w:hint="eastAsia"/>
+        </w:rPr>
+        <w:t xml:space="preserve">POST </w:t>
+      </w:r>
+      <w:r>
+        <w:rPr>
+          <w:rFonts w:hint="eastAsia"/>
+        </w:rPr>
+        <w:t>和</w:t>
+      </w:r>
+      <w:r>
+        <w:rPr>
+          <w:rFonts w:hint="eastAsia"/>
+        </w:rPr>
+        <w:t xml:space="preserve"> DELETE</w:t>
+      </w:r>
+      <w:r>
+        <w:rPr>
+          <w:rFonts w:hint="eastAsia"/>
+        </w:rPr>
+        <w:t>。</w:t>
+      </w:r>
+      <w:r>
+        <w:rPr>
+          <w:rFonts w:hint="eastAsia"/>
+        </w:rPr>
+        <w:t xml:space="preserve">Hypermedia </w:t>
+      </w:r>
+      <w:r>
+        <w:rPr>
+          <w:rFonts w:hint="eastAsia"/>
+        </w:rPr>
+        <w:t>是应用程序状态的引擎，资源表示通过超链接互联。</w:t>
+      </w:r>
+    </w:p>
+    <w:p>
+      <w:pPr>
+        <w:pStyle w:val="NormalIndent"/>
+        <w:ind w:firstLine="480"/>
+      </w:pPr>
+      <w:r>
+        <w:rPr>
+          <w:rFonts w:hint="eastAsia"/>
+        </w:rPr>
+        <w:t>另一个重要的</w:t>
+      </w:r>
+      <w:r>
+        <w:rPr>
+          <w:rFonts w:hint="eastAsia"/>
+        </w:rPr>
+        <w:t xml:space="preserve"> REST </w:t>
+      </w:r>
+      <w:r>
+        <w:rPr>
+          <w:rFonts w:hint="eastAsia"/>
+        </w:rPr>
+        <w:t>原则是分层系统，这表示组件无法了解它与之交互的中间层以外的组件。通过将系统知识限制在单个层，可以限制整个系统的复杂性，促进了底层的独立性。</w:t>
+      </w:r>
+    </w:p>
+    <w:p>
+      <w:pPr>
+        <w:pStyle w:val="NormalIndent"/>
+        <w:ind w:firstLine="480"/>
+      </w:pPr>
+      <w:r>
+        <w:rPr>
+          <w:rFonts w:hint="eastAsia"/>
+        </w:rPr>
+        <w:t>当</w:t>
+      </w:r>
+      <w:r>
+        <w:rPr>
+          <w:rFonts w:hint="eastAsia"/>
+        </w:rPr>
+        <w:t xml:space="preserve"> REST </w:t>
+      </w:r>
+      <w:r>
+        <w:rPr>
+          <w:rFonts w:hint="eastAsia"/>
+        </w:rPr>
+        <w:t>架构的约束条件作为一个整体应用时，将生成一个可以扩展到大量客户端的应用程序。它还降低了客户端和服务器之间的交互延迟。统一界面简化了整个系统架构，改进了子系统之间交互的可见性。</w:t>
+      </w:r>
+      <w:r>
+        <w:rPr>
+          <w:rFonts w:hint="eastAsia"/>
+        </w:rPr>
+        <w:t xml:space="preserve">REST </w:t>
+      </w:r>
+      <w:r>
+        <w:rPr>
+          <w:rFonts w:hint="eastAsia"/>
+        </w:rPr>
+        <w:t>简化了客户端和服务器的实现。</w:t>
+      </w:r>
+    </w:p>
+    <w:p>
+      <w:pPr>
+        <w:pStyle w:val="Heading2"/>
+        <w:spacing w:before="156" w:after="156"/>
+      </w:pPr>
+      <w:bookmarkStart w:id="14" w:name="_Toc387788768"/>
+      <w:r>
+        <w:rPr>
+          <w:rFonts w:hint="eastAsia"/>
+        </w:rPr>
+        <w:lastRenderedPageBreak/>
+        <w:t>SSL</w:t>
+      </w:r>
+      <w:r>
+        <w:t>/HTTPS</w:t>
+      </w:r>
+      <w:bookmarkEnd w:id="14"/>
+    </w:p>
+    <w:p>
+      <w:pPr>
+        <w:pStyle w:val="NormalIndent"/>
+        <w:ind w:firstLine="480"/>
+        <w:rPr>
+          <w:rFonts w:hint="eastAsia"/>
+        </w:rPr>
+      </w:pPr>
+      <w:r>
+        <w:rPr>
+          <w:rFonts w:hint="eastAsia"/>
+        </w:rPr>
+        <w:t>HTTPS</w:t>
+      </w:r>
+      <w:r>
+        <w:rPr>
+          <w:rFonts w:hint="eastAsia"/>
+        </w:rPr>
+        <w:t>（</w:t>
+      </w:r>
+      <w:r>
+        <w:rPr>
+          <w:rFonts w:hint="eastAsia"/>
+        </w:rPr>
+        <w:t>Secure Hypertext Transfer Protocol</w:t>
+      </w:r>
+      <w:r>
+        <w:rPr>
+          <w:rFonts w:hint="eastAsia"/>
+        </w:rPr>
+        <w:t>）安全超文本传输协议</w:t>
+      </w:r>
+      <w:r>
+        <w:rPr>
+          <w:rFonts w:hint="eastAsia"/>
+        </w:rPr>
+        <w:t xml:space="preserve"> </w:t>
+      </w:r>
+    </w:p>
+    <w:p>
+      <w:pPr>
+        <w:pStyle w:val="NormalIndent"/>
+        <w:ind w:firstLine="480"/>
+        <w:rPr>
+          <w:rFonts w:hint="eastAsia"/>
+        </w:rPr>
+      </w:pPr>
+      <w:r>
+        <w:rPr>
+          <w:rFonts w:hint="eastAsia"/>
+        </w:rPr>
+        <w:t xml:space="preserve">　　它是由</w:t>
+      </w:r>
+      <w:r>
+        <w:rPr>
+          <w:rFonts w:hint="eastAsia"/>
+        </w:rPr>
+        <w:t>Netscape</w:t>
+      </w:r>
+      <w:r>
+        <w:rPr>
+          <w:rFonts w:hint="eastAsia"/>
+        </w:rPr>
+        <w:t>开发并内置于其浏览器中，用于对数据进行压缩和解压操作，并返回网络上传送回的结果。</w:t>
+      </w:r>
+      <w:r>
+        <w:rPr>
+          <w:rFonts w:hint="eastAsia"/>
+        </w:rPr>
+        <w:t>HTTPS</w:t>
+      </w:r>
+      <w:r>
+        <w:rPr>
+          <w:rFonts w:hint="eastAsia"/>
+        </w:rPr>
+        <w:t>实际上应用了</w:t>
+      </w:r>
+      <w:r>
+        <w:rPr>
+          <w:rFonts w:hint="eastAsia"/>
+        </w:rPr>
+        <w:t xml:space="preserve">Netscape </w:t>
+      </w:r>
+      <w:r>
+        <w:rPr>
+          <w:rFonts w:hint="eastAsia"/>
+        </w:rPr>
+        <w:t>的完全套接字层（</w:t>
+      </w:r>
+      <w:r>
+        <w:rPr>
+          <w:rFonts w:hint="eastAsia"/>
+        </w:rPr>
+        <w:t>SSL</w:t>
+      </w:r>
+      <w:r>
+        <w:rPr>
+          <w:rFonts w:hint="eastAsia"/>
+        </w:rPr>
+        <w:t>）作为</w:t>
+      </w:r>
+      <w:r>
+        <w:rPr>
+          <w:rFonts w:hint="eastAsia"/>
+        </w:rPr>
+        <w:t>HTTP</w:t>
+      </w:r>
+      <w:r>
+        <w:rPr>
+          <w:rFonts w:hint="eastAsia"/>
+        </w:rPr>
+        <w:t>应用层的子层。（</w:t>
+      </w:r>
+      <w:r>
+        <w:rPr>
+          <w:rFonts w:hint="eastAsia"/>
+        </w:rPr>
+        <w:t>HTTPS</w:t>
+      </w:r>
+      <w:r>
+        <w:rPr>
+          <w:rFonts w:hint="eastAsia"/>
+        </w:rPr>
+        <w:t>使用端口</w:t>
+      </w:r>
+      <w:r>
+        <w:rPr>
+          <w:rFonts w:hint="eastAsia"/>
+        </w:rPr>
+        <w:t>443</w:t>
+      </w:r>
+      <w:r>
+        <w:rPr>
+          <w:rFonts w:hint="eastAsia"/>
+        </w:rPr>
+        <w:t>，而不是象</w:t>
+      </w:r>
+      <w:r>
+        <w:rPr>
+          <w:rFonts w:hint="eastAsia"/>
+        </w:rPr>
+        <w:t>HTTP</w:t>
+      </w:r>
+      <w:r>
+        <w:rPr>
+          <w:rFonts w:hint="eastAsia"/>
+        </w:rPr>
+        <w:t>那样使用端口</w:t>
+      </w:r>
+      <w:r>
+        <w:rPr>
+          <w:rFonts w:hint="eastAsia"/>
+        </w:rPr>
+        <w:t>80</w:t>
+      </w:r>
+      <w:r>
+        <w:rPr>
+          <w:rFonts w:hint="eastAsia"/>
+        </w:rPr>
+        <w:t>来和</w:t>
+      </w:r>
+      <w:r>
+        <w:rPr>
+          <w:rFonts w:hint="eastAsia"/>
+        </w:rPr>
+        <w:t>TCP/IP</w:t>
+      </w:r>
+      <w:r>
+        <w:rPr>
+          <w:rFonts w:hint="eastAsia"/>
+        </w:rPr>
+        <w:t>进行通信。）</w:t>
+      </w:r>
+      <w:r>
+        <w:rPr>
+          <w:rFonts w:hint="eastAsia"/>
+        </w:rPr>
+        <w:t xml:space="preserve">SSL </w:t>
+      </w:r>
+      <w:r>
+        <w:rPr>
+          <w:rFonts w:hint="eastAsia"/>
+        </w:rPr>
+        <w:t>使用</w:t>
+      </w:r>
+      <w:r>
+        <w:rPr>
+          <w:rFonts w:hint="eastAsia"/>
+        </w:rPr>
+        <w:t xml:space="preserve">40 </w:t>
+      </w:r>
+      <w:r>
+        <w:rPr>
+          <w:rFonts w:hint="eastAsia"/>
+        </w:rPr>
+        <w:t>位关键字作为</w:t>
+      </w:r>
+      <w:r>
+        <w:rPr>
+          <w:rFonts w:hint="eastAsia"/>
+        </w:rPr>
+        <w:t>RC4</w:t>
+      </w:r>
+      <w:r>
+        <w:rPr>
+          <w:rFonts w:hint="eastAsia"/>
+        </w:rPr>
+        <w:t>流加密算法，这对于商业信息的加密是合适的。</w:t>
+      </w:r>
+      <w:r>
+        <w:rPr>
+          <w:rFonts w:hint="eastAsia"/>
+        </w:rPr>
+        <w:t>HTTPS</w:t>
+      </w:r>
+      <w:r>
+        <w:rPr>
+          <w:rFonts w:hint="eastAsia"/>
+        </w:rPr>
+        <w:t>和</w:t>
+      </w:r>
+      <w:r>
+        <w:rPr>
+          <w:rFonts w:hint="eastAsia"/>
+        </w:rPr>
+        <w:t>SSL</w:t>
+      </w:r>
+      <w:r>
+        <w:rPr>
+          <w:rFonts w:hint="eastAsia"/>
+        </w:rPr>
+        <w:t>支持使用</w:t>
+      </w:r>
+      <w:r>
+        <w:rPr>
+          <w:rFonts w:hint="eastAsia"/>
+        </w:rPr>
+        <w:t>X.509</w:t>
+      </w:r>
+      <w:r>
+        <w:rPr>
+          <w:rFonts w:hint="eastAsia"/>
+        </w:rPr>
+        <w:t>数字认证，如果需要的话用户可以确认发送者是谁。。</w:t>
+      </w:r>
+    </w:p>
+    <w:p>
+      <w:pPr>
+        <w:pStyle w:val="NormalIndent"/>
+        <w:ind w:firstLine="480"/>
+        <w:rPr>
+          <w:rFonts w:hint="eastAsia"/>
+        </w:rPr>
+      </w:pPr>
+      <w:r>
+        <w:rPr>
+          <w:rFonts w:hint="eastAsia"/>
+        </w:rPr>
+        <w:t xml:space="preserve">　　</w:t>
+      </w:r>
+      <w:r>
+        <w:rPr>
+          <w:rFonts w:hint="eastAsia"/>
+        </w:rPr>
+        <w:t>https</w:t>
+      </w:r>
+      <w:r>
+        <w:rPr>
+          <w:rFonts w:hint="eastAsia"/>
+        </w:rPr>
+        <w:t>是以安全为目标的</w:t>
+      </w:r>
+      <w:r>
+        <w:rPr>
+          <w:rFonts w:hint="eastAsia"/>
+        </w:rPr>
+        <w:t>HTTP</w:t>
+      </w:r>
+      <w:r>
+        <w:rPr>
+          <w:rFonts w:hint="eastAsia"/>
+        </w:rPr>
+        <w:t>通道，简单讲是</w:t>
+      </w:r>
+      <w:r>
+        <w:rPr>
+          <w:rFonts w:hint="eastAsia"/>
+        </w:rPr>
+        <w:t>HTTP</w:t>
+      </w:r>
+      <w:r>
+        <w:rPr>
+          <w:rFonts w:hint="eastAsia"/>
+        </w:rPr>
+        <w:t>的安全版。即</w:t>
+      </w:r>
+      <w:r>
+        <w:rPr>
+          <w:rFonts w:hint="eastAsia"/>
+        </w:rPr>
+        <w:t>HTTP</w:t>
+      </w:r>
+      <w:r>
+        <w:rPr>
+          <w:rFonts w:hint="eastAsia"/>
+        </w:rPr>
+        <w:t>下加入</w:t>
+      </w:r>
+      <w:r>
+        <w:rPr>
+          <w:rFonts w:hint="eastAsia"/>
+        </w:rPr>
+        <w:t>SSL</w:t>
+      </w:r>
+      <w:r>
+        <w:rPr>
+          <w:rFonts w:hint="eastAsia"/>
+        </w:rPr>
+        <w:t>层，</w:t>
+      </w:r>
+      <w:r>
+        <w:rPr>
+          <w:rFonts w:hint="eastAsia"/>
+        </w:rPr>
+        <w:t>https</w:t>
+      </w:r>
+      <w:r>
+        <w:rPr>
+          <w:rFonts w:hint="eastAsia"/>
+        </w:rPr>
+        <w:t>的安全基础是</w:t>
+      </w:r>
+      <w:r>
+        <w:rPr>
+          <w:rFonts w:hint="eastAsia"/>
+        </w:rPr>
+        <w:t>SSL</w:t>
+      </w:r>
+      <w:r>
+        <w:rPr>
+          <w:rFonts w:hint="eastAsia"/>
+        </w:rPr>
+        <w:t>，因此加密的详细内容请看</w:t>
+      </w:r>
+      <w:r>
+        <w:rPr>
+          <w:rFonts w:hint="eastAsia"/>
+        </w:rPr>
+        <w:t>SSL</w:t>
+      </w:r>
+      <w:r>
+        <w:rPr>
+          <w:rFonts w:hint="eastAsia"/>
+        </w:rPr>
+        <w:t>。</w:t>
+      </w:r>
+    </w:p>
+    <w:p>
+      <w:pPr>
+        <w:pStyle w:val="NormalIndent"/>
+        <w:ind w:firstLine="480"/>
+      </w:pPr>
+      <w:r>
+        <w:rPr>
+          <w:rFonts w:hint="eastAsia"/>
+        </w:rPr>
+        <w:t xml:space="preserve">　　它是一个</w:t>
+      </w:r>
+      <w:r>
+        <w:rPr>
+          <w:rFonts w:hint="eastAsia"/>
+        </w:rPr>
+        <w:t>URI scheme(</w:t>
+      </w:r>
+      <w:r>
+        <w:rPr>
+          <w:rFonts w:hint="eastAsia"/>
+        </w:rPr>
+        <w:t>抽象标识符体系</w:t>
+      </w:r>
+      <w:r>
+        <w:rPr>
+          <w:rFonts w:hint="eastAsia"/>
+        </w:rPr>
+        <w:t>)</w:t>
+      </w:r>
+      <w:r>
+        <w:rPr>
+          <w:rFonts w:hint="eastAsia"/>
+        </w:rPr>
+        <w:t>，句法类同</w:t>
+      </w:r>
+      <w:r>
+        <w:rPr>
+          <w:rFonts w:hint="eastAsia"/>
+        </w:rPr>
+        <w:t>http:</w:t>
+      </w:r>
+      <w:r>
+        <w:rPr>
+          <w:rFonts w:hint="eastAsia"/>
+        </w:rPr>
+        <w:t>体系。用于安全的</w:t>
+      </w:r>
+      <w:r>
+        <w:rPr>
+          <w:rFonts w:hint="eastAsia"/>
+        </w:rPr>
+        <w:t>HTTP</w:t>
+      </w:r>
+      <w:r>
+        <w:rPr>
+          <w:rFonts w:hint="eastAsia"/>
+        </w:rPr>
+        <w:t>数据传输。</w:t>
+      </w:r>
+      <w:r>
+        <w:rPr>
+          <w:rFonts w:hint="eastAsia"/>
+        </w:rPr>
+        <w:t>https:URL</w:t>
+      </w:r>
+      <w:r>
+        <w:rPr>
+          <w:rFonts w:hint="eastAsia"/>
+        </w:rPr>
+        <w:t>表明它使用了</w:t>
+      </w:r>
+      <w:r>
+        <w:rPr>
+          <w:rFonts w:hint="eastAsia"/>
+        </w:rPr>
+        <w:t>HTTP</w:t>
+      </w:r>
+      <w:r>
+        <w:rPr>
+          <w:rFonts w:hint="eastAsia"/>
+        </w:rPr>
+        <w:t>，但</w:t>
+      </w:r>
+      <w:r>
+        <w:rPr>
+          <w:rFonts w:hint="eastAsia"/>
+        </w:rPr>
+        <w:t>HTTPS</w:t>
+      </w:r>
+      <w:r>
+        <w:rPr>
+          <w:rFonts w:hint="eastAsia"/>
+        </w:rPr>
+        <w:t>存在不同</w:t>
+      </w:r>
+      <w:r>
+        <w:rPr>
+          <w:rFonts w:hint="eastAsia"/>
+        </w:rPr>
+        <w:t xml:space="preserve"> </w:t>
+      </w:r>
+      <w:r>
+        <w:rPr>
+          <w:rFonts w:hint="eastAsia"/>
+        </w:rPr>
+        <w:t>于</w:t>
+      </w:r>
+      <w:r>
+        <w:rPr>
+          <w:rFonts w:hint="eastAsia"/>
+        </w:rPr>
+        <w:t>HTTP</w:t>
+      </w:r>
+      <w:r>
+        <w:rPr>
+          <w:rFonts w:hint="eastAsia"/>
+        </w:rPr>
+        <w:t>的默认端口及一个加密</w:t>
+      </w:r>
+      <w:r>
+        <w:rPr>
+          <w:rFonts w:hint="eastAsia"/>
+        </w:rPr>
+        <w:t>/</w:t>
+      </w:r>
+      <w:r>
+        <w:rPr>
+          <w:rFonts w:hint="eastAsia"/>
+        </w:rPr>
+        <w:t>身份验证层（在</w:t>
+      </w:r>
+      <w:r>
+        <w:rPr>
+          <w:rFonts w:hint="eastAsia"/>
+        </w:rPr>
+        <w:t>HTTP</w:t>
+      </w:r>
+      <w:r>
+        <w:rPr>
+          <w:rFonts w:hint="eastAsia"/>
+        </w:rPr>
+        <w:t>与</w:t>
+      </w:r>
+      <w:r>
+        <w:rPr>
+          <w:rFonts w:hint="eastAsia"/>
+        </w:rPr>
+        <w:t>TCP</w:t>
+      </w:r>
+      <w:r>
+        <w:rPr>
+          <w:rFonts w:hint="eastAsia"/>
+        </w:rPr>
+        <w:t>之间）。这个系统的最初研发由网景公司进行，提供了身份验证与加密通讯方法，现在它被广</w:t>
+      </w:r>
+      <w:r>
+        <w:rPr>
+          <w:rFonts w:hint="eastAsia"/>
+        </w:rPr>
+        <w:t xml:space="preserve"> </w:t>
+      </w:r>
+      <w:r>
+        <w:rPr>
+          <w:rFonts w:hint="eastAsia"/>
+        </w:rPr>
+        <w:t>泛用于万维网上安全敏感的通讯，例如交易支付方面。</w:t>
+      </w:r>
+    </w:p>
+    <w:p>
+      <w:pPr>
+        <w:pStyle w:val="NormalIndent"/>
+        <w:ind w:firstLine="480"/>
+      </w:pPr>
+      <w:r>
+        <w:rPr>
+          <w:rFonts w:hint="eastAsia"/>
+        </w:rPr>
+        <w:t>HTTPS</w:t>
+      </w:r>
+      <w:r>
+        <w:rPr>
+          <w:rFonts w:hint="eastAsia"/>
+        </w:rPr>
+        <w:t>是以安全为目标的</w:t>
+      </w:r>
+      <w:r>
+        <w:rPr>
+          <w:rFonts w:hint="eastAsia"/>
+        </w:rPr>
+        <w:t>HTTP</w:t>
+      </w:r>
+      <w:r>
+        <w:rPr>
+          <w:rFonts w:hint="eastAsia"/>
+        </w:rPr>
+        <w:t>通道</w:t>
+      </w:r>
+      <w:r>
+        <w:rPr>
+          <w:rFonts w:hint="eastAsia"/>
+        </w:rPr>
+        <w:t>。</w:t>
+      </w:r>
+      <w:r>
+        <w:rPr>
+          <w:rFonts w:hint="eastAsia"/>
+        </w:rPr>
+        <w:t>HTTP</w:t>
+      </w:r>
+      <w:r>
+        <w:rPr>
+          <w:rFonts w:hint="eastAsia"/>
+        </w:rPr>
+        <w:t>下加入</w:t>
+      </w:r>
+      <w:r>
+        <w:rPr>
+          <w:rFonts w:hint="eastAsia"/>
+        </w:rPr>
+        <w:t>SSL</w:t>
+      </w:r>
+      <w:r>
+        <w:rPr>
+          <w:rFonts w:hint="eastAsia"/>
+        </w:rPr>
+        <w:t>层，</w:t>
+      </w:r>
+      <w:r>
+        <w:rPr>
+          <w:rFonts w:hint="eastAsia"/>
+        </w:rPr>
+        <w:t>HTTPS</w:t>
+      </w:r>
+      <w:r>
+        <w:rPr>
+          <w:rFonts w:hint="eastAsia"/>
+        </w:rPr>
+        <w:t>的安全基础是</w:t>
+      </w:r>
+      <w:r>
+        <w:rPr>
+          <w:rFonts w:hint="eastAsia"/>
+        </w:rPr>
+        <w:t>SSL</w:t>
+      </w:r>
+      <w:r>
+        <w:rPr>
+          <w:rFonts w:hint="eastAsia"/>
+        </w:rPr>
+        <w:t>，</w:t>
+      </w:r>
+      <w:r>
+        <w:rPr>
+          <w:rFonts w:hint="eastAsia"/>
+        </w:rPr>
+        <w:t>提供了身份验证与加密通讯方法</w:t>
+      </w:r>
+      <w:r>
+        <w:rPr>
+          <w:rFonts w:hint="eastAsia"/>
+        </w:rPr>
+        <w:t>。</w:t>
+      </w:r>
+    </w:p>
+    <w:p>
+      <w:pPr>
+        <w:pStyle w:val="NormalIndent"/>
+        <w:ind w:firstLine="480"/>
+      </w:pPr>
+      <w:r>
+        <w:t>在平台首页用户登录模块中</w:t>
+      </w:r>
+      <w:r>
+        <w:rPr>
+          <w:rFonts w:hint="eastAsia"/>
+        </w:rPr>
+        <w:t>，</w:t>
+      </w:r>
+      <w:r>
+        <w:t>会用到</w:t>
+      </w:r>
+      <w:r>
+        <w:rPr>
+          <w:rFonts w:hint="eastAsia"/>
+        </w:rPr>
+        <w:t>HTTPS</w:t>
+      </w:r>
+      <w:r>
+        <w:rPr>
+          <w:rFonts w:hint="eastAsia"/>
+        </w:rPr>
+        <w:t>（全称：</w:t>
+      </w:r>
+      <w:r>
+        <w:rPr>
+          <w:rFonts w:hint="eastAsia"/>
+        </w:rPr>
+        <w:t>Hypertext Transfer Protocol over Secure Socket Layer</w:t>
+      </w:r>
+      <w:r>
+        <w:rPr>
+          <w:rFonts w:hint="eastAsia"/>
+        </w:rPr>
+        <w:t>）</w:t>
+      </w:r>
+      <w:r>
+        <w:rPr>
+          <w:rFonts w:hint="eastAsia"/>
+        </w:rPr>
+        <w:t>。用户登录需要提交用户名和密码，如果使用</w:t>
+      </w:r>
+      <w:r>
+        <w:rPr>
+          <w:rFonts w:hint="eastAsia"/>
+        </w:rPr>
+        <w:t>HTTP</w:t>
+      </w:r>
+      <w:r>
+        <w:rPr>
+          <w:rFonts w:hint="eastAsia"/>
+        </w:rPr>
+        <w:t>连接，使用明文传输，将十分不安全，因此采用</w:t>
+      </w:r>
+      <w:r>
+        <w:rPr>
+          <w:rFonts w:hint="eastAsia"/>
+        </w:rPr>
+        <w:t>HTTPS</w:t>
+      </w:r>
+      <w:r>
+        <w:rPr>
+          <w:rFonts w:hint="eastAsia"/>
+        </w:rPr>
+        <w:t>协议</w:t>
+      </w:r>
+      <w:r>
+        <w:rPr>
+          <w:rFonts w:hint="eastAsia"/>
+        </w:rPr>
+        <w:t>，</w:t>
+      </w:r>
+      <w:r>
+        <w:rPr>
+          <w:rFonts w:hint="eastAsia"/>
+        </w:rPr>
+        <w:t>由</w:t>
+      </w:r>
+      <w:r>
+        <w:rPr>
+          <w:rFonts w:hint="eastAsia"/>
+        </w:rPr>
+        <w:t>SSL+HTTP</w:t>
+      </w:r>
+      <w:r>
+        <w:rPr>
+          <w:rFonts w:hint="eastAsia"/>
+        </w:rPr>
+        <w:t>协议构建的可进行加密传输</w:t>
+      </w:r>
+      <w:r>
+        <w:rPr>
+          <w:rFonts w:hint="eastAsia"/>
+        </w:rPr>
+        <w:t>。</w:t>
+      </w:r>
     </w:p>
     <w:p>
       <w:pPr>
         <w:pStyle w:val="NormalIndent"/>
         <w:ind w:firstLineChars="175"/>
-        <w:rPr>
-          <w:rFonts w:hint="eastAsia"/>
-        </w:rPr>
-      </w:pPr>
+      </w:pPr>
+    </w:p>
+    <w:p>
+      <w:pPr>
+        <w:pStyle w:val="NormalIndent"/>
+        <w:ind w:firstLine="480"/>
+      </w:pPr>
+    </w:p>
+    <w:p>
+      <w:pPr>
+        <w:ind w:firstLine="480"/>
+      </w:pPr>
+    </w:p>
+    <w:p>
+      <w:pPr>
+        <w:pStyle w:val="Heading1"/>
+        <w:spacing w:before="156" w:after="156"/>
+      </w:pPr>
+      <w:r>
+        <w:rPr>
+          <w:rFonts w:hint="eastAsia"/>
+        </w:rPr>
+        <w:lastRenderedPageBreak/>
+        <w:t>运行</w:t>
+      </w:r>
+      <w:r>
+        <w:t>支持平台前端的</w:t>
+      </w:r>
+      <w:r>
+        <w:rPr>
+          <w:rFonts w:hint="eastAsia"/>
+        </w:rPr>
+        <w:t>整体</w:t>
+      </w:r>
+      <w:r>
+        <w:t>结构</w:t>
+      </w:r>
+    </w:p>
+    <w:p>
+      <w:pPr>
+        <w:pStyle w:val="Heading1"/>
+        <w:spacing w:before="156" w:after="156"/>
+      </w:pPr>
+      <w:r>
+        <w:rPr>
+          <w:rFonts w:hint="eastAsia"/>
+        </w:rPr>
+        <w:t>首页</w:t>
+      </w:r>
+      <w:r>
+        <w:t>登录</w:t>
+      </w:r>
+      <w:r>
+        <w:rPr>
+          <w:rFonts w:hint="eastAsia"/>
+        </w:rPr>
+        <w:t>与</w:t>
+      </w:r>
+      <w:r>
+        <w:t>权限控制</w:t>
+      </w:r>
+      <w:bookmarkEnd w:id="9"/>
     </w:p>
     <w:p>
       <w:pPr>
         <w:pStyle w:val="Heading2"/>
         <w:spacing w:before="156" w:after="156"/>
       </w:pPr>
-      <w:bookmarkStart w:id="11" w:name="_Toc387788774"/>
-      <w:proofErr w:type="spellStart"/>
-      <w:r>
-        <w:t>J</w:t>
-      </w:r>
-      <w:r>
-        <w:rPr>
-          <w:rFonts w:hint="eastAsia"/>
-        </w:rPr>
-        <w:t>Query</w:t>
-      </w:r>
-      <w:bookmarkEnd w:id="11"/>
-      <w:proofErr w:type="spellEnd"/>
+      <w:bookmarkStart w:id="15" w:name="_Toc387788767"/>
+      <w:r>
+        <w:rPr>
+          <w:rFonts w:hint="eastAsia"/>
+        </w:rPr>
+        <w:t>相关</w:t>
+      </w:r>
+      <w:r>
+        <w:rPr>
+          <w:rFonts w:hint="eastAsia"/>
+        </w:rPr>
+        <w:t>技术</w:t>
+      </w:r>
+      <w:r>
+        <w:t>的介绍</w:t>
+      </w:r>
+      <w:bookmarkEnd w:id="15"/>
+    </w:p>
+    <w:p>
+      <w:pPr>
+        <w:pStyle w:val="Heading2"/>
+        <w:spacing w:before="156" w:after="156"/>
+      </w:pPr>
+      <w:bookmarkStart w:id="16" w:name="_Toc387788769"/>
+      <w:r>
+        <w:rPr>
+          <w:rFonts w:hint="eastAsia"/>
+        </w:rPr>
+        <w:t>首页登录</w:t>
+      </w:r>
+      <w:r>
+        <w:t>的设计</w:t>
+      </w:r>
+      <w:r>
+        <w:rPr>
+          <w:rFonts w:hint="eastAsia"/>
+        </w:rPr>
+        <w:t>与</w:t>
+      </w:r>
+      <w:r>
+        <w:t>实现</w:t>
+      </w:r>
+      <w:bookmarkEnd w:id="16"/>
+    </w:p>
+    <w:p>
+      <w:pPr>
+        <w:pStyle w:val="Heading2"/>
+        <w:spacing w:before="156" w:after="156"/>
+      </w:pPr>
+      <w:bookmarkStart w:id="17" w:name="_Toc387788770"/>
+      <w:r>
+        <w:rPr>
+          <w:rFonts w:hint="eastAsia"/>
+        </w:rPr>
+        <w:t>权限控制</w:t>
+      </w:r>
+      <w:r>
+        <w:t>的设计与实现</w:t>
+      </w:r>
+      <w:bookmarkEnd w:id="17"/>
+    </w:p>
+    <w:p>
+      <w:pPr>
+        <w:pStyle w:val="Heading1"/>
+        <w:spacing w:before="156" w:after="156"/>
+      </w:pPr>
+      <w:bookmarkStart w:id="18" w:name="_Toc387788771"/>
+      <w:r>
+        <w:rPr>
+          <w:rFonts w:hint="eastAsia"/>
+        </w:rPr>
+        <w:t>用户</w:t>
+      </w:r>
+      <w:r>
+        <w:t>管理</w:t>
+      </w:r>
+      <w:bookmarkEnd w:id="18"/>
+      <w:r>
+        <w:rPr>
+          <w:rFonts w:hint="eastAsia"/>
+        </w:rPr>
+        <w:t>模块</w:t>
+      </w:r>
+    </w:p>
+    <w:p>
+      <w:pPr>
+        <w:ind w:firstLine="480"/>
+      </w:pPr>
+    </w:p>
+    <w:p>
+      <w:pPr>
+        <w:pStyle w:val="Heading2"/>
+        <w:spacing w:before="156" w:after="156"/>
+      </w:pPr>
+      <w:bookmarkStart w:id="19" w:name="_Toc387788772"/>
+      <w:r>
+        <w:rPr>
+          <w:rFonts w:hint="eastAsia"/>
+        </w:rPr>
+        <w:t>相关</w:t>
+      </w:r>
+      <w:r>
+        <w:rPr>
+          <w:rFonts w:hint="eastAsia"/>
+        </w:rPr>
+        <w:t>技术</w:t>
+      </w:r>
+      <w:r>
+        <w:t>的介绍</w:t>
+      </w:r>
+      <w:bookmarkEnd w:id="19"/>
+    </w:p>
+    <w:p>
+      <w:pPr>
+        <w:pStyle w:val="Heading2"/>
+        <w:spacing w:before="156" w:after="156"/>
+      </w:pPr>
+      <w:bookmarkStart w:id="20" w:name="_Toc387788777"/>
+      <w:r>
+        <w:rPr>
+          <w:rFonts w:hint="eastAsia"/>
+        </w:rPr>
+        <w:t>用户</w:t>
+      </w:r>
+      <w:r>
+        <w:t>管理模块的设计</w:t>
+      </w:r>
+      <w:bookmarkEnd w:id="20"/>
+    </w:p>
+    <w:p>
+      <w:pPr>
+        <w:pStyle w:val="Heading3"/>
+        <w:spacing w:before="156" w:after="156"/>
+      </w:pPr>
+      <w:bookmarkStart w:id="21" w:name="_Toc387788778"/>
+      <w:r>
+        <w:rPr>
+          <w:rFonts w:hint="eastAsia"/>
+        </w:rPr>
+        <w:t>用户管理</w:t>
+      </w:r>
+      <w:r>
+        <w:t>模块的前端设计</w:t>
+      </w:r>
+      <w:bookmarkEnd w:id="21"/>
+    </w:p>
+    <w:p>
+      <w:pPr>
+        <w:pStyle w:val="Heading3"/>
+        <w:spacing w:before="156" w:after="156"/>
+      </w:pPr>
+      <w:bookmarkStart w:id="22" w:name="_Toc387788779"/>
+      <w:r>
+        <w:rPr>
+          <w:rFonts w:hint="eastAsia"/>
+        </w:rPr>
+        <w:t>用户管理</w:t>
+      </w:r>
+      <w:r>
+        <w:t>模块的后台</w:t>
+      </w:r>
+      <w:r>
+        <w:rPr>
+          <w:rFonts w:hint="eastAsia"/>
+        </w:rPr>
+        <w:t>逻辑</w:t>
+      </w:r>
+      <w:r>
+        <w:t>设计</w:t>
+      </w:r>
+      <w:bookmarkEnd w:id="22"/>
+    </w:p>
+    <w:p>
+      <w:pPr>
+        <w:pStyle w:val="Heading2"/>
+        <w:spacing w:before="156" w:after="156"/>
+      </w:pPr>
+      <w:bookmarkStart w:id="23" w:name="_Toc387788780"/>
+      <w:r>
+        <w:rPr>
+          <w:rFonts w:hint="eastAsia"/>
+        </w:rPr>
+        <w:t>用户</w:t>
+      </w:r>
+      <w:r>
+        <w:t>管理模块的实现</w:t>
+      </w:r>
+      <w:bookmarkEnd w:id="23"/>
     </w:p>
     <w:p>
       <w:pPr>
         <w:pStyle w:val="NormalIndent"/>
         <w:ind w:firstLine="480"/>
       </w:pPr>
-      <w:proofErr w:type="spellStart"/>
-      <w:r>
-        <w:rPr>
-          <w:rFonts w:hint="eastAsia"/>
-        </w:rPr>
-        <w:t>Jquery</w:t>
-      </w:r>
-      <w:proofErr w:type="spellEnd"/>
-      <w:r>
-        <w:rPr>
-          <w:rFonts w:hint="eastAsia"/>
-        </w:rPr>
-        <w:t>是继</w:t>
-      </w:r>
-      <w:r>
-        <w:rPr>
-          <w:rFonts w:hint="eastAsia"/>
-        </w:rPr>
-        <w:t>prototype</w:t>
-      </w:r>
-      <w:r>
-        <w:rPr>
-          <w:rFonts w:hint="eastAsia"/>
-        </w:rPr>
-        <w:t>之后又一个优秀的</w:t>
-      </w:r>
-      <w:proofErr w:type="spellStart"/>
-      <w:r>
-        <w:rPr>
-          <w:rFonts w:hint="eastAsia"/>
-        </w:rPr>
-        <w:t>Javascript</w:t>
-      </w:r>
-      <w:proofErr w:type="spellEnd"/>
-      <w:r>
-        <w:rPr>
-          <w:rFonts w:hint="eastAsia"/>
-        </w:rPr>
-        <w:t>框架。它是轻量级的</w:t>
-      </w:r>
-      <w:proofErr w:type="spellStart"/>
-      <w:r>
-        <w:rPr>
-          <w:rFonts w:hint="eastAsia"/>
-        </w:rPr>
-        <w:t>js</w:t>
-      </w:r>
-      <w:proofErr w:type="spellEnd"/>
-      <w:r>
-        <w:rPr>
-          <w:rFonts w:hint="eastAsia"/>
-        </w:rPr>
-        <w:t>库</w:t>
-      </w:r>
-      <w:r>
-        <w:rPr>
-          <w:rFonts w:hint="eastAsia"/>
-        </w:rPr>
-        <w:t xml:space="preserve"> </w:t>
-      </w:r>
-      <w:r>
-        <w:rPr>
-          <w:rFonts w:hint="eastAsia"/>
-        </w:rPr>
-        <w:t>，它兼容</w:t>
-      </w:r>
-      <w:r>
-        <w:rPr>
-          <w:rFonts w:hint="eastAsia"/>
-        </w:rPr>
-        <w:t>CSS3</w:t>
-      </w:r>
-      <w:r>
-        <w:rPr>
-          <w:rFonts w:hint="eastAsia"/>
-        </w:rPr>
-        <w:t>，还兼容各种浏览器（</w:t>
-      </w:r>
-      <w:r>
-        <w:rPr>
-          <w:rFonts w:hint="eastAsia"/>
-        </w:rPr>
-        <w:t>IE 6.0+, FF 1.5+, Safari 2.0+, Opera 9.0+</w:t>
-      </w:r>
-      <w:r>
-        <w:rPr>
-          <w:rFonts w:hint="eastAsia"/>
-        </w:rPr>
-        <w:t>），</w:t>
-      </w:r>
-      <w:r>
-        <w:rPr>
-          <w:rFonts w:hint="eastAsia"/>
-        </w:rPr>
-        <w:t>jQuery2.0</w:t>
-      </w:r>
-      <w:r>
-        <w:rPr>
-          <w:rFonts w:hint="eastAsia"/>
-        </w:rPr>
-        <w:t>及后续版本将不再支持</w:t>
-      </w:r>
-      <w:r>
-        <w:rPr>
-          <w:rFonts w:hint="eastAsia"/>
-        </w:rPr>
-        <w:t>IE6/7/8</w:t>
-      </w:r>
-      <w:r>
-        <w:rPr>
-          <w:rFonts w:hint="eastAsia"/>
-        </w:rPr>
-        <w:t>浏览器。</w:t>
-      </w:r>
-      <w:proofErr w:type="spellStart"/>
-      <w:r>
-        <w:rPr>
-          <w:rFonts w:hint="eastAsia"/>
-        </w:rPr>
-        <w:t>jQuery</w:t>
-      </w:r>
-      <w:proofErr w:type="spellEnd"/>
-      <w:r>
-        <w:rPr>
-          <w:rFonts w:hint="eastAsia"/>
-        </w:rPr>
-        <w:t>使用户能更方便地处理</w:t>
-      </w:r>
-      <w:r>
-        <w:rPr>
-          <w:rFonts w:hint="eastAsia"/>
-        </w:rPr>
-        <w:t>HTML</w:t>
-      </w:r>
-      <w:r>
-        <w:rPr>
-          <w:rFonts w:hint="eastAsia"/>
-        </w:rPr>
-        <w:t>（标准通用标记语言下的一个应用）、</w:t>
-      </w:r>
-      <w:r>
-        <w:rPr>
-          <w:rFonts w:hint="eastAsia"/>
-        </w:rPr>
-        <w:t>events</w:t>
-      </w:r>
-      <w:r>
-        <w:rPr>
-          <w:rFonts w:hint="eastAsia"/>
-        </w:rPr>
-        <w:t>、实现动画效果，并且方便地为网站提供</w:t>
-      </w:r>
-      <w:r>
-        <w:rPr>
-          <w:rFonts w:hint="eastAsia"/>
-        </w:rPr>
-        <w:t>AJAX</w:t>
-      </w:r>
-      <w:r>
-        <w:rPr>
-          <w:rFonts w:hint="eastAsia"/>
-        </w:rPr>
-        <w:t>交互。</w:t>
-      </w:r>
-      <w:proofErr w:type="spellStart"/>
-      <w:r>
-        <w:rPr>
-          <w:rFonts w:hint="eastAsia"/>
-        </w:rPr>
-        <w:t>jQuery</w:t>
-      </w:r>
-      <w:proofErr w:type="spellEnd"/>
-      <w:r>
-        <w:rPr>
-          <w:rFonts w:hint="eastAsia"/>
-        </w:rPr>
-        <w:t>还有一个比较大的优势是，它的文档说明很全，而且各种应用也说得很详细，同时还有许多成熟的插件可供选择。</w:t>
-      </w:r>
-      <w:proofErr w:type="spellStart"/>
-      <w:r>
-        <w:rPr>
-          <w:rFonts w:hint="eastAsia"/>
-        </w:rPr>
-        <w:t>jQuery</w:t>
-      </w:r>
-      <w:proofErr w:type="spellEnd"/>
-      <w:r>
-        <w:rPr>
-          <w:rFonts w:hint="eastAsia"/>
-        </w:rPr>
-        <w:t>能够使用户的</w:t>
-      </w:r>
-      <w:r>
-        <w:rPr>
-          <w:rFonts w:hint="eastAsia"/>
-        </w:rPr>
-        <w:t>html</w:t>
-      </w:r>
-      <w:r>
-        <w:rPr>
-          <w:rFonts w:hint="eastAsia"/>
-        </w:rPr>
-        <w:t>页面保持代码和</w:t>
-      </w:r>
-      <w:r>
-        <w:rPr>
-          <w:rFonts w:hint="eastAsia"/>
-        </w:rPr>
-        <w:t>html</w:t>
-      </w:r>
-      <w:r>
-        <w:rPr>
-          <w:rFonts w:hint="eastAsia"/>
-        </w:rPr>
-        <w:t>内容分离，也就是说，不用再在</w:t>
-      </w:r>
-      <w:r>
-        <w:rPr>
-          <w:rFonts w:hint="eastAsia"/>
-        </w:rPr>
-        <w:t>html</w:t>
-      </w:r>
-      <w:r>
-        <w:rPr>
-          <w:rFonts w:hint="eastAsia"/>
-        </w:rPr>
-        <w:t>里面插入一堆</w:t>
-      </w:r>
-      <w:proofErr w:type="spellStart"/>
-      <w:r>
-        <w:rPr>
-          <w:rFonts w:hint="eastAsia"/>
-        </w:rPr>
-        <w:t>js</w:t>
-      </w:r>
-      <w:proofErr w:type="spellEnd"/>
-      <w:r>
-        <w:rPr>
-          <w:rFonts w:hint="eastAsia"/>
-        </w:rPr>
-        <w:t>来调用命令了，只需定义</w:t>
-      </w:r>
-      <w:r>
-        <w:rPr>
-          <w:rFonts w:hint="eastAsia"/>
-        </w:rPr>
-        <w:t>id</w:t>
-      </w:r>
-      <w:r>
-        <w:rPr>
-          <w:rFonts w:hint="eastAsia"/>
-        </w:rPr>
-        <w:t>即可。</w:t>
-      </w:r>
-    </w:p>
-    <w:p>
-      <w:pPr>
-        <w:pStyle w:val="NormalIndent"/>
-        <w:ind w:firstLine="480"/>
-        <w:rPr>
-          <w:rFonts w:hint="eastAsia"/>
-        </w:rPr>
-      </w:pPr>
-      <w:proofErr w:type="spellStart"/>
-      <w:proofErr w:type="gramStart"/>
-      <w:r>
-        <w:rPr>
-          <w:rFonts w:hint="eastAsia"/>
-        </w:rPr>
-        <w:t>jQuery</w:t>
-      </w:r>
-      <w:proofErr w:type="spellEnd"/>
-      <w:r>
-        <w:rPr>
-          <w:rFonts w:hint="eastAsia"/>
-        </w:rPr>
-        <w:t>是一个兼容多浏览器的</w:t>
-      </w:r>
-      <w:proofErr w:type="spellStart"/>
-      <w:r>
-        <w:rPr>
-          <w:rFonts w:hint="eastAsia"/>
-        </w:rPr>
-        <w:t>javascript</w:t>
-      </w:r>
-      <w:proofErr w:type="spellEnd"/>
-      <w:r>
-        <w:rPr>
-          <w:rFonts w:hint="eastAsia"/>
-        </w:rPr>
-        <w:t>框架，核心理念是</w:t>
-      </w:r>
-      <w:r>
-        <w:rPr>
-          <w:rFonts w:hint="eastAsia"/>
-        </w:rPr>
-        <w:t>write</w:t>
-      </w:r>
-      <w:proofErr w:type="gramEnd"/>
-      <w:r>
-        <w:rPr>
-          <w:rFonts w:hint="eastAsia"/>
-        </w:rPr>
-        <w:t xml:space="preserve"> </w:t>
-      </w:r>
-      <w:proofErr w:type="spellStart"/>
-      <w:r>
-        <w:rPr>
-          <w:rFonts w:hint="eastAsia"/>
-        </w:rPr>
-        <w:t>less,do</w:t>
-      </w:r>
-      <w:proofErr w:type="spellEnd"/>
-      <w:r>
-        <w:rPr>
-          <w:rFonts w:hint="eastAsia"/>
-        </w:rPr>
-        <w:t xml:space="preserve"> more(</w:t>
-      </w:r>
-      <w:r>
-        <w:rPr>
-          <w:rFonts w:hint="eastAsia"/>
-        </w:rPr>
-        <w:t>写得</w:t>
-      </w:r>
-      <w:r>
-        <w:rPr>
-          <w:rFonts w:hint="eastAsia"/>
-        </w:rPr>
-        <w:lastRenderedPageBreak/>
-        <w:t>更少</w:t>
-      </w:r>
-      <w:r>
-        <w:rPr>
-          <w:rFonts w:hint="eastAsia"/>
-        </w:rPr>
-        <w:t>,</w:t>
-      </w:r>
-      <w:r>
-        <w:rPr>
-          <w:rFonts w:hint="eastAsia"/>
-        </w:rPr>
-        <w:t>做得更多</w:t>
-      </w:r>
-      <w:r>
-        <w:rPr>
-          <w:rFonts w:hint="eastAsia"/>
-        </w:rPr>
-        <w:t>)</w:t>
-      </w:r>
-      <w:r>
-        <w:rPr>
-          <w:rFonts w:hint="eastAsia"/>
-        </w:rPr>
-        <w:t>。</w:t>
-      </w:r>
-      <w:proofErr w:type="spellStart"/>
-      <w:proofErr w:type="gramStart"/>
-      <w:r>
-        <w:rPr>
-          <w:rFonts w:hint="eastAsia"/>
-        </w:rPr>
-        <w:t>jQuery</w:t>
-      </w:r>
-      <w:proofErr w:type="spellEnd"/>
-      <w:r>
-        <w:rPr>
-          <w:rFonts w:hint="eastAsia"/>
-        </w:rPr>
-        <w:t>在</w:t>
-      </w:r>
-      <w:r>
-        <w:rPr>
-          <w:rFonts w:hint="eastAsia"/>
-        </w:rPr>
-        <w:t>2006</w:t>
-      </w:r>
-      <w:r>
-        <w:rPr>
-          <w:rFonts w:hint="eastAsia"/>
-        </w:rPr>
-        <w:t>年</w:t>
-      </w:r>
-      <w:r>
-        <w:rPr>
-          <w:rFonts w:hint="eastAsia"/>
-        </w:rPr>
-        <w:t>1</w:t>
-      </w:r>
-      <w:r>
-        <w:rPr>
-          <w:rFonts w:hint="eastAsia"/>
-        </w:rPr>
-        <w:t>月由美国人</w:t>
-      </w:r>
-      <w:r>
-        <w:rPr>
-          <w:rFonts w:hint="eastAsia"/>
-        </w:rPr>
-        <w:t>John</w:t>
-      </w:r>
-      <w:proofErr w:type="gramEnd"/>
-      <w:r>
-        <w:rPr>
-          <w:rFonts w:hint="eastAsia"/>
-        </w:rPr>
-        <w:t xml:space="preserve"> </w:t>
-      </w:r>
-      <w:proofErr w:type="spellStart"/>
-      <w:r>
-        <w:rPr>
-          <w:rFonts w:hint="eastAsia"/>
-        </w:rPr>
-        <w:t>Resig</w:t>
-      </w:r>
-      <w:proofErr w:type="spellEnd"/>
-      <w:r>
-        <w:rPr>
-          <w:rFonts w:hint="eastAsia"/>
-        </w:rPr>
-        <w:t>在纽约的</w:t>
-      </w:r>
-      <w:proofErr w:type="spellStart"/>
-      <w:r>
-        <w:rPr>
-          <w:rFonts w:hint="eastAsia"/>
-        </w:rPr>
-        <w:t>barcamp</w:t>
-      </w:r>
-      <w:proofErr w:type="spellEnd"/>
-      <w:r>
-        <w:rPr>
-          <w:rFonts w:hint="eastAsia"/>
-        </w:rPr>
-        <w:t>发布，吸引了来自世界各地的众多</w:t>
-      </w:r>
-      <w:r>
-        <w:rPr>
-          <w:rFonts w:hint="eastAsia"/>
-        </w:rPr>
-        <w:t>JavaScript</w:t>
-      </w:r>
-      <w:r>
-        <w:rPr>
-          <w:rFonts w:hint="eastAsia"/>
-        </w:rPr>
-        <w:t>高手加入，由</w:t>
-      </w:r>
-      <w:r>
-        <w:rPr>
-          <w:rFonts w:hint="eastAsia"/>
-        </w:rPr>
-        <w:t xml:space="preserve">Dave </w:t>
-      </w:r>
-      <w:proofErr w:type="spellStart"/>
-      <w:r>
-        <w:rPr>
-          <w:rFonts w:hint="eastAsia"/>
-        </w:rPr>
-        <w:t>Methvin</w:t>
-      </w:r>
-      <w:proofErr w:type="spellEnd"/>
-      <w:r>
-        <w:rPr>
-          <w:rFonts w:hint="eastAsia"/>
-        </w:rPr>
-        <w:t>率领团队进行开发。如今，</w:t>
-      </w:r>
-      <w:proofErr w:type="spellStart"/>
-      <w:r>
-        <w:rPr>
-          <w:rFonts w:hint="eastAsia"/>
-        </w:rPr>
-        <w:t>jQuery</w:t>
-      </w:r>
-      <w:proofErr w:type="spellEnd"/>
-      <w:r>
-        <w:rPr>
-          <w:rFonts w:hint="eastAsia"/>
-        </w:rPr>
-        <w:t>已经成为最流行的</w:t>
-      </w:r>
-      <w:proofErr w:type="spellStart"/>
-      <w:r>
-        <w:rPr>
-          <w:rFonts w:hint="eastAsia"/>
-        </w:rPr>
-        <w:t>javascript</w:t>
-      </w:r>
-      <w:proofErr w:type="spellEnd"/>
-      <w:r>
-        <w:rPr>
-          <w:rFonts w:hint="eastAsia"/>
-        </w:rPr>
-        <w:t>框架，在世界前</w:t>
-      </w:r>
-      <w:r>
-        <w:rPr>
-          <w:rFonts w:hint="eastAsia"/>
-        </w:rPr>
-        <w:t>10000</w:t>
-      </w:r>
-      <w:r>
-        <w:rPr>
-          <w:rFonts w:hint="eastAsia"/>
-        </w:rPr>
-        <w:t>个访问最多的网站中，有超过</w:t>
-      </w:r>
-      <w:r>
-        <w:rPr>
-          <w:rFonts w:hint="eastAsia"/>
-        </w:rPr>
-        <w:t>55%</w:t>
-      </w:r>
-      <w:r>
-        <w:rPr>
-          <w:rFonts w:hint="eastAsia"/>
-        </w:rPr>
-        <w:t>在使用</w:t>
-      </w:r>
-      <w:proofErr w:type="spellStart"/>
-      <w:r>
-        <w:rPr>
-          <w:rFonts w:hint="eastAsia"/>
-        </w:rPr>
-        <w:t>jQuery</w:t>
-      </w:r>
-      <w:proofErr w:type="spellEnd"/>
-      <w:r>
-        <w:rPr>
-          <w:rFonts w:hint="eastAsia"/>
-        </w:rPr>
-        <w:t>。</w:t>
-      </w:r>
-    </w:p>
-    <w:p>
-      <w:pPr>
-        <w:pStyle w:val="NormalIndent"/>
-        <w:ind w:firstLine="480"/>
-        <w:rPr>
-          <w:rFonts w:hint="eastAsia"/>
-        </w:rPr>
-      </w:pPr>
-      <w:proofErr w:type="spellStart"/>
-      <w:r>
-        <w:rPr>
-          <w:rFonts w:hint="eastAsia"/>
-        </w:rPr>
-        <w:t>jQuery</w:t>
-      </w:r>
-      <w:proofErr w:type="spellEnd"/>
-      <w:r>
-        <w:rPr>
-          <w:rFonts w:hint="eastAsia"/>
-        </w:rPr>
-        <w:t>是免费、开源的，使用</w:t>
-      </w:r>
-      <w:r>
-        <w:rPr>
-          <w:rFonts w:hint="eastAsia"/>
-        </w:rPr>
-        <w:t>MIT</w:t>
-      </w:r>
-      <w:r>
-        <w:rPr>
-          <w:rFonts w:hint="eastAsia"/>
-        </w:rPr>
-        <w:t>许可协议。</w:t>
-      </w:r>
-      <w:proofErr w:type="spellStart"/>
-      <w:r>
-        <w:rPr>
-          <w:rFonts w:hint="eastAsia"/>
-        </w:rPr>
-        <w:t>jQuery</w:t>
-      </w:r>
-      <w:proofErr w:type="spellEnd"/>
-      <w:r>
-        <w:rPr>
-          <w:rFonts w:hint="eastAsia"/>
-        </w:rPr>
-        <w:t>的语法设计可以使开发者更加便捷，例如操作文档对象、选择</w:t>
-      </w:r>
-      <w:r>
-        <w:rPr>
-          <w:rFonts w:hint="eastAsia"/>
-        </w:rPr>
-        <w:t>DOM</w:t>
-      </w:r>
-      <w:r>
-        <w:rPr>
-          <w:rFonts w:hint="eastAsia"/>
-        </w:rPr>
-        <w:t>元素、制作动画效果、事件处理、使用</w:t>
-      </w:r>
-      <w:r>
-        <w:rPr>
-          <w:rFonts w:hint="eastAsia"/>
-        </w:rPr>
-        <w:t>Ajax</w:t>
-      </w:r>
-      <w:r>
-        <w:rPr>
-          <w:rFonts w:hint="eastAsia"/>
-        </w:rPr>
-        <w:t>以及其他功能。除此以外，</w:t>
-      </w:r>
-      <w:proofErr w:type="spellStart"/>
-      <w:r>
-        <w:rPr>
-          <w:rFonts w:hint="eastAsia"/>
-        </w:rPr>
-        <w:t>jQuery</w:t>
-      </w:r>
-      <w:proofErr w:type="spellEnd"/>
-      <w:r>
-        <w:rPr>
-          <w:rFonts w:hint="eastAsia"/>
-        </w:rPr>
-        <w:t>提供</w:t>
-      </w:r>
-      <w:r>
-        <w:rPr>
-          <w:rFonts w:hint="eastAsia"/>
-        </w:rPr>
-        <w:t>API</w:t>
-      </w:r>
-      <w:r>
-        <w:rPr>
-          <w:rFonts w:hint="eastAsia"/>
-        </w:rPr>
-        <w:t>让开发者编写插件。其模块化的使用方式使开发者可以很轻松的开发出功能强大的静态或动态网页。</w:t>
+    </w:p>
+    <w:p>
+      <w:pPr>
+        <w:pStyle w:val="Heading1"/>
+        <w:spacing w:before="156" w:after="156"/>
+      </w:pPr>
+      <w:bookmarkStart w:id="24" w:name="_Toc387788781"/>
+      <w:r>
+        <w:rPr>
+          <w:rFonts w:hint="eastAsia"/>
+        </w:rPr>
+        <w:t>环境</w:t>
+      </w:r>
+      <w:r>
+        <w:t>运行</w:t>
+      </w:r>
+      <w:r>
+        <w:rPr>
+          <w:rFonts w:hint="eastAsia"/>
+        </w:rPr>
+        <w:t>模</w:t>
+      </w:r>
+      <w:bookmarkEnd w:id="24"/>
+      <w:r>
+        <w:rPr>
+          <w:rFonts w:hint="eastAsia"/>
+        </w:rPr>
+        <w:t>块</w:t>
       </w:r>
     </w:p>
     <w:p>
@@ -9085,489 +11027,66 @@
         <w:pStyle w:val="Heading2"/>
         <w:spacing w:before="156" w:after="156"/>
       </w:pPr>
-      <w:bookmarkStart w:id="12" w:name="_Toc387788776"/>
-      <w:proofErr w:type="spellStart"/>
-      <w:r>
-        <w:t>REST</w:t>
-      </w:r>
-      <w:r>
-        <w:rPr>
-          <w:rFonts w:hint="eastAsia"/>
-        </w:rPr>
-        <w:t>ful</w:t>
-      </w:r>
-      <w:bookmarkEnd w:id="12"/>
-      <w:proofErr w:type="spellEnd"/>
+      <w:bookmarkStart w:id="25" w:name="_Toc387788782"/>
+      <w:r>
+        <w:rPr>
+          <w:rFonts w:hint="eastAsia"/>
+        </w:rPr>
+        <w:t>相关</w:t>
+      </w:r>
+      <w:r>
+        <w:t>技术的介绍</w:t>
+      </w:r>
+      <w:bookmarkEnd w:id="25"/>
     </w:p>
     <w:p>
       <w:pPr>
         <w:pStyle w:val="Heading2"/>
         <w:spacing w:before="156" w:after="156"/>
       </w:pPr>
-      <w:bookmarkStart w:id="13" w:name="_Toc387788768"/>
-      <w:r>
-        <w:rPr>
-          <w:rFonts w:hint="eastAsia"/>
-        </w:rPr>
-        <w:t>SSL</w:t>
-      </w:r>
-      <w:r>
-        <w:t>/HTTPS</w:t>
-      </w:r>
-      <w:bookmarkEnd w:id="13"/>
-    </w:p>
-    <w:p>
-      <w:pPr>
-        <w:pStyle w:val="NormalIndent"/>
-        <w:ind w:firstLine="480"/>
-      </w:pPr>
-      <w:r>
-        <w:rPr>
-          <w:rFonts w:hint="eastAsia"/>
-        </w:rPr>
-        <w:t>HTTPS</w:t>
-      </w:r>
-      <w:r>
-        <w:rPr>
-          <w:rFonts w:hint="eastAsia"/>
-        </w:rPr>
-        <w:t>。</w:t>
-      </w:r>
-      <w:r>
-        <w:rPr>
-          <w:rFonts w:hint="eastAsia"/>
-        </w:rPr>
-        <w:t>是以安全为目标的</w:t>
-      </w:r>
-      <w:r>
-        <w:rPr>
-          <w:rFonts w:hint="eastAsia"/>
-        </w:rPr>
-        <w:t>HTTP</w:t>
-      </w:r>
-      <w:r>
-        <w:rPr>
-          <w:rFonts w:hint="eastAsia"/>
-        </w:rPr>
-        <w:t>通道</w:t>
-      </w:r>
-      <w:r>
-        <w:rPr>
-          <w:rFonts w:hint="eastAsia"/>
-        </w:rPr>
-        <w:t>。</w:t>
-      </w:r>
-      <w:r>
-        <w:rPr>
-          <w:rFonts w:hint="eastAsia"/>
-        </w:rPr>
-        <w:t>HTTP</w:t>
-      </w:r>
-      <w:r>
-        <w:rPr>
-          <w:rFonts w:hint="eastAsia"/>
-        </w:rPr>
-        <w:t>下加入</w:t>
-      </w:r>
-      <w:r>
-        <w:rPr>
-          <w:rFonts w:hint="eastAsia"/>
-        </w:rPr>
-        <w:t>SSL</w:t>
-      </w:r>
-      <w:r>
-        <w:rPr>
-          <w:rFonts w:hint="eastAsia"/>
-        </w:rPr>
-        <w:t>层，</w:t>
-      </w:r>
-      <w:r>
-        <w:rPr>
-          <w:rFonts w:hint="eastAsia"/>
-        </w:rPr>
-        <w:t>HTTPS</w:t>
-      </w:r>
-      <w:r>
-        <w:rPr>
-          <w:rFonts w:hint="eastAsia"/>
-        </w:rPr>
-        <w:t>的安全基础是</w:t>
-      </w:r>
-      <w:r>
-        <w:rPr>
-          <w:rFonts w:hint="eastAsia"/>
-        </w:rPr>
-        <w:t>SSL</w:t>
-      </w:r>
-      <w:r>
-        <w:rPr>
-          <w:rFonts w:hint="eastAsia"/>
-        </w:rPr>
-        <w:t>，</w:t>
-      </w:r>
-      <w:r>
-        <w:rPr>
-          <w:rFonts w:hint="eastAsia"/>
-        </w:rPr>
-        <w:t>提供了身份验证与加密通讯方法</w:t>
-      </w:r>
-      <w:r>
-        <w:rPr>
-          <w:rFonts w:hint="eastAsia"/>
-        </w:rPr>
-        <w:t>。</w:t>
-      </w:r>
-    </w:p>
-    <w:p>
-      <w:pPr>
-        <w:pStyle w:val="NormalIndent"/>
-        <w:ind w:firstLine="480"/>
-      </w:pPr>
-      <w:r>
-        <w:t>在平台首页用户登录模块中</w:t>
-      </w:r>
-      <w:r>
-        <w:rPr>
-          <w:rFonts w:hint="eastAsia"/>
-        </w:rPr>
-        <w:t>，</w:t>
-      </w:r>
-      <w:r>
-        <w:t>会用到</w:t>
-      </w:r>
-      <w:r>
-        <w:rPr>
-          <w:rFonts w:hint="eastAsia"/>
-        </w:rPr>
-        <w:t>HTTPS</w:t>
-      </w:r>
-      <w:r>
-        <w:rPr>
-          <w:rFonts w:hint="eastAsia"/>
-        </w:rPr>
-        <w:t>（全称：</w:t>
-      </w:r>
-      <w:r>
-        <w:rPr>
-          <w:rFonts w:hint="eastAsia"/>
-        </w:rPr>
-        <w:t>Hypertext Transfer Protocol over Secure Socket Layer</w:t>
-      </w:r>
-      <w:r>
-        <w:rPr>
-          <w:rFonts w:hint="eastAsia"/>
-        </w:rPr>
-        <w:t>）</w:t>
-      </w:r>
-      <w:r>
-        <w:rPr>
-          <w:rFonts w:hint="eastAsia"/>
-        </w:rPr>
-        <w:t>。用户登录需要提交用户名和密码，如果使用</w:t>
-      </w:r>
-      <w:r>
-        <w:rPr>
-          <w:rFonts w:hint="eastAsia"/>
-        </w:rPr>
-        <w:t>HTTP</w:t>
-      </w:r>
-      <w:r>
-        <w:rPr>
-          <w:rFonts w:hint="eastAsia"/>
-        </w:rPr>
-        <w:t>连接，使用明文传输，将十分不安全，因此采用</w:t>
-      </w:r>
-      <w:r>
-        <w:rPr>
-          <w:rFonts w:hint="eastAsia"/>
-        </w:rPr>
-        <w:t>HTTPS</w:t>
-      </w:r>
-      <w:r>
-        <w:rPr>
-          <w:rFonts w:hint="eastAsia"/>
-        </w:rPr>
-        <w:t>协议</w:t>
-      </w:r>
-      <w:r>
-        <w:rPr>
-          <w:rFonts w:hint="eastAsia"/>
-        </w:rPr>
-        <w:t>，</w:t>
-      </w:r>
-      <w:r>
-        <w:rPr>
-          <w:rFonts w:hint="eastAsia"/>
-        </w:rPr>
-        <w:t>由</w:t>
-      </w:r>
-      <w:r>
-        <w:rPr>
-          <w:rFonts w:hint="eastAsia"/>
-        </w:rPr>
-        <w:t>SSL+HTTP</w:t>
-      </w:r>
-      <w:r>
-        <w:rPr>
-          <w:rFonts w:hint="eastAsia"/>
-        </w:rPr>
-        <w:t>协议构建的可进行加密传输</w:t>
-      </w:r>
-      <w:r>
-        <w:rPr>
-          <w:rFonts w:hint="eastAsia"/>
-        </w:rPr>
-        <w:t>。</w:t>
-      </w:r>
-    </w:p>
-    <w:p>
-      <w:pPr>
-        <w:pStyle w:val="Heading2"/>
-        <w:spacing w:before="156" w:after="156"/>
-      </w:pPr>
-      <w:bookmarkStart w:id="14" w:name="_Toc387788783"/>
-      <w:r>
-        <w:rPr>
-          <w:rFonts w:hint="eastAsia"/>
-        </w:rPr>
-        <w:t>CGI</w:t>
-      </w:r>
-      <w:bookmarkStart w:id="15" w:name="_GoBack"/>
-      <w:bookmarkEnd w:id="14"/>
-      <w:bookmarkEnd w:id="15"/>
-    </w:p>
-    <w:p>
-      <w:pPr>
-        <w:pStyle w:val="NormalIndent"/>
-        <w:ind w:firstLine="480"/>
-      </w:pPr>
-    </w:p>
-    <w:p>
-      <w:pPr>
-        <w:pStyle w:val="NormalIndent"/>
-        <w:ind w:firstLine="480"/>
-      </w:pPr>
-    </w:p>
-    <w:p>
-      <w:pPr>
-        <w:ind w:firstLine="480"/>
-      </w:pPr>
-    </w:p>
-    <w:p>
-      <w:pPr>
-        <w:pStyle w:val="Heading1"/>
-        <w:spacing w:before="156" w:after="156"/>
-      </w:pPr>
-      <w:r>
-        <w:rPr>
-          <w:rFonts w:hint="eastAsia"/>
-        </w:rPr>
-        <w:lastRenderedPageBreak/>
-        <w:t>运行</w:t>
-      </w:r>
-      <w:r>
-        <w:t>支持平台前端的</w:t>
-      </w:r>
-      <w:r>
-        <w:rPr>
-          <w:rFonts w:hint="eastAsia"/>
-        </w:rPr>
-        <w:t>整体</w:t>
-      </w:r>
-      <w:r>
-        <w:t>结构</w:t>
-      </w:r>
-    </w:p>
-    <w:p>
-      <w:pPr>
-        <w:pStyle w:val="Heading1"/>
-        <w:spacing w:before="156" w:after="156"/>
-      </w:pPr>
-      <w:r>
-        <w:rPr>
-          <w:rFonts w:hint="eastAsia"/>
-        </w:rPr>
-        <w:t>首页</w:t>
-      </w:r>
-      <w:r>
-        <w:t>登录</w:t>
-      </w:r>
-      <w:r>
-        <w:rPr>
-          <w:rFonts w:hint="eastAsia"/>
-        </w:rPr>
-        <w:t>与</w:t>
-      </w:r>
-      <w:r>
-        <w:t>权限控制</w:t>
-      </w:r>
-      <w:bookmarkEnd w:id="9"/>
-    </w:p>
-    <w:p>
-      <w:pPr>
-        <w:pStyle w:val="Heading2"/>
-        <w:spacing w:before="156" w:after="156"/>
-      </w:pPr>
-      <w:bookmarkStart w:id="16" w:name="_Toc387788767"/>
-      <w:r>
-        <w:rPr>
-          <w:rFonts w:hint="eastAsia"/>
-        </w:rPr>
-        <w:t>相关</w:t>
-      </w:r>
-      <w:r>
-        <w:rPr>
-          <w:rFonts w:hint="eastAsia"/>
-        </w:rPr>
-        <w:t>技术</w:t>
-      </w:r>
-      <w:r>
-        <w:t>的介绍</w:t>
-      </w:r>
-      <w:bookmarkEnd w:id="16"/>
-    </w:p>
-    <w:p>
-      <w:pPr>
-        <w:pStyle w:val="Heading2"/>
-        <w:spacing w:before="156" w:after="156"/>
-      </w:pPr>
-      <w:bookmarkStart w:id="17" w:name="_Toc387788769"/>
-      <w:r>
-        <w:rPr>
-          <w:rFonts w:hint="eastAsia"/>
-        </w:rPr>
-        <w:t>首页登录</w:t>
-      </w:r>
-      <w:r>
-        <w:t>的设计</w:t>
-      </w:r>
-      <w:r>
-        <w:rPr>
-          <w:rFonts w:hint="eastAsia"/>
-        </w:rPr>
-        <w:t>与</w:t>
-      </w:r>
-      <w:r>
-        <w:t>实现</w:t>
-      </w:r>
-      <w:bookmarkEnd w:id="17"/>
-    </w:p>
-    <w:p>
-      <w:pPr>
-        <w:pStyle w:val="Heading2"/>
-        <w:spacing w:before="156" w:after="156"/>
-      </w:pPr>
-      <w:bookmarkStart w:id="18" w:name="_Toc387788770"/>
-      <w:r>
-        <w:rPr>
-          <w:rFonts w:hint="eastAsia"/>
-        </w:rPr>
-        <w:t>权限控制</w:t>
-      </w:r>
-      <w:r>
-        <w:t>的设计与实现</w:t>
-      </w:r>
-      <w:bookmarkEnd w:id="18"/>
-    </w:p>
-    <w:p>
-      <w:pPr>
-        <w:pStyle w:val="Heading1"/>
-        <w:spacing w:before="156" w:after="156"/>
-      </w:pPr>
-      <w:bookmarkStart w:id="19" w:name="_Toc387788771"/>
-      <w:r>
-        <w:rPr>
-          <w:rFonts w:hint="eastAsia"/>
-        </w:rPr>
-        <w:t>用户</w:t>
-      </w:r>
-      <w:r>
-        <w:t>管理</w:t>
-      </w:r>
-      <w:bookmarkEnd w:id="19"/>
-      <w:r>
-        <w:rPr>
-          <w:rFonts w:hint="eastAsia"/>
-        </w:rPr>
-        <w:t>模块</w:t>
-      </w:r>
-    </w:p>
-    <w:p>
-      <w:pPr>
-        <w:ind w:firstLine="480"/>
-      </w:pPr>
-    </w:p>
-    <w:p>
-      <w:pPr>
-        <w:pStyle w:val="Heading2"/>
-        <w:spacing w:before="156" w:after="156"/>
-      </w:pPr>
-      <w:bookmarkStart w:id="20" w:name="_Toc387788772"/>
-      <w:r>
-        <w:rPr>
-          <w:rFonts w:hint="eastAsia"/>
-        </w:rPr>
-        <w:t>相关</w:t>
-      </w:r>
-      <w:r>
-        <w:rPr>
-          <w:rFonts w:hint="eastAsia"/>
-        </w:rPr>
-        <w:t>技术</w:t>
-      </w:r>
-      <w:r>
-        <w:t>的介绍</w:t>
-      </w:r>
-      <w:bookmarkEnd w:id="20"/>
-    </w:p>
-    <w:p>
-      <w:pPr>
-        <w:pStyle w:val="Heading2"/>
-        <w:spacing w:before="156" w:after="156"/>
-      </w:pPr>
-      <w:bookmarkStart w:id="21" w:name="_Toc387788777"/>
-      <w:r>
-        <w:rPr>
-          <w:rFonts w:hint="eastAsia"/>
-        </w:rPr>
-        <w:t>用户</w:t>
-      </w:r>
-      <w:r>
-        <w:t>管理模块的设计</w:t>
-      </w:r>
-      <w:bookmarkEnd w:id="21"/>
+      <w:bookmarkStart w:id="26" w:name="_Toc387788784"/>
+      <w:r>
+        <w:rPr>
+          <w:rFonts w:hint="eastAsia"/>
+        </w:rPr>
+        <w:t>环境</w:t>
+      </w:r>
+      <w:r>
+        <w:t>运行模块的设计</w:t>
+      </w:r>
+      <w:bookmarkEnd w:id="26"/>
     </w:p>
     <w:p>
       <w:pPr>
         <w:pStyle w:val="Heading3"/>
         <w:spacing w:before="156" w:after="156"/>
       </w:pPr>
-      <w:bookmarkStart w:id="22" w:name="_Toc387788778"/>
-      <w:r>
-        <w:rPr>
-          <w:rFonts w:hint="eastAsia"/>
-        </w:rPr>
-        <w:t>用户管理</w:t>
-      </w:r>
-      <w:r>
-        <w:t>模块的前端设计</w:t>
-      </w:r>
-      <w:bookmarkEnd w:id="22"/>
+      <w:bookmarkStart w:id="27" w:name="_Toc387788785"/>
+      <w:r>
+        <w:rPr>
+          <w:rFonts w:hint="eastAsia"/>
+        </w:rPr>
+        <w:t>环境</w:t>
+      </w:r>
+      <w:r>
+        <w:t>运行模块的前端设计</w:t>
+      </w:r>
+      <w:bookmarkEnd w:id="27"/>
     </w:p>
     <w:p>
       <w:pPr>
         <w:pStyle w:val="Heading3"/>
         <w:spacing w:before="156" w:after="156"/>
       </w:pPr>
-      <w:bookmarkStart w:id="23" w:name="_Toc387788779"/>
-      <w:r>
-        <w:rPr>
-          <w:rFonts w:hint="eastAsia"/>
-        </w:rPr>
-        <w:t>用户管理</w:t>
-      </w:r>
-      <w:r>
-        <w:t>模块的后台</w:t>
+      <w:bookmarkStart w:id="28" w:name="_Toc387788786"/>
+      <w:r>
+        <w:rPr>
+          <w:rFonts w:hint="eastAsia"/>
+        </w:rPr>
+        <w:t>环境</w:t>
+      </w:r>
+      <w:r>
+        <w:t>运行模块的后台</w:t>
       </w:r>
       <w:r>
         <w:rPr>
@@ -9578,147 +11097,18 @@
       <w:r>
         <w:t>设计</w:t>
       </w:r>
-      <w:bookmarkEnd w:id="23"/>
-    </w:p>
-    <w:p>
-      <w:pPr>
-        <w:pStyle w:val="Heading2"/>
-        <w:spacing w:before="156" w:after="156"/>
-      </w:pPr>
-      <w:bookmarkStart w:id="24" w:name="_Toc387788780"/>
-      <w:r>
-        <w:rPr>
-          <w:rFonts w:hint="eastAsia"/>
-        </w:rPr>
-        <w:t>用户</w:t>
-      </w:r>
-      <w:r>
-        <w:t>管理模块的实现</w:t>
-      </w:r>
-      <w:bookmarkEnd w:id="24"/>
-    </w:p>
-    <w:p>
-      <w:pPr>
-        <w:pStyle w:val="NormalIndent"/>
-        <w:ind w:firstLine="480"/>
-      </w:pPr>
-    </w:p>
-    <w:p>
-      <w:pPr>
-        <w:pStyle w:val="Heading1"/>
-        <w:spacing w:before="156" w:after="156"/>
-      </w:pPr>
-      <w:bookmarkStart w:id="25" w:name="_Toc387788781"/>
-      <w:r>
-        <w:rPr>
-          <w:rFonts w:hint="eastAsia"/>
-        </w:rPr>
-        <w:t>环境</w:t>
-      </w:r>
-      <w:r>
-        <w:t>运行</w:t>
-      </w:r>
-      <w:r>
-        <w:rPr>
-          <w:rFonts w:hint="eastAsia"/>
-        </w:rPr>
-        <w:t>模</w:t>
-      </w:r>
-      <w:bookmarkEnd w:id="25"/>
-      <w:r>
-        <w:rPr>
-          <w:rFonts w:hint="eastAsia"/>
-        </w:rPr>
-        <w:t>块</w:t>
-      </w:r>
-    </w:p>
-    <w:p>
-      <w:pPr>
-        <w:pStyle w:val="Heading2"/>
-        <w:spacing w:before="156" w:after="156"/>
-      </w:pPr>
-      <w:bookmarkStart w:id="26" w:name="_Toc387788782"/>
-      <w:r>
-        <w:rPr>
-          <w:rFonts w:hint="eastAsia"/>
-        </w:rPr>
-        <w:t>相关</w:t>
-      </w:r>
-      <w:r>
-        <w:t>技术的介绍</w:t>
-      </w:r>
-      <w:bookmarkEnd w:id="26"/>
-    </w:p>
-    <w:p>
-      <w:pPr>
-        <w:pStyle w:val="Heading2"/>
-        <w:spacing w:before="156" w:after="156"/>
-      </w:pPr>
-      <w:bookmarkStart w:id="27" w:name="_Toc387788784"/>
-      <w:r>
-        <w:rPr>
-          <w:rFonts w:hint="eastAsia"/>
-        </w:rPr>
-        <w:t>环境</w:t>
-      </w:r>
-      <w:r>
-        <w:t>运行模块的设计</w:t>
-      </w:r>
-      <w:bookmarkEnd w:id="27"/>
-    </w:p>
-    <w:p>
-      <w:pPr>
-        <w:pStyle w:val="Heading3"/>
-        <w:spacing w:before="156" w:after="156"/>
-      </w:pPr>
-      <w:bookmarkStart w:id="28" w:name="_Toc387788785"/>
-      <w:r>
-        <w:rPr>
-          <w:rFonts w:hint="eastAsia"/>
-        </w:rPr>
-        <w:t>环境</w:t>
-      </w:r>
-      <w:r>
-        <w:t>运行模块的前端设计</w:t>
-      </w:r>
       <w:bookmarkEnd w:id="28"/>
-    </w:p>
-    <w:p>
-      <w:pPr>
-        <w:pStyle w:val="Heading3"/>
-        <w:spacing w:before="156" w:after="156"/>
-      </w:pPr>
-      <w:bookmarkStart w:id="29" w:name="_Toc387788786"/>
-      <w:r>
-        <w:rPr>
-          <w:rFonts w:hint="eastAsia"/>
-        </w:rPr>
-        <w:t>环境</w:t>
-      </w:r>
-      <w:r>
-        <w:t>运行模块的后台</w:t>
-      </w:r>
-      <w:r>
-        <w:rPr>
-          <w:rFonts w:hint="eastAsia"/>
-        </w:rPr>
-        <w:t>逻辑</w:t>
-      </w:r>
-      <w:r>
-        <w:t>设计</w:t>
-      </w:r>
-      <w:bookmarkEnd w:id="29"/>
     </w:p>
     <w:p>
       <w:pPr>
         <w:pStyle w:val="Heading2"/>
         <w:numPr>
           <w:ilvl w:val="1"/>
-          <w:numId w:val="45"/>
+          <w:numId w:val="3"/>
         </w:numPr>
         <w:spacing w:before="156" w:after="156"/>
       </w:pPr>
-      <w:bookmarkStart w:id="30" w:name="_Toc387788787"/>
+      <w:bookmarkStart w:id="29" w:name="_Toc387788787"/>
       <w:r>
         <w:rPr>
           <w:rFonts w:hint="eastAsia"/>
@@ -9728,7 +11118,7 @@
       <w:r>
         <w:t>运行模块的实现</w:t>
       </w:r>
-      <w:bookmarkEnd w:id="30"/>
+      <w:bookmarkEnd w:id="29"/>
     </w:p>
     <w:p>
       <w:pPr>
@@ -9741,9 +11131,9 @@
         <w:pStyle w:val="ae"/>
         <w:spacing w:before="156" w:after="156"/>
       </w:pPr>
-      <w:bookmarkStart w:id="31" w:name="_Toc231459280"/>
-      <w:bookmarkStart w:id="32" w:name="_Toc231473542"/>
-      <w:bookmarkStart w:id="33" w:name="_Toc387788788"/>
+      <w:bookmarkStart w:id="30" w:name="_Toc231459280"/>
+      <w:bookmarkStart w:id="31" w:name="_Toc231473542"/>
+      <w:bookmarkStart w:id="32" w:name="_Toc387788788"/>
       <w:r>
         <w:rPr>
           <w:rFonts w:hint="eastAsia"/>
@@ -9751,15 +11141,15 @@
         <w:lastRenderedPageBreak/>
         <w:t>结</w:t>
       </w:r>
+      <w:bookmarkEnd w:id="30"/>
       <w:bookmarkEnd w:id="31"/>
+      <w:r>
+        <w:rPr>
+          <w:rFonts w:hint="eastAsia"/>
+        </w:rPr>
+        <w:t>论</w:t>
+      </w:r>
       <w:bookmarkEnd w:id="32"/>
-      <w:r>
-        <w:rPr>
-          <w:rFonts w:hint="eastAsia"/>
-        </w:rPr>
-        <w:t>论</w:t>
-      </w:r>
-      <w:bookmarkEnd w:id="33"/>
     </w:p>
     <w:p>
       <w:pPr>
@@ -9777,9 +11167,9 @@
         <w:pStyle w:val="ae"/>
         <w:spacing w:before="156" w:after="156"/>
       </w:pPr>
-      <w:bookmarkStart w:id="34" w:name="_Toc231459281"/>
-      <w:bookmarkStart w:id="35" w:name="_Toc231473543"/>
-      <w:bookmarkStart w:id="36" w:name="_Toc387788789"/>
+      <w:bookmarkStart w:id="33" w:name="_Toc231459281"/>
+      <w:bookmarkStart w:id="34" w:name="_Toc231473543"/>
+      <w:bookmarkStart w:id="35" w:name="_Toc387788789"/>
       <w:r>
         <w:rPr>
           <w:rFonts w:hint="eastAsia"/>
@@ -9787,9 +11177,9 @@
         <w:lastRenderedPageBreak/>
         <w:t>致谢</w:t>
       </w:r>
+      <w:bookmarkEnd w:id="33"/>
       <w:bookmarkEnd w:id="34"/>
       <w:bookmarkEnd w:id="35"/>
-      <w:bookmarkEnd w:id="36"/>
     </w:p>
     <w:p>
       <w:pPr>
@@ -10188,8 +11578,8 @@
         <w:pStyle w:val="ae"/>
         <w:spacing w:before="156" w:after="156"/>
       </w:pPr>
-      <w:bookmarkStart w:id="37" w:name="_Toc231473544"/>
-      <w:bookmarkStart w:id="38" w:name="_Toc387788790"/>
+      <w:bookmarkStart w:id="36" w:name="_Toc231473544"/>
+      <w:bookmarkStart w:id="37" w:name="_Toc387788790"/>
       <w:r>
         <w:rPr>
           <w:rFonts w:hint="eastAsia"/>
@@ -10197,8 +11587,8 @@
         <w:lastRenderedPageBreak/>
         <w:t>参考文献</w:t>
       </w:r>
+      <w:bookmarkEnd w:id="36"/>
       <w:bookmarkEnd w:id="37"/>
-      <w:bookmarkEnd w:id="38"/>
     </w:p>
     <w:p>
       <w:pPr>
@@ -12859,7 +14249,7 @@
         <w:sz w:val="21"/>
         <w:szCs w:val="21"/>
       </w:rPr>
-      <w:t>5</w:t>
+      <w:t>12</w:t>
     </w:r>
     <w:r>
       <w:rPr>
@@ -12928,1143 +14318,6 @@
 <file path=word/numbering.xml><?xml version="1.0" encoding="utf-8"?>
 <w:numbering xmlns:wpc="http://schemas.microsoft.com/office/word/2010/wordprocessingCanvas" xmlns:mc="http://schemas.openxmlformats.org/markup-compatibility/2006" xmlns:o="urn:schemas-microsoft-com:office:office" xmlns:r="http://schemas.openxmlformats.org/officeDocument/2006/relationships" xmlns:m="http://schemas.openxmlformats.org/officeDocument/2006/math" xmlns:v="urn:schemas-microsoft-com:vml" xmlns:wp14="http://schemas.microsoft.com/office/word/2010/wordprocessingDrawing" xmlns:wp="http://schemas.openxmlformats.org/drawingml/2006/wordprocessingDrawing" xmlns:w10="urn:schemas-microsoft-com:office:word" xmlns:w="http://schemas.openxmlformats.org/wordprocessingml/2006/main" xmlns:w14="http://schemas.microsoft.com/office/word/2010/wordml" xmlns:w15="http://schemas.microsoft.com/office/word/2012/wordml" xmlns:wpg="http://schemas.microsoft.com/office/word/2010/wordprocessingGroup" xmlns:wpi="http://schemas.microsoft.com/office/word/2010/wordprocessingInk" xmlns:wne="http://schemas.microsoft.com/office/word/2006/wordml" xmlns:wps="http://schemas.microsoft.com/office/word/2010/wordprocessingShape" mc:Ignorable="w14 w15 wp14">
   <w:abstractNum w:abstractNumId="0">
-    <w:nsid w:val="038241B3"/>
-    <w:multiLevelType w:val="hybridMultilevel"/>
-    <w:tmpl w:val="5C70CCD8"/>
-    <w:lvl w:ilvl="0" w:tplc="04090001">
-      <w:start w:val="1"/>
-      <w:numFmt w:val="bullet"/>
-      <w:lvlText w:val=""/>
-      <w:lvlJc w:val="left"/>
-      <w:pPr>
-        <w:ind w:left="420" w:hanging="420"/>
-      </w:pPr>
-      <w:rPr>
-        <w:rFonts w:ascii="Wingdings" w:hAnsi="Wingdings" w:hint="default"/>
-      </w:rPr>
-    </w:lvl>
-    <w:lvl w:ilvl="1" w:tplc="04090003" w:tentative="1">
-      <w:start w:val="1"/>
-      <w:numFmt w:val="bullet"/>
-      <w:lvlText w:val=""/>
-      <w:lvlJc w:val="left"/>
-      <w:pPr>
-        <w:ind w:left="840" w:hanging="420"/>
-      </w:pPr>
-      <w:rPr>
-        <w:rFonts w:ascii="Wingdings" w:hAnsi="Wingdings" w:hint="default"/>
-      </w:rPr>
-    </w:lvl>
-    <w:lvl w:ilvl="2" w:tplc="04090005" w:tentative="1">
-      <w:start w:val="1"/>
-      <w:numFmt w:val="bullet"/>
-      <w:lvlText w:val=""/>
-      <w:lvlJc w:val="left"/>
-      <w:pPr>
-        <w:ind w:left="1260" w:hanging="420"/>
-      </w:pPr>
-      <w:rPr>
-        <w:rFonts w:ascii="Wingdings" w:hAnsi="Wingdings" w:hint="default"/>
-      </w:rPr>
-    </w:lvl>
-    <w:lvl w:ilvl="3" w:tplc="04090001" w:tentative="1">
-      <w:start w:val="1"/>
-      <w:numFmt w:val="bullet"/>
-      <w:lvlText w:val=""/>
-      <w:lvlJc w:val="left"/>
-      <w:pPr>
-        <w:ind w:left="1680" w:hanging="420"/>
-      </w:pPr>
-      <w:rPr>
-        <w:rFonts w:ascii="Wingdings" w:hAnsi="Wingdings" w:hint="default"/>
-      </w:rPr>
-    </w:lvl>
-    <w:lvl w:ilvl="4" w:tplc="04090003" w:tentative="1">
-      <w:start w:val="1"/>
-      <w:numFmt w:val="bullet"/>
-      <w:lvlText w:val=""/>
-      <w:lvlJc w:val="left"/>
-      <w:pPr>
-        <w:ind w:left="2100" w:hanging="420"/>
-      </w:pPr>
-      <w:rPr>
-        <w:rFonts w:ascii="Wingdings" w:hAnsi="Wingdings" w:hint="default"/>
-      </w:rPr>
-    </w:lvl>
-    <w:lvl w:ilvl="5" w:tplc="04090005" w:tentative="1">
-      <w:start w:val="1"/>
-      <w:numFmt w:val="bullet"/>
-      <w:lvlText w:val=""/>
-      <w:lvlJc w:val="left"/>
-      <w:pPr>
-        <w:ind w:left="2520" w:hanging="420"/>
-      </w:pPr>
-      <w:rPr>
-        <w:rFonts w:ascii="Wingdings" w:hAnsi="Wingdings" w:hint="default"/>
-      </w:rPr>
-    </w:lvl>
-    <w:lvl w:ilvl="6" w:tplc="04090001" w:tentative="1">
-      <w:start w:val="1"/>
-      <w:numFmt w:val="bullet"/>
-      <w:lvlText w:val=""/>
-      <w:lvlJc w:val="left"/>
-      <w:pPr>
-        <w:ind w:left="2940" w:hanging="420"/>
-      </w:pPr>
-      <w:rPr>
-        <w:rFonts w:ascii="Wingdings" w:hAnsi="Wingdings" w:hint="default"/>
-      </w:rPr>
-    </w:lvl>
-    <w:lvl w:ilvl="7" w:tplc="04090003" w:tentative="1">
-      <w:start w:val="1"/>
-      <w:numFmt w:val="bullet"/>
-      <w:lvlText w:val=""/>
-      <w:lvlJc w:val="left"/>
-      <w:pPr>
-        <w:ind w:left="3360" w:hanging="420"/>
-      </w:pPr>
-      <w:rPr>
-        <w:rFonts w:ascii="Wingdings" w:hAnsi="Wingdings" w:hint="default"/>
-      </w:rPr>
-    </w:lvl>
-    <w:lvl w:ilvl="8" w:tplc="04090005" w:tentative="1">
-      <w:start w:val="1"/>
-      <w:numFmt w:val="bullet"/>
-      <w:lvlText w:val=""/>
-      <w:lvlJc w:val="left"/>
-      <w:pPr>
-        <w:ind w:left="3780" w:hanging="420"/>
-      </w:pPr>
-      <w:rPr>
-        <w:rFonts w:ascii="Wingdings" w:hAnsi="Wingdings" w:hint="default"/>
-      </w:rPr>
-    </w:lvl>
-  </w:abstractNum>
-  <w:abstractNum w:abstractNumId="1">
-    <w:nsid w:val="09AF2529"/>
-    <w:multiLevelType w:val="hybridMultilevel"/>
-    <w:tmpl w:val="87FC52D4"/>
-    <w:lvl w:ilvl="0" w:tplc="0409000F">
-      <w:start w:val="1"/>
-      <w:numFmt w:val="decimal"/>
-      <w:lvlText w:val="%1."/>
-      <w:lvlJc w:val="left"/>
-      <w:pPr>
-        <w:ind w:left="900" w:hanging="420"/>
-      </w:pPr>
-      <w:rPr>
-        <w:rFonts w:hint="default"/>
-      </w:rPr>
-    </w:lvl>
-    <w:lvl w:ilvl="1" w:tplc="04090003" w:tentative="1">
-      <w:start w:val="1"/>
-      <w:numFmt w:val="bullet"/>
-      <w:lvlText w:val=""/>
-      <w:lvlJc w:val="left"/>
-      <w:pPr>
-        <w:ind w:left="1320" w:hanging="420"/>
-      </w:pPr>
-      <w:rPr>
-        <w:rFonts w:ascii="Wingdings" w:hAnsi="Wingdings" w:hint="default"/>
-      </w:rPr>
-    </w:lvl>
-    <w:lvl w:ilvl="2" w:tplc="04090005" w:tentative="1">
-      <w:start w:val="1"/>
-      <w:numFmt w:val="bullet"/>
-      <w:lvlText w:val=""/>
-      <w:lvlJc w:val="left"/>
-      <w:pPr>
-        <w:ind w:left="1740" w:hanging="420"/>
-      </w:pPr>
-      <w:rPr>
-        <w:rFonts w:ascii="Wingdings" w:hAnsi="Wingdings" w:hint="default"/>
-      </w:rPr>
-    </w:lvl>
-    <w:lvl w:ilvl="3" w:tplc="04090001" w:tentative="1">
-      <w:start w:val="1"/>
-      <w:numFmt w:val="bullet"/>
-      <w:lvlText w:val=""/>
-      <w:lvlJc w:val="left"/>
-      <w:pPr>
-        <w:ind w:left="2160" w:hanging="420"/>
-      </w:pPr>
-      <w:rPr>
-        <w:rFonts w:ascii="Wingdings" w:hAnsi="Wingdings" w:hint="default"/>
-      </w:rPr>
-    </w:lvl>
-    <w:lvl w:ilvl="4" w:tplc="04090003" w:tentative="1">
-      <w:start w:val="1"/>
-      <w:numFmt w:val="bullet"/>
-      <w:lvlText w:val=""/>
-      <w:lvlJc w:val="left"/>
-      <w:pPr>
-        <w:ind w:left="2580" w:hanging="420"/>
-      </w:pPr>
-      <w:rPr>
-        <w:rFonts w:ascii="Wingdings" w:hAnsi="Wingdings" w:hint="default"/>
-      </w:rPr>
-    </w:lvl>
-    <w:lvl w:ilvl="5" w:tplc="04090005" w:tentative="1">
-      <w:start w:val="1"/>
-      <w:numFmt w:val="bullet"/>
-      <w:lvlText w:val=""/>
-      <w:lvlJc w:val="left"/>
-      <w:pPr>
-        <w:ind w:left="3000" w:hanging="420"/>
-      </w:pPr>
-      <w:rPr>
-        <w:rFonts w:ascii="Wingdings" w:hAnsi="Wingdings" w:hint="default"/>
-      </w:rPr>
-    </w:lvl>
-    <w:lvl w:ilvl="6" w:tplc="04090001" w:tentative="1">
-      <w:start w:val="1"/>
-      <w:numFmt w:val="bullet"/>
-      <w:lvlText w:val=""/>
-      <w:lvlJc w:val="left"/>
-      <w:pPr>
-        <w:ind w:left="3420" w:hanging="420"/>
-      </w:pPr>
-      <w:rPr>
-        <w:rFonts w:ascii="Wingdings" w:hAnsi="Wingdings" w:hint="default"/>
-      </w:rPr>
-    </w:lvl>
-    <w:lvl w:ilvl="7" w:tplc="04090003" w:tentative="1">
-      <w:start w:val="1"/>
-      <w:numFmt w:val="bullet"/>
-      <w:lvlText w:val=""/>
-      <w:lvlJc w:val="left"/>
-      <w:pPr>
-        <w:ind w:left="3840" w:hanging="420"/>
-      </w:pPr>
-      <w:rPr>
-        <w:rFonts w:ascii="Wingdings" w:hAnsi="Wingdings" w:hint="default"/>
-      </w:rPr>
-    </w:lvl>
-    <w:lvl w:ilvl="8" w:tplc="04090005" w:tentative="1">
-      <w:start w:val="1"/>
-      <w:numFmt w:val="bullet"/>
-      <w:lvlText w:val=""/>
-      <w:lvlJc w:val="left"/>
-      <w:pPr>
-        <w:ind w:left="4260" w:hanging="420"/>
-      </w:pPr>
-      <w:rPr>
-        <w:rFonts w:ascii="Wingdings" w:hAnsi="Wingdings" w:hint="default"/>
-      </w:rPr>
-    </w:lvl>
-  </w:abstractNum>
-  <w:abstractNum w:abstractNumId="2">
-    <w:nsid w:val="11CD0F86"/>
-    <w:multiLevelType w:val="hybridMultilevel"/>
-    <w:tmpl w:val="D40A1A22"/>
-    <w:lvl w:ilvl="0" w:tplc="51907EC6">
-      <w:start w:val="1"/>
-      <w:numFmt w:val="decimal"/>
-      <w:lvlText w:val="（%1）"/>
-      <w:lvlJc w:val="left"/>
-      <w:pPr>
-        <w:tabs>
-          <w:tab w:val="num" w:pos="720"/>
-        </w:tabs>
-        <w:ind w:left="720" w:hanging="720"/>
-      </w:pPr>
-      <w:rPr>
-        <w:rFonts w:hint="default"/>
-      </w:rPr>
-    </w:lvl>
-    <w:lvl w:ilvl="1" w:tplc="04090019" w:tentative="1">
-      <w:start w:val="1"/>
-      <w:numFmt w:val="lowerLetter"/>
-      <w:lvlText w:val="%2)"/>
-      <w:lvlJc w:val="left"/>
-      <w:pPr>
-        <w:tabs>
-          <w:tab w:val="num" w:pos="840"/>
-        </w:tabs>
-        <w:ind w:left="840" w:hanging="420"/>
-      </w:pPr>
-    </w:lvl>
-    <w:lvl w:ilvl="2" w:tplc="0409001B" w:tentative="1">
-      <w:start w:val="1"/>
-      <w:numFmt w:val="lowerRoman"/>
-      <w:lvlText w:val="%3."/>
-      <w:lvlJc w:val="right"/>
-      <w:pPr>
-        <w:tabs>
-          <w:tab w:val="num" w:pos="1260"/>
-        </w:tabs>
-        <w:ind w:left="1260" w:hanging="420"/>
-      </w:pPr>
-    </w:lvl>
-    <w:lvl w:ilvl="3" w:tplc="0409000F" w:tentative="1">
-      <w:start w:val="1"/>
-      <w:numFmt w:val="decimal"/>
-      <w:lvlText w:val="%4."/>
-      <w:lvlJc w:val="left"/>
-      <w:pPr>
-        <w:tabs>
-          <w:tab w:val="num" w:pos="1680"/>
-        </w:tabs>
-        <w:ind w:left="1680" w:hanging="420"/>
-      </w:pPr>
-    </w:lvl>
-    <w:lvl w:ilvl="4" w:tplc="04090019" w:tentative="1">
-      <w:start w:val="1"/>
-      <w:numFmt w:val="lowerLetter"/>
-      <w:lvlText w:val="%5)"/>
-      <w:lvlJc w:val="left"/>
-      <w:pPr>
-        <w:tabs>
-          <w:tab w:val="num" w:pos="2100"/>
-        </w:tabs>
-        <w:ind w:left="2100" w:hanging="420"/>
-      </w:pPr>
-    </w:lvl>
-    <w:lvl w:ilvl="5" w:tplc="0409001B" w:tentative="1">
-      <w:start w:val="1"/>
-      <w:numFmt w:val="lowerRoman"/>
-      <w:lvlText w:val="%6."/>
-      <w:lvlJc w:val="right"/>
-      <w:pPr>
-        <w:tabs>
-          <w:tab w:val="num" w:pos="2520"/>
-        </w:tabs>
-        <w:ind w:left="2520" w:hanging="420"/>
-      </w:pPr>
-    </w:lvl>
-    <w:lvl w:ilvl="6" w:tplc="0409000F" w:tentative="1">
-      <w:start w:val="1"/>
-      <w:numFmt w:val="decimal"/>
-      <w:lvlText w:val="%7."/>
-      <w:lvlJc w:val="left"/>
-      <w:pPr>
-        <w:tabs>
-          <w:tab w:val="num" w:pos="2940"/>
-        </w:tabs>
-        <w:ind w:left="2940" w:hanging="420"/>
-      </w:pPr>
-    </w:lvl>
-    <w:lvl w:ilvl="7" w:tplc="04090019" w:tentative="1">
-      <w:start w:val="1"/>
-      <w:numFmt w:val="lowerLetter"/>
-      <w:lvlText w:val="%8)"/>
-      <w:lvlJc w:val="left"/>
-      <w:pPr>
-        <w:tabs>
-          <w:tab w:val="num" w:pos="3360"/>
-        </w:tabs>
-        <w:ind w:left="3360" w:hanging="420"/>
-      </w:pPr>
-    </w:lvl>
-    <w:lvl w:ilvl="8" w:tplc="0409001B" w:tentative="1">
-      <w:start w:val="1"/>
-      <w:numFmt w:val="lowerRoman"/>
-      <w:lvlText w:val="%9."/>
-      <w:lvlJc w:val="right"/>
-      <w:pPr>
-        <w:tabs>
-          <w:tab w:val="num" w:pos="3780"/>
-        </w:tabs>
-        <w:ind w:left="3780" w:hanging="420"/>
-      </w:pPr>
-    </w:lvl>
-  </w:abstractNum>
-  <w:abstractNum w:abstractNumId="3">
-    <w:nsid w:val="13887B7F"/>
-    <w:multiLevelType w:val="hybridMultilevel"/>
-    <w:tmpl w:val="FB58EB04"/>
-    <w:lvl w:ilvl="0" w:tplc="80E8D7B6">
-      <w:start w:val="1"/>
-      <w:numFmt w:val="decimal"/>
-      <w:lvlText w:val="%1."/>
-      <w:lvlJc w:val="left"/>
-      <w:pPr>
-        <w:ind w:left="360" w:hanging="360"/>
-      </w:pPr>
-      <w:rPr>
-        <w:rFonts w:hint="default"/>
-      </w:rPr>
-    </w:lvl>
-    <w:lvl w:ilvl="1" w:tplc="04090019" w:tentative="1">
-      <w:start w:val="1"/>
-      <w:numFmt w:val="lowerLetter"/>
-      <w:lvlText w:val="%2)"/>
-      <w:lvlJc w:val="left"/>
-      <w:pPr>
-        <w:ind w:left="840" w:hanging="420"/>
-      </w:pPr>
-    </w:lvl>
-    <w:lvl w:ilvl="2" w:tplc="0409001B" w:tentative="1">
-      <w:start w:val="1"/>
-      <w:numFmt w:val="lowerRoman"/>
-      <w:lvlText w:val="%3."/>
-      <w:lvlJc w:val="right"/>
-      <w:pPr>
-        <w:ind w:left="1260" w:hanging="420"/>
-      </w:pPr>
-    </w:lvl>
-    <w:lvl w:ilvl="3" w:tplc="0409000F" w:tentative="1">
-      <w:start w:val="1"/>
-      <w:numFmt w:val="decimal"/>
-      <w:lvlText w:val="%4."/>
-      <w:lvlJc w:val="left"/>
-      <w:pPr>
-        <w:ind w:left="1680" w:hanging="420"/>
-      </w:pPr>
-    </w:lvl>
-    <w:lvl w:ilvl="4" w:tplc="04090019" w:tentative="1">
-      <w:start w:val="1"/>
-      <w:numFmt w:val="lowerLetter"/>
-      <w:lvlText w:val="%5)"/>
-      <w:lvlJc w:val="left"/>
-      <w:pPr>
-        <w:ind w:left="2100" w:hanging="420"/>
-      </w:pPr>
-    </w:lvl>
-    <w:lvl w:ilvl="5" w:tplc="0409001B" w:tentative="1">
-      <w:start w:val="1"/>
-      <w:numFmt w:val="lowerRoman"/>
-      <w:lvlText w:val="%6."/>
-      <w:lvlJc w:val="right"/>
-      <w:pPr>
-        <w:ind w:left="2520" w:hanging="420"/>
-      </w:pPr>
-    </w:lvl>
-    <w:lvl w:ilvl="6" w:tplc="0409000F" w:tentative="1">
-      <w:start w:val="1"/>
-      <w:numFmt w:val="decimal"/>
-      <w:lvlText w:val="%7."/>
-      <w:lvlJc w:val="left"/>
-      <w:pPr>
-        <w:ind w:left="2940" w:hanging="420"/>
-      </w:pPr>
-    </w:lvl>
-    <w:lvl w:ilvl="7" w:tplc="04090019" w:tentative="1">
-      <w:start w:val="1"/>
-      <w:numFmt w:val="lowerLetter"/>
-      <w:lvlText w:val="%8)"/>
-      <w:lvlJc w:val="left"/>
-      <w:pPr>
-        <w:ind w:left="3360" w:hanging="420"/>
-      </w:pPr>
-    </w:lvl>
-    <w:lvl w:ilvl="8" w:tplc="0409001B" w:tentative="1">
-      <w:start w:val="1"/>
-      <w:numFmt w:val="lowerRoman"/>
-      <w:lvlText w:val="%9."/>
-      <w:lvlJc w:val="right"/>
-      <w:pPr>
-        <w:ind w:left="3780" w:hanging="420"/>
-      </w:pPr>
-    </w:lvl>
-  </w:abstractNum>
-  <w:abstractNum w:abstractNumId="4">
-    <w:nsid w:val="17611B00"/>
-    <w:multiLevelType w:val="hybridMultilevel"/>
-    <w:tmpl w:val="57D4F660"/>
-    <w:lvl w:ilvl="0" w:tplc="60841FD4">
-      <w:start w:val="1"/>
-      <w:numFmt w:val="decimal"/>
-      <w:lvlText w:val="%1."/>
-      <w:lvlJc w:val="left"/>
-      <w:pPr>
-        <w:ind w:left="760" w:hanging="360"/>
-      </w:pPr>
-      <w:rPr>
-        <w:rFonts w:hint="default"/>
-      </w:rPr>
-    </w:lvl>
-    <w:lvl w:ilvl="1" w:tplc="04090019" w:tentative="1">
-      <w:start w:val="1"/>
-      <w:numFmt w:val="lowerLetter"/>
-      <w:lvlText w:val="%2)"/>
-      <w:lvlJc w:val="left"/>
-      <w:pPr>
-        <w:ind w:left="1240" w:hanging="420"/>
-      </w:pPr>
-    </w:lvl>
-    <w:lvl w:ilvl="2" w:tplc="0409001B" w:tentative="1">
-      <w:start w:val="1"/>
-      <w:numFmt w:val="lowerRoman"/>
-      <w:lvlText w:val="%3."/>
-      <w:lvlJc w:val="right"/>
-      <w:pPr>
-        <w:ind w:left="1660" w:hanging="420"/>
-      </w:pPr>
-    </w:lvl>
-    <w:lvl w:ilvl="3" w:tplc="0409000F" w:tentative="1">
-      <w:start w:val="1"/>
-      <w:numFmt w:val="decimal"/>
-      <w:lvlText w:val="%4."/>
-      <w:lvlJc w:val="left"/>
-      <w:pPr>
-        <w:ind w:left="2080" w:hanging="420"/>
-      </w:pPr>
-    </w:lvl>
-    <w:lvl w:ilvl="4" w:tplc="04090019" w:tentative="1">
-      <w:start w:val="1"/>
-      <w:numFmt w:val="lowerLetter"/>
-      <w:lvlText w:val="%5)"/>
-      <w:lvlJc w:val="left"/>
-      <w:pPr>
-        <w:ind w:left="2500" w:hanging="420"/>
-      </w:pPr>
-    </w:lvl>
-    <w:lvl w:ilvl="5" w:tplc="0409001B" w:tentative="1">
-      <w:start w:val="1"/>
-      <w:numFmt w:val="lowerRoman"/>
-      <w:lvlText w:val="%6."/>
-      <w:lvlJc w:val="right"/>
-      <w:pPr>
-        <w:ind w:left="2920" w:hanging="420"/>
-      </w:pPr>
-    </w:lvl>
-    <w:lvl w:ilvl="6" w:tplc="0409000F" w:tentative="1">
-      <w:start w:val="1"/>
-      <w:numFmt w:val="decimal"/>
-      <w:lvlText w:val="%7."/>
-      <w:lvlJc w:val="left"/>
-      <w:pPr>
-        <w:ind w:left="3340" w:hanging="420"/>
-      </w:pPr>
-    </w:lvl>
-    <w:lvl w:ilvl="7" w:tplc="04090019" w:tentative="1">
-      <w:start w:val="1"/>
-      <w:numFmt w:val="lowerLetter"/>
-      <w:lvlText w:val="%8)"/>
-      <w:lvlJc w:val="left"/>
-      <w:pPr>
-        <w:ind w:left="3760" w:hanging="420"/>
-      </w:pPr>
-    </w:lvl>
-    <w:lvl w:ilvl="8" w:tplc="0409001B" w:tentative="1">
-      <w:start w:val="1"/>
-      <w:numFmt w:val="lowerRoman"/>
-      <w:lvlText w:val="%9."/>
-      <w:lvlJc w:val="right"/>
-      <w:pPr>
-        <w:ind w:left="4180" w:hanging="420"/>
-      </w:pPr>
-    </w:lvl>
-  </w:abstractNum>
-  <w:abstractNum w:abstractNumId="5">
-    <w:nsid w:val="1F3D26DA"/>
-    <w:multiLevelType w:val="hybridMultilevel"/>
-    <w:tmpl w:val="813E9B30"/>
-    <w:lvl w:ilvl="0" w:tplc="C20E2C6C">
-      <w:start w:val="1"/>
-      <w:numFmt w:val="decimal"/>
-      <w:lvlText w:val="%1."/>
-      <w:lvlJc w:val="left"/>
-      <w:pPr>
-        <w:ind w:left="840" w:hanging="360"/>
-      </w:pPr>
-      <w:rPr>
-        <w:rFonts w:hint="default"/>
-      </w:rPr>
-    </w:lvl>
-    <w:lvl w:ilvl="1" w:tplc="04090019" w:tentative="1">
-      <w:start w:val="1"/>
-      <w:numFmt w:val="lowerLetter"/>
-      <w:lvlText w:val="%2."/>
-      <w:lvlJc w:val="left"/>
-      <w:pPr>
-        <w:ind w:left="1560" w:hanging="360"/>
-      </w:pPr>
-    </w:lvl>
-    <w:lvl w:ilvl="2" w:tplc="0409001B" w:tentative="1">
-      <w:start w:val="1"/>
-      <w:numFmt w:val="lowerRoman"/>
-      <w:lvlText w:val="%3."/>
-      <w:lvlJc w:val="right"/>
-      <w:pPr>
-        <w:ind w:left="2280" w:hanging="180"/>
-      </w:pPr>
-    </w:lvl>
-    <w:lvl w:ilvl="3" w:tplc="0409000F" w:tentative="1">
-      <w:start w:val="1"/>
-      <w:numFmt w:val="decimal"/>
-      <w:lvlText w:val="%4."/>
-      <w:lvlJc w:val="left"/>
-      <w:pPr>
-        <w:ind w:left="3000" w:hanging="360"/>
-      </w:pPr>
-    </w:lvl>
-    <w:lvl w:ilvl="4" w:tplc="04090019" w:tentative="1">
-      <w:start w:val="1"/>
-      <w:numFmt w:val="lowerLetter"/>
-      <w:lvlText w:val="%5."/>
-      <w:lvlJc w:val="left"/>
-      <w:pPr>
-        <w:ind w:left="3720" w:hanging="360"/>
-      </w:pPr>
-    </w:lvl>
-    <w:lvl w:ilvl="5" w:tplc="0409001B" w:tentative="1">
-      <w:start w:val="1"/>
-      <w:numFmt w:val="lowerRoman"/>
-      <w:lvlText w:val="%6."/>
-      <w:lvlJc w:val="right"/>
-      <w:pPr>
-        <w:ind w:left="4440" w:hanging="180"/>
-      </w:pPr>
-    </w:lvl>
-    <w:lvl w:ilvl="6" w:tplc="0409000F" w:tentative="1">
-      <w:start w:val="1"/>
-      <w:numFmt w:val="decimal"/>
-      <w:lvlText w:val="%7."/>
-      <w:lvlJc w:val="left"/>
-      <w:pPr>
-        <w:ind w:left="5160" w:hanging="360"/>
-      </w:pPr>
-    </w:lvl>
-    <w:lvl w:ilvl="7" w:tplc="04090019" w:tentative="1">
-      <w:start w:val="1"/>
-      <w:numFmt w:val="lowerLetter"/>
-      <w:lvlText w:val="%8."/>
-      <w:lvlJc w:val="left"/>
-      <w:pPr>
-        <w:ind w:left="5880" w:hanging="360"/>
-      </w:pPr>
-    </w:lvl>
-    <w:lvl w:ilvl="8" w:tplc="0409001B" w:tentative="1">
-      <w:start w:val="1"/>
-      <w:numFmt w:val="lowerRoman"/>
-      <w:lvlText w:val="%9."/>
-      <w:lvlJc w:val="right"/>
-      <w:pPr>
-        <w:ind w:left="6600" w:hanging="180"/>
-      </w:pPr>
-    </w:lvl>
-  </w:abstractNum>
-  <w:abstractNum w:abstractNumId="6">
-    <w:nsid w:val="27201FD8"/>
-    <w:multiLevelType w:val="hybridMultilevel"/>
-    <w:tmpl w:val="C5248974"/>
-    <w:lvl w:ilvl="0" w:tplc="F5402BC2">
-      <w:start w:val="1"/>
-      <w:numFmt w:val="decimal"/>
-      <w:lvlText w:val="[%1]"/>
-      <w:lvlJc w:val="left"/>
-      <w:pPr>
-        <w:ind w:left="312" w:hanging="420"/>
-      </w:pPr>
-      <w:rPr>
-        <w:rFonts w:hint="eastAsia"/>
-      </w:rPr>
-    </w:lvl>
-    <w:lvl w:ilvl="1" w:tplc="04090019" w:tentative="1">
-      <w:start w:val="1"/>
-      <w:numFmt w:val="lowerLetter"/>
-      <w:lvlText w:val="%2)"/>
-      <w:lvlJc w:val="left"/>
-      <w:pPr>
-        <w:ind w:left="732" w:hanging="420"/>
-      </w:pPr>
-    </w:lvl>
-    <w:lvl w:ilvl="2" w:tplc="0409001B" w:tentative="1">
-      <w:start w:val="1"/>
-      <w:numFmt w:val="lowerRoman"/>
-      <w:lvlText w:val="%3."/>
-      <w:lvlJc w:val="right"/>
-      <w:pPr>
-        <w:ind w:left="1152" w:hanging="420"/>
-      </w:pPr>
-    </w:lvl>
-    <w:lvl w:ilvl="3" w:tplc="0409000F" w:tentative="1">
-      <w:start w:val="1"/>
-      <w:numFmt w:val="decimal"/>
-      <w:lvlText w:val="%4."/>
-      <w:lvlJc w:val="left"/>
-      <w:pPr>
-        <w:ind w:left="1572" w:hanging="420"/>
-      </w:pPr>
-    </w:lvl>
-    <w:lvl w:ilvl="4" w:tplc="04090019" w:tentative="1">
-      <w:start w:val="1"/>
-      <w:numFmt w:val="lowerLetter"/>
-      <w:lvlText w:val="%5)"/>
-      <w:lvlJc w:val="left"/>
-      <w:pPr>
-        <w:ind w:left="1992" w:hanging="420"/>
-      </w:pPr>
-    </w:lvl>
-    <w:lvl w:ilvl="5" w:tplc="0409001B" w:tentative="1">
-      <w:start w:val="1"/>
-      <w:numFmt w:val="lowerRoman"/>
-      <w:lvlText w:val="%6."/>
-      <w:lvlJc w:val="right"/>
-      <w:pPr>
-        <w:ind w:left="2412" w:hanging="420"/>
-      </w:pPr>
-    </w:lvl>
-    <w:lvl w:ilvl="6" w:tplc="0409000F" w:tentative="1">
-      <w:start w:val="1"/>
-      <w:numFmt w:val="decimal"/>
-      <w:lvlText w:val="%7."/>
-      <w:lvlJc w:val="left"/>
-      <w:pPr>
-        <w:ind w:left="2832" w:hanging="420"/>
-      </w:pPr>
-    </w:lvl>
-    <w:lvl w:ilvl="7" w:tplc="04090019" w:tentative="1">
-      <w:start w:val="1"/>
-      <w:numFmt w:val="lowerLetter"/>
-      <w:lvlText w:val="%8)"/>
-      <w:lvlJc w:val="left"/>
-      <w:pPr>
-        <w:ind w:left="3252" w:hanging="420"/>
-      </w:pPr>
-    </w:lvl>
-    <w:lvl w:ilvl="8" w:tplc="0409001B" w:tentative="1">
-      <w:start w:val="1"/>
-      <w:numFmt w:val="lowerRoman"/>
-      <w:lvlText w:val="%9."/>
-      <w:lvlJc w:val="right"/>
-      <w:pPr>
-        <w:ind w:left="3672" w:hanging="420"/>
-      </w:pPr>
-    </w:lvl>
-  </w:abstractNum>
-  <w:abstractNum w:abstractNumId="7">
-    <w:nsid w:val="2724565A"/>
-    <w:multiLevelType w:val="hybridMultilevel"/>
-    <w:tmpl w:val="85AA3602"/>
-    <w:lvl w:ilvl="0" w:tplc="453A10CA">
-      <w:start w:val="1"/>
-      <w:numFmt w:val="decimal"/>
-      <w:lvlText w:val="%1）"/>
-      <w:lvlJc w:val="left"/>
-      <w:pPr>
-        <w:ind w:left="780" w:hanging="360"/>
-      </w:pPr>
-      <w:rPr>
-        <w:rFonts w:hint="default"/>
-      </w:rPr>
-    </w:lvl>
-    <w:lvl w:ilvl="1" w:tplc="04090019" w:tentative="1">
-      <w:start w:val="1"/>
-      <w:numFmt w:val="lowerLetter"/>
-      <w:lvlText w:val="%2)"/>
-      <w:lvlJc w:val="left"/>
-      <w:pPr>
-        <w:ind w:left="1260" w:hanging="420"/>
-      </w:pPr>
-    </w:lvl>
-    <w:lvl w:ilvl="2" w:tplc="0409001B" w:tentative="1">
-      <w:start w:val="1"/>
-      <w:numFmt w:val="lowerRoman"/>
-      <w:lvlText w:val="%3."/>
-      <w:lvlJc w:val="right"/>
-      <w:pPr>
-        <w:ind w:left="1680" w:hanging="420"/>
-      </w:pPr>
-    </w:lvl>
-    <w:lvl w:ilvl="3" w:tplc="0409000F" w:tentative="1">
-      <w:start w:val="1"/>
-      <w:numFmt w:val="decimal"/>
-      <w:lvlText w:val="%4."/>
-      <w:lvlJc w:val="left"/>
-      <w:pPr>
-        <w:ind w:left="2100" w:hanging="420"/>
-      </w:pPr>
-    </w:lvl>
-    <w:lvl w:ilvl="4" w:tplc="04090019" w:tentative="1">
-      <w:start w:val="1"/>
-      <w:numFmt w:val="lowerLetter"/>
-      <w:lvlText w:val="%5)"/>
-      <w:lvlJc w:val="left"/>
-      <w:pPr>
-        <w:ind w:left="2520" w:hanging="420"/>
-      </w:pPr>
-    </w:lvl>
-    <w:lvl w:ilvl="5" w:tplc="0409001B" w:tentative="1">
-      <w:start w:val="1"/>
-      <w:numFmt w:val="lowerRoman"/>
-      <w:lvlText w:val="%6."/>
-      <w:lvlJc w:val="right"/>
-      <w:pPr>
-        <w:ind w:left="2940" w:hanging="420"/>
-      </w:pPr>
-    </w:lvl>
-    <w:lvl w:ilvl="6" w:tplc="0409000F" w:tentative="1">
-      <w:start w:val="1"/>
-      <w:numFmt w:val="decimal"/>
-      <w:lvlText w:val="%7."/>
-      <w:lvlJc w:val="left"/>
-      <w:pPr>
-        <w:ind w:left="3360" w:hanging="420"/>
-      </w:pPr>
-    </w:lvl>
-    <w:lvl w:ilvl="7" w:tplc="04090019" w:tentative="1">
-      <w:start w:val="1"/>
-      <w:numFmt w:val="lowerLetter"/>
-      <w:lvlText w:val="%8)"/>
-      <w:lvlJc w:val="left"/>
-      <w:pPr>
-        <w:ind w:left="3780" w:hanging="420"/>
-      </w:pPr>
-    </w:lvl>
-    <w:lvl w:ilvl="8" w:tplc="0409001B" w:tentative="1">
-      <w:start w:val="1"/>
-      <w:numFmt w:val="lowerRoman"/>
-      <w:lvlText w:val="%9."/>
-      <w:lvlJc w:val="right"/>
-      <w:pPr>
-        <w:ind w:left="4200" w:hanging="420"/>
-      </w:pPr>
-    </w:lvl>
-  </w:abstractNum>
-  <w:abstractNum w:abstractNumId="8">
-    <w:nsid w:val="273B463C"/>
-    <w:multiLevelType w:val="hybridMultilevel"/>
-    <w:tmpl w:val="B81CC25C"/>
-    <w:lvl w:ilvl="0" w:tplc="CCB6011A">
-      <w:start w:val="1"/>
-      <w:numFmt w:val="decimal"/>
-      <w:lvlText w:val="%1."/>
-      <w:lvlJc w:val="left"/>
-      <w:pPr>
-        <w:ind w:left="760" w:hanging="360"/>
-      </w:pPr>
-      <w:rPr>
-        <w:rFonts w:hint="default"/>
-      </w:rPr>
-    </w:lvl>
-    <w:lvl w:ilvl="1" w:tplc="04090019" w:tentative="1">
-      <w:start w:val="1"/>
-      <w:numFmt w:val="lowerLetter"/>
-      <w:lvlText w:val="%2)"/>
-      <w:lvlJc w:val="left"/>
-      <w:pPr>
-        <w:ind w:left="1240" w:hanging="420"/>
-      </w:pPr>
-    </w:lvl>
-    <w:lvl w:ilvl="2" w:tplc="0409001B" w:tentative="1">
-      <w:start w:val="1"/>
-      <w:numFmt w:val="lowerRoman"/>
-      <w:lvlText w:val="%3."/>
-      <w:lvlJc w:val="right"/>
-      <w:pPr>
-        <w:ind w:left="1660" w:hanging="420"/>
-      </w:pPr>
-    </w:lvl>
-    <w:lvl w:ilvl="3" w:tplc="0409000F" w:tentative="1">
-      <w:start w:val="1"/>
-      <w:numFmt w:val="decimal"/>
-      <w:lvlText w:val="%4."/>
-      <w:lvlJc w:val="left"/>
-      <w:pPr>
-        <w:ind w:left="2080" w:hanging="420"/>
-      </w:pPr>
-    </w:lvl>
-    <w:lvl w:ilvl="4" w:tplc="04090019" w:tentative="1">
-      <w:start w:val="1"/>
-      <w:numFmt w:val="lowerLetter"/>
-      <w:lvlText w:val="%5)"/>
-      <w:lvlJc w:val="left"/>
-      <w:pPr>
-        <w:ind w:left="2500" w:hanging="420"/>
-      </w:pPr>
-    </w:lvl>
-    <w:lvl w:ilvl="5" w:tplc="0409001B" w:tentative="1">
-      <w:start w:val="1"/>
-      <w:numFmt w:val="lowerRoman"/>
-      <w:lvlText w:val="%6."/>
-      <w:lvlJc w:val="right"/>
-      <w:pPr>
-        <w:ind w:left="2920" w:hanging="420"/>
-      </w:pPr>
-    </w:lvl>
-    <w:lvl w:ilvl="6" w:tplc="0409000F" w:tentative="1">
-      <w:start w:val="1"/>
-      <w:numFmt w:val="decimal"/>
-      <w:lvlText w:val="%7."/>
-      <w:lvlJc w:val="left"/>
-      <w:pPr>
-        <w:ind w:left="3340" w:hanging="420"/>
-      </w:pPr>
-    </w:lvl>
-    <w:lvl w:ilvl="7" w:tplc="04090019" w:tentative="1">
-      <w:start w:val="1"/>
-      <w:numFmt w:val="lowerLetter"/>
-      <w:lvlText w:val="%8)"/>
-      <w:lvlJc w:val="left"/>
-      <w:pPr>
-        <w:ind w:left="3760" w:hanging="420"/>
-      </w:pPr>
-    </w:lvl>
-    <w:lvl w:ilvl="8" w:tplc="0409001B" w:tentative="1">
-      <w:start w:val="1"/>
-      <w:numFmt w:val="lowerRoman"/>
-      <w:lvlText w:val="%9."/>
-      <w:lvlJc w:val="right"/>
-      <w:pPr>
-        <w:ind w:left="4180" w:hanging="420"/>
-      </w:pPr>
-    </w:lvl>
-  </w:abstractNum>
-  <w:abstractNum w:abstractNumId="9">
-    <w:nsid w:val="2D4A3907"/>
-    <w:multiLevelType w:val="hybridMultilevel"/>
-    <w:tmpl w:val="98242296"/>
-    <w:lvl w:ilvl="0" w:tplc="04090011">
-      <w:start w:val="1"/>
-      <w:numFmt w:val="decimal"/>
-      <w:lvlText w:val="%1)"/>
-      <w:lvlJc w:val="left"/>
-      <w:pPr>
-        <w:ind w:left="900" w:hanging="420"/>
-      </w:pPr>
-    </w:lvl>
-    <w:lvl w:ilvl="1" w:tplc="04090019" w:tentative="1">
-      <w:start w:val="1"/>
-      <w:numFmt w:val="lowerLetter"/>
-      <w:lvlText w:val="%2)"/>
-      <w:lvlJc w:val="left"/>
-      <w:pPr>
-        <w:ind w:left="1320" w:hanging="420"/>
-      </w:pPr>
-    </w:lvl>
-    <w:lvl w:ilvl="2" w:tplc="0409001B" w:tentative="1">
-      <w:start w:val="1"/>
-      <w:numFmt w:val="lowerRoman"/>
-      <w:lvlText w:val="%3."/>
-      <w:lvlJc w:val="right"/>
-      <w:pPr>
-        <w:ind w:left="1740" w:hanging="420"/>
-      </w:pPr>
-    </w:lvl>
-    <w:lvl w:ilvl="3" w:tplc="0409000F" w:tentative="1">
-      <w:start w:val="1"/>
-      <w:numFmt w:val="decimal"/>
-      <w:lvlText w:val="%4."/>
-      <w:lvlJc w:val="left"/>
-      <w:pPr>
-        <w:ind w:left="2160" w:hanging="420"/>
-      </w:pPr>
-    </w:lvl>
-    <w:lvl w:ilvl="4" w:tplc="04090019" w:tentative="1">
-      <w:start w:val="1"/>
-      <w:numFmt w:val="lowerLetter"/>
-      <w:lvlText w:val="%5)"/>
-      <w:lvlJc w:val="left"/>
-      <w:pPr>
-        <w:ind w:left="2580" w:hanging="420"/>
-      </w:pPr>
-    </w:lvl>
-    <w:lvl w:ilvl="5" w:tplc="0409001B" w:tentative="1">
-      <w:start w:val="1"/>
-      <w:numFmt w:val="lowerRoman"/>
-      <w:lvlText w:val="%6."/>
-      <w:lvlJc w:val="right"/>
-      <w:pPr>
-        <w:ind w:left="3000" w:hanging="420"/>
-      </w:pPr>
-    </w:lvl>
-    <w:lvl w:ilvl="6" w:tplc="0409000F" w:tentative="1">
-      <w:start w:val="1"/>
-      <w:numFmt w:val="decimal"/>
-      <w:lvlText w:val="%7."/>
-      <w:lvlJc w:val="left"/>
-      <w:pPr>
-        <w:ind w:left="3420" w:hanging="420"/>
-      </w:pPr>
-    </w:lvl>
-    <w:lvl w:ilvl="7" w:tplc="04090019" w:tentative="1">
-      <w:start w:val="1"/>
-      <w:numFmt w:val="lowerLetter"/>
-      <w:lvlText w:val="%8)"/>
-      <w:lvlJc w:val="left"/>
-      <w:pPr>
-        <w:ind w:left="3840" w:hanging="420"/>
-      </w:pPr>
-    </w:lvl>
-    <w:lvl w:ilvl="8" w:tplc="0409001B" w:tentative="1">
-      <w:start w:val="1"/>
-      <w:numFmt w:val="lowerRoman"/>
-      <w:lvlText w:val="%9."/>
-      <w:lvlJc w:val="right"/>
-      <w:pPr>
-        <w:ind w:left="4260" w:hanging="420"/>
-      </w:pPr>
-    </w:lvl>
-  </w:abstractNum>
-  <w:abstractNum w:abstractNumId="10">
-    <w:nsid w:val="336C78DD"/>
-    <w:multiLevelType w:val="hybridMultilevel"/>
-    <w:tmpl w:val="EF88C86C"/>
-    <w:lvl w:ilvl="0" w:tplc="04090011">
-      <w:start w:val="1"/>
-      <w:numFmt w:val="decimal"/>
-      <w:lvlText w:val="%1)"/>
-      <w:lvlJc w:val="left"/>
-      <w:pPr>
-        <w:ind w:left="900" w:hanging="420"/>
-      </w:pPr>
-    </w:lvl>
-    <w:lvl w:ilvl="1" w:tplc="04090019" w:tentative="1">
-      <w:start w:val="1"/>
-      <w:numFmt w:val="lowerLetter"/>
-      <w:lvlText w:val="%2)"/>
-      <w:lvlJc w:val="left"/>
-      <w:pPr>
-        <w:ind w:left="1320" w:hanging="420"/>
-      </w:pPr>
-    </w:lvl>
-    <w:lvl w:ilvl="2" w:tplc="0409001B" w:tentative="1">
-      <w:start w:val="1"/>
-      <w:numFmt w:val="lowerRoman"/>
-      <w:lvlText w:val="%3."/>
-      <w:lvlJc w:val="right"/>
-      <w:pPr>
-        <w:ind w:left="1740" w:hanging="420"/>
-      </w:pPr>
-    </w:lvl>
-    <w:lvl w:ilvl="3" w:tplc="0409000F" w:tentative="1">
-      <w:start w:val="1"/>
-      <w:numFmt w:val="decimal"/>
-      <w:lvlText w:val="%4."/>
-      <w:lvlJc w:val="left"/>
-      <w:pPr>
-        <w:ind w:left="2160" w:hanging="420"/>
-      </w:pPr>
-    </w:lvl>
-    <w:lvl w:ilvl="4" w:tplc="04090019" w:tentative="1">
-      <w:start w:val="1"/>
-      <w:numFmt w:val="lowerLetter"/>
-      <w:lvlText w:val="%5)"/>
-      <w:lvlJc w:val="left"/>
-      <w:pPr>
-        <w:ind w:left="2580" w:hanging="420"/>
-      </w:pPr>
-    </w:lvl>
-    <w:lvl w:ilvl="5" w:tplc="0409001B" w:tentative="1">
-      <w:start w:val="1"/>
-      <w:numFmt w:val="lowerRoman"/>
-      <w:lvlText w:val="%6."/>
-      <w:lvlJc w:val="right"/>
-      <w:pPr>
-        <w:ind w:left="3000" w:hanging="420"/>
-      </w:pPr>
-    </w:lvl>
-    <w:lvl w:ilvl="6" w:tplc="0409000F" w:tentative="1">
-      <w:start w:val="1"/>
-      <w:numFmt w:val="decimal"/>
-      <w:lvlText w:val="%7."/>
-      <w:lvlJc w:val="left"/>
-      <w:pPr>
-        <w:ind w:left="3420" w:hanging="420"/>
-      </w:pPr>
-    </w:lvl>
-    <w:lvl w:ilvl="7" w:tplc="04090019" w:tentative="1">
-      <w:start w:val="1"/>
-      <w:numFmt w:val="lowerLetter"/>
-      <w:lvlText w:val="%8)"/>
-      <w:lvlJc w:val="left"/>
-      <w:pPr>
-        <w:ind w:left="3840" w:hanging="420"/>
-      </w:pPr>
-    </w:lvl>
-    <w:lvl w:ilvl="8" w:tplc="0409001B" w:tentative="1">
-      <w:start w:val="1"/>
-      <w:numFmt w:val="lowerRoman"/>
-      <w:lvlText w:val="%9."/>
-      <w:lvlJc w:val="right"/>
-      <w:pPr>
-        <w:ind w:left="4260" w:hanging="420"/>
-      </w:pPr>
-    </w:lvl>
-  </w:abstractNum>
-  <w:abstractNum w:abstractNumId="11">
-    <w:nsid w:val="33BC6810"/>
-    <w:multiLevelType w:val="hybridMultilevel"/>
-    <w:tmpl w:val="7AFEBE5A"/>
-    <w:lvl w:ilvl="0" w:tplc="F38A89A8">
-      <w:start w:val="1"/>
-      <w:numFmt w:val="decimal"/>
-      <w:lvlText w:val="%1."/>
-      <w:lvlJc w:val="left"/>
-      <w:pPr>
-        <w:ind w:left="840" w:hanging="360"/>
-      </w:pPr>
-      <w:rPr>
-        <w:rFonts w:hint="default"/>
-      </w:rPr>
-    </w:lvl>
-    <w:lvl w:ilvl="1" w:tplc="04090019" w:tentative="1">
-      <w:start w:val="1"/>
-      <w:numFmt w:val="lowerLetter"/>
-      <w:lvlText w:val="%2)"/>
-      <w:lvlJc w:val="left"/>
-      <w:pPr>
-        <w:ind w:left="1320" w:hanging="420"/>
-      </w:pPr>
-    </w:lvl>
-    <w:lvl w:ilvl="2" w:tplc="0409001B" w:tentative="1">
-      <w:start w:val="1"/>
-      <w:numFmt w:val="lowerRoman"/>
-      <w:lvlText w:val="%3."/>
-      <w:lvlJc w:val="right"/>
-      <w:pPr>
-        <w:ind w:left="1740" w:hanging="420"/>
-      </w:pPr>
-    </w:lvl>
-    <w:lvl w:ilvl="3" w:tplc="0409000F" w:tentative="1">
-      <w:start w:val="1"/>
-      <w:numFmt w:val="decimal"/>
-      <w:lvlText w:val="%4."/>
-      <w:lvlJc w:val="left"/>
-      <w:pPr>
-        <w:ind w:left="2160" w:hanging="420"/>
-      </w:pPr>
-    </w:lvl>
-    <w:lvl w:ilvl="4" w:tplc="04090019" w:tentative="1">
-      <w:start w:val="1"/>
-      <w:numFmt w:val="lowerLetter"/>
-      <w:lvlText w:val="%5)"/>
-      <w:lvlJc w:val="left"/>
-      <w:pPr>
-        <w:ind w:left="2580" w:hanging="420"/>
-      </w:pPr>
-    </w:lvl>
-    <w:lvl w:ilvl="5" w:tplc="0409001B" w:tentative="1">
-      <w:start w:val="1"/>
-      <w:numFmt w:val="lowerRoman"/>
-      <w:lvlText w:val="%6."/>
-      <w:lvlJc w:val="right"/>
-      <w:pPr>
-        <w:ind w:left="3000" w:hanging="420"/>
-      </w:pPr>
-    </w:lvl>
-    <w:lvl w:ilvl="6" w:tplc="0409000F" w:tentative="1">
-      <w:start w:val="1"/>
-      <w:numFmt w:val="decimal"/>
-      <w:lvlText w:val="%7."/>
-      <w:lvlJc w:val="left"/>
-      <w:pPr>
-        <w:ind w:left="3420" w:hanging="420"/>
-      </w:pPr>
-    </w:lvl>
-    <w:lvl w:ilvl="7" w:tplc="04090019" w:tentative="1">
-      <w:start w:val="1"/>
-      <w:numFmt w:val="lowerLetter"/>
-      <w:lvlText w:val="%8)"/>
-      <w:lvlJc w:val="left"/>
-      <w:pPr>
-        <w:ind w:left="3840" w:hanging="420"/>
-      </w:pPr>
-    </w:lvl>
-    <w:lvl w:ilvl="8" w:tplc="0409001B" w:tentative="1">
-      <w:start w:val="1"/>
-      <w:numFmt w:val="lowerRoman"/>
-      <w:lvlText w:val="%9."/>
-      <w:lvlJc w:val="right"/>
-      <w:pPr>
-        <w:ind w:left="4260" w:hanging="420"/>
-      </w:pPr>
-    </w:lvl>
-  </w:abstractNum>
-  <w:abstractNum w:abstractNumId="12">
     <w:nsid w:val="39AB0BF1"/>
     <w:multiLevelType w:val="multilevel"/>
     <w:tmpl w:val="3F92455A"/>
@@ -14189,876 +14442,120 @@
       </w:rPr>
     </w:lvl>
   </w:abstractNum>
-  <w:abstractNum w:abstractNumId="13">
-    <w:nsid w:val="3CB23033"/>
+  <w:abstractNum w:abstractNumId="1">
+    <w:nsid w:val="57436468"/>
     <w:multiLevelType w:val="hybridMultilevel"/>
-    <w:tmpl w:val="C5F4B524"/>
-    <w:lvl w:ilvl="0" w:tplc="04090011">
-      <w:start w:val="1"/>
-      <w:numFmt w:val="decimal"/>
-      <w:lvlText w:val="%1)"/>
-      <w:lvlJc w:val="left"/>
-      <w:pPr>
-        <w:ind w:left="840" w:hanging="420"/>
-      </w:pPr>
-    </w:lvl>
-    <w:lvl w:ilvl="1" w:tplc="04090019" w:tentative="1">
-      <w:start w:val="1"/>
-      <w:numFmt w:val="lowerLetter"/>
-      <w:lvlText w:val="%2)"/>
-      <w:lvlJc w:val="left"/>
-      <w:pPr>
-        <w:ind w:left="1260" w:hanging="420"/>
-      </w:pPr>
-    </w:lvl>
-    <w:lvl w:ilvl="2" w:tplc="0409001B" w:tentative="1">
-      <w:start w:val="1"/>
-      <w:numFmt w:val="lowerRoman"/>
-      <w:lvlText w:val="%3."/>
-      <w:lvlJc w:val="right"/>
-      <w:pPr>
-        <w:ind w:left="1680" w:hanging="420"/>
-      </w:pPr>
-    </w:lvl>
-    <w:lvl w:ilvl="3" w:tplc="0409000F" w:tentative="1">
-      <w:start w:val="1"/>
-      <w:numFmt w:val="decimal"/>
-      <w:lvlText w:val="%4."/>
-      <w:lvlJc w:val="left"/>
-      <w:pPr>
-        <w:ind w:left="2100" w:hanging="420"/>
-      </w:pPr>
-    </w:lvl>
-    <w:lvl w:ilvl="4" w:tplc="04090019" w:tentative="1">
-      <w:start w:val="1"/>
-      <w:numFmt w:val="lowerLetter"/>
-      <w:lvlText w:val="%5)"/>
-      <w:lvlJc w:val="left"/>
-      <w:pPr>
-        <w:ind w:left="2520" w:hanging="420"/>
-      </w:pPr>
-    </w:lvl>
-    <w:lvl w:ilvl="5" w:tplc="0409001B" w:tentative="1">
-      <w:start w:val="1"/>
-      <w:numFmt w:val="lowerRoman"/>
-      <w:lvlText w:val="%6."/>
-      <w:lvlJc w:val="right"/>
-      <w:pPr>
-        <w:ind w:left="2940" w:hanging="420"/>
-      </w:pPr>
-    </w:lvl>
-    <w:lvl w:ilvl="6" w:tplc="0409000F" w:tentative="1">
-      <w:start w:val="1"/>
-      <w:numFmt w:val="decimal"/>
-      <w:lvlText w:val="%7."/>
-      <w:lvlJc w:val="left"/>
-      <w:pPr>
-        <w:ind w:left="3360" w:hanging="420"/>
-      </w:pPr>
-    </w:lvl>
-    <w:lvl w:ilvl="7" w:tplc="04090019" w:tentative="1">
-      <w:start w:val="1"/>
-      <w:numFmt w:val="lowerLetter"/>
-      <w:lvlText w:val="%8)"/>
-      <w:lvlJc w:val="left"/>
-      <w:pPr>
-        <w:ind w:left="3780" w:hanging="420"/>
-      </w:pPr>
-    </w:lvl>
-    <w:lvl w:ilvl="8" w:tplc="0409001B" w:tentative="1">
-      <w:start w:val="1"/>
-      <w:numFmt w:val="lowerRoman"/>
-      <w:lvlText w:val="%9."/>
-      <w:lvlJc w:val="right"/>
-      <w:pPr>
-        <w:ind w:left="4200" w:hanging="420"/>
-      </w:pPr>
-    </w:lvl>
-  </w:abstractNum>
-  <w:abstractNum w:abstractNumId="14">
-    <w:nsid w:val="3D3309D4"/>
-    <w:multiLevelType w:val="multilevel"/>
-    <w:tmpl w:val="0409001D"/>
-    <w:lvl w:ilvl="0">
-      <w:start w:val="1"/>
-      <w:numFmt w:val="decimal"/>
-      <w:lvlText w:val="%1"/>
-      <w:lvlJc w:val="left"/>
-      <w:pPr>
-        <w:ind w:left="425" w:hanging="425"/>
-      </w:pPr>
-    </w:lvl>
-    <w:lvl w:ilvl="1">
-      <w:start w:val="1"/>
-      <w:numFmt w:val="decimal"/>
-      <w:lvlText w:val="%1.%2"/>
-      <w:lvlJc w:val="left"/>
-      <w:pPr>
-        <w:ind w:left="992" w:hanging="567"/>
-      </w:pPr>
-    </w:lvl>
-    <w:lvl w:ilvl="2">
-      <w:start w:val="1"/>
-      <w:numFmt w:val="decimal"/>
-      <w:lvlText w:val="%1.%2.%3"/>
-      <w:lvlJc w:val="left"/>
-      <w:pPr>
-        <w:ind w:left="1418" w:hanging="567"/>
-      </w:pPr>
-    </w:lvl>
-    <w:lvl w:ilvl="3">
-      <w:start w:val="1"/>
-      <w:numFmt w:val="decimal"/>
-      <w:lvlText w:val="%1.%2.%3.%4"/>
-      <w:lvlJc w:val="left"/>
-      <w:pPr>
-        <w:ind w:left="1984" w:hanging="708"/>
-      </w:pPr>
-    </w:lvl>
-    <w:lvl w:ilvl="4">
-      <w:start w:val="1"/>
-      <w:numFmt w:val="decimal"/>
-      <w:lvlText w:val="%1.%2.%3.%4.%5"/>
-      <w:lvlJc w:val="left"/>
-      <w:pPr>
-        <w:ind w:left="2551" w:hanging="850"/>
-      </w:pPr>
-    </w:lvl>
-    <w:lvl w:ilvl="5">
-      <w:start w:val="1"/>
-      <w:numFmt w:val="decimal"/>
-      <w:lvlText w:val="%1.%2.%3.%4.%5.%6"/>
-      <w:lvlJc w:val="left"/>
-      <w:pPr>
-        <w:ind w:left="3260" w:hanging="1134"/>
-      </w:pPr>
-    </w:lvl>
-    <w:lvl w:ilvl="6">
-      <w:start w:val="1"/>
-      <w:numFmt w:val="decimal"/>
-      <w:lvlText w:val="%1.%2.%3.%4.%5.%6.%7"/>
-      <w:lvlJc w:val="left"/>
-      <w:pPr>
-        <w:ind w:left="3827" w:hanging="1276"/>
-      </w:pPr>
-    </w:lvl>
-    <w:lvl w:ilvl="7">
-      <w:start w:val="1"/>
-      <w:numFmt w:val="decimal"/>
-      <w:lvlText w:val="%1.%2.%3.%4.%5.%6.%7.%8"/>
-      <w:lvlJc w:val="left"/>
-      <w:pPr>
-        <w:ind w:left="4394" w:hanging="1418"/>
-      </w:pPr>
-    </w:lvl>
-    <w:lvl w:ilvl="8">
-      <w:start w:val="1"/>
-      <w:numFmt w:val="decimal"/>
-      <w:lvlText w:val="%1.%2.%3.%4.%5.%6.%7.%8.%9"/>
-      <w:lvlJc w:val="left"/>
-      <w:pPr>
-        <w:ind w:left="5102" w:hanging="1700"/>
-      </w:pPr>
-    </w:lvl>
-  </w:abstractNum>
-  <w:abstractNum w:abstractNumId="15">
-    <w:nsid w:val="4AA0282C"/>
-    <w:multiLevelType w:val="hybridMultilevel"/>
-    <w:tmpl w:val="52088E14"/>
-    <w:lvl w:ilvl="0" w:tplc="60226EF6">
-      <w:start w:val="1"/>
-      <w:numFmt w:val="decimal"/>
-      <w:lvlText w:val="%1."/>
-      <w:lvlJc w:val="left"/>
-      <w:pPr>
-        <w:ind w:left="840" w:hanging="360"/>
-      </w:pPr>
-      <w:rPr>
-        <w:rFonts w:hint="default"/>
-      </w:rPr>
-    </w:lvl>
-    <w:lvl w:ilvl="1" w:tplc="04090019" w:tentative="1">
-      <w:start w:val="1"/>
-      <w:numFmt w:val="lowerLetter"/>
-      <w:lvlText w:val="%2)"/>
-      <w:lvlJc w:val="left"/>
-      <w:pPr>
-        <w:ind w:left="1320" w:hanging="420"/>
-      </w:pPr>
-    </w:lvl>
-    <w:lvl w:ilvl="2" w:tplc="0409001B" w:tentative="1">
-      <w:start w:val="1"/>
-      <w:numFmt w:val="lowerRoman"/>
-      <w:lvlText w:val="%3."/>
-      <w:lvlJc w:val="right"/>
-      <w:pPr>
-        <w:ind w:left="1740" w:hanging="420"/>
-      </w:pPr>
-    </w:lvl>
-    <w:lvl w:ilvl="3" w:tplc="0409000F" w:tentative="1">
-      <w:start w:val="1"/>
-      <w:numFmt w:val="decimal"/>
-      <w:lvlText w:val="%4."/>
-      <w:lvlJc w:val="left"/>
-      <w:pPr>
-        <w:ind w:left="2160" w:hanging="420"/>
-      </w:pPr>
-    </w:lvl>
-    <w:lvl w:ilvl="4" w:tplc="04090019" w:tentative="1">
-      <w:start w:val="1"/>
-      <w:numFmt w:val="lowerLetter"/>
-      <w:lvlText w:val="%5)"/>
-      <w:lvlJc w:val="left"/>
-      <w:pPr>
-        <w:ind w:left="2580" w:hanging="420"/>
-      </w:pPr>
-    </w:lvl>
-    <w:lvl w:ilvl="5" w:tplc="0409001B" w:tentative="1">
-      <w:start w:val="1"/>
-      <w:numFmt w:val="lowerRoman"/>
-      <w:lvlText w:val="%6."/>
-      <w:lvlJc w:val="right"/>
-      <w:pPr>
-        <w:ind w:left="3000" w:hanging="420"/>
-      </w:pPr>
-    </w:lvl>
-    <w:lvl w:ilvl="6" w:tplc="0409000F" w:tentative="1">
-      <w:start w:val="1"/>
-      <w:numFmt w:val="decimal"/>
-      <w:lvlText w:val="%7."/>
-      <w:lvlJc w:val="left"/>
-      <w:pPr>
-        <w:ind w:left="3420" w:hanging="420"/>
-      </w:pPr>
-    </w:lvl>
-    <w:lvl w:ilvl="7" w:tplc="04090019" w:tentative="1">
-      <w:start w:val="1"/>
-      <w:numFmt w:val="lowerLetter"/>
-      <w:lvlText w:val="%8)"/>
-      <w:lvlJc w:val="left"/>
-      <w:pPr>
-        <w:ind w:left="3840" w:hanging="420"/>
-      </w:pPr>
-    </w:lvl>
-    <w:lvl w:ilvl="8" w:tplc="0409001B" w:tentative="1">
-      <w:start w:val="1"/>
-      <w:numFmt w:val="lowerRoman"/>
-      <w:lvlText w:val="%9."/>
-      <w:lvlJc w:val="right"/>
-      <w:pPr>
-        <w:ind w:left="4260" w:hanging="420"/>
-      </w:pPr>
-    </w:lvl>
-  </w:abstractNum>
-  <w:abstractNum w:abstractNumId="16">
-    <w:nsid w:val="4F7743AB"/>
-    <w:multiLevelType w:val="hybridMultilevel"/>
-    <w:tmpl w:val="BC628538"/>
-    <w:lvl w:ilvl="0" w:tplc="59489CDA">
-      <w:start w:val="1"/>
-      <w:numFmt w:val="decimal"/>
-      <w:lvlText w:val="（%1）"/>
-      <w:lvlJc w:val="left"/>
-      <w:pPr>
-        <w:ind w:left="1080" w:hanging="720"/>
-      </w:pPr>
-      <w:rPr>
-        <w:rFonts w:hint="default"/>
-      </w:rPr>
-    </w:lvl>
-    <w:lvl w:ilvl="1" w:tplc="04090019" w:tentative="1">
-      <w:start w:val="1"/>
-      <w:numFmt w:val="lowerLetter"/>
-      <w:lvlText w:val="%2."/>
-      <w:lvlJc w:val="left"/>
-      <w:pPr>
-        <w:ind w:left="1440" w:hanging="360"/>
-      </w:pPr>
-    </w:lvl>
-    <w:lvl w:ilvl="2" w:tplc="0409001B" w:tentative="1">
-      <w:start w:val="1"/>
-      <w:numFmt w:val="lowerRoman"/>
-      <w:lvlText w:val="%3."/>
-      <w:lvlJc w:val="right"/>
-      <w:pPr>
-        <w:ind w:left="2160" w:hanging="180"/>
-      </w:pPr>
-    </w:lvl>
-    <w:lvl w:ilvl="3" w:tplc="0409000F" w:tentative="1">
-      <w:start w:val="1"/>
-      <w:numFmt w:val="decimal"/>
-      <w:lvlText w:val="%4."/>
-      <w:lvlJc w:val="left"/>
-      <w:pPr>
-        <w:ind w:left="2880" w:hanging="360"/>
-      </w:pPr>
-    </w:lvl>
-    <w:lvl w:ilvl="4" w:tplc="04090019" w:tentative="1">
-      <w:start w:val="1"/>
-      <w:numFmt w:val="lowerLetter"/>
-      <w:lvlText w:val="%5."/>
-      <w:lvlJc w:val="left"/>
-      <w:pPr>
-        <w:ind w:left="3600" w:hanging="360"/>
-      </w:pPr>
-    </w:lvl>
-    <w:lvl w:ilvl="5" w:tplc="0409001B" w:tentative="1">
-      <w:start w:val="1"/>
-      <w:numFmt w:val="lowerRoman"/>
-      <w:lvlText w:val="%6."/>
-      <w:lvlJc w:val="right"/>
-      <w:pPr>
-        <w:ind w:left="4320" w:hanging="180"/>
-      </w:pPr>
-    </w:lvl>
-    <w:lvl w:ilvl="6" w:tplc="0409000F" w:tentative="1">
-      <w:start w:val="1"/>
-      <w:numFmt w:val="decimal"/>
-      <w:lvlText w:val="%7."/>
-      <w:lvlJc w:val="left"/>
-      <w:pPr>
-        <w:ind w:left="5040" w:hanging="360"/>
-      </w:pPr>
-    </w:lvl>
-    <w:lvl w:ilvl="7" w:tplc="04090019" w:tentative="1">
-      <w:start w:val="1"/>
-      <w:numFmt w:val="lowerLetter"/>
-      <w:lvlText w:val="%8."/>
-      <w:lvlJc w:val="left"/>
-      <w:pPr>
-        <w:ind w:left="5760" w:hanging="360"/>
-      </w:pPr>
-    </w:lvl>
-    <w:lvl w:ilvl="8" w:tplc="0409001B" w:tentative="1">
-      <w:start w:val="1"/>
-      <w:numFmt w:val="lowerRoman"/>
-      <w:lvlText w:val="%9."/>
-      <w:lvlJc w:val="right"/>
-      <w:pPr>
-        <w:ind w:left="6480" w:hanging="180"/>
-      </w:pPr>
-    </w:lvl>
-  </w:abstractNum>
-  <w:abstractNum w:abstractNumId="17">
-    <w:nsid w:val="508A7E9D"/>
-    <w:multiLevelType w:val="hybridMultilevel"/>
-    <w:tmpl w:val="3DD6C3CC"/>
-    <w:lvl w:ilvl="0" w:tplc="067062EA">
-      <w:start w:val="1"/>
-      <w:numFmt w:val="decimal"/>
-      <w:lvlText w:val="%1."/>
-      <w:lvlJc w:val="left"/>
-      <w:pPr>
-        <w:ind w:left="780" w:hanging="360"/>
-      </w:pPr>
-      <w:rPr>
-        <w:rFonts w:hint="default"/>
-      </w:rPr>
-    </w:lvl>
-    <w:lvl w:ilvl="1" w:tplc="04090019" w:tentative="1">
-      <w:start w:val="1"/>
-      <w:numFmt w:val="lowerLetter"/>
-      <w:lvlText w:val="%2)"/>
-      <w:lvlJc w:val="left"/>
-      <w:pPr>
-        <w:ind w:left="1260" w:hanging="420"/>
-      </w:pPr>
-    </w:lvl>
-    <w:lvl w:ilvl="2" w:tplc="0409001B" w:tentative="1">
-      <w:start w:val="1"/>
-      <w:numFmt w:val="lowerRoman"/>
-      <w:lvlText w:val="%3."/>
-      <w:lvlJc w:val="right"/>
-      <w:pPr>
-        <w:ind w:left="1680" w:hanging="420"/>
-      </w:pPr>
-    </w:lvl>
-    <w:lvl w:ilvl="3" w:tplc="0409000F" w:tentative="1">
-      <w:start w:val="1"/>
-      <w:numFmt w:val="decimal"/>
-      <w:lvlText w:val="%4."/>
-      <w:lvlJc w:val="left"/>
-      <w:pPr>
-        <w:ind w:left="2100" w:hanging="420"/>
-      </w:pPr>
-    </w:lvl>
-    <w:lvl w:ilvl="4" w:tplc="04090019" w:tentative="1">
-      <w:start w:val="1"/>
-      <w:numFmt w:val="lowerLetter"/>
-      <w:lvlText w:val="%5)"/>
-      <w:lvlJc w:val="left"/>
-      <w:pPr>
-        <w:ind w:left="2520" w:hanging="420"/>
-      </w:pPr>
-    </w:lvl>
-    <w:lvl w:ilvl="5" w:tplc="0409001B" w:tentative="1">
-      <w:start w:val="1"/>
-      <w:numFmt w:val="lowerRoman"/>
-      <w:lvlText w:val="%6."/>
-      <w:lvlJc w:val="right"/>
-      <w:pPr>
-        <w:ind w:left="2940" w:hanging="420"/>
-      </w:pPr>
-    </w:lvl>
-    <w:lvl w:ilvl="6" w:tplc="0409000F" w:tentative="1">
-      <w:start w:val="1"/>
-      <w:numFmt w:val="decimal"/>
-      <w:lvlText w:val="%7."/>
-      <w:lvlJc w:val="left"/>
-      <w:pPr>
-        <w:ind w:left="3360" w:hanging="420"/>
-      </w:pPr>
-    </w:lvl>
-    <w:lvl w:ilvl="7" w:tplc="04090019" w:tentative="1">
-      <w:start w:val="1"/>
-      <w:numFmt w:val="lowerLetter"/>
-      <w:lvlText w:val="%8)"/>
-      <w:lvlJc w:val="left"/>
-      <w:pPr>
-        <w:ind w:left="3780" w:hanging="420"/>
-      </w:pPr>
-    </w:lvl>
-    <w:lvl w:ilvl="8" w:tplc="0409001B" w:tentative="1">
-      <w:start w:val="1"/>
-      <w:numFmt w:val="lowerRoman"/>
-      <w:lvlText w:val="%9."/>
-      <w:lvlJc w:val="right"/>
-      <w:pPr>
-        <w:ind w:left="4200" w:hanging="420"/>
-      </w:pPr>
-    </w:lvl>
-  </w:abstractNum>
-  <w:abstractNum w:abstractNumId="18">
-    <w:nsid w:val="509C33BB"/>
-    <w:multiLevelType w:val="hybridMultilevel"/>
-    <w:tmpl w:val="DAD49FEC"/>
+    <w:tmpl w:val="732CC9D4"/>
     <w:lvl w:ilvl="0" w:tplc="0409000F">
       <w:start w:val="1"/>
       <w:numFmt w:val="decimal"/>
       <w:lvlText w:val="%1."/>
       <w:lvlJc w:val="left"/>
       <w:pPr>
-        <w:ind w:left="840" w:hanging="420"/>
-      </w:pPr>
+        <w:ind w:left="720" w:hanging="360"/>
+      </w:pPr>
+      <w:rPr>
+        <w:rFonts w:hint="default"/>
+      </w:rPr>
     </w:lvl>
-    <w:lvl w:ilvl="1" w:tplc="04090019" w:tentative="1">
+    <w:lvl w:ilvl="1" w:tplc="04090003" w:tentative="1">
       <w:start w:val="1"/>
-      <w:numFmt w:val="lowerLetter"/>
-      <w:lvlText w:val="%2)"/>
+      <w:numFmt w:val="bullet"/>
+      <w:lvlText w:val="o"/>
       <w:lvlJc w:val="left"/>
       <w:pPr>
-        <w:ind w:left="1260" w:hanging="420"/>
-      </w:pPr>
+        <w:ind w:left="1440" w:hanging="360"/>
+      </w:pPr>
+      <w:rPr>
+        <w:rFonts w:ascii="Courier New" w:hAnsi="Courier New" w:cs="Courier New" w:hint="default"/>
+      </w:rPr>
     </w:lvl>
-    <w:lvl w:ilvl="2" w:tplc="0409001B" w:tentative="1">
+    <w:lvl w:ilvl="2" w:tplc="04090005" w:tentative="1">
       <w:start w:val="1"/>
-      <w:numFmt w:val="lowerRoman"/>
-      <w:lvlText w:val="%3."/>
-      <w:lvlJc w:val="right"/>
-      <w:pPr>
-        <w:ind w:left="1680" w:hanging="420"/>
-      </w:pPr>
+      <w:numFmt w:val="bullet"/>
+      <w:lvlText w:val=""/>
+      <w:lvlJc w:val="left"/>
+      <w:pPr>
+        <w:ind w:left="2160" w:hanging="360"/>
+      </w:pPr>
+      <w:rPr>
+        <w:rFonts w:ascii="Wingdings" w:hAnsi="Wingdings" w:hint="default"/>
+      </w:rPr>
     </w:lvl>
-    <w:lvl w:ilvl="3" w:tplc="0409000F" w:tentative="1">
+    <w:lvl w:ilvl="3" w:tplc="04090001" w:tentative="1">
       <w:start w:val="1"/>
-      <w:numFmt w:val="decimal"/>
-      <w:lvlText w:val="%4."/>
+      <w:numFmt w:val="bullet"/>
+      <w:lvlText w:val=""/>
       <w:lvlJc w:val="left"/>
       <w:pPr>
-        <w:ind w:left="2100" w:hanging="420"/>
-      </w:pPr>
+        <w:ind w:left="2880" w:hanging="360"/>
+      </w:pPr>
+      <w:rPr>
+        <w:rFonts w:ascii="Symbol" w:hAnsi="Symbol" w:hint="default"/>
+      </w:rPr>
     </w:lvl>
-    <w:lvl w:ilvl="4" w:tplc="04090019" w:tentative="1">
+    <w:lvl w:ilvl="4" w:tplc="04090003" w:tentative="1">
       <w:start w:val="1"/>
-      <w:numFmt w:val="lowerLetter"/>
-      <w:lvlText w:val="%5)"/>
+      <w:numFmt w:val="bullet"/>
+      <w:lvlText w:val="o"/>
       <w:lvlJc w:val="left"/>
       <w:pPr>
-        <w:ind w:left="2520" w:hanging="420"/>
-      </w:pPr>
+        <w:ind w:left="3600" w:hanging="360"/>
+      </w:pPr>
+      <w:rPr>
+        <w:rFonts w:ascii="Courier New" w:hAnsi="Courier New" w:cs="Courier New" w:hint="default"/>
+      </w:rPr>
     </w:lvl>
-    <w:lvl w:ilvl="5" w:tplc="0409001B" w:tentative="1">
+    <w:lvl w:ilvl="5" w:tplc="04090005" w:tentative="1">
       <w:start w:val="1"/>
-      <w:numFmt w:val="lowerRoman"/>
-      <w:lvlText w:val="%6."/>
-      <w:lvlJc w:val="right"/>
-      <w:pPr>
-        <w:ind w:left="2940" w:hanging="420"/>
-      </w:pPr>
+      <w:numFmt w:val="bullet"/>
+      <w:lvlText w:val=""/>
+      <w:lvlJc w:val="left"/>
+      <w:pPr>
+        <w:ind w:left="4320" w:hanging="360"/>
+      </w:pPr>
+      <w:rPr>
+        <w:rFonts w:ascii="Wingdings" w:hAnsi="Wingdings" w:hint="default"/>
+      </w:rPr>
     </w:lvl>
-    <w:lvl w:ilvl="6" w:tplc="0409000F" w:tentative="1">
+    <w:lvl w:ilvl="6" w:tplc="04090001" w:tentative="1">
       <w:start w:val="1"/>
-      <w:numFmt w:val="decimal"/>
-      <w:lvlText w:val="%7."/>
+      <w:numFmt w:val="bullet"/>
+      <w:lvlText w:val=""/>
       <w:lvlJc w:val="left"/>
       <w:pPr>
-        <w:ind w:left="3360" w:hanging="420"/>
-      </w:pPr>
+        <w:ind w:left="5040" w:hanging="360"/>
+      </w:pPr>
+      <w:rPr>
+        <w:rFonts w:ascii="Symbol" w:hAnsi="Symbol" w:hint="default"/>
+      </w:rPr>
     </w:lvl>
-    <w:lvl w:ilvl="7" w:tplc="04090019" w:tentative="1">
+    <w:lvl w:ilvl="7" w:tplc="04090003" w:tentative="1">
       <w:start w:val="1"/>
-      <w:numFmt w:val="lowerLetter"/>
-      <w:lvlText w:val="%8)"/>
+      <w:numFmt w:val="bullet"/>
+      <w:lvlText w:val="o"/>
       <w:lvlJc w:val="left"/>
       <w:pPr>
-        <w:ind w:left="3780" w:hanging="420"/>
-      </w:pPr>
+        <w:ind w:left="5760" w:hanging="360"/>
+      </w:pPr>
+      <w:rPr>
+        <w:rFonts w:ascii="Courier New" w:hAnsi="Courier New" w:cs="Courier New" w:hint="default"/>
+      </w:rPr>
     </w:lvl>
-    <w:lvl w:ilvl="8" w:tplc="0409001B" w:tentative="1">
+    <w:lvl w:ilvl="8" w:tplc="04090005" w:tentative="1">
       <w:start w:val="1"/>
-      <w:numFmt w:val="lowerRoman"/>
-      <w:lvlText w:val="%9."/>
-      <w:lvlJc w:val="right"/>
-      <w:pPr>
-        <w:ind w:left="4200" w:hanging="420"/>
-      </w:pPr>
+      <w:numFmt w:val="bullet"/>
+      <w:lvlText w:val=""/>
+      <w:lvlJc w:val="left"/>
+      <w:pPr>
+        <w:ind w:left="6480" w:hanging="360"/>
+      </w:pPr>
+      <w:rPr>
+        <w:rFonts w:ascii="Wingdings" w:hAnsi="Wingdings" w:hint="default"/>
+      </w:rPr>
     </w:lvl>
   </w:abstractNum>
-  <w:abstractNum w:abstractNumId="19">
-    <w:nsid w:val="543F2B3E"/>
-    <w:multiLevelType w:val="multilevel"/>
-    <w:tmpl w:val="430A615E"/>
-    <w:lvl w:ilvl="0">
-      <w:start w:val="1"/>
-      <w:numFmt w:val="decimal"/>
-      <w:lvlText w:val="%1"/>
-      <w:lvlJc w:val="left"/>
-      <w:pPr>
-        <w:ind w:left="425" w:hanging="425"/>
-      </w:pPr>
-    </w:lvl>
-    <w:lvl w:ilvl="1">
-      <w:start w:val="1"/>
-      <w:numFmt w:val="decimal"/>
-      <w:lvlText w:val="%1.%2"/>
-      <w:lvlJc w:val="left"/>
-      <w:pPr>
-        <w:ind w:left="992" w:hanging="567"/>
-      </w:pPr>
-    </w:lvl>
-    <w:lvl w:ilvl="2">
-      <w:start w:val="1"/>
-      <w:numFmt w:val="decimal"/>
-      <w:lvlText w:val="%1.%2.%3"/>
-      <w:lvlJc w:val="left"/>
-      <w:pPr>
-        <w:ind w:left="1418" w:hanging="567"/>
-      </w:pPr>
-    </w:lvl>
-    <w:lvl w:ilvl="3">
-      <w:start w:val="1"/>
-      <w:numFmt w:val="decimal"/>
-      <w:lvlText w:val="%1.%2.%3.%4"/>
-      <w:lvlJc w:val="left"/>
-      <w:pPr>
-        <w:ind w:left="1984" w:hanging="708"/>
-      </w:pPr>
-    </w:lvl>
-    <w:lvl w:ilvl="4">
-      <w:start w:val="1"/>
-      <w:numFmt w:val="decimal"/>
-      <w:lvlText w:val="%1.%2.%3.%4.%5"/>
-      <w:lvlJc w:val="left"/>
-      <w:pPr>
-        <w:ind w:left="2551" w:hanging="850"/>
-      </w:pPr>
-    </w:lvl>
-    <w:lvl w:ilvl="5">
-      <w:start w:val="1"/>
-      <w:numFmt w:val="decimal"/>
-      <w:lvlText w:val="%1.%2.%3.%4.%5.%6"/>
-      <w:lvlJc w:val="left"/>
-      <w:pPr>
-        <w:ind w:left="3260" w:hanging="1134"/>
-      </w:pPr>
-    </w:lvl>
-    <w:lvl w:ilvl="6">
-      <w:start w:val="1"/>
-      <w:numFmt w:val="decimal"/>
-      <w:lvlText w:val="%1.%2.%3.%4.%5.%6.%7"/>
-      <w:lvlJc w:val="left"/>
-      <w:pPr>
-        <w:ind w:left="3827" w:hanging="1276"/>
-      </w:pPr>
-    </w:lvl>
-    <w:lvl w:ilvl="7">
-      <w:start w:val="1"/>
-      <w:numFmt w:val="decimal"/>
-      <w:lvlText w:val="%1.%2.%3.%4.%5.%6.%7.%8"/>
-      <w:lvlJc w:val="left"/>
-      <w:pPr>
-        <w:ind w:left="4394" w:hanging="1418"/>
-      </w:pPr>
-    </w:lvl>
-    <w:lvl w:ilvl="8">
-      <w:start w:val="1"/>
-      <w:numFmt w:val="decimal"/>
-      <w:lvlText w:val="%1.%2.%3.%4.%5.%6.%7.%8.%9"/>
-      <w:lvlJc w:val="left"/>
-      <w:pPr>
-        <w:ind w:left="5102" w:hanging="1700"/>
-      </w:pPr>
-    </w:lvl>
-  </w:abstractNum>
-  <w:abstractNum w:abstractNumId="20">
-    <w:nsid w:val="56C331E2"/>
-    <w:multiLevelType w:val="hybridMultilevel"/>
-    <w:tmpl w:val="AF529344"/>
-    <w:lvl w:ilvl="0" w:tplc="0409000F">
-      <w:start w:val="1"/>
-      <w:numFmt w:val="decimal"/>
-      <w:lvlText w:val="%1."/>
-      <w:lvlJc w:val="left"/>
-      <w:pPr>
-        <w:ind w:left="900" w:hanging="420"/>
-      </w:pPr>
-    </w:lvl>
-    <w:lvl w:ilvl="1" w:tplc="04090019" w:tentative="1">
-      <w:start w:val="1"/>
-      <w:numFmt w:val="lowerLetter"/>
-      <w:lvlText w:val="%2)"/>
-      <w:lvlJc w:val="left"/>
-      <w:pPr>
-        <w:ind w:left="1320" w:hanging="420"/>
-      </w:pPr>
-    </w:lvl>
-    <w:lvl w:ilvl="2" w:tplc="0409001B" w:tentative="1">
-      <w:start w:val="1"/>
-      <w:numFmt w:val="lowerRoman"/>
-      <w:lvlText w:val="%3."/>
-      <w:lvlJc w:val="right"/>
-      <w:pPr>
-        <w:ind w:left="1740" w:hanging="420"/>
-      </w:pPr>
-    </w:lvl>
-    <w:lvl w:ilvl="3" w:tplc="0409000F" w:tentative="1">
-      <w:start w:val="1"/>
-      <w:numFmt w:val="decimal"/>
-      <w:lvlText w:val="%4."/>
-      <w:lvlJc w:val="left"/>
-      <w:pPr>
-        <w:ind w:left="2160" w:hanging="420"/>
-      </w:pPr>
-    </w:lvl>
-    <w:lvl w:ilvl="4" w:tplc="04090019" w:tentative="1">
-      <w:start w:val="1"/>
-      <w:numFmt w:val="lowerLetter"/>
-      <w:lvlText w:val="%5)"/>
-      <w:lvlJc w:val="left"/>
-      <w:pPr>
-        <w:ind w:left="2580" w:hanging="420"/>
-      </w:pPr>
-    </w:lvl>
-    <w:lvl w:ilvl="5" w:tplc="0409001B" w:tentative="1">
-      <w:start w:val="1"/>
-      <w:numFmt w:val="lowerRoman"/>
-      <w:lvlText w:val="%6."/>
-      <w:lvlJc w:val="right"/>
-      <w:pPr>
-        <w:ind w:left="3000" w:hanging="420"/>
-      </w:pPr>
-    </w:lvl>
-    <w:lvl w:ilvl="6" w:tplc="0409000F" w:tentative="1">
-      <w:start w:val="1"/>
-      <w:numFmt w:val="decimal"/>
-      <w:lvlText w:val="%7."/>
-      <w:lvlJc w:val="left"/>
-      <w:pPr>
-        <w:ind w:left="3420" w:hanging="420"/>
-      </w:pPr>
-    </w:lvl>
-    <w:lvl w:ilvl="7" w:tplc="04090019" w:tentative="1">
-      <w:start w:val="1"/>
-      <w:numFmt w:val="lowerLetter"/>
-      <w:lvlText w:val="%8)"/>
-      <w:lvlJc w:val="left"/>
-      <w:pPr>
-        <w:ind w:left="3840" w:hanging="420"/>
-      </w:pPr>
-    </w:lvl>
-    <w:lvl w:ilvl="8" w:tplc="0409001B" w:tentative="1">
-      <w:start w:val="1"/>
-      <w:numFmt w:val="lowerRoman"/>
-      <w:lvlText w:val="%9."/>
-      <w:lvlJc w:val="right"/>
-      <w:pPr>
-        <w:ind w:left="4260" w:hanging="420"/>
-      </w:pPr>
-    </w:lvl>
-  </w:abstractNum>
-  <w:abstractNum w:abstractNumId="21">
-    <w:nsid w:val="57E06BDD"/>
-    <w:multiLevelType w:val="hybridMultilevel"/>
-    <w:tmpl w:val="AB7A0514"/>
-    <w:lvl w:ilvl="0" w:tplc="141239F8">
-      <w:start w:val="1"/>
-      <w:numFmt w:val="decimal"/>
-      <w:lvlText w:val="%1."/>
-      <w:lvlJc w:val="left"/>
-      <w:pPr>
-        <w:ind w:left="420" w:hanging="420"/>
-      </w:pPr>
-    </w:lvl>
-    <w:lvl w:ilvl="1" w:tplc="04090019" w:tentative="1">
-      <w:start w:val="1"/>
-      <w:numFmt w:val="lowerLetter"/>
-      <w:lvlText w:val="%2)"/>
-      <w:lvlJc w:val="left"/>
-      <w:pPr>
-        <w:ind w:left="840" w:hanging="420"/>
-      </w:pPr>
-    </w:lvl>
-    <w:lvl w:ilvl="2" w:tplc="0409001B" w:tentative="1">
-      <w:start w:val="1"/>
-      <w:numFmt w:val="lowerRoman"/>
-      <w:lvlText w:val="%3."/>
-      <w:lvlJc w:val="right"/>
-      <w:pPr>
-        <w:ind w:left="1260" w:hanging="420"/>
-      </w:pPr>
-    </w:lvl>
-    <w:lvl w:ilvl="3" w:tplc="0409000F" w:tentative="1">
-      <w:start w:val="1"/>
-      <w:numFmt w:val="decimal"/>
-      <w:lvlText w:val="%4."/>
-      <w:lvlJc w:val="left"/>
-      <w:pPr>
-        <w:ind w:left="1680" w:hanging="420"/>
-      </w:pPr>
-    </w:lvl>
-    <w:lvl w:ilvl="4" w:tplc="04090019" w:tentative="1">
-      <w:start w:val="1"/>
-      <w:numFmt w:val="lowerLetter"/>
-      <w:lvlText w:val="%5)"/>
-      <w:lvlJc w:val="left"/>
-      <w:pPr>
-        <w:ind w:left="2100" w:hanging="420"/>
-      </w:pPr>
-    </w:lvl>
-    <w:lvl w:ilvl="5" w:tplc="0409001B" w:tentative="1">
-      <w:start w:val="1"/>
-      <w:numFmt w:val="lowerRoman"/>
-      <w:lvlText w:val="%6."/>
-      <w:lvlJc w:val="right"/>
-      <w:pPr>
-        <w:ind w:left="2520" w:hanging="420"/>
-      </w:pPr>
-    </w:lvl>
-    <w:lvl w:ilvl="6" w:tplc="0409000F" w:tentative="1">
-      <w:start w:val="1"/>
-      <w:numFmt w:val="decimal"/>
-      <w:lvlText w:val="%7."/>
-      <w:lvlJc w:val="left"/>
-      <w:pPr>
-        <w:ind w:left="2940" w:hanging="420"/>
-      </w:pPr>
-    </w:lvl>
-    <w:lvl w:ilvl="7" w:tplc="04090019" w:tentative="1">
-      <w:start w:val="1"/>
-      <w:numFmt w:val="lowerLetter"/>
-      <w:lvlText w:val="%8)"/>
-      <w:lvlJc w:val="left"/>
-      <w:pPr>
-        <w:ind w:left="3360" w:hanging="420"/>
-      </w:pPr>
-    </w:lvl>
-    <w:lvl w:ilvl="8" w:tplc="0409001B" w:tentative="1">
-      <w:start w:val="1"/>
-      <w:numFmt w:val="lowerRoman"/>
-      <w:lvlText w:val="%9."/>
-      <w:lvlJc w:val="right"/>
-      <w:pPr>
-        <w:ind w:left="3780" w:hanging="420"/>
-      </w:pPr>
-    </w:lvl>
-  </w:abstractNum>
-  <w:abstractNum w:abstractNumId="22">
-    <w:nsid w:val="58E5119F"/>
-    <w:multiLevelType w:val="hybridMultilevel"/>
-    <w:tmpl w:val="646C1DAA"/>
-    <w:lvl w:ilvl="0" w:tplc="04090011">
-      <w:start w:val="1"/>
-      <w:numFmt w:val="decimal"/>
-      <w:lvlText w:val="%1)"/>
-      <w:lvlJc w:val="left"/>
-      <w:pPr>
-        <w:ind w:left="420" w:hanging="420"/>
-      </w:pPr>
-    </w:lvl>
-    <w:lvl w:ilvl="1" w:tplc="04090019" w:tentative="1">
-      <w:start w:val="1"/>
-      <w:numFmt w:val="lowerLetter"/>
-      <w:lvlText w:val="%2)"/>
-      <w:lvlJc w:val="left"/>
-      <w:pPr>
-        <w:ind w:left="840" w:hanging="420"/>
-      </w:pPr>
-    </w:lvl>
-    <w:lvl w:ilvl="2" w:tplc="0409001B" w:tentative="1">
-      <w:start w:val="1"/>
-      <w:numFmt w:val="lowerRoman"/>
-      <w:lvlText w:val="%3."/>
-      <w:lvlJc w:val="right"/>
-      <w:pPr>
-        <w:ind w:left="1260" w:hanging="420"/>
-      </w:pPr>
-    </w:lvl>
-    <w:lvl w:ilvl="3" w:tplc="0409000F" w:tentative="1">
-      <w:start w:val="1"/>
-      <w:numFmt w:val="decimal"/>
-      <w:lvlText w:val="%4."/>
-      <w:lvlJc w:val="left"/>
-      <w:pPr>
-        <w:ind w:left="1680" w:hanging="420"/>
-      </w:pPr>
-    </w:lvl>
-    <w:lvl w:ilvl="4" w:tplc="04090019" w:tentative="1">
-      <w:start w:val="1"/>
-      <w:numFmt w:val="lowerLetter"/>
-      <w:lvlText w:val="%5)"/>
-      <w:lvlJc w:val="left"/>
-      <w:pPr>
-        <w:ind w:left="2100" w:hanging="420"/>
-      </w:pPr>
-    </w:lvl>
-    <w:lvl w:ilvl="5" w:tplc="0409001B" w:tentative="1">
-      <w:start w:val="1"/>
-      <w:numFmt w:val="lowerRoman"/>
-      <w:lvlText w:val="%6."/>
-      <w:lvlJc w:val="right"/>
-      <w:pPr>
-        <w:ind w:left="2520" w:hanging="420"/>
-      </w:pPr>
-    </w:lvl>
-    <w:lvl w:ilvl="6" w:tplc="0409000F" w:tentative="1">
-      <w:start w:val="1"/>
-      <w:numFmt w:val="decimal"/>
-      <w:lvlText w:val="%7."/>
-      <w:lvlJc w:val="left"/>
-      <w:pPr>
-        <w:ind w:left="2940" w:hanging="420"/>
-      </w:pPr>
-    </w:lvl>
-    <w:lvl w:ilvl="7" w:tplc="04090019" w:tentative="1">
-      <w:start w:val="1"/>
-      <w:numFmt w:val="lowerLetter"/>
-      <w:lvlText w:val="%8)"/>
-      <w:lvlJc w:val="left"/>
-      <w:pPr>
-        <w:ind w:left="3360" w:hanging="420"/>
-      </w:pPr>
-    </w:lvl>
-    <w:lvl w:ilvl="8" w:tplc="0409001B" w:tentative="1">
-      <w:start w:val="1"/>
-      <w:numFmt w:val="lowerRoman"/>
-      <w:lvlText w:val="%9."/>
-      <w:lvlJc w:val="right"/>
-      <w:pPr>
-        <w:ind w:left="3780" w:hanging="420"/>
-      </w:pPr>
-    </w:lvl>
-  </w:abstractNum>
-  <w:abstractNum w:abstractNumId="23">
+  <w:abstractNum w:abstractNumId="2">
     <w:nsid w:val="612B6CE2"/>
     <w:multiLevelType w:val="hybridMultilevel"/>
     <w:tmpl w:val="64743412"/>
@@ -15179,182 +14676,7 @@
       </w:pPr>
     </w:lvl>
   </w:abstractNum>
-  <w:abstractNum w:abstractNumId="24">
-    <w:nsid w:val="6C11285E"/>
-    <w:multiLevelType w:val="hybridMultilevel"/>
-    <w:tmpl w:val="F54CED16"/>
-    <w:lvl w:ilvl="0" w:tplc="007E323E">
-      <w:start w:val="1"/>
-      <w:numFmt w:val="decimal"/>
-      <w:lvlText w:val="%1."/>
-      <w:lvlJc w:val="left"/>
-      <w:pPr>
-        <w:ind w:left="840" w:hanging="360"/>
-      </w:pPr>
-      <w:rPr>
-        <w:rFonts w:hint="default"/>
-      </w:rPr>
-    </w:lvl>
-    <w:lvl w:ilvl="1" w:tplc="04090019" w:tentative="1">
-      <w:start w:val="1"/>
-      <w:numFmt w:val="lowerLetter"/>
-      <w:lvlText w:val="%2)"/>
-      <w:lvlJc w:val="left"/>
-      <w:pPr>
-        <w:ind w:left="1320" w:hanging="420"/>
-      </w:pPr>
-    </w:lvl>
-    <w:lvl w:ilvl="2" w:tplc="0409001B" w:tentative="1">
-      <w:start w:val="1"/>
-      <w:numFmt w:val="lowerRoman"/>
-      <w:lvlText w:val="%3."/>
-      <w:lvlJc w:val="right"/>
-      <w:pPr>
-        <w:ind w:left="1740" w:hanging="420"/>
-      </w:pPr>
-    </w:lvl>
-    <w:lvl w:ilvl="3" w:tplc="0409000F" w:tentative="1">
-      <w:start w:val="1"/>
-      <w:numFmt w:val="decimal"/>
-      <w:lvlText w:val="%4."/>
-      <w:lvlJc w:val="left"/>
-      <w:pPr>
-        <w:ind w:left="2160" w:hanging="420"/>
-      </w:pPr>
-    </w:lvl>
-    <w:lvl w:ilvl="4" w:tplc="04090019" w:tentative="1">
-      <w:start w:val="1"/>
-      <w:numFmt w:val="lowerLetter"/>
-      <w:lvlText w:val="%5)"/>
-      <w:lvlJc w:val="left"/>
-      <w:pPr>
-        <w:ind w:left="2580" w:hanging="420"/>
-      </w:pPr>
-    </w:lvl>
-    <w:lvl w:ilvl="5" w:tplc="0409001B" w:tentative="1">
-      <w:start w:val="1"/>
-      <w:numFmt w:val="lowerRoman"/>
-      <w:lvlText w:val="%6."/>
-      <w:lvlJc w:val="right"/>
-      <w:pPr>
-        <w:ind w:left="3000" w:hanging="420"/>
-      </w:pPr>
-    </w:lvl>
-    <w:lvl w:ilvl="6" w:tplc="0409000F" w:tentative="1">
-      <w:start w:val="1"/>
-      <w:numFmt w:val="decimal"/>
-      <w:lvlText w:val="%7."/>
-      <w:lvlJc w:val="left"/>
-      <w:pPr>
-        <w:ind w:left="3420" w:hanging="420"/>
-      </w:pPr>
-    </w:lvl>
-    <w:lvl w:ilvl="7" w:tplc="04090019" w:tentative="1">
-      <w:start w:val="1"/>
-      <w:numFmt w:val="lowerLetter"/>
-      <w:lvlText w:val="%8)"/>
-      <w:lvlJc w:val="left"/>
-      <w:pPr>
-        <w:ind w:left="3840" w:hanging="420"/>
-      </w:pPr>
-    </w:lvl>
-    <w:lvl w:ilvl="8" w:tplc="0409001B" w:tentative="1">
-      <w:start w:val="1"/>
-      <w:numFmt w:val="lowerRoman"/>
-      <w:lvlText w:val="%9."/>
-      <w:lvlJc w:val="right"/>
-      <w:pPr>
-        <w:ind w:left="4260" w:hanging="420"/>
-      </w:pPr>
-    </w:lvl>
-  </w:abstractNum>
-  <w:abstractNum w:abstractNumId="25">
-    <w:nsid w:val="6F363B16"/>
-    <w:multiLevelType w:val="multilevel"/>
-    <w:tmpl w:val="F3B4CEBC"/>
-    <w:lvl w:ilvl="0">
-      <w:start w:val="1"/>
-      <w:numFmt w:val="decimal"/>
-      <w:lvlText w:val="%1"/>
-      <w:lvlJc w:val="left"/>
-      <w:pPr>
-        <w:ind w:left="425" w:hanging="425"/>
-      </w:pPr>
-    </w:lvl>
-    <w:lvl w:ilvl="1">
-      <w:start w:val="1"/>
-      <w:numFmt w:val="decimal"/>
-      <w:lvlText w:val="%1.%2"/>
-      <w:lvlJc w:val="left"/>
-      <w:pPr>
-        <w:ind w:left="992" w:hanging="567"/>
-      </w:pPr>
-    </w:lvl>
-    <w:lvl w:ilvl="2">
-      <w:start w:val="1"/>
-      <w:numFmt w:val="decimal"/>
-      <w:lvlText w:val="%1.%2.%3"/>
-      <w:lvlJc w:val="left"/>
-      <w:pPr>
-        <w:ind w:left="1418" w:hanging="567"/>
-      </w:pPr>
-    </w:lvl>
-    <w:lvl w:ilvl="3">
-      <w:start w:val="1"/>
-      <w:numFmt w:val="decimal"/>
-      <w:lvlText w:val="%1.%2.%3.%4"/>
-      <w:lvlJc w:val="left"/>
-      <w:pPr>
-        <w:ind w:left="1984" w:hanging="708"/>
-      </w:pPr>
-    </w:lvl>
-    <w:lvl w:ilvl="4">
-      <w:start w:val="1"/>
-      <w:numFmt w:val="decimal"/>
-      <w:lvlText w:val="%1.%2.%3.%4.%5"/>
-      <w:lvlJc w:val="left"/>
-      <w:pPr>
-        <w:ind w:left="2551" w:hanging="850"/>
-      </w:pPr>
-    </w:lvl>
-    <w:lvl w:ilvl="5">
-      <w:start w:val="1"/>
-      <w:numFmt w:val="decimal"/>
-      <w:lvlText w:val="%1.%2.%3.%4.%5.%6"/>
-      <w:lvlJc w:val="left"/>
-      <w:pPr>
-        <w:ind w:left="3260" w:hanging="1134"/>
-      </w:pPr>
-    </w:lvl>
-    <w:lvl w:ilvl="6">
-      <w:start w:val="1"/>
-      <w:numFmt w:val="decimal"/>
-      <w:lvlText w:val="%1.%2.%3.%4.%5.%6.%7"/>
-      <w:lvlJc w:val="left"/>
-      <w:pPr>
-        <w:ind w:left="3827" w:hanging="1276"/>
-      </w:pPr>
-    </w:lvl>
-    <w:lvl w:ilvl="7">
-      <w:start w:val="1"/>
-      <w:numFmt w:val="decimal"/>
-      <w:lvlText w:val="%1.%2.%3.%4.%5.%6.%7.%8"/>
-      <w:lvlJc w:val="left"/>
-      <w:pPr>
-        <w:ind w:left="4394" w:hanging="1418"/>
-      </w:pPr>
-    </w:lvl>
-    <w:lvl w:ilvl="8">
-      <w:start w:val="1"/>
-      <w:numFmt w:val="decimal"/>
-      <w:lvlText w:val="%1.%2.%3.%4.%5.%6.%7.%8.%9"/>
-      <w:lvlJc w:val="left"/>
-      <w:pPr>
-        <w:ind w:left="5102" w:hanging="1700"/>
-      </w:pPr>
-    </w:lvl>
-  </w:abstractNum>
-  <w:abstractNum w:abstractNumId="26">
+  <w:abstractNum w:abstractNumId="3">
     <w:nsid w:val="72393DE7"/>
     <w:multiLevelType w:val="hybridMultilevel"/>
     <w:tmpl w:val="1BF6FB66"/>
@@ -15467,531 +14789,14 @@
       </w:rPr>
     </w:lvl>
   </w:abstractNum>
-  <w:abstractNum w:abstractNumId="27">
-    <w:nsid w:val="72667B0D"/>
-    <w:multiLevelType w:val="hybridMultilevel"/>
-    <w:tmpl w:val="E8B0650A"/>
-    <w:lvl w:ilvl="0" w:tplc="54163230">
-      <w:start w:val="1"/>
-      <w:numFmt w:val="decimal"/>
-      <w:lvlText w:val="(%1)"/>
-      <w:lvlJc w:val="left"/>
-      <w:pPr>
-        <w:ind w:left="840" w:hanging="360"/>
-      </w:pPr>
-      <w:rPr>
-        <w:rFonts w:hint="default"/>
-      </w:rPr>
-    </w:lvl>
-    <w:lvl w:ilvl="1" w:tplc="04090019" w:tentative="1">
-      <w:start w:val="1"/>
-      <w:numFmt w:val="lowerLetter"/>
-      <w:lvlText w:val="%2)"/>
-      <w:lvlJc w:val="left"/>
-      <w:pPr>
-        <w:ind w:left="1320" w:hanging="420"/>
-      </w:pPr>
-    </w:lvl>
-    <w:lvl w:ilvl="2" w:tplc="0409001B" w:tentative="1">
-      <w:start w:val="1"/>
-      <w:numFmt w:val="lowerRoman"/>
-      <w:lvlText w:val="%3."/>
-      <w:lvlJc w:val="right"/>
-      <w:pPr>
-        <w:ind w:left="1740" w:hanging="420"/>
-      </w:pPr>
-    </w:lvl>
-    <w:lvl w:ilvl="3" w:tplc="0409000F" w:tentative="1">
-      <w:start w:val="1"/>
-      <w:numFmt w:val="decimal"/>
-      <w:lvlText w:val="%4."/>
-      <w:lvlJc w:val="left"/>
-      <w:pPr>
-        <w:ind w:left="2160" w:hanging="420"/>
-      </w:pPr>
-    </w:lvl>
-    <w:lvl w:ilvl="4" w:tplc="04090019" w:tentative="1">
-      <w:start w:val="1"/>
-      <w:numFmt w:val="lowerLetter"/>
-      <w:lvlText w:val="%5)"/>
-      <w:lvlJc w:val="left"/>
-      <w:pPr>
-        <w:ind w:left="2580" w:hanging="420"/>
-      </w:pPr>
-    </w:lvl>
-    <w:lvl w:ilvl="5" w:tplc="0409001B" w:tentative="1">
-      <w:start w:val="1"/>
-      <w:numFmt w:val="lowerRoman"/>
-      <w:lvlText w:val="%6."/>
-      <w:lvlJc w:val="right"/>
-      <w:pPr>
-        <w:ind w:left="3000" w:hanging="420"/>
-      </w:pPr>
-    </w:lvl>
-    <w:lvl w:ilvl="6" w:tplc="0409000F" w:tentative="1">
-      <w:start w:val="1"/>
-      <w:numFmt w:val="decimal"/>
-      <w:lvlText w:val="%7."/>
-      <w:lvlJc w:val="left"/>
-      <w:pPr>
-        <w:ind w:left="3420" w:hanging="420"/>
-      </w:pPr>
-    </w:lvl>
-    <w:lvl w:ilvl="7" w:tplc="04090019" w:tentative="1">
-      <w:start w:val="1"/>
-      <w:numFmt w:val="lowerLetter"/>
-      <w:lvlText w:val="%8)"/>
-      <w:lvlJc w:val="left"/>
-      <w:pPr>
-        <w:ind w:left="3840" w:hanging="420"/>
-      </w:pPr>
-    </w:lvl>
-    <w:lvl w:ilvl="8" w:tplc="0409001B" w:tentative="1">
-      <w:start w:val="1"/>
-      <w:numFmt w:val="lowerRoman"/>
-      <w:lvlText w:val="%9."/>
-      <w:lvlJc w:val="right"/>
-      <w:pPr>
-        <w:ind w:left="4260" w:hanging="420"/>
-      </w:pPr>
-    </w:lvl>
-  </w:abstractNum>
-  <w:abstractNum w:abstractNumId="28">
-    <w:nsid w:val="77DB6A10"/>
-    <w:multiLevelType w:val="hybridMultilevel"/>
-    <w:tmpl w:val="660081F4"/>
-    <w:lvl w:ilvl="0" w:tplc="04090001">
-      <w:start w:val="1"/>
-      <w:numFmt w:val="bullet"/>
-      <w:lvlText w:val=""/>
-      <w:lvlJc w:val="left"/>
-      <w:pPr>
-        <w:ind w:left="900" w:hanging="420"/>
-      </w:pPr>
-      <w:rPr>
-        <w:rFonts w:ascii="Wingdings" w:hAnsi="Wingdings" w:hint="default"/>
-      </w:rPr>
-    </w:lvl>
-    <w:lvl w:ilvl="1" w:tplc="04090003">
-      <w:start w:val="1"/>
-      <w:numFmt w:val="bullet"/>
-      <w:lvlText w:val=""/>
-      <w:lvlJc w:val="left"/>
-      <w:pPr>
-        <w:ind w:left="1320" w:hanging="420"/>
-      </w:pPr>
-      <w:rPr>
-        <w:rFonts w:ascii="Wingdings" w:hAnsi="Wingdings" w:hint="default"/>
-      </w:rPr>
-    </w:lvl>
-    <w:lvl w:ilvl="2" w:tplc="04090005" w:tentative="1">
-      <w:start w:val="1"/>
-      <w:numFmt w:val="bullet"/>
-      <w:lvlText w:val=""/>
-      <w:lvlJc w:val="left"/>
-      <w:pPr>
-        <w:ind w:left="1740" w:hanging="420"/>
-      </w:pPr>
-      <w:rPr>
-        <w:rFonts w:ascii="Wingdings" w:hAnsi="Wingdings" w:hint="default"/>
-      </w:rPr>
-    </w:lvl>
-    <w:lvl w:ilvl="3" w:tplc="04090001" w:tentative="1">
-      <w:start w:val="1"/>
-      <w:numFmt w:val="bullet"/>
-      <w:lvlText w:val=""/>
-      <w:lvlJc w:val="left"/>
-      <w:pPr>
-        <w:ind w:left="2160" w:hanging="420"/>
-      </w:pPr>
-      <w:rPr>
-        <w:rFonts w:ascii="Wingdings" w:hAnsi="Wingdings" w:hint="default"/>
-      </w:rPr>
-    </w:lvl>
-    <w:lvl w:ilvl="4" w:tplc="04090003" w:tentative="1">
-      <w:start w:val="1"/>
-      <w:numFmt w:val="bullet"/>
-      <w:lvlText w:val=""/>
-      <w:lvlJc w:val="left"/>
-      <w:pPr>
-        <w:ind w:left="2580" w:hanging="420"/>
-      </w:pPr>
-      <w:rPr>
-        <w:rFonts w:ascii="Wingdings" w:hAnsi="Wingdings" w:hint="default"/>
-      </w:rPr>
-    </w:lvl>
-    <w:lvl w:ilvl="5" w:tplc="04090005" w:tentative="1">
-      <w:start w:val="1"/>
-      <w:numFmt w:val="bullet"/>
-      <w:lvlText w:val=""/>
-      <w:lvlJc w:val="left"/>
-      <w:pPr>
-        <w:ind w:left="3000" w:hanging="420"/>
-      </w:pPr>
-      <w:rPr>
-        <w:rFonts w:ascii="Wingdings" w:hAnsi="Wingdings" w:hint="default"/>
-      </w:rPr>
-    </w:lvl>
-    <w:lvl w:ilvl="6" w:tplc="04090001" w:tentative="1">
-      <w:start w:val="1"/>
-      <w:numFmt w:val="bullet"/>
-      <w:lvlText w:val=""/>
-      <w:lvlJc w:val="left"/>
-      <w:pPr>
-        <w:ind w:left="3420" w:hanging="420"/>
-      </w:pPr>
-      <w:rPr>
-        <w:rFonts w:ascii="Wingdings" w:hAnsi="Wingdings" w:hint="default"/>
-      </w:rPr>
-    </w:lvl>
-    <w:lvl w:ilvl="7" w:tplc="04090003" w:tentative="1">
-      <w:start w:val="1"/>
-      <w:numFmt w:val="bullet"/>
-      <w:lvlText w:val=""/>
-      <w:lvlJc w:val="left"/>
-      <w:pPr>
-        <w:ind w:left="3840" w:hanging="420"/>
-      </w:pPr>
-      <w:rPr>
-        <w:rFonts w:ascii="Wingdings" w:hAnsi="Wingdings" w:hint="default"/>
-      </w:rPr>
-    </w:lvl>
-    <w:lvl w:ilvl="8" w:tplc="04090005" w:tentative="1">
-      <w:start w:val="1"/>
-      <w:numFmt w:val="bullet"/>
-      <w:lvlText w:val=""/>
-      <w:lvlJc w:val="left"/>
-      <w:pPr>
-        <w:ind w:left="4260" w:hanging="420"/>
-      </w:pPr>
-      <w:rPr>
-        <w:rFonts w:ascii="Wingdings" w:hAnsi="Wingdings" w:hint="default"/>
-      </w:rPr>
-    </w:lvl>
-  </w:abstractNum>
-  <w:abstractNum w:abstractNumId="29">
-    <w:nsid w:val="7D585BD4"/>
-    <w:multiLevelType w:val="hybridMultilevel"/>
-    <w:tmpl w:val="B28C4B8C"/>
-    <w:lvl w:ilvl="0" w:tplc="047A0142">
-      <w:start w:val="1"/>
-      <w:numFmt w:val="decimal"/>
-      <w:lvlText w:val="%1)"/>
-      <w:lvlJc w:val="left"/>
-      <w:pPr>
-        <w:ind w:left="900" w:hanging="420"/>
-      </w:pPr>
-    </w:lvl>
-    <w:lvl w:ilvl="1" w:tplc="C3D6A2DE" w:tentative="1">
-      <w:start w:val="1"/>
-      <w:numFmt w:val="lowerLetter"/>
-      <w:lvlText w:val="%2)"/>
-      <w:lvlJc w:val="left"/>
-      <w:pPr>
-        <w:ind w:left="1320" w:hanging="420"/>
-      </w:pPr>
-    </w:lvl>
-    <w:lvl w:ilvl="2" w:tplc="9DEA9E8E" w:tentative="1">
-      <w:start w:val="1"/>
-      <w:numFmt w:val="lowerRoman"/>
-      <w:lvlText w:val="%3."/>
-      <w:lvlJc w:val="right"/>
-      <w:pPr>
-        <w:ind w:left="1740" w:hanging="420"/>
-      </w:pPr>
-    </w:lvl>
-    <w:lvl w:ilvl="3" w:tplc="1F4C0720" w:tentative="1">
-      <w:start w:val="1"/>
-      <w:numFmt w:val="decimal"/>
-      <w:lvlText w:val="%4."/>
-      <w:lvlJc w:val="left"/>
-      <w:pPr>
-        <w:ind w:left="2160" w:hanging="420"/>
-      </w:pPr>
-    </w:lvl>
-    <w:lvl w:ilvl="4" w:tplc="D4CAE438" w:tentative="1">
-      <w:start w:val="1"/>
-      <w:numFmt w:val="lowerLetter"/>
-      <w:lvlText w:val="%5)"/>
-      <w:lvlJc w:val="left"/>
-      <w:pPr>
-        <w:ind w:left="2580" w:hanging="420"/>
-      </w:pPr>
-    </w:lvl>
-    <w:lvl w:ilvl="5" w:tplc="C5F84A36" w:tentative="1">
-      <w:start w:val="1"/>
-      <w:numFmt w:val="lowerRoman"/>
-      <w:lvlText w:val="%6."/>
-      <w:lvlJc w:val="right"/>
-      <w:pPr>
-        <w:ind w:left="3000" w:hanging="420"/>
-      </w:pPr>
-    </w:lvl>
-    <w:lvl w:ilvl="6" w:tplc="4F34FA18" w:tentative="1">
-      <w:start w:val="1"/>
-      <w:numFmt w:val="decimal"/>
-      <w:lvlText w:val="%7."/>
-      <w:lvlJc w:val="left"/>
-      <w:pPr>
-        <w:ind w:left="3420" w:hanging="420"/>
-      </w:pPr>
-    </w:lvl>
-    <w:lvl w:ilvl="7" w:tplc="328EDF92" w:tentative="1">
-      <w:start w:val="1"/>
-      <w:numFmt w:val="lowerLetter"/>
-      <w:lvlText w:val="%8)"/>
-      <w:lvlJc w:val="left"/>
-      <w:pPr>
-        <w:ind w:left="3840" w:hanging="420"/>
-      </w:pPr>
-    </w:lvl>
-    <w:lvl w:ilvl="8" w:tplc="67EEB0B4" w:tentative="1">
-      <w:start w:val="1"/>
-      <w:numFmt w:val="lowerRoman"/>
-      <w:lvlText w:val="%9."/>
-      <w:lvlJc w:val="right"/>
-      <w:pPr>
-        <w:ind w:left="4260" w:hanging="420"/>
-      </w:pPr>
-    </w:lvl>
-  </w:abstractNum>
-  <w:abstractNum w:abstractNumId="30">
-    <w:nsid w:val="7F43714E"/>
-    <w:multiLevelType w:val="hybridMultilevel"/>
-    <w:tmpl w:val="6A0CEAE2"/>
-    <w:lvl w:ilvl="0" w:tplc="04090011">
-      <w:start w:val="1"/>
-      <w:numFmt w:val="decimal"/>
-      <w:lvlText w:val="%1."/>
-      <w:lvlJc w:val="left"/>
-      <w:pPr>
-        <w:ind w:left="840" w:hanging="360"/>
-      </w:pPr>
-      <w:rPr>
-        <w:rFonts w:hint="default"/>
-      </w:rPr>
-    </w:lvl>
-    <w:lvl w:ilvl="1" w:tplc="04090019" w:tentative="1">
-      <w:start w:val="1"/>
-      <w:numFmt w:val="lowerLetter"/>
-      <w:lvlText w:val="%2)"/>
-      <w:lvlJc w:val="left"/>
-      <w:pPr>
-        <w:ind w:left="1320" w:hanging="420"/>
-      </w:pPr>
-    </w:lvl>
-    <w:lvl w:ilvl="2" w:tplc="0409001B" w:tentative="1">
-      <w:start w:val="1"/>
-      <w:numFmt w:val="lowerRoman"/>
-      <w:lvlText w:val="%3."/>
-      <w:lvlJc w:val="right"/>
-      <w:pPr>
-        <w:ind w:left="1740" w:hanging="420"/>
-      </w:pPr>
-    </w:lvl>
-    <w:lvl w:ilvl="3" w:tplc="0409000F" w:tentative="1">
-      <w:start w:val="1"/>
-      <w:numFmt w:val="decimal"/>
-      <w:lvlText w:val="%4."/>
-      <w:lvlJc w:val="left"/>
-      <w:pPr>
-        <w:ind w:left="2160" w:hanging="420"/>
-      </w:pPr>
-    </w:lvl>
-    <w:lvl w:ilvl="4" w:tplc="04090019" w:tentative="1">
-      <w:start w:val="1"/>
-      <w:numFmt w:val="lowerLetter"/>
-      <w:lvlText w:val="%5)"/>
-      <w:lvlJc w:val="left"/>
-      <w:pPr>
-        <w:ind w:left="2580" w:hanging="420"/>
-      </w:pPr>
-    </w:lvl>
-    <w:lvl w:ilvl="5" w:tplc="0409001B" w:tentative="1">
-      <w:start w:val="1"/>
-      <w:numFmt w:val="lowerRoman"/>
-      <w:lvlText w:val="%6."/>
-      <w:lvlJc w:val="right"/>
-      <w:pPr>
-        <w:ind w:left="3000" w:hanging="420"/>
-      </w:pPr>
-    </w:lvl>
-    <w:lvl w:ilvl="6" w:tplc="0409000F" w:tentative="1">
-      <w:start w:val="1"/>
-      <w:numFmt w:val="decimal"/>
-      <w:lvlText w:val="%7."/>
-      <w:lvlJc w:val="left"/>
-      <w:pPr>
-        <w:ind w:left="3420" w:hanging="420"/>
-      </w:pPr>
-    </w:lvl>
-    <w:lvl w:ilvl="7" w:tplc="04090019" w:tentative="1">
-      <w:start w:val="1"/>
-      <w:numFmt w:val="lowerLetter"/>
-      <w:lvlText w:val="%8)"/>
-      <w:lvlJc w:val="left"/>
-      <w:pPr>
-        <w:ind w:left="3840" w:hanging="420"/>
-      </w:pPr>
-    </w:lvl>
-    <w:lvl w:ilvl="8" w:tplc="0409001B" w:tentative="1">
-      <w:start w:val="1"/>
-      <w:numFmt w:val="lowerRoman"/>
-      <w:lvlText w:val="%9."/>
-      <w:lvlJc w:val="right"/>
-      <w:pPr>
-        <w:ind w:left="4260" w:hanging="420"/>
-      </w:pPr>
-    </w:lvl>
-  </w:abstractNum>
-  <w:abstractNum w:abstractNumId="31">
-    <w:nsid w:val="7F4E3393"/>
-    <w:multiLevelType w:val="hybridMultilevel"/>
-    <w:tmpl w:val="ED602A58"/>
-    <w:lvl w:ilvl="0" w:tplc="6DE08922">
-      <w:start w:val="1"/>
-      <w:numFmt w:val="bullet"/>
-      <w:lvlText w:val=""/>
-      <w:lvlJc w:val="left"/>
-      <w:pPr>
-        <w:ind w:left="420" w:hanging="420"/>
-      </w:pPr>
-      <w:rPr>
-        <w:rFonts w:ascii="Wingdings" w:hAnsi="Wingdings" w:hint="default"/>
-      </w:rPr>
-    </w:lvl>
-    <w:lvl w:ilvl="1" w:tplc="04090019" w:tentative="1">
-      <w:start w:val="1"/>
-      <w:numFmt w:val="bullet"/>
-      <w:lvlText w:val=""/>
-      <w:lvlJc w:val="left"/>
-      <w:pPr>
-        <w:ind w:left="840" w:hanging="420"/>
-      </w:pPr>
-      <w:rPr>
-        <w:rFonts w:ascii="Wingdings" w:hAnsi="Wingdings" w:hint="default"/>
-      </w:rPr>
-    </w:lvl>
-    <w:lvl w:ilvl="2" w:tplc="0409001B" w:tentative="1">
-      <w:start w:val="1"/>
-      <w:numFmt w:val="bullet"/>
-      <w:lvlText w:val=""/>
-      <w:lvlJc w:val="left"/>
-      <w:pPr>
-        <w:ind w:left="1260" w:hanging="420"/>
-      </w:pPr>
-      <w:rPr>
-        <w:rFonts w:ascii="Wingdings" w:hAnsi="Wingdings" w:hint="default"/>
-      </w:rPr>
-    </w:lvl>
-    <w:lvl w:ilvl="3" w:tplc="0409000F" w:tentative="1">
-      <w:start w:val="1"/>
-      <w:numFmt w:val="bullet"/>
-      <w:lvlText w:val=""/>
-      <w:lvlJc w:val="left"/>
-      <w:pPr>
-        <w:ind w:left="1680" w:hanging="420"/>
-      </w:pPr>
-      <w:rPr>
-        <w:rFonts w:ascii="Wingdings" w:hAnsi="Wingdings" w:hint="default"/>
-      </w:rPr>
-    </w:lvl>
-    <w:lvl w:ilvl="4" w:tplc="04090019" w:tentative="1">
-      <w:start w:val="1"/>
-      <w:numFmt w:val="bullet"/>
-      <w:lvlText w:val=""/>
-      <w:lvlJc w:val="left"/>
-      <w:pPr>
-        <w:ind w:left="2100" w:hanging="420"/>
-      </w:pPr>
-      <w:rPr>
-        <w:rFonts w:ascii="Wingdings" w:hAnsi="Wingdings" w:hint="default"/>
-      </w:rPr>
-    </w:lvl>
-    <w:lvl w:ilvl="5" w:tplc="0409001B" w:tentative="1">
-      <w:start w:val="1"/>
-      <w:numFmt w:val="bullet"/>
-      <w:lvlText w:val=""/>
-      <w:lvlJc w:val="left"/>
-      <w:pPr>
-        <w:ind w:left="2520" w:hanging="420"/>
-      </w:pPr>
-      <w:rPr>
-        <w:rFonts w:ascii="Wingdings" w:hAnsi="Wingdings" w:hint="default"/>
-      </w:rPr>
-    </w:lvl>
-    <w:lvl w:ilvl="6" w:tplc="0409000F" w:tentative="1">
-      <w:start w:val="1"/>
-      <w:numFmt w:val="bullet"/>
-      <w:lvlText w:val=""/>
-      <w:lvlJc w:val="left"/>
-      <w:pPr>
-        <w:ind w:left="2940" w:hanging="420"/>
-      </w:pPr>
-      <w:rPr>
-        <w:rFonts w:ascii="Wingdings" w:hAnsi="Wingdings" w:hint="default"/>
-      </w:rPr>
-    </w:lvl>
-    <w:lvl w:ilvl="7" w:tplc="04090019" w:tentative="1">
-      <w:start w:val="1"/>
-      <w:numFmt w:val="bullet"/>
-      <w:lvlText w:val=""/>
-      <w:lvlJc w:val="left"/>
-      <w:pPr>
-        <w:ind w:left="3360" w:hanging="420"/>
-      </w:pPr>
-      <w:rPr>
-        <w:rFonts w:ascii="Wingdings" w:hAnsi="Wingdings" w:hint="default"/>
-      </w:rPr>
-    </w:lvl>
-    <w:lvl w:ilvl="8" w:tplc="0409001B" w:tentative="1">
-      <w:start w:val="1"/>
-      <w:numFmt w:val="bullet"/>
-      <w:lvlText w:val=""/>
-      <w:lvlJc w:val="left"/>
-      <w:pPr>
-        <w:ind w:left="3780" w:hanging="420"/>
-      </w:pPr>
-      <w:rPr>
-        <w:rFonts w:ascii="Wingdings" w:hAnsi="Wingdings" w:hint="default"/>
-      </w:rPr>
-    </w:lvl>
-  </w:abstractNum>
   <w:num w:numId="1">
-    <w:abstractNumId w:val="23"/>
+    <w:abstractNumId w:val="2"/>
   </w:num>
   <w:num w:numId="2">
-    <w:abstractNumId w:val="12"/>
+    <w:abstractNumId w:val="0"/>
   </w:num>
   <w:num w:numId="3">
-    <w:abstractNumId w:val="6"/>
-  </w:num>
-  <w:num w:numId="4">
-    <w:abstractNumId w:val="9"/>
-  </w:num>
-  <w:num w:numId="5">
-    <w:abstractNumId w:val="22"/>
-  </w:num>
-  <w:num w:numId="6">
-    <w:abstractNumId w:val="29"/>
-  </w:num>
-  <w:num w:numId="7">
-    <w:abstractNumId w:val="7"/>
-  </w:num>
-  <w:num w:numId="8">
-    <w:abstractNumId w:val="11"/>
-  </w:num>
-  <w:num w:numId="9">
-    <w:abstractNumId w:val="31"/>
-  </w:num>
-  <w:num w:numId="10">
     <w:abstractNumId w:val="0"/>
-  </w:num>
-  <w:num w:numId="11">
-    <w:abstractNumId w:val="2"/>
-  </w:num>
-  <w:num w:numId="12">
-    <w:abstractNumId w:val="12"/>
     <w:lvlOverride w:ilvl="0">
       <w:startOverride w:val="1"/>
     </w:lvlOverride>
@@ -16020,217 +14825,13 @@
       <w:startOverride w:val="1"/>
     </w:lvlOverride>
   </w:num>
-  <w:num w:numId="13">
-    <w:abstractNumId w:val="24"/>
+  <w:num w:numId="4">
+    <w:abstractNumId w:val="3"/>
   </w:num>
-  <w:num w:numId="14">
-    <w:abstractNumId w:val="17"/>
-  </w:num>
-  <w:num w:numId="15">
-    <w:abstractNumId w:val="4"/>
-  </w:num>
-  <w:num w:numId="16">
-    <w:abstractNumId w:val="8"/>
-  </w:num>
-  <w:num w:numId="17">
-    <w:abstractNumId w:val="15"/>
-  </w:num>
-  <w:num w:numId="18">
-    <w:abstractNumId w:val="30"/>
-  </w:num>
-  <w:num w:numId="19">
-    <w:abstractNumId w:val="20"/>
-  </w:num>
-  <w:num w:numId="20">
+  <w:num w:numId="5">
     <w:abstractNumId w:val="1"/>
   </w:num>
-  <w:num w:numId="21">
-    <w:abstractNumId w:val="10"/>
-  </w:num>
-  <w:num w:numId="22">
-    <w:abstractNumId w:val="13"/>
-  </w:num>
-  <w:num w:numId="23">
-    <w:abstractNumId w:val="18"/>
-  </w:num>
-  <w:num w:numId="24">
-    <w:abstractNumId w:val="27"/>
-  </w:num>
-  <w:num w:numId="25">
-    <w:abstractNumId w:val="28"/>
-  </w:num>
-  <w:num w:numId="26">
-    <w:abstractNumId w:val="21"/>
-  </w:num>
-  <w:num w:numId="27">
-    <w:abstractNumId w:val="14"/>
-  </w:num>
-  <w:num w:numId="28">
-    <w:abstractNumId w:val="25"/>
-  </w:num>
-  <w:num w:numId="29">
-    <w:abstractNumId w:val="25"/>
-    <w:lvlOverride w:ilvl="0">
-      <w:startOverride w:val="1"/>
-    </w:lvlOverride>
-    <w:lvlOverride w:ilvl="1">
-      <w:startOverride w:val="1"/>
-    </w:lvlOverride>
-    <w:lvlOverride w:ilvl="2">
-      <w:startOverride w:val="1"/>
-    </w:lvlOverride>
-    <w:lvlOverride w:ilvl="3">
-      <w:startOverride w:val="1"/>
-    </w:lvlOverride>
-    <w:lvlOverride w:ilvl="4">
-      <w:startOverride w:val="1"/>
-    </w:lvlOverride>
-    <w:lvlOverride w:ilvl="5">
-      <w:startOverride w:val="1"/>
-    </w:lvlOverride>
-    <w:lvlOverride w:ilvl="6">
-      <w:startOverride w:val="1"/>
-    </w:lvlOverride>
-    <w:lvlOverride w:ilvl="7">
-      <w:startOverride w:val="1"/>
-    </w:lvlOverride>
-    <w:lvlOverride w:ilvl="8">
-      <w:startOverride w:val="1"/>
-    </w:lvlOverride>
-  </w:num>
-  <w:num w:numId="30">
-    <w:abstractNumId w:val="19"/>
-  </w:num>
-  <w:num w:numId="31">
-    <w:abstractNumId w:val="3"/>
-  </w:num>
-  <w:num w:numId="32">
-    <w:abstractNumId w:val="12"/>
-    <w:lvlOverride w:ilvl="0">
-      <w:startOverride w:val="1"/>
-    </w:lvlOverride>
-    <w:lvlOverride w:ilvl="1">
-      <w:startOverride w:val="1"/>
-    </w:lvlOverride>
-    <w:lvlOverride w:ilvl="2">
-      <w:startOverride w:val="1"/>
-    </w:lvlOverride>
-    <w:lvlOverride w:ilvl="3">
-      <w:startOverride w:val="1"/>
-    </w:lvlOverride>
-    <w:lvlOverride w:ilvl="4">
-      <w:startOverride w:val="1"/>
-    </w:lvlOverride>
-    <w:lvlOverride w:ilvl="5">
-      <w:startOverride w:val="1"/>
-    </w:lvlOverride>
-    <w:lvlOverride w:ilvl="6">
-      <w:startOverride w:val="1"/>
-    </w:lvlOverride>
-    <w:lvlOverride w:ilvl="7">
-      <w:startOverride w:val="1"/>
-    </w:lvlOverride>
-    <w:lvlOverride w:ilvl="8">
-      <w:startOverride w:val="1"/>
-    </w:lvlOverride>
-  </w:num>
-  <w:num w:numId="33">
-    <w:abstractNumId w:val="12"/>
-  </w:num>
-  <w:num w:numId="34">
-    <w:abstractNumId w:val="12"/>
-  </w:num>
-  <w:num w:numId="35">
-    <w:abstractNumId w:val="12"/>
-  </w:num>
-  <w:num w:numId="36">
-    <w:abstractNumId w:val="12"/>
-  </w:num>
-  <w:num w:numId="37">
-    <w:abstractNumId w:val="5"/>
-  </w:num>
-  <w:num w:numId="38">
-    <w:abstractNumId w:val="16"/>
-  </w:num>
-  <w:num w:numId="39">
-    <w:abstractNumId w:val="12"/>
-  </w:num>
-  <w:num w:numId="40">
-    <w:abstractNumId w:val="12"/>
-  </w:num>
-  <w:num w:numId="41">
-    <w:abstractNumId w:val="12"/>
-  </w:num>
-  <w:num w:numId="42">
-    <w:abstractNumId w:val="12"/>
-  </w:num>
-  <w:num w:numId="43">
-    <w:abstractNumId w:val="12"/>
-  </w:num>
-  <w:num w:numId="44">
-    <w:abstractNumId w:val="12"/>
-    <w:lvlOverride w:ilvl="0">
-      <w:startOverride w:val="1"/>
-    </w:lvlOverride>
-    <w:lvlOverride w:ilvl="1">
-      <w:startOverride w:val="1"/>
-    </w:lvlOverride>
-    <w:lvlOverride w:ilvl="2">
-      <w:startOverride w:val="1"/>
-    </w:lvlOverride>
-    <w:lvlOverride w:ilvl="3">
-      <w:startOverride w:val="1"/>
-    </w:lvlOverride>
-    <w:lvlOverride w:ilvl="4">
-      <w:startOverride w:val="1"/>
-    </w:lvlOverride>
-    <w:lvlOverride w:ilvl="5">
-      <w:startOverride w:val="1"/>
-    </w:lvlOverride>
-    <w:lvlOverride w:ilvl="6">
-      <w:startOverride w:val="1"/>
-    </w:lvlOverride>
-    <w:lvlOverride w:ilvl="7">
-      <w:startOverride w:val="1"/>
-    </w:lvlOverride>
-    <w:lvlOverride w:ilvl="8">
-      <w:startOverride w:val="1"/>
-    </w:lvlOverride>
-  </w:num>
-  <w:num w:numId="45">
-    <w:abstractNumId w:val="12"/>
-    <w:lvlOverride w:ilvl="0">
-      <w:startOverride w:val="1"/>
-    </w:lvlOverride>
-    <w:lvlOverride w:ilvl="1">
-      <w:startOverride w:val="1"/>
-    </w:lvlOverride>
-    <w:lvlOverride w:ilvl="2">
-      <w:startOverride w:val="1"/>
-    </w:lvlOverride>
-    <w:lvlOverride w:ilvl="3">
-      <w:startOverride w:val="1"/>
-    </w:lvlOverride>
-    <w:lvlOverride w:ilvl="4">
-      <w:startOverride w:val="1"/>
-    </w:lvlOverride>
-    <w:lvlOverride w:ilvl="5">
-      <w:startOverride w:val="1"/>
-    </w:lvlOverride>
-    <w:lvlOverride w:ilvl="6">
-      <w:startOverride w:val="1"/>
-    </w:lvlOverride>
-    <w:lvlOverride w:ilvl="7">
-      <w:startOverride w:val="1"/>
-    </w:lvlOverride>
-    <w:lvlOverride w:ilvl="8">
-      <w:startOverride w:val="1"/>
-    </w:lvlOverride>
-  </w:num>
-  <w:num w:numId="46">
-    <w:abstractNumId w:val="26"/>
-  </w:num>
-  <w:numIdMacAtCleanup w:val="10"/>
+  <w:numIdMacAtCleanup w:val="5"/>
 </w:numbering>
 </file>
 
@@ -19067,7 +17668,7 @@
 </file>
 
 <file path=customXml/itemProps1.xml><?xml version="1.0" encoding="utf-8"?>
-<ds:datastoreItem xmlns:ds="http://schemas.openxmlformats.org/officeDocument/2006/customXml" ds:itemID="{94C5BDFB-91B8-4D1F-AEC1-7C3DD5DB9866}">
+<ds:datastoreItem xmlns:ds="http://schemas.openxmlformats.org/officeDocument/2006/customXml" ds:itemID="{F50846FB-6068-42F3-9A15-8CF176222A7E}">
   <ds:schemaRefs>
     <ds:schemaRef ds:uri="http://schemas.openxmlformats.org/officeDocument/2006/bibliography"/>
   </ds:schemaRefs>

--- a/[本科毕设论文][10231007]黄绍晗].docx
+++ b/[本科毕设论文][10231007]黄绍晗].docx
@@ -6,7 +6,7 @@
       <w:pPr>
         <w:ind w:firstLineChars="2776" w:firstLine="6662"/>
         <w:rPr>
-          <w:rFonts w:eastAsia="黑体"/>
+          <w:rFonts w:eastAsia="SimHei"/>
           <w:spacing w:val="56"/>
           <w:sz w:val="21"/>
         </w:rPr>
@@ -71,14 +71,14 @@
       </w:r>
       <w:r>
         <w:rPr>
-          <w:rFonts w:eastAsia="黑体"/>
+          <w:rFonts w:eastAsia="SimHei"/>
           <w:sz w:val="21"/>
         </w:rPr>
         <w:t>单位代码</w:t>
       </w:r>
       <w:r>
         <w:rPr>
-          <w:rFonts w:eastAsia="黑体"/>
+          <w:rFonts w:eastAsia="SimHei"/>
           <w:sz w:val="21"/>
           <w:u w:val="single"/>
         </w:rPr>
@@ -86,7 +86,7 @@
       </w:r>
       <w:r>
         <w:rPr>
-          <w:rFonts w:eastAsia="黑体" w:hint="eastAsia"/>
+          <w:rFonts w:eastAsia="SimHei" w:hint="eastAsia"/>
           <w:sz w:val="21"/>
           <w:u w:val="single"/>
         </w:rPr>
@@ -94,7 +94,7 @@
       </w:r>
       <w:r>
         <w:rPr>
-          <w:rFonts w:eastAsia="黑体" w:hint="eastAsia"/>
+          <w:rFonts w:eastAsia="SimHei" w:hint="eastAsia"/>
           <w:sz w:val="21"/>
           <w:u w:val="single"/>
         </w:rPr>
@@ -102,7 +102,7 @@
       </w:r>
       <w:r>
         <w:rPr>
-          <w:rFonts w:eastAsia="黑体"/>
+          <w:rFonts w:eastAsia="SimHei"/>
           <w:sz w:val="21"/>
           <w:u w:val="single"/>
         </w:rPr>
@@ -110,7 +110,7 @@
       </w:r>
       <w:r>
         <w:rPr>
-          <w:rFonts w:eastAsia="黑体"/>
+          <w:rFonts w:eastAsia="SimHei"/>
           <w:sz w:val="21"/>
           <w:u w:val="single"/>
         </w:rPr>
@@ -121,27 +121,27 @@
       <w:pPr>
         <w:ind w:firstLineChars="3172" w:firstLine="6661"/>
         <w:rPr>
-          <w:rFonts w:eastAsia="黑体"/>
+          <w:rFonts w:eastAsia="SimHei"/>
           <w:sz w:val="21"/>
         </w:rPr>
       </w:pPr>
       <w:r>
         <w:rPr>
-          <w:rFonts w:eastAsia="黑体"/>
+          <w:rFonts w:eastAsia="SimHei"/>
           <w:sz w:val="21"/>
         </w:rPr>
         <w:t>学</w:t>
       </w:r>
       <w:r>
         <w:rPr>
-          <w:rFonts w:eastAsia="黑体"/>
+          <w:rFonts w:eastAsia="SimHei"/>
           <w:sz w:val="21"/>
         </w:rPr>
         <w:t xml:space="preserve"> </w:t>
       </w:r>
       <w:r>
         <w:rPr>
-          <w:rFonts w:eastAsia="黑体"/>
+          <w:rFonts w:eastAsia="SimHei"/>
           <w:spacing w:val="-16"/>
           <w:sz w:val="21"/>
         </w:rPr>
@@ -149,7 +149,7 @@
       </w:r>
       <w:r>
         <w:rPr>
-          <w:rFonts w:eastAsia="黑体"/>
+          <w:rFonts w:eastAsia="SimHei"/>
           <w:spacing w:val="-4"/>
           <w:sz w:val="21"/>
         </w:rPr>
@@ -157,7 +157,7 @@
       </w:r>
       <w:r>
         <w:rPr>
-          <w:rFonts w:eastAsia="黑体"/>
+          <w:rFonts w:eastAsia="SimHei"/>
           <w:spacing w:val="22"/>
           <w:sz w:val="21"/>
         </w:rPr>
@@ -165,14 +165,14 @@
       </w:r>
       <w:r>
         <w:rPr>
-          <w:rFonts w:eastAsia="黑体"/>
+          <w:rFonts w:eastAsia="SimHei"/>
           <w:sz w:val="21"/>
         </w:rPr>
         <w:t>号</w:t>
       </w:r>
       <w:r>
         <w:rPr>
-          <w:rFonts w:eastAsia="黑体"/>
+          <w:rFonts w:eastAsia="SimHei"/>
           <w:sz w:val="21"/>
           <w:u w:val="single"/>
         </w:rPr>
@@ -180,7 +180,7 @@
       </w:r>
       <w:r>
         <w:rPr>
-          <w:rFonts w:eastAsia="黑体"/>
+          <w:rFonts w:eastAsia="SimHei"/>
           <w:sz w:val="21"/>
           <w:u w:val="single"/>
         </w:rPr>
@@ -188,7 +188,7 @@
       </w:r>
       <w:r>
         <w:rPr>
-          <w:rFonts w:eastAsia="黑体"/>
+          <w:rFonts w:eastAsia="SimHei"/>
           <w:sz w:val="21"/>
           <w:u w:val="single"/>
         </w:rPr>
@@ -196,7 +196,7 @@
       </w:r>
       <w:r>
         <w:rPr>
-          <w:rFonts w:eastAsia="黑体" w:hint="eastAsia"/>
+          <w:rFonts w:eastAsia="SimHei" w:hint="eastAsia"/>
           <w:sz w:val="21"/>
           <w:u w:val="single"/>
         </w:rPr>
@@ -204,7 +204,7 @@
       </w:r>
       <w:r>
         <w:rPr>
-          <w:rFonts w:eastAsia="黑体"/>
+          <w:rFonts w:eastAsia="SimHei"/>
           <w:sz w:val="21"/>
           <w:u w:val="single"/>
         </w:rPr>
@@ -215,14 +215,14 @@
       <w:pPr>
         <w:ind w:firstLineChars="2095" w:firstLine="6662"/>
         <w:rPr>
-          <w:rFonts w:eastAsia="黑体"/>
+          <w:rFonts w:eastAsia="SimHei"/>
           <w:spacing w:val="38"/>
           <w:sz w:val="21"/>
         </w:rPr>
       </w:pPr>
       <w:r>
         <w:rPr>
-          <w:rFonts w:eastAsia="黑体"/>
+          <w:rFonts w:eastAsia="SimHei"/>
           <w:spacing w:val="54"/>
           <w:sz w:val="21"/>
         </w:rPr>
@@ -230,7 +230,7 @@
       </w:r>
       <w:r>
         <w:rPr>
-          <w:rFonts w:eastAsia="黑体"/>
+          <w:rFonts w:eastAsia="SimHei"/>
           <w:spacing w:val="52"/>
           <w:sz w:val="21"/>
         </w:rPr>
@@ -238,14 +238,14 @@
       </w:r>
       <w:r>
         <w:rPr>
-          <w:rFonts w:eastAsia="黑体"/>
+          <w:rFonts w:eastAsia="SimHei"/>
           <w:sz w:val="21"/>
         </w:rPr>
         <w:t>号</w:t>
       </w:r>
       <w:r>
         <w:rPr>
-          <w:rFonts w:eastAsia="黑体"/>
+          <w:rFonts w:eastAsia="SimHei"/>
           <w:sz w:val="21"/>
           <w:u w:val="single"/>
         </w:rPr>
@@ -253,7 +253,7 @@
       </w:r>
       <w:r>
         <w:rPr>
-          <w:rFonts w:eastAsia="黑体" w:hint="eastAsia"/>
+          <w:rFonts w:eastAsia="SimHei" w:hint="eastAsia"/>
           <w:sz w:val="21"/>
           <w:u w:val="single"/>
         </w:rPr>
@@ -261,7 +261,7 @@
       </w:r>
       <w:r>
         <w:rPr>
-          <w:rFonts w:eastAsia="黑体" w:hint="eastAsia"/>
+          <w:rFonts w:eastAsia="SimHei" w:hint="eastAsia"/>
           <w:sz w:val="21"/>
           <w:u w:val="single"/>
         </w:rPr>
@@ -269,7 +269,7 @@
       </w:r>
       <w:r>
         <w:rPr>
-          <w:rFonts w:eastAsia="黑体"/>
+          <w:rFonts w:eastAsia="SimHei"/>
           <w:sz w:val="21"/>
           <w:u w:val="single"/>
         </w:rPr>
@@ -277,7 +277,7 @@
       </w:r>
       <w:r>
         <w:rPr>
-          <w:rFonts w:eastAsia="黑体" w:hint="eastAsia"/>
+          <w:rFonts w:eastAsia="SimHei" w:hint="eastAsia"/>
           <w:sz w:val="21"/>
           <w:u w:val="single"/>
         </w:rPr>
@@ -288,7 +288,7 @@
       <w:pPr>
         <w:ind w:firstLineChars="3172" w:firstLine="7643"/>
         <w:rPr>
-          <w:rFonts w:eastAsia="黑体"/>
+          <w:rFonts w:eastAsia="SimHei"/>
           <w:b/>
           <w:bCs/>
           <w:u w:val="single"/>
@@ -299,7 +299,7 @@
       <w:pPr>
         <w:ind w:firstLineChars="0" w:firstLine="0"/>
         <w:rPr>
-          <w:rFonts w:eastAsia="黑体"/>
+          <w:rFonts w:eastAsia="SimHei"/>
           <w:b/>
           <w:bCs/>
         </w:rPr>
@@ -309,7 +309,7 @@
       <w:pPr>
         <w:ind w:firstLineChars="0" w:firstLine="0"/>
         <w:rPr>
-          <w:rFonts w:eastAsia="黑体"/>
+          <w:rFonts w:eastAsia="SimHei"/>
           <w:b/>
           <w:bCs/>
           <w:sz w:val="21"/>
@@ -321,7 +321,7 @@
         <w:ind w:firstLineChars="0" w:firstLine="0"/>
         <w:jc w:val="center"/>
         <w:rPr>
-          <w:rFonts w:eastAsia="黑体"/>
+          <w:rFonts w:eastAsia="SimHei"/>
           <w:b/>
           <w:bCs/>
           <w:sz w:val="28"/>
@@ -329,7 +329,7 @@
       </w:pPr>
       <w:r>
         <w:rPr>
-          <w:rFonts w:eastAsia="黑体"/>
+          <w:rFonts w:eastAsia="SimHei"/>
           <w:b/>
           <w:noProof/>
           <w:sz w:val="28"/>
@@ -386,7 +386,7 @@
         <w:ind w:firstLineChars="0" w:firstLine="0"/>
         <w:jc w:val="center"/>
         <w:rPr>
-          <w:rFonts w:eastAsia="黑体"/>
+          <w:rFonts w:eastAsia="SimHei"/>
           <w:b/>
           <w:bCs/>
         </w:rPr>
@@ -398,14 +398,14 @@
         <w:ind w:firstLineChars="0" w:firstLine="0"/>
         <w:jc w:val="center"/>
         <w:rPr>
-          <w:rFonts w:eastAsia="黑体"/>
+          <w:rFonts w:eastAsia="SimHei"/>
           <w:spacing w:val="20"/>
           <w:sz w:val="72"/>
         </w:rPr>
       </w:pPr>
       <w:r>
         <w:rPr>
-          <w:rFonts w:eastAsia="黑体"/>
+          <w:rFonts w:eastAsia="SimHei"/>
           <w:spacing w:val="20"/>
           <w:sz w:val="72"/>
         </w:rPr>
@@ -413,7 +413,7 @@
       </w:r>
       <w:r>
         <w:rPr>
-          <w:rFonts w:eastAsia="黑体"/>
+          <w:rFonts w:eastAsia="SimHei"/>
           <w:spacing w:val="20"/>
           <w:sz w:val="72"/>
         </w:rPr>
@@ -421,7 +421,7 @@
       </w:r>
       <w:r>
         <w:rPr>
-          <w:rFonts w:eastAsia="黑体"/>
+          <w:rFonts w:eastAsia="SimHei"/>
           <w:spacing w:val="20"/>
           <w:sz w:val="72"/>
         </w:rPr>
@@ -429,7 +429,7 @@
       </w:r>
       <w:r>
         <w:rPr>
-          <w:rFonts w:eastAsia="黑体"/>
+          <w:rFonts w:eastAsia="SimHei"/>
           <w:spacing w:val="20"/>
           <w:sz w:val="72"/>
         </w:rPr>
@@ -461,27 +461,27 @@
         <w:ind w:firstLineChars="0" w:firstLine="0"/>
         <w:jc w:val="center"/>
         <w:rPr>
-          <w:rFonts w:eastAsia="黑体"/>
+          <w:rFonts w:eastAsia="SimHei"/>
           <w:sz w:val="44"/>
         </w:rPr>
       </w:pPr>
       <w:r>
         <w:rPr>
-          <w:rFonts w:eastAsia="黑体" w:hint="eastAsia"/>
+          <w:rFonts w:eastAsia="SimHei" w:hint="eastAsia"/>
           <w:sz w:val="44"/>
         </w:rPr>
         <w:t>基于结构和内容的</w:t>
       </w:r>
       <w:r>
         <w:rPr>
-          <w:rFonts w:eastAsia="黑体" w:hint="eastAsia"/>
+          <w:rFonts w:eastAsia="SimHei" w:hint="eastAsia"/>
           <w:sz w:val="44"/>
         </w:rPr>
         <w:t>Web</w:t>
       </w:r>
       <w:r>
         <w:rPr>
-          <w:rFonts w:eastAsia="黑体" w:hint="eastAsia"/>
+          <w:rFonts w:eastAsia="SimHei" w:hint="eastAsia"/>
           <w:sz w:val="44"/>
         </w:rPr>
         <w:t>页面分析</w:t>
@@ -553,7 +553,7 @@
               <w:ind w:leftChars="-13" w:left="-2" w:hangingChars="8" w:hanging="29"/>
               <w:jc w:val="distribute"/>
               <w:rPr>
-                <w:rFonts w:eastAsia="黑体"/>
+                <w:rFonts w:eastAsia="SimHei"/>
                 <w:spacing w:val="30"/>
                 <w:kern w:val="10"/>
                 <w:sz w:val="30"/>
@@ -561,7 +561,7 @@
             </w:pPr>
             <w:r>
               <w:rPr>
-                <w:rFonts w:eastAsia="黑体"/>
+                <w:rFonts w:eastAsia="SimHei"/>
                 <w:spacing w:val="30"/>
                 <w:kern w:val="10"/>
                 <w:sz w:val="30"/>
@@ -570,7 +570,7 @@
             </w:r>
             <w:r>
               <w:rPr>
-                <w:rFonts w:eastAsia="黑体"/>
+                <w:rFonts w:eastAsia="SimHei"/>
                 <w:spacing w:val="30"/>
                 <w:kern w:val="10"/>
                 <w:sz w:val="30"/>
@@ -593,7 +593,7 @@
               <w:ind w:leftChars="-13" w:left="-2" w:hangingChars="8" w:hanging="29"/>
               <w:jc w:val="center"/>
               <w:rPr>
-                <w:rFonts w:eastAsia="黑体"/>
+                <w:rFonts w:eastAsia="SimHei"/>
                 <w:spacing w:val="30"/>
                 <w:kern w:val="10"/>
                 <w:sz w:val="30"/>
@@ -601,7 +601,7 @@
             </w:pPr>
             <w:r>
               <w:rPr>
-                <w:rFonts w:eastAsia="黑体"/>
+                <w:rFonts w:eastAsia="SimHei"/>
                 <w:spacing w:val="30"/>
                 <w:kern w:val="10"/>
                 <w:sz w:val="30"/>
@@ -625,7 +625,7 @@
               <w:ind w:leftChars="-13" w:left="-2" w:hangingChars="8" w:hanging="29"/>
               <w:jc w:val="distribute"/>
               <w:rPr>
-                <w:rFonts w:eastAsia="黑体"/>
+                <w:rFonts w:eastAsia="SimHei"/>
                 <w:spacing w:val="30"/>
                 <w:kern w:val="10"/>
                 <w:sz w:val="30"/>
@@ -633,7 +633,7 @@
             </w:pPr>
             <w:r>
               <w:rPr>
-                <w:rFonts w:eastAsia="黑体"/>
+                <w:rFonts w:eastAsia="SimHei"/>
                 <w:spacing w:val="30"/>
                 <w:kern w:val="10"/>
                 <w:sz w:val="30"/>
@@ -642,7 +642,7 @@
             </w:r>
             <w:r>
               <w:rPr>
-                <w:rFonts w:eastAsia="黑体"/>
+                <w:rFonts w:eastAsia="SimHei"/>
                 <w:spacing w:val="30"/>
                 <w:kern w:val="10"/>
                 <w:sz w:val="30"/>
@@ -666,7 +666,7 @@
               <w:ind w:leftChars="-13" w:left="-2" w:hangingChars="8" w:hanging="29"/>
               <w:jc w:val="center"/>
               <w:rPr>
-                <w:rFonts w:eastAsia="黑体"/>
+                <w:rFonts w:eastAsia="SimHei"/>
                 <w:spacing w:val="30"/>
                 <w:kern w:val="10"/>
                 <w:sz w:val="30"/>
@@ -674,7 +674,7 @@
             </w:pPr>
             <w:r>
               <w:rPr>
-                <w:rFonts w:eastAsia="黑体"/>
+                <w:rFonts w:eastAsia="SimHei"/>
                 <w:spacing w:val="30"/>
                 <w:kern w:val="10"/>
                 <w:sz w:val="30"/>
@@ -698,7 +698,7 @@
               <w:ind w:leftChars="-13" w:left="-2" w:hangingChars="8" w:hanging="29"/>
               <w:jc w:val="distribute"/>
               <w:rPr>
-                <w:rFonts w:eastAsia="黑体"/>
+                <w:rFonts w:eastAsia="SimHei"/>
                 <w:spacing w:val="30"/>
                 <w:kern w:val="10"/>
                 <w:sz w:val="30"/>
@@ -706,7 +706,7 @@
             </w:pPr>
             <w:r>
               <w:rPr>
-                <w:rFonts w:eastAsia="黑体"/>
+                <w:rFonts w:eastAsia="SimHei"/>
                 <w:spacing w:val="30"/>
                 <w:kern w:val="10"/>
                 <w:sz w:val="30"/>
@@ -715,7 +715,7 @@
             </w:r>
             <w:r>
               <w:rPr>
-                <w:rFonts w:eastAsia="黑体"/>
+                <w:rFonts w:eastAsia="SimHei"/>
                 <w:spacing w:val="30"/>
                 <w:kern w:val="10"/>
                 <w:sz w:val="30"/>
@@ -739,7 +739,7 @@
               <w:ind w:leftChars="-29" w:left="-2" w:hangingChars="19" w:hanging="68"/>
               <w:jc w:val="center"/>
               <w:rPr>
-                <w:rFonts w:eastAsia="黑体"/>
+                <w:rFonts w:eastAsia="SimHei"/>
                 <w:spacing w:val="30"/>
                 <w:kern w:val="10"/>
                 <w:sz w:val="30"/>
@@ -747,7 +747,7 @@
             </w:pPr>
             <w:r>
               <w:rPr>
-                <w:rFonts w:eastAsia="黑体" w:hint="eastAsia"/>
+                <w:rFonts w:eastAsia="SimHei" w:hint="eastAsia"/>
                 <w:spacing w:val="30"/>
                 <w:kern w:val="10"/>
                 <w:sz w:val="30"/>
@@ -774,7 +774,7 @@
               <w:ind w:firstLineChars="0" w:firstLine="0"/>
               <w:jc w:val="distribute"/>
               <w:rPr>
-                <w:rFonts w:eastAsia="黑体"/>
+                <w:rFonts w:eastAsia="SimHei"/>
                 <w:spacing w:val="30"/>
                 <w:kern w:val="10"/>
                 <w:sz w:val="30"/>
@@ -782,7 +782,7 @@
             </w:pPr>
             <w:r>
               <w:rPr>
-                <w:rFonts w:eastAsia="黑体"/>
+                <w:rFonts w:eastAsia="SimHei"/>
                 <w:spacing w:val="30"/>
                 <w:kern w:val="10"/>
                 <w:sz w:val="30"/>
@@ -791,7 +791,7 @@
             </w:r>
             <w:r>
               <w:rPr>
-                <w:rFonts w:eastAsia="黑体"/>
+                <w:rFonts w:eastAsia="SimHei"/>
                 <w:spacing w:val="30"/>
                 <w:kern w:val="10"/>
                 <w:sz w:val="30"/>
@@ -815,7 +815,7 @@
               <w:ind w:leftChars="-29" w:left="-2" w:hangingChars="19" w:hanging="68"/>
               <w:jc w:val="center"/>
               <w:rPr>
-                <w:rFonts w:eastAsia="黑体"/>
+                <w:rFonts w:eastAsia="SimHei"/>
                 <w:spacing w:val="30"/>
                 <w:kern w:val="10"/>
                 <w:sz w:val="30"/>
@@ -823,7 +823,7 @@
             </w:pPr>
             <w:r>
               <w:rPr>
-                <w:rFonts w:eastAsia="黑体" w:hint="eastAsia"/>
+                <w:rFonts w:eastAsia="SimHei" w:hint="eastAsia"/>
                 <w:spacing w:val="30"/>
                 <w:kern w:val="10"/>
                 <w:sz w:val="30"/>
@@ -853,7 +853,7 @@
         <w:ind w:firstLine="688"/>
         <w:jc w:val="center"/>
         <w:rPr>
-          <w:rFonts w:eastAsia="黑体"/>
+          <w:rFonts w:eastAsia="SimHei"/>
           <w:spacing w:val="22"/>
           <w:kern w:val="10"/>
           <w:sz w:val="30"/>
@@ -861,7 +861,7 @@
       </w:pPr>
       <w:r>
         <w:rPr>
-          <w:rFonts w:eastAsia="黑体"/>
+          <w:rFonts w:eastAsia="SimHei"/>
           <w:spacing w:val="22"/>
           <w:kern w:val="10"/>
           <w:sz w:val="30"/>
@@ -870,7 +870,7 @@
       </w:r>
       <w:r>
         <w:rPr>
-          <w:rFonts w:eastAsia="黑体" w:hint="eastAsia"/>
+          <w:rFonts w:eastAsia="SimHei" w:hint="eastAsia"/>
           <w:spacing w:val="22"/>
           <w:kern w:val="10"/>
           <w:sz w:val="30"/>
@@ -879,7 +879,7 @@
       </w:r>
       <w:r>
         <w:rPr>
-          <w:rFonts w:eastAsia="黑体"/>
+          <w:rFonts w:eastAsia="SimHei"/>
           <w:spacing w:val="22"/>
           <w:kern w:val="10"/>
           <w:sz w:val="30"/>
@@ -888,7 +888,7 @@
       </w:r>
       <w:r>
         <w:rPr>
-          <w:rFonts w:eastAsia="黑体"/>
+          <w:rFonts w:eastAsia="SimHei"/>
           <w:spacing w:val="22"/>
           <w:kern w:val="10"/>
           <w:sz w:val="30"/>
@@ -897,7 +897,7 @@
       </w:r>
       <w:r>
         <w:rPr>
-          <w:rFonts w:eastAsia="黑体"/>
+          <w:rFonts w:eastAsia="SimHei"/>
           <w:spacing w:val="22"/>
           <w:kern w:val="10"/>
           <w:sz w:val="30"/>
@@ -943,16 +943,16 @@
               <w:txbxContent>
                 <w:p>
                   <w:pPr>
-                    <w:pStyle w:val="af9"/>
+                    <w:pStyle w:val="BodyText"/>
                     <w:ind w:firstLineChars="100" w:firstLine="280"/>
                     <w:rPr>
-                      <w:rFonts w:ascii="黑体" w:eastAsia="黑体"/>
+                      <w:rFonts w:ascii="SimHei" w:eastAsia="SimHei"/>
                       <w:szCs w:val="24"/>
                     </w:rPr>
                   </w:pPr>
                   <w:r>
                     <w:rPr>
-                      <w:rFonts w:ascii="黑体" w:eastAsia="黑体" w:hint="eastAsia"/>
+                      <w:rFonts w:ascii="SimHei" w:eastAsia="SimHei" w:hint="eastAsia"/>
                       <w:sz w:val="28"/>
                       <w:szCs w:val="28"/>
                     </w:rPr>
@@ -960,7 +960,7 @@
                   </w:r>
                   <w:r>
                     <w:rPr>
-                      <w:rFonts w:ascii="黑体" w:eastAsia="黑体"/>
+                      <w:rFonts w:ascii="SimHei" w:eastAsia="SimHei"/>
                       <w:sz w:val="28"/>
                       <w:szCs w:val="28"/>
                     </w:rPr>
@@ -968,7 +968,7 @@
                   </w:r>
                   <w:r>
                     <w:rPr>
-                      <w:rFonts w:ascii="黑体" w:eastAsia="黑体" w:hint="eastAsia"/>
+                      <w:rFonts w:ascii="SimHei" w:eastAsia="SimHei" w:hint="eastAsia"/>
                       <w:sz w:val="28"/>
                       <w:szCs w:val="28"/>
                     </w:rPr>
@@ -976,7 +976,7 @@
                   </w:r>
                   <w:r>
                     <w:rPr>
-                      <w:rFonts w:ascii="黑体" w:eastAsia="黑体" w:hint="eastAsia"/>
+                      <w:rFonts w:ascii="SimHei" w:eastAsia="SimHei" w:hint="eastAsia"/>
                       <w:szCs w:val="24"/>
                     </w:rPr>
                     <w:t>北京航空航天大学</w:t>
@@ -1133,14 +1133,14 @@
         <w:ind w:firstLineChars="0" w:firstLine="0"/>
         <w:jc w:val="center"/>
         <w:rPr>
-          <w:rFonts w:eastAsia="华文行楷"/>
+          <w:rFonts w:eastAsia="STXingkai"/>
           <w:sz w:val="44"/>
           <w:szCs w:val="44"/>
         </w:rPr>
       </w:pPr>
       <w:r>
         <w:rPr>
-          <w:rFonts w:eastAsia="华文行楷"/>
+          <w:rFonts w:eastAsia="STXingkai"/>
           <w:sz w:val="44"/>
           <w:szCs w:val="44"/>
         </w:rPr>
@@ -1176,7 +1176,7 @@
       </w:pPr>
       <w:r>
         <w:rPr>
-          <w:rFonts w:ascii="宋体" w:hAnsi="宋体" w:cs="宋体" w:hint="eastAsia"/>
+          <w:rFonts w:ascii="SimSun" w:hAnsi="SimSun" w:cs="SimSun" w:hint="eastAsia"/>
           <w:sz w:val="28"/>
         </w:rPr>
         <w:t>Ⅰ</w:t>
@@ -1365,7 +1365,7 @@
       </w:pPr>
       <w:r>
         <w:rPr>
-          <w:rFonts w:ascii="宋体" w:hAnsi="宋体" w:cs="宋体" w:hint="eastAsia"/>
+          <w:rFonts w:ascii="SimSun" w:hAnsi="SimSun" w:cs="SimSun" w:hint="eastAsia"/>
           <w:sz w:val="28"/>
         </w:rPr>
         <w:t>Ⅱ</w:t>
@@ -1612,7 +1612,7 @@
       </w:pPr>
       <w:r>
         <w:rPr>
-          <w:rFonts w:ascii="宋体" w:hAnsi="宋体" w:cs="宋体" w:hint="eastAsia"/>
+          <w:rFonts w:ascii="SimSun" w:hAnsi="SimSun" w:cs="SimSun" w:hint="eastAsia"/>
           <w:sz w:val="28"/>
         </w:rPr>
         <w:t>Ⅲ</w:t>
@@ -1808,7 +1808,7 @@
       </w:pPr>
       <w:r>
         <w:rPr>
-          <w:rFonts w:ascii="宋体" w:hAnsi="宋体" w:cs="宋体" w:hint="eastAsia"/>
+          <w:rFonts w:ascii="SimSun" w:hAnsi="SimSun" w:cs="SimSun" w:hint="eastAsia"/>
           <w:sz w:val="28"/>
         </w:rPr>
         <w:t>Ⅳ</w:t>
@@ -1835,6 +1835,7 @@
           <w:szCs w:val="24"/>
           <w:u w:val="single"/>
         </w:rPr>
+        <w:lastRenderedPageBreak/>
         <w:t>[1]</w:t>
       </w:r>
       <w:r>
@@ -1922,7 +1923,6 @@
           <w:szCs w:val="24"/>
           <w:u w:val="single"/>
         </w:rPr>
-        <w:lastRenderedPageBreak/>
         <w:t>[2]</w:t>
       </w:r>
       <w:r>
@@ -3000,14 +3000,14 @@
         <w:ind w:firstLine="720"/>
         <w:jc w:val="center"/>
         <w:rPr>
-          <w:rFonts w:eastAsia="黑体"/>
+          <w:rFonts w:eastAsia="SimHei"/>
           <w:sz w:val="36"/>
           <w:szCs w:val="36"/>
         </w:rPr>
       </w:pPr>
       <w:r>
         <w:rPr>
-          <w:rFonts w:eastAsia="黑体"/>
+          <w:rFonts w:eastAsia="SimHei"/>
           <w:sz w:val="36"/>
           <w:szCs w:val="36"/>
         </w:rPr>
@@ -3026,7 +3026,7 @@
     </w:p>
     <w:p>
       <w:pPr>
-        <w:pStyle w:val="21"/>
+        <w:pStyle w:val="BodyTextIndent2"/>
         <w:ind w:firstLine="560"/>
         <w:rPr>
           <w:sz w:val="28"/>
@@ -3097,7 +3097,7 @@
     </w:p>
     <w:p>
       <w:pPr>
-        <w:pStyle w:val="a0"/>
+        <w:pStyle w:val="NormalIndent"/>
         <w:tabs>
           <w:tab w:val="left" w:pos="425"/>
           <w:tab w:val="left" w:pos="5940"/>
@@ -3122,7 +3122,7 @@
     </w:p>
     <w:p>
       <w:pPr>
-        <w:pStyle w:val="a0"/>
+        <w:pStyle w:val="NormalIndent"/>
         <w:tabs>
           <w:tab w:val="left" w:pos="425"/>
           <w:tab w:val="left" w:pos="5940"/>
@@ -3141,7 +3141,7 @@
     </w:p>
     <w:p>
       <w:pPr>
-        <w:pStyle w:val="a0"/>
+        <w:pStyle w:val="NormalIndent"/>
         <w:tabs>
           <w:tab w:val="left" w:pos="425"/>
           <w:tab w:val="left" w:pos="5940"/>
@@ -3204,7 +3204,7 @@
     </w:p>
     <w:p>
       <w:pPr>
-        <w:pStyle w:val="aff3"/>
+        <w:pStyle w:val="ad"/>
         <w:spacing w:before="312" w:after="312"/>
       </w:pPr>
       <w:r>
@@ -3226,7 +3226,7 @@
     </w:p>
     <w:p>
       <w:pPr>
-        <w:pStyle w:val="a0"/>
+        <w:pStyle w:val="NormalIndent"/>
         <w:wordWrap w:val="0"/>
         <w:ind w:firstLineChars="0" w:firstLine="0"/>
         <w:jc w:val="right"/>
@@ -3279,7 +3279,7 @@
     </w:p>
     <w:p>
       <w:pPr>
-        <w:pStyle w:val="a0"/>
+        <w:pStyle w:val="NormalIndent"/>
         <w:ind w:firstLineChars="0" w:firstLine="0"/>
         <w:jc w:val="right"/>
         <w:rPr>
@@ -3303,27 +3303,27 @@
     </w:p>
     <w:p>
       <w:pPr>
-        <w:pStyle w:val="aff3"/>
+        <w:pStyle w:val="ad"/>
         <w:spacing w:before="312" w:after="312"/>
         <w:rPr>
-          <w:rStyle w:val="aff0"/>
-        </w:rPr>
-      </w:pPr>
-      <w:r>
-        <w:rPr>
-          <w:rStyle w:val="aff0"/>
+          <w:rStyle w:val="ab"/>
+        </w:rPr>
+      </w:pPr>
+      <w:r>
+        <w:rPr>
+          <w:rStyle w:val="ab"/>
         </w:rPr>
         <w:t>摘</w:t>
       </w:r>
       <w:r>
         <w:rPr>
-          <w:rStyle w:val="aff0"/>
+          <w:rStyle w:val="ab"/>
         </w:rPr>
         <w:t xml:space="preserve">    </w:t>
       </w:r>
       <w:r>
         <w:rPr>
-          <w:rStyle w:val="aff0"/>
+          <w:rStyle w:val="ab"/>
         </w:rPr>
         <w:t>要</w:t>
       </w:r>
@@ -3403,12 +3403,12 @@
       <w:pPr>
         <w:ind w:firstLineChars="0" w:firstLine="0"/>
         <w:rPr>
-          <w:rStyle w:val="aff2"/>
-        </w:rPr>
-      </w:pPr>
-      <w:r>
-        <w:rPr>
-          <w:rFonts w:eastAsia="黑体"/>
+          <w:rStyle w:val="ac"/>
+        </w:rPr>
+      </w:pPr>
+      <w:r>
+        <w:rPr>
+          <w:rFonts w:eastAsia="SimHei"/>
           <w:sz w:val="28"/>
           <w:szCs w:val="28"/>
         </w:rPr>
@@ -3416,41 +3416,41 @@
       </w:r>
       <w:r>
         <w:rPr>
-          <w:rStyle w:val="aff2"/>
+          <w:rStyle w:val="ac"/>
         </w:rPr>
         <w:t xml:space="preserve"> </w:t>
       </w:r>
       <w:r>
         <w:rPr>
-          <w:rStyle w:val="aff2"/>
+          <w:rStyle w:val="ac"/>
           <w:rFonts w:hint="eastAsia"/>
         </w:rPr>
         <w:t>Web</w:t>
       </w:r>
       <w:r>
         <w:rPr>
-          <w:rStyle w:val="aff2"/>
+          <w:rStyle w:val="ac"/>
           <w:rFonts w:hint="eastAsia"/>
         </w:rPr>
         <w:t>信息抽取，</w:t>
       </w:r>
       <w:r>
         <w:rPr>
-          <w:rStyle w:val="aff2"/>
+          <w:rStyle w:val="ac"/>
           <w:rFonts w:hint="eastAsia"/>
         </w:rPr>
         <w:t>Web</w:t>
       </w:r>
       <w:r>
         <w:rPr>
-          <w:rStyle w:val="aff2"/>
+          <w:rStyle w:val="ac"/>
           <w:rFonts w:hint="eastAsia"/>
         </w:rPr>
         <w:t>页面分块，多特征分析，</w:t>
       </w:r>
       <w:r>
         <w:rPr>
-          <w:rStyle w:val="aff2"/>
+          <w:rStyle w:val="ac"/>
           <w:rFonts w:hint="eastAsia"/>
         </w:rPr>
         <w:t>页面类型识别</w:t>
@@ -3458,7 +3458,7 @@
     </w:p>
     <w:p>
       <w:pPr>
-        <w:pStyle w:val="aff3"/>
+        <w:pStyle w:val="ad"/>
         <w:spacing w:before="312" w:after="312"/>
         <w:rPr>
           <w:bCs/>
@@ -3480,7 +3480,7 @@
     </w:p>
     <w:p>
       <w:pPr>
-        <w:pStyle w:val="a0"/>
+        <w:pStyle w:val="NormalIndent"/>
         <w:wordWrap w:val="0"/>
         <w:snapToGrid w:val="0"/>
         <w:ind w:left="5812" w:right="600" w:firstLineChars="0" w:firstLine="0"/>
@@ -3532,7 +3532,7 @@
     </w:p>
     <w:p>
       <w:pPr>
-        <w:pStyle w:val="a0"/>
+        <w:pStyle w:val="NormalIndent"/>
         <w:wordWrap w:val="0"/>
         <w:snapToGrid w:val="0"/>
         <w:ind w:leftChars="2303" w:left="5527" w:right="720" w:firstLineChars="0" w:firstLine="0"/>
@@ -3598,22 +3598,22 @@
     </w:p>
     <w:p>
       <w:pPr>
-        <w:pStyle w:val="aff3"/>
+        <w:pStyle w:val="ad"/>
         <w:spacing w:before="312" w:after="312"/>
         <w:rPr>
-          <w:rStyle w:val="aff0"/>
-        </w:rPr>
-      </w:pPr>
-      <w:r>
-        <w:rPr>
-          <w:rStyle w:val="aff0"/>
+          <w:rStyle w:val="ab"/>
+        </w:rPr>
+      </w:pPr>
+      <w:r>
+        <w:rPr>
+          <w:rStyle w:val="ab"/>
         </w:rPr>
         <w:t>Abstract</w:t>
       </w:r>
     </w:p>
     <w:p>
       <w:pPr>
-        <w:pStyle w:val="a0"/>
+        <w:pStyle w:val="NormalIndent"/>
         <w:ind w:firstLine="480"/>
         <w:rPr>
           <w:szCs w:val="24"/>
@@ -3679,7 +3679,7 @@
     </w:p>
     <w:p>
       <w:pPr>
-        <w:pStyle w:val="a0"/>
+        <w:pStyle w:val="NormalIndent"/>
         <w:ind w:firstLine="480"/>
         <w:rPr>
           <w:szCs w:val="24"/>
@@ -3690,7 +3690,7 @@
       <w:pPr>
         <w:ind w:firstLineChars="0" w:firstLine="0"/>
         <w:rPr>
-          <w:rFonts w:eastAsia="黑体"/>
+          <w:rFonts w:eastAsia="SimHei"/>
           <w:sz w:val="30"/>
           <w:szCs w:val="30"/>
         </w:rPr>
@@ -3756,7 +3756,7 @@
       <w:pPr>
         <w:ind w:firstLineChars="1100" w:firstLine="3534"/>
         <w:rPr>
-          <w:rFonts w:eastAsia="黑体"/>
+          <w:rFonts w:eastAsia="SimHei"/>
           <w:b/>
           <w:bCs/>
           <w:sz w:val="32"/>
@@ -3764,7 +3764,7 @@
       </w:pPr>
       <w:r>
         <w:rPr>
-          <w:rFonts w:eastAsia="黑体" w:hint="eastAsia"/>
+          <w:rFonts w:eastAsia="SimHei" w:hint="eastAsia"/>
           <w:b/>
           <w:bCs/>
           <w:sz w:val="32"/>
@@ -3774,7 +3774,7 @@
       </w:r>
       <w:r>
         <w:rPr>
-          <w:rFonts w:eastAsia="黑体" w:hint="eastAsia"/>
+          <w:rFonts w:eastAsia="SimHei" w:hint="eastAsia"/>
           <w:b/>
           <w:bCs/>
           <w:sz w:val="32"/>
@@ -3783,7 +3783,7 @@
       </w:r>
       <w:r>
         <w:rPr>
-          <w:rFonts w:eastAsia="黑体" w:hint="eastAsia"/>
+          <w:rFonts w:eastAsia="SimHei" w:hint="eastAsia"/>
           <w:b/>
           <w:bCs/>
           <w:sz w:val="32"/>
@@ -3793,7 +3793,7 @@
     </w:p>
     <w:p>
       <w:pPr>
-        <w:pStyle w:val="10"/>
+        <w:pStyle w:val="TOC1"/>
         <w:rPr>
           <w:rFonts w:asciiTheme="minorHAnsi" w:eastAsiaTheme="minorEastAsia" w:hAnsiTheme="minorHAnsi" w:cstheme="minorBidi"/>
           <w:sz w:val="21"/>
@@ -3812,7 +3812,7 @@
       <w:hyperlink w:anchor="_Toc387788761" w:history="1">
         <w:r>
           <w:rPr>
-            <w:rStyle w:val="aa"/>
+            <w:rStyle w:val="Hyperlink"/>
           </w:rPr>
           <w:t>1</w:t>
         </w:r>
@@ -3826,7 +3826,7 @@
         </w:r>
         <w:r>
           <w:rPr>
-            <w:rStyle w:val="aa"/>
+            <w:rStyle w:val="Hyperlink"/>
             <w:rFonts w:hint="eastAsia"/>
           </w:rPr>
           <w:t>绪论</w:t>
@@ -3876,7 +3876,7 @@
     </w:p>
     <w:p>
       <w:pPr>
-        <w:pStyle w:val="20"/>
+        <w:pStyle w:val="TOC2"/>
         <w:rPr>
           <w:rFonts w:asciiTheme="minorHAnsi" w:eastAsiaTheme="minorEastAsia" w:hAnsiTheme="minorHAnsi" w:cstheme="minorBidi"/>
           <w:noProof/>
@@ -3887,14 +3887,14 @@
       <w:hyperlink w:anchor="_Toc387788762" w:history="1">
         <w:r>
           <w:rPr>
-            <w:rStyle w:val="aa"/>
+            <w:rStyle w:val="Hyperlink"/>
             <w:noProof/>
           </w:rPr>
           <w:t>1.1</w:t>
         </w:r>
         <w:r>
           <w:rPr>
-            <w:rStyle w:val="aa"/>
+            <w:rStyle w:val="Hyperlink"/>
             <w:rFonts w:hint="eastAsia"/>
             <w:noProof/>
           </w:rPr>
@@ -3902,7 +3902,7 @@
         </w:r>
         <w:r>
           <w:rPr>
-            <w:rStyle w:val="aa"/>
+            <w:rStyle w:val="Hyperlink"/>
             <w:rFonts w:hint="eastAsia"/>
             <w:noProof/>
           </w:rPr>
@@ -3960,7 +3960,7 @@
     </w:p>
     <w:p>
       <w:pPr>
-        <w:pStyle w:val="20"/>
+        <w:pStyle w:val="TOC2"/>
         <w:rPr>
           <w:rFonts w:asciiTheme="minorHAnsi" w:eastAsiaTheme="minorEastAsia" w:hAnsiTheme="minorHAnsi" w:cstheme="minorBidi"/>
           <w:noProof/>
@@ -3971,14 +3971,14 @@
       <w:hyperlink w:anchor="_Toc387788763" w:history="1">
         <w:r>
           <w:rPr>
-            <w:rStyle w:val="aa"/>
+            <w:rStyle w:val="Hyperlink"/>
             <w:noProof/>
           </w:rPr>
           <w:t>1.2</w:t>
         </w:r>
         <w:r>
           <w:rPr>
-            <w:rStyle w:val="aa"/>
+            <w:rStyle w:val="Hyperlink"/>
             <w:rFonts w:hint="eastAsia"/>
             <w:noProof/>
           </w:rPr>
@@ -3986,7 +3986,7 @@
         </w:r>
         <w:r>
           <w:rPr>
-            <w:rStyle w:val="aa"/>
+            <w:rStyle w:val="Hyperlink"/>
             <w:rFonts w:hint="eastAsia"/>
             <w:noProof/>
           </w:rPr>
@@ -4044,7 +4044,7 @@
     </w:p>
     <w:p>
       <w:pPr>
-        <w:pStyle w:val="20"/>
+        <w:pStyle w:val="TOC2"/>
         <w:rPr>
           <w:rFonts w:asciiTheme="minorHAnsi" w:eastAsiaTheme="minorEastAsia" w:hAnsiTheme="minorHAnsi" w:cstheme="minorBidi"/>
           <w:noProof/>
@@ -4055,14 +4055,14 @@
       <w:hyperlink w:anchor="_Toc387788764" w:history="1">
         <w:r>
           <w:rPr>
-            <w:rStyle w:val="aa"/>
+            <w:rStyle w:val="Hyperlink"/>
             <w:noProof/>
           </w:rPr>
           <w:t>1.3</w:t>
         </w:r>
         <w:r>
           <w:rPr>
-            <w:rStyle w:val="aa"/>
+            <w:rStyle w:val="Hyperlink"/>
             <w:rFonts w:hint="eastAsia"/>
             <w:noProof/>
           </w:rPr>
@@ -4070,7 +4070,7 @@
         </w:r>
         <w:r>
           <w:rPr>
-            <w:rStyle w:val="aa"/>
+            <w:rStyle w:val="Hyperlink"/>
             <w:rFonts w:hint="eastAsia"/>
             <w:noProof/>
           </w:rPr>
@@ -4128,7 +4128,7 @@
     </w:p>
     <w:p>
       <w:pPr>
-        <w:pStyle w:val="20"/>
+        <w:pStyle w:val="TOC2"/>
         <w:rPr>
           <w:rFonts w:asciiTheme="minorHAnsi" w:eastAsiaTheme="minorEastAsia" w:hAnsiTheme="minorHAnsi" w:cstheme="minorBidi"/>
           <w:noProof/>
@@ -4139,14 +4139,14 @@
       <w:hyperlink w:anchor="_Toc387788765" w:history="1">
         <w:r>
           <w:rPr>
-            <w:rStyle w:val="aa"/>
+            <w:rStyle w:val="Hyperlink"/>
             <w:noProof/>
           </w:rPr>
           <w:t>1.4</w:t>
         </w:r>
         <w:r>
           <w:rPr>
-            <w:rStyle w:val="aa"/>
+            <w:rStyle w:val="Hyperlink"/>
             <w:rFonts w:hint="eastAsia"/>
             <w:noProof/>
           </w:rPr>
@@ -4154,7 +4154,7 @@
         </w:r>
         <w:r>
           <w:rPr>
-            <w:rStyle w:val="aa"/>
+            <w:rStyle w:val="Hyperlink"/>
             <w:rFonts w:hint="eastAsia"/>
             <w:noProof/>
           </w:rPr>
@@ -4212,7 +4212,7 @@
     </w:p>
     <w:p>
       <w:pPr>
-        <w:pStyle w:val="10"/>
+        <w:pStyle w:val="TOC1"/>
         <w:rPr>
           <w:rFonts w:asciiTheme="minorHAnsi" w:eastAsiaTheme="minorEastAsia" w:hAnsiTheme="minorHAnsi" w:cstheme="minorBidi"/>
           <w:sz w:val="21"/>
@@ -4222,7 +4222,7 @@
       <w:hyperlink w:anchor="_Toc387788766" w:history="1">
         <w:r>
           <w:rPr>
-            <w:rStyle w:val="aa"/>
+            <w:rStyle w:val="Hyperlink"/>
           </w:rPr>
           <w:t>2</w:t>
         </w:r>
@@ -4236,7 +4236,7 @@
         </w:r>
         <w:r>
           <w:rPr>
-            <w:rStyle w:val="aa"/>
+            <w:rStyle w:val="Hyperlink"/>
             <w:rFonts w:hint="eastAsia"/>
           </w:rPr>
           <w:t>首页登录与权限控制的设计与实现</w:t>
@@ -4286,7 +4286,7 @@
     </w:p>
     <w:p>
       <w:pPr>
-        <w:pStyle w:val="20"/>
+        <w:pStyle w:val="TOC2"/>
         <w:rPr>
           <w:rFonts w:asciiTheme="minorHAnsi" w:eastAsiaTheme="minorEastAsia" w:hAnsiTheme="minorHAnsi" w:cstheme="minorBidi"/>
           <w:noProof/>
@@ -4297,14 +4297,14 @@
       <w:hyperlink w:anchor="_Toc387788767" w:history="1">
         <w:r>
           <w:rPr>
-            <w:rStyle w:val="aa"/>
+            <w:rStyle w:val="Hyperlink"/>
             <w:noProof/>
           </w:rPr>
           <w:t>2.1</w:t>
         </w:r>
         <w:r>
           <w:rPr>
-            <w:rStyle w:val="aa"/>
+            <w:rStyle w:val="Hyperlink"/>
             <w:rFonts w:hint="eastAsia"/>
             <w:noProof/>
           </w:rPr>
@@ -4312,7 +4312,7 @@
         </w:r>
         <w:r>
           <w:rPr>
-            <w:rStyle w:val="aa"/>
+            <w:rStyle w:val="Hyperlink"/>
             <w:rFonts w:hint="eastAsia"/>
             <w:noProof/>
           </w:rPr>
@@ -4370,7 +4370,7 @@
     </w:p>
     <w:p>
       <w:pPr>
-        <w:pStyle w:val="30"/>
+        <w:pStyle w:val="TOC3"/>
         <w:rPr>
           <w:rFonts w:asciiTheme="minorHAnsi" w:eastAsiaTheme="minorEastAsia" w:hAnsiTheme="minorHAnsi" w:cstheme="minorBidi"/>
           <w:noProof/>
@@ -4381,7 +4381,7 @@
       <w:hyperlink w:anchor="_Toc387788768" w:history="1">
         <w:r>
           <w:rPr>
-            <w:rStyle w:val="aa"/>
+            <w:rStyle w:val="Hyperlink"/>
             <w:noProof/>
           </w:rPr>
           <w:t>2.1.1 SSL/HTTPS</w:t>
@@ -4438,7 +4438,7 @@
     </w:p>
     <w:p>
       <w:pPr>
-        <w:pStyle w:val="20"/>
+        <w:pStyle w:val="TOC2"/>
         <w:rPr>
           <w:rFonts w:asciiTheme="minorHAnsi" w:eastAsiaTheme="minorEastAsia" w:hAnsiTheme="minorHAnsi" w:cstheme="minorBidi"/>
           <w:noProof/>
@@ -4449,14 +4449,14 @@
       <w:hyperlink w:anchor="_Toc387788769" w:history="1">
         <w:r>
           <w:rPr>
-            <w:rStyle w:val="aa"/>
+            <w:rStyle w:val="Hyperlink"/>
             <w:noProof/>
           </w:rPr>
           <w:t>2.2</w:t>
         </w:r>
         <w:r>
           <w:rPr>
-            <w:rStyle w:val="aa"/>
+            <w:rStyle w:val="Hyperlink"/>
             <w:rFonts w:hint="eastAsia"/>
             <w:noProof/>
           </w:rPr>
@@ -4464,7 +4464,7 @@
         </w:r>
         <w:r>
           <w:rPr>
-            <w:rStyle w:val="aa"/>
+            <w:rStyle w:val="Hyperlink"/>
             <w:rFonts w:hint="eastAsia"/>
             <w:noProof/>
           </w:rPr>
@@ -4522,7 +4522,7 @@
     </w:p>
     <w:p>
       <w:pPr>
-        <w:pStyle w:val="20"/>
+        <w:pStyle w:val="TOC2"/>
         <w:rPr>
           <w:rFonts w:asciiTheme="minorHAnsi" w:eastAsiaTheme="minorEastAsia" w:hAnsiTheme="minorHAnsi" w:cstheme="minorBidi"/>
           <w:noProof/>
@@ -4533,14 +4533,14 @@
       <w:hyperlink w:anchor="_Toc387788770" w:history="1">
         <w:r>
           <w:rPr>
-            <w:rStyle w:val="aa"/>
+            <w:rStyle w:val="Hyperlink"/>
             <w:noProof/>
           </w:rPr>
           <w:t>2.3</w:t>
         </w:r>
         <w:r>
           <w:rPr>
-            <w:rStyle w:val="aa"/>
+            <w:rStyle w:val="Hyperlink"/>
             <w:rFonts w:hint="eastAsia"/>
             <w:noProof/>
           </w:rPr>
@@ -4548,7 +4548,7 @@
         </w:r>
         <w:r>
           <w:rPr>
-            <w:rStyle w:val="aa"/>
+            <w:rStyle w:val="Hyperlink"/>
             <w:rFonts w:hint="eastAsia"/>
             <w:noProof/>
           </w:rPr>
@@ -4606,7 +4606,7 @@
     </w:p>
     <w:p>
       <w:pPr>
-        <w:pStyle w:val="10"/>
+        <w:pStyle w:val="TOC1"/>
         <w:rPr>
           <w:rFonts w:asciiTheme="minorHAnsi" w:eastAsiaTheme="minorEastAsia" w:hAnsiTheme="minorHAnsi" w:cstheme="minorBidi"/>
           <w:sz w:val="21"/>
@@ -4616,7 +4616,7 @@
       <w:hyperlink w:anchor="_Toc387788771" w:history="1">
         <w:r>
           <w:rPr>
-            <w:rStyle w:val="aa"/>
+            <w:rStyle w:val="Hyperlink"/>
           </w:rPr>
           <w:t>3</w:t>
         </w:r>
@@ -4630,7 +4630,7 @@
         </w:r>
         <w:r>
           <w:rPr>
-            <w:rStyle w:val="aa"/>
+            <w:rStyle w:val="Hyperlink"/>
             <w:rFonts w:hint="eastAsia"/>
           </w:rPr>
           <w:t>用户管理模板的设计与实现</w:t>
@@ -4680,7 +4680,7 @@
     </w:p>
     <w:p>
       <w:pPr>
-        <w:pStyle w:val="20"/>
+        <w:pStyle w:val="TOC2"/>
         <w:rPr>
           <w:rFonts w:asciiTheme="minorHAnsi" w:eastAsiaTheme="minorEastAsia" w:hAnsiTheme="minorHAnsi" w:cstheme="minorBidi"/>
           <w:noProof/>
@@ -4691,14 +4691,14 @@
       <w:hyperlink w:anchor="_Toc387788772" w:history="1">
         <w:r>
           <w:rPr>
-            <w:rStyle w:val="aa"/>
+            <w:rStyle w:val="Hyperlink"/>
             <w:noProof/>
           </w:rPr>
           <w:t>3.1</w:t>
         </w:r>
         <w:r>
           <w:rPr>
-            <w:rStyle w:val="aa"/>
+            <w:rStyle w:val="Hyperlink"/>
             <w:rFonts w:hint="eastAsia"/>
             <w:noProof/>
           </w:rPr>
@@ -4706,7 +4706,7 @@
         </w:r>
         <w:r>
           <w:rPr>
-            <w:rStyle w:val="aa"/>
+            <w:rStyle w:val="Hyperlink"/>
             <w:rFonts w:hint="eastAsia"/>
             <w:noProof/>
           </w:rPr>
@@ -4764,7 +4764,7 @@
     </w:p>
     <w:p>
       <w:pPr>
-        <w:pStyle w:val="30"/>
+        <w:pStyle w:val="TOC3"/>
         <w:rPr>
           <w:rFonts w:asciiTheme="minorHAnsi" w:eastAsiaTheme="minorEastAsia" w:hAnsiTheme="minorHAnsi" w:cstheme="minorBidi"/>
           <w:noProof/>
@@ -4775,7 +4775,7 @@
       <w:hyperlink w:anchor="_Toc387788773" w:history="1">
         <w:r>
           <w:rPr>
-            <w:rStyle w:val="aa"/>
+            <w:rStyle w:val="Hyperlink"/>
             <w:noProof/>
           </w:rPr>
           <w:t>3.1.1 Bootstrap</w:t>
@@ -4832,7 +4832,7 @@
     </w:p>
     <w:p>
       <w:pPr>
-        <w:pStyle w:val="30"/>
+        <w:pStyle w:val="TOC3"/>
         <w:rPr>
           <w:rFonts w:asciiTheme="minorHAnsi" w:eastAsiaTheme="minorEastAsia" w:hAnsiTheme="minorHAnsi" w:cstheme="minorBidi"/>
           <w:noProof/>
@@ -4843,7 +4843,7 @@
       <w:hyperlink w:anchor="_Toc387788774" w:history="1">
         <w:r>
           <w:rPr>
-            <w:rStyle w:val="aa"/>
+            <w:rStyle w:val="Hyperlink"/>
             <w:noProof/>
           </w:rPr>
           <w:t>3.1.2 JQuery</w:t>
@@ -4900,7 +4900,7 @@
     </w:p>
     <w:p>
       <w:pPr>
-        <w:pStyle w:val="30"/>
+        <w:pStyle w:val="TOC3"/>
         <w:rPr>
           <w:rFonts w:asciiTheme="minorHAnsi" w:eastAsiaTheme="minorEastAsia" w:hAnsiTheme="minorHAnsi" w:cstheme="minorBidi"/>
           <w:noProof/>
@@ -4911,7 +4911,7 @@
       <w:hyperlink w:anchor="_Toc387788775" w:history="1">
         <w:r>
           <w:rPr>
-            <w:rStyle w:val="aa"/>
+            <w:rStyle w:val="Hyperlink"/>
             <w:noProof/>
           </w:rPr>
           <w:t>3.1.3 HttpServlet</w:t>
@@ -4968,7 +4968,7 @@
     </w:p>
     <w:p>
       <w:pPr>
-        <w:pStyle w:val="30"/>
+        <w:pStyle w:val="TOC3"/>
         <w:rPr>
           <w:rFonts w:asciiTheme="minorHAnsi" w:eastAsiaTheme="minorEastAsia" w:hAnsiTheme="minorHAnsi" w:cstheme="minorBidi"/>
           <w:noProof/>
@@ -4979,7 +4979,7 @@
       <w:hyperlink w:anchor="_Toc387788776" w:history="1">
         <w:r>
           <w:rPr>
-            <w:rStyle w:val="aa"/>
+            <w:rStyle w:val="Hyperlink"/>
             <w:noProof/>
           </w:rPr>
           <w:t>3.1.4 Restful</w:t>
@@ -5036,7 +5036,7 @@
     </w:p>
     <w:p>
       <w:pPr>
-        <w:pStyle w:val="20"/>
+        <w:pStyle w:val="TOC2"/>
         <w:rPr>
           <w:rFonts w:asciiTheme="minorHAnsi" w:eastAsiaTheme="minorEastAsia" w:hAnsiTheme="minorHAnsi" w:cstheme="minorBidi"/>
           <w:noProof/>
@@ -5047,14 +5047,14 @@
       <w:hyperlink w:anchor="_Toc387788777" w:history="1">
         <w:r>
           <w:rPr>
-            <w:rStyle w:val="aa"/>
+            <w:rStyle w:val="Hyperlink"/>
             <w:noProof/>
           </w:rPr>
           <w:t>3.2</w:t>
         </w:r>
         <w:r>
           <w:rPr>
-            <w:rStyle w:val="aa"/>
+            <w:rStyle w:val="Hyperlink"/>
             <w:rFonts w:hint="eastAsia"/>
             <w:noProof/>
           </w:rPr>
@@ -5062,7 +5062,7 @@
         </w:r>
         <w:r>
           <w:rPr>
-            <w:rStyle w:val="aa"/>
+            <w:rStyle w:val="Hyperlink"/>
             <w:rFonts w:hint="eastAsia"/>
             <w:noProof/>
           </w:rPr>
@@ -5120,7 +5120,7 @@
     </w:p>
     <w:p>
       <w:pPr>
-        <w:pStyle w:val="30"/>
+        <w:pStyle w:val="TOC3"/>
         <w:rPr>
           <w:rFonts w:asciiTheme="minorHAnsi" w:eastAsiaTheme="minorEastAsia" w:hAnsiTheme="minorHAnsi" w:cstheme="minorBidi"/>
           <w:noProof/>
@@ -5131,14 +5131,14 @@
       <w:hyperlink w:anchor="_Toc387788778" w:history="1">
         <w:r>
           <w:rPr>
-            <w:rStyle w:val="aa"/>
+            <w:rStyle w:val="Hyperlink"/>
             <w:noProof/>
           </w:rPr>
           <w:t>3.2.1</w:t>
         </w:r>
         <w:r>
           <w:rPr>
-            <w:rStyle w:val="aa"/>
+            <w:rStyle w:val="Hyperlink"/>
             <w:rFonts w:hint="eastAsia"/>
             <w:noProof/>
           </w:rPr>
@@ -5146,7 +5146,7 @@
         </w:r>
         <w:r>
           <w:rPr>
-            <w:rStyle w:val="aa"/>
+            <w:rStyle w:val="Hyperlink"/>
             <w:rFonts w:hint="eastAsia"/>
             <w:noProof/>
           </w:rPr>
@@ -5204,7 +5204,7 @@
     </w:p>
     <w:p>
       <w:pPr>
-        <w:pStyle w:val="30"/>
+        <w:pStyle w:val="TOC3"/>
         <w:rPr>
           <w:rFonts w:asciiTheme="minorHAnsi" w:eastAsiaTheme="minorEastAsia" w:hAnsiTheme="minorHAnsi" w:cstheme="minorBidi"/>
           <w:noProof/>
@@ -5215,14 +5215,14 @@
       <w:hyperlink w:anchor="_Toc387788779" w:history="1">
         <w:r>
           <w:rPr>
-            <w:rStyle w:val="aa"/>
+            <w:rStyle w:val="Hyperlink"/>
             <w:noProof/>
           </w:rPr>
           <w:t>3.2.2</w:t>
         </w:r>
         <w:r>
           <w:rPr>
-            <w:rStyle w:val="aa"/>
+            <w:rStyle w:val="Hyperlink"/>
             <w:rFonts w:hint="eastAsia"/>
             <w:noProof/>
           </w:rPr>
@@ -5230,7 +5230,7 @@
         </w:r>
         <w:r>
           <w:rPr>
-            <w:rStyle w:val="aa"/>
+            <w:rStyle w:val="Hyperlink"/>
             <w:rFonts w:hint="eastAsia"/>
             <w:noProof/>
           </w:rPr>
@@ -5288,7 +5288,7 @@
     </w:p>
     <w:p>
       <w:pPr>
-        <w:pStyle w:val="20"/>
+        <w:pStyle w:val="TOC2"/>
         <w:rPr>
           <w:rFonts w:asciiTheme="minorHAnsi" w:eastAsiaTheme="minorEastAsia" w:hAnsiTheme="minorHAnsi" w:cstheme="minorBidi"/>
           <w:noProof/>
@@ -5299,14 +5299,14 @@
       <w:hyperlink w:anchor="_Toc387788780" w:history="1">
         <w:r>
           <w:rPr>
-            <w:rStyle w:val="aa"/>
+            <w:rStyle w:val="Hyperlink"/>
             <w:noProof/>
           </w:rPr>
           <w:t>3.3</w:t>
         </w:r>
         <w:r>
           <w:rPr>
-            <w:rStyle w:val="aa"/>
+            <w:rStyle w:val="Hyperlink"/>
             <w:rFonts w:hint="eastAsia"/>
             <w:noProof/>
           </w:rPr>
@@ -5314,7 +5314,7 @@
         </w:r>
         <w:r>
           <w:rPr>
-            <w:rStyle w:val="aa"/>
+            <w:rStyle w:val="Hyperlink"/>
             <w:rFonts w:hint="eastAsia"/>
             <w:noProof/>
           </w:rPr>
@@ -5372,7 +5372,7 @@
     </w:p>
     <w:p>
       <w:pPr>
-        <w:pStyle w:val="10"/>
+        <w:pStyle w:val="TOC1"/>
         <w:rPr>
           <w:rFonts w:asciiTheme="minorHAnsi" w:eastAsiaTheme="minorEastAsia" w:hAnsiTheme="minorHAnsi" w:cstheme="minorBidi"/>
           <w:sz w:val="21"/>
@@ -5382,7 +5382,7 @@
       <w:hyperlink w:anchor="_Toc387788781" w:history="1">
         <w:r>
           <w:rPr>
-            <w:rStyle w:val="aa"/>
+            <w:rStyle w:val="Hyperlink"/>
           </w:rPr>
           <w:t>4</w:t>
         </w:r>
@@ -5396,7 +5396,7 @@
         </w:r>
         <w:r>
           <w:rPr>
-            <w:rStyle w:val="aa"/>
+            <w:rStyle w:val="Hyperlink"/>
             <w:rFonts w:hint="eastAsia"/>
           </w:rPr>
           <w:t>环境运行模板的设计与实现</w:t>
@@ -5446,7 +5446,7 @@
     </w:p>
     <w:p>
       <w:pPr>
-        <w:pStyle w:val="20"/>
+        <w:pStyle w:val="TOC2"/>
         <w:rPr>
           <w:rFonts w:asciiTheme="minorHAnsi" w:eastAsiaTheme="minorEastAsia" w:hAnsiTheme="minorHAnsi" w:cstheme="minorBidi"/>
           <w:noProof/>
@@ -5457,14 +5457,14 @@
       <w:hyperlink w:anchor="_Toc387788782" w:history="1">
         <w:r>
           <w:rPr>
-            <w:rStyle w:val="aa"/>
+            <w:rStyle w:val="Hyperlink"/>
             <w:noProof/>
           </w:rPr>
           <w:t>4.1</w:t>
         </w:r>
         <w:r>
           <w:rPr>
-            <w:rStyle w:val="aa"/>
+            <w:rStyle w:val="Hyperlink"/>
             <w:rFonts w:hint="eastAsia"/>
             <w:noProof/>
           </w:rPr>
@@ -5472,7 +5472,7 @@
         </w:r>
         <w:r>
           <w:rPr>
-            <w:rStyle w:val="aa"/>
+            <w:rStyle w:val="Hyperlink"/>
             <w:rFonts w:hint="eastAsia"/>
             <w:noProof/>
           </w:rPr>
@@ -5530,7 +5530,7 @@
     </w:p>
     <w:p>
       <w:pPr>
-        <w:pStyle w:val="30"/>
+        <w:pStyle w:val="TOC3"/>
         <w:rPr>
           <w:rFonts w:asciiTheme="minorHAnsi" w:eastAsiaTheme="minorEastAsia" w:hAnsiTheme="minorHAnsi" w:cstheme="minorBidi"/>
           <w:noProof/>
@@ -5541,7 +5541,7 @@
       <w:hyperlink w:anchor="_Toc387788783" w:history="1">
         <w:r>
           <w:rPr>
-            <w:rStyle w:val="aa"/>
+            <w:rStyle w:val="Hyperlink"/>
             <w:noProof/>
           </w:rPr>
           <w:t>4.1.1 CGI</w:t>
@@ -5598,7 +5598,7 @@
     </w:p>
     <w:p>
       <w:pPr>
-        <w:pStyle w:val="20"/>
+        <w:pStyle w:val="TOC2"/>
         <w:rPr>
           <w:rFonts w:asciiTheme="minorHAnsi" w:eastAsiaTheme="minorEastAsia" w:hAnsiTheme="minorHAnsi" w:cstheme="minorBidi"/>
           <w:noProof/>
@@ -5609,14 +5609,14 @@
       <w:hyperlink w:anchor="_Toc387788784" w:history="1">
         <w:r>
           <w:rPr>
-            <w:rStyle w:val="aa"/>
+            <w:rStyle w:val="Hyperlink"/>
             <w:noProof/>
           </w:rPr>
           <w:t>4.2</w:t>
         </w:r>
         <w:r>
           <w:rPr>
-            <w:rStyle w:val="aa"/>
+            <w:rStyle w:val="Hyperlink"/>
             <w:rFonts w:hint="eastAsia"/>
             <w:noProof/>
           </w:rPr>
@@ -5624,7 +5624,7 @@
         </w:r>
         <w:r>
           <w:rPr>
-            <w:rStyle w:val="aa"/>
+            <w:rStyle w:val="Hyperlink"/>
             <w:rFonts w:hint="eastAsia"/>
             <w:noProof/>
           </w:rPr>
@@ -5682,7 +5682,7 @@
     </w:p>
     <w:p>
       <w:pPr>
-        <w:pStyle w:val="30"/>
+        <w:pStyle w:val="TOC3"/>
         <w:rPr>
           <w:rFonts w:asciiTheme="minorHAnsi" w:eastAsiaTheme="minorEastAsia" w:hAnsiTheme="minorHAnsi" w:cstheme="minorBidi"/>
           <w:noProof/>
@@ -5693,14 +5693,14 @@
       <w:hyperlink w:anchor="_Toc387788785" w:history="1">
         <w:r>
           <w:rPr>
-            <w:rStyle w:val="aa"/>
+            <w:rStyle w:val="Hyperlink"/>
             <w:noProof/>
           </w:rPr>
           <w:t>4.2.1</w:t>
         </w:r>
         <w:r>
           <w:rPr>
-            <w:rStyle w:val="aa"/>
+            <w:rStyle w:val="Hyperlink"/>
             <w:rFonts w:hint="eastAsia"/>
             <w:noProof/>
           </w:rPr>
@@ -5708,7 +5708,7 @@
         </w:r>
         <w:r>
           <w:rPr>
-            <w:rStyle w:val="aa"/>
+            <w:rStyle w:val="Hyperlink"/>
             <w:rFonts w:hint="eastAsia"/>
             <w:noProof/>
           </w:rPr>
@@ -5766,7 +5766,7 @@
     </w:p>
     <w:p>
       <w:pPr>
-        <w:pStyle w:val="30"/>
+        <w:pStyle w:val="TOC3"/>
         <w:rPr>
           <w:rFonts w:asciiTheme="minorHAnsi" w:eastAsiaTheme="minorEastAsia" w:hAnsiTheme="minorHAnsi" w:cstheme="minorBidi"/>
           <w:noProof/>
@@ -5777,14 +5777,14 @@
       <w:hyperlink w:anchor="_Toc387788786" w:history="1">
         <w:r>
           <w:rPr>
-            <w:rStyle w:val="aa"/>
+            <w:rStyle w:val="Hyperlink"/>
             <w:noProof/>
           </w:rPr>
           <w:t>4.2.2</w:t>
         </w:r>
         <w:r>
           <w:rPr>
-            <w:rStyle w:val="aa"/>
+            <w:rStyle w:val="Hyperlink"/>
             <w:rFonts w:hint="eastAsia"/>
             <w:noProof/>
           </w:rPr>
@@ -5792,7 +5792,7 @@
         </w:r>
         <w:r>
           <w:rPr>
-            <w:rStyle w:val="aa"/>
+            <w:rStyle w:val="Hyperlink"/>
             <w:rFonts w:hint="eastAsia"/>
             <w:noProof/>
           </w:rPr>
@@ -5850,7 +5850,7 @@
     </w:p>
     <w:p>
       <w:pPr>
-        <w:pStyle w:val="20"/>
+        <w:pStyle w:val="TOC2"/>
         <w:rPr>
           <w:rFonts w:asciiTheme="minorHAnsi" w:eastAsiaTheme="minorEastAsia" w:hAnsiTheme="minorHAnsi" w:cstheme="minorBidi"/>
           <w:noProof/>
@@ -5861,14 +5861,14 @@
       <w:hyperlink w:anchor="_Toc387788787" w:history="1">
         <w:r>
           <w:rPr>
-            <w:rStyle w:val="aa"/>
+            <w:rStyle w:val="Hyperlink"/>
             <w:noProof/>
           </w:rPr>
           <w:t>4.1</w:t>
         </w:r>
         <w:r>
           <w:rPr>
-            <w:rStyle w:val="aa"/>
+            <w:rStyle w:val="Hyperlink"/>
             <w:rFonts w:hint="eastAsia"/>
             <w:noProof/>
           </w:rPr>
@@ -5876,7 +5876,7 @@
         </w:r>
         <w:r>
           <w:rPr>
-            <w:rStyle w:val="aa"/>
+            <w:rStyle w:val="Hyperlink"/>
             <w:rFonts w:hint="eastAsia"/>
             <w:noProof/>
           </w:rPr>
@@ -5934,7 +5934,7 @@
     </w:p>
     <w:p>
       <w:pPr>
-        <w:pStyle w:val="10"/>
+        <w:pStyle w:val="TOC1"/>
         <w:rPr>
           <w:rFonts w:asciiTheme="minorHAnsi" w:eastAsiaTheme="minorEastAsia" w:hAnsiTheme="minorHAnsi" w:cstheme="minorBidi"/>
           <w:sz w:val="21"/>
@@ -5944,7 +5944,7 @@
       <w:hyperlink w:anchor="_Toc387788788" w:history="1">
         <w:r>
           <w:rPr>
-            <w:rStyle w:val="aa"/>
+            <w:rStyle w:val="Hyperlink"/>
             <w:rFonts w:hint="eastAsia"/>
           </w:rPr>
           <w:t>结论</w:t>
@@ -5994,7 +5994,7 @@
     </w:p>
     <w:p>
       <w:pPr>
-        <w:pStyle w:val="10"/>
+        <w:pStyle w:val="TOC1"/>
         <w:rPr>
           <w:rFonts w:asciiTheme="minorHAnsi" w:eastAsiaTheme="minorEastAsia" w:hAnsiTheme="minorHAnsi" w:cstheme="minorBidi"/>
           <w:sz w:val="21"/>
@@ -6004,7 +6004,7 @@
       <w:hyperlink w:anchor="_Toc387788789" w:history="1">
         <w:r>
           <w:rPr>
-            <w:rStyle w:val="aa"/>
+            <w:rStyle w:val="Hyperlink"/>
             <w:rFonts w:hint="eastAsia"/>
           </w:rPr>
           <w:t>致谢</w:t>
@@ -6054,7 +6054,7 @@
     </w:p>
     <w:p>
       <w:pPr>
-        <w:pStyle w:val="10"/>
+        <w:pStyle w:val="TOC1"/>
         <w:rPr>
           <w:rFonts w:asciiTheme="minorHAnsi" w:eastAsiaTheme="minorEastAsia" w:hAnsiTheme="minorHAnsi" w:cstheme="minorBidi"/>
           <w:sz w:val="21"/>
@@ -6064,7 +6064,7 @@
       <w:hyperlink w:anchor="_Toc387788790" w:history="1">
         <w:r>
           <w:rPr>
-            <w:rStyle w:val="aa"/>
+            <w:rStyle w:val="Hyperlink"/>
             <w:rFonts w:hint="eastAsia"/>
           </w:rPr>
           <w:t>参考文献</w:t>
@@ -6129,7 +6129,7 @@
     </w:p>
     <w:p>
       <w:pPr>
-        <w:pStyle w:val="1"/>
+        <w:pStyle w:val="Heading1"/>
         <w:spacing w:before="156" w:after="156"/>
       </w:pPr>
       <w:bookmarkStart w:id="0" w:name="_Toc231459233"/>
@@ -6148,7 +6148,7 @@
     </w:p>
     <w:p>
       <w:pPr>
-        <w:pStyle w:val="2"/>
+        <w:pStyle w:val="Heading2"/>
         <w:spacing w:before="156" w:after="156"/>
       </w:pPr>
       <w:bookmarkStart w:id="3" w:name="_Toc387788762"/>
@@ -6175,7 +6175,7 @@
         <w:snapToGrid w:val="0"/>
         <w:ind w:firstLine="480"/>
         <w:rPr>
-          <w:rFonts w:ascii="宋体" w:hAnsi="宋体"/>
+          <w:rFonts w:ascii="SimSun" w:hAnsi="SimSun"/>
         </w:rPr>
       </w:pPr>
       <w:r>
@@ -6187,19 +6187,19 @@
       </w:r>
       <w:r>
         <w:rPr>
-          <w:rFonts w:ascii="宋体" w:hAnsi="宋体" w:hint="eastAsia"/>
+          <w:rFonts w:ascii="SimSun" w:hAnsi="SimSun" w:hint="eastAsia"/>
         </w:rPr>
         <w:t>国家级高性能计算基础设施的建立有利于</w:t>
       </w:r>
       <w:r>
         <w:rPr>
-          <w:rFonts w:ascii="宋体" w:hAnsi="宋体" w:hint="eastAsia"/>
+          <w:rFonts w:ascii="SimSun" w:hAnsi="SimSun" w:hint="eastAsia"/>
         </w:rPr>
         <w:t>充分有效的组织国内优秀的计算资源，提升资源整体利用情况，避免了不必要</w:t>
       </w:r>
       <w:r>
         <w:rPr>
-          <w:rFonts w:ascii="宋体" w:hAnsi="宋体" w:hint="eastAsia"/>
+          <w:rFonts w:ascii="SimSun" w:hAnsi="SimSun" w:hint="eastAsia"/>
         </w:rPr>
         <w:t>的浪费；同时有利于为科研人员提供优质、不间断的计算服务，提高科研人员的科研效率，加速其成果产生。</w:t>
       </w:r>
@@ -6548,566 +6548,876 @@
     </w:p>
     <w:p>
       <w:pPr>
+        <w:pStyle w:val="Heading2"/>
+        <w:spacing w:before="156" w:after="156"/>
+      </w:pPr>
+      <w:bookmarkStart w:id="6" w:name="_Toc387788763"/>
+      <w:r>
+        <w:rPr>
+          <w:rFonts w:hint="eastAsia"/>
+        </w:rPr>
+        <w:t>国内外研究状况</w:t>
+      </w:r>
+      <w:bookmarkEnd w:id="6"/>
+    </w:p>
+    <w:p>
+      <w:pPr>
+        <w:pStyle w:val="NormalIndent"/>
         <w:ind w:firstLine="480"/>
-        <w:jc w:val="left"/>
+      </w:pPr>
+      <w:r>
+        <w:rPr>
+          <w:rFonts w:hint="eastAsia"/>
+        </w:rPr>
+        <w:t>中国国家高性能计算基础设施的建立要追溯到</w:t>
+      </w:r>
+      <w:r>
+        <w:rPr>
+          <w:rFonts w:hint="eastAsia"/>
+        </w:rPr>
+        <w:t>20</w:t>
+      </w:r>
+      <w:r>
+        <w:rPr>
+          <w:rFonts w:hint="eastAsia"/>
+        </w:rPr>
+        <w:t>世纪九十年代后期。</w:t>
+      </w:r>
+      <w:r>
+        <w:rPr>
+          <w:rFonts w:hint="eastAsia"/>
+        </w:rPr>
+        <w:t>1998</w:t>
+      </w:r>
+      <w:r>
+        <w:rPr>
+          <w:rFonts w:hint="eastAsia"/>
+        </w:rPr>
+        <w:t>年，国家</w:t>
+      </w:r>
+      <w:r>
+        <w:rPr>
+          <w:rFonts w:hint="eastAsia"/>
+        </w:rPr>
+        <w:t>863</w:t>
+      </w:r>
+      <w:r>
+        <w:rPr>
+          <w:rFonts w:hint="eastAsia"/>
+        </w:rPr>
+        <w:t>计划“智能计算机系统”主题将研究重点从研制单台高性能计算机转向从技术上支持我国高性能计算基础设施的构建。这个项目支持建立了由</w:t>
+      </w:r>
+      <w:r>
+        <w:rPr>
+          <w:rFonts w:hint="eastAsia"/>
+        </w:rPr>
+        <w:t>5</w:t>
+      </w:r>
+      <w:r>
+        <w:rPr>
+          <w:rFonts w:hint="eastAsia"/>
+        </w:rPr>
+        <w:t>个高性能计算中心构成的国家高性能计算环境，形成了我国高性能计算环境的雏形。</w:t>
+      </w:r>
+    </w:p>
+    <w:p>
+      <w:pPr>
+        <w:pStyle w:val="NormalIndent"/>
+        <w:ind w:firstLine="480"/>
+      </w:pPr>
+      <w:r>
+        <w:rPr>
+          <w:rFonts w:hint="eastAsia"/>
+        </w:rPr>
+        <w:t>2002-2005</w:t>
+      </w:r>
+      <w:r>
+        <w:rPr>
+          <w:rFonts w:hint="eastAsia"/>
+        </w:rPr>
+        <w:t>年，</w:t>
+      </w:r>
+      <w:r>
+        <w:rPr>
+          <w:rFonts w:hint="eastAsia"/>
+        </w:rPr>
+        <w:t>863</w:t>
+      </w:r>
+      <w:r>
+        <w:rPr>
+          <w:rFonts w:hint="eastAsia"/>
+        </w:rPr>
+        <w:t>计划实施了“高性能计算机及其核心软件”重大专项，在网格环境、网格软件和网格应用等方面完成了一批重要的研究课题；基于自主研制的网格系统软件，将分布的</w:t>
+      </w:r>
+      <w:r>
+        <w:rPr>
+          <w:rFonts w:hint="eastAsia"/>
+        </w:rPr>
+        <w:t>8</w:t>
+      </w:r>
+      <w:r>
+        <w:rPr>
+          <w:rFonts w:hint="eastAsia"/>
+        </w:rPr>
+        <w:t>个高性能计算中心连接起来，向全国的科学研究用户和行业用户提供开放共享的高性能计算服务，为我国的科学研究和信息化建设提供了新型环境和平台。</w:t>
+      </w:r>
+    </w:p>
+    <w:p>
+      <w:pPr>
+        <w:pStyle w:val="NormalIndent"/>
+        <w:ind w:firstLine="480"/>
+      </w:pPr>
+      <w:r>
+        <w:rPr>
+          <w:rFonts w:hint="eastAsia"/>
+        </w:rPr>
+        <w:lastRenderedPageBreak/>
+        <w:t>2006-2011</w:t>
+      </w:r>
+      <w:r>
+        <w:rPr>
+          <w:rFonts w:hint="eastAsia"/>
+        </w:rPr>
+        <w:t>年，国家</w:t>
+      </w:r>
+      <w:r>
+        <w:rPr>
+          <w:rFonts w:hint="eastAsia"/>
+        </w:rPr>
+        <w:t>863</w:t>
+      </w:r>
+      <w:r>
+        <w:rPr>
+          <w:rFonts w:hint="eastAsia"/>
+        </w:rPr>
+        <w:t>计划实施了“高效能计算机及网格服务环境”重大项目，其战略目标是研制千万亿次高效能计算机系统，构建中国国家网格服务环境。在这个重大项目支持下，建成了</w:t>
+      </w:r>
+      <w:r>
+        <w:rPr>
+          <w:rFonts w:hint="eastAsia"/>
+        </w:rPr>
+        <w:t>14</w:t>
+      </w:r>
+      <w:r>
+        <w:rPr>
+          <w:rFonts w:hint="eastAsia"/>
+        </w:rPr>
+        <w:t>个结点组成的国家级高性能计算服务环境，聚合计算能力超过</w:t>
+      </w:r>
+      <w:r>
+        <w:rPr>
+          <w:rFonts w:hint="eastAsia"/>
+        </w:rPr>
+        <w:t>3000</w:t>
+      </w:r>
+      <w:r>
+        <w:rPr>
+          <w:rFonts w:hint="eastAsia"/>
+        </w:rPr>
+        <w:t>万亿次以上，存储能力超过</w:t>
+      </w:r>
+      <w:r>
+        <w:rPr>
+          <w:rFonts w:hint="eastAsia"/>
+        </w:rPr>
+        <w:t>15PB</w:t>
+      </w:r>
+      <w:r>
+        <w:rPr>
+          <w:rFonts w:hint="eastAsia"/>
+        </w:rPr>
+        <w:t>，部署了</w:t>
+      </w:r>
+      <w:r>
+        <w:rPr>
+          <w:rFonts w:hint="eastAsia"/>
+        </w:rPr>
+        <w:t>450</w:t>
+      </w:r>
+      <w:r>
+        <w:rPr>
+          <w:rFonts w:hint="eastAsia"/>
+        </w:rPr>
+        <w:t>多个软件与服务，支持了</w:t>
+      </w:r>
+      <w:r>
+        <w:rPr>
+          <w:rFonts w:hint="eastAsia"/>
+        </w:rPr>
+        <w:t>1100</w:t>
+      </w:r>
+      <w:r>
+        <w:rPr>
+          <w:rFonts w:hint="eastAsia"/>
+        </w:rPr>
+        <w:t>多项国家与地方科技项目。</w:t>
+      </w:r>
+    </w:p>
+    <w:p>
+      <w:pPr>
+        <w:pStyle w:val="NormalIndent"/>
+        <w:ind w:firstLine="480"/>
+      </w:pPr>
+      <w:r>
+        <w:rPr>
+          <w:rFonts w:hint="eastAsia"/>
+        </w:rPr>
+        <w:t>经过十余年的不懈努力，国家高性能计算环境积累了丰富的基础软件建设经验和环境运行管理经验，在实践中发挥了重要的作用，但仍存在着亟需解决的问题，比如环境建设缺乏规划、实际应用推广</w:t>
+      </w:r>
+      <w:r>
+        <w:rPr>
+          <w:rFonts w:hint="eastAsia"/>
+        </w:rPr>
+        <w:t>还有待普及、既懂计算又具有应用领域知识的跨学科人才严重不足等等</w:t>
+      </w:r>
+      <w:r>
+        <w:rPr>
+          <w:rFonts w:hint="eastAsia"/>
+        </w:rPr>
+        <w:t>。</w:t>
+      </w:r>
+    </w:p>
+    <w:p>
+      <w:pPr>
+        <w:ind w:firstLine="480"/>
         <w:rPr>
           <w:rFonts w:asciiTheme="minorEastAsia" w:hAnsiTheme="minorEastAsia"/>
           <w:szCs w:val="24"/>
         </w:rPr>
       </w:pPr>
+      <w:r>
+        <w:rPr>
+          <w:rFonts w:asciiTheme="minorEastAsia" w:hAnsiTheme="minorEastAsia" w:hint="eastAsia"/>
+          <w:szCs w:val="24"/>
+        </w:rPr>
+        <w:t>美国</w:t>
+      </w:r>
+      <w:r>
+        <w:rPr>
+          <w:rFonts w:asciiTheme="minorEastAsia" w:hAnsiTheme="minorEastAsia" w:hint="eastAsia"/>
+          <w:szCs w:val="24"/>
+        </w:rPr>
+        <w:t>是</w:t>
+      </w:r>
+      <w:r>
+        <w:rPr>
+          <w:rFonts w:asciiTheme="minorEastAsia" w:hAnsiTheme="minorEastAsia" w:hint="eastAsia"/>
+          <w:szCs w:val="24"/>
+        </w:rPr>
+        <w:t>世界上最重视高性能计算机</w:t>
+      </w:r>
+      <w:r>
+        <w:rPr>
+          <w:rFonts w:asciiTheme="minorEastAsia" w:hAnsiTheme="minorEastAsia" w:hint="eastAsia"/>
+          <w:szCs w:val="24"/>
+        </w:rPr>
+        <w:t>的国家</w:t>
+      </w:r>
+      <w:r>
+        <w:rPr>
+          <w:rFonts w:asciiTheme="minorEastAsia" w:hAnsiTheme="minorEastAsia"/>
+          <w:szCs w:val="24"/>
+        </w:rPr>
+        <w:t>，同时美国也是在高性能计算</w:t>
+      </w:r>
+      <w:r>
+        <w:rPr>
+          <w:rFonts w:asciiTheme="minorEastAsia" w:hAnsiTheme="minorEastAsia" w:hint="eastAsia"/>
+          <w:szCs w:val="24"/>
+        </w:rPr>
+        <w:t>基础</w:t>
+      </w:r>
+      <w:r>
+        <w:rPr>
+          <w:rFonts w:asciiTheme="minorEastAsia" w:hAnsiTheme="minorEastAsia"/>
+          <w:szCs w:val="24"/>
+        </w:rPr>
+        <w:t>环境上</w:t>
+      </w:r>
+      <w:r>
+        <w:rPr>
+          <w:rFonts w:asciiTheme="minorEastAsia" w:hAnsiTheme="minorEastAsia" w:hint="eastAsia"/>
+          <w:szCs w:val="24"/>
+        </w:rPr>
+        <w:t>投入最多的国家</w:t>
+      </w:r>
+      <w:r>
+        <w:rPr>
+          <w:rFonts w:asciiTheme="minorEastAsia" w:hAnsiTheme="minorEastAsia" w:hint="eastAsia"/>
+          <w:szCs w:val="24"/>
+        </w:rPr>
+        <w:t>。</w:t>
+      </w:r>
+      <w:r>
+        <w:rPr>
+          <w:rFonts w:asciiTheme="minorEastAsia" w:hAnsiTheme="minorEastAsia" w:hint="eastAsia"/>
+          <w:szCs w:val="24"/>
+        </w:rPr>
+        <w:t>在美国</w:t>
+      </w:r>
+      <w:r>
+        <w:rPr>
+          <w:rFonts w:asciiTheme="minorEastAsia" w:hAnsiTheme="minorEastAsia"/>
+          <w:szCs w:val="24"/>
+        </w:rPr>
+        <w:t>有很多高性能计算的重大计划和项目，比如：</w:t>
+      </w:r>
+      <w:r>
+        <w:rPr>
+          <w:rFonts w:asciiTheme="minorEastAsia" w:hAnsiTheme="minorEastAsia" w:hint="eastAsia"/>
+          <w:szCs w:val="24"/>
+        </w:rPr>
+        <w:t>美国能源部的加速战略计算ASCI计划，ASCI计划</w:t>
+      </w:r>
+      <w:r>
+        <w:rPr>
+          <w:rFonts w:asciiTheme="minorEastAsia" w:hAnsiTheme="minorEastAsia" w:hint="eastAsia"/>
+          <w:szCs w:val="24"/>
+        </w:rPr>
+        <w:t>的</w:t>
+      </w:r>
+      <w:r>
+        <w:rPr>
+          <w:rFonts w:asciiTheme="minorEastAsia" w:hAnsiTheme="minorEastAsia" w:hint="eastAsia"/>
+          <w:szCs w:val="24"/>
+        </w:rPr>
+        <w:t>目标是构造</w:t>
+      </w:r>
+      <w:r>
+        <w:rPr>
+          <w:rFonts w:asciiTheme="minorEastAsia" w:hAnsiTheme="minorEastAsia" w:hint="eastAsia"/>
+          <w:szCs w:val="24"/>
+        </w:rPr>
+        <w:t>具有</w:t>
+      </w:r>
+      <w:r>
+        <w:rPr>
+          <w:rFonts w:asciiTheme="minorEastAsia" w:hAnsiTheme="minorEastAsia" w:hint="eastAsia"/>
+          <w:szCs w:val="24"/>
+        </w:rPr>
+        <w:t>100万亿次</w:t>
+      </w:r>
+      <w:r>
+        <w:rPr>
+          <w:rFonts w:asciiTheme="minorEastAsia" w:hAnsiTheme="minorEastAsia" w:hint="eastAsia"/>
+          <w:szCs w:val="24"/>
+        </w:rPr>
+        <w:t>计算</w:t>
+      </w:r>
+      <w:r>
+        <w:rPr>
+          <w:rFonts w:asciiTheme="minorEastAsia" w:hAnsiTheme="minorEastAsia"/>
+          <w:szCs w:val="24"/>
+        </w:rPr>
+        <w:t>能力</w:t>
+      </w:r>
+      <w:r>
+        <w:rPr>
+          <w:rFonts w:asciiTheme="minorEastAsia" w:hAnsiTheme="minorEastAsia" w:hint="eastAsia"/>
+          <w:szCs w:val="24"/>
+        </w:rPr>
+        <w:t>的超级计算机；白宫直属的HECC（High-End Computing and Computations）计划，对高性能计算的关键技术进行研发，并构建高性能基础设施；Petaflops计划开发构造千万亿次级系统的技术</w:t>
+      </w:r>
+      <w:r>
+        <w:rPr>
+          <w:rFonts w:asciiTheme="minorEastAsia" w:hAnsiTheme="minorEastAsia" w:hint="eastAsia"/>
+          <w:szCs w:val="24"/>
+        </w:rPr>
+        <w:t>。</w:t>
+      </w:r>
     </w:p>
     <w:p>
       <w:pPr>
         <w:ind w:firstLine="480"/>
-        <w:jc w:val="left"/>
         <w:rPr>
           <w:rFonts w:asciiTheme="minorEastAsia" w:hAnsiTheme="minorEastAsia"/>
           <w:szCs w:val="24"/>
         </w:rPr>
       </w:pPr>
+      <w:r>
+        <w:rPr>
+          <w:rFonts w:asciiTheme="minorEastAsia" w:hAnsiTheme="minorEastAsia" w:hint="eastAsia"/>
+          <w:szCs w:val="24"/>
+        </w:rPr>
+        <w:t>欧洲的强项则主要体现在高性能计算机的应用方面。欧盟投入巨资建设欧洲数据网格Europena DataGrid(EDG)，面向卫星观测和数字地球、生物和气象、高能物理等应用联合开展研究并构建计算和数据网格。欧盟还资助了EuroGrid的研究和技术开发计划，目标是使用高性能计算为科学和工业群体提供一个广域分布的信息处理环境。</w:t>
+      </w:r>
+    </w:p>
+    <w:p>
+      <w:pPr>
+        <w:pStyle w:val="Heading2"/>
+        <w:spacing w:before="156" w:after="156"/>
+      </w:pPr>
+      <w:bookmarkStart w:id="7" w:name="_Toc387788764"/>
+      <w:r>
+        <w:rPr>
+          <w:rFonts w:hint="eastAsia"/>
+        </w:rPr>
+        <w:t>课题研究</w:t>
+      </w:r>
+      <w:r>
+        <w:rPr>
+          <w:rFonts w:hint="eastAsia"/>
+        </w:rPr>
+        <w:t>内容</w:t>
+      </w:r>
+      <w:bookmarkEnd w:id="7"/>
     </w:p>
     <w:p>
       <w:pPr>
         <w:ind w:firstLine="480"/>
-        <w:jc w:val="left"/>
         <w:rPr>
           <w:rFonts w:asciiTheme="minorEastAsia" w:hAnsiTheme="minorEastAsia"/>
           <w:szCs w:val="24"/>
         </w:rPr>
       </w:pPr>
       <w:r>
+        <w:tab/>
+      </w:r>
+      <w:r>
+        <w:rPr>
+          <w:rFonts w:asciiTheme="minorEastAsia" w:hAnsiTheme="minorEastAsia" w:hint="eastAsia"/>
+          <w:szCs w:val="24"/>
+        </w:rPr>
+        <w:t>利用已有的工具，给定一个实体，把与他相同类别实体的属性当做他的属性，并将这些属性放到已有工具中进行值的抽取。在抽取的过程中，如果信息抽取算法返回的可信度得分高，则将此属性-值对放入infobox。</w:t>
+      </w:r>
+    </w:p>
+    <w:p>
+      <w:pPr>
+        <w:ind w:firstLine="480"/>
         <w:rPr>
           <w:rFonts w:asciiTheme="minorEastAsia" w:hAnsiTheme="minorEastAsia"/>
           <w:szCs w:val="24"/>
         </w:rPr>
-        <w:pict>
-          <v:rect id="Rectangle 8" o:spid="_x0000_s3131" style="position:absolute;left:0;text-align:left;margin-left:0;margin-top:0;width:404.7pt;height:53.05pt;z-index:251660800;visibility:visible;mso-wrap-style:square;mso-wrap-distance-left:9pt;mso-wrap-distance-top:0;mso-wrap-distance-right:9pt;mso-wrap-distance-bottom:0;mso-position-horizontal:absolute;mso-position-horizontal-relative:text;mso-position-vertical:absolute;mso-position-vertical-relative:text;v-text-anchor:top" o:gfxdata="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" fillcolor="#92cddc" strokecolor="#92cddc" strokeweight="1pt">
-            <v:fill color2="#daeef3" angle="135" focus="50%" type="gradient"/>
-            <v:shadow on="t" color="#205867" opacity=".5" offset="1pt"/>
-            <v:textbox>
-              <w:txbxContent>
-                <w:p>
-                  <w:pPr>
-                    <w:pStyle w:val="affb"/>
-                    <w:spacing w:before="0" w:beforeAutospacing="0" w:after="0" w:afterAutospacing="0"/>
-                    <w:ind w:firstLine="480"/>
-                    <w:jc w:val="center"/>
-                    <w:textAlignment w:val="baseline"/>
-                    <w:rPr>
-                      <w:rFonts w:ascii="Calibri" w:cs="Times New Roman"/>
-                      <w:color w:val="000000" w:themeColor="text1"/>
-                      <w:kern w:val="24"/>
-                    </w:rPr>
-                  </w:pPr>
-                </w:p>
-                <w:p>
-                  <w:pPr>
-                    <w:pStyle w:val="affb"/>
-                    <w:spacing w:before="0" w:beforeAutospacing="0" w:after="0" w:afterAutospacing="0"/>
-                    <w:ind w:firstLine="480"/>
-                    <w:jc w:val="center"/>
-                    <w:textAlignment w:val="baseline"/>
-                  </w:pPr>
-                  <w:r>
-                    <w:rPr>
-                      <w:rFonts w:ascii="Calibri" w:cs="Times New Roman" w:hint="eastAsia"/>
-                      <w:color w:val="000000" w:themeColor="text1"/>
-                      <w:kern w:val="24"/>
-                    </w:rPr>
-                    <w:t>平台用户界面</w:t>
-                  </w:r>
-                </w:p>
-              </w:txbxContent>
-            </v:textbox>
-          </v:rect>
-        </w:pict>
-      </w:r>
+      </w:pPr>
       <w:r>
         <w:rPr>
           <w:rFonts w:asciiTheme="minorEastAsia" w:hAnsiTheme="minorEastAsia"/>
           <w:szCs w:val="24"/>
         </w:rPr>
-        <w:pict>
-          <v:rect id="Rectangle 7" o:spid="_x0000_s3130" style="position:absolute;left:0;text-align:left;margin-left:0;margin-top:58.35pt;width:404.7pt;height:51.95pt;z-index:251661824;visibility:visible;mso-wrap-style:square;mso-wrap-distance-left:9pt;mso-wrap-distance-top:0;mso-wrap-distance-right:9pt;mso-wrap-distance-bottom:0;mso-position-horizontal:absolute;mso-position-horizontal-relative:text;mso-position-vertical:absolute;mso-position-vertical-relative:text;v-text-anchor:top" o:gfxdata="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" fillcolor="#fabf8f" strokecolor="#fabf8f" strokeweight="1pt">
-            <v:fill color2="#fde9d9" angle="135" focus="50%" type="gradient"/>
-            <v:shadow on="t" color="#974706" opacity=".5" offset="1pt"/>
-            <v:textbox>
-              <w:txbxContent>
-                <w:p>
-                  <w:pPr>
-                    <w:pStyle w:val="affb"/>
-                    <w:spacing w:before="0" w:beforeAutospacing="0" w:after="0" w:afterAutospacing="0"/>
-                    <w:ind w:firstLine="480"/>
-                    <w:jc w:val="center"/>
-                    <w:textAlignment w:val="baseline"/>
-                    <w:rPr>
-                      <w:rFonts w:ascii="Calibri" w:cs="Times New Roman"/>
-                      <w:color w:val="000000" w:themeColor="text1"/>
-                      <w:kern w:val="24"/>
-                    </w:rPr>
-                  </w:pPr>
-                </w:p>
-                <w:p>
-                  <w:pPr>
-                    <w:pStyle w:val="affb"/>
-                    <w:spacing w:before="0" w:beforeAutospacing="0" w:after="0" w:afterAutospacing="0"/>
-                    <w:ind w:firstLine="480"/>
-                    <w:jc w:val="center"/>
-                    <w:textAlignment w:val="baseline"/>
-                  </w:pPr>
-                  <w:r>
-                    <w:rPr>
-                      <w:rFonts w:ascii="Calibri" w:cs="Times New Roman" w:hint="eastAsia"/>
-                      <w:color w:val="000000" w:themeColor="text1"/>
-                      <w:kern w:val="24"/>
-                    </w:rPr>
-                    <w:t>平台</w:t>
-                  </w:r>
-                  <w:r>
-                    <w:rPr>
-                      <w:rFonts w:ascii="Calibri" w:hAnsi="Calibri" w:cs="Times New Roman"/>
-                      <w:color w:val="000000" w:themeColor="text1"/>
-                      <w:kern w:val="24"/>
-                    </w:rPr>
-                    <w:t>Web</w:t>
-                  </w:r>
-                  <w:r>
-                    <w:rPr>
-                      <w:rFonts w:ascii="Calibri" w:cs="Times New Roman" w:hint="eastAsia"/>
-                      <w:color w:val="000000" w:themeColor="text1"/>
-                      <w:kern w:val="24"/>
-                    </w:rPr>
-                    <w:t>应用服务</w:t>
-                  </w:r>
-                </w:p>
-              </w:txbxContent>
-            </v:textbox>
-          </v:rect>
-        </w:pict>
-      </w:r>
-    </w:p>
-    <w:p>
-      <w:pPr>
+        <w:t>经过上述三个部分之后，正文部分可以成功生成。</w:t>
+      </w:r>
+    </w:p>
+    <w:p>
+      <w:pPr>
+        <w:pStyle w:val="Heading2"/>
+        <w:spacing w:before="156" w:after="156"/>
+      </w:pPr>
+      <w:bookmarkStart w:id="8" w:name="_Toc387788765"/>
+      <w:r>
+        <w:rPr>
+          <w:rFonts w:hint="eastAsia"/>
+        </w:rPr>
+        <w:t>论文构成</w:t>
+      </w:r>
+      <w:bookmarkEnd w:id="8"/>
+    </w:p>
+    <w:p>
+      <w:pPr>
+        <w:pStyle w:val="NormalIndent"/>
         <w:ind w:firstLine="480"/>
-        <w:jc w:val="left"/>
+      </w:pPr>
+      <w:r>
+        <w:rPr>
+          <w:rFonts w:hint="eastAsia"/>
+        </w:rPr>
+        <w:t>本文的内容组织如下：</w:t>
+      </w:r>
+    </w:p>
+    <w:p>
+      <w:pPr>
+        <w:pStyle w:val="NormalIndent"/>
+        <w:ind w:firstLine="480"/>
+      </w:pPr>
+      <w:r>
+        <w:rPr>
+          <w:rFonts w:hint="eastAsia"/>
+        </w:rPr>
+        <w:t>第一章</w:t>
+      </w:r>
+      <w:r>
+        <w:rPr>
+          <w:rFonts w:hint="eastAsia"/>
+        </w:rPr>
+        <w:t xml:space="preserve"> </w:t>
+      </w:r>
+      <w:r>
+        <w:rPr>
+          <w:rFonts w:hint="eastAsia"/>
+        </w:rPr>
+        <w:t>绪论，</w:t>
+      </w:r>
+      <w:r>
+        <w:rPr>
+          <w:rFonts w:hint="eastAsia"/>
+        </w:rPr>
+        <w:t>介绍了课题背景</w:t>
+      </w:r>
+      <w:r>
+        <w:rPr>
+          <w:rFonts w:hint="eastAsia"/>
+        </w:rPr>
+        <w:t>及</w:t>
+      </w:r>
+      <w:r>
+        <w:t>目的</w:t>
+      </w:r>
+      <w:r>
+        <w:rPr>
+          <w:rFonts w:hint="eastAsia"/>
+        </w:rPr>
+        <w:t>，</w:t>
+      </w:r>
+      <w:r>
+        <w:rPr>
+          <w:rFonts w:hint="eastAsia"/>
+        </w:rPr>
+        <w:t>概述了</w:t>
+      </w:r>
+      <w:r>
         <w:rPr>
           <w:rFonts w:asciiTheme="minorEastAsia" w:hAnsiTheme="minorEastAsia"/>
           <w:szCs w:val="24"/>
         </w:rPr>
-      </w:pPr>
-    </w:p>
-    <w:p>
-      <w:pPr>
+        <w:t>运行支持平台</w:t>
+      </w:r>
+      <w:r>
+        <w:rPr>
+          <w:rFonts w:asciiTheme="minorEastAsia" w:hAnsiTheme="minorEastAsia" w:hint="eastAsia"/>
+          <w:szCs w:val="24"/>
+        </w:rPr>
+        <w:t>对于</w:t>
+      </w:r>
+      <w:r>
+        <w:rPr>
+          <w:rFonts w:asciiTheme="minorEastAsia" w:hAnsiTheme="minorEastAsia"/>
+          <w:szCs w:val="24"/>
+        </w:rPr>
+        <w:t>高性能计算环境</w:t>
+      </w:r>
+      <w:r>
+        <w:rPr>
+          <w:rFonts w:asciiTheme="minorEastAsia" w:hAnsiTheme="minorEastAsia"/>
+          <w:szCs w:val="24"/>
+        </w:rPr>
+        <w:lastRenderedPageBreak/>
+        <w:t>的重要性，同时</w:t>
+      </w:r>
+      <w:r>
+        <w:rPr>
+          <w:rFonts w:asciiTheme="minorEastAsia" w:hAnsiTheme="minorEastAsia" w:hint="eastAsia"/>
+          <w:szCs w:val="24"/>
+        </w:rPr>
+        <w:t>简单</w:t>
+      </w:r>
+      <w:r>
+        <w:rPr>
+          <w:rFonts w:asciiTheme="minorEastAsia" w:hAnsiTheme="minorEastAsia"/>
+          <w:szCs w:val="24"/>
+        </w:rPr>
+        <w:t>介绍了国内</w:t>
+      </w:r>
+      <w:r>
+        <w:rPr>
+          <w:rFonts w:asciiTheme="minorEastAsia" w:hAnsiTheme="minorEastAsia" w:hint="eastAsia"/>
+          <w:szCs w:val="24"/>
+        </w:rPr>
+        <w:t>外</w:t>
+      </w:r>
+      <w:r>
+        <w:rPr>
+          <w:rFonts w:asciiTheme="minorEastAsia" w:hAnsiTheme="minorEastAsia"/>
+          <w:szCs w:val="24"/>
+        </w:rPr>
+        <w:t>对于高性能计算</w:t>
+      </w:r>
+      <w:r>
+        <w:rPr>
+          <w:rFonts w:asciiTheme="minorEastAsia" w:hAnsiTheme="minorEastAsia" w:hint="eastAsia"/>
+          <w:szCs w:val="24"/>
+        </w:rPr>
+        <w:t>环境</w:t>
+      </w:r>
+      <w:r>
+        <w:rPr>
+          <w:rFonts w:asciiTheme="minorEastAsia" w:hAnsiTheme="minorEastAsia"/>
+          <w:szCs w:val="24"/>
+        </w:rPr>
+        <w:t>基础</w:t>
+      </w:r>
+      <w:r>
+        <w:rPr>
+          <w:rFonts w:asciiTheme="minorEastAsia" w:hAnsiTheme="minorEastAsia" w:hint="eastAsia"/>
+          <w:szCs w:val="24"/>
+        </w:rPr>
+        <w:t>的</w:t>
+      </w:r>
+      <w:r>
+        <w:rPr>
+          <w:rFonts w:asciiTheme="minorEastAsia" w:hAnsiTheme="minorEastAsia"/>
+          <w:szCs w:val="24"/>
+        </w:rPr>
+        <w:t>研究，最后介绍了本课题的研究内容</w:t>
+      </w:r>
+      <w:r>
+        <w:rPr>
+          <w:rFonts w:hint="eastAsia"/>
+        </w:rPr>
+        <w:t>。</w:t>
+      </w:r>
+    </w:p>
+    <w:p>
+      <w:pPr>
+        <w:pStyle w:val="NormalIndent"/>
         <w:ind w:firstLine="480"/>
-        <w:jc w:val="left"/>
-        <w:rPr>
-          <w:rFonts w:asciiTheme="minorEastAsia" w:hAnsiTheme="minorEastAsia"/>
-          <w:szCs w:val="24"/>
-        </w:rPr>
-      </w:pPr>
-    </w:p>
-    <w:p>
-      <w:pPr>
+      </w:pPr>
+      <w:r>
+        <w:rPr>
+          <w:rFonts w:hint="eastAsia"/>
+        </w:rPr>
+        <w:t>第二章</w:t>
+      </w:r>
+      <w:r>
+        <w:rPr>
+          <w:rFonts w:hint="eastAsia"/>
+        </w:rPr>
+        <w:t xml:space="preserve"> </w:t>
+      </w:r>
+      <w:r>
+        <w:rPr>
+          <w:rFonts w:hint="eastAsia"/>
+        </w:rPr>
+        <w:t>相关技术</w:t>
+      </w:r>
+      <w:r>
+        <w:rPr>
+          <w:rFonts w:hint="eastAsia"/>
+        </w:rPr>
+        <w:t>，</w:t>
+      </w:r>
+      <w:r>
+        <w:rPr>
+          <w:rFonts w:hint="eastAsia"/>
+        </w:rPr>
+        <w:t>对</w:t>
+      </w:r>
+      <w:r>
+        <w:t>在</w:t>
+      </w:r>
+      <w:r>
+        <w:rPr>
+          <w:rFonts w:hint="eastAsia"/>
+        </w:rPr>
+        <w:t>运行</w:t>
+      </w:r>
+      <w:r>
+        <w:t>支持平台前端设计和</w:t>
+      </w:r>
+      <w:r>
+        <w:rPr>
+          <w:rFonts w:hint="eastAsia"/>
+        </w:rPr>
+        <w:t>实现</w:t>
+      </w:r>
+      <w:r>
+        <w:t>中涉及到的相关技术进行了介绍</w:t>
+      </w:r>
+      <w:r>
+        <w:rPr>
+          <w:rFonts w:hint="eastAsia"/>
+        </w:rPr>
+        <w:t>。</w:t>
+      </w:r>
+    </w:p>
+    <w:p>
+      <w:pPr>
+        <w:pStyle w:val="NormalIndent"/>
         <w:ind w:firstLine="480"/>
-        <w:jc w:val="left"/>
-        <w:rPr>
-          <w:rFonts w:asciiTheme="minorEastAsia" w:hAnsiTheme="minorEastAsia"/>
-          <w:szCs w:val="24"/>
-        </w:rPr>
-      </w:pPr>
-    </w:p>
-    <w:p>
-      <w:pPr>
+      </w:pPr>
+      <w:r>
+        <w:rPr>
+          <w:rFonts w:hint="eastAsia"/>
+        </w:rPr>
+        <w:t>第三章</w:t>
+      </w:r>
+      <w:r>
+        <w:rPr>
+          <w:rFonts w:hint="eastAsia"/>
+        </w:rPr>
+        <w:t xml:space="preserve"> </w:t>
+      </w:r>
+      <w:r>
+        <w:rPr>
+          <w:rFonts w:hint="eastAsia"/>
+        </w:rPr>
+        <w:t>运行支持平台前端的整体结构</w:t>
+      </w:r>
+      <w:r>
+        <w:rPr>
+          <w:rFonts w:hint="eastAsia"/>
+        </w:rPr>
+        <w:t>，</w:t>
+      </w:r>
+      <w:r>
+        <w:rPr>
+          <w:rFonts w:hint="eastAsia"/>
+        </w:rPr>
+        <w:t>对</w:t>
+      </w:r>
+      <w:r>
+        <w:rPr>
+          <w:rFonts w:hint="eastAsia"/>
+        </w:rPr>
+        <w:t>运行支持平台前端的整体结构</w:t>
+      </w:r>
+      <w:r>
+        <w:rPr>
+          <w:rFonts w:hint="eastAsia"/>
+        </w:rPr>
+        <w:t>进行</w:t>
+      </w:r>
+      <w:r>
+        <w:t>了分析与</w:t>
+      </w:r>
+      <w:r>
+        <w:rPr>
+          <w:rFonts w:hint="eastAsia"/>
+        </w:rPr>
+        <w:t>介绍</w:t>
+      </w:r>
+      <w:r>
+        <w:t>。</w:t>
+      </w:r>
+    </w:p>
+    <w:p>
+      <w:pPr>
+        <w:pStyle w:val="NormalIndent"/>
         <w:ind w:firstLine="480"/>
-        <w:jc w:val="left"/>
-        <w:rPr>
-          <w:rFonts w:asciiTheme="minorEastAsia" w:hAnsiTheme="minorEastAsia"/>
-          <w:szCs w:val="24"/>
-        </w:rPr>
-      </w:pPr>
-      <w:r>
-        <w:rPr>
-          <w:rFonts w:asciiTheme="minorEastAsia" w:hAnsiTheme="minorEastAsia"/>
-          <w:szCs w:val="24"/>
-        </w:rPr>
-        <w:pict>
-          <v:rect id="Rectangle 5" o:spid="_x0000_s3128" style="position:absolute;left:0;text-align:left;margin-left:198.75pt;margin-top:22pt;width:205.95pt;height:51.95pt;z-index:251663872;visibility:visible;mso-wrap-distance-left:9pt;mso-wrap-distance-top:0;mso-wrap-distance-right:9pt;mso-wrap-distance-bottom:0;mso-position-horizontal-relative:text;mso-position-vertical-relative:text;v-text-anchor:top" o:gfxdata="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" fillcolor="#d99594" strokecolor="#d99594" strokeweight="1pt">
-            <v:fill color2="#f2dbdb" angle="135" focus="50%" type="gradient"/>
-            <v:shadow on="t" color="#622423" opacity=".5" offset="1pt"/>
-            <v:textbox>
-              <w:txbxContent>
-                <w:p>
-                  <w:pPr>
-                    <w:pStyle w:val="affb"/>
-                    <w:spacing w:before="0" w:beforeAutospacing="0" w:after="0" w:afterAutospacing="0"/>
-                    <w:ind w:firstLine="480"/>
-                    <w:jc w:val="center"/>
-                    <w:textAlignment w:val="baseline"/>
-                    <w:rPr>
-                      <w:rFonts w:ascii="Calibri" w:hAnsi="Calibri" w:cs="Times New Roman"/>
-                      <w:color w:val="000000" w:themeColor="text1"/>
-                      <w:kern w:val="24"/>
-                    </w:rPr>
-                  </w:pPr>
-                </w:p>
-                <w:p>
-                  <w:pPr>
-                    <w:pStyle w:val="affb"/>
-                    <w:spacing w:before="0" w:beforeAutospacing="0" w:after="0" w:afterAutospacing="0"/>
-                    <w:ind w:firstLine="480"/>
-                    <w:jc w:val="center"/>
-                    <w:textAlignment w:val="baseline"/>
-                  </w:pPr>
-                  <w:r>
-                    <w:rPr>
-                      <w:rFonts w:ascii="Calibri" w:hAnsi="Calibri" w:cs="Times New Roman"/>
-                      <w:color w:val="000000" w:themeColor="text1"/>
-                      <w:kern w:val="24"/>
-                    </w:rPr>
-                    <w:t>SCE/RESTful</w:t>
-                  </w:r>
-                  <w:r>
-                    <w:rPr>
-                      <w:rFonts w:ascii="Calibri" w:cs="Times New Roman" w:hint="eastAsia"/>
-                      <w:color w:val="000000" w:themeColor="text1"/>
-                      <w:kern w:val="24"/>
-                    </w:rPr>
-                    <w:t>接口</w:t>
-                  </w:r>
-                </w:p>
-              </w:txbxContent>
-            </v:textbox>
-          </v:rect>
-        </w:pict>
-      </w:r>
-      <w:r>
-        <w:rPr>
-          <w:rFonts w:asciiTheme="minorEastAsia" w:hAnsiTheme="minorEastAsia"/>
-          <w:szCs w:val="24"/>
-        </w:rPr>
-        <w:pict>
-          <v:rect id="Rectangle 6" o:spid="_x0000_s3129" style="position:absolute;left:0;text-align:left;margin-left:0;margin-top:22pt;width:192.05pt;height:51.95pt;z-index:251662848;visibility:visible;mso-wrap-distance-left:9pt;mso-wrap-distance-top:0;mso-wrap-distance-right:9pt;mso-wrap-distance-bottom:0;mso-position-horizontal:absolute;mso-position-horizontal-relative:text;mso-position-vertical:absolute;mso-position-vertical-relative:text;v-text-anchor:top" o:gfxdata="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" fillcolor="#c2d69b" strokecolor="#c2d69b" strokeweight="1pt">
-            <v:fill color2="#eaf1dd" angle="135" focus="50%" type="gradient"/>
-            <v:shadow on="t" color="#4e6128" opacity=".5" offset="1pt"/>
-            <v:textbox>
-              <w:txbxContent>
-                <w:p>
-                  <w:pPr>
-                    <w:pStyle w:val="affb"/>
-                    <w:spacing w:before="0" w:beforeAutospacing="0" w:after="0" w:afterAutospacing="0"/>
-                    <w:ind w:firstLine="480"/>
-                    <w:jc w:val="center"/>
-                    <w:textAlignment w:val="baseline"/>
-                    <w:rPr>
-                      <w:rFonts w:ascii="Calibri" w:hAnsi="Calibri" w:cs="Times New Roman"/>
-                      <w:color w:val="000000" w:themeColor="text1"/>
-                      <w:kern w:val="24"/>
-                    </w:rPr>
-                  </w:pPr>
-                </w:p>
-                <w:p>
-                  <w:pPr>
-                    <w:pStyle w:val="affb"/>
-                    <w:spacing w:before="0" w:beforeAutospacing="0" w:after="0" w:afterAutospacing="0"/>
-                    <w:ind w:firstLine="480"/>
-                    <w:jc w:val="center"/>
-                    <w:textAlignment w:val="baseline"/>
-                  </w:pPr>
-                  <w:r>
-                    <w:rPr>
-                      <w:rFonts w:ascii="Calibri" w:hAnsi="Calibri" w:cs="Times New Roman"/>
-                      <w:color w:val="000000" w:themeColor="text1"/>
-                      <w:kern w:val="24"/>
-                    </w:rPr>
-                    <w:t>Nagios/CGI</w:t>
-                  </w:r>
-                  <w:r>
-                    <w:rPr>
-                      <w:rFonts w:ascii="Calibri" w:cs="Times New Roman" w:hint="eastAsia"/>
-                      <w:color w:val="000000" w:themeColor="text1"/>
-                      <w:kern w:val="24"/>
-                    </w:rPr>
-                    <w:t>接口</w:t>
-                  </w:r>
-                </w:p>
-              </w:txbxContent>
-            </v:textbox>
-          </v:rect>
-        </w:pict>
-      </w:r>
-    </w:p>
-    <w:p>
-      <w:pPr>
+      </w:pPr>
+      <w:r>
+        <w:rPr>
+          <w:rFonts w:hint="eastAsia"/>
+        </w:rPr>
+        <w:t>第四章</w:t>
+      </w:r>
+      <w:r>
+        <w:rPr>
+          <w:rFonts w:hint="eastAsia"/>
+        </w:rPr>
+        <w:t xml:space="preserve"> </w:t>
+      </w:r>
+      <w:r>
+        <w:rPr>
+          <w:rFonts w:hint="eastAsia"/>
+        </w:rPr>
+        <w:t>首页</w:t>
+      </w:r>
+      <w:r>
+        <w:t>登录与权限控制</w:t>
+      </w:r>
+      <w:r>
+        <w:rPr>
+          <w:rFonts w:hint="eastAsia"/>
+        </w:rPr>
+        <w:t>。</w:t>
+      </w:r>
+      <w:r>
+        <w:rPr>
+          <w:rFonts w:hint="eastAsia"/>
+        </w:rPr>
+        <w:t>介绍</w:t>
+      </w:r>
+      <w:r>
+        <w:t>了首页登录</w:t>
+      </w:r>
+      <w:r>
+        <w:rPr>
+          <w:rFonts w:hint="eastAsia"/>
+        </w:rPr>
+        <w:t>的</w:t>
+      </w:r>
+      <w:r>
+        <w:t>设计和权限控制的具体算法和</w:t>
+      </w:r>
+      <w:r>
+        <w:rPr>
+          <w:rFonts w:hint="eastAsia"/>
+        </w:rPr>
+        <w:t>实现思路</w:t>
+      </w:r>
+      <w:r>
+        <w:t>。</w:t>
+      </w:r>
+      <w:r>
+        <w:t xml:space="preserve"> </w:t>
+      </w:r>
+    </w:p>
+    <w:p>
+      <w:pPr>
+        <w:pStyle w:val="NormalIndent"/>
         <w:ind w:firstLine="480"/>
-        <w:jc w:val="left"/>
-        <w:rPr>
-          <w:rFonts w:asciiTheme="minorEastAsia" w:hAnsiTheme="minorEastAsia"/>
-          <w:szCs w:val="24"/>
-        </w:rPr>
-      </w:pPr>
-    </w:p>
-    <w:p>
-      <w:pPr>
+      </w:pPr>
+      <w:r>
+        <w:t>第五章</w:t>
+      </w:r>
+      <w:r>
+        <w:rPr>
+          <w:rFonts w:hint="eastAsia"/>
+        </w:rPr>
+        <w:t xml:space="preserve"> </w:t>
+      </w:r>
+      <w:r>
+        <w:rPr>
+          <w:rFonts w:hint="eastAsia"/>
+        </w:rPr>
+        <w:t>用户</w:t>
+      </w:r>
+      <w:r>
+        <w:t>管理模块</w:t>
+      </w:r>
+      <w:r>
+        <w:rPr>
+          <w:rFonts w:hint="eastAsia"/>
+        </w:rPr>
+        <w:t>。</w:t>
+      </w:r>
+    </w:p>
+    <w:p>
+      <w:pPr>
+        <w:pStyle w:val="NormalIndent"/>
         <w:ind w:firstLine="480"/>
-        <w:jc w:val="left"/>
-        <w:rPr>
-          <w:rFonts w:asciiTheme="minorEastAsia" w:hAnsiTheme="minorEastAsia"/>
-          <w:szCs w:val="24"/>
-        </w:rPr>
-      </w:pPr>
-    </w:p>
-    <w:p>
-      <w:pPr>
-        <w:ind w:firstLine="480"/>
-        <w:jc w:val="left"/>
-        <w:rPr>
-          <w:rFonts w:asciiTheme="minorEastAsia" w:hAnsiTheme="minorEastAsia"/>
-          <w:szCs w:val="24"/>
-        </w:rPr>
-      </w:pPr>
-    </w:p>
-    <w:p>
-      <w:pPr>
-        <w:ind w:firstLine="480"/>
-        <w:jc w:val="left"/>
-        <w:rPr>
-          <w:rFonts w:asciiTheme="minorEastAsia" w:hAnsiTheme="minorEastAsia"/>
-          <w:szCs w:val="24"/>
-        </w:rPr>
-      </w:pPr>
-    </w:p>
-    <w:p>
-      <w:pPr>
-        <w:ind w:firstLine="480"/>
-        <w:jc w:val="left"/>
-        <w:rPr>
-          <w:rFonts w:asciiTheme="minorEastAsia" w:hAnsiTheme="minorEastAsia"/>
-          <w:szCs w:val="24"/>
-        </w:rPr>
-      </w:pPr>
-    </w:p>
-    <w:p>
-      <w:pPr>
-        <w:pStyle w:val="2"/>
-        <w:spacing w:before="156" w:after="156"/>
-      </w:pPr>
-      <w:bookmarkStart w:id="6" w:name="_Toc387788763"/>
-      <w:r>
-        <w:rPr>
-          <w:rFonts w:hint="eastAsia"/>
-        </w:rPr>
-        <w:t>国内外研究状况</w:t>
-      </w:r>
-      <w:bookmarkEnd w:id="6"/>
-    </w:p>
-    <w:p>
-      <w:pPr>
-        <w:pStyle w:val="a0"/>
-        <w:ind w:firstLine="480"/>
-      </w:pPr>
-      <w:r>
-        <w:rPr>
-          <w:rFonts w:hint="eastAsia"/>
-        </w:rPr>
-        <w:t>中国国家高性能计算基础设施的建立要追溯到</w:t>
-      </w:r>
-      <w:r>
-        <w:rPr>
-          <w:rFonts w:hint="eastAsia"/>
-        </w:rPr>
-        <w:t>20</w:t>
-      </w:r>
-      <w:r>
-        <w:rPr>
-          <w:rFonts w:hint="eastAsia"/>
-        </w:rPr>
-        <w:t>世纪九十年代后期。</w:t>
-      </w:r>
-      <w:r>
-        <w:rPr>
-          <w:rFonts w:hint="eastAsia"/>
-        </w:rPr>
-        <w:t>1998</w:t>
-      </w:r>
-      <w:r>
-        <w:rPr>
-          <w:rFonts w:hint="eastAsia"/>
-        </w:rPr>
-        <w:t>年，国家</w:t>
-      </w:r>
-      <w:r>
-        <w:rPr>
-          <w:rFonts w:hint="eastAsia"/>
-        </w:rPr>
-        <w:t>863</w:t>
-      </w:r>
-      <w:r>
-        <w:rPr>
-          <w:rFonts w:hint="eastAsia"/>
-        </w:rPr>
-        <w:t>计划“智能计算机系统”主题将研究重点从研制单台高性能计算机转向从技术上支持我国高性能计算基础设施的构建。这个项目支持建立了由</w:t>
-      </w:r>
-      <w:r>
-        <w:rPr>
-          <w:rFonts w:hint="eastAsia"/>
-        </w:rPr>
-        <w:t>5</w:t>
-      </w:r>
-      <w:r>
-        <w:rPr>
-          <w:rFonts w:hint="eastAsia"/>
-        </w:rPr>
-        <w:t>个高性能计算中心构成的国家高性能计算环境，形成了我国高性能计算环境的雏形。</w:t>
-      </w:r>
-    </w:p>
-    <w:p>
-      <w:pPr>
-        <w:pStyle w:val="a0"/>
-        <w:ind w:firstLine="480"/>
-      </w:pPr>
-      <w:r>
-        <w:rPr>
-          <w:rFonts w:hint="eastAsia"/>
-        </w:rPr>
-        <w:t>2002-2005</w:t>
-      </w:r>
-      <w:r>
-        <w:rPr>
-          <w:rFonts w:hint="eastAsia"/>
-        </w:rPr>
-        <w:t>年，</w:t>
-      </w:r>
-      <w:r>
-        <w:rPr>
-          <w:rFonts w:hint="eastAsia"/>
-        </w:rPr>
-        <w:t>863</w:t>
-      </w:r>
-      <w:r>
-        <w:rPr>
-          <w:rFonts w:hint="eastAsia"/>
-        </w:rPr>
-        <w:t>计划实施了“高性能计算机及其核心软件”重大专项，在网格环境、网格软件和网格应用等方面完成了一批重要的研究课题；基于自主研制的网格系统软件，将分布的</w:t>
-      </w:r>
-      <w:r>
-        <w:rPr>
-          <w:rFonts w:hint="eastAsia"/>
-        </w:rPr>
-        <w:t>8</w:t>
-      </w:r>
-      <w:r>
-        <w:rPr>
-          <w:rFonts w:hint="eastAsia"/>
-        </w:rPr>
-        <w:t>个高性能计算中心连接起来，向全国的科学研究用户和行业用户提供开放共享的高性能计算服务，为我国的科学研究和信息化建设提供了新型环境和平台。</w:t>
-      </w:r>
-    </w:p>
-    <w:p>
-      <w:pPr>
-        <w:pStyle w:val="a0"/>
-        <w:ind w:firstLine="480"/>
-      </w:pPr>
-      <w:r>
-        <w:rPr>
-          <w:rFonts w:hint="eastAsia"/>
-        </w:rPr>
-        <w:t>2006-2011</w:t>
-      </w:r>
-      <w:r>
-        <w:rPr>
-          <w:rFonts w:hint="eastAsia"/>
-        </w:rPr>
-        <w:t>年，国家</w:t>
-      </w:r>
-      <w:r>
-        <w:rPr>
-          <w:rFonts w:hint="eastAsia"/>
-        </w:rPr>
-        <w:t>863</w:t>
-      </w:r>
-      <w:r>
-        <w:rPr>
-          <w:rFonts w:hint="eastAsia"/>
-        </w:rPr>
-        <w:t>计划实施了“高效能计算机及网格服务环境”重大项目，其战略目标是研制千万亿次高效能计算机系统，构建中国国家网格服务环境。在这个重大项目支持下，建成了</w:t>
-      </w:r>
-      <w:r>
-        <w:rPr>
-          <w:rFonts w:hint="eastAsia"/>
-        </w:rPr>
-        <w:t>14</w:t>
-      </w:r>
-      <w:r>
-        <w:rPr>
-          <w:rFonts w:hint="eastAsia"/>
-        </w:rPr>
-        <w:t>个结点组成的国家级高性能计算服务环境，聚合计算能力超过</w:t>
-      </w:r>
-      <w:r>
-        <w:rPr>
-          <w:rFonts w:hint="eastAsia"/>
-        </w:rPr>
-        <w:t>3000</w:t>
-      </w:r>
-      <w:r>
-        <w:rPr>
-          <w:rFonts w:hint="eastAsia"/>
-        </w:rPr>
-        <w:t>万亿次以上，存储能力超过</w:t>
-      </w:r>
-      <w:r>
-        <w:rPr>
-          <w:rFonts w:hint="eastAsia"/>
-        </w:rPr>
-        <w:t>15PB</w:t>
-      </w:r>
-      <w:r>
-        <w:rPr>
-          <w:rFonts w:hint="eastAsia"/>
-        </w:rPr>
-        <w:t>，部署了</w:t>
-      </w:r>
-      <w:r>
-        <w:rPr>
-          <w:rFonts w:hint="eastAsia"/>
-        </w:rPr>
-        <w:t>450</w:t>
-      </w:r>
-      <w:r>
-        <w:rPr>
-          <w:rFonts w:hint="eastAsia"/>
-        </w:rPr>
-        <w:t>多个软件与服务，支持了</w:t>
-      </w:r>
-      <w:r>
-        <w:rPr>
-          <w:rFonts w:hint="eastAsia"/>
-        </w:rPr>
-        <w:t>1100</w:t>
-      </w:r>
-      <w:r>
-        <w:rPr>
-          <w:rFonts w:hint="eastAsia"/>
-        </w:rPr>
-        <w:t>多项国家与地方科技项目。</w:t>
-      </w:r>
-    </w:p>
-    <w:p>
-      <w:pPr>
-        <w:pStyle w:val="a0"/>
-        <w:ind w:firstLine="480"/>
-      </w:pPr>
-      <w:r>
-        <w:rPr>
-          <w:rFonts w:hint="eastAsia"/>
-        </w:rPr>
-        <w:t>经过十余年的不懈努力，国家高性能计算环境积累了丰富的基础软件建设经验和环境运行管理经验，在实践中发挥了重要的作用，但仍存在着亟需解决的问题，比如环境建设缺乏规划、实际应用推广</w:t>
-      </w:r>
-      <w:r>
-        <w:rPr>
-          <w:rFonts w:hint="eastAsia"/>
-        </w:rPr>
-        <w:t>还有待普及、既懂计算又具有应用领域知识的跨学科人才严重不足等等</w:t>
+      </w:pPr>
+      <w:r>
+        <w:rPr>
+          <w:rFonts w:hint="eastAsia"/>
+        </w:rPr>
+        <w:t>第</w:t>
+      </w:r>
+      <w:r>
+        <w:rPr>
+          <w:rFonts w:hint="eastAsia"/>
+        </w:rPr>
+        <w:t>六</w:t>
+      </w:r>
+      <w:r>
+        <w:rPr>
+          <w:rFonts w:hint="eastAsia"/>
+        </w:rPr>
+        <w:t>章</w:t>
+      </w:r>
+      <w:r>
+        <w:rPr>
+          <w:rFonts w:hint="eastAsia"/>
+        </w:rPr>
+        <w:t xml:space="preserve"> </w:t>
+      </w:r>
+      <w:r>
+        <w:rPr>
+          <w:rFonts w:hint="eastAsia"/>
+        </w:rPr>
+        <w:t>环境</w:t>
+      </w:r>
+      <w:r>
+        <w:t>运行模块</w:t>
       </w:r>
       <w:r>
         <w:rPr>
@@ -7118,656 +7428,7 @@
     </w:p>
     <w:p>
       <w:pPr>
-        <w:ind w:firstLine="480"/>
-        <w:rPr>
-          <w:rFonts w:asciiTheme="minorEastAsia" w:hAnsiTheme="minorEastAsia"/>
-          <w:szCs w:val="24"/>
-        </w:rPr>
-      </w:pPr>
-      <w:r>
-        <w:rPr>
-          <w:rFonts w:asciiTheme="minorEastAsia" w:hAnsiTheme="minorEastAsia" w:hint="eastAsia"/>
-          <w:szCs w:val="24"/>
-        </w:rPr>
-        <w:t>美国</w:t>
-      </w:r>
-      <w:r>
-        <w:rPr>
-          <w:rFonts w:asciiTheme="minorEastAsia" w:hAnsiTheme="minorEastAsia" w:hint="eastAsia"/>
-          <w:szCs w:val="24"/>
-        </w:rPr>
-        <w:t>是</w:t>
-      </w:r>
-      <w:r>
-        <w:rPr>
-          <w:rFonts w:asciiTheme="minorEastAsia" w:hAnsiTheme="minorEastAsia" w:hint="eastAsia"/>
-          <w:szCs w:val="24"/>
-        </w:rPr>
-        <w:t>世界上最重视高性能计算机</w:t>
-      </w:r>
-      <w:r>
-        <w:rPr>
-          <w:rFonts w:asciiTheme="minorEastAsia" w:hAnsiTheme="minorEastAsia" w:hint="eastAsia"/>
-          <w:szCs w:val="24"/>
-        </w:rPr>
-        <w:t>的国家</w:t>
-      </w:r>
-      <w:r>
-        <w:rPr>
-          <w:rFonts w:asciiTheme="minorEastAsia" w:hAnsiTheme="minorEastAsia"/>
-          <w:szCs w:val="24"/>
-        </w:rPr>
-        <w:t>，同时美国也是在高性能计算</w:t>
-      </w:r>
-      <w:r>
-        <w:rPr>
-          <w:rFonts w:asciiTheme="minorEastAsia" w:hAnsiTheme="minorEastAsia" w:hint="eastAsia"/>
-          <w:szCs w:val="24"/>
-        </w:rPr>
-        <w:t>基础</w:t>
-      </w:r>
-      <w:r>
-        <w:rPr>
-          <w:rFonts w:asciiTheme="minorEastAsia" w:hAnsiTheme="minorEastAsia"/>
-          <w:szCs w:val="24"/>
-        </w:rPr>
-        <w:t>环境上</w:t>
-      </w:r>
-      <w:r>
-        <w:rPr>
-          <w:rFonts w:asciiTheme="minorEastAsia" w:hAnsiTheme="minorEastAsia" w:hint="eastAsia"/>
-          <w:szCs w:val="24"/>
-        </w:rPr>
-        <w:t>投入最多的国家</w:t>
-      </w:r>
-      <w:r>
-        <w:rPr>
-          <w:rFonts w:asciiTheme="minorEastAsia" w:hAnsiTheme="minorEastAsia" w:hint="eastAsia"/>
-          <w:szCs w:val="24"/>
-        </w:rPr>
-        <w:t>。</w:t>
-      </w:r>
-      <w:r>
-        <w:rPr>
-          <w:rFonts w:asciiTheme="minorEastAsia" w:hAnsiTheme="minorEastAsia" w:hint="eastAsia"/>
-          <w:szCs w:val="24"/>
-        </w:rPr>
-        <w:t>在美国</w:t>
-      </w:r>
-      <w:r>
-        <w:rPr>
-          <w:rFonts w:asciiTheme="minorEastAsia" w:hAnsiTheme="minorEastAsia"/>
-          <w:szCs w:val="24"/>
-        </w:rPr>
-        <w:t>有很多高性能计算的重大计划和项目，比如：</w:t>
-      </w:r>
-      <w:r>
-        <w:rPr>
-          <w:rFonts w:asciiTheme="minorEastAsia" w:hAnsiTheme="minorEastAsia" w:hint="eastAsia"/>
-          <w:szCs w:val="24"/>
-        </w:rPr>
-        <w:t>美国能源部的加速战略计算ASCI计划，ASCI计划</w:t>
-      </w:r>
-      <w:r>
-        <w:rPr>
-          <w:rFonts w:asciiTheme="minorEastAsia" w:hAnsiTheme="minorEastAsia" w:hint="eastAsia"/>
-          <w:szCs w:val="24"/>
-        </w:rPr>
-        <w:t>的</w:t>
-      </w:r>
-      <w:r>
-        <w:rPr>
-          <w:rFonts w:asciiTheme="minorEastAsia" w:hAnsiTheme="minorEastAsia" w:hint="eastAsia"/>
-          <w:szCs w:val="24"/>
-        </w:rPr>
-        <w:t>目标是构造</w:t>
-      </w:r>
-      <w:r>
-        <w:rPr>
-          <w:rFonts w:asciiTheme="minorEastAsia" w:hAnsiTheme="minorEastAsia" w:hint="eastAsia"/>
-          <w:szCs w:val="24"/>
-        </w:rPr>
-        <w:t>具有</w:t>
-      </w:r>
-      <w:r>
-        <w:rPr>
-          <w:rFonts w:asciiTheme="minorEastAsia" w:hAnsiTheme="minorEastAsia" w:hint="eastAsia"/>
-          <w:szCs w:val="24"/>
-        </w:rPr>
-        <w:t>100万亿次</w:t>
-      </w:r>
-      <w:r>
-        <w:rPr>
-          <w:rFonts w:asciiTheme="minorEastAsia" w:hAnsiTheme="minorEastAsia" w:hint="eastAsia"/>
-          <w:szCs w:val="24"/>
-        </w:rPr>
-        <w:t>计算</w:t>
-      </w:r>
-      <w:r>
-        <w:rPr>
-          <w:rFonts w:asciiTheme="minorEastAsia" w:hAnsiTheme="minorEastAsia"/>
-          <w:szCs w:val="24"/>
-        </w:rPr>
-        <w:t>能力</w:t>
-      </w:r>
-      <w:r>
-        <w:rPr>
-          <w:rFonts w:asciiTheme="minorEastAsia" w:hAnsiTheme="minorEastAsia" w:hint="eastAsia"/>
-          <w:szCs w:val="24"/>
-        </w:rPr>
-        <w:t>的超级计算机；白宫直属的HECC（High-End Computing and Computations）计划，对高性能计算的关键技术进行研发，并构建高性能基础设施；Petaflops计划开发构造千万亿次级系统的技术</w:t>
-      </w:r>
-      <w:r>
-        <w:rPr>
-          <w:rFonts w:asciiTheme="minorEastAsia" w:hAnsiTheme="minorEastAsia" w:hint="eastAsia"/>
-          <w:szCs w:val="24"/>
-        </w:rPr>
-        <w:t>。</w:t>
-      </w:r>
-    </w:p>
-    <w:p>
-      <w:pPr>
-        <w:ind w:firstLine="480"/>
-        <w:rPr>
-          <w:rFonts w:asciiTheme="minorEastAsia" w:hAnsiTheme="minorEastAsia"/>
-          <w:szCs w:val="24"/>
-        </w:rPr>
-      </w:pPr>
-      <w:r>
-        <w:rPr>
-          <w:rFonts w:asciiTheme="minorEastAsia" w:hAnsiTheme="minorEastAsia" w:hint="eastAsia"/>
-          <w:szCs w:val="24"/>
-        </w:rPr>
-        <w:t>欧洲的强项则主要体现在高性能计算机的应用方面。欧盟投入巨资建设欧洲数据网格Europena DataGrid(EDG)，面向卫星观测和数字地球、生物和气象、高能物理等应用</w:t>
-      </w:r>
-      <w:r>
-        <w:rPr>
-          <w:rFonts w:asciiTheme="minorEastAsia" w:hAnsiTheme="minorEastAsia" w:hint="eastAsia"/>
-          <w:szCs w:val="24"/>
-        </w:rPr>
-        <w:lastRenderedPageBreak/>
-        <w:t>联合开展研究并构建计算和数据网格。欧盟还资助了EuroGrid的研究和技术开发计划，目标是使用高性能计算为科学和工业群体提供一个广域分布的信息处理环境。</w:t>
-      </w:r>
-    </w:p>
-    <w:p>
-      <w:pPr>
-        <w:pStyle w:val="2"/>
-        <w:spacing w:before="156" w:after="156"/>
-      </w:pPr>
-      <w:bookmarkStart w:id="7" w:name="_Toc387788764"/>
-      <w:r>
-        <w:rPr>
-          <w:rFonts w:hint="eastAsia"/>
-        </w:rPr>
-        <w:t>课题研究</w:t>
-      </w:r>
-      <w:r>
-        <w:rPr>
-          <w:rFonts w:hint="eastAsia"/>
-        </w:rPr>
-        <w:t>内容</w:t>
-      </w:r>
-      <w:bookmarkEnd w:id="7"/>
-    </w:p>
-    <w:p>
-      <w:pPr>
-        <w:ind w:firstLine="480"/>
-        <w:rPr>
-          <w:rFonts w:asciiTheme="minorEastAsia" w:hAnsiTheme="minorEastAsia"/>
-          <w:szCs w:val="24"/>
-        </w:rPr>
-      </w:pPr>
-      <w:r>
-        <w:tab/>
-      </w:r>
-      <w:r>
-        <w:rPr>
-          <w:rFonts w:asciiTheme="minorEastAsia" w:hAnsiTheme="minorEastAsia" w:hint="eastAsia"/>
-          <w:szCs w:val="24"/>
-        </w:rPr>
-        <w:t>利用已有的工具，给定一个实体，把与他相同类别实体的属性当做他的属性，并将这些属性放到已有工具中进行值的抽取。在抽取的过程中，如果信息抽取算法返回的可信度得分高，则将此属性-值对放入infobox。</w:t>
-      </w:r>
-    </w:p>
-    <w:p>
-      <w:pPr>
-        <w:ind w:firstLine="480"/>
-        <w:rPr>
-          <w:rFonts w:asciiTheme="minorEastAsia" w:hAnsiTheme="minorEastAsia"/>
-          <w:szCs w:val="24"/>
-        </w:rPr>
-      </w:pPr>
-      <w:r>
-        <w:rPr>
-          <w:rFonts w:asciiTheme="minorEastAsia" w:hAnsiTheme="minorEastAsia"/>
-          <w:szCs w:val="24"/>
-        </w:rPr>
-        <w:t>经过上述三个部分之后，正文部分可以成功生成。</w:t>
-      </w:r>
-    </w:p>
-    <w:p>
-      <w:pPr>
-        <w:pStyle w:val="2"/>
-        <w:spacing w:before="156" w:after="156"/>
-      </w:pPr>
-      <w:bookmarkStart w:id="8" w:name="_Toc387788765"/>
-      <w:r>
-        <w:rPr>
-          <w:rFonts w:hint="eastAsia"/>
-        </w:rPr>
-        <w:t>论文构成</w:t>
-      </w:r>
-      <w:bookmarkEnd w:id="8"/>
-    </w:p>
-    <w:p>
-      <w:pPr>
-        <w:pStyle w:val="a0"/>
-        <w:ind w:firstLine="480"/>
-      </w:pPr>
-      <w:r>
-        <w:rPr>
-          <w:rFonts w:hint="eastAsia"/>
-        </w:rPr>
-        <w:t>本文的内容组织如下：</w:t>
-      </w:r>
-    </w:p>
-    <w:p>
-      <w:pPr>
-        <w:pStyle w:val="a0"/>
-        <w:ind w:firstLine="480"/>
-      </w:pPr>
-      <w:r>
-        <w:rPr>
-          <w:rFonts w:hint="eastAsia"/>
-        </w:rPr>
-        <w:t>第一章</w:t>
-      </w:r>
-      <w:r>
-        <w:rPr>
-          <w:rFonts w:hint="eastAsia"/>
-        </w:rPr>
-        <w:t xml:space="preserve"> </w:t>
-      </w:r>
-      <w:r>
-        <w:rPr>
-          <w:rFonts w:hint="eastAsia"/>
-        </w:rPr>
-        <w:t>绪论，</w:t>
-      </w:r>
-      <w:r>
-        <w:rPr>
-          <w:rFonts w:hint="eastAsia"/>
-        </w:rPr>
-        <w:t>介绍了课题背景</w:t>
-      </w:r>
-      <w:r>
-        <w:rPr>
-          <w:rFonts w:hint="eastAsia"/>
-        </w:rPr>
-        <w:t>及</w:t>
-      </w:r>
-      <w:r>
-        <w:t>目的</w:t>
-      </w:r>
-      <w:r>
-        <w:rPr>
-          <w:rFonts w:hint="eastAsia"/>
-        </w:rPr>
-        <w:t>，</w:t>
-      </w:r>
-      <w:r>
-        <w:rPr>
-          <w:rFonts w:hint="eastAsia"/>
-        </w:rPr>
-        <w:t>概述了</w:t>
-      </w:r>
-      <w:r>
-        <w:rPr>
-          <w:rFonts w:asciiTheme="minorEastAsia" w:hAnsiTheme="minorEastAsia"/>
-          <w:szCs w:val="24"/>
-        </w:rPr>
-        <w:t>运行支持平台</w:t>
-      </w:r>
-      <w:r>
-        <w:rPr>
-          <w:rFonts w:asciiTheme="minorEastAsia" w:hAnsiTheme="minorEastAsia" w:hint="eastAsia"/>
-          <w:szCs w:val="24"/>
-        </w:rPr>
-        <w:t>对于</w:t>
-      </w:r>
-      <w:r>
-        <w:rPr>
-          <w:rFonts w:asciiTheme="minorEastAsia" w:hAnsiTheme="minorEastAsia"/>
-          <w:szCs w:val="24"/>
-        </w:rPr>
-        <w:t>高性能计算环境的重要性，同时</w:t>
-      </w:r>
-      <w:r>
-        <w:rPr>
-          <w:rFonts w:asciiTheme="minorEastAsia" w:hAnsiTheme="minorEastAsia" w:hint="eastAsia"/>
-          <w:szCs w:val="24"/>
-        </w:rPr>
-        <w:t>简单</w:t>
-      </w:r>
-      <w:r>
-        <w:rPr>
-          <w:rFonts w:asciiTheme="minorEastAsia" w:hAnsiTheme="minorEastAsia"/>
-          <w:szCs w:val="24"/>
-        </w:rPr>
-        <w:t>介绍了国内</w:t>
-      </w:r>
-      <w:r>
-        <w:rPr>
-          <w:rFonts w:asciiTheme="minorEastAsia" w:hAnsiTheme="minorEastAsia" w:hint="eastAsia"/>
-          <w:szCs w:val="24"/>
-        </w:rPr>
-        <w:t>外</w:t>
-      </w:r>
-      <w:r>
-        <w:rPr>
-          <w:rFonts w:asciiTheme="minorEastAsia" w:hAnsiTheme="minorEastAsia"/>
-          <w:szCs w:val="24"/>
-        </w:rPr>
-        <w:t>对于高性能计算</w:t>
-      </w:r>
-      <w:r>
-        <w:rPr>
-          <w:rFonts w:asciiTheme="minorEastAsia" w:hAnsiTheme="minorEastAsia" w:hint="eastAsia"/>
-          <w:szCs w:val="24"/>
-        </w:rPr>
-        <w:t>环境</w:t>
-      </w:r>
-      <w:r>
-        <w:rPr>
-          <w:rFonts w:asciiTheme="minorEastAsia" w:hAnsiTheme="minorEastAsia"/>
-          <w:szCs w:val="24"/>
-        </w:rPr>
-        <w:t>基础</w:t>
-      </w:r>
-      <w:r>
-        <w:rPr>
-          <w:rFonts w:asciiTheme="minorEastAsia" w:hAnsiTheme="minorEastAsia" w:hint="eastAsia"/>
-          <w:szCs w:val="24"/>
-        </w:rPr>
-        <w:t>的</w:t>
-      </w:r>
-      <w:r>
-        <w:rPr>
-          <w:rFonts w:asciiTheme="minorEastAsia" w:hAnsiTheme="minorEastAsia"/>
-          <w:szCs w:val="24"/>
-        </w:rPr>
-        <w:t>研究，最后介绍了本课题的研究内容</w:t>
-      </w:r>
-      <w:r>
-        <w:rPr>
-          <w:rFonts w:hint="eastAsia"/>
-        </w:rPr>
-        <w:t>。</w:t>
-      </w:r>
-    </w:p>
-    <w:p>
-      <w:pPr>
-        <w:pStyle w:val="a0"/>
-        <w:ind w:firstLine="480"/>
-      </w:pPr>
-      <w:r>
-        <w:rPr>
-          <w:rFonts w:hint="eastAsia"/>
-        </w:rPr>
-        <w:t>第二章</w:t>
-      </w:r>
-      <w:r>
-        <w:rPr>
-          <w:rFonts w:hint="eastAsia"/>
-        </w:rPr>
-        <w:t xml:space="preserve"> </w:t>
-      </w:r>
-      <w:r>
-        <w:rPr>
-          <w:rFonts w:hint="eastAsia"/>
-        </w:rPr>
-        <w:t>相关技术</w:t>
-      </w:r>
-      <w:r>
-        <w:rPr>
-          <w:rFonts w:hint="eastAsia"/>
-        </w:rPr>
-        <w:t>，</w:t>
-      </w:r>
-      <w:r>
-        <w:rPr>
-          <w:rFonts w:hint="eastAsia"/>
-        </w:rPr>
-        <w:t>对</w:t>
-      </w:r>
-      <w:r>
-        <w:t>在</w:t>
-      </w:r>
-      <w:r>
-        <w:rPr>
-          <w:rFonts w:hint="eastAsia"/>
-        </w:rPr>
-        <w:t>运行</w:t>
-      </w:r>
-      <w:r>
-        <w:t>支持平台前端设计和</w:t>
-      </w:r>
-      <w:r>
-        <w:rPr>
-          <w:rFonts w:hint="eastAsia"/>
-        </w:rPr>
-        <w:t>实现</w:t>
-      </w:r>
-      <w:r>
-        <w:t>中涉及到的相关技术进行了介绍</w:t>
-      </w:r>
-      <w:r>
-        <w:rPr>
-          <w:rFonts w:hint="eastAsia"/>
-        </w:rPr>
-        <w:t>。</w:t>
-      </w:r>
-    </w:p>
-    <w:p>
-      <w:pPr>
-        <w:pStyle w:val="a0"/>
-        <w:ind w:firstLine="480"/>
-      </w:pPr>
-      <w:r>
-        <w:rPr>
-          <w:rFonts w:hint="eastAsia"/>
-        </w:rPr>
-        <w:t>第三章</w:t>
-      </w:r>
-      <w:r>
-        <w:rPr>
-          <w:rFonts w:hint="eastAsia"/>
-        </w:rPr>
-        <w:t xml:space="preserve"> </w:t>
-      </w:r>
-      <w:r>
-        <w:rPr>
-          <w:rFonts w:hint="eastAsia"/>
-        </w:rPr>
-        <w:t>运行支持平台前端的整体结构</w:t>
-      </w:r>
-      <w:r>
-        <w:rPr>
-          <w:rFonts w:hint="eastAsia"/>
-        </w:rPr>
-        <w:t>，</w:t>
-      </w:r>
-      <w:r>
-        <w:rPr>
-          <w:rFonts w:hint="eastAsia"/>
-        </w:rPr>
-        <w:t>对</w:t>
-      </w:r>
-      <w:r>
-        <w:rPr>
-          <w:rFonts w:hint="eastAsia"/>
-        </w:rPr>
-        <w:t>运行支持平台前端的整体结构</w:t>
-      </w:r>
-      <w:r>
-        <w:rPr>
-          <w:rFonts w:hint="eastAsia"/>
-        </w:rPr>
-        <w:t>进行</w:t>
-      </w:r>
-      <w:r>
-        <w:t>了分析与</w:t>
-      </w:r>
-      <w:r>
-        <w:rPr>
-          <w:rFonts w:hint="eastAsia"/>
-        </w:rPr>
-        <w:t>介绍</w:t>
-      </w:r>
-      <w:r>
-        <w:t>。</w:t>
-      </w:r>
-    </w:p>
-    <w:p>
-      <w:pPr>
-        <w:pStyle w:val="a0"/>
-        <w:ind w:firstLine="480"/>
-      </w:pPr>
-      <w:r>
-        <w:rPr>
-          <w:rFonts w:hint="eastAsia"/>
-        </w:rPr>
-        <w:t>第四章</w:t>
-      </w:r>
-      <w:r>
-        <w:rPr>
-          <w:rFonts w:hint="eastAsia"/>
-        </w:rPr>
-        <w:t xml:space="preserve"> </w:t>
-      </w:r>
-      <w:r>
-        <w:rPr>
-          <w:rFonts w:hint="eastAsia"/>
-        </w:rPr>
-        <w:t>首页</w:t>
-      </w:r>
-      <w:r>
-        <w:t>登录与权限控制</w:t>
-      </w:r>
-      <w:r>
-        <w:rPr>
-          <w:rFonts w:hint="eastAsia"/>
-        </w:rPr>
-        <w:t>。</w:t>
-      </w:r>
-      <w:r>
-        <w:rPr>
-          <w:rFonts w:hint="eastAsia"/>
-        </w:rPr>
-        <w:t>介绍</w:t>
-      </w:r>
-      <w:r>
-        <w:t>了首页登录</w:t>
-      </w:r>
-      <w:r>
-        <w:rPr>
-          <w:rFonts w:hint="eastAsia"/>
-        </w:rPr>
-        <w:t>的</w:t>
-      </w:r>
-      <w:r>
-        <w:t>设计和权限控制的具体算法和</w:t>
-      </w:r>
-      <w:r>
-        <w:rPr>
-          <w:rFonts w:hint="eastAsia"/>
-        </w:rPr>
-        <w:t>实现思路</w:t>
-      </w:r>
-      <w:r>
-        <w:t>。</w:t>
-      </w:r>
-      <w:r>
-        <w:t xml:space="preserve"> </w:t>
-      </w:r>
-    </w:p>
-    <w:p>
-      <w:pPr>
-        <w:pStyle w:val="a0"/>
-        <w:ind w:firstLine="480"/>
-      </w:pPr>
-      <w:r>
-        <w:t>第五章</w:t>
-      </w:r>
-      <w:r>
-        <w:rPr>
-          <w:rFonts w:hint="eastAsia"/>
-        </w:rPr>
-        <w:t xml:space="preserve"> </w:t>
-      </w:r>
-      <w:r>
-        <w:rPr>
-          <w:rFonts w:hint="eastAsia"/>
-        </w:rPr>
-        <w:t>用户</w:t>
-      </w:r>
-      <w:r>
-        <w:t>管理模块</w:t>
-      </w:r>
-      <w:r>
-        <w:rPr>
-          <w:rFonts w:hint="eastAsia"/>
-        </w:rPr>
-        <w:t>。</w:t>
-      </w:r>
-    </w:p>
-    <w:p>
-      <w:pPr>
-        <w:pStyle w:val="a0"/>
-        <w:ind w:firstLine="480"/>
-      </w:pPr>
-      <w:r>
-        <w:rPr>
-          <w:rFonts w:hint="eastAsia"/>
-        </w:rPr>
-        <w:t>第</w:t>
-      </w:r>
-      <w:r>
-        <w:rPr>
-          <w:rFonts w:hint="eastAsia"/>
-        </w:rPr>
-        <w:t>六</w:t>
-      </w:r>
-      <w:r>
-        <w:rPr>
-          <w:rFonts w:hint="eastAsia"/>
-        </w:rPr>
-        <w:t>章</w:t>
-      </w:r>
-      <w:r>
-        <w:rPr>
-          <w:rFonts w:hint="eastAsia"/>
-        </w:rPr>
-        <w:t xml:space="preserve"> </w:t>
-      </w:r>
-      <w:r>
-        <w:rPr>
-          <w:rFonts w:hint="eastAsia"/>
-        </w:rPr>
-        <w:t>环境</w:t>
-      </w:r>
-      <w:r>
-        <w:t>运行模块</w:t>
-      </w:r>
-      <w:r>
-        <w:rPr>
-          <w:rFonts w:hint="eastAsia"/>
-        </w:rPr>
-        <w:t>。</w:t>
-      </w:r>
-    </w:p>
-    <w:p>
-      <w:pPr>
-        <w:pStyle w:val="a0"/>
+        <w:pStyle w:val="NormalIndent"/>
         <w:ind w:firstLine="480"/>
         <w:sectPr>
           <w:pgSz w:w="11906" w:h="16838" w:code="9"/>
@@ -7834,7 +7495,7 @@
     </w:p>
     <w:p>
       <w:pPr>
-        <w:pStyle w:val="1"/>
+        <w:pStyle w:val="Heading1"/>
         <w:spacing w:before="156" w:after="156"/>
       </w:pPr>
       <w:bookmarkStart w:id="9" w:name="_Toc387788766"/>
@@ -7848,7 +7509,7 @@
     </w:p>
     <w:p>
       <w:pPr>
-        <w:pStyle w:val="a0"/>
+        <w:pStyle w:val="NormalIndent"/>
         <w:ind w:firstLine="480"/>
       </w:pPr>
       <w:r>
@@ -7934,7 +7595,7 @@
     </w:p>
     <w:p>
       <w:pPr>
-        <w:pStyle w:val="2"/>
+        <w:pStyle w:val="Heading2"/>
         <w:spacing w:before="156" w:after="156"/>
       </w:pPr>
       <w:bookmarkStart w:id="10" w:name="_Toc387788773"/>
@@ -7948,7 +7609,7 @@
     </w:p>
     <w:p>
       <w:pPr>
-        <w:pStyle w:val="a0"/>
+        <w:pStyle w:val="NormalIndent"/>
         <w:ind w:firstLine="480"/>
       </w:pPr>
       <w:r>
@@ -8152,7 +7813,7 @@
     </w:p>
     <w:p>
       <w:pPr>
-        <w:pStyle w:val="a0"/>
+        <w:pStyle w:val="NormalIndent"/>
         <w:ind w:firstLine="480"/>
       </w:pPr>
       <w:r>
@@ -8218,7 +7879,7 @@
     </w:p>
     <w:p>
       <w:pPr>
-        <w:pStyle w:val="a0"/>
+        <w:pStyle w:val="NormalIndent"/>
         <w:numPr>
           <w:ilvl w:val="0"/>
           <w:numId w:val="4"/>
@@ -8252,7 +7913,7 @@
     </w:p>
     <w:p>
       <w:pPr>
-        <w:pStyle w:val="a0"/>
+        <w:pStyle w:val="NormalIndent"/>
         <w:numPr>
           <w:ilvl w:val="0"/>
           <w:numId w:val="4"/>
@@ -8331,7 +7992,7 @@
     </w:p>
     <w:p>
       <w:pPr>
-        <w:pStyle w:val="a0"/>
+        <w:pStyle w:val="NormalIndent"/>
         <w:numPr>
           <w:ilvl w:val="0"/>
           <w:numId w:val="4"/>
@@ -8380,7 +8041,7 @@
     </w:p>
     <w:p>
       <w:pPr>
-        <w:pStyle w:val="a0"/>
+        <w:pStyle w:val="NormalIndent"/>
         <w:ind w:firstLineChars="0"/>
       </w:pPr>
       <w:r>
@@ -8506,7 +8167,7 @@
     </w:p>
     <w:p>
       <w:pPr>
-        <w:pStyle w:val="a0"/>
+        <w:pStyle w:val="NormalIndent"/>
         <w:ind w:firstLineChars="0"/>
       </w:pPr>
       <w:r>
@@ -8536,7 +8197,7 @@
     </w:p>
     <w:p>
       <w:pPr>
-        <w:pStyle w:val="a0"/>
+        <w:pStyle w:val="NormalIndent"/>
         <w:ind w:firstLineChars="0"/>
       </w:pPr>
       <w:r>
@@ -8603,7 +8264,7 @@
     </w:p>
     <w:p>
       <w:pPr>
-        <w:pStyle w:val="a0"/>
+        <w:pStyle w:val="NormalIndent"/>
         <w:ind w:firstLineChars="0"/>
       </w:pPr>
       <w:r>
@@ -8615,7 +8276,7 @@
     </w:p>
     <w:p>
       <w:pPr>
-        <w:pStyle w:val="a0"/>
+        <w:pStyle w:val="NormalIndent"/>
         <w:ind w:firstLineChars="0"/>
       </w:pPr>
       <w:r>
@@ -8705,13 +8366,13 @@
     </w:p>
     <w:p>
       <w:pPr>
-        <w:pStyle w:val="a0"/>
+        <w:pStyle w:val="NormalIndent"/>
         <w:ind w:firstLineChars="0"/>
       </w:pPr>
     </w:p>
     <w:p>
       <w:pPr>
-        <w:pStyle w:val="2"/>
+        <w:pStyle w:val="Heading2"/>
         <w:spacing w:before="156" w:after="156"/>
       </w:pPr>
       <w:bookmarkStart w:id="11" w:name="_Toc387788774"/>
@@ -8728,7 +8389,7 @@
     </w:p>
     <w:p>
       <w:pPr>
-        <w:pStyle w:val="a0"/>
+        <w:pStyle w:val="NormalIndent"/>
         <w:ind w:firstLine="480"/>
       </w:pPr>
       <w:r>
@@ -8848,7 +8509,7 @@
     </w:p>
     <w:p>
       <w:pPr>
-        <w:pStyle w:val="a0"/>
+        <w:pStyle w:val="NormalIndent"/>
         <w:ind w:firstLine="480"/>
       </w:pPr>
       <w:r>
@@ -8917,7 +8578,7 @@
     </w:p>
     <w:p>
       <w:pPr>
-        <w:pStyle w:val="a0"/>
+        <w:pStyle w:val="NormalIndent"/>
         <w:numPr>
           <w:ilvl w:val="0"/>
           <w:numId w:val="5"/>
@@ -8995,6 +8656,12 @@
         <w:rPr>
           <w:rFonts w:hint="eastAsia"/>
         </w:rPr>
+        <w:t>可以</w:t>
+      </w:r>
+      <w:r>
+        <w:rPr>
+          <w:rFonts w:hint="eastAsia"/>
+        </w:rPr>
         <w:t>通过标签名、属性名或内容对</w:t>
       </w:r>
       <w:r>
@@ -9054,7 +8721,7 @@
     </w:p>
     <w:p>
       <w:pPr>
-        <w:pStyle w:val="a0"/>
+        <w:pStyle w:val="NormalIndent"/>
         <w:numPr>
           <w:ilvl w:val="0"/>
           <w:numId w:val="5"/>
@@ -9125,7 +8792,7 @@
     </w:p>
     <w:p>
       <w:pPr>
-        <w:pStyle w:val="a0"/>
+        <w:pStyle w:val="NormalIndent"/>
         <w:ind w:left="720" w:firstLineChars="0" w:firstLine="0"/>
         <w:jc w:val="left"/>
       </w:pPr>
@@ -9177,7 +8844,7 @@
     </w:p>
     <w:p>
       <w:pPr>
-        <w:pStyle w:val="a0"/>
+        <w:pStyle w:val="NormalIndent"/>
         <w:numPr>
           <w:ilvl w:val="0"/>
           <w:numId w:val="5"/>
@@ -9195,7 +8862,15 @@
         <w:rPr>
           <w:rFonts w:hint="eastAsia"/>
         </w:rPr>
-        <w:t>同修改页面的表现原理一致，</w:t>
+        <w:t>同修改页面的表现原理一致</w:t>
+      </w:r>
+      <w:bookmarkStart w:id="12" w:name="_GoBack"/>
+      <w:bookmarkEnd w:id="12"/>
+      <w:r>
+        <w:rPr>
+          <w:rFonts w:hint="eastAsia"/>
+        </w:rPr>
+        <w:t>，</w:t>
       </w:r>
       <w:r>
         <w:rPr>
@@ -9248,7 +8923,7 @@
     </w:p>
     <w:p>
       <w:pPr>
-        <w:pStyle w:val="a0"/>
+        <w:pStyle w:val="NormalIndent"/>
         <w:numPr>
           <w:ilvl w:val="0"/>
           <w:numId w:val="5"/>
@@ -9344,7 +9019,7 @@
     </w:p>
     <w:p>
       <w:pPr>
-        <w:pStyle w:val="a0"/>
+        <w:pStyle w:val="NormalIndent"/>
         <w:numPr>
           <w:ilvl w:val="0"/>
           <w:numId w:val="5"/>
@@ -9433,10 +9108,10 @@
     </w:p>
     <w:p>
       <w:pPr>
-        <w:pStyle w:val="2"/>
+        <w:pStyle w:val="Heading2"/>
         <w:spacing w:before="156" w:after="156"/>
       </w:pPr>
-      <w:bookmarkStart w:id="12" w:name="_Toc387788776"/>
+      <w:bookmarkStart w:id="13" w:name="_Toc387788776"/>
       <w:r>
         <w:t>REST</w:t>
       </w:r>
@@ -9446,11 +9121,11 @@
         </w:rPr>
         <w:t>ful</w:t>
       </w:r>
-      <w:bookmarkEnd w:id="12"/>
-    </w:p>
-    <w:p>
-      <w:pPr>
-        <w:pStyle w:val="a0"/>
+      <w:bookmarkEnd w:id="13"/>
+    </w:p>
+    <w:p>
+      <w:pPr>
+        <w:pStyle w:val="NormalIndent"/>
         <w:ind w:firstLine="480"/>
       </w:pPr>
       <w:r>
@@ -9540,7 +9215,7 @@
     </w:p>
     <w:p>
       <w:pPr>
-        <w:pStyle w:val="a0"/>
+        <w:pStyle w:val="NormalIndent"/>
         <w:ind w:firstLine="480"/>
       </w:pPr>
       <w:r>
@@ -9570,7 +9245,7 @@
     </w:p>
     <w:p>
       <w:pPr>
-        <w:pStyle w:val="a0"/>
+        <w:pStyle w:val="NormalIndent"/>
         <w:ind w:firstLine="480"/>
       </w:pPr>
       <w:r>
@@ -9666,7 +9341,7 @@
     </w:p>
     <w:p>
       <w:pPr>
-        <w:pStyle w:val="a0"/>
+        <w:pStyle w:val="NormalIndent"/>
         <w:ind w:firstLine="480"/>
       </w:pPr>
       <w:r>
@@ -9690,7 +9365,7 @@
     </w:p>
     <w:p>
       <w:pPr>
-        <w:pStyle w:val="a0"/>
+        <w:pStyle w:val="NormalIndent"/>
         <w:ind w:firstLine="480"/>
       </w:pPr>
       <w:r>
@@ -9726,10 +9401,10 @@
     </w:p>
     <w:p>
       <w:pPr>
-        <w:pStyle w:val="2"/>
+        <w:pStyle w:val="Heading2"/>
         <w:spacing w:before="156" w:after="156"/>
       </w:pPr>
-      <w:bookmarkStart w:id="13" w:name="_Toc387788768"/>
+      <w:bookmarkStart w:id="14" w:name="_Toc387788768"/>
       <w:r>
         <w:rPr>
           <w:rFonts w:hint="eastAsia"/>
@@ -9740,11 +9415,11 @@
       <w:r>
         <w:t>/HTTPS</w:t>
       </w:r>
-      <w:bookmarkEnd w:id="13"/>
-    </w:p>
-    <w:p>
-      <w:pPr>
-        <w:pStyle w:val="a0"/>
+      <w:bookmarkEnd w:id="14"/>
+    </w:p>
+    <w:p>
+      <w:pPr>
+        <w:pStyle w:val="NormalIndent"/>
         <w:ind w:firstLine="480"/>
       </w:pPr>
       <w:r>
@@ -9780,7 +9455,7 @@
     </w:p>
     <w:p>
       <w:pPr>
-        <w:pStyle w:val="a0"/>
+        <w:pStyle w:val="NormalIndent"/>
         <w:ind w:firstLine="480"/>
       </w:pPr>
       <w:r>
@@ -9984,7 +9659,7 @@
     </w:p>
     <w:p>
       <w:pPr>
-        <w:pStyle w:val="a0"/>
+        <w:pStyle w:val="NormalIndent"/>
         <w:ind w:firstLine="480"/>
       </w:pPr>
       <w:r>
@@ -10092,7 +9767,7 @@
     </w:p>
     <w:p>
       <w:pPr>
-        <w:pStyle w:val="a0"/>
+        <w:pStyle w:val="NormalIndent"/>
         <w:ind w:firstLine="480"/>
       </w:pPr>
       <w:r>
@@ -10260,7 +9935,7 @@
     </w:p>
     <w:p>
       <w:pPr>
-        <w:pStyle w:val="a0"/>
+        <w:pStyle w:val="NormalIndent"/>
         <w:ind w:firstLine="480"/>
       </w:pPr>
       <w:r>
@@ -10356,7 +10031,7 @@
     </w:p>
     <w:p>
       <w:pPr>
-        <w:pStyle w:val="a0"/>
+        <w:pStyle w:val="NormalIndent"/>
         <w:ind w:firstLine="480"/>
       </w:pPr>
       <w:r>
@@ -10458,13 +10133,13 @@
     </w:p>
     <w:p>
       <w:pPr>
-        <w:pStyle w:val="a0"/>
+        <w:pStyle w:val="NormalIndent"/>
         <w:ind w:firstLineChars="175"/>
       </w:pPr>
     </w:p>
     <w:p>
       <w:pPr>
-        <w:pStyle w:val="a0"/>
+        <w:pStyle w:val="NormalIndent"/>
         <w:ind w:firstLine="480"/>
       </w:pPr>
     </w:p>
@@ -10475,7 +10150,7 @@
     </w:p>
     <w:p>
       <w:pPr>
-        <w:pStyle w:val="1"/>
+        <w:pStyle w:val="Heading1"/>
         <w:spacing w:before="156" w:after="156"/>
       </w:pPr>
       <w:r>
@@ -11269,9 +10944,6 @@
     <w:p>
       <w:pPr>
         <w:ind w:firstLine="480"/>
-        <w:rPr>
-          <w:rFonts w:hint="eastAsia"/>
-        </w:rPr>
       </w:pPr>
       <w:r>
         <w:t>平台用户界面</w:t>
@@ -11386,6 +11058,55 @@
       </w:r>
       <w:r>
         <w:t>dataservice</w:t>
+      </w:r>
+      <w:r>
+        <w:rPr>
+          <w:rFonts w:hint="eastAsia"/>
+        </w:rPr>
+        <w:t>，</w:t>
+      </w:r>
+      <w:r>
+        <w:t>四层结构主要体现在首页登录</w:t>
+      </w:r>
+      <w:r>
+        <w:rPr>
+          <w:rFonts w:hint="eastAsia"/>
+        </w:rPr>
+        <w:t>、</w:t>
+      </w:r>
+      <w:r>
+        <w:t>用户管理和网站管理</w:t>
+      </w:r>
+      <w:r>
+        <w:rPr>
+          <w:rFonts w:hint="eastAsia"/>
+        </w:rPr>
+        <w:t>，</w:t>
+      </w:r>
+      <w:r>
+        <w:t>在环境运行模块主要使用了</w:t>
+      </w:r>
+      <w:r>
+        <w:t>jQuery</w:t>
+      </w:r>
+      <w:r>
+        <w:t>和</w:t>
+      </w:r>
+      <w:r>
+        <w:t>CGI</w:t>
+      </w:r>
+      <w:r>
+        <w:rPr>
+          <w:rFonts w:hint="eastAsia"/>
+        </w:rPr>
+        <w:t>，</w:t>
+      </w:r>
+      <w:r>
+        <w:t>除了权限验证</w:t>
+      </w:r>
+      <w:r>
+        <w:lastRenderedPageBreak/>
+        <w:t>外没有调用后台程序</w:t>
       </w:r>
       <w:r>
         <w:t>。</w:t>
@@ -11422,19 +11143,16 @@
             <v:path o:extrusionok="f" gradientshapeok="t" o:connecttype="rect"/>
             <o:lock v:ext="edit" aspectratio="t"/>
           </v:shapetype>
-          <v:shape id="_x0000_i1025" type="#_x0000_t75" style="width:241.1pt;height:241.1pt" o:ole="">
+          <v:shape id="_x0000_i1025" type="#_x0000_t75" style="width:241.15pt;height:241.15pt" o:ole="">
             <v:imagedata r:id="rId26" o:title=""/>
           </v:shape>
-          <o:OLEObject Type="Embed" ProgID="Visio.Drawing.15" ShapeID="_x0000_i1025" DrawAspect="Content" ObjectID="_1462393578" r:id="rId27"/>
+          <o:OLEObject Type="Embed" ProgID="Visio.Drawing.15" ShapeID="_x0000_i1025" DrawAspect="Content" ObjectID="_1462453927" r:id="rId27"/>
         </w:object>
       </w:r>
     </w:p>
     <w:p>
       <w:pPr>
         <w:ind w:firstLine="480"/>
-        <w:rPr>
-          <w:rFonts w:hint="eastAsia"/>
-        </w:rPr>
       </w:pPr>
       <w:r>
         <w:rPr>
@@ -11572,9 +11290,6 @@
     <w:p>
       <w:pPr>
         <w:ind w:firstLine="480"/>
-        <w:rPr>
-          <w:rFonts w:hint="eastAsia"/>
-        </w:rPr>
       </w:pPr>
       <w:r>
         <w:t>最上面一层为</w:t>
@@ -11927,6 +11642,7 @@
         <w:t>一层</w:t>
       </w:r>
       <w:r>
+        <w:lastRenderedPageBreak/>
         <w:t>中的类</w:t>
       </w:r>
       <w:r>
@@ -12035,94 +11751,659 @@
         <w:t>进行验证，</w:t>
       </w:r>
       <w:r>
+        <w:t>判断用户是否有权限进行</w:t>
+      </w:r>
+      <w:r>
+        <w:t>G</w:t>
+      </w:r>
+      <w:r>
+        <w:t>et</w:t>
+      </w:r>
+      <w:r>
+        <w:t>或</w:t>
+      </w:r>
+      <w:r>
+        <w:t>Post</w:t>
+      </w:r>
+      <w:r>
+        <w:t>请求。</w:t>
+      </w:r>
+    </w:p>
+    <w:p>
+      <w:pPr>
+        <w:ind w:firstLine="480"/>
+      </w:pPr>
+      <w:r>
+        <w:t>Service</w:t>
+      </w:r>
+      <w:r>
+        <w:rPr>
+          <w:rFonts w:hint="eastAsia"/>
+        </w:rPr>
+        <w:t>提供</w:t>
+      </w:r>
+      <w:r>
+        <w:t>相应的接口处理</w:t>
+      </w:r>
+      <w:r>
+        <w:t>servlet</w:t>
+      </w:r>
+      <w:r>
+        <w:t>的各种请求，</w:t>
+      </w:r>
+      <w:r>
+        <w:t>完成请求的各种功能</w:t>
+      </w:r>
+      <w:r>
+        <w:rPr>
+          <w:rFonts w:hint="eastAsia"/>
+        </w:rPr>
+        <w:t>，</w:t>
+      </w:r>
+      <w:r>
+        <w:t>其中包括数据的查询</w:t>
+      </w:r>
+      <w:r>
+        <w:rPr>
+          <w:rFonts w:hint="eastAsia"/>
+        </w:rPr>
+        <w:t>、</w:t>
+      </w:r>
+      <w:r>
+        <w:t>增加</w:t>
+      </w:r>
+      <w:r>
+        <w:rPr>
+          <w:rFonts w:hint="eastAsia"/>
+        </w:rPr>
+        <w:t>、</w:t>
+      </w:r>
+      <w:r>
+        <w:t>修改和删除</w:t>
+      </w:r>
+      <w:r>
+        <w:rPr>
+          <w:rFonts w:hint="eastAsia"/>
+        </w:rPr>
+        <w:t>，</w:t>
+      </w:r>
+      <w:r>
+        <w:t>在</w:t>
+      </w:r>
+      <w:r>
+        <w:t>Service</w:t>
+      </w:r>
+      <w:r>
+        <w:t>一层中将</w:t>
+      </w:r>
+      <w:r>
+        <w:rPr>
+          <w:rFonts w:hint="eastAsia"/>
+        </w:rPr>
+        <w:t>S</w:t>
+      </w:r>
+      <w:r>
+        <w:t>ervlet</w:t>
+      </w:r>
+      <w:r>
+        <w:t>传入的参数格式</w:t>
+      </w:r>
+      <w:r>
+        <w:rPr>
+          <w:rFonts w:hint="eastAsia"/>
+        </w:rPr>
+        <w:t>（</w:t>
+      </w:r>
+      <w:r>
+        <w:t>主要是</w:t>
+      </w:r>
+      <w:r>
+        <w:t>J</w:t>
+      </w:r>
+      <w:r>
+        <w:rPr>
+          <w:rFonts w:hint="eastAsia"/>
+        </w:rPr>
+        <w:t>SON</w:t>
+      </w:r>
+      <w:r>
+        <w:t>格式</w:t>
+      </w:r>
+      <w:r>
+        <w:rPr>
+          <w:rFonts w:hint="eastAsia"/>
+        </w:rPr>
+        <w:t>）</w:t>
+      </w:r>
+      <w:r>
+        <w:t>进行反序列化</w:t>
+      </w:r>
+      <w:r>
+        <w:rPr>
+          <w:rFonts w:hint="eastAsia"/>
+        </w:rPr>
+        <w:t>，转换为</w:t>
+      </w:r>
+      <w:r>
+        <w:rPr>
+          <w:rFonts w:hint="eastAsia"/>
+        </w:rPr>
+        <w:t>RESTful</w:t>
+      </w:r>
+      <w:r>
+        <w:rPr>
+          <w:rFonts w:hint="eastAsia"/>
+        </w:rPr>
+        <w:t>接口需要的形式</w:t>
+      </w:r>
+      <w:r>
+        <w:rPr>
+          <w:rFonts w:hint="eastAsia"/>
+        </w:rPr>
+        <w:t>，调用</w:t>
+      </w:r>
+      <w:r>
+        <w:rPr>
+          <w:rFonts w:hint="eastAsia"/>
+        </w:rPr>
+        <w:t>data</w:t>
+      </w:r>
+      <w:r>
+        <w:t xml:space="preserve"> service</w:t>
+      </w:r>
+      <w:r>
+        <w:t>的接口</w:t>
+      </w:r>
+      <w:r>
+        <w:rPr>
+          <w:rFonts w:hint="eastAsia"/>
+        </w:rPr>
+        <w:t>，</w:t>
+      </w:r>
+      <w:r>
+        <w:t>得到结果数据后</w:t>
+      </w:r>
+      <w:r>
+        <w:rPr>
+          <w:rFonts w:hint="eastAsia"/>
+        </w:rPr>
+        <w:t>，</w:t>
+      </w:r>
+      <w:r>
+        <w:t>转换为客户端需要的格式和内容</w:t>
+      </w:r>
+      <w:r>
+        <w:rPr>
+          <w:rFonts w:hint="eastAsia"/>
+        </w:rPr>
+        <w:t>，</w:t>
+      </w:r>
+      <w:r>
+        <w:t>把</w:t>
+      </w:r>
+      <w:r>
+        <w:t>数据传输给</w:t>
+      </w:r>
+      <w:r>
+        <w:t>S</w:t>
+      </w:r>
+      <w:r>
+        <w:t>ervlet</w:t>
+      </w:r>
+      <w:r>
+        <w:rPr>
+          <w:rFonts w:hint="eastAsia"/>
+        </w:rPr>
+        <w:t>。</w:t>
+      </w:r>
+    </w:p>
+    <w:p>
+      <w:pPr>
+        <w:ind w:firstLine="480"/>
+        <w:rPr>
+          <w:rFonts w:hint="eastAsia"/>
+        </w:rPr>
+      </w:pPr>
+      <w:r>
+        <w:t>Data Service</w:t>
+      </w:r>
+      <w:r>
+        <w:t>作为框架的最底层主要负责调用</w:t>
+      </w:r>
+      <w:r>
+        <w:rPr>
+          <w:rFonts w:hint="eastAsia"/>
+        </w:rPr>
+        <w:t>RESTful</w:t>
+      </w:r>
+      <w:r>
+        <w:rPr>
+          <w:rFonts w:hint="eastAsia"/>
+        </w:rPr>
+        <w:t>接口，其重要的作用是用来调试</w:t>
+      </w:r>
+      <w:r>
+        <w:rPr>
+          <w:rFonts w:hint="eastAsia"/>
+        </w:rPr>
+        <w:t>RESTful</w:t>
+      </w:r>
+      <w:r>
+        <w:rPr>
+          <w:rFonts w:hint="eastAsia"/>
+        </w:rPr>
+        <w:t>接口</w:t>
+      </w:r>
+      <w:r>
+        <w:rPr>
+          <w:rFonts w:hint="eastAsia"/>
+        </w:rPr>
+        <w:t>，因为</w:t>
+      </w:r>
+      <w:r>
+        <w:rPr>
+          <w:rFonts w:hint="eastAsia"/>
+        </w:rPr>
+        <w:t>RESTful</w:t>
+      </w:r>
+      <w:r>
+        <w:rPr>
+          <w:rFonts w:hint="eastAsia"/>
+        </w:rPr>
+        <w:t>接口</w:t>
+      </w:r>
+      <w:r>
+        <w:rPr>
+          <w:rFonts w:hint="eastAsia"/>
+        </w:rPr>
+        <w:t>是由第三方提供，在调用过程中可能出现问题，包括接口本身的错误，调用方法的错误，网络的问题等，</w:t>
+      </w:r>
+      <w:r>
+        <w:t>Data Service</w:t>
+      </w:r>
+      <w:r>
+        <w:t>可以看做在平台</w:t>
+      </w:r>
+      <w:r>
+        <w:t>web</w:t>
+      </w:r>
+      <w:r>
+        <w:t>应用中</w:t>
+      </w:r>
+      <w:r>
+        <w:rPr>
+          <w:rFonts w:hint="eastAsia"/>
+        </w:rPr>
+        <w:t>把</w:t>
+      </w:r>
+      <w:r>
+        <w:rPr>
+          <w:rFonts w:hint="eastAsia"/>
+        </w:rPr>
+        <w:t>RESTful</w:t>
+      </w:r>
+      <w:r>
+        <w:rPr>
+          <w:rFonts w:hint="eastAsia"/>
+        </w:rPr>
+        <w:t>接口又封装了一层，因为在</w:t>
+      </w:r>
+      <w:r>
+        <w:rPr>
+          <w:rFonts w:hint="eastAsia"/>
+        </w:rPr>
+        <w:t>Service</w:t>
+      </w:r>
+      <w:r>
+        <w:rPr>
+          <w:rFonts w:hint="eastAsia"/>
+        </w:rPr>
+        <w:t>一层已经将数据格式转换为</w:t>
+      </w:r>
+      <w:r>
+        <w:rPr>
+          <w:rFonts w:hint="eastAsia"/>
+        </w:rPr>
+        <w:t>RESTful</w:t>
+      </w:r>
+      <w:r>
+        <w:rPr>
+          <w:rFonts w:hint="eastAsia"/>
+        </w:rPr>
+        <w:t>接口</w:t>
+      </w:r>
+      <w:r>
+        <w:rPr>
+          <w:rFonts w:hint="eastAsia"/>
+        </w:rPr>
+        <w:t>调用的参数形式，</w:t>
+      </w:r>
+      <w:r>
+        <w:t>Data Service</w:t>
+      </w:r>
+      <w:r>
+        <w:t>只需要使用</w:t>
+      </w:r>
+      <w:r>
+        <w:t>Service</w:t>
+      </w:r>
+      <w:r>
+        <w:t>传入的参数</w:t>
+      </w:r>
+      <w:r>
+        <w:rPr>
+          <w:rFonts w:hint="eastAsia"/>
+        </w:rPr>
+        <w:t>调用</w:t>
+      </w:r>
+      <w:r>
+        <w:rPr>
+          <w:rFonts w:hint="eastAsia"/>
+        </w:rPr>
+        <w:t>RESTful</w:t>
+      </w:r>
+      <w:r>
+        <w:rPr>
+          <w:rFonts w:hint="eastAsia"/>
+        </w:rPr>
+        <w:t>接口</w:t>
+      </w:r>
+      <w:r>
+        <w:rPr>
+          <w:rFonts w:hint="eastAsia"/>
+        </w:rPr>
+        <w:t>，返回</w:t>
+      </w:r>
+      <w:r>
+        <w:rPr>
+          <w:rFonts w:hint="eastAsia"/>
+        </w:rPr>
+        <w:t>RESTful</w:t>
+      </w:r>
+      <w:r>
+        <w:rPr>
+          <w:rFonts w:hint="eastAsia"/>
+        </w:rPr>
+        <w:t>接口</w:t>
+      </w:r>
+      <w:r>
+        <w:rPr>
+          <w:rFonts w:hint="eastAsia"/>
+        </w:rPr>
+        <w:t>的数据。</w:t>
+      </w:r>
+    </w:p>
+    <w:p>
+      <w:pPr>
+        <w:ind w:firstLine="480"/>
+      </w:pPr>
+    </w:p>
+    <w:p>
+      <w:pPr>
+        <w:ind w:firstLine="480"/>
+      </w:pPr>
+    </w:p>
+    <w:p>
+      <w:pPr>
+        <w:pStyle w:val="Heading1"/>
+        <w:spacing w:before="156" w:after="156"/>
+      </w:pPr>
+      <w:r>
+        <w:rPr>
+          <w:rFonts w:hint="eastAsia"/>
+        </w:rPr>
+        <w:t>首页</w:t>
+      </w:r>
+      <w:r>
+        <w:t>登录</w:t>
+      </w:r>
+      <w:r>
+        <w:rPr>
+          <w:rFonts w:hint="eastAsia"/>
+        </w:rPr>
+        <w:t>与</w:t>
+      </w:r>
+      <w:r>
+        <w:t>权限控制</w:t>
+      </w:r>
+      <w:bookmarkEnd w:id="9"/>
+    </w:p>
+    <w:p>
+      <w:pPr>
+        <w:pStyle w:val="Heading2"/>
+        <w:spacing w:before="156" w:after="156"/>
+      </w:pPr>
+      <w:bookmarkStart w:id="15" w:name="_Toc387788767"/>
+      <w:r>
+        <w:rPr>
+          <w:rFonts w:hint="eastAsia"/>
+        </w:rPr>
+        <w:t>相关</w:t>
+      </w:r>
+      <w:r>
+        <w:rPr>
+          <w:rFonts w:hint="eastAsia"/>
+        </w:rPr>
+        <w:t>技术</w:t>
+      </w:r>
+      <w:r>
+        <w:t>的介绍</w:t>
+      </w:r>
+      <w:bookmarkEnd w:id="15"/>
+    </w:p>
+    <w:p>
+      <w:pPr>
+        <w:pStyle w:val="Heading2"/>
+        <w:spacing w:before="156" w:after="156"/>
+      </w:pPr>
+      <w:bookmarkStart w:id="16" w:name="_Toc387788769"/>
+      <w:r>
+        <w:rPr>
+          <w:rFonts w:hint="eastAsia"/>
+        </w:rPr>
+        <w:t>首页登录</w:t>
+      </w:r>
+      <w:r>
+        <w:t>的设计</w:t>
+      </w:r>
+      <w:r>
+        <w:rPr>
+          <w:rFonts w:hint="eastAsia"/>
+        </w:rPr>
+        <w:t>与</w:t>
+      </w:r>
+      <w:r>
+        <w:t>实现</w:t>
+      </w:r>
+      <w:bookmarkEnd w:id="16"/>
+    </w:p>
+    <w:p>
+      <w:pPr>
+        <w:pStyle w:val="Heading2"/>
+        <w:spacing w:before="156" w:after="156"/>
+      </w:pPr>
+      <w:bookmarkStart w:id="17" w:name="_Toc387788770"/>
+      <w:r>
+        <w:rPr>
+          <w:rFonts w:hint="eastAsia"/>
+        </w:rPr>
+        <w:t>权限控制</w:t>
+      </w:r>
+      <w:r>
+        <w:t>的设计与实现</w:t>
+      </w:r>
+      <w:bookmarkEnd w:id="17"/>
+    </w:p>
+    <w:p>
+      <w:pPr>
+        <w:pStyle w:val="Heading1"/>
+        <w:spacing w:before="156" w:after="156"/>
+      </w:pPr>
+      <w:bookmarkStart w:id="18" w:name="_Toc387788771"/>
+      <w:r>
+        <w:rPr>
+          <w:rFonts w:hint="eastAsia"/>
+        </w:rPr>
+        <w:t>用户</w:t>
+      </w:r>
+      <w:r>
+        <w:t>管理</w:t>
+      </w:r>
+      <w:bookmarkEnd w:id="18"/>
+      <w:r>
+        <w:rPr>
+          <w:rFonts w:hint="eastAsia"/>
+        </w:rPr>
+        <w:t>模块</w:t>
+      </w:r>
+    </w:p>
+    <w:p>
+      <w:pPr>
+        <w:ind w:firstLine="480"/>
+      </w:pPr>
+    </w:p>
+    <w:p>
+      <w:pPr>
+        <w:pStyle w:val="Heading2"/>
+        <w:spacing w:before="156" w:after="156"/>
+      </w:pPr>
+      <w:bookmarkStart w:id="19" w:name="_Toc387788772"/>
+      <w:r>
+        <w:rPr>
+          <w:rFonts w:hint="eastAsia"/>
+        </w:rPr>
         <w:lastRenderedPageBreak/>
-        <w:t>判断用户是否有权限继续</w:t>
-      </w:r>
-      <w:r>
-        <w:t>get</w:t>
-      </w:r>
-      <w:r>
-        <w:t>或</w:t>
-      </w:r>
-      <w:r>
-        <w:t>Post</w:t>
-      </w:r>
-      <w:r>
-        <w:t>请求。</w:t>
-      </w:r>
-    </w:p>
-    <w:p>
-      <w:pPr>
+        <w:t>相关</w:t>
+      </w:r>
+      <w:r>
+        <w:rPr>
+          <w:rFonts w:hint="eastAsia"/>
+        </w:rPr>
+        <w:t>技术</w:t>
+      </w:r>
+      <w:r>
+        <w:t>的介绍</w:t>
+      </w:r>
+      <w:bookmarkEnd w:id="19"/>
+    </w:p>
+    <w:p>
+      <w:pPr>
+        <w:pStyle w:val="Heading2"/>
+        <w:spacing w:before="156" w:after="156"/>
+      </w:pPr>
+      <w:bookmarkStart w:id="20" w:name="_Toc387788777"/>
+      <w:r>
+        <w:rPr>
+          <w:rFonts w:hint="eastAsia"/>
+        </w:rPr>
+        <w:t>用户</w:t>
+      </w:r>
+      <w:r>
+        <w:t>管理模块的设计</w:t>
+      </w:r>
+      <w:bookmarkEnd w:id="20"/>
+    </w:p>
+    <w:p>
+      <w:pPr>
+        <w:pStyle w:val="Heading3"/>
+        <w:spacing w:before="156" w:after="156"/>
+      </w:pPr>
+      <w:bookmarkStart w:id="21" w:name="_Toc387788778"/>
+      <w:r>
+        <w:rPr>
+          <w:rFonts w:hint="eastAsia"/>
+        </w:rPr>
+        <w:t>用户管理</w:t>
+      </w:r>
+      <w:r>
+        <w:t>模块的前端设计</w:t>
+      </w:r>
+      <w:bookmarkEnd w:id="21"/>
+    </w:p>
+    <w:p>
+      <w:pPr>
+        <w:pStyle w:val="Heading3"/>
+        <w:spacing w:before="156" w:after="156"/>
+      </w:pPr>
+      <w:bookmarkStart w:id="22" w:name="_Toc387788779"/>
+      <w:r>
+        <w:rPr>
+          <w:rFonts w:hint="eastAsia"/>
+        </w:rPr>
+        <w:t>用户管理</w:t>
+      </w:r>
+      <w:r>
+        <w:t>模块的后台</w:t>
+      </w:r>
+      <w:r>
+        <w:rPr>
+          <w:rFonts w:hint="eastAsia"/>
+        </w:rPr>
+        <w:t>逻辑</w:t>
+      </w:r>
+      <w:r>
+        <w:t>设计</w:t>
+      </w:r>
+      <w:bookmarkEnd w:id="22"/>
+    </w:p>
+    <w:p>
+      <w:pPr>
+        <w:pStyle w:val="Heading2"/>
+        <w:spacing w:before="156" w:after="156"/>
+      </w:pPr>
+      <w:bookmarkStart w:id="23" w:name="_Toc387788780"/>
+      <w:r>
+        <w:rPr>
+          <w:rFonts w:hint="eastAsia"/>
+        </w:rPr>
+        <w:t>用户</w:t>
+      </w:r>
+      <w:r>
+        <w:t>管理模块的实现</w:t>
+      </w:r>
+      <w:bookmarkEnd w:id="23"/>
+    </w:p>
+    <w:p>
+      <w:pPr>
+        <w:pStyle w:val="NormalIndent"/>
         <w:ind w:firstLine="480"/>
-        <w:rPr>
-          <w:rFonts w:hint="eastAsia"/>
-        </w:rPr>
-      </w:pPr>
-      <w:r>
-        <w:t>Service</w:t>
-      </w:r>
-      <w:r>
-        <w:rPr>
-          <w:rFonts w:hint="eastAsia"/>
-        </w:rPr>
-        <w:t>提供</w:t>
-      </w:r>
-      <w:r>
-        <w:t>相应的接口处理</w:t>
-      </w:r>
-      <w:r>
-        <w:t>servlet</w:t>
-      </w:r>
-      <w:r>
-        <w:t>的各种请求，</w:t>
-      </w:r>
-      <w:bookmarkStart w:id="14" w:name="_GoBack"/>
-      <w:bookmarkEnd w:id="14"/>
-    </w:p>
-    <w:p>
-      <w:pPr>
-        <w:ind w:firstLine="480"/>
-      </w:pPr>
-    </w:p>
-    <w:p>
-      <w:pPr>
-        <w:ind w:firstLine="480"/>
-        <w:rPr>
-          <w:rFonts w:hint="eastAsia"/>
-        </w:rPr>
-      </w:pPr>
-    </w:p>
-    <w:p>
-      <w:pPr>
-        <w:pStyle w:val="1"/>
+      </w:pPr>
+    </w:p>
+    <w:p>
+      <w:pPr>
+        <w:pStyle w:val="Heading1"/>
         <w:spacing w:before="156" w:after="156"/>
       </w:pPr>
-      <w:r>
-        <w:rPr>
-          <w:rFonts w:hint="eastAsia"/>
-        </w:rPr>
-        <w:t>首页</w:t>
-      </w:r>
-      <w:r>
-        <w:t>登录</w:t>
-      </w:r>
-      <w:r>
-        <w:rPr>
-          <w:rFonts w:hint="eastAsia"/>
-        </w:rPr>
-        <w:t>与</w:t>
-      </w:r>
-      <w:r>
-        <w:t>权限控制</w:t>
-      </w:r>
-      <w:bookmarkEnd w:id="9"/>
-    </w:p>
-    <w:p>
-      <w:pPr>
-        <w:pStyle w:val="2"/>
+      <w:bookmarkStart w:id="24" w:name="_Toc387788781"/>
+      <w:r>
+        <w:rPr>
+          <w:rFonts w:hint="eastAsia"/>
+        </w:rPr>
+        <w:t>环境</w:t>
+      </w:r>
+      <w:r>
+        <w:t>运行</w:t>
+      </w:r>
+      <w:r>
+        <w:rPr>
+          <w:rFonts w:hint="eastAsia"/>
+        </w:rPr>
+        <w:t>模</w:t>
+      </w:r>
+      <w:bookmarkEnd w:id="24"/>
+      <w:r>
+        <w:rPr>
+          <w:rFonts w:hint="eastAsia"/>
+        </w:rPr>
+        <w:t>块</w:t>
+      </w:r>
+    </w:p>
+    <w:p>
+      <w:pPr>
+        <w:pStyle w:val="Heading2"/>
         <w:spacing w:before="156" w:after="156"/>
       </w:pPr>
-      <w:bookmarkStart w:id="15" w:name="_Toc387788767"/>
+      <w:bookmarkStart w:id="25" w:name="_Toc387788782"/>
       <w:r>
         <w:rPr>
           <w:rFonts w:hint="eastAsia"/>
@@ -12130,158 +12411,58 @@
         <w:t>相关</w:t>
       </w:r>
       <w:r>
-        <w:rPr>
-          <w:rFonts w:hint="eastAsia"/>
-        </w:rPr>
-        <w:t>技术</w:t>
-      </w:r>
-      <w:r>
-        <w:t>的介绍</w:t>
-      </w:r>
-      <w:bookmarkEnd w:id="15"/>
-    </w:p>
-    <w:p>
-      <w:pPr>
-        <w:pStyle w:val="2"/>
+        <w:t>技术的介绍</w:t>
+      </w:r>
+      <w:bookmarkEnd w:id="25"/>
+    </w:p>
+    <w:p>
+      <w:pPr>
+        <w:pStyle w:val="Heading2"/>
         <w:spacing w:before="156" w:after="156"/>
       </w:pPr>
-      <w:bookmarkStart w:id="16" w:name="_Toc387788769"/>
-      <w:r>
-        <w:rPr>
-          <w:rFonts w:hint="eastAsia"/>
-        </w:rPr>
-        <w:t>首页登录</w:t>
-      </w:r>
-      <w:r>
-        <w:t>的设计</w:t>
-      </w:r>
-      <w:r>
-        <w:rPr>
-          <w:rFonts w:hint="eastAsia"/>
-        </w:rPr>
-        <w:t>与</w:t>
-      </w:r>
-      <w:r>
-        <w:t>实现</w:t>
-      </w:r>
-      <w:bookmarkEnd w:id="16"/>
-    </w:p>
-    <w:p>
-      <w:pPr>
-        <w:pStyle w:val="2"/>
+      <w:bookmarkStart w:id="26" w:name="_Toc387788784"/>
+      <w:r>
+        <w:rPr>
+          <w:rFonts w:hint="eastAsia"/>
+        </w:rPr>
+        <w:t>环境</w:t>
+      </w:r>
+      <w:r>
+        <w:t>运行模块的设计</w:t>
+      </w:r>
+      <w:bookmarkEnd w:id="26"/>
+    </w:p>
+    <w:p>
+      <w:pPr>
+        <w:pStyle w:val="Heading3"/>
         <w:spacing w:before="156" w:after="156"/>
       </w:pPr>
-      <w:bookmarkStart w:id="17" w:name="_Toc387788770"/>
-      <w:r>
-        <w:rPr>
-          <w:rFonts w:hint="eastAsia"/>
-        </w:rPr>
-        <w:t>权限控制</w:t>
-      </w:r>
-      <w:r>
-        <w:t>的设计与实现</w:t>
-      </w:r>
-      <w:bookmarkEnd w:id="17"/>
-    </w:p>
-    <w:p>
-      <w:pPr>
-        <w:pStyle w:val="1"/>
+      <w:bookmarkStart w:id="27" w:name="_Toc387788785"/>
+      <w:r>
+        <w:rPr>
+          <w:rFonts w:hint="eastAsia"/>
+        </w:rPr>
+        <w:t>环境</w:t>
+      </w:r>
+      <w:r>
+        <w:t>运行模块的前端设计</w:t>
+      </w:r>
+      <w:bookmarkEnd w:id="27"/>
+    </w:p>
+    <w:p>
+      <w:pPr>
+        <w:pStyle w:val="Heading3"/>
         <w:spacing w:before="156" w:after="156"/>
       </w:pPr>
-      <w:bookmarkStart w:id="18" w:name="_Toc387788771"/>
-      <w:r>
-        <w:rPr>
-          <w:rFonts w:hint="eastAsia"/>
-        </w:rPr>
-        <w:t>用户</w:t>
-      </w:r>
-      <w:r>
-        <w:t>管理</w:t>
-      </w:r>
-      <w:bookmarkEnd w:id="18"/>
-      <w:r>
-        <w:rPr>
-          <w:rFonts w:hint="eastAsia"/>
-        </w:rPr>
-        <w:t>模块</w:t>
-      </w:r>
-    </w:p>
-    <w:p>
-      <w:pPr>
-        <w:ind w:firstLine="480"/>
-      </w:pPr>
-    </w:p>
-    <w:p>
-      <w:pPr>
-        <w:pStyle w:val="2"/>
-        <w:spacing w:before="156" w:after="156"/>
-      </w:pPr>
-      <w:bookmarkStart w:id="19" w:name="_Toc387788772"/>
-      <w:r>
-        <w:rPr>
-          <w:rFonts w:hint="eastAsia"/>
-        </w:rPr>
-        <w:t>相关</w:t>
-      </w:r>
-      <w:r>
-        <w:rPr>
-          <w:rFonts w:hint="eastAsia"/>
-        </w:rPr>
-        <w:t>技术</w:t>
-      </w:r>
-      <w:r>
-        <w:t>的介绍</w:t>
-      </w:r>
-      <w:bookmarkEnd w:id="19"/>
-    </w:p>
-    <w:p>
-      <w:pPr>
-        <w:pStyle w:val="2"/>
-        <w:spacing w:before="156" w:after="156"/>
-      </w:pPr>
-      <w:bookmarkStart w:id="20" w:name="_Toc387788777"/>
-      <w:r>
-        <w:rPr>
-          <w:rFonts w:hint="eastAsia"/>
-        </w:rPr>
-        <w:t>用户</w:t>
-      </w:r>
-      <w:r>
-        <w:t>管理模块的设计</w:t>
-      </w:r>
-      <w:bookmarkEnd w:id="20"/>
-    </w:p>
-    <w:p>
-      <w:pPr>
-        <w:pStyle w:val="3"/>
-        <w:spacing w:before="156" w:after="156"/>
-      </w:pPr>
-      <w:bookmarkStart w:id="21" w:name="_Toc387788778"/>
-      <w:r>
-        <w:rPr>
-          <w:rFonts w:hint="eastAsia"/>
-        </w:rPr>
-        <w:t>用户管理</w:t>
-      </w:r>
-      <w:r>
-        <w:t>模块的前端设计</w:t>
-      </w:r>
-      <w:bookmarkEnd w:id="21"/>
-    </w:p>
-    <w:p>
-      <w:pPr>
-        <w:pStyle w:val="3"/>
-        <w:spacing w:before="156" w:after="156"/>
-      </w:pPr>
-      <w:bookmarkStart w:id="22" w:name="_Toc387788779"/>
-      <w:r>
-        <w:rPr>
-          <w:rFonts w:hint="eastAsia"/>
-        </w:rPr>
-        <w:t>用户管理</w:t>
-      </w:r>
-      <w:r>
-        <w:t>模块的后台</w:t>
+      <w:bookmarkStart w:id="28" w:name="_Toc387788786"/>
+      <w:r>
+        <w:rPr>
+          <w:rFonts w:hint="eastAsia"/>
+        </w:rPr>
+        <w:t>环境</w:t>
+      </w:r>
+      <w:r>
+        <w:t>运行模块的后台</w:t>
       </w:r>
       <w:r>
         <w:rPr>
@@ -12292,141 +12473,11 @@
       <w:r>
         <w:t>设计</w:t>
       </w:r>
-      <w:bookmarkEnd w:id="22"/>
-    </w:p>
-    <w:p>
-      <w:pPr>
-        <w:pStyle w:val="2"/>
-        <w:spacing w:before="156" w:after="156"/>
-      </w:pPr>
-      <w:bookmarkStart w:id="23" w:name="_Toc387788780"/>
-      <w:r>
-        <w:rPr>
-          <w:rFonts w:hint="eastAsia"/>
-        </w:rPr>
-        <w:t>用户</w:t>
-      </w:r>
-      <w:r>
-        <w:t>管理模块的实现</w:t>
-      </w:r>
-      <w:bookmarkEnd w:id="23"/>
-    </w:p>
-    <w:p>
-      <w:pPr>
-        <w:pStyle w:val="a0"/>
-        <w:ind w:firstLine="480"/>
-      </w:pPr>
-    </w:p>
-    <w:p>
-      <w:pPr>
-        <w:pStyle w:val="1"/>
-        <w:spacing w:before="156" w:after="156"/>
-      </w:pPr>
-      <w:bookmarkStart w:id="24" w:name="_Toc387788781"/>
-      <w:r>
-        <w:rPr>
-          <w:rFonts w:hint="eastAsia"/>
-        </w:rPr>
-        <w:lastRenderedPageBreak/>
-        <w:t>环境</w:t>
-      </w:r>
-      <w:r>
-        <w:t>运行</w:t>
-      </w:r>
-      <w:r>
-        <w:rPr>
-          <w:rFonts w:hint="eastAsia"/>
-        </w:rPr>
-        <w:t>模</w:t>
-      </w:r>
-      <w:bookmarkEnd w:id="24"/>
-      <w:r>
-        <w:rPr>
-          <w:rFonts w:hint="eastAsia"/>
-        </w:rPr>
-        <w:t>块</w:t>
-      </w:r>
-    </w:p>
-    <w:p>
-      <w:pPr>
-        <w:pStyle w:val="2"/>
-        <w:spacing w:before="156" w:after="156"/>
-      </w:pPr>
-      <w:bookmarkStart w:id="25" w:name="_Toc387788782"/>
-      <w:r>
-        <w:rPr>
-          <w:rFonts w:hint="eastAsia"/>
-        </w:rPr>
-        <w:t>相关</w:t>
-      </w:r>
-      <w:r>
-        <w:t>技术的介绍</w:t>
-      </w:r>
-      <w:bookmarkEnd w:id="25"/>
-    </w:p>
-    <w:p>
-      <w:pPr>
-        <w:pStyle w:val="2"/>
-        <w:spacing w:before="156" w:after="156"/>
-      </w:pPr>
-      <w:bookmarkStart w:id="26" w:name="_Toc387788784"/>
-      <w:r>
-        <w:rPr>
-          <w:rFonts w:hint="eastAsia"/>
-        </w:rPr>
-        <w:t>环境</w:t>
-      </w:r>
-      <w:r>
-        <w:t>运行模块的设计</w:t>
-      </w:r>
-      <w:bookmarkEnd w:id="26"/>
-    </w:p>
-    <w:p>
-      <w:pPr>
-        <w:pStyle w:val="3"/>
-        <w:spacing w:before="156" w:after="156"/>
-      </w:pPr>
-      <w:bookmarkStart w:id="27" w:name="_Toc387788785"/>
-      <w:r>
-        <w:rPr>
-          <w:rFonts w:hint="eastAsia"/>
-        </w:rPr>
-        <w:t>环境</w:t>
-      </w:r>
-      <w:r>
-        <w:t>运行模块的前端设计</w:t>
-      </w:r>
-      <w:bookmarkEnd w:id="27"/>
-    </w:p>
-    <w:p>
-      <w:pPr>
-        <w:pStyle w:val="3"/>
-        <w:spacing w:before="156" w:after="156"/>
-      </w:pPr>
-      <w:bookmarkStart w:id="28" w:name="_Toc387788786"/>
-      <w:r>
-        <w:rPr>
-          <w:rFonts w:hint="eastAsia"/>
-        </w:rPr>
-        <w:t>环境</w:t>
-      </w:r>
-      <w:r>
-        <w:t>运行模块的后台</w:t>
-      </w:r>
-      <w:r>
-        <w:rPr>
-          <w:rFonts w:hint="eastAsia"/>
-        </w:rPr>
-        <w:t>逻辑</w:t>
-      </w:r>
-      <w:r>
-        <w:t>设计</w:t>
-      </w:r>
       <w:bookmarkEnd w:id="28"/>
     </w:p>
     <w:p>
       <w:pPr>
-        <w:pStyle w:val="2"/>
+        <w:pStyle w:val="Heading2"/>
         <w:numPr>
           <w:ilvl w:val="1"/>
           <w:numId w:val="3"/>
@@ -12447,13 +12498,13 @@
     </w:p>
     <w:p>
       <w:pPr>
-        <w:pStyle w:val="a0"/>
+        <w:pStyle w:val="NormalIndent"/>
         <w:ind w:firstLine="480"/>
       </w:pPr>
     </w:p>
     <w:p>
       <w:pPr>
-        <w:pStyle w:val="aff5"/>
+        <w:pStyle w:val="ae"/>
         <w:spacing w:before="156" w:after="156"/>
       </w:pPr>
       <w:bookmarkStart w:id="30" w:name="_Toc231459280"/>
@@ -12488,7 +12539,7 @@
     </w:p>
     <w:p>
       <w:pPr>
-        <w:pStyle w:val="aff5"/>
+        <w:pStyle w:val="ae"/>
         <w:spacing w:before="156" w:after="156"/>
       </w:pPr>
       <w:bookmarkStart w:id="33" w:name="_Toc231459281"/>
@@ -12899,7 +12950,7 @@
     </w:p>
     <w:p>
       <w:pPr>
-        <w:pStyle w:val="aff5"/>
+        <w:pStyle w:val="ae"/>
         <w:spacing w:before="156" w:after="156"/>
       </w:pPr>
       <w:bookmarkStart w:id="36" w:name="_Toc231473544"/>
@@ -14031,35 +14082,35 @@
 <w:ftr xmlns:wpc="http://schemas.microsoft.com/office/word/2010/wordprocessingCanvas" xmlns:mc="http://schemas.openxmlformats.org/markup-compatibility/2006" xmlns:o="urn:schemas-microsoft-com:office:office" xmlns:r="http://schemas.openxmlformats.org/officeDocument/2006/relationships" xmlns:m="http://schemas.openxmlformats.org/officeDocument/2006/math" xmlns:v="urn:schemas-microsoft-com:vml" xmlns:wp14="http://schemas.microsoft.com/office/word/2010/wordprocessingDrawing" xmlns:wp="http://schemas.openxmlformats.org/drawingml/2006/wordprocessingDrawing" xmlns:w10="urn:schemas-microsoft-com:office:word" xmlns:w="http://schemas.openxmlformats.org/wordprocessingml/2006/main" xmlns:w14="http://schemas.microsoft.com/office/word/2010/wordml" xmlns:w15="http://schemas.microsoft.com/office/word/2012/wordml" xmlns:wpg="http://schemas.microsoft.com/office/word/2010/wordprocessingGroup" xmlns:wpi="http://schemas.microsoft.com/office/word/2010/wordprocessingInk" xmlns:wne="http://schemas.microsoft.com/office/word/2006/wordml" xmlns:wps="http://schemas.microsoft.com/office/word/2010/wordprocessingShape" mc:Ignorable="w14 w15 wp14">
   <w:p>
     <w:pPr>
-      <w:pStyle w:val="af4"/>
+      <w:pStyle w:val="Footer"/>
       <w:framePr w:wrap="around" w:vAnchor="text" w:hAnchor="margin" w:xAlign="center" w:y="1"/>
       <w:ind w:firstLine="360"/>
       <w:rPr>
-        <w:rStyle w:val="af5"/>
+        <w:rStyle w:val="PageNumber"/>
       </w:rPr>
     </w:pPr>
     <w:r>
       <w:rPr>
-        <w:rStyle w:val="af5"/>
+        <w:rStyle w:val="PageNumber"/>
       </w:rPr>
       <w:fldChar w:fldCharType="begin"/>
     </w:r>
     <w:r>
       <w:rPr>
-        <w:rStyle w:val="af5"/>
+        <w:rStyle w:val="PageNumber"/>
       </w:rPr>
       <w:instrText xml:space="preserve">PAGE  </w:instrText>
     </w:r>
     <w:r>
       <w:rPr>
-        <w:rStyle w:val="af5"/>
+        <w:rStyle w:val="PageNumber"/>
       </w:rPr>
       <w:fldChar w:fldCharType="end"/>
     </w:r>
   </w:p>
   <w:p>
     <w:pPr>
-      <w:pStyle w:val="af4"/>
+      <w:pStyle w:val="Footer"/>
       <w:ind w:firstLine="360"/>
     </w:pPr>
   </w:p>
@@ -14070,7 +14121,7 @@
 <w:ftr xmlns:wpc="http://schemas.microsoft.com/office/word/2010/wordprocessingCanvas" xmlns:mc="http://schemas.openxmlformats.org/markup-compatibility/2006" xmlns:o="urn:schemas-microsoft-com:office:office" xmlns:r="http://schemas.openxmlformats.org/officeDocument/2006/relationships" xmlns:m="http://schemas.openxmlformats.org/officeDocument/2006/math" xmlns:v="urn:schemas-microsoft-com:vml" xmlns:wp14="http://schemas.microsoft.com/office/word/2010/wordprocessingDrawing" xmlns:wp="http://schemas.openxmlformats.org/drawingml/2006/wordprocessingDrawing" xmlns:w10="urn:schemas-microsoft-com:office:word" xmlns:w="http://schemas.openxmlformats.org/wordprocessingml/2006/main" xmlns:w14="http://schemas.microsoft.com/office/word/2010/wordml" xmlns:w15="http://schemas.microsoft.com/office/word/2012/wordml" xmlns:wpg="http://schemas.microsoft.com/office/word/2010/wordprocessingGroup" xmlns:wpi="http://schemas.microsoft.com/office/word/2010/wordprocessingInk" xmlns:wne="http://schemas.microsoft.com/office/word/2006/wordml" xmlns:wps="http://schemas.microsoft.com/office/word/2010/wordprocessingShape" mc:Ignorable="w14 w15 wp14">
   <w:p>
     <w:pPr>
-      <w:pStyle w:val="af4"/>
+      <w:pStyle w:val="Footer"/>
       <w:ind w:firstLine="360"/>
     </w:pPr>
   </w:p>
@@ -14081,7 +14132,7 @@
 <w:ftr xmlns:wpc="http://schemas.microsoft.com/office/word/2010/wordprocessingCanvas" xmlns:mc="http://schemas.openxmlformats.org/markup-compatibility/2006" xmlns:o="urn:schemas-microsoft-com:office:office" xmlns:r="http://schemas.openxmlformats.org/officeDocument/2006/relationships" xmlns:m="http://schemas.openxmlformats.org/officeDocument/2006/math" xmlns:v="urn:schemas-microsoft-com:vml" xmlns:wp14="http://schemas.microsoft.com/office/word/2010/wordprocessingDrawing" xmlns:wp="http://schemas.openxmlformats.org/drawingml/2006/wordprocessingDrawing" xmlns:w10="urn:schemas-microsoft-com:office:word" xmlns:w="http://schemas.openxmlformats.org/wordprocessingml/2006/main" xmlns:w14="http://schemas.microsoft.com/office/word/2010/wordml" xmlns:w15="http://schemas.microsoft.com/office/word/2012/wordml" xmlns:wpg="http://schemas.microsoft.com/office/word/2010/wordprocessingGroup" xmlns:wpi="http://schemas.microsoft.com/office/word/2010/wordprocessingInk" xmlns:wne="http://schemas.microsoft.com/office/word/2006/wordml" xmlns:wps="http://schemas.microsoft.com/office/word/2010/wordprocessingShape" mc:Ignorable="w14 w15 wp14">
   <w:p>
     <w:pPr>
-      <w:pStyle w:val="af4"/>
+      <w:pStyle w:val="Footer"/>
       <w:ind w:firstLine="360"/>
     </w:pPr>
   </w:p>
@@ -14092,7 +14143,7 @@
 <w:ftr xmlns:wpc="http://schemas.microsoft.com/office/word/2010/wordprocessingCanvas" xmlns:mc="http://schemas.openxmlformats.org/markup-compatibility/2006" xmlns:o="urn:schemas-microsoft-com:office:office" xmlns:r="http://schemas.openxmlformats.org/officeDocument/2006/relationships" xmlns:m="http://schemas.openxmlformats.org/officeDocument/2006/math" xmlns:v="urn:schemas-microsoft-com:vml" xmlns:wp14="http://schemas.microsoft.com/office/word/2010/wordprocessingDrawing" xmlns:wp="http://schemas.openxmlformats.org/drawingml/2006/wordprocessingDrawing" xmlns:w10="urn:schemas-microsoft-com:office:word" xmlns:w="http://schemas.openxmlformats.org/wordprocessingml/2006/main" xmlns:w14="http://schemas.microsoft.com/office/word/2010/wordml" xmlns:w15="http://schemas.microsoft.com/office/word/2012/wordml" xmlns:wpg="http://schemas.microsoft.com/office/word/2010/wordprocessingGroup" xmlns:wpi="http://schemas.microsoft.com/office/word/2010/wordprocessingInk" xmlns:wne="http://schemas.microsoft.com/office/word/2006/wordml" xmlns:wps="http://schemas.microsoft.com/office/word/2010/wordprocessingShape" mc:Ignorable="w14 w15 wp14">
   <w:p>
     <w:pPr>
-      <w:pStyle w:val="af4"/>
+      <w:pStyle w:val="Footer"/>
       <w:ind w:firstLine="360"/>
     </w:pPr>
   </w:p>
@@ -14160,7 +14211,7 @@
 <w:hdr xmlns:wpc="http://schemas.microsoft.com/office/word/2010/wordprocessingCanvas" xmlns:mc="http://schemas.openxmlformats.org/markup-compatibility/2006" xmlns:o="urn:schemas-microsoft-com:office:office" xmlns:r="http://schemas.openxmlformats.org/officeDocument/2006/relationships" xmlns:m="http://schemas.openxmlformats.org/officeDocument/2006/math" xmlns:v="urn:schemas-microsoft-com:vml" xmlns:wp14="http://schemas.microsoft.com/office/word/2010/wordprocessingDrawing" xmlns:wp="http://schemas.openxmlformats.org/drawingml/2006/wordprocessingDrawing" xmlns:w10="urn:schemas-microsoft-com:office:word" xmlns:w="http://schemas.openxmlformats.org/wordprocessingml/2006/main" xmlns:w14="http://schemas.microsoft.com/office/word/2010/wordml" xmlns:w15="http://schemas.microsoft.com/office/word/2012/wordml" xmlns:wpg="http://schemas.microsoft.com/office/word/2010/wordprocessingGroup" xmlns:wpi="http://schemas.microsoft.com/office/word/2010/wordprocessingInk" xmlns:wne="http://schemas.microsoft.com/office/word/2006/wordml" xmlns:wps="http://schemas.microsoft.com/office/word/2010/wordprocessingShape" mc:Ignorable="w14 w15 wp14">
   <w:p>
     <w:pPr>
-      <w:pStyle w:val="af6"/>
+      <w:pStyle w:val="Header"/>
       <w:ind w:firstLine="360"/>
     </w:pPr>
   </w:p>
@@ -14171,14 +14222,14 @@
 <w:hdr xmlns:wpc="http://schemas.microsoft.com/office/word/2010/wordprocessingCanvas" xmlns:mc="http://schemas.openxmlformats.org/markup-compatibility/2006" xmlns:o="urn:schemas-microsoft-com:office:office" xmlns:r="http://schemas.openxmlformats.org/officeDocument/2006/relationships" xmlns:m="http://schemas.openxmlformats.org/officeDocument/2006/math" xmlns:v="urn:schemas-microsoft-com:vml" xmlns:wp14="http://schemas.microsoft.com/office/word/2010/wordprocessingDrawing" xmlns:wp="http://schemas.openxmlformats.org/drawingml/2006/wordprocessingDrawing" xmlns:w10="urn:schemas-microsoft-com:office:word" xmlns:w="http://schemas.openxmlformats.org/wordprocessingml/2006/main" xmlns:w14="http://schemas.microsoft.com/office/word/2010/wordml" xmlns:w15="http://schemas.microsoft.com/office/word/2012/wordml" xmlns:wpg="http://schemas.microsoft.com/office/word/2010/wordprocessingGroup" xmlns:wpi="http://schemas.microsoft.com/office/word/2010/wordprocessingInk" xmlns:wne="http://schemas.microsoft.com/office/word/2006/wordml" xmlns:wps="http://schemas.microsoft.com/office/word/2010/wordprocessingShape" mc:Ignorable="w14 w15 wp14">
   <w:p>
     <w:pPr>
-      <w:pStyle w:val="af6"/>
+      <w:pStyle w:val="Header"/>
       <w:pBdr>
         <w:bottom w:val="none" w:sz="0" w:space="0" w:color="auto"/>
       </w:pBdr>
       <w:ind w:firstLine="600"/>
       <w:jc w:val="both"/>
       <w:rPr>
-        <w:rFonts w:eastAsia="黑体"/>
+        <w:rFonts w:eastAsia="SimHei"/>
         <w:sz w:val="30"/>
       </w:rPr>
     </w:pPr>
@@ -14190,7 +14241,7 @@
 <w:hdr xmlns:wpc="http://schemas.microsoft.com/office/word/2010/wordprocessingCanvas" xmlns:mc="http://schemas.openxmlformats.org/markup-compatibility/2006" xmlns:o="urn:schemas-microsoft-com:office:office" xmlns:r="http://schemas.openxmlformats.org/officeDocument/2006/relationships" xmlns:m="http://schemas.openxmlformats.org/officeDocument/2006/math" xmlns:v="urn:schemas-microsoft-com:vml" xmlns:wp14="http://schemas.microsoft.com/office/word/2010/wordprocessingDrawing" xmlns:wp="http://schemas.openxmlformats.org/drawingml/2006/wordprocessingDrawing" xmlns:w10="urn:schemas-microsoft-com:office:word" xmlns:w="http://schemas.openxmlformats.org/wordprocessingml/2006/main" xmlns:w14="http://schemas.microsoft.com/office/word/2010/wordml" xmlns:w15="http://schemas.microsoft.com/office/word/2012/wordml" xmlns:wpg="http://schemas.microsoft.com/office/word/2010/wordprocessingGroup" xmlns:wpi="http://schemas.microsoft.com/office/word/2010/wordprocessingInk" xmlns:wne="http://schemas.microsoft.com/office/word/2006/wordml" xmlns:wps="http://schemas.microsoft.com/office/word/2010/wordprocessingShape" mc:Ignorable="w14 w15 wp14">
   <w:p>
     <w:pPr>
-      <w:pStyle w:val="af6"/>
+      <w:pStyle w:val="Header"/>
       <w:pBdr>
         <w:bottom w:val="none" w:sz="0" w:space="0" w:color="auto"/>
       </w:pBdr>
@@ -14204,7 +14255,7 @@
 <w:hdr xmlns:wpc="http://schemas.microsoft.com/office/word/2010/wordprocessingCanvas" xmlns:mc="http://schemas.openxmlformats.org/markup-compatibility/2006" xmlns:o="urn:schemas-microsoft-com:office:office" xmlns:r="http://schemas.openxmlformats.org/officeDocument/2006/relationships" xmlns:m="http://schemas.openxmlformats.org/officeDocument/2006/math" xmlns:v="urn:schemas-microsoft-com:vml" xmlns:wp14="http://schemas.microsoft.com/office/word/2010/wordprocessingDrawing" xmlns:wp="http://schemas.openxmlformats.org/drawingml/2006/wordprocessingDrawing" xmlns:w10="urn:schemas-microsoft-com:office:word" xmlns:w="http://schemas.openxmlformats.org/wordprocessingml/2006/main" xmlns:w14="http://schemas.microsoft.com/office/word/2010/wordml" xmlns:w15="http://schemas.microsoft.com/office/word/2012/wordml" xmlns:wpg="http://schemas.microsoft.com/office/word/2010/wordprocessingGroup" xmlns:wpi="http://schemas.microsoft.com/office/word/2010/wordprocessingInk" xmlns:wne="http://schemas.microsoft.com/office/word/2006/wordml" xmlns:wps="http://schemas.microsoft.com/office/word/2010/wordprocessingShape" mc:Ignorable="w14 w15 wp14">
   <w:p>
     <w:pPr>
-      <w:pStyle w:val="af6"/>
+      <w:pStyle w:val="Header"/>
       <w:pBdr>
         <w:bottom w:val="none" w:sz="0" w:space="0" w:color="auto"/>
       </w:pBdr>
@@ -14218,7 +14269,7 @@
 <w:hdr xmlns:wpc="http://schemas.microsoft.com/office/word/2010/wordprocessingCanvas" xmlns:mc="http://schemas.openxmlformats.org/markup-compatibility/2006" xmlns:o="urn:schemas-microsoft-com:office:office" xmlns:r="http://schemas.openxmlformats.org/officeDocument/2006/relationships" xmlns:m="http://schemas.openxmlformats.org/officeDocument/2006/math" xmlns:v="urn:schemas-microsoft-com:vml" xmlns:wp14="http://schemas.microsoft.com/office/word/2010/wordprocessingDrawing" xmlns:wp="http://schemas.openxmlformats.org/drawingml/2006/wordprocessingDrawing" xmlns:w10="urn:schemas-microsoft-com:office:word" xmlns:w="http://schemas.openxmlformats.org/wordprocessingml/2006/main" xmlns:w14="http://schemas.microsoft.com/office/word/2010/wordml" xmlns:w15="http://schemas.microsoft.com/office/word/2012/wordml" xmlns:wpg="http://schemas.microsoft.com/office/word/2010/wordprocessingGroup" xmlns:wpi="http://schemas.microsoft.com/office/word/2010/wordprocessingInk" xmlns:wne="http://schemas.microsoft.com/office/word/2006/wordml" xmlns:wps="http://schemas.microsoft.com/office/word/2010/wordprocessingShape" mc:Ignorable="w14 w15 wp14">
   <w:p>
     <w:pPr>
-      <w:pStyle w:val="af6"/>
+      <w:pStyle w:val="Header"/>
       <w:pBdr>
         <w:bottom w:val="single" w:sz="6" w:space="0" w:color="auto"/>
       </w:pBdr>
@@ -14226,7 +14277,7 @@
       <w:ind w:firstLineChars="0" w:firstLine="0"/>
       <w:jc w:val="both"/>
       <w:rPr>
-        <w:rFonts w:eastAsia="黑体"/>
+        <w:rFonts w:eastAsia="SimHei"/>
         <w:sz w:val="28"/>
         <w:szCs w:val="28"/>
       </w:rPr>
@@ -14234,7 +14285,7 @@
   </w:p>
   <w:p>
     <w:pPr>
-      <w:pStyle w:val="af6"/>
+      <w:pStyle w:val="Header"/>
       <w:pBdr>
         <w:bottom w:val="single" w:sz="6" w:space="0" w:color="auto"/>
       </w:pBdr>
@@ -14242,14 +14293,14 @@
       <w:ind w:firstLineChars="0" w:firstLine="0"/>
       <w:jc w:val="both"/>
       <w:rPr>
-        <w:rFonts w:eastAsia="黑体"/>
+        <w:rFonts w:eastAsia="SimHei"/>
         <w:szCs w:val="28"/>
       </w:rPr>
     </w:pPr>
   </w:p>
   <w:p>
     <w:pPr>
-      <w:pStyle w:val="af6"/>
+      <w:pStyle w:val="Header"/>
       <w:pBdr>
         <w:bottom w:val="single" w:sz="6" w:space="0" w:color="auto"/>
       </w:pBdr>
@@ -14257,14 +14308,14 @@
       <w:ind w:firstLineChars="0" w:firstLine="0"/>
       <w:jc w:val="both"/>
       <w:rPr>
-        <w:rFonts w:eastAsia="黑体"/>
+        <w:rFonts w:eastAsia="SimHei"/>
         <w:sz w:val="24"/>
         <w:szCs w:val="28"/>
       </w:rPr>
     </w:pPr>
     <w:r>
       <w:rPr>
-        <w:rFonts w:eastAsia="黑体"/>
+        <w:rFonts w:eastAsia="SimHei"/>
         <w:noProof/>
         <w:sz w:val="20"/>
         <w:szCs w:val="28"/>
@@ -14326,7 +14377,7 @@
   </w:p>
   <w:p>
     <w:pPr>
-      <w:pStyle w:val="af6"/>
+      <w:pStyle w:val="Header"/>
       <w:pBdr>
         <w:bottom w:val="single" w:sz="6" w:space="0" w:color="auto"/>
       </w:pBdr>
@@ -14334,7 +14385,7 @@
       <w:ind w:firstLineChars="600" w:firstLine="1920"/>
       <w:jc w:val="both"/>
       <w:rPr>
-        <w:rFonts w:eastAsia="宋体"/>
+        <w:rFonts w:eastAsia="SimSun"/>
         <w:kern w:val="0"/>
         <w:sz w:val="21"/>
         <w:szCs w:val="21"/>
@@ -14342,7 +14393,7 @@
     </w:pPr>
     <w:r>
       <w:rPr>
-        <w:rFonts w:eastAsia="黑体" w:hint="eastAsia"/>
+        <w:rFonts w:eastAsia="SimHei" w:hint="eastAsia"/>
         <w:spacing w:val="20"/>
         <w:sz w:val="28"/>
         <w:szCs w:val="28"/>
@@ -14351,7 +14402,7 @@
     </w:r>
     <w:r>
       <w:rPr>
-        <w:rFonts w:eastAsia="黑体" w:hint="eastAsia"/>
+        <w:rFonts w:eastAsia="SimHei" w:hint="eastAsia"/>
         <w:spacing w:val="20"/>
         <w:sz w:val="28"/>
         <w:szCs w:val="28"/>
@@ -14360,7 +14411,7 @@
     </w:r>
     <w:r>
       <w:rPr>
-        <w:rFonts w:eastAsia="黑体" w:hint="eastAsia"/>
+        <w:rFonts w:eastAsia="SimHei" w:hint="eastAsia"/>
         <w:spacing w:val="20"/>
         <w:sz w:val="28"/>
         <w:szCs w:val="28"/>
@@ -14369,7 +14420,7 @@
     </w:r>
     <w:r>
       <w:rPr>
-        <w:rFonts w:eastAsia="黑体" w:hint="eastAsia"/>
+        <w:rFonts w:eastAsia="SimHei" w:hint="eastAsia"/>
         <w:spacing w:val="20"/>
         <w:sz w:val="28"/>
         <w:szCs w:val="28"/>
@@ -14378,7 +14429,7 @@
     </w:r>
     <w:r>
       <w:rPr>
-        <w:rFonts w:eastAsia="黑体" w:hint="eastAsia"/>
+        <w:rFonts w:eastAsia="SimHei" w:hint="eastAsia"/>
         <w:b/>
         <w:bCs/>
         <w:sz w:val="28"/>
@@ -14397,7 +14448,7 @@
   </w:p>
   <w:p>
     <w:pPr>
-      <w:pStyle w:val="af6"/>
+      <w:pStyle w:val="Header"/>
       <w:pBdr>
         <w:bottom w:val="single" w:sz="6" w:space="0" w:color="auto"/>
       </w:pBdr>
@@ -14405,7 +14456,7 @@
       <w:ind w:firstLineChars="0" w:firstLine="0"/>
       <w:jc w:val="both"/>
       <w:rPr>
-        <w:rFonts w:ascii="宋体" w:hAnsi="宋体"/>
+        <w:rFonts w:ascii="SimSun" w:hAnsi="SimSun"/>
       </w:rPr>
     </w:pPr>
   </w:p>
@@ -14416,14 +14467,14 @@
 <w:hdr xmlns:wpc="http://schemas.microsoft.com/office/word/2010/wordprocessingCanvas" xmlns:mc="http://schemas.openxmlformats.org/markup-compatibility/2006" xmlns:o="urn:schemas-microsoft-com:office:office" xmlns:r="http://schemas.openxmlformats.org/officeDocument/2006/relationships" xmlns:m="http://schemas.openxmlformats.org/officeDocument/2006/math" xmlns:v="urn:schemas-microsoft-com:vml" xmlns:wp14="http://schemas.microsoft.com/office/word/2010/wordprocessingDrawing" xmlns:wp="http://schemas.openxmlformats.org/drawingml/2006/wordprocessingDrawing" xmlns:w10="urn:schemas-microsoft-com:office:word" xmlns:w="http://schemas.openxmlformats.org/wordprocessingml/2006/main" xmlns:w14="http://schemas.microsoft.com/office/word/2010/wordml" xmlns:w15="http://schemas.microsoft.com/office/word/2012/wordml" xmlns:wpg="http://schemas.microsoft.com/office/word/2010/wordprocessingGroup" xmlns:wpi="http://schemas.microsoft.com/office/word/2010/wordprocessingInk" xmlns:wne="http://schemas.microsoft.com/office/word/2006/wordml" xmlns:wps="http://schemas.microsoft.com/office/word/2010/wordprocessingShape" mc:Ignorable="w14 w15 wp14">
   <w:p>
     <w:pPr>
-      <w:pStyle w:val="af6"/>
+      <w:pStyle w:val="Header"/>
       <w:pBdr>
         <w:bottom w:val="single" w:sz="6" w:space="0" w:color="auto"/>
       </w:pBdr>
       <w:ind w:firstLine="560"/>
       <w:jc w:val="both"/>
       <w:rPr>
-        <w:rFonts w:eastAsia="黑体"/>
+        <w:rFonts w:eastAsia="SimHei"/>
         <w:sz w:val="28"/>
         <w:szCs w:val="28"/>
       </w:rPr>
@@ -14431,35 +14482,35 @@
   </w:p>
   <w:p>
     <w:pPr>
-      <w:pStyle w:val="af6"/>
+      <w:pStyle w:val="Header"/>
       <w:pBdr>
         <w:bottom w:val="single" w:sz="6" w:space="0" w:color="auto"/>
       </w:pBdr>
       <w:ind w:firstLine="360"/>
       <w:jc w:val="both"/>
       <w:rPr>
-        <w:rFonts w:eastAsia="黑体"/>
+        <w:rFonts w:eastAsia="SimHei"/>
         <w:szCs w:val="28"/>
       </w:rPr>
     </w:pPr>
   </w:p>
   <w:p>
     <w:pPr>
-      <w:pStyle w:val="af6"/>
+      <w:pStyle w:val="Header"/>
       <w:pBdr>
         <w:bottom w:val="single" w:sz="6" w:space="0" w:color="auto"/>
       </w:pBdr>
       <w:ind w:firstLine="400"/>
       <w:jc w:val="both"/>
       <w:rPr>
-        <w:rFonts w:eastAsia="黑体"/>
+        <w:rFonts w:eastAsia="SimHei"/>
         <w:sz w:val="24"/>
         <w:szCs w:val="28"/>
       </w:rPr>
     </w:pPr>
     <w:r>
       <w:rPr>
-        <w:rFonts w:eastAsia="黑体"/>
+        <w:rFonts w:eastAsia="SimHei"/>
         <w:noProof/>
         <w:sz w:val="20"/>
         <w:szCs w:val="28"/>
@@ -14515,14 +14566,14 @@
   </w:p>
   <w:p>
     <w:pPr>
-      <w:pStyle w:val="af6"/>
+      <w:pStyle w:val="Header"/>
       <w:pBdr>
         <w:bottom w:val="single" w:sz="6" w:space="0" w:color="auto"/>
       </w:pBdr>
       <w:ind w:firstLineChars="500" w:firstLine="1600"/>
       <w:jc w:val="both"/>
       <w:rPr>
-        <w:rFonts w:eastAsia="宋体"/>
+        <w:rFonts w:eastAsia="SimSun"/>
         <w:kern w:val="0"/>
         <w:sz w:val="21"/>
         <w:szCs w:val="21"/>
@@ -14530,7 +14581,7 @@
     </w:pPr>
     <w:r>
       <w:rPr>
-        <w:rFonts w:eastAsia="黑体" w:hint="eastAsia"/>
+        <w:rFonts w:eastAsia="SimHei" w:hint="eastAsia"/>
         <w:spacing w:val="20"/>
         <w:sz w:val="28"/>
         <w:szCs w:val="28"/>
@@ -14539,7 +14590,7 @@
     </w:r>
     <w:r>
       <w:rPr>
-        <w:rFonts w:eastAsia="黑体" w:hint="eastAsia"/>
+        <w:rFonts w:eastAsia="SimHei" w:hint="eastAsia"/>
         <w:spacing w:val="20"/>
         <w:sz w:val="28"/>
         <w:szCs w:val="28"/>
@@ -14548,7 +14599,7 @@
     </w:r>
     <w:r>
       <w:rPr>
-        <w:rFonts w:eastAsia="黑体" w:hint="eastAsia"/>
+        <w:rFonts w:eastAsia="SimHei" w:hint="eastAsia"/>
         <w:spacing w:val="20"/>
         <w:sz w:val="28"/>
         <w:szCs w:val="28"/>
@@ -14557,7 +14608,7 @@
     </w:r>
     <w:r>
       <w:rPr>
-        <w:rFonts w:eastAsia="黑体" w:hint="eastAsia"/>
+        <w:rFonts w:eastAsia="SimHei" w:hint="eastAsia"/>
         <w:spacing w:val="20"/>
         <w:sz w:val="28"/>
         <w:szCs w:val="28"/>
@@ -14566,7 +14617,7 @@
     </w:r>
     <w:r>
       <w:rPr>
-        <w:rFonts w:eastAsia="黑体" w:hint="eastAsia"/>
+        <w:rFonts w:eastAsia="SimHei" w:hint="eastAsia"/>
         <w:b/>
         <w:bCs/>
         <w:sz w:val="28"/>
@@ -14584,21 +14635,21 @@
     </w:r>
     <w:r>
       <w:rPr>
-        <w:rFonts w:eastAsia="宋体" w:hint="eastAsia"/>
+        <w:rFonts w:eastAsia="SimSun" w:hint="eastAsia"/>
         <w:sz w:val="21"/>
       </w:rPr>
       <w:t>第</w:t>
     </w:r>
     <w:r>
       <w:rPr>
-        <w:rFonts w:eastAsia="宋体" w:hint="eastAsia"/>
+        <w:rFonts w:eastAsia="SimSun" w:hint="eastAsia"/>
         <w:sz w:val="21"/>
       </w:rPr>
       <w:t xml:space="preserve">  </w:t>
     </w:r>
     <w:r>
       <w:rPr>
-        <w:rFonts w:ascii="宋体" w:eastAsia="宋体" w:hAnsi="宋体" w:hint="eastAsia"/>
+        <w:rFonts w:ascii="SimSun" w:eastAsia="SimSun" w:hAnsi="SimSun" w:hint="eastAsia"/>
         <w:kern w:val="0"/>
         <w:sz w:val="21"/>
         <w:szCs w:val="21"/>
@@ -14607,7 +14658,7 @@
     </w:r>
     <w:r>
       <w:rPr>
-        <w:rFonts w:eastAsia="宋体"/>
+        <w:rFonts w:eastAsia="SimSun"/>
         <w:kern w:val="0"/>
         <w:sz w:val="21"/>
         <w:szCs w:val="21"/>
@@ -14616,7 +14667,7 @@
     </w:r>
     <w:r>
       <w:rPr>
-        <w:rFonts w:eastAsia="宋体" w:hint="eastAsia"/>
+        <w:rFonts w:eastAsia="SimSun" w:hint="eastAsia"/>
         <w:kern w:val="0"/>
         <w:sz w:val="21"/>
         <w:szCs w:val="21"/>
@@ -14625,7 +14676,7 @@
     </w:r>
     <w:r>
       <w:rPr>
-        <w:rFonts w:eastAsia="宋体" w:hint="eastAsia"/>
+        <w:rFonts w:eastAsia="SimSun" w:hint="eastAsia"/>
         <w:kern w:val="0"/>
         <w:sz w:val="21"/>
         <w:szCs w:val="21"/>
@@ -14635,14 +14686,14 @@
   </w:p>
   <w:p>
     <w:pPr>
-      <w:pStyle w:val="af6"/>
+      <w:pStyle w:val="Header"/>
       <w:pBdr>
         <w:bottom w:val="none" w:sz="0" w:space="0" w:color="auto"/>
       </w:pBdr>
       <w:ind w:firstLine="600"/>
       <w:jc w:val="both"/>
       <w:rPr>
-        <w:rFonts w:eastAsia="黑体"/>
+        <w:rFonts w:eastAsia="SimHei"/>
         <w:sz w:val="30"/>
       </w:rPr>
     </w:pPr>
@@ -14667,7 +14718,7 @@
 <w:hdr xmlns:wpc="http://schemas.microsoft.com/office/word/2010/wordprocessingCanvas" xmlns:mc="http://schemas.openxmlformats.org/markup-compatibility/2006" xmlns:o="urn:schemas-microsoft-com:office:office" xmlns:r="http://schemas.openxmlformats.org/officeDocument/2006/relationships" xmlns:m="http://schemas.openxmlformats.org/officeDocument/2006/math" xmlns:v="urn:schemas-microsoft-com:vml" xmlns:wp14="http://schemas.microsoft.com/office/word/2010/wordprocessingDrawing" xmlns:wp="http://schemas.openxmlformats.org/drawingml/2006/wordprocessingDrawing" xmlns:w10="urn:schemas-microsoft-com:office:word" xmlns:w="http://schemas.openxmlformats.org/wordprocessingml/2006/main" xmlns:w14="http://schemas.microsoft.com/office/word/2010/wordml" xmlns:w15="http://schemas.microsoft.com/office/word/2012/wordml" xmlns:wpg="http://schemas.microsoft.com/office/word/2010/wordprocessingGroup" xmlns:wpi="http://schemas.microsoft.com/office/word/2010/wordprocessingInk" xmlns:wne="http://schemas.microsoft.com/office/word/2006/wordml" xmlns:wps="http://schemas.microsoft.com/office/word/2010/wordprocessingShape" mc:Ignorable="w14 w15 wp14">
   <w:p>
     <w:pPr>
-      <w:pStyle w:val="af6"/>
+      <w:pStyle w:val="Header"/>
       <w:pBdr>
         <w:bottom w:val="single" w:sz="6" w:space="0" w:color="auto"/>
       </w:pBdr>
@@ -14675,7 +14726,7 @@
       <w:ind w:firstLineChars="0" w:firstLine="0"/>
       <w:jc w:val="both"/>
       <w:rPr>
-        <w:rFonts w:eastAsia="黑体"/>
+        <w:rFonts w:eastAsia="SimHei"/>
         <w:sz w:val="28"/>
         <w:szCs w:val="28"/>
       </w:rPr>
@@ -14683,7 +14734,7 @@
   </w:p>
   <w:p>
     <w:pPr>
-      <w:pStyle w:val="af6"/>
+      <w:pStyle w:val="Header"/>
       <w:pBdr>
         <w:bottom w:val="single" w:sz="6" w:space="0" w:color="auto"/>
       </w:pBdr>
@@ -14691,14 +14742,14 @@
       <w:ind w:firstLineChars="0" w:firstLine="0"/>
       <w:jc w:val="both"/>
       <w:rPr>
-        <w:rFonts w:eastAsia="黑体"/>
+        <w:rFonts w:eastAsia="SimHei"/>
         <w:szCs w:val="28"/>
       </w:rPr>
     </w:pPr>
   </w:p>
   <w:p>
     <w:pPr>
-      <w:pStyle w:val="af6"/>
+      <w:pStyle w:val="Header"/>
       <w:pBdr>
         <w:bottom w:val="single" w:sz="6" w:space="0" w:color="auto"/>
       </w:pBdr>
@@ -14706,14 +14757,14 @@
       <w:ind w:firstLineChars="0" w:firstLine="0"/>
       <w:jc w:val="both"/>
       <w:rPr>
-        <w:rFonts w:eastAsia="黑体"/>
+        <w:rFonts w:eastAsia="SimHei"/>
         <w:sz w:val="24"/>
         <w:szCs w:val="28"/>
       </w:rPr>
     </w:pPr>
     <w:r>
       <w:rPr>
-        <w:rFonts w:eastAsia="黑体"/>
+        <w:rFonts w:eastAsia="SimHei"/>
         <w:noProof/>
         <w:sz w:val="20"/>
         <w:szCs w:val="28"/>
@@ -14775,7 +14826,7 @@
   </w:p>
   <w:p>
     <w:pPr>
-      <w:pStyle w:val="af6"/>
+      <w:pStyle w:val="Header"/>
       <w:pBdr>
         <w:bottom w:val="single" w:sz="6" w:space="0" w:color="auto"/>
       </w:pBdr>
@@ -14783,7 +14834,7 @@
       <w:ind w:firstLineChars="600" w:firstLine="1920"/>
       <w:jc w:val="both"/>
       <w:rPr>
-        <w:rFonts w:eastAsia="宋体"/>
+        <w:rFonts w:eastAsia="SimSun"/>
         <w:kern w:val="0"/>
         <w:sz w:val="21"/>
         <w:szCs w:val="21"/>
@@ -14791,7 +14842,7 @@
     </w:pPr>
     <w:r>
       <w:rPr>
-        <w:rFonts w:eastAsia="黑体" w:hint="eastAsia"/>
+        <w:rFonts w:eastAsia="SimHei" w:hint="eastAsia"/>
         <w:spacing w:val="20"/>
         <w:sz w:val="28"/>
         <w:szCs w:val="28"/>
@@ -14800,7 +14851,7 @@
     </w:r>
     <w:r>
       <w:rPr>
-        <w:rFonts w:eastAsia="黑体" w:hint="eastAsia"/>
+        <w:rFonts w:eastAsia="SimHei" w:hint="eastAsia"/>
         <w:spacing w:val="20"/>
         <w:sz w:val="28"/>
         <w:szCs w:val="28"/>
@@ -14809,7 +14860,7 @@
     </w:r>
     <w:r>
       <w:rPr>
-        <w:rFonts w:eastAsia="黑体" w:hint="eastAsia"/>
+        <w:rFonts w:eastAsia="SimHei" w:hint="eastAsia"/>
         <w:spacing w:val="20"/>
         <w:sz w:val="28"/>
         <w:szCs w:val="28"/>
@@ -14818,7 +14869,7 @@
     </w:r>
     <w:r>
       <w:rPr>
-        <w:rFonts w:eastAsia="黑体" w:hint="eastAsia"/>
+        <w:rFonts w:eastAsia="SimHei" w:hint="eastAsia"/>
         <w:spacing w:val="20"/>
         <w:sz w:val="28"/>
         <w:szCs w:val="28"/>
@@ -14827,7 +14878,7 @@
     </w:r>
     <w:r>
       <w:rPr>
-        <w:rFonts w:eastAsia="黑体" w:hint="eastAsia"/>
+        <w:rFonts w:eastAsia="SimHei" w:hint="eastAsia"/>
         <w:b/>
         <w:bCs/>
         <w:sz w:val="28"/>
@@ -14845,21 +14896,21 @@
     </w:r>
     <w:r>
       <w:rPr>
-        <w:rFonts w:eastAsia="宋体" w:hint="eastAsia"/>
+        <w:rFonts w:eastAsia="SimSun" w:hint="eastAsia"/>
         <w:sz w:val="21"/>
       </w:rPr>
       <w:t>第</w:t>
     </w:r>
     <w:r>
       <w:rPr>
-        <w:rFonts w:eastAsia="宋体" w:hint="eastAsia"/>
+        <w:rFonts w:eastAsia="SimSun" w:hint="eastAsia"/>
         <w:sz w:val="21"/>
       </w:rPr>
       <w:t xml:space="preserve">  </w:t>
     </w:r>
     <w:r>
       <w:rPr>
-        <w:rFonts w:eastAsia="宋体"/>
+        <w:rFonts w:eastAsia="SimSun"/>
         <w:kern w:val="0"/>
         <w:sz w:val="21"/>
         <w:szCs w:val="21"/>
@@ -14868,7 +14919,7 @@
     </w:r>
     <w:r>
       <w:rPr>
-        <w:rFonts w:eastAsia="宋体"/>
+        <w:rFonts w:eastAsia="SimSun"/>
         <w:kern w:val="0"/>
         <w:sz w:val="21"/>
         <w:szCs w:val="21"/>
@@ -14877,7 +14928,7 @@
     </w:r>
     <w:r>
       <w:rPr>
-        <w:rFonts w:eastAsia="宋体"/>
+        <w:rFonts w:eastAsia="SimSun"/>
         <w:kern w:val="0"/>
         <w:sz w:val="21"/>
         <w:szCs w:val="21"/>
@@ -14886,17 +14937,17 @@
     </w:r>
     <w:r>
       <w:rPr>
-        <w:rFonts w:eastAsia="宋体"/>
+        <w:rFonts w:eastAsia="SimSun"/>
         <w:noProof/>
         <w:kern w:val="0"/>
         <w:sz w:val="21"/>
         <w:szCs w:val="21"/>
       </w:rPr>
-      <w:t>10</w:t>
+      <w:t>14</w:t>
     </w:r>
     <w:r>
       <w:rPr>
-        <w:rFonts w:eastAsia="宋体"/>
+        <w:rFonts w:eastAsia="SimSun"/>
         <w:kern w:val="0"/>
         <w:sz w:val="21"/>
         <w:szCs w:val="21"/>
@@ -14905,7 +14956,7 @@
     </w:r>
     <w:r>
       <w:rPr>
-        <w:rFonts w:eastAsia="宋体"/>
+        <w:rFonts w:eastAsia="SimSun"/>
         <w:kern w:val="0"/>
         <w:sz w:val="21"/>
         <w:szCs w:val="21"/>
@@ -14914,7 +14965,7 @@
     </w:r>
     <w:r>
       <w:rPr>
-        <w:rFonts w:eastAsia="宋体" w:hint="eastAsia"/>
+        <w:rFonts w:eastAsia="SimSun" w:hint="eastAsia"/>
         <w:kern w:val="0"/>
         <w:sz w:val="21"/>
         <w:szCs w:val="21"/>
@@ -14923,7 +14974,7 @@
     </w:r>
     <w:r>
       <w:rPr>
-        <w:rFonts w:eastAsia="宋体" w:hint="eastAsia"/>
+        <w:rFonts w:eastAsia="SimSun" w:hint="eastAsia"/>
         <w:kern w:val="0"/>
         <w:sz w:val="21"/>
         <w:szCs w:val="21"/>
@@ -14933,7 +14984,7 @@
   </w:p>
   <w:p>
     <w:pPr>
-      <w:pStyle w:val="af6"/>
+      <w:pStyle w:val="Header"/>
       <w:pBdr>
         <w:bottom w:val="single" w:sz="6" w:space="0" w:color="auto"/>
       </w:pBdr>
@@ -14941,7 +14992,7 @@
       <w:ind w:firstLineChars="0" w:firstLine="0"/>
       <w:jc w:val="both"/>
       <w:rPr>
-        <w:rFonts w:ascii="宋体" w:hAnsi="宋体"/>
+        <w:rFonts w:ascii="SimSun" w:hAnsi="SimSun"/>
       </w:rPr>
     </w:pPr>
   </w:p>
@@ -14967,7 +15018,7 @@
     <w:lvl w:ilvl="0">
       <w:start w:val="1"/>
       <w:numFmt w:val="decimal"/>
-      <w:pStyle w:val="1"/>
+      <w:pStyle w:val="Heading1"/>
       <w:lvlText w:val="%1"/>
       <w:lvlJc w:val="left"/>
       <w:pPr>
@@ -14980,7 +15031,7 @@
     <w:lvl w:ilvl="1">
       <w:start w:val="1"/>
       <w:numFmt w:val="decimal"/>
-      <w:pStyle w:val="2"/>
+      <w:pStyle w:val="Heading2"/>
       <w:suff w:val="space"/>
       <w:lvlText w:val="%1.%2"/>
       <w:lvlJc w:val="left"/>
@@ -14994,7 +15045,7 @@
     <w:lvl w:ilvl="2">
       <w:start w:val="1"/>
       <w:numFmt w:val="decimal"/>
-      <w:pStyle w:val="3"/>
+      <w:pStyle w:val="Heading3"/>
       <w:suff w:val="space"/>
       <w:lvlText w:val="%1.%2.%3"/>
       <w:lvlJc w:val="left"/>
@@ -15008,7 +15059,7 @@
     <w:lvl w:ilvl="3">
       <w:start w:val="1"/>
       <w:numFmt w:val="decimal"/>
-      <w:pStyle w:val="4"/>
+      <w:pStyle w:val="Heading4"/>
       <w:suff w:val="space"/>
       <w:lvlText w:val="%1.%2.%3.%4"/>
       <w:lvlJc w:val="left"/>
@@ -15022,7 +15073,7 @@
     <w:lvl w:ilvl="4">
       <w:start w:val="1"/>
       <w:numFmt w:val="decimal"/>
-      <w:pStyle w:val="5"/>
+      <w:pStyle w:val="Heading5"/>
       <w:lvlText w:val="%1.%2.%3.%4.%5"/>
       <w:lvlJc w:val="left"/>
       <w:pPr>
@@ -15035,7 +15086,7 @@
     <w:lvl w:ilvl="5">
       <w:start w:val="1"/>
       <w:numFmt w:val="decimal"/>
-      <w:pStyle w:val="6"/>
+      <w:pStyle w:val="Heading6"/>
       <w:lvlText w:val="%1.%2.%3.%4.%5.%6"/>
       <w:lvlJc w:val="left"/>
       <w:pPr>
@@ -15048,7 +15099,7 @@
     <w:lvl w:ilvl="6">
       <w:start w:val="1"/>
       <w:numFmt w:val="decimal"/>
-      <w:pStyle w:val="7"/>
+      <w:pStyle w:val="Heading7"/>
       <w:lvlText w:val="%1.%2.%3.%4.%5.%6.%7"/>
       <w:lvlJc w:val="left"/>
       <w:pPr>
@@ -15061,7 +15112,7 @@
     <w:lvl w:ilvl="7">
       <w:start w:val="1"/>
       <w:numFmt w:val="decimal"/>
-      <w:pStyle w:val="8"/>
+      <w:pStyle w:val="Heading8"/>
       <w:lvlText w:val="%1.%2.%3.%4.%5.%6.%7.%8"/>
       <w:lvlJc w:val="left"/>
       <w:pPr>
@@ -15074,7 +15125,7 @@
     <w:lvl w:ilvl="8">
       <w:start w:val="1"/>
       <w:numFmt w:val="decimal"/>
-      <w:pStyle w:val="9"/>
+      <w:pStyle w:val="Heading9"/>
       <w:lvlText w:val="%1.%2.%3.%4.%5.%6.%7.%8.%9"/>
       <w:lvlJc w:val="left"/>
       <w:pPr>
@@ -15215,7 +15266,7 @@
         <w:ind w:left="499" w:hanging="79"/>
       </w:pPr>
       <w:rPr>
-        <w:rFonts w:ascii="Times New Roman" w:eastAsia="宋体" w:hAnsi="Times New Roman" w:hint="default"/>
+        <w:rFonts w:ascii="Times New Roman" w:eastAsia="SimSun" w:hAnsi="Times New Roman" w:hint="default"/>
         <w:b w:val="0"/>
         <w:i w:val="0"/>
         <w:sz w:val="21"/>
@@ -15483,7 +15534,7 @@
   <w:docDefaults>
     <w:rPrDefault>
       <w:rPr>
-        <w:rFonts w:ascii="Times New Roman" w:eastAsia="宋体" w:hAnsi="Times New Roman" w:cs="Times New Roman"/>
+        <w:rFonts w:ascii="Times New Roman" w:eastAsia="SimSun" w:hAnsi="Times New Roman" w:cs="Times New Roman"/>
         <w:lang w:val="en-US" w:eastAsia="zh-CN" w:bidi="ar-SA"/>
       </w:rPr>
     </w:rPrDefault>
@@ -15862,7 +15913,7 @@
     <w:lsdException w:name="List Table 6 Colorful Accent 6" w:uiPriority="51"/>
     <w:lsdException w:name="List Table 7 Colorful Accent 6" w:uiPriority="52"/>
   </w:latentStyles>
-  <w:style w:type="paragraph" w:default="1" w:styleId="a">
+  <w:style w:type="paragraph" w:default="1" w:styleId="Normal">
     <w:name w:val="Normal"/>
     <w:qFormat/>
     <w:rsid w:val="00E51DBD"/>
@@ -15878,11 +15929,11 @@
       <w:szCs w:val="18"/>
     </w:rPr>
   </w:style>
-  <w:style w:type="paragraph" w:styleId="1">
+  <w:style w:type="paragraph" w:styleId="Heading1">
     <w:name w:val="heading 1"/>
-    <w:basedOn w:val="a"/>
-    <w:next w:val="a"/>
-    <w:link w:val="1Char"/>
+    <w:basedOn w:val="Normal"/>
+    <w:next w:val="Normal"/>
+    <w:link w:val="Heading1Char"/>
     <w:autoRedefine/>
     <w:qFormat/>
     <w:rsid w:val="002768D5"/>
@@ -15899,16 +15950,16 @@
       <w:outlineLvl w:val="0"/>
     </w:pPr>
     <w:rPr>
-      <w:rFonts w:eastAsia="黑体"/>
+      <w:rFonts w:eastAsia="SimHei"/>
       <w:kern w:val="44"/>
       <w:sz w:val="32"/>
     </w:rPr>
   </w:style>
-  <w:style w:type="paragraph" w:styleId="2">
+  <w:style w:type="paragraph" w:styleId="Heading2">
     <w:name w:val="heading 2"/>
-    <w:basedOn w:val="a"/>
-    <w:next w:val="a0"/>
-    <w:link w:val="2Char"/>
+    <w:basedOn w:val="Normal"/>
+    <w:next w:val="NormalIndent"/>
+    <w:link w:val="Heading2Char"/>
     <w:autoRedefine/>
     <w:qFormat/>
     <w:rsid w:val="003359CF"/>
@@ -15925,14 +15976,14 @@
       <w:outlineLvl w:val="1"/>
     </w:pPr>
     <w:rPr>
-      <w:rFonts w:eastAsia="黑体"/>
+      <w:rFonts w:eastAsia="SimHei"/>
     </w:rPr>
   </w:style>
-  <w:style w:type="paragraph" w:styleId="3">
+  <w:style w:type="paragraph" w:styleId="Heading3">
     <w:name w:val="heading 3"/>
-    <w:basedOn w:val="a"/>
-    <w:next w:val="a0"/>
-    <w:link w:val="3Char"/>
+    <w:basedOn w:val="Normal"/>
+    <w:next w:val="NormalIndent"/>
+    <w:link w:val="Heading3Char"/>
     <w:qFormat/>
     <w:rsid w:val="00230076"/>
     <w:pPr>
@@ -15948,14 +15999,14 @@
       <w:outlineLvl w:val="2"/>
     </w:pPr>
     <w:rPr>
-      <w:rFonts w:eastAsia="黑体"/>
+      <w:rFonts w:eastAsia="SimHei"/>
     </w:rPr>
   </w:style>
-  <w:style w:type="paragraph" w:styleId="4">
+  <w:style w:type="paragraph" w:styleId="Heading4">
     <w:name w:val="heading 4"/>
-    <w:basedOn w:val="a"/>
-    <w:next w:val="a"/>
-    <w:link w:val="4Char"/>
+    <w:basedOn w:val="Normal"/>
+    <w:next w:val="Normal"/>
+    <w:link w:val="Heading4Char"/>
     <w:unhideWhenUsed/>
     <w:qFormat/>
     <w:rsid w:val="005E2B89"/>
@@ -15971,16 +16022,16 @@
       <w:outlineLvl w:val="3"/>
     </w:pPr>
     <w:rPr>
-      <w:rFonts w:eastAsia="黑体"/>
+      <w:rFonts w:eastAsia="SimHei"/>
       <w:bCs/>
       <w:szCs w:val="28"/>
     </w:rPr>
   </w:style>
-  <w:style w:type="paragraph" w:styleId="5">
+  <w:style w:type="paragraph" w:styleId="Heading5">
     <w:name w:val="heading 5"/>
-    <w:basedOn w:val="a"/>
-    <w:next w:val="a"/>
-    <w:link w:val="5Char"/>
+    <w:basedOn w:val="Normal"/>
+    <w:next w:val="Normal"/>
+    <w:link w:val="Heading5Char"/>
     <w:uiPriority w:val="9"/>
     <w:semiHidden/>
     <w:unhideWhenUsed/>
@@ -16004,11 +16055,11 @@
       <w:szCs w:val="28"/>
     </w:rPr>
   </w:style>
-  <w:style w:type="paragraph" w:styleId="6">
+  <w:style w:type="paragraph" w:styleId="Heading6">
     <w:name w:val="heading 6"/>
-    <w:basedOn w:val="a"/>
-    <w:next w:val="a"/>
-    <w:link w:val="6Char"/>
+    <w:basedOn w:val="Normal"/>
+    <w:next w:val="Normal"/>
+    <w:link w:val="Heading6Char"/>
     <w:uiPriority w:val="9"/>
     <w:semiHidden/>
     <w:unhideWhenUsed/>
@@ -16032,11 +16083,11 @@
       <w:szCs w:val="24"/>
     </w:rPr>
   </w:style>
-  <w:style w:type="paragraph" w:styleId="7">
+  <w:style w:type="paragraph" w:styleId="Heading7">
     <w:name w:val="heading 7"/>
-    <w:basedOn w:val="a"/>
-    <w:next w:val="a"/>
-    <w:link w:val="7Char"/>
+    <w:basedOn w:val="Normal"/>
+    <w:next w:val="Normal"/>
+    <w:link w:val="Heading7Char"/>
     <w:uiPriority w:val="9"/>
     <w:semiHidden/>
     <w:unhideWhenUsed/>
@@ -16059,11 +16110,11 @@
       <w:szCs w:val="24"/>
     </w:rPr>
   </w:style>
-  <w:style w:type="paragraph" w:styleId="8">
+  <w:style w:type="paragraph" w:styleId="Heading8">
     <w:name w:val="heading 8"/>
-    <w:basedOn w:val="a"/>
-    <w:next w:val="a"/>
-    <w:link w:val="8Char"/>
+    <w:basedOn w:val="Normal"/>
+    <w:next w:val="Normal"/>
+    <w:link w:val="Heading8Char"/>
     <w:uiPriority w:val="9"/>
     <w:semiHidden/>
     <w:unhideWhenUsed/>
@@ -16085,11 +16136,11 @@
       <w:szCs w:val="24"/>
     </w:rPr>
   </w:style>
-  <w:style w:type="paragraph" w:styleId="9">
+  <w:style w:type="paragraph" w:styleId="Heading9">
     <w:name w:val="heading 9"/>
-    <w:basedOn w:val="a"/>
-    <w:next w:val="a"/>
-    <w:link w:val="9Char"/>
+    <w:basedOn w:val="Normal"/>
+    <w:next w:val="Normal"/>
+    <w:link w:val="Heading9Char"/>
     <w:uiPriority w:val="9"/>
     <w:semiHidden/>
     <w:unhideWhenUsed/>
@@ -16112,13 +16163,13 @@
       <w:szCs w:val="21"/>
     </w:rPr>
   </w:style>
-  <w:style w:type="character" w:default="1" w:styleId="a1">
+  <w:style w:type="character" w:default="1" w:styleId="DefaultParagraphFont">
     <w:name w:val="Default Paragraph Font"/>
     <w:uiPriority w:val="1"/>
     <w:semiHidden/>
     <w:unhideWhenUsed/>
   </w:style>
-  <w:style w:type="table" w:default="1" w:styleId="a2">
+  <w:style w:type="table" w:default="1" w:styleId="TableNormal">
     <w:name w:val="Normal Table"/>
     <w:uiPriority w:val="99"/>
     <w:semiHidden/>
@@ -16133,26 +16184,26 @@
       </w:tblCellMar>
     </w:tblPr>
   </w:style>
-  <w:style w:type="numbering" w:default="1" w:styleId="a3">
+  <w:style w:type="numbering" w:default="1" w:styleId="NoList">
     <w:name w:val="No List"/>
     <w:uiPriority w:val="99"/>
     <w:semiHidden/>
     <w:unhideWhenUsed/>
   </w:style>
-  <w:style w:type="paragraph" w:styleId="a0">
+  <w:style w:type="paragraph" w:styleId="NormalIndent">
     <w:name w:val="Normal Indent"/>
     <w:aliases w:val="正文（首行缩进两字）,正文缩进 Char,表正文,正文非缩进,特点,段1,正文（首行缩进两字） Char Char,特点 Char Char Char Char Char,四号,缩进,ALT+Z,正文编号,标题四,正文双线 Char,正文（首行缩进两字） Char Char Char Char Char Char Char Char Char Char Char Char Char Char,水上软件,正文不缩进,特点 Char,Normal Indent Char"/>
-    <w:basedOn w:val="a"/>
-    <w:link w:val="Char1"/>
+    <w:basedOn w:val="Normal"/>
+    <w:link w:val="NormalIndentChar1"/>
     <w:rsid w:val="00FB0A64"/>
     <w:pPr>
       <w:ind w:firstLine="420"/>
     </w:pPr>
   </w:style>
-  <w:style w:type="paragraph" w:styleId="a4">
+  <w:style w:type="paragraph" w:styleId="BalloonText">
     <w:name w:val="Balloon Text"/>
-    <w:basedOn w:val="a"/>
-    <w:link w:val="Char"/>
+    <w:basedOn w:val="Normal"/>
+    <w:link w:val="BalloonTextChar"/>
     <w:semiHidden/>
     <w:unhideWhenUsed/>
     <w:rsid w:val="001065AB"/>
@@ -16163,18 +16214,18 @@
       <w:sz w:val="18"/>
     </w:rPr>
   </w:style>
-  <w:style w:type="paragraph" w:customStyle="1" w:styleId="a5">
+  <w:style w:type="paragraph" w:customStyle="1" w:styleId="a">
     <w:name w:val="正文无缩进"/>
-    <w:basedOn w:val="a"/>
+    <w:basedOn w:val="Normal"/>
     <w:qFormat/>
     <w:rsid w:val="008B7745"/>
     <w:pPr>
       <w:ind w:firstLineChars="0" w:firstLine="0"/>
     </w:pPr>
   </w:style>
-  <w:style w:type="paragraph" w:customStyle="1" w:styleId="a6">
+  <w:style w:type="paragraph" w:customStyle="1" w:styleId="a0">
     <w:name w:val="表格"/>
-    <w:basedOn w:val="a"/>
+    <w:basedOn w:val="Normal"/>
     <w:rsid w:val="00907D87"/>
     <w:pPr>
       <w:spacing w:before="80" w:after="80"/>
@@ -16185,12 +16236,12 @@
       <w:sz w:val="21"/>
     </w:rPr>
   </w:style>
-  <w:style w:type="paragraph" w:styleId="a7">
+  <w:style w:type="paragraph" w:styleId="Caption">
     <w:name w:val="caption"/>
     <w:aliases w:val=" Char"/>
-    <w:basedOn w:val="a"/>
-    <w:next w:val="a"/>
-    <w:link w:val="Char0"/>
+    <w:basedOn w:val="Normal"/>
+    <w:next w:val="Normal"/>
+    <w:link w:val="CaptionChar"/>
     <w:autoRedefine/>
     <w:qFormat/>
     <w:rsid w:val="003322A8"/>
@@ -16203,30 +16254,30 @@
       <w:sz w:val="21"/>
     </w:rPr>
   </w:style>
-  <w:style w:type="paragraph" w:customStyle="1" w:styleId="a8">
+  <w:style w:type="paragraph" w:customStyle="1" w:styleId="a1">
     <w:name w:val="表头"/>
-    <w:basedOn w:val="a7"/>
+    <w:basedOn w:val="Caption"/>
     <w:rsid w:val="00FB0A64"/>
     <w:pPr>
       <w:spacing w:before="120"/>
       <w:outlineLvl w:val="3"/>
     </w:pPr>
     <w:rPr>
-      <w:rFonts w:eastAsia="黑体"/>
+      <w:rFonts w:eastAsia="SimHei"/>
     </w:rPr>
   </w:style>
-  <w:style w:type="paragraph" w:customStyle="1" w:styleId="a9">
+  <w:style w:type="paragraph" w:customStyle="1" w:styleId="a2">
     <w:name w:val="表注"/>
-    <w:basedOn w:val="a7"/>
+    <w:basedOn w:val="Caption"/>
     <w:autoRedefine/>
     <w:rsid w:val="00FB0A64"/>
     <w:rPr>
-      <w:rFonts w:eastAsia="黑体"/>
+      <w:rFonts w:eastAsia="SimHei"/>
     </w:rPr>
   </w:style>
-  <w:style w:type="character" w:styleId="aa">
+  <w:style w:type="character" w:styleId="Hyperlink">
     <w:name w:val="Hyperlink"/>
-    <w:basedOn w:val="a1"/>
+    <w:basedOn w:val="DefaultParagraphFont"/>
     <w:uiPriority w:val="99"/>
     <w:rsid w:val="00FB0A64"/>
     <w:rPr>
@@ -16234,10 +16285,10 @@
       <w:u w:val="single"/>
     </w:rPr>
   </w:style>
-  <w:style w:type="paragraph" w:customStyle="1" w:styleId="ab">
+  <w:style w:type="paragraph" w:customStyle="1" w:styleId="a3">
     <w:name w:val="单命令行"/>
-    <w:basedOn w:val="a"/>
-    <w:next w:val="a"/>
+    <w:basedOn w:val="Normal"/>
+    <w:next w:val="Normal"/>
     <w:autoRedefine/>
     <w:rsid w:val="00FB0A64"/>
     <w:pPr>
@@ -16248,9 +16299,9 @@
       <w:rFonts w:ascii="Courier New" w:hAnsi="Courier New"/>
     </w:rPr>
   </w:style>
-  <w:style w:type="paragraph" w:styleId="ac">
+  <w:style w:type="paragraph" w:styleId="FootnoteText">
     <w:name w:val="footnote text"/>
-    <w:basedOn w:val="a"/>
+    <w:basedOn w:val="Normal"/>
     <w:semiHidden/>
     <w:rsid w:val="00FB0A64"/>
     <w:pPr>
@@ -16261,30 +16312,30 @@
       <w:sz w:val="18"/>
     </w:rPr>
   </w:style>
-  <w:style w:type="character" w:styleId="ad">
+  <w:style w:type="character" w:styleId="FootnoteReference">
     <w:name w:val="footnote reference"/>
-    <w:basedOn w:val="a1"/>
+    <w:basedOn w:val="DefaultParagraphFont"/>
     <w:semiHidden/>
     <w:rsid w:val="00FB0A64"/>
     <w:rPr>
       <w:vertAlign w:val="superscript"/>
     </w:rPr>
   </w:style>
-  <w:style w:type="paragraph" w:customStyle="1" w:styleId="ae">
+  <w:style w:type="paragraph" w:customStyle="1" w:styleId="a4">
     <w:name w:val="节"/>
-    <w:basedOn w:val="a"/>
-    <w:next w:val="a"/>
+    <w:basedOn w:val="Normal"/>
+    <w:next w:val="Normal"/>
     <w:rsid w:val="00FB0A64"/>
     <w:pPr>
       <w:spacing w:before="120"/>
     </w:pPr>
     <w:rPr>
-      <w:rFonts w:eastAsia="黑体"/>
+      <w:rFonts w:eastAsia="SimHei"/>
     </w:rPr>
   </w:style>
-  <w:style w:type="paragraph" w:customStyle="1" w:styleId="af">
+  <w:style w:type="paragraph" w:customStyle="1" w:styleId="a5">
     <w:name w:val="命令行"/>
-    <w:basedOn w:val="a"/>
+    <w:basedOn w:val="Normal"/>
     <w:rsid w:val="00FB0A64"/>
     <w:pPr>
       <w:shd w:val="pct10" w:color="auto" w:fill="FFFFFF"/>
@@ -16294,10 +16345,10 @@
       <w:rFonts w:ascii="Lucida Console" w:hAnsi="Lucida Console"/>
     </w:rPr>
   </w:style>
-  <w:style w:type="paragraph" w:styleId="30">
+  <w:style w:type="paragraph" w:styleId="TOC3">
     <w:name w:val="toc 3"/>
-    <w:basedOn w:val="a"/>
-    <w:next w:val="a"/>
+    <w:basedOn w:val="Normal"/>
+    <w:next w:val="Normal"/>
     <w:autoRedefine/>
     <w:uiPriority w:val="39"/>
     <w:unhideWhenUsed/>
@@ -16309,10 +16360,10 @@
       <w:ind w:leftChars="355" w:left="960" w:hangingChars="45" w:hanging="108"/>
     </w:pPr>
   </w:style>
-  <w:style w:type="paragraph" w:styleId="10">
+  <w:style w:type="paragraph" w:styleId="TOC1">
     <w:name w:val="toc 1"/>
-    <w:basedOn w:val="a"/>
-    <w:next w:val="a"/>
+    <w:basedOn w:val="Normal"/>
+    <w:next w:val="Normal"/>
     <w:autoRedefine/>
     <w:uiPriority w:val="39"/>
     <w:unhideWhenUsed/>
@@ -16326,14 +16377,14 @@
       <w:jc w:val="center"/>
     </w:pPr>
     <w:rPr>
-      <w:rFonts w:eastAsia="黑体"/>
+      <w:rFonts w:eastAsia="SimHei"/>
       <w:noProof/>
     </w:rPr>
   </w:style>
-  <w:style w:type="paragraph" w:styleId="20">
+  <w:style w:type="paragraph" w:styleId="TOC2">
     <w:name w:val="toc 2"/>
-    <w:basedOn w:val="a"/>
-    <w:next w:val="a"/>
+    <w:basedOn w:val="Normal"/>
+    <w:next w:val="Normal"/>
     <w:autoRedefine/>
     <w:uiPriority w:val="39"/>
     <w:unhideWhenUsed/>
@@ -16345,10 +16396,10 @@
       <w:ind w:leftChars="178" w:left="480" w:hangingChars="22" w:hanging="53"/>
     </w:pPr>
   </w:style>
-  <w:style w:type="paragraph" w:styleId="40">
+  <w:style w:type="paragraph" w:styleId="TOC4">
     <w:name w:val="toc 4"/>
-    <w:basedOn w:val="a"/>
-    <w:next w:val="a"/>
+    <w:basedOn w:val="Normal"/>
+    <w:next w:val="Normal"/>
     <w:autoRedefine/>
     <w:unhideWhenUsed/>
     <w:rsid w:val="008503B0"/>
@@ -16356,10 +16407,10 @@
       <w:ind w:leftChars="600" w:left="1260"/>
     </w:pPr>
   </w:style>
-  <w:style w:type="paragraph" w:styleId="50">
+  <w:style w:type="paragraph" w:styleId="TOC5">
     <w:name w:val="toc 5"/>
-    <w:basedOn w:val="a"/>
-    <w:next w:val="a"/>
+    <w:basedOn w:val="Normal"/>
+    <w:next w:val="Normal"/>
     <w:autoRedefine/>
     <w:semiHidden/>
     <w:rsid w:val="00FB0A64"/>
@@ -16367,10 +16418,10 @@
       <w:ind w:left="1680"/>
     </w:pPr>
   </w:style>
-  <w:style w:type="paragraph" w:styleId="60">
+  <w:style w:type="paragraph" w:styleId="TOC6">
     <w:name w:val="toc 6"/>
-    <w:basedOn w:val="a"/>
-    <w:next w:val="a"/>
+    <w:basedOn w:val="Normal"/>
+    <w:next w:val="Normal"/>
     <w:autoRedefine/>
     <w:semiHidden/>
     <w:rsid w:val="00FB0A64"/>
@@ -16378,10 +16429,10 @@
       <w:ind w:left="2100"/>
     </w:pPr>
   </w:style>
-  <w:style w:type="paragraph" w:styleId="70">
+  <w:style w:type="paragraph" w:styleId="TOC7">
     <w:name w:val="toc 7"/>
-    <w:basedOn w:val="a"/>
-    <w:next w:val="a"/>
+    <w:basedOn w:val="Normal"/>
+    <w:next w:val="Normal"/>
     <w:autoRedefine/>
     <w:semiHidden/>
     <w:rsid w:val="00FB0A64"/>
@@ -16389,10 +16440,10 @@
       <w:ind w:left="2520"/>
     </w:pPr>
   </w:style>
-  <w:style w:type="paragraph" w:styleId="80">
+  <w:style w:type="paragraph" w:styleId="TOC8">
     <w:name w:val="toc 8"/>
-    <w:basedOn w:val="a"/>
-    <w:next w:val="a"/>
+    <w:basedOn w:val="Normal"/>
+    <w:next w:val="Normal"/>
     <w:autoRedefine/>
     <w:semiHidden/>
     <w:rsid w:val="00FB0A64"/>
@@ -16400,10 +16451,10 @@
       <w:ind w:left="2940"/>
     </w:pPr>
   </w:style>
-  <w:style w:type="paragraph" w:styleId="90">
+  <w:style w:type="paragraph" w:styleId="TOC9">
     <w:name w:val="toc 9"/>
-    <w:basedOn w:val="a"/>
-    <w:next w:val="a"/>
+    <w:basedOn w:val="Normal"/>
+    <w:next w:val="Normal"/>
     <w:autoRedefine/>
     <w:semiHidden/>
     <w:rsid w:val="00FB0A64"/>
@@ -16411,9 +16462,9 @@
       <w:ind w:left="3360"/>
     </w:pPr>
   </w:style>
-  <w:style w:type="paragraph" w:customStyle="1" w:styleId="af0">
+  <w:style w:type="paragraph" w:customStyle="1" w:styleId="a6">
     <w:name w:val="图题"/>
-    <w:basedOn w:val="a7"/>
+    <w:basedOn w:val="Caption"/>
     <w:link w:val="CharChar"/>
     <w:qFormat/>
     <w:rsid w:val="00551058"/>
@@ -16421,9 +16472,9 @@
       <w:spacing w:beforeLines="50" w:afterLines="50"/>
     </w:pPr>
   </w:style>
-  <w:style w:type="table" w:styleId="af1">
+  <w:style w:type="table" w:styleId="TableGrid">
     <w:name w:val="Table Grid"/>
-    <w:basedOn w:val="a2"/>
+    <w:basedOn w:val="TableNormal"/>
     <w:uiPriority w:val="59"/>
     <w:rsid w:val="00FF6FF2"/>
     <w:rPr>
@@ -16450,9 +16501,9 @@
       </w:tblCellMar>
     </w:tblPr>
   </w:style>
-  <w:style w:type="paragraph" w:styleId="af2">
+  <w:style w:type="paragraph" w:styleId="EndnoteText">
     <w:name w:val="endnote text"/>
-    <w:basedOn w:val="a"/>
+    <w:basedOn w:val="Normal"/>
     <w:semiHidden/>
     <w:rsid w:val="00FB0A64"/>
     <w:pPr>
@@ -16460,20 +16511,20 @@
       <w:jc w:val="left"/>
     </w:pPr>
   </w:style>
-  <w:style w:type="paragraph" w:styleId="af3">
+  <w:style w:type="paragraph" w:styleId="DocumentMap">
     <w:name w:val="Document Map"/>
-    <w:basedOn w:val="a"/>
-    <w:link w:val="Char2"/>
+    <w:basedOn w:val="Normal"/>
+    <w:link w:val="DocumentMapChar"/>
     <w:semiHidden/>
     <w:rsid w:val="00FB0A64"/>
     <w:pPr>
       <w:shd w:val="clear" w:color="auto" w:fill="000080"/>
     </w:pPr>
   </w:style>
-  <w:style w:type="paragraph" w:styleId="af4">
+  <w:style w:type="paragraph" w:styleId="Footer">
     <w:name w:val="footer"/>
-    <w:basedOn w:val="a"/>
-    <w:link w:val="Char3"/>
+    <w:basedOn w:val="Normal"/>
+    <w:link w:val="FooterChar"/>
     <w:rsid w:val="00FB0A64"/>
     <w:pPr>
       <w:tabs>
@@ -16487,15 +16538,15 @@
       <w:sz w:val="18"/>
     </w:rPr>
   </w:style>
-  <w:style w:type="character" w:styleId="af5">
+  <w:style w:type="character" w:styleId="PageNumber">
     <w:name w:val="page number"/>
-    <w:basedOn w:val="a1"/>
+    <w:basedOn w:val="DefaultParagraphFont"/>
     <w:rsid w:val="00FB0A64"/>
   </w:style>
-  <w:style w:type="paragraph" w:styleId="af6">
+  <w:style w:type="paragraph" w:styleId="Header">
     <w:name w:val="header"/>
-    <w:basedOn w:val="a"/>
-    <w:link w:val="Char4"/>
+    <w:basedOn w:val="Normal"/>
+    <w:link w:val="HeaderChar"/>
     <w:rsid w:val="00FB0A64"/>
     <w:pPr>
       <w:pBdr>
@@ -16509,13 +16560,13 @@
       <w:jc w:val="center"/>
     </w:pPr>
     <w:rPr>
-      <w:rFonts w:eastAsia="楷体_GB2312"/>
+      <w:rFonts w:eastAsia="KaiTi_GB2312"/>
       <w:sz w:val="18"/>
     </w:rPr>
   </w:style>
-  <w:style w:type="character" w:styleId="af7">
+  <w:style w:type="character" w:styleId="FollowedHyperlink">
     <w:name w:val="FollowedHyperlink"/>
-    <w:basedOn w:val="a1"/>
+    <w:basedOn w:val="DefaultParagraphFont"/>
     <w:semiHidden/>
     <w:rsid w:val="00FB0A64"/>
     <w:rPr>
@@ -16523,9 +16574,9 @@
       <w:u w:val="single"/>
     </w:rPr>
   </w:style>
-  <w:style w:type="paragraph" w:customStyle="1" w:styleId="af8">
+  <w:style w:type="paragraph" w:customStyle="1" w:styleId="a7">
     <w:name w:val="表题"/>
-    <w:basedOn w:val="a7"/>
+    <w:basedOn w:val="Caption"/>
     <w:autoRedefine/>
     <w:qFormat/>
     <w:rsid w:val="0013779F"/>
@@ -16534,28 +16585,28 @@
       <w:jc w:val="center"/>
     </w:pPr>
     <w:rPr>
-      <w:rFonts w:eastAsia="黑体"/>
+      <w:rFonts w:eastAsia="SimHei"/>
       <w:b/>
       <w:szCs w:val="24"/>
     </w:rPr>
   </w:style>
-  <w:style w:type="character" w:customStyle="1" w:styleId="4Char">
-    <w:name w:val="标题 4 Char"/>
-    <w:basedOn w:val="a1"/>
-    <w:link w:val="4"/>
+  <w:style w:type="character" w:customStyle="1" w:styleId="Heading4Char">
+    <w:name w:val="Heading 4 Char"/>
+    <w:basedOn w:val="DefaultParagraphFont"/>
+    <w:link w:val="Heading4"/>
     <w:rsid w:val="005E2B89"/>
     <w:rPr>
-      <w:rFonts w:eastAsia="黑体"/>
+      <w:rFonts w:eastAsia="SimHei"/>
       <w:bCs/>
       <w:kern w:val="2"/>
       <w:sz w:val="24"/>
       <w:szCs w:val="28"/>
     </w:rPr>
   </w:style>
-  <w:style w:type="paragraph" w:styleId="af9">
+  <w:style w:type="paragraph" w:styleId="BodyText">
     <w:name w:val="Body Text"/>
-    <w:basedOn w:val="a"/>
-    <w:link w:val="Char5"/>
+    <w:basedOn w:val="Normal"/>
+    <w:link w:val="BodyTextChar"/>
     <w:semiHidden/>
     <w:rsid w:val="00FB0A64"/>
     <w:pPr>
@@ -16564,27 +16615,27 @@
       <w:jc w:val="left"/>
     </w:pPr>
   </w:style>
-  <w:style w:type="paragraph" w:styleId="afa">
+  <w:style w:type="paragraph" w:styleId="BodyTextIndent">
     <w:name w:val="Body Text Indent"/>
-    <w:basedOn w:val="a"/>
+    <w:basedOn w:val="Normal"/>
     <w:semiHidden/>
     <w:rsid w:val="00FB0A64"/>
     <w:pPr>
       <w:ind w:firstLine="482"/>
     </w:pPr>
   </w:style>
-  <w:style w:type="paragraph" w:styleId="21">
+  <w:style w:type="paragraph" w:styleId="BodyTextIndent2">
     <w:name w:val="Body Text Indent 2"/>
-    <w:basedOn w:val="a"/>
-    <w:link w:val="2Char0"/>
+    <w:basedOn w:val="Normal"/>
+    <w:link w:val="BodyTextIndent2Char"/>
     <w:rsid w:val="00FB0A64"/>
     <w:pPr>
       <w:ind w:left="-141" w:firstLine="213"/>
     </w:pPr>
   </w:style>
-  <w:style w:type="paragraph" w:styleId="31">
+  <w:style w:type="paragraph" w:styleId="BodyTextIndent3">
     <w:name w:val="Body Text Indent 3"/>
-    <w:basedOn w:val="a"/>
+    <w:basedOn w:val="Normal"/>
     <w:semiHidden/>
     <w:rsid w:val="00FB0A64"/>
     <w:pPr>
@@ -16592,23 +16643,23 @@
       <w:jc w:val="left"/>
     </w:pPr>
   </w:style>
-  <w:style w:type="paragraph" w:customStyle="1" w:styleId="afb">
+  <w:style w:type="paragraph" w:customStyle="1" w:styleId="a8">
     <w:name w:val="注释"/>
-    <w:basedOn w:val="a"/>
-    <w:next w:val="a"/>
+    <w:basedOn w:val="Normal"/>
+    <w:next w:val="Normal"/>
     <w:rsid w:val="00FB0A64"/>
     <w:pPr>
       <w:spacing w:before="120" w:after="120"/>
     </w:pPr>
     <w:rPr>
-      <w:rFonts w:eastAsia="楷体_GB2312"/>
+      <w:rFonts w:eastAsia="KaiTi_GB2312"/>
       <w:sz w:val="18"/>
     </w:rPr>
   </w:style>
-  <w:style w:type="paragraph" w:customStyle="1" w:styleId="afc">
+  <w:style w:type="paragraph" w:customStyle="1" w:styleId="a9">
     <w:name w:val="注意内容"/>
-    <w:basedOn w:val="a"/>
-    <w:next w:val="a0"/>
+    <w:basedOn w:val="Normal"/>
+    <w:next w:val="NormalIndent"/>
     <w:autoRedefine/>
     <w:rsid w:val="00FB0A64"/>
     <w:pPr>
@@ -16619,23 +16670,23 @@
       <w:textAlignment w:val="baseline"/>
     </w:pPr>
     <w:rPr>
-      <w:rFonts w:eastAsia="楷体_GB2312"/>
+      <w:rFonts w:eastAsia="KaiTi_GB2312"/>
       <w:kern w:val="0"/>
     </w:rPr>
   </w:style>
-  <w:style w:type="paragraph" w:styleId="afd">
+  <w:style w:type="paragraph" w:styleId="PlainText">
     <w:name w:val="Plain Text"/>
-    <w:basedOn w:val="a"/>
+    <w:basedOn w:val="Normal"/>
     <w:semiHidden/>
     <w:rsid w:val="00FB0A64"/>
     <w:rPr>
-      <w:rFonts w:ascii="宋体" w:hAnsi="Courier New" w:cs="Courier New"/>
+      <w:rFonts w:ascii="SimSun" w:hAnsi="Courier New" w:cs="Courier New"/>
       <w:szCs w:val="21"/>
     </w:rPr>
   </w:style>
-  <w:style w:type="paragraph" w:customStyle="1" w:styleId="afe">
+  <w:style w:type="paragraph" w:customStyle="1" w:styleId="aa">
     <w:name w:val="程序"/>
-    <w:basedOn w:val="afd"/>
+    <w:basedOn w:val="PlainText"/>
     <w:rsid w:val="00FB0A64"/>
     <w:pPr>
       <w:spacing w:line="300" w:lineRule="auto"/>
@@ -16644,10 +16695,10 @@
       <w:rFonts w:ascii="Times New Roman" w:hAnsi="Times New Roman"/>
     </w:rPr>
   </w:style>
-  <w:style w:type="character" w:customStyle="1" w:styleId="Char">
-    <w:name w:val="批注框文本 Char"/>
-    <w:basedOn w:val="a1"/>
-    <w:link w:val="a4"/>
+  <w:style w:type="character" w:customStyle="1" w:styleId="BalloonTextChar">
+    <w:name w:val="Balloon Text Char"/>
+    <w:basedOn w:val="DefaultParagraphFont"/>
+    <w:link w:val="BalloonText"/>
     <w:semiHidden/>
     <w:rsid w:val="001065AB"/>
     <w:rPr>
@@ -16656,9 +16707,9 @@
       <w:szCs w:val="18"/>
     </w:rPr>
   </w:style>
-  <w:style w:type="paragraph" w:styleId="aff">
+  <w:style w:type="paragraph" w:styleId="ListParagraph">
     <w:name w:val="List Paragraph"/>
-    <w:basedOn w:val="a"/>
+    <w:basedOn w:val="Normal"/>
     <w:uiPriority w:val="34"/>
     <w:qFormat/>
     <w:rsid w:val="005E6002"/>
@@ -16666,19 +16717,19 @@
       <w:ind w:firstLine="420"/>
     </w:pPr>
   </w:style>
-  <w:style w:type="character" w:customStyle="1" w:styleId="aff0">
+  <w:style w:type="character" w:customStyle="1" w:styleId="ab">
     <w:name w:val="摘要"/>
-    <w:basedOn w:val="a1"/>
+    <w:basedOn w:val="DefaultParagraphFont"/>
     <w:rsid w:val="00830606"/>
     <w:rPr>
-      <w:rFonts w:eastAsia="黑体"/>
+      <w:rFonts w:eastAsia="SimHei"/>
       <w:sz w:val="32"/>
     </w:rPr>
   </w:style>
-  <w:style w:type="paragraph" w:styleId="aff1">
+  <w:style w:type="paragraph" w:styleId="Title">
     <w:name w:val="Title"/>
-    <w:basedOn w:val="a"/>
-    <w:link w:val="Char6"/>
+    <w:basedOn w:val="Normal"/>
+    <w:link w:val="TitleChar"/>
     <w:qFormat/>
     <w:rsid w:val="005E2B89"/>
     <w:pPr>
@@ -16693,10 +16744,10 @@
       <w:szCs w:val="24"/>
     </w:rPr>
   </w:style>
-  <w:style w:type="character" w:customStyle="1" w:styleId="Char6">
-    <w:name w:val="标题 Char"/>
-    <w:basedOn w:val="a1"/>
-    <w:link w:val="aff1"/>
+  <w:style w:type="character" w:customStyle="1" w:styleId="TitleChar">
+    <w:name w:val="Title Char"/>
+    <w:basedOn w:val="DefaultParagraphFont"/>
+    <w:link w:val="Title"/>
     <w:rsid w:val="005E2B89"/>
     <w:rPr>
       <w:b/>
@@ -16706,18 +16757,18 @@
       <w:szCs w:val="24"/>
     </w:rPr>
   </w:style>
-  <w:style w:type="character" w:customStyle="1" w:styleId="aff2">
+  <w:style w:type="character" w:customStyle="1" w:styleId="ac">
     <w:name w:val="正文样式"/>
-    <w:basedOn w:val="a1"/>
+    <w:basedOn w:val="DefaultParagraphFont"/>
     <w:rsid w:val="00830606"/>
     <w:rPr>
       <w:sz w:val="24"/>
     </w:rPr>
   </w:style>
-  <w:style w:type="paragraph" w:styleId="22">
+  <w:style w:type="paragraph" w:styleId="BodyText2">
     <w:name w:val="Body Text 2"/>
-    <w:basedOn w:val="a"/>
-    <w:link w:val="2Char1"/>
+    <w:basedOn w:val="Normal"/>
+    <w:link w:val="BodyText2Char"/>
     <w:uiPriority w:val="99"/>
     <w:semiHidden/>
     <w:unhideWhenUsed/>
@@ -16726,10 +16777,10 @@
       <w:spacing w:after="120" w:line="480" w:lineRule="auto"/>
     </w:pPr>
   </w:style>
-  <w:style w:type="character" w:customStyle="1" w:styleId="2Char1">
-    <w:name w:val="正文文本 2 Char"/>
-    <w:basedOn w:val="a1"/>
-    <w:link w:val="22"/>
+  <w:style w:type="character" w:customStyle="1" w:styleId="BodyText2Char">
+    <w:name w:val="Body Text 2 Char"/>
+    <w:basedOn w:val="DefaultParagraphFont"/>
+    <w:link w:val="BodyText2"/>
     <w:uiPriority w:val="99"/>
     <w:semiHidden/>
     <w:rsid w:val="00830606"/>
@@ -16741,20 +16792,20 @@
   </w:style>
   <w:style w:type="paragraph" w:customStyle="1" w:styleId="0850">
     <w:name w:val="样式 左侧:  0.85 厘米 首行缩进:  0 字符"/>
-    <w:basedOn w:val="a"/>
+    <w:basedOn w:val="Normal"/>
     <w:rsid w:val="00994FCE"/>
     <w:pPr>
       <w:ind w:left="480" w:firstLineChars="0" w:firstLine="0"/>
     </w:pPr>
     <w:rPr>
-      <w:rFonts w:cs="宋体"/>
+      <w:rFonts w:cs="SimSun"/>
       <w:szCs w:val="20"/>
     </w:rPr>
   </w:style>
-  <w:style w:type="paragraph" w:customStyle="1" w:styleId="aff3">
+  <w:style w:type="paragraph" w:customStyle="1" w:styleId="ad">
     <w:name w:val="摘要标题"/>
-    <w:basedOn w:val="a"/>
-    <w:link w:val="Char7"/>
+    <w:basedOn w:val="Normal"/>
+    <w:link w:val="Char"/>
     <w:qFormat/>
     <w:rsid w:val="00543A3A"/>
     <w:pPr>
@@ -16763,15 +16814,15 @@
       <w:jc w:val="center"/>
     </w:pPr>
     <w:rPr>
-      <w:rFonts w:eastAsia="黑体"/>
+      <w:rFonts w:eastAsia="SimHei"/>
       <w:sz w:val="30"/>
       <w:szCs w:val="30"/>
     </w:rPr>
   </w:style>
-  <w:style w:type="paragraph" w:styleId="TOC">
+  <w:style w:type="paragraph" w:styleId="TOCHeading">
     <w:name w:val="TOC Heading"/>
-    <w:basedOn w:val="1"/>
-    <w:next w:val="a"/>
+    <w:basedOn w:val="Heading1"/>
+    <w:next w:val="Normal"/>
     <w:uiPriority w:val="39"/>
     <w:semiHidden/>
     <w:unhideWhenUsed/>
@@ -16783,7 +16834,7 @@
       <w:outlineLvl w:val="9"/>
     </w:pPr>
     <w:rPr>
-      <w:rFonts w:ascii="Cambria" w:eastAsia="宋体" w:hAnsi="Cambria"/>
+      <w:rFonts w:ascii="Cambria" w:eastAsia="SimSun" w:hAnsi="Cambria"/>
       <w:b/>
       <w:bCs/>
       <w:color w:val="365F91"/>
@@ -16794,14 +16845,14 @@
   </w:style>
   <w:style w:type="character" w:customStyle="1" w:styleId="apple-style-span">
     <w:name w:val="apple-style-span"/>
-    <w:basedOn w:val="a1"/>
+    <w:basedOn w:val="DefaultParagraphFont"/>
     <w:rsid w:val="00024F9D"/>
   </w:style>
-  <w:style w:type="character" w:customStyle="1" w:styleId="Char1">
-    <w:name w:val="正文缩进 Char1"/>
-    <w:aliases w:val="正文（首行缩进两字） Char,正文缩进 Char Char,表正文 Char1,正文非缩进 Char1,特点 Char2,段1 Char1,正文（首行缩进两字） Char Char Char1,特点 Char Char Char Char Char Char1,四号 Char1,缩进 Char1,ALT+Z Char1,正文编号 Char1,标题四 Char1,正文双线 Char Char1,水上软件 Char1,正文不缩进 Char1,特点 Char Char1"/>
-    <w:basedOn w:val="a1"/>
-    <w:link w:val="a0"/>
+  <w:style w:type="character" w:customStyle="1" w:styleId="NormalIndentChar1">
+    <w:name w:val="Normal Indent Char1"/>
+    <w:aliases w:val="正文（首行缩进两字） Char,正文缩进 Char Char,表正文 Char1,正文非缩进 Char1,特点 Char2,段1 Char1,正文（首行缩进两字） Char Char Char1,特点 Char Char Char Char Char Char1,四号 Char1,缩进 Char1,ALT+Z Char1,正文编号 Char1,标题四 Char1,正文双线 Char Char1,水上软件 Char1,正文不缩进 Char1"/>
+    <w:basedOn w:val="DefaultParagraphFont"/>
+    <w:link w:val="NormalIndent"/>
     <w:rsid w:val="00543A3A"/>
     <w:rPr>
       <w:kern w:val="2"/>
@@ -16809,10 +16860,10 @@
       <w:szCs w:val="18"/>
     </w:rPr>
   </w:style>
-  <w:style w:type="character" w:customStyle="1" w:styleId="Char7">
+  <w:style w:type="character" w:customStyle="1" w:styleId="Char">
     <w:name w:val="摘要标题 Char"/>
-    <w:basedOn w:val="Char1"/>
-    <w:link w:val="aff3"/>
+    <w:basedOn w:val="NormalIndentChar1"/>
+    <w:link w:val="ad"/>
     <w:rsid w:val="00543A3A"/>
     <w:rPr>
       <w:kern w:val="2"/>
@@ -16822,14 +16873,14 @@
   </w:style>
   <w:style w:type="paragraph" w:customStyle="1" w:styleId="0505">
     <w:name w:val="样式 图题 + 段前: 0.5 行 段后: 0.5 行"/>
-    <w:basedOn w:val="af0"/>
+    <w:basedOn w:val="a6"/>
     <w:autoRedefine/>
     <w:rsid w:val="00924423"/>
     <w:pPr>
       <w:spacing w:before="156" w:after="156"/>
     </w:pPr>
     <w:rPr>
-      <w:rFonts w:cs="宋体"/>
+      <w:rFonts w:cs="SimSun"/>
       <w:b/>
       <w:bCs/>
       <w:szCs w:val="20"/>
@@ -16837,10 +16888,10 @@
   </w:style>
   <w:style w:type="paragraph" w:customStyle="1" w:styleId="12">
     <w:name w:val="样式 目录 1 + 首行缩进:  2 字符"/>
-    <w:basedOn w:val="10"/>
+    <w:basedOn w:val="TOC1"/>
     <w:rsid w:val="00132091"/>
     <w:rPr>
-      <w:rFonts w:cs="宋体"/>
+      <w:rFonts w:cs="SimSun"/>
       <w:szCs w:val="20"/>
     </w:rPr>
   </w:style>
@@ -16860,11 +16911,11 @@
       <w:sz w:val="24"/>
     </w:rPr>
   </w:style>
-  <w:style w:type="paragraph" w:styleId="aff4">
+  <w:style w:type="paragraph" w:styleId="Quote">
     <w:name w:val="Quote"/>
-    <w:basedOn w:val="a"/>
-    <w:next w:val="a"/>
-    <w:link w:val="Char8"/>
+    <w:basedOn w:val="Normal"/>
+    <w:next w:val="Normal"/>
+    <w:link w:val="QuoteChar"/>
     <w:uiPriority w:val="29"/>
     <w:qFormat/>
     <w:rsid w:val="008054D0"/>
@@ -16874,10 +16925,10 @@
       <w:color w:val="000000"/>
     </w:rPr>
   </w:style>
-  <w:style w:type="character" w:customStyle="1" w:styleId="Char8">
-    <w:name w:val="引用 Char"/>
-    <w:basedOn w:val="a1"/>
-    <w:link w:val="aff4"/>
+  <w:style w:type="character" w:customStyle="1" w:styleId="QuoteChar">
+    <w:name w:val="Quote Char"/>
+    <w:basedOn w:val="DefaultParagraphFont"/>
+    <w:link w:val="Quote"/>
     <w:uiPriority w:val="29"/>
     <w:rsid w:val="008054D0"/>
     <w:rPr>
@@ -16889,9 +16940,9 @@
       <w:szCs w:val="18"/>
     </w:rPr>
   </w:style>
-  <w:style w:type="paragraph" w:customStyle="1" w:styleId="Char9">
+  <w:style w:type="paragraph" w:customStyle="1" w:styleId="Char0">
     <w:name w:val="Char"/>
-    <w:basedOn w:val="a"/>
+    <w:basedOn w:val="Normal"/>
     <w:rsid w:val="00304406"/>
     <w:pPr>
       <w:widowControl/>
@@ -16907,10 +16958,10 @@
       <w:lang w:eastAsia="en-US"/>
     </w:rPr>
   </w:style>
-  <w:style w:type="paragraph" w:customStyle="1" w:styleId="41">
+  <w:style w:type="paragraph" w:customStyle="1" w:styleId="4">
     <w:name w:val="标题4"/>
-    <w:basedOn w:val="a"/>
-    <w:next w:val="a0"/>
+    <w:basedOn w:val="Normal"/>
+    <w:next w:val="NormalIndent"/>
     <w:autoRedefine/>
     <w:rsid w:val="002A5773"/>
     <w:pPr>
@@ -16919,14 +16970,14 @@
       <w:outlineLvl w:val="3"/>
     </w:pPr>
     <w:rPr>
-      <w:rFonts w:ascii="宋体" w:hAnsi="宋体"/>
+      <w:rFonts w:ascii="SimSun" w:hAnsi="SimSun"/>
       <w:sz w:val="18"/>
     </w:rPr>
   </w:style>
-  <w:style w:type="paragraph" w:customStyle="1" w:styleId="aff5">
+  <w:style w:type="paragraph" w:customStyle="1" w:styleId="ae">
     <w:name w:val="标题没标号"/>
-    <w:basedOn w:val="1"/>
-    <w:link w:val="Chara"/>
+    <w:basedOn w:val="Heading1"/>
+    <w:link w:val="Char1"/>
     <w:qFormat/>
     <w:rsid w:val="00E029BB"/>
     <w:pPr>
@@ -16935,34 +16986,34 @@
       </w:numPr>
     </w:pPr>
   </w:style>
-  <w:style w:type="character" w:customStyle="1" w:styleId="1Char">
-    <w:name w:val="标题 1 Char"/>
-    <w:basedOn w:val="a1"/>
-    <w:link w:val="1"/>
+  <w:style w:type="character" w:customStyle="1" w:styleId="Heading1Char">
+    <w:name w:val="Heading 1 Char"/>
+    <w:basedOn w:val="DefaultParagraphFont"/>
+    <w:link w:val="Heading1"/>
     <w:rsid w:val="002768D5"/>
     <w:rPr>
-      <w:rFonts w:eastAsia="黑体"/>
+      <w:rFonts w:eastAsia="SimHei"/>
       <w:kern w:val="44"/>
       <w:sz w:val="32"/>
       <w:szCs w:val="18"/>
     </w:rPr>
   </w:style>
-  <w:style w:type="character" w:customStyle="1" w:styleId="Chara">
+  <w:style w:type="character" w:customStyle="1" w:styleId="Char1">
     <w:name w:val="标题没标号 Char"/>
-    <w:basedOn w:val="1Char"/>
-    <w:link w:val="aff5"/>
+    <w:basedOn w:val="Heading1Char"/>
+    <w:link w:val="ae"/>
     <w:rsid w:val="00E029BB"/>
     <w:rPr>
-      <w:rFonts w:eastAsia="黑体"/>
+      <w:rFonts w:eastAsia="SimHei"/>
       <w:kern w:val="44"/>
       <w:sz w:val="32"/>
       <w:szCs w:val="18"/>
     </w:rPr>
   </w:style>
-  <w:style w:type="character" w:customStyle="1" w:styleId="5Char">
-    <w:name w:val="标题 5 Char"/>
-    <w:basedOn w:val="a1"/>
-    <w:link w:val="5"/>
+  <w:style w:type="character" w:customStyle="1" w:styleId="Heading5Char">
+    <w:name w:val="Heading 5 Char"/>
+    <w:basedOn w:val="DefaultParagraphFont"/>
+    <w:link w:val="Heading5"/>
     <w:uiPriority w:val="9"/>
     <w:semiHidden/>
     <w:rsid w:val="007A1F40"/>
@@ -16974,10 +17025,10 @@
       <w:szCs w:val="28"/>
     </w:rPr>
   </w:style>
-  <w:style w:type="character" w:customStyle="1" w:styleId="6Char">
-    <w:name w:val="标题 6 Char"/>
-    <w:basedOn w:val="a1"/>
-    <w:link w:val="6"/>
+  <w:style w:type="character" w:customStyle="1" w:styleId="Heading6Char">
+    <w:name w:val="Heading 6 Char"/>
+    <w:basedOn w:val="DefaultParagraphFont"/>
+    <w:link w:val="Heading6"/>
     <w:uiPriority w:val="9"/>
     <w:semiHidden/>
     <w:rsid w:val="007A1F40"/>
@@ -16990,10 +17041,10 @@
       <w:szCs w:val="24"/>
     </w:rPr>
   </w:style>
-  <w:style w:type="character" w:customStyle="1" w:styleId="7Char">
-    <w:name w:val="标题 7 Char"/>
-    <w:basedOn w:val="a1"/>
-    <w:link w:val="7"/>
+  <w:style w:type="character" w:customStyle="1" w:styleId="Heading7Char">
+    <w:name w:val="Heading 7 Char"/>
+    <w:basedOn w:val="DefaultParagraphFont"/>
+    <w:link w:val="Heading7"/>
     <w:uiPriority w:val="9"/>
     <w:semiHidden/>
     <w:rsid w:val="007A1F40"/>
@@ -17005,10 +17056,10 @@
       <w:szCs w:val="24"/>
     </w:rPr>
   </w:style>
-  <w:style w:type="character" w:customStyle="1" w:styleId="8Char">
-    <w:name w:val="标题 8 Char"/>
-    <w:basedOn w:val="a1"/>
-    <w:link w:val="8"/>
+  <w:style w:type="character" w:customStyle="1" w:styleId="Heading8Char">
+    <w:name w:val="Heading 8 Char"/>
+    <w:basedOn w:val="DefaultParagraphFont"/>
+    <w:link w:val="Heading8"/>
     <w:uiPriority w:val="9"/>
     <w:semiHidden/>
     <w:rsid w:val="007A1F40"/>
@@ -17019,10 +17070,10 @@
       <w:szCs w:val="24"/>
     </w:rPr>
   </w:style>
-  <w:style w:type="character" w:customStyle="1" w:styleId="9Char">
-    <w:name w:val="标题 9 Char"/>
-    <w:basedOn w:val="a1"/>
-    <w:link w:val="9"/>
+  <w:style w:type="character" w:customStyle="1" w:styleId="Heading9Char">
+    <w:name w:val="Heading 9 Char"/>
+    <w:basedOn w:val="DefaultParagraphFont"/>
+    <w:link w:val="Heading9"/>
     <w:uiPriority w:val="9"/>
     <w:semiHidden/>
     <w:rsid w:val="007A1F40"/>
@@ -17033,22 +17084,22 @@
       <w:szCs w:val="21"/>
     </w:rPr>
   </w:style>
-  <w:style w:type="character" w:customStyle="1" w:styleId="Char4">
-    <w:name w:val="页眉 Char"/>
-    <w:basedOn w:val="a1"/>
-    <w:link w:val="af6"/>
+  <w:style w:type="character" w:customStyle="1" w:styleId="HeaderChar">
+    <w:name w:val="Header Char"/>
+    <w:basedOn w:val="DefaultParagraphFont"/>
+    <w:link w:val="Header"/>
     <w:rsid w:val="00D76ADC"/>
     <w:rPr>
-      <w:rFonts w:eastAsia="楷体_GB2312"/>
+      <w:rFonts w:eastAsia="KaiTi_GB2312"/>
       <w:kern w:val="2"/>
       <w:sz w:val="18"/>
       <w:szCs w:val="18"/>
     </w:rPr>
   </w:style>
-  <w:style w:type="character" w:customStyle="1" w:styleId="Char5">
-    <w:name w:val="正文文本 Char"/>
-    <w:basedOn w:val="a1"/>
-    <w:link w:val="af9"/>
+  <w:style w:type="character" w:customStyle="1" w:styleId="BodyTextChar">
+    <w:name w:val="Body Text Char"/>
+    <w:basedOn w:val="DefaultParagraphFont"/>
+    <w:link w:val="BodyText"/>
     <w:semiHidden/>
     <w:rsid w:val="008469D6"/>
     <w:rPr>
@@ -17057,9 +17108,9 @@
       <w:szCs w:val="18"/>
     </w:rPr>
   </w:style>
-  <w:style w:type="character" w:styleId="aff6">
+  <w:style w:type="character" w:styleId="PlaceholderText">
     <w:name w:val="Placeholder Text"/>
-    <w:basedOn w:val="a1"/>
+    <w:basedOn w:val="DefaultParagraphFont"/>
     <w:uiPriority w:val="99"/>
     <w:semiHidden/>
     <w:rsid w:val="009147F0"/>
@@ -17067,9 +17118,9 @@
       <w:color w:val="808080"/>
     </w:rPr>
   </w:style>
-  <w:style w:type="paragraph" w:customStyle="1" w:styleId="Charb">
+  <w:style w:type="paragraph" w:customStyle="1" w:styleId="Char2">
     <w:name w:val="Char"/>
-    <w:basedOn w:val="a"/>
+    <w:basedOn w:val="Normal"/>
     <w:autoRedefine/>
     <w:rsid w:val="000F29B1"/>
     <w:pPr>
@@ -17077,14 +17128,14 @@
       <w:ind w:firstLineChars="0" w:firstLine="0"/>
     </w:pPr>
     <w:rPr>
-      <w:rFonts w:eastAsia="仿宋_GB2312"/>
+      <w:rFonts w:eastAsia="FangSong_GB2312"/>
       <w:sz w:val="32"/>
       <w:szCs w:val="32"/>
     </w:rPr>
   </w:style>
   <w:style w:type="paragraph" w:customStyle="1" w:styleId="ncepu1">
     <w:name w:val="ncepu1"/>
-    <w:basedOn w:val="a"/>
+    <w:basedOn w:val="Normal"/>
     <w:next w:val="ncepu"/>
     <w:rsid w:val="00766F32"/>
     <w:pPr>
@@ -17093,14 +17144,14 @@
       <w:outlineLvl w:val="0"/>
     </w:pPr>
     <w:rPr>
-      <w:rFonts w:eastAsia="黑体"/>
+      <w:rFonts w:eastAsia="SimHei"/>
       <w:sz w:val="36"/>
       <w:szCs w:val="24"/>
     </w:rPr>
   </w:style>
   <w:style w:type="paragraph" w:customStyle="1" w:styleId="ncepu">
     <w:name w:val="ncepu正文"/>
-    <w:basedOn w:val="a"/>
+    <w:basedOn w:val="Normal"/>
     <w:link w:val="ncepuChar"/>
     <w:rsid w:val="00766F32"/>
     <w:pPr>
@@ -17113,7 +17164,7 @@
   </w:style>
   <w:style w:type="character" w:customStyle="1" w:styleId="ncepuChar">
     <w:name w:val="ncepu正文 Char"/>
-    <w:basedOn w:val="a1"/>
+    <w:basedOn w:val="DefaultParagraphFont"/>
     <w:link w:val="ncepu"/>
     <w:rsid w:val="00766F32"/>
     <w:rPr>
@@ -17123,9 +17174,9 @@
       <w:szCs w:val="24"/>
     </w:rPr>
   </w:style>
-  <w:style w:type="paragraph" w:customStyle="1" w:styleId="Charc">
+  <w:style w:type="paragraph" w:customStyle="1" w:styleId="Char3">
     <w:name w:val="Char"/>
-    <w:basedOn w:val="a"/>
+    <w:basedOn w:val="Normal"/>
     <w:autoRedefine/>
     <w:rsid w:val="003947AC"/>
     <w:pPr>
@@ -17133,14 +17184,14 @@
       <w:ind w:firstLineChars="0" w:firstLine="0"/>
     </w:pPr>
     <w:rPr>
-      <w:rFonts w:eastAsia="仿宋_GB2312"/>
+      <w:rFonts w:eastAsia="FangSong_GB2312"/>
       <w:sz w:val="32"/>
       <w:szCs w:val="32"/>
     </w:rPr>
   </w:style>
   <w:style w:type="paragraph" w:customStyle="1" w:styleId="11111">
     <w:name w:val="11111"/>
-    <w:basedOn w:val="a0"/>
+    <w:basedOn w:val="NormalIndent"/>
     <w:link w:val="11111Char"/>
     <w:qFormat/>
     <w:rsid w:val="00D15B33"/>
@@ -17154,7 +17205,7 @@
   </w:style>
   <w:style w:type="character" w:customStyle="1" w:styleId="11111Char">
     <w:name w:val="11111 Char"/>
-    <w:basedOn w:val="Char1"/>
+    <w:basedOn w:val="NormalIndentChar1"/>
     <w:link w:val="11111"/>
     <w:rsid w:val="00D15B33"/>
     <w:rPr>
@@ -17164,9 +17215,9 @@
       <w:szCs w:val="18"/>
     </w:rPr>
   </w:style>
-  <w:style w:type="character" w:styleId="aff7">
+  <w:style w:type="character" w:styleId="CommentReference">
     <w:name w:val="annotation reference"/>
-    <w:basedOn w:val="a1"/>
+    <w:basedOn w:val="DefaultParagraphFont"/>
     <w:uiPriority w:val="99"/>
     <w:semiHidden/>
     <w:unhideWhenUsed/>
@@ -17176,10 +17227,10 @@
       <w:szCs w:val="21"/>
     </w:rPr>
   </w:style>
-  <w:style w:type="paragraph" w:styleId="aff8">
+  <w:style w:type="paragraph" w:styleId="CommentText">
     <w:name w:val="annotation text"/>
-    <w:basedOn w:val="a"/>
-    <w:link w:val="Chard"/>
+    <w:basedOn w:val="Normal"/>
+    <w:link w:val="CommentTextChar"/>
     <w:uiPriority w:val="99"/>
     <w:semiHidden/>
     <w:unhideWhenUsed/>
@@ -17188,10 +17239,10 @@
       <w:jc w:val="left"/>
     </w:pPr>
   </w:style>
-  <w:style w:type="character" w:customStyle="1" w:styleId="Chard">
-    <w:name w:val="批注文字 Char"/>
-    <w:basedOn w:val="a1"/>
-    <w:link w:val="aff8"/>
+  <w:style w:type="character" w:customStyle="1" w:styleId="CommentTextChar">
+    <w:name w:val="Comment Text Char"/>
+    <w:basedOn w:val="DefaultParagraphFont"/>
+    <w:link w:val="CommentText"/>
     <w:uiPriority w:val="99"/>
     <w:semiHidden/>
     <w:rsid w:val="00235859"/>
@@ -17201,11 +17252,11 @@
       <w:szCs w:val="18"/>
     </w:rPr>
   </w:style>
-  <w:style w:type="paragraph" w:styleId="aff9">
+  <w:style w:type="paragraph" w:styleId="CommentSubject">
     <w:name w:val="annotation subject"/>
-    <w:basedOn w:val="aff8"/>
-    <w:next w:val="aff8"/>
-    <w:link w:val="Chare"/>
+    <w:basedOn w:val="CommentText"/>
+    <w:next w:val="CommentText"/>
+    <w:link w:val="CommentSubjectChar"/>
     <w:semiHidden/>
     <w:unhideWhenUsed/>
     <w:rsid w:val="00235859"/>
@@ -17214,10 +17265,10 @@
       <w:bCs/>
     </w:rPr>
   </w:style>
-  <w:style w:type="character" w:customStyle="1" w:styleId="Chare">
-    <w:name w:val="批注主题 Char"/>
-    <w:basedOn w:val="Chard"/>
-    <w:link w:val="aff9"/>
+  <w:style w:type="character" w:customStyle="1" w:styleId="CommentSubjectChar">
+    <w:name w:val="Comment Subject Char"/>
+    <w:basedOn w:val="CommentTextChar"/>
+    <w:link w:val="CommentSubject"/>
     <w:semiHidden/>
     <w:rsid w:val="00235859"/>
     <w:rPr>
@@ -17228,35 +17279,35 @@
       <w:szCs w:val="18"/>
     </w:rPr>
   </w:style>
-  <w:style w:type="character" w:customStyle="1" w:styleId="2Char">
-    <w:name w:val="标题 2 Char"/>
-    <w:basedOn w:val="a1"/>
-    <w:link w:val="2"/>
+  <w:style w:type="character" w:customStyle="1" w:styleId="Heading2Char">
+    <w:name w:val="Heading 2 Char"/>
+    <w:basedOn w:val="DefaultParagraphFont"/>
+    <w:link w:val="Heading2"/>
     <w:rsid w:val="003359CF"/>
     <w:rPr>
-      <w:rFonts w:eastAsia="黑体"/>
+      <w:rFonts w:eastAsia="SimHei"/>
       <w:kern w:val="2"/>
       <w:sz w:val="24"/>
       <w:szCs w:val="18"/>
     </w:rPr>
   </w:style>
-  <w:style w:type="character" w:customStyle="1" w:styleId="3Char">
-    <w:name w:val="标题 3 Char"/>
-    <w:basedOn w:val="a1"/>
-    <w:link w:val="3"/>
+  <w:style w:type="character" w:customStyle="1" w:styleId="Heading3Char">
+    <w:name w:val="Heading 3 Char"/>
+    <w:basedOn w:val="DefaultParagraphFont"/>
+    <w:link w:val="Heading3"/>
     <w:rsid w:val="005F6978"/>
     <w:rPr>
-      <w:rFonts w:eastAsia="黑体"/>
+      <w:rFonts w:eastAsia="SimHei"/>
       <w:kern w:val="2"/>
       <w:sz w:val="24"/>
       <w:szCs w:val="18"/>
     </w:rPr>
   </w:style>
-  <w:style w:type="paragraph" w:styleId="affa">
+  <w:style w:type="paragraph" w:styleId="Date">
     <w:name w:val="Date"/>
-    <w:basedOn w:val="a"/>
-    <w:next w:val="a"/>
-    <w:link w:val="Charf"/>
+    <w:basedOn w:val="Normal"/>
+    <w:next w:val="Normal"/>
+    <w:link w:val="DateChar"/>
     <w:rsid w:val="005F6978"/>
     <w:pPr>
       <w:spacing w:line="240" w:lineRule="auto"/>
@@ -17267,10 +17318,10 @@
       <w:szCs w:val="24"/>
     </w:rPr>
   </w:style>
-  <w:style w:type="character" w:customStyle="1" w:styleId="Charf">
-    <w:name w:val="日期 Char"/>
-    <w:basedOn w:val="a1"/>
-    <w:link w:val="affa"/>
+  <w:style w:type="character" w:customStyle="1" w:styleId="DateChar">
+    <w:name w:val="Date Char"/>
+    <w:basedOn w:val="DefaultParagraphFont"/>
+    <w:link w:val="Date"/>
     <w:rsid w:val="005F6978"/>
     <w:rPr>
       <w:kern w:val="2"/>
@@ -17278,10 +17329,10 @@
       <w:szCs w:val="24"/>
     </w:rPr>
   </w:style>
-  <w:style w:type="character" w:customStyle="1" w:styleId="Char2">
-    <w:name w:val="文档结构图 Char"/>
-    <w:basedOn w:val="a1"/>
-    <w:link w:val="af3"/>
+  <w:style w:type="character" w:customStyle="1" w:styleId="DocumentMapChar">
+    <w:name w:val="Document Map Char"/>
+    <w:basedOn w:val="DefaultParagraphFont"/>
+    <w:link w:val="DocumentMap"/>
     <w:semiHidden/>
     <w:rsid w:val="005F6978"/>
     <w:rPr>
@@ -17291,9 +17342,9 @@
       <w:shd w:val="clear" w:color="auto" w:fill="000080"/>
     </w:rPr>
   </w:style>
-  <w:style w:type="paragraph" w:styleId="affb">
+  <w:style w:type="paragraph" w:styleId="NormalWeb">
     <w:name w:val="Normal (Web)"/>
-    <w:basedOn w:val="a"/>
+    <w:basedOn w:val="Normal"/>
     <w:uiPriority w:val="99"/>
     <w:rsid w:val="005F6978"/>
     <w:pPr>
@@ -17303,15 +17354,15 @@
       <w:jc w:val="left"/>
     </w:pPr>
     <w:rPr>
-      <w:rFonts w:ascii="宋体" w:hAnsi="宋体" w:cs="宋体"/>
+      <w:rFonts w:ascii="SimSun" w:hAnsi="SimSun" w:cs="SimSun"/>
       <w:kern w:val="0"/>
       <w:szCs w:val="24"/>
     </w:rPr>
   </w:style>
-  <w:style w:type="character" w:customStyle="1" w:styleId="Char3">
-    <w:name w:val="页脚 Char"/>
-    <w:basedOn w:val="a1"/>
-    <w:link w:val="af4"/>
+  <w:style w:type="character" w:customStyle="1" w:styleId="FooterChar">
+    <w:name w:val="Footer Char"/>
+    <w:basedOn w:val="DefaultParagraphFont"/>
+    <w:link w:val="Footer"/>
     <w:rsid w:val="005F6978"/>
     <w:rPr>
       <w:kern w:val="2"/>
@@ -17319,23 +17370,23 @@
       <w:szCs w:val="18"/>
     </w:rPr>
   </w:style>
-  <w:style w:type="paragraph" w:customStyle="1" w:styleId="11">
+  <w:style w:type="paragraph" w:customStyle="1" w:styleId="1">
     <w:name w:val="正文1"/>
-    <w:basedOn w:val="a"/>
+    <w:basedOn w:val="Normal"/>
     <w:rsid w:val="005F6978"/>
     <w:pPr>
       <w:spacing w:line="480" w:lineRule="exact"/>
       <w:ind w:firstLine="480"/>
     </w:pPr>
     <w:rPr>
-      <w:rFonts w:ascii="宋体"/>
+      <w:rFonts w:ascii="SimSun"/>
       <w:szCs w:val="20"/>
     </w:rPr>
   </w:style>
-  <w:style w:type="character" w:customStyle="1" w:styleId="Char0">
-    <w:name w:val="题注 Char"/>
+  <w:style w:type="character" w:customStyle="1" w:styleId="CaptionChar">
+    <w:name w:val="Caption Char"/>
     <w:aliases w:val=" Char Char"/>
-    <w:link w:val="a7"/>
+    <w:link w:val="Caption"/>
     <w:rsid w:val="003322A8"/>
     <w:rPr>
       <w:kern w:val="2"/>
@@ -17345,7 +17396,7 @@
   </w:style>
   <w:style w:type="paragraph" w:customStyle="1" w:styleId="CharChar1">
     <w:name w:val="Char Char1"/>
-    <w:basedOn w:val="a"/>
+    <w:basedOn w:val="Normal"/>
     <w:rsid w:val="005F6978"/>
     <w:pPr>
       <w:widowControl/>
@@ -17361,9 +17412,9 @@
       <w:lang w:eastAsia="en-US"/>
     </w:rPr>
   </w:style>
-  <w:style w:type="table" w:styleId="affc">
+  <w:style w:type="table" w:styleId="TableElegant">
     <w:name w:val="Table Elegant"/>
-    <w:basedOn w:val="a2"/>
+    <w:basedOn w:val="TableNormal"/>
     <w:rsid w:val="005F6978"/>
     <w:pPr>
       <w:widowControl w:val="0"/>
@@ -17403,9 +17454,9 @@
       </w:tcPr>
     </w:tblStylePr>
   </w:style>
-  <w:style w:type="table" w:styleId="32">
+  <w:style w:type="table" w:styleId="TableGrid3">
     <w:name w:val="Table Grid 3"/>
-    <w:basedOn w:val="a2"/>
+    <w:basedOn w:val="TableNormal"/>
     <w:rsid w:val="005F6978"/>
     <w:pPr>
       <w:widowControl w:val="0"/>
@@ -17477,9 +17528,9 @@
       </w:tcPr>
     </w:tblStylePr>
   </w:style>
-  <w:style w:type="table" w:styleId="23">
+  <w:style w:type="table" w:styleId="TableWeb2">
     <w:name w:val="Table Web 2"/>
-    <w:basedOn w:val="a2"/>
+    <w:basedOn w:val="TableNormal"/>
     <w:rsid w:val="005F6978"/>
     <w:pPr>
       <w:widowControl w:val="0"/>
@@ -17522,9 +17573,9 @@
       </w:tcPr>
     </w:tblStylePr>
   </w:style>
-  <w:style w:type="table" w:styleId="13">
+  <w:style w:type="table" w:styleId="TableSimple1">
     <w:name w:val="Table Simple 1"/>
-    <w:basedOn w:val="a2"/>
+    <w:basedOn w:val="TableNormal"/>
     <w:rsid w:val="005F6978"/>
     <w:pPr>
       <w:widowControl w:val="0"/>
@@ -17569,7 +17620,7 @@
   </w:style>
   <w:style w:type="paragraph" w:customStyle="1" w:styleId="text">
     <w:name w:val="text"/>
-    <w:basedOn w:val="a"/>
+    <w:basedOn w:val="Normal"/>
     <w:rsid w:val="005F6978"/>
     <w:pPr>
       <w:widowControl/>
@@ -17585,15 +17636,15 @@
   </w:style>
   <w:style w:type="character" w:customStyle="1" w:styleId="bvtitle">
     <w:name w:val="bvtitle"/>
-    <w:basedOn w:val="a1"/>
+    <w:basedOn w:val="DefaultParagraphFont"/>
     <w:rsid w:val="005F6978"/>
   </w:style>
   <w:style w:type="character" w:customStyle="1" w:styleId="p11b">
     <w:name w:val="p11b"/>
-    <w:basedOn w:val="a1"/>
+    <w:basedOn w:val="DefaultParagraphFont"/>
     <w:rsid w:val="005F6978"/>
   </w:style>
-  <w:style w:type="character" w:customStyle="1" w:styleId="Charf0">
+  <w:style w:type="character" w:customStyle="1" w:styleId="Char4">
     <w:name w:val="表正文 Char"/>
     <w:aliases w:val="正文非缩进 Char,标题4 Char,特点 Char1,段1 Char,正文（首行缩进两字） Char Char Char,特点 Char Char Char Char Char Char,四号 Char,缩进 Char,ALT+Z Char,正文编号 Char,标题四 Char,正文双线 Char Char,正文（首行缩进两字） Char Char1,水上软件 Char,正文不缩进 Char,特点 Char Char,图形文字 Char"/>
     <w:rsid w:val="005F6978"/>
@@ -17603,7 +17654,7 @@
       <w:szCs w:val="18"/>
     </w:rPr>
   </w:style>
-  <w:style w:type="character" w:styleId="affd">
+  <w:style w:type="character" w:styleId="Strong">
     <w:name w:val="Strong"/>
     <w:uiPriority w:val="22"/>
     <w:qFormat/>
@@ -17615,7 +17666,7 @@
   </w:style>
   <w:style w:type="paragraph" w:customStyle="1" w:styleId="p2">
     <w:name w:val="p2"/>
-    <w:basedOn w:val="a"/>
+    <w:basedOn w:val="Normal"/>
     <w:rsid w:val="005F6978"/>
     <w:pPr>
       <w:widowControl/>
@@ -17624,7 +17675,7 @@
       <w:jc w:val="left"/>
     </w:pPr>
     <w:rPr>
-      <w:rFonts w:ascii="ˎ̥" w:hAnsi="ˎ̥" w:cs="宋体"/>
+      <w:rFonts w:ascii="ˎ̥" w:hAnsi="ˎ̥" w:cs="SimSun"/>
       <w:color w:val="000000"/>
       <w:kern w:val="0"/>
       <w:sz w:val="22"/>
@@ -17640,12 +17691,12 @@
   </w:style>
   <w:style w:type="character" w:customStyle="1" w:styleId="top11">
     <w:name w:val="top11"/>
-    <w:basedOn w:val="a1"/>
+    <w:basedOn w:val="DefaultParagraphFont"/>
     <w:rsid w:val="005F6978"/>
   </w:style>
-  <w:style w:type="table" w:styleId="14">
+  <w:style w:type="table" w:styleId="TableSubtle1">
     <w:name w:val="Table Subtle 1"/>
-    <w:basedOn w:val="a2"/>
+    <w:basedOn w:val="TableNormal"/>
     <w:rsid w:val="005F6978"/>
     <w:pPr>
       <w:widowControl w:val="0"/>
@@ -17743,7 +17794,7 @@
   </w:style>
   <w:style w:type="paragraph" w:customStyle="1" w:styleId="CharChar4CharCharCharCharCharCharCharCharCharCharCharCharCharCharCharChar">
     <w:name w:val="Char Char4 Char Char Char Char Char Char Char Char Char Char Char Char Char Char Char Char"/>
-    <w:basedOn w:val="a"/>
+    <w:basedOn w:val="Normal"/>
     <w:rsid w:val="005F6978"/>
     <w:pPr>
       <w:spacing w:line="240" w:lineRule="auto"/>
@@ -17756,14 +17807,14 @@
   </w:style>
   <w:style w:type="paragraph" w:customStyle="1" w:styleId="15">
     <w:name w:val="正文 小四宋体（首行缩进两字+1.5倍行距）"/>
-    <w:basedOn w:val="a"/>
+    <w:basedOn w:val="Normal"/>
     <w:link w:val="15Char1"/>
     <w:rsid w:val="005F6978"/>
     <w:pPr>
       <w:ind w:firstLine="480"/>
     </w:pPr>
     <w:rPr>
-      <w:rFonts w:ascii="Arial" w:hAnsi="Arial" w:cs="宋体"/>
+      <w:rFonts w:ascii="Arial" w:hAnsi="Arial" w:cs="SimSun"/>
       <w:szCs w:val="20"/>
     </w:rPr>
   </w:style>
@@ -17772,12 +17823,12 @@
     <w:link w:val="15"/>
     <w:rsid w:val="005F6978"/>
     <w:rPr>
-      <w:rFonts w:ascii="Arial" w:hAnsi="Arial" w:cs="宋体"/>
+      <w:rFonts w:ascii="Arial" w:hAnsi="Arial" w:cs="SimSun"/>
       <w:kern w:val="2"/>
       <w:sz w:val="24"/>
     </w:rPr>
   </w:style>
-  <w:style w:type="character" w:styleId="affe">
+  <w:style w:type="character" w:styleId="EndnoteReference">
     <w:name w:val="endnote reference"/>
     <w:semiHidden/>
     <w:rsid w:val="005F6978"/>
@@ -17785,10 +17836,10 @@
       <w:vertAlign w:val="superscript"/>
     </w:rPr>
   </w:style>
-  <w:style w:type="character" w:customStyle="1" w:styleId="2Char0">
-    <w:name w:val="正文文本缩进 2 Char"/>
-    <w:basedOn w:val="a1"/>
-    <w:link w:val="21"/>
+  <w:style w:type="character" w:customStyle="1" w:styleId="BodyTextIndent2Char">
+    <w:name w:val="Body Text Indent 2 Char"/>
+    <w:basedOn w:val="DefaultParagraphFont"/>
+    <w:link w:val="BodyTextIndent2"/>
     <w:rsid w:val="005F6978"/>
     <w:rPr>
       <w:kern w:val="2"/>
@@ -17798,8 +17849,8 @@
   </w:style>
   <w:style w:type="table" w:customStyle="1" w:styleId="TableGrid1">
     <w:name w:val="Table Grid1"/>
-    <w:basedOn w:val="a2"/>
-    <w:next w:val="af1"/>
+    <w:basedOn w:val="TableNormal"/>
+    <w:next w:val="TableGrid"/>
     <w:uiPriority w:val="59"/>
     <w:rsid w:val="005F6978"/>
     <w:rPr>
@@ -17828,8 +17879,8 @@
   </w:style>
   <w:style w:type="table" w:customStyle="1" w:styleId="TableGrid2">
     <w:name w:val="Table Grid2"/>
-    <w:basedOn w:val="a2"/>
-    <w:next w:val="af1"/>
+    <w:basedOn w:val="TableNormal"/>
+    <w:next w:val="TableGrid"/>
     <w:uiPriority w:val="59"/>
     <w:rsid w:val="005F6978"/>
     <w:rPr>
@@ -17856,9 +17907,9 @@
       </w:tblCellMar>
     </w:tblPr>
   </w:style>
-  <w:style w:type="table" w:styleId="-4">
+  <w:style w:type="table" w:styleId="LightList-Accent4">
     <w:name w:val="Light List Accent 4"/>
-    <w:basedOn w:val="a2"/>
+    <w:basedOn w:val="TableNormal"/>
     <w:uiPriority w:val="61"/>
     <w:rsid w:val="005F6978"/>
     <w:rPr>
@@ -17951,7 +18002,7 @@
       </w:tcPr>
     </w:tblStylePr>
   </w:style>
-  <w:style w:type="paragraph" w:styleId="afff">
+  <w:style w:type="paragraph" w:styleId="Revision">
     <w:name w:val="Revision"/>
     <w:hidden/>
     <w:uiPriority w:val="99"/>
@@ -17963,18 +18014,18 @@
       <w:szCs w:val="24"/>
     </w:rPr>
   </w:style>
-  <w:style w:type="numbering" w:customStyle="1" w:styleId="16">
+  <w:style w:type="numbering" w:customStyle="1" w:styleId="10">
     <w:name w:val="无列表1"/>
-    <w:next w:val="a3"/>
+    <w:next w:val="NoList"/>
     <w:uiPriority w:val="99"/>
     <w:semiHidden/>
     <w:unhideWhenUsed/>
     <w:rsid w:val="00614AE5"/>
   </w:style>
-  <w:style w:type="table" w:customStyle="1" w:styleId="17">
+  <w:style w:type="table" w:customStyle="1" w:styleId="11">
     <w:name w:val="网格型1"/>
-    <w:basedOn w:val="a2"/>
-    <w:next w:val="af1"/>
+    <w:basedOn w:val="TableNormal"/>
+    <w:next w:val="TableGrid"/>
     <w:uiPriority w:val="59"/>
     <w:rsid w:val="00614AE5"/>
     <w:pPr>
@@ -18001,18 +18052,18 @@
   </w:style>
   <w:style w:type="character" w:customStyle="1" w:styleId="hps">
     <w:name w:val="hps"/>
-    <w:basedOn w:val="a1"/>
+    <w:basedOn w:val="DefaultParagraphFont"/>
     <w:rsid w:val="00143723"/>
   </w:style>
   <w:style w:type="character" w:customStyle="1" w:styleId="apple-converted-space">
     <w:name w:val="apple-converted-space"/>
-    <w:basedOn w:val="a1"/>
+    <w:basedOn w:val="DefaultParagraphFont"/>
     <w:rsid w:val="00D00781"/>
   </w:style>
   <w:style w:type="character" w:customStyle="1" w:styleId="CharChar">
     <w:name w:val="图题 Char Char"/>
-    <w:basedOn w:val="a1"/>
-    <w:link w:val="af0"/>
+    <w:basedOn w:val="DefaultParagraphFont"/>
+    <w:link w:val="a6"/>
     <w:rsid w:val="00B94F2A"/>
     <w:rPr>
       <w:kern w:val="2"/>
@@ -18311,7 +18362,7 @@
 </file>
 
 <file path=customXml/itemProps1.xml><?xml version="1.0" encoding="utf-8"?>
-<ds:datastoreItem xmlns:ds="http://schemas.openxmlformats.org/officeDocument/2006/customXml" ds:itemID="{4A963D76-A000-4549-B189-BF8B1EF21114}">
+<ds:datastoreItem xmlns:ds="http://schemas.openxmlformats.org/officeDocument/2006/customXml" ds:itemID="{EBC7883F-6494-412A-87FD-7E73E56788DB}">
   <ds:schemaRefs>
     <ds:schemaRef ds:uri="http://schemas.openxmlformats.org/officeDocument/2006/bibliography"/>
   </ds:schemaRefs>

--- a/[本科毕设论文][10231007]黄绍晗].docx
+++ b/[本科毕设论文][10231007]黄绍晗].docx
@@ -6750,23 +6750,7 @@
           <w:rFonts w:asciiTheme="minorEastAsia" w:hAnsiTheme="minorEastAsia" w:hint="eastAsia"/>
           <w:szCs w:val="24"/>
         </w:rPr>
-        <w:t xml:space="preserve">欧洲的强项则主要体现在高性能计算机的应用方面。欧盟投入巨资建设欧洲数据网格Europena </w:t>
-      </w:r>
-      <w:proofErr w:type="gramStart"/>
-      <w:r>
-        <w:rPr>
-          <w:rFonts w:asciiTheme="minorEastAsia" w:hAnsiTheme="minorEastAsia" w:hint="eastAsia"/>
-          <w:szCs w:val="24"/>
-        </w:rPr>
-        <w:t>DataGrid(</w:t>
-      </w:r>
-      <w:proofErr w:type="gramEnd"/>
-      <w:r>
-        <w:rPr>
-          <w:rFonts w:asciiTheme="minorEastAsia" w:hAnsiTheme="minorEastAsia" w:hint="eastAsia"/>
-          <w:szCs w:val="24"/>
-        </w:rPr>
-        <w:t>EDG)，面向卫星观测和数字地球、生物和气象、高能物理等应用联合开展研究并构建计算和数据网格。欧盟还资助了EuroGrid的研究和技术开发计划，目标是使用高性能计算为科学和工业群体提供一个广域分布的信息处理环境。</w:t>
+        <w:t>欧洲的强项则主要体现在高性能计算机的应用方面。欧盟投入巨资建设欧洲数据网格Europena DataGrid(EDG)，面向卫星观测和数字地球、生物和气象、高能物理等应用联合开展研究并构建计算和数据网格。欧盟还资助了EuroGrid的研究和技术开发计划，目标是使用高性能计算为科学和工业群体提供一个广域分布的信息处理环境。</w:t>
       </w:r>
     </w:p>
     <w:p>
@@ -7341,90 +7325,187 @@
         <w:ind w:firstLine="480"/>
       </w:pPr>
       <w:r>
-        <w:t>在这一章</w:t>
-      </w:r>
-      <w:r>
-        <w:t>中主要介绍了</w:t>
-      </w:r>
-      <w:r>
-        <w:t>本课题</w:t>
+        <w:t>在这一章中主要介绍了本课题</w:t>
       </w:r>
       <w:r>
         <w:rPr>
           <w:rFonts w:asciiTheme="minorEastAsia" w:hAnsiTheme="minorEastAsia"/>
           <w:szCs w:val="24"/>
         </w:rPr>
-        <w:t>运行支持平台在实现过程中使用到的一些</w:t>
+        <w:t>运行支持平台在实现过程中使用到的一些关键技术</w:t>
+      </w:r>
+      <w:r>
+        <w:rPr>
+          <w:rFonts w:asciiTheme="minorEastAsia" w:hAnsiTheme="minorEastAsia" w:hint="eastAsia"/>
+          <w:szCs w:val="24"/>
+        </w:rPr>
+        <w:t>。</w:t>
       </w:r>
       <w:r>
         <w:rPr>
           <w:rFonts w:asciiTheme="minorEastAsia" w:hAnsiTheme="minorEastAsia"/>
           <w:szCs w:val="24"/>
         </w:rPr>
+        <w:t>运行支持平台</w:t>
+      </w:r>
+      <w:r>
+        <w:rPr>
+          <w:rFonts w:asciiTheme="minorEastAsia" w:hAnsiTheme="minorEastAsia"/>
+          <w:szCs w:val="24"/>
+        </w:rPr>
+        <w:t>的实现不仅有用户界面的绘制</w:t>
+      </w:r>
+      <w:r>
+        <w:rPr>
+          <w:rFonts w:asciiTheme="minorEastAsia" w:hAnsiTheme="minorEastAsia" w:hint="eastAsia"/>
+          <w:szCs w:val="24"/>
+        </w:rPr>
+        <w:t>、</w:t>
+      </w:r>
+      <w:r>
+        <w:rPr>
+          <w:rFonts w:asciiTheme="minorEastAsia" w:hAnsiTheme="minorEastAsia"/>
+          <w:szCs w:val="24"/>
+        </w:rPr>
+        <w:t>布局</w:t>
+      </w:r>
+      <w:r>
+        <w:rPr>
+          <w:rFonts w:asciiTheme="minorEastAsia" w:hAnsiTheme="minorEastAsia" w:hint="eastAsia"/>
+          <w:szCs w:val="24"/>
+        </w:rPr>
+        <w:t>，</w:t>
+      </w:r>
+      <w:r>
+        <w:rPr>
+          <w:rFonts w:asciiTheme="minorEastAsia" w:hAnsiTheme="minorEastAsia"/>
+          <w:szCs w:val="24"/>
+        </w:rPr>
+        <w:t>同时</w:t>
+      </w:r>
+      <w:r>
+        <w:rPr>
+          <w:rFonts w:asciiTheme="minorEastAsia" w:hAnsiTheme="minorEastAsia"/>
+          <w:szCs w:val="24"/>
+        </w:rPr>
+        <w:t>也包含</w:t>
+      </w:r>
+      <w:r>
+        <w:rPr>
+          <w:rFonts w:asciiTheme="minorEastAsia" w:hAnsiTheme="minorEastAsia"/>
+          <w:szCs w:val="24"/>
+        </w:rPr>
+        <w:t>底层数据的调用和传输</w:t>
+      </w:r>
+      <w:r>
+        <w:rPr>
+          <w:rFonts w:asciiTheme="minorEastAsia" w:hAnsiTheme="minorEastAsia" w:hint="eastAsia"/>
+          <w:szCs w:val="24"/>
+        </w:rPr>
+        <w:t>。</w:t>
+      </w:r>
+      <w:r>
+        <w:rPr>
+          <w:rFonts w:asciiTheme="minorEastAsia" w:hAnsiTheme="minorEastAsia"/>
+          <w:szCs w:val="24"/>
+        </w:rPr>
+        <w:t>其中</w:t>
+      </w:r>
+      <w:r>
+        <w:rPr>
+          <w:rFonts w:asciiTheme="minorEastAsia" w:hAnsiTheme="minorEastAsia"/>
+          <w:szCs w:val="24"/>
+        </w:rPr>
+        <w:t>相关技术</w:t>
+      </w:r>
+      <w:r>
+        <w:rPr>
+          <w:rFonts w:asciiTheme="minorEastAsia" w:hAnsiTheme="minorEastAsia" w:hint="eastAsia"/>
+          <w:szCs w:val="24"/>
+        </w:rPr>
+        <w:t>不仅</w:t>
+      </w:r>
+      <w:r>
+        <w:rPr>
+          <w:rFonts w:asciiTheme="minorEastAsia" w:hAnsiTheme="minorEastAsia"/>
+          <w:szCs w:val="24"/>
+        </w:rPr>
+        <w:t>有</w:t>
+      </w:r>
+      <w:r>
+        <w:t>bootstrap</w:t>
+      </w:r>
+      <w:r>
+        <w:rPr>
+          <w:rFonts w:hint="eastAsia"/>
+        </w:rPr>
+        <w:t>、</w:t>
+      </w:r>
+      <w:r>
+        <w:rPr>
+          <w:rFonts w:hint="eastAsia"/>
+        </w:rPr>
+        <w:t xml:space="preserve"> </w:t>
+      </w:r>
+      <w:r>
+        <w:t>jQuery</w:t>
+      </w:r>
+      <w:r>
+        <w:rPr>
+          <w:rFonts w:hint="eastAsia"/>
+        </w:rPr>
+        <w:t>这样前端</w:t>
+      </w:r>
+      <w:r>
+        <w:rPr>
+          <w:rFonts w:hint="eastAsia"/>
+        </w:rPr>
+        <w:t>开发</w:t>
+      </w:r>
+      <w:r>
+        <w:rPr>
+          <w:rFonts w:hint="eastAsia"/>
+        </w:rPr>
+        <w:t>，也有</w:t>
+      </w:r>
+      <w:r>
+        <w:t>RESTful</w:t>
+      </w:r>
+      <w:r>
+        <w:t>和</w:t>
+      </w:r>
+      <w:r>
+        <w:t>SSL/HTTPS</w:t>
+      </w:r>
+      <w:r>
+        <w:t>这样数据接口介绍</w:t>
+      </w:r>
+      <w:r>
+        <w:rPr>
+          <w:rFonts w:hint="eastAsia"/>
+        </w:rPr>
+        <w:t>，</w:t>
+      </w:r>
+      <w:r>
+        <w:rPr>
+          <w:rFonts w:hint="eastAsia"/>
+        </w:rPr>
+        <w:t>在这一章节中</w:t>
+      </w:r>
+      <w:r>
+        <w:rPr>
+          <w:rFonts w:hint="eastAsia"/>
+        </w:rPr>
+        <w:t>对这些</w:t>
+      </w:r>
+      <w:r>
+        <w:rPr>
+          <w:rFonts w:hint="eastAsia"/>
+        </w:rPr>
         <w:t>关键</w:t>
       </w:r>
       <w:r>
         <w:rPr>
-          <w:rFonts w:asciiTheme="minorEastAsia" w:hAnsiTheme="minorEastAsia"/>
-          <w:szCs w:val="24"/>
-        </w:rPr>
-        <w:t>技术</w:t>
-      </w:r>
-      <w:r>
-        <w:rPr>
-          <w:rFonts w:asciiTheme="minorEastAsia" w:hAnsiTheme="minorEastAsia" w:hint="eastAsia"/>
-          <w:szCs w:val="24"/>
-        </w:rPr>
-        <w:t>，</w:t>
-      </w:r>
-      <w:r>
-        <w:rPr>
-          <w:rFonts w:asciiTheme="minorEastAsia" w:hAnsiTheme="minorEastAsia"/>
-          <w:szCs w:val="24"/>
-        </w:rPr>
-        <w:t>其中包括</w:t>
-      </w:r>
-      <w:r>
-        <w:t>bootstrap</w:t>
-      </w:r>
-      <w:r>
-        <w:rPr>
-          <w:rFonts w:hint="eastAsia"/>
-        </w:rPr>
-        <w:t>、</w:t>
-      </w:r>
-      <w:r>
-        <w:t>jQuery</w:t>
-      </w:r>
-      <w:r>
-        <w:rPr>
-          <w:rFonts w:hint="eastAsia"/>
-        </w:rPr>
-        <w:t>、</w:t>
-      </w:r>
-      <w:r>
-        <w:t>RESTful</w:t>
-      </w:r>
-      <w:r>
-        <w:t>和</w:t>
-      </w:r>
-      <w:r>
-        <w:t>SSL/HTTPS</w:t>
-      </w:r>
-      <w:r>
-        <w:rPr>
-          <w:rFonts w:hint="eastAsia"/>
-        </w:rPr>
-        <w:t>等，对这些</w:t>
-      </w:r>
-      <w:r>
-        <w:rPr>
-          <w:rFonts w:hint="eastAsia"/>
-        </w:rPr>
-        <w:t>关键</w:t>
-      </w:r>
-      <w:r>
-        <w:rPr>
           <w:rFonts w:hint="eastAsia"/>
         </w:rPr>
         <w:t>技术的背景、特点以及在</w:t>
@@ -7435,20 +7516,22 @@
         </w:rPr>
         <w:t>课题中使用情况进行了简单的介绍。</w:t>
       </w:r>
+      <w:bookmarkStart w:id="10" w:name="_GoBack"/>
+      <w:bookmarkEnd w:id="10"/>
     </w:p>
     <w:p>
       <w:pPr>
         <w:pStyle w:val="Heading2"/>
         <w:spacing w:before="156" w:after="156"/>
       </w:pPr>
-      <w:bookmarkStart w:id="10" w:name="_Toc388877734"/>
+      <w:bookmarkStart w:id="11" w:name="_Toc388877734"/>
       <w:r>
         <w:rPr>
           <w:rFonts w:hint="eastAsia"/>
         </w:rPr>
         <w:t>Bootstrap</w:t>
       </w:r>
-      <w:bookmarkEnd w:id="10"/>
+      <w:bookmarkEnd w:id="11"/>
     </w:p>
     <w:p>
       <w:pPr>
@@ -8035,7 +8118,14 @@
         <w:rPr>
           <w:rFonts w:hint="eastAsia"/>
         </w:rPr>
-        <w:t>提供了响应式设计，可以通过单个文件支持各种手持设备，自适应不同的设备和屏幕变化。</w:t>
+        <w:t>提供了响应式设</w:t>
+      </w:r>
+      <w:r>
+        <w:rPr>
+          <w:rFonts w:hint="eastAsia"/>
+        </w:rPr>
+        <w:lastRenderedPageBreak/>
+        <w:t>计，可以通过单个文件支持各种手持设备，自适应不同的设备和屏幕变化。</w:t>
       </w:r>
     </w:p>
     <w:p>
@@ -8059,14 +8149,7 @@
         <w:rPr>
           <w:rFonts w:hint="eastAsia"/>
         </w:rPr>
-        <w:t>包括各种排版样式（标题、段落、引用块、列表、内联标签等），代码展</w:t>
-      </w:r>
-      <w:r>
-        <w:rPr>
-          <w:rFonts w:hint="eastAsia"/>
-        </w:rPr>
-        <w:lastRenderedPageBreak/>
-        <w:t>示方面提供了基于</w:t>
+        <w:t>包括各种排版样式（标题、段落、引用块、列表、内联标签等），代码展示方面提供了基于</w:t>
       </w:r>
       <w:r>
         <w:rPr>
@@ -8218,7 +8301,7 @@
         <w:pStyle w:val="Heading2"/>
         <w:spacing w:before="156" w:after="156"/>
       </w:pPr>
-      <w:bookmarkStart w:id="11" w:name="_Toc388877735"/>
+      <w:bookmarkStart w:id="12" w:name="_Toc388877735"/>
       <w:r>
         <w:t>J</w:t>
       </w:r>
@@ -8228,7 +8311,7 @@
         </w:rPr>
         <w:t>Query</w:t>
       </w:r>
-      <w:bookmarkEnd w:id="11"/>
+      <w:bookmarkEnd w:id="12"/>
     </w:p>
     <w:p>
       <w:pPr>
@@ -8483,7 +8566,6 @@
         </w:rPr>
         <w:t xml:space="preserve"> </w:t>
       </w:r>
-      <w:proofErr w:type="gramStart"/>
       <w:r>
         <w:rPr>
           <w:rFonts w:hint="eastAsia"/>
@@ -8508,7 +8590,6 @@
         </w:rPr>
         <w:t>通过标签名、属性名或内容对</w:t>
       </w:r>
-      <w:proofErr w:type="gramEnd"/>
       <w:r>
         <w:rPr>
           <w:rFonts w:hint="eastAsia"/>
@@ -8796,7 +8877,14 @@
         <w:rPr>
           <w:rFonts w:hint="eastAsia"/>
         </w:rPr>
-        <w:t>之后，可以更加轻松地处理事件，而且开发人员不再需要考虑讨厌的浏览器兼容性问题。</w:t>
+        <w:t>之后，可以更加</w:t>
+      </w:r>
+      <w:r>
+        <w:rPr>
+          <w:rFonts w:hint="eastAsia"/>
+        </w:rPr>
+        <w:lastRenderedPageBreak/>
+        <w:t>轻松地处理事件，而且开发人员不再需要考虑讨厌的浏览器兼容性问题。</w:t>
       </w:r>
       <w:r>
         <w:rPr>
@@ -8832,14 +8920,7 @@
         <w:rPr>
           <w:rFonts w:hint="eastAsia"/>
         </w:rPr>
-        <w:t>方法，</w:t>
-      </w:r>
-      <w:r>
-        <w:rPr>
-          <w:rFonts w:hint="eastAsia"/>
-        </w:rPr>
-        <w:lastRenderedPageBreak/>
-        <w:t>监听</w:t>
+        <w:t>方法，监听</w:t>
       </w:r>
       <w:r>
         <w:rPr>
@@ -8948,7 +9029,7 @@
         <w:pStyle w:val="Heading2"/>
         <w:spacing w:before="156" w:after="156"/>
       </w:pPr>
-      <w:bookmarkStart w:id="12" w:name="_Toc388877736"/>
+      <w:bookmarkStart w:id="13" w:name="_Toc388877736"/>
       <w:r>
         <w:t>REST</w:t>
       </w:r>
@@ -8958,7 +9039,7 @@
         </w:rPr>
         <w:t>ful</w:t>
       </w:r>
-      <w:bookmarkEnd w:id="12"/>
+      <w:bookmarkEnd w:id="13"/>
     </w:p>
     <w:p>
       <w:pPr>
@@ -9322,13 +9403,8 @@
         <w:pStyle w:val="NormalIndent"/>
         <w:ind w:firstLine="480"/>
       </w:pPr>
-      <w:proofErr w:type="gramStart"/>
-      <w:r>
-        <w:t>http[</w:t>
-      </w:r>
-      <w:proofErr w:type="gramEnd"/>
-      <w:r>
-        <w:t>s]://</w:t>
+      <w:r>
+        <w:t>http[s]://</w:t>
       </w:r>
       <w:r>
         <w:t xml:space="preserve"> </w:t>
@@ -9471,7 +9547,6 @@
         </w:rPr>
         <w:t>等</w:t>
       </w:r>
-      <w:proofErr w:type="gramStart"/>
       <w:r>
         <w:rPr>
           <w:rFonts w:hint="eastAsia"/>
@@ -9518,14 +9593,7 @@
         <w:rPr>
           <w:rFonts w:hint="eastAsia"/>
         </w:rPr>
-        <w:t>要求</w:t>
-      </w:r>
-      <w:proofErr w:type="gramEnd"/>
-      <w:r>
-        <w:rPr>
-          <w:rFonts w:hint="eastAsia"/>
-        </w:rPr>
-        <w:t>。</w:t>
+        <w:t>要求。</w:t>
       </w:r>
     </w:p>
     <w:p>
@@ -9537,6 +9605,7 @@
         <w:rPr>
           <w:rFonts w:hint="eastAsia"/>
         </w:rPr>
+        <w:lastRenderedPageBreak/>
         <w:t>同时，</w:t>
       </w:r>
       <w:r>
@@ -9567,14 +9636,7 @@
         <w:rPr>
           <w:rFonts w:hint="eastAsia"/>
         </w:rPr>
-        <w:t>。它还降低了客户端和服务器之间的交</w:t>
-      </w:r>
-      <w:r>
-        <w:rPr>
-          <w:rFonts w:hint="eastAsia"/>
-        </w:rPr>
-        <w:lastRenderedPageBreak/>
-        <w:t>互延迟。统一界面简化了整个系统架构，改进了子系统之间交互的可见性。</w:t>
+        <w:t>。它还降低了客户端和服务器之间的交互延迟。统一界面简化了整个系统架构，改进了子系统之间交互的可见性。</w:t>
       </w:r>
       <w:r>
         <w:rPr>
@@ -9594,7 +9656,7 @@
         <w:pStyle w:val="Heading2"/>
         <w:spacing w:before="156" w:after="156"/>
       </w:pPr>
-      <w:bookmarkStart w:id="13" w:name="_Toc388877737"/>
+      <w:bookmarkStart w:id="14" w:name="_Toc388877737"/>
       <w:r>
         <w:rPr>
           <w:rFonts w:hint="eastAsia"/>
@@ -9604,7 +9666,7 @@
       <w:r>
         <w:t>/HTTPS</w:t>
       </w:r>
-      <w:bookmarkEnd w:id="13"/>
+      <w:bookmarkEnd w:id="14"/>
     </w:p>
     <w:p>
       <w:pPr>
@@ -10205,7 +10267,7 @@
         <w:pStyle w:val="Heading1"/>
         <w:spacing w:before="156" w:after="156"/>
       </w:pPr>
-      <w:bookmarkStart w:id="14" w:name="_Toc388877738"/>
+      <w:bookmarkStart w:id="15" w:name="_Toc388877738"/>
       <w:r>
         <w:rPr>
           <w:rFonts w:hint="eastAsia"/>
@@ -10224,7 +10286,7 @@
       <w:r>
         <w:t>结构</w:t>
       </w:r>
-      <w:bookmarkEnd w:id="14"/>
+      <w:bookmarkEnd w:id="15"/>
     </w:p>
     <w:p>
       <w:pPr>
@@ -11192,10 +11254,10 @@
             <v:path o:extrusionok="f" gradientshapeok="t" o:connecttype="rect"/>
             <o:lock v:ext="edit" aspectratio="t"/>
           </v:shapetype>
-          <v:shape id="_x0000_i1025" type="#_x0000_t75" style="width:192.85pt;height:192.85pt" o:ole="">
+          <v:shape id="_x0000_i1025" type="#_x0000_t75" style="width:192.75pt;height:192.75pt" o:ole="">
             <v:imagedata r:id="rId26" o:title=""/>
           </v:shape>
-          <o:OLEObject Type="Embed" ProgID="Visio.Drawing.15" ShapeID="_x0000_i1025" DrawAspect="Content" ObjectID="_1462821218" r:id="rId27"/>
+          <o:OLEObject Type="Embed" ProgID="Visio.Drawing.15" ShapeID="_x0000_i1025" DrawAspect="Content" ObjectID="_1462903248" r:id="rId27"/>
         </w:object>
       </w:r>
     </w:p>
@@ -12159,7 +12221,7 @@
         <w:pStyle w:val="Heading1"/>
         <w:spacing w:before="156" w:after="156"/>
       </w:pPr>
-      <w:bookmarkStart w:id="15" w:name="_Toc388877739"/>
+      <w:bookmarkStart w:id="16" w:name="_Toc388877739"/>
       <w:r>
         <w:rPr>
           <w:rFonts w:hint="eastAsia"/>
@@ -12184,14 +12246,14 @@
         </w:rPr>
         <w:t>管理</w:t>
       </w:r>
-      <w:bookmarkEnd w:id="15"/>
+      <w:bookmarkEnd w:id="16"/>
     </w:p>
     <w:p>
       <w:pPr>
         <w:pStyle w:val="Heading2"/>
         <w:spacing w:before="156" w:after="156"/>
       </w:pPr>
-      <w:bookmarkStart w:id="16" w:name="_Toc388877740"/>
+      <w:bookmarkStart w:id="17" w:name="_Toc388877740"/>
       <w:r>
         <w:rPr>
           <w:rFonts w:hint="eastAsia"/>
@@ -12207,7 +12269,7 @@
       <w:r>
         <w:t>的设计与实现</w:t>
       </w:r>
-      <w:bookmarkEnd w:id="16"/>
+      <w:bookmarkEnd w:id="17"/>
     </w:p>
     <w:p>
       <w:pPr>
@@ -13898,7 +13960,7 @@
         <w:pStyle w:val="Heading2"/>
         <w:spacing w:before="156" w:after="156"/>
       </w:pPr>
-      <w:bookmarkStart w:id="17" w:name="_Toc388877741"/>
+      <w:bookmarkStart w:id="18" w:name="_Toc388877741"/>
       <w:r>
         <w:rPr>
           <w:rFonts w:hint="eastAsia"/>
@@ -13918,7 +13980,7 @@
       <w:r>
         <w:t>的算法实现</w:t>
       </w:r>
-      <w:bookmarkEnd w:id="17"/>
+      <w:bookmarkEnd w:id="18"/>
     </w:p>
     <w:p>
       <w:pPr>
@@ -14165,10 +14227,10 @@
       </w:pPr>
       <w:r>
         <w:object w:dxaOrig="3315" w:dyaOrig="6000">
-          <v:shape id="_x0000_i1026" type="#_x0000_t75" style="width:165.9pt;height:299.9pt" o:ole="">
+          <v:shape id="_x0000_i1026" type="#_x0000_t75" style="width:165.75pt;height:300pt" o:ole="">
             <v:imagedata r:id="rId30" o:title=""/>
           </v:shape>
-          <o:OLEObject Type="Embed" ProgID="Visio.Drawing.15" ShapeID="_x0000_i1026" DrawAspect="Content" ObjectID="_1462821219" r:id="rId31"/>
+          <o:OLEObject Type="Embed" ProgID="Visio.Drawing.15" ShapeID="_x0000_i1026" DrawAspect="Content" ObjectID="_1462903249" r:id="rId31"/>
         </w:object>
       </w:r>
     </w:p>
@@ -14847,7 +14909,6 @@
           <w:szCs w:val="24"/>
         </w:rPr>
       </w:pPr>
-      <w:proofErr w:type="gramStart"/>
       <w:r>
         <w:rPr>
           <w:rFonts w:ascii="Consolas" w:hAnsi="Consolas" w:cs="Consolas"/>
@@ -14859,7 +14920,6 @@
         </w:rPr>
         <w:t>class</w:t>
       </w:r>
-      <w:proofErr w:type="gramEnd"/>
       <w:r>
         <w:rPr>
           <w:rFonts w:ascii="Consolas" w:hAnsi="Consolas" w:cs="Consolas"/>
@@ -14917,7 +14977,6 @@
         </w:rPr>
         <w:tab/>
       </w:r>
-      <w:proofErr w:type="gramStart"/>
       <w:r>
         <w:rPr>
           <w:rFonts w:ascii="Consolas" w:hAnsi="Consolas" w:cs="Consolas"/>
@@ -14929,7 +14988,6 @@
         </w:rPr>
         <w:t>public</w:t>
       </w:r>
-      <w:proofErr w:type="gramEnd"/>
       <w:r>
         <w:rPr>
           <w:rFonts w:ascii="Consolas" w:hAnsi="Consolas" w:cs="Consolas"/>
@@ -15001,7 +15059,6 @@
         </w:rPr>
         <w:tab/>
       </w:r>
-      <w:proofErr w:type="gramStart"/>
       <w:r>
         <w:rPr>
           <w:rFonts w:ascii="Consolas" w:hAnsi="Consolas" w:cs="Consolas"/>
@@ -15013,7 +15070,6 @@
         </w:rPr>
         <w:t>public</w:t>
       </w:r>
-      <w:proofErr w:type="gramEnd"/>
       <w:r>
         <w:rPr>
           <w:rFonts w:ascii="Consolas" w:hAnsi="Consolas" w:cs="Consolas"/>
@@ -15085,7 +15141,6 @@
         </w:rPr>
         <w:tab/>
       </w:r>
-      <w:proofErr w:type="gramStart"/>
       <w:r>
         <w:rPr>
           <w:rFonts w:ascii="Consolas" w:hAnsi="Consolas" w:cs="Consolas"/>
@@ -15097,7 +15152,6 @@
         </w:rPr>
         <w:t>public</w:t>
       </w:r>
-      <w:proofErr w:type="gramEnd"/>
       <w:r>
         <w:rPr>
           <w:rFonts w:ascii="Consolas" w:hAnsi="Consolas" w:cs="Consolas"/>
@@ -15228,7 +15282,6 @@
         </w:rPr>
         <w:tab/>
       </w:r>
-      <w:proofErr w:type="gramStart"/>
       <w:r>
         <w:rPr>
           <w:rFonts w:ascii="Consolas" w:hAnsi="Consolas" w:cs="Consolas"/>
@@ -15240,7 +15293,6 @@
         </w:rPr>
         <w:t>public</w:t>
       </w:r>
-      <w:proofErr w:type="gramEnd"/>
       <w:r>
         <w:rPr>
           <w:rFonts w:ascii="Consolas" w:hAnsi="Consolas" w:cs="Consolas"/>
@@ -15328,7 +15380,6 @@
         </w:rPr>
         <w:tab/>
       </w:r>
-      <w:proofErr w:type="gramStart"/>
       <w:r>
         <w:rPr>
           <w:rFonts w:ascii="Consolas" w:hAnsi="Consolas" w:cs="Consolas"/>
@@ -15340,7 +15391,6 @@
         </w:rPr>
         <w:t>public</w:t>
       </w:r>
-      <w:proofErr w:type="gramEnd"/>
       <w:r>
         <w:rPr>
           <w:rFonts w:ascii="Consolas" w:hAnsi="Consolas" w:cs="Consolas"/>
@@ -15429,7 +15479,6 @@
         </w:rPr>
         <w:tab/>
       </w:r>
-      <w:proofErr w:type="gramStart"/>
       <w:r>
         <w:rPr>
           <w:rFonts w:ascii="Consolas" w:hAnsi="Consolas" w:cs="Consolas"/>
@@ -15441,7 +15490,6 @@
         </w:rPr>
         <w:t>public</w:t>
       </w:r>
-      <w:proofErr w:type="gramEnd"/>
       <w:r>
         <w:rPr>
           <w:rFonts w:ascii="Consolas" w:hAnsi="Consolas" w:cs="Consolas"/>
@@ -15874,7 +15922,6 @@
         </w:rPr>
         <w:tab/>
       </w:r>
-      <w:proofErr w:type="gramStart"/>
       <w:r>
         <w:rPr>
           <w:rFonts w:ascii="Consolas" w:hAnsi="Consolas" w:cs="Consolas"/>
@@ -15886,7 +15933,6 @@
         </w:rPr>
         <w:t>public</w:t>
       </w:r>
-      <w:proofErr w:type="gramEnd"/>
       <w:r>
         <w:rPr>
           <w:rFonts w:ascii="Consolas" w:hAnsi="Consolas" w:cs="Consolas"/>
@@ -15997,7 +16043,6 @@
         <w:tab/>
         <w:t xml:space="preserve">String action, Class&lt;? </w:t>
       </w:r>
-      <w:proofErr w:type="gramStart"/>
       <w:r>
         <w:rPr>
           <w:rFonts w:ascii="Consolas" w:hAnsi="Consolas" w:cs="Consolas"/>
@@ -16009,7 +16054,6 @@
         </w:rPr>
         <w:t>extends</w:t>
       </w:r>
-      <w:proofErr w:type="gramEnd"/>
       <w:r>
         <w:rPr>
           <w:rFonts w:ascii="Consolas" w:hAnsi="Consolas" w:cs="Consolas"/>
@@ -16061,27 +16105,7 @@
           <w:szCs w:val="24"/>
         </w:rPr>
         <w:lastRenderedPageBreak/>
-        <w:t>keyString=</w:t>
-      </w:r>
-      <w:proofErr w:type="gramStart"/>
-      <w:r>
-        <w:rPr>
-          <w:rFonts w:ascii="Consolas" w:hAnsi="Consolas" w:cs="Consolas"/>
-          <w:color w:val="000000"/>
-          <w:kern w:val="0"/>
-          <w:szCs w:val="24"/>
-        </w:rPr>
-        <w:t>class1.getSimpleName(</w:t>
-      </w:r>
-      <w:proofErr w:type="gramEnd"/>
-      <w:r>
-        <w:rPr>
-          <w:rFonts w:ascii="Consolas" w:hAnsi="Consolas" w:cs="Consolas"/>
-          <w:color w:val="000000"/>
-          <w:kern w:val="0"/>
-          <w:szCs w:val="24"/>
-        </w:rPr>
-        <w:t>)+</w:t>
+        <w:t>keyString=class1.getSimpleName()+</w:t>
       </w:r>
       <w:r>
         <w:rPr>
@@ -16225,27 +16249,7 @@
           <w:kern w:val="0"/>
           <w:szCs w:val="24"/>
         </w:rPr>
-        <w:t xml:space="preserve"> </w:t>
-      </w:r>
-      <w:proofErr w:type="gramStart"/>
-      <w:r>
-        <w:rPr>
-          <w:rFonts w:ascii="Consolas" w:hAnsi="Consolas" w:cs="Consolas"/>
-          <w:color w:val="000000"/>
-          <w:kern w:val="0"/>
-          <w:szCs w:val="24"/>
-        </w:rPr>
-        <w:t>MethodPrivacyMapping(</w:t>
-      </w:r>
-      <w:proofErr w:type="gramEnd"/>
-      <w:r>
-        <w:rPr>
-          <w:rFonts w:ascii="Consolas" w:hAnsi="Consolas" w:cs="Consolas"/>
-          <w:color w:val="000000"/>
-          <w:kern w:val="0"/>
-          <w:szCs w:val="24"/>
-        </w:rPr>
-        <w:t>);</w:t>
+        <w:t xml:space="preserve"> MethodPrivacyMapping();</w:t>
       </w:r>
     </w:p>
     <w:p>
@@ -16280,7 +16284,6 @@
         </w:rPr>
         <w:tab/>
       </w:r>
-      <w:proofErr w:type="gramStart"/>
       <w:r>
         <w:rPr>
           <w:rFonts w:ascii="Consolas" w:hAnsi="Consolas" w:cs="Consolas"/>
@@ -16299,17 +16302,7 @@
           <w:kern w:val="0"/>
           <w:szCs w:val="24"/>
         </w:rPr>
-        <w:t>(</w:t>
-      </w:r>
-      <w:proofErr w:type="gramEnd"/>
-      <w:r>
-        <w:rPr>
-          <w:rFonts w:ascii="Consolas" w:hAnsi="Consolas" w:cs="Consolas"/>
-          <w:color w:val="000000"/>
-          <w:kern w:val="0"/>
-          <w:szCs w:val="24"/>
-        </w:rPr>
-        <w:t>Method m:clazz.getMethods()){</w:t>
+        <w:t>(Method m:clazz.getMethods()){</w:t>
       </w:r>
     </w:p>
     <w:p>
@@ -16353,7 +16346,6 @@
         </w:rPr>
         <w:tab/>
       </w:r>
-      <w:proofErr w:type="gramStart"/>
       <w:r>
         <w:rPr>
           <w:rFonts w:ascii="Consolas" w:hAnsi="Consolas" w:cs="Consolas"/>
@@ -16372,17 +16364,7 @@
           <w:kern w:val="0"/>
           <w:szCs w:val="24"/>
         </w:rPr>
-        <w:t>(</w:t>
-      </w:r>
-      <w:proofErr w:type="gramEnd"/>
-      <w:r>
-        <w:rPr>
-          <w:rFonts w:ascii="Consolas" w:hAnsi="Consolas" w:cs="Consolas"/>
-          <w:color w:val="000000"/>
-          <w:kern w:val="0"/>
-          <w:szCs w:val="24"/>
-        </w:rPr>
-        <w:t>m.getName().equalsIgnoreCase(</w:t>
+        <w:t>(m.getName().equalsIgnoreCase(</w:t>
       </w:r>
       <w:r>
         <w:rPr>
@@ -16460,27 +16442,7 @@
           <w:kern w:val="0"/>
           <w:szCs w:val="24"/>
         </w:rPr>
-        <w:t>Long value</w:t>
-      </w:r>
-      <w:proofErr w:type="gramStart"/>
-      <w:r>
-        <w:rPr>
-          <w:rFonts w:ascii="Consolas" w:hAnsi="Consolas" w:cs="Consolas"/>
-          <w:color w:val="000000"/>
-          <w:kern w:val="0"/>
-          <w:szCs w:val="24"/>
-        </w:rPr>
-        <w:t>=(</w:t>
-      </w:r>
-      <w:proofErr w:type="gramEnd"/>
-      <w:r>
-        <w:rPr>
-          <w:rFonts w:ascii="Consolas" w:hAnsi="Consolas" w:cs="Consolas"/>
-          <w:color w:val="000000"/>
-          <w:kern w:val="0"/>
-          <w:szCs w:val="24"/>
-        </w:rPr>
-        <w:t>Long)</w:t>
+        <w:t>Long value=(Long)</w:t>
       </w:r>
       <w:r>
         <w:rPr>
@@ -16575,7 +16537,6 @@
         <w:tab/>
         <w:t>Long p=</w:t>
       </w:r>
-      <w:proofErr w:type="gramStart"/>
       <w:r>
         <w:rPr>
           <w:rFonts w:ascii="Consolas" w:hAnsi="Consolas" w:cs="Consolas"/>
@@ -16594,17 +16555,7 @@
           <w:kern w:val="0"/>
           <w:szCs w:val="24"/>
         </w:rPr>
-        <w:t>(</w:t>
-      </w:r>
-      <w:proofErr w:type="gramEnd"/>
-      <w:r>
-        <w:rPr>
-          <w:rFonts w:ascii="Consolas" w:hAnsi="Consolas" w:cs="Consolas"/>
-          <w:color w:val="000000"/>
-          <w:kern w:val="0"/>
-          <w:szCs w:val="24"/>
-        </w:rPr>
-        <w:t>name);</w:t>
+        <w:t>(name);</w:t>
       </w:r>
     </w:p>
     <w:p>
@@ -16657,7 +16608,6 @@
         </w:rPr>
         <w:tab/>
       </w:r>
-      <w:proofErr w:type="gramStart"/>
       <w:r>
         <w:rPr>
           <w:rFonts w:ascii="Consolas" w:hAnsi="Consolas" w:cs="Consolas"/>
@@ -16676,17 +16626,7 @@
           <w:kern w:val="0"/>
           <w:szCs w:val="24"/>
         </w:rPr>
-        <w:t>(</w:t>
-      </w:r>
-      <w:proofErr w:type="gramEnd"/>
-      <w:r>
-        <w:rPr>
-          <w:rFonts w:ascii="Consolas" w:hAnsi="Consolas" w:cs="Consolas"/>
-          <w:color w:val="000000"/>
-          <w:kern w:val="0"/>
-          <w:szCs w:val="24"/>
-        </w:rPr>
-        <w:t>(p&amp;value)!=0)</w:t>
+        <w:t>((p&amp;value)!=0)</w:t>
       </w:r>
     </w:p>
     <w:p>
@@ -16748,7 +16688,6 @@
         </w:rPr>
         <w:tab/>
       </w:r>
-      <w:proofErr w:type="gramStart"/>
       <w:r>
         <w:rPr>
           <w:rFonts w:ascii="Consolas" w:hAnsi="Consolas" w:cs="Consolas"/>
@@ -16760,7 +16699,6 @@
         </w:rPr>
         <w:t>return</w:t>
       </w:r>
-      <w:proofErr w:type="gramEnd"/>
       <w:r>
         <w:rPr>
           <w:rFonts w:ascii="Consolas" w:hAnsi="Consolas" w:cs="Consolas"/>
@@ -16841,7 +16779,6 @@
         </w:rPr>
         <w:tab/>
       </w:r>
-      <w:proofErr w:type="gramStart"/>
       <w:r>
         <w:rPr>
           <w:rFonts w:ascii="Consolas" w:hAnsi="Consolas" w:cs="Consolas"/>
@@ -16853,7 +16790,6 @@
         </w:rPr>
         <w:t>else</w:t>
       </w:r>
-      <w:proofErr w:type="gramEnd"/>
     </w:p>
     <w:p>
       <w:pPr>
@@ -16914,7 +16850,6 @@
         </w:rPr>
         <w:tab/>
       </w:r>
-      <w:proofErr w:type="gramStart"/>
       <w:r>
         <w:rPr>
           <w:rFonts w:ascii="Consolas" w:hAnsi="Consolas" w:cs="Consolas"/>
@@ -16926,7 +16861,6 @@
         </w:rPr>
         <w:t>return</w:t>
       </w:r>
-      <w:proofErr w:type="gramEnd"/>
       <w:r>
         <w:rPr>
           <w:rFonts w:ascii="Consolas" w:hAnsi="Consolas" w:cs="Consolas"/>
@@ -17067,7 +17001,6 @@
         </w:rPr>
         <w:tab/>
       </w:r>
-      <w:proofErr w:type="gramStart"/>
       <w:r>
         <w:rPr>
           <w:rFonts w:ascii="Consolas" w:hAnsi="Consolas" w:cs="Consolas"/>
@@ -17079,7 +17012,6 @@
         </w:rPr>
         <w:t>return</w:t>
       </w:r>
-      <w:proofErr w:type="gramEnd"/>
       <w:r>
         <w:rPr>
           <w:rFonts w:ascii="Consolas" w:hAnsi="Consolas" w:cs="Consolas"/>
@@ -17560,7 +17492,7 @@
         <w:pStyle w:val="Heading1"/>
         <w:spacing w:before="156" w:after="156"/>
       </w:pPr>
-      <w:bookmarkStart w:id="18" w:name="_Toc388877742"/>
+      <w:bookmarkStart w:id="19" w:name="_Toc388877742"/>
       <w:r>
         <w:rPr>
           <w:rFonts w:hint="eastAsia"/>
@@ -17576,7 +17508,7 @@
         </w:rPr>
         <w:t>模块</w:t>
       </w:r>
-      <w:bookmarkEnd w:id="18"/>
+      <w:bookmarkEnd w:id="19"/>
     </w:p>
     <w:p>
       <w:pPr>
@@ -17588,7 +17520,7 @@
         <w:pStyle w:val="Heading2"/>
         <w:spacing w:before="156" w:after="156"/>
       </w:pPr>
-      <w:bookmarkStart w:id="19" w:name="_Toc388877743"/>
+      <w:bookmarkStart w:id="20" w:name="_Toc388877743"/>
       <w:r>
         <w:rPr>
           <w:rFonts w:hint="eastAsia"/>
@@ -17599,14 +17531,14 @@
       <w:r>
         <w:t>管理模块的设计</w:t>
       </w:r>
-      <w:bookmarkEnd w:id="19"/>
+      <w:bookmarkEnd w:id="20"/>
     </w:p>
     <w:p>
       <w:pPr>
         <w:pStyle w:val="Heading3"/>
         <w:spacing w:before="156" w:after="156"/>
       </w:pPr>
-      <w:bookmarkStart w:id="20" w:name="_Toc388877744"/>
+      <w:bookmarkStart w:id="21" w:name="_Toc388877744"/>
       <w:r>
         <w:rPr>
           <w:rFonts w:hint="eastAsia"/>
@@ -17616,14 +17548,14 @@
       <w:r>
         <w:t>模块的前端设计</w:t>
       </w:r>
-      <w:bookmarkEnd w:id="20"/>
+      <w:bookmarkEnd w:id="21"/>
     </w:p>
     <w:p>
       <w:pPr>
         <w:pStyle w:val="Heading3"/>
         <w:spacing w:before="156" w:after="156"/>
       </w:pPr>
-      <w:bookmarkStart w:id="21" w:name="_Toc388877745"/>
+      <w:bookmarkStart w:id="22" w:name="_Toc388877745"/>
       <w:r>
         <w:rPr>
           <w:rFonts w:hint="eastAsia"/>
@@ -17642,14 +17574,14 @@
       <w:r>
         <w:t>设计</w:t>
       </w:r>
-      <w:bookmarkEnd w:id="21"/>
+      <w:bookmarkEnd w:id="22"/>
     </w:p>
     <w:p>
       <w:pPr>
         <w:pStyle w:val="Heading2"/>
         <w:spacing w:before="156" w:after="156"/>
       </w:pPr>
-      <w:bookmarkStart w:id="22" w:name="_Toc388877746"/>
+      <w:bookmarkStart w:id="23" w:name="_Toc388877746"/>
       <w:r>
         <w:rPr>
           <w:rFonts w:hint="eastAsia"/>
@@ -17659,7 +17591,7 @@
       <w:r>
         <w:t>管理模块的实现</w:t>
       </w:r>
-      <w:bookmarkEnd w:id="22"/>
+      <w:bookmarkEnd w:id="23"/>
     </w:p>
     <w:p>
       <w:pPr>
@@ -17672,7 +17604,7 @@
         <w:pStyle w:val="Heading1"/>
         <w:spacing w:before="156" w:after="156"/>
       </w:pPr>
-      <w:bookmarkStart w:id="23" w:name="_Toc388877747"/>
+      <w:bookmarkStart w:id="24" w:name="_Toc388877747"/>
       <w:r>
         <w:rPr>
           <w:rFonts w:hint="eastAsia"/>
@@ -17682,7 +17614,7 @@
       <w:r>
         <w:t>运行</w:t>
       </w:r>
-      <w:bookmarkEnd w:id="23"/>
+      <w:bookmarkEnd w:id="24"/>
     </w:p>
     <w:p>
       <w:pPr>
@@ -17712,7 +17644,7 @@
         </w:rPr>
         <w:t>，其中包括CPU占用率、磁盘占用率等计算资源指标</w:t>
       </w:r>
-      <w:bookmarkStart w:id="24" w:name="_Toc388877748"/>
+      <w:bookmarkStart w:id="25" w:name="_Toc388877748"/>
       <w:r>
         <w:rPr>
           <w:rFonts w:asciiTheme="minorEastAsia" w:hAnsiTheme="minorEastAsia" w:hint="eastAsia"/>
@@ -17816,7 +17748,7 @@
         </w:rPr>
         <w:t>数据调用接口</w:t>
       </w:r>
-      <w:bookmarkEnd w:id="24"/>
+      <w:bookmarkEnd w:id="25"/>
       <w:r>
         <w:rPr>
           <w:rFonts w:hint="eastAsia"/>
@@ -17827,9 +17759,6 @@
     <w:p>
       <w:pPr>
         <w:ind w:firstLineChars="0" w:firstLine="420"/>
-        <w:rPr>
-          <w:rFonts w:hint="eastAsia"/>
-        </w:rPr>
       </w:pPr>
       <w:r>
         <w:t>环境运行模块的结构如图</w:t>
@@ -17850,10 +17779,7 @@
         <w:t>、</w:t>
       </w:r>
       <w:r>
-        <w:t>运维服务</w:t>
-      </w:r>
-      <w:r>
-        <w:t>三部分组成</w:t>
+        <w:t>运维服务三部分组成</w:t>
       </w:r>
       <w:r>
         <w:rPr>
@@ -17942,10 +17868,7 @@
         <w:t>获取后台数据，将数据向上传输给</w:t>
       </w:r>
       <w:r>
-        <w:t>S</w:t>
-      </w:r>
-      <w:r>
-        <w:t>ervlet</w:t>
+        <w:t>Servlet</w:t>
       </w:r>
       <w:r>
         <w:rPr>
@@ -17997,10 +17920,7 @@
         <w:t>。</w:t>
       </w:r>
       <w:r>
-        <w:t>环境运行模块</w:t>
-      </w:r>
-      <w:r>
-        <w:t>的层次结构与支持平台整体的层次结构一致</w:t>
+        <w:t>环境运行模块的层次结构与支持平台整体的层次结构一致</w:t>
       </w:r>
       <w:r>
         <w:rPr>
@@ -18013,9 +17933,6 @@
       <w:pPr>
         <w:ind w:firstLine="480"/>
         <w:jc w:val="center"/>
-        <w:rPr>
-          <w:rFonts w:hint="eastAsia"/>
-        </w:rPr>
       </w:pPr>
       <w:r>
         <w:rPr>
@@ -18128,9 +18045,6 @@
     <w:p>
       <w:pPr>
         <w:ind w:firstLine="480"/>
-        <w:rPr>
-          <w:rFonts w:hint="eastAsia"/>
-        </w:rPr>
       </w:pPr>
     </w:p>
     <w:p>
@@ -18153,8 +18067,6 @@
         <w:pStyle w:val="NormalIndent"/>
         <w:ind w:firstLine="480"/>
       </w:pPr>
-      <w:bookmarkStart w:id="25" w:name="_GoBack"/>
-      <w:bookmarkEnd w:id="25"/>
       <w:r>
         <w:t>环境运行模块</w:t>
       </w:r>
@@ -18217,9 +18129,6 @@
       <w:pPr>
         <w:pStyle w:val="NormalIndent"/>
         <w:ind w:firstLine="480"/>
-        <w:rPr>
-          <w:rFonts w:hint="eastAsia"/>
-        </w:rPr>
       </w:pPr>
       <w:r>
         <w:rPr>
@@ -18322,9 +18231,6 @@
       <w:pPr>
         <w:pStyle w:val="NormalIndent"/>
         <w:ind w:firstLine="480"/>
-        <w:rPr>
-          <w:rFonts w:hint="eastAsia"/>
-        </w:rPr>
       </w:pPr>
       <w:r>
         <w:t>Nagios</w:t>
@@ -18574,9 +18480,6 @@
       <w:pPr>
         <w:pStyle w:val="NormalIndent"/>
         <w:ind w:firstLine="480"/>
-        <w:rPr>
-          <w:rFonts w:hint="eastAsia"/>
-        </w:rPr>
       </w:pPr>
       <w:r>
         <w:rPr>
@@ -18745,9 +18648,6 @@
       <w:pPr>
         <w:pStyle w:val="NormalIndent"/>
         <w:ind w:firstLine="480"/>
-        <w:rPr>
-          <w:rFonts w:hint="eastAsia"/>
-        </w:rPr>
       </w:pPr>
       <w:r>
         <w:t>Nagios</w:t>
@@ -19115,9 +19015,6 @@
       <w:pPr>
         <w:pStyle w:val="NormalIndent"/>
         <w:ind w:firstLine="480"/>
-        <w:rPr>
-          <w:rFonts w:hint="eastAsia"/>
-        </w:rPr>
       </w:pPr>
     </w:p>
     <w:p>
@@ -20168,22 +20065,8 @@
           <w:szCs w:val="20"/>
           <w:shd w:val="clear" w:color="auto" w:fill="FFFFFF"/>
         </w:rPr>
-        <w:t xml:space="preserve">Proceedings of the 20th international conference companion on World </w:t>
-      </w:r>
-      <w:proofErr w:type="gramStart"/>
-      <w:r>
-        <w:rPr>
-          <w:rFonts w:ascii="Arial" w:hAnsi="Arial" w:cs="Arial"/>
-          <w:i/>
-          <w:iCs/>
-          <w:color w:val="222222"/>
-          <w:sz w:val="20"/>
-          <w:szCs w:val="20"/>
-          <w:shd w:val="clear" w:color="auto" w:fill="FFFFFF"/>
-        </w:rPr>
-        <w:t>wide web</w:t>
-      </w:r>
-      <w:proofErr w:type="gramEnd"/>
+        <w:t>Proceedings of the 20th international conference companion on World wide web</w:t>
+      </w:r>
       <w:r>
         <w:rPr>
           <w:rFonts w:ascii="Arial" w:hAnsi="Arial" w:cs="Arial"/>
@@ -20304,13 +20187,8 @@
         <w:t>1</w:t>
       </w:r>
       <w:r>
-        <w:t>2</w:t>
-      </w:r>
-      <w:proofErr w:type="gramStart"/>
-      <w:r>
-        <w:t>]</w:t>
-      </w:r>
-      <w:proofErr w:type="gramEnd"/>
+        <w:t>2]</w:t>
+      </w:r>
       <m:oMath>
         <m:r>
           <w:rPr>
@@ -20380,25 +20258,7 @@
           <w:kern w:val="0"/>
           <w:sz w:val="22"/>
         </w:rPr>
-        <w:t>3] Erkan, Günes, and Dragomir R. Radev. "LexRank: Graph-based lexical centrality as salience in text summarization." J. Artif. Intell. Res</w:t>
-      </w:r>
-      <w:proofErr w:type="gramStart"/>
-      <w:r>
-        <w:rPr>
-          <w:rFonts w:ascii="CMR10" w:hAnsi="CMR10" w:cs="CMR10"/>
-          <w:kern w:val="0"/>
-          <w:sz w:val="22"/>
-        </w:rPr>
-        <w:t>.(</w:t>
-      </w:r>
-      <w:proofErr w:type="gramEnd"/>
-      <w:r>
-        <w:rPr>
-          <w:rFonts w:ascii="CMR10" w:hAnsi="CMR10" w:cs="CMR10"/>
-          <w:kern w:val="0"/>
-          <w:sz w:val="22"/>
-        </w:rPr>
-        <w:t>JAIR) 22.1 (2004): 457-479.</w:t>
+        <w:t>3] Erkan, Günes, and Dragomir R. Radev. "LexRank: Graph-based lexical centrality as salience in text summarization." J. Artif. Intell. Res.(JAIR) 22.1 (2004): 457-479.</w:t>
       </w:r>
     </w:p>
     <w:p>
@@ -21642,7 +21502,7 @@
         <w:sz w:val="21"/>
         <w:szCs w:val="21"/>
       </w:rPr>
-      <w:t>16</w:t>
+      <w:t>4</w:t>
     </w:r>
     <w:r>
       <w:rPr>
@@ -25982,6 +25842,13 @@
         </dgm:presLayoutVars>
       </dgm:prSet>
       <dgm:spPr/>
+      <dgm:t>
+        <a:bodyPr/>
+        <a:lstStyle/>
+        <a:p>
+          <a:endParaRPr lang="en-US"/>
+        </a:p>
+      </dgm:t>
     </dgm:pt>
     <dgm:pt modelId="{0B5188FA-29F7-44C6-8188-EE69A5F77154}" type="pres">
       <dgm:prSet presAssocID="{0B095DB9-2357-4B19-AD3D-5819E964F242}" presName="vertOne" presStyleCnt="0"/>
@@ -26048,6 +25915,13 @@
         </dgm:presLayoutVars>
       </dgm:prSet>
       <dgm:spPr/>
+      <dgm:t>
+        <a:bodyPr/>
+        <a:lstStyle/>
+        <a:p>
+          <a:endParaRPr lang="en-US"/>
+        </a:p>
+      </dgm:t>
     </dgm:pt>
     <dgm:pt modelId="{F1823F0A-C1FF-4692-A774-DEA155A41A9D}" type="pres">
       <dgm:prSet presAssocID="{684FDF84-B389-4DE5-9AE7-708693D85B5E}" presName="parTransThree" presStyleCnt="0"/>
@@ -26072,6 +25946,13 @@
         </dgm:presLayoutVars>
       </dgm:prSet>
       <dgm:spPr/>
+      <dgm:t>
+        <a:bodyPr/>
+        <a:lstStyle/>
+        <a:p>
+          <a:endParaRPr lang="en-US"/>
+        </a:p>
+      </dgm:t>
     </dgm:pt>
     <dgm:pt modelId="{C06CF5FF-407C-4E18-A980-8C763742DA08}" type="pres">
       <dgm:prSet presAssocID="{2D9A6D16-9DC0-47A5-80D1-73F19784BA64}" presName="parTransFour" presStyleCnt="0"/>
@@ -26172,48 +26053,48 @@
     </dgm:pt>
   </dgm:ptLst>
   <dgm:cxnLst>
+    <dgm:cxn modelId="{B5EAB2EE-C508-4457-966E-1F45F21EC766}" type="presOf" srcId="{0B095DB9-2357-4B19-AD3D-5819E964F242}" destId="{B471142A-F256-4658-9154-B6BA32A88113}" srcOrd="0" destOrd="0" presId="urn:microsoft.com/office/officeart/2005/8/layout/architecture"/>
+    <dgm:cxn modelId="{1D619730-7ED5-4323-8172-640A8C6969C8}" srcId="{2D9A6D16-9DC0-47A5-80D1-73F19784BA64}" destId="{5863111A-A12D-4AA3-BCC2-947997CE7FFD}" srcOrd="2" destOrd="0" parTransId="{4B44F985-C832-4097-84F2-1B64981207F0}" sibTransId="{61209410-2BB6-4C6B-B0CC-5C4A672CC006}"/>
+    <dgm:cxn modelId="{817B7802-0B4B-4DA7-A2D0-366D7C7AEE30}" type="presOf" srcId="{FF0832C8-BA05-406E-99C0-63E0F3F69417}" destId="{8E608A03-C20D-490F-9A8E-BF13DBD9514F}" srcOrd="0" destOrd="0" presId="urn:microsoft.com/office/officeart/2005/8/layout/architecture"/>
+    <dgm:cxn modelId="{E04DA16A-0B70-4428-B960-357438640423}" type="presOf" srcId="{1BD4A8EA-76DD-4871-9D96-32E9D5592CF9}" destId="{E1925328-E377-4C51-AB5C-0EA66FFC48C4}" srcOrd="0" destOrd="0" presId="urn:microsoft.com/office/officeart/2005/8/layout/architecture"/>
+    <dgm:cxn modelId="{45F1E421-A1C5-4324-B420-AFD3D0F1269F}" srcId="{2D9A6D16-9DC0-47A5-80D1-73F19784BA64}" destId="{FF0832C8-BA05-406E-99C0-63E0F3F69417}" srcOrd="0" destOrd="0" parTransId="{C824A6B3-7315-469D-AE15-1667F36CF284}" sibTransId="{57AE62D7-BC53-4378-8125-5C502BB541E6}"/>
+    <dgm:cxn modelId="{605C23CC-D139-4B4B-8FF0-B0596E6B4118}" srcId="{1BD4A8EA-76DD-4871-9D96-32E9D5592CF9}" destId="{0B095DB9-2357-4B19-AD3D-5819E964F242}" srcOrd="0" destOrd="0" parTransId="{6FC2FEBA-A6C2-418F-8FA9-E43A518AD0D7}" sibTransId="{B0EBED17-CE23-477D-9A8C-48D0739DBECA}"/>
     <dgm:cxn modelId="{1B060222-97CA-4548-A777-DEA5722B67F4}" srcId="{2D9A6D16-9DC0-47A5-80D1-73F19784BA64}" destId="{539C3AAF-E1B7-4459-8F68-C41B04CD1C38}" srcOrd="1" destOrd="0" parTransId="{41369029-C965-4091-ACEA-6EECC6D3EAB9}" sibTransId="{D554E0E8-6042-4A17-8C40-EA07485B2992}"/>
-    <dgm:cxn modelId="{45F1E421-A1C5-4324-B420-AFD3D0F1269F}" srcId="{2D9A6D16-9DC0-47A5-80D1-73F19784BA64}" destId="{FF0832C8-BA05-406E-99C0-63E0F3F69417}" srcOrd="0" destOrd="0" parTransId="{C824A6B3-7315-469D-AE15-1667F36CF284}" sibTransId="{57AE62D7-BC53-4378-8125-5C502BB541E6}"/>
-    <dgm:cxn modelId="{57459042-0A74-4184-8AF7-C0DC04A4D818}" type="presOf" srcId="{539C3AAF-E1B7-4459-8F68-C41B04CD1C38}" destId="{C014D41B-8ECF-4D2F-B728-C0D4826CBEBA}" srcOrd="0" destOrd="0" presId="urn:microsoft.com/office/officeart/2005/8/layout/architecture"/>
-    <dgm:cxn modelId="{B9E8F118-EA42-4913-B129-09E666FDB8E8}" type="presOf" srcId="{FF0832C8-BA05-406E-99C0-63E0F3F69417}" destId="{8E608A03-C20D-490F-9A8E-BF13DBD9514F}" srcOrd="0" destOrd="0" presId="urn:microsoft.com/office/officeart/2005/8/layout/architecture"/>
-    <dgm:cxn modelId="{92F3293E-B0BE-4619-B667-1861320704A7}" type="presOf" srcId="{5863111A-A12D-4AA3-BCC2-947997CE7FFD}" destId="{AE74CE60-59E0-4ED2-96F4-0D289C124B03}" srcOrd="0" destOrd="0" presId="urn:microsoft.com/office/officeart/2005/8/layout/architecture"/>
-    <dgm:cxn modelId="{0CA7F357-8B3F-482F-BA6B-D956153F16C8}" type="presOf" srcId="{0B095DB9-2357-4B19-AD3D-5819E964F242}" destId="{B471142A-F256-4658-9154-B6BA32A88113}" srcOrd="0" destOrd="0" presId="urn:microsoft.com/office/officeart/2005/8/layout/architecture"/>
-    <dgm:cxn modelId="{1A122D93-6ADA-48AD-81DD-FA44299EBD03}" type="presOf" srcId="{91273234-F55B-4BCA-A718-B42AB69CB859}" destId="{5293E5B4-F6E6-4945-B092-08CBF6DE11AB}" srcOrd="0" destOrd="0" presId="urn:microsoft.com/office/officeart/2005/8/layout/architecture"/>
-    <dgm:cxn modelId="{913B5352-5BDC-4F52-99A8-08A80D030560}" type="presOf" srcId="{1BD4A8EA-76DD-4871-9D96-32E9D5592CF9}" destId="{E1925328-E377-4C51-AB5C-0EA66FFC48C4}" srcOrd="0" destOrd="0" presId="urn:microsoft.com/office/officeart/2005/8/layout/architecture"/>
+    <dgm:cxn modelId="{952605B1-A5B2-4A2A-83F4-7E10473D95CE}" type="presOf" srcId="{539C3AAF-E1B7-4459-8F68-C41B04CD1C38}" destId="{C014D41B-8ECF-4D2F-B728-C0D4826CBEBA}" srcOrd="0" destOrd="0" presId="urn:microsoft.com/office/officeart/2005/8/layout/architecture"/>
+    <dgm:cxn modelId="{5E4DAD95-785B-4807-9722-9F50B371116E}" type="presOf" srcId="{2D9A6D16-9DC0-47A5-80D1-73F19784BA64}" destId="{1DED5B06-19C7-433E-B226-4BAAC8CECD92}" srcOrd="0" destOrd="0" presId="urn:microsoft.com/office/officeart/2005/8/layout/architecture"/>
+    <dgm:cxn modelId="{6A2A83A3-7B11-4117-9C89-211B100D5213}" type="presOf" srcId="{5863111A-A12D-4AA3-BCC2-947997CE7FFD}" destId="{AE74CE60-59E0-4ED2-96F4-0D289C124B03}" srcOrd="0" destOrd="0" presId="urn:microsoft.com/office/officeart/2005/8/layout/architecture"/>
     <dgm:cxn modelId="{D94B563D-4EEB-4B8D-810A-1E0057CBE69F}" srcId="{684FDF84-B389-4DE5-9AE7-708693D85B5E}" destId="{2D9A6D16-9DC0-47A5-80D1-73F19784BA64}" srcOrd="0" destOrd="0" parTransId="{9ED76DD5-B047-48B0-B87E-B6BF4D1CF1A8}" sibTransId="{D8D08FD0-C71A-4D2B-B5FC-4387A1608ABC}"/>
-    <dgm:cxn modelId="{605C23CC-D139-4B4B-8FF0-B0596E6B4118}" srcId="{1BD4A8EA-76DD-4871-9D96-32E9D5592CF9}" destId="{0B095DB9-2357-4B19-AD3D-5819E964F242}" srcOrd="0" destOrd="0" parTransId="{6FC2FEBA-A6C2-418F-8FA9-E43A518AD0D7}" sibTransId="{B0EBED17-CE23-477D-9A8C-48D0739DBECA}"/>
+    <dgm:cxn modelId="{12C2917C-32D3-4ACF-93CC-2C2E51D39EE3}" type="presOf" srcId="{91273234-F55B-4BCA-A718-B42AB69CB859}" destId="{5293E5B4-F6E6-4945-B092-08CBF6DE11AB}" srcOrd="0" destOrd="0" presId="urn:microsoft.com/office/officeart/2005/8/layout/architecture"/>
+    <dgm:cxn modelId="{48653C7C-FBC8-42E3-B038-616C31758CBC}" type="presOf" srcId="{684FDF84-B389-4DE5-9AE7-708693D85B5E}" destId="{576FD872-145B-42C8-A76D-4C7C26619B3D}" srcOrd="0" destOrd="0" presId="urn:microsoft.com/office/officeart/2005/8/layout/architecture"/>
     <dgm:cxn modelId="{6CFFBEF4-533A-4EE1-876D-FF9291921686}" srcId="{91273234-F55B-4BCA-A718-B42AB69CB859}" destId="{684FDF84-B389-4DE5-9AE7-708693D85B5E}" srcOrd="0" destOrd="0" parTransId="{F8E8F2B2-0BB9-4DE0-9A9E-6CFAB15EBF53}" sibTransId="{CE652B23-F415-4085-A886-2D0BDF295C38}"/>
     <dgm:cxn modelId="{57251828-AC3A-49AE-B03F-1A6DA6ADAB4B}" srcId="{0B095DB9-2357-4B19-AD3D-5819E964F242}" destId="{91273234-F55B-4BCA-A718-B42AB69CB859}" srcOrd="0" destOrd="0" parTransId="{B01B7B6A-8DF0-45F1-85A5-FC7A8B6BE626}" sibTransId="{85A91C1C-DC55-4882-A138-DEA1DDB2E67D}"/>
-    <dgm:cxn modelId="{DF34CA99-EF82-4D6F-8367-28B2AE836A8A}" type="presOf" srcId="{2D9A6D16-9DC0-47A5-80D1-73F19784BA64}" destId="{1DED5B06-19C7-433E-B226-4BAAC8CECD92}" srcOrd="0" destOrd="0" presId="urn:microsoft.com/office/officeart/2005/8/layout/architecture"/>
-    <dgm:cxn modelId="{060FF11D-972E-4D6C-9440-144D8BD2F1CE}" type="presOf" srcId="{684FDF84-B389-4DE5-9AE7-708693D85B5E}" destId="{576FD872-145B-42C8-A76D-4C7C26619B3D}" srcOrd="0" destOrd="0" presId="urn:microsoft.com/office/officeart/2005/8/layout/architecture"/>
-    <dgm:cxn modelId="{1D619730-7ED5-4323-8172-640A8C6969C8}" srcId="{2D9A6D16-9DC0-47A5-80D1-73F19784BA64}" destId="{5863111A-A12D-4AA3-BCC2-947997CE7FFD}" srcOrd="2" destOrd="0" parTransId="{4B44F985-C832-4097-84F2-1B64981207F0}" sibTransId="{61209410-2BB6-4C6B-B0CC-5C4A672CC006}"/>
-    <dgm:cxn modelId="{C9FF4A07-03E9-4460-808D-A5FFE74CFFD5}" type="presParOf" srcId="{E1925328-E377-4C51-AB5C-0EA66FFC48C4}" destId="{0B5188FA-29F7-44C6-8188-EE69A5F77154}" srcOrd="0" destOrd="0" presId="urn:microsoft.com/office/officeart/2005/8/layout/architecture"/>
-    <dgm:cxn modelId="{44C65EC5-1B7B-488A-B953-75D13DAEE5CF}" type="presParOf" srcId="{0B5188FA-29F7-44C6-8188-EE69A5F77154}" destId="{B471142A-F256-4658-9154-B6BA32A88113}" srcOrd="0" destOrd="0" presId="urn:microsoft.com/office/officeart/2005/8/layout/architecture"/>
-    <dgm:cxn modelId="{EEC033E9-5E2D-4E54-BC60-6567A2ADDC90}" type="presParOf" srcId="{0B5188FA-29F7-44C6-8188-EE69A5F77154}" destId="{1394BF8C-776D-401F-A73B-0E95DDF634B2}" srcOrd="1" destOrd="0" presId="urn:microsoft.com/office/officeart/2005/8/layout/architecture"/>
-    <dgm:cxn modelId="{2CC20BA0-2E46-46BA-ABC8-4B388C09287A}" type="presParOf" srcId="{0B5188FA-29F7-44C6-8188-EE69A5F77154}" destId="{3DC89D73-92B4-4EFF-8348-2BF6CE29D50A}" srcOrd="2" destOrd="0" presId="urn:microsoft.com/office/officeart/2005/8/layout/architecture"/>
-    <dgm:cxn modelId="{D93CC2CF-4B23-4337-A992-62EAF9B826E1}" type="presParOf" srcId="{3DC89D73-92B4-4EFF-8348-2BF6CE29D50A}" destId="{D9D1CF39-F641-4227-9945-DA5C6988AEA4}" srcOrd="0" destOrd="0" presId="urn:microsoft.com/office/officeart/2005/8/layout/architecture"/>
-    <dgm:cxn modelId="{DCEF2AC1-B499-44E8-84FB-575AE6838E99}" type="presParOf" srcId="{D9D1CF39-F641-4227-9945-DA5C6988AEA4}" destId="{5293E5B4-F6E6-4945-B092-08CBF6DE11AB}" srcOrd="0" destOrd="0" presId="urn:microsoft.com/office/officeart/2005/8/layout/architecture"/>
-    <dgm:cxn modelId="{7B8C169B-84C8-46A8-AD06-652614249535}" type="presParOf" srcId="{D9D1CF39-F641-4227-9945-DA5C6988AEA4}" destId="{F5C3F4F8-CC65-4F55-A5BC-73CCE500886F}" srcOrd="1" destOrd="0" presId="urn:microsoft.com/office/officeart/2005/8/layout/architecture"/>
-    <dgm:cxn modelId="{7A698787-3D37-461C-9C7A-105E24FEB4AF}" type="presParOf" srcId="{D9D1CF39-F641-4227-9945-DA5C6988AEA4}" destId="{7403E210-5697-483B-9CF1-6882C2D2D7C6}" srcOrd="2" destOrd="0" presId="urn:microsoft.com/office/officeart/2005/8/layout/architecture"/>
-    <dgm:cxn modelId="{4E54C262-891E-46E0-91F4-C07698019A77}" type="presParOf" srcId="{7403E210-5697-483B-9CF1-6882C2D2D7C6}" destId="{A9881591-E000-414C-8577-760125F671B4}" srcOrd="0" destOrd="0" presId="urn:microsoft.com/office/officeart/2005/8/layout/architecture"/>
-    <dgm:cxn modelId="{1612F25E-7C3E-4256-9A28-DCED83F78C9C}" type="presParOf" srcId="{A9881591-E000-414C-8577-760125F671B4}" destId="{576FD872-145B-42C8-A76D-4C7C26619B3D}" srcOrd="0" destOrd="0" presId="urn:microsoft.com/office/officeart/2005/8/layout/architecture"/>
-    <dgm:cxn modelId="{FDED2DFE-9580-4DF8-BEC2-92A827109F23}" type="presParOf" srcId="{A9881591-E000-414C-8577-760125F671B4}" destId="{F1823F0A-C1FF-4692-A774-DEA155A41A9D}" srcOrd="1" destOrd="0" presId="urn:microsoft.com/office/officeart/2005/8/layout/architecture"/>
-    <dgm:cxn modelId="{B38D2F33-CEA0-4DBF-949F-2D31A2FF9BBD}" type="presParOf" srcId="{A9881591-E000-414C-8577-760125F671B4}" destId="{75034F15-ADEE-4828-A4CA-B0D1CD213ACB}" srcOrd="2" destOrd="0" presId="urn:microsoft.com/office/officeart/2005/8/layout/architecture"/>
-    <dgm:cxn modelId="{BB11A051-C4D4-44D5-B08B-22DE1DF9C969}" type="presParOf" srcId="{75034F15-ADEE-4828-A4CA-B0D1CD213ACB}" destId="{FAB860ED-B6DD-4A49-AA99-FD6B991B0967}" srcOrd="0" destOrd="0" presId="urn:microsoft.com/office/officeart/2005/8/layout/architecture"/>
-    <dgm:cxn modelId="{424CF345-B8EC-46A1-9CC0-0DA6A95F66E5}" type="presParOf" srcId="{FAB860ED-B6DD-4A49-AA99-FD6B991B0967}" destId="{1DED5B06-19C7-433E-B226-4BAAC8CECD92}" srcOrd="0" destOrd="0" presId="urn:microsoft.com/office/officeart/2005/8/layout/architecture"/>
-    <dgm:cxn modelId="{A1F2574A-2180-4740-8122-2DC98D4ACF6F}" type="presParOf" srcId="{FAB860ED-B6DD-4A49-AA99-FD6B991B0967}" destId="{C06CF5FF-407C-4E18-A980-8C763742DA08}" srcOrd="1" destOrd="0" presId="urn:microsoft.com/office/officeart/2005/8/layout/architecture"/>
-    <dgm:cxn modelId="{642C77F2-4FCF-463E-94E9-0BC46276C92D}" type="presParOf" srcId="{FAB860ED-B6DD-4A49-AA99-FD6B991B0967}" destId="{32AB9762-5773-4223-8A01-705E6D11CE02}" srcOrd="2" destOrd="0" presId="urn:microsoft.com/office/officeart/2005/8/layout/architecture"/>
-    <dgm:cxn modelId="{7E561E51-7BDC-46F0-9A35-690478301AA2}" type="presParOf" srcId="{32AB9762-5773-4223-8A01-705E6D11CE02}" destId="{5F89DE4C-B5FA-42C0-87CA-1A017FF4F214}" srcOrd="0" destOrd="0" presId="urn:microsoft.com/office/officeart/2005/8/layout/architecture"/>
-    <dgm:cxn modelId="{90AA68A8-B1BC-45F7-8FAB-7B7DB9310D3D}" type="presParOf" srcId="{5F89DE4C-B5FA-42C0-87CA-1A017FF4F214}" destId="{8E608A03-C20D-490F-9A8E-BF13DBD9514F}" srcOrd="0" destOrd="0" presId="urn:microsoft.com/office/officeart/2005/8/layout/architecture"/>
-    <dgm:cxn modelId="{C06866E0-3F57-4FA1-8C37-3CAF70591CDC}" type="presParOf" srcId="{5F89DE4C-B5FA-42C0-87CA-1A017FF4F214}" destId="{468EFE27-C785-4002-B0F9-C239A1B53026}" srcOrd="1" destOrd="0" presId="urn:microsoft.com/office/officeart/2005/8/layout/architecture"/>
-    <dgm:cxn modelId="{FCF5FE8E-3DF8-43B4-BE6A-A55A4B8020C9}" type="presParOf" srcId="{32AB9762-5773-4223-8A01-705E6D11CE02}" destId="{DED78811-CA83-4739-AB38-2202371DD9B2}" srcOrd="1" destOrd="0" presId="urn:microsoft.com/office/officeart/2005/8/layout/architecture"/>
-    <dgm:cxn modelId="{FF036965-125A-4D9E-9BDC-12337B6C6BAE}" type="presParOf" srcId="{32AB9762-5773-4223-8A01-705E6D11CE02}" destId="{A90B97BE-69C9-488E-9FD7-88D0D346D0D4}" srcOrd="2" destOrd="0" presId="urn:microsoft.com/office/officeart/2005/8/layout/architecture"/>
-    <dgm:cxn modelId="{1F8AB12E-83A0-4198-9FF9-95F1A7AA0B77}" type="presParOf" srcId="{A90B97BE-69C9-488E-9FD7-88D0D346D0D4}" destId="{C014D41B-8ECF-4D2F-B728-C0D4826CBEBA}" srcOrd="0" destOrd="0" presId="urn:microsoft.com/office/officeart/2005/8/layout/architecture"/>
-    <dgm:cxn modelId="{A85AF50A-B329-4911-8EB8-977776F990BC}" type="presParOf" srcId="{A90B97BE-69C9-488E-9FD7-88D0D346D0D4}" destId="{F0007788-F930-4C24-9E70-8FBEC67425BB}" srcOrd="1" destOrd="0" presId="urn:microsoft.com/office/officeart/2005/8/layout/architecture"/>
-    <dgm:cxn modelId="{8B3C6AAD-FE15-48E3-B071-C34B3299FED0}" type="presParOf" srcId="{32AB9762-5773-4223-8A01-705E6D11CE02}" destId="{96108D98-646E-4FC1-8731-E2CEB178573E}" srcOrd="3" destOrd="0" presId="urn:microsoft.com/office/officeart/2005/8/layout/architecture"/>
-    <dgm:cxn modelId="{DE7C9CB0-6093-4570-8B3E-EC31DEF90486}" type="presParOf" srcId="{32AB9762-5773-4223-8A01-705E6D11CE02}" destId="{561EAB8A-2C71-49D9-BAD9-EBB37180A6F4}" srcOrd="4" destOrd="0" presId="urn:microsoft.com/office/officeart/2005/8/layout/architecture"/>
-    <dgm:cxn modelId="{73BC60FA-797A-4B77-9430-212FAAE8B5F1}" type="presParOf" srcId="{561EAB8A-2C71-49D9-BAD9-EBB37180A6F4}" destId="{AE74CE60-59E0-4ED2-96F4-0D289C124B03}" srcOrd="0" destOrd="0" presId="urn:microsoft.com/office/officeart/2005/8/layout/architecture"/>
-    <dgm:cxn modelId="{D170C493-B945-49C9-9139-34AB7EE1DA46}" type="presParOf" srcId="{561EAB8A-2C71-49D9-BAD9-EBB37180A6F4}" destId="{1CAED352-4CE4-45BA-8DA0-F76E85062BD9}" srcOrd="1" destOrd="0" presId="urn:microsoft.com/office/officeart/2005/8/layout/architecture"/>
+    <dgm:cxn modelId="{92DD4729-1982-4FE5-A3EB-6C2EAB9B5003}" type="presParOf" srcId="{E1925328-E377-4C51-AB5C-0EA66FFC48C4}" destId="{0B5188FA-29F7-44C6-8188-EE69A5F77154}" srcOrd="0" destOrd="0" presId="urn:microsoft.com/office/officeart/2005/8/layout/architecture"/>
+    <dgm:cxn modelId="{E59BF2EF-D3E4-4A72-BAB0-74B923785A04}" type="presParOf" srcId="{0B5188FA-29F7-44C6-8188-EE69A5F77154}" destId="{B471142A-F256-4658-9154-B6BA32A88113}" srcOrd="0" destOrd="0" presId="urn:microsoft.com/office/officeart/2005/8/layout/architecture"/>
+    <dgm:cxn modelId="{CB86A437-4730-4ACE-9662-E26F6D763607}" type="presParOf" srcId="{0B5188FA-29F7-44C6-8188-EE69A5F77154}" destId="{1394BF8C-776D-401F-A73B-0E95DDF634B2}" srcOrd="1" destOrd="0" presId="urn:microsoft.com/office/officeart/2005/8/layout/architecture"/>
+    <dgm:cxn modelId="{AFE86F39-2C18-4F75-8B5A-CC120EA1C603}" type="presParOf" srcId="{0B5188FA-29F7-44C6-8188-EE69A5F77154}" destId="{3DC89D73-92B4-4EFF-8348-2BF6CE29D50A}" srcOrd="2" destOrd="0" presId="urn:microsoft.com/office/officeart/2005/8/layout/architecture"/>
+    <dgm:cxn modelId="{423EA6BD-0FE8-48A9-A5EB-3B247DFD8E47}" type="presParOf" srcId="{3DC89D73-92B4-4EFF-8348-2BF6CE29D50A}" destId="{D9D1CF39-F641-4227-9945-DA5C6988AEA4}" srcOrd="0" destOrd="0" presId="urn:microsoft.com/office/officeart/2005/8/layout/architecture"/>
+    <dgm:cxn modelId="{F19056CB-2A45-4F35-956F-0181CF6FDCAC}" type="presParOf" srcId="{D9D1CF39-F641-4227-9945-DA5C6988AEA4}" destId="{5293E5B4-F6E6-4945-B092-08CBF6DE11AB}" srcOrd="0" destOrd="0" presId="urn:microsoft.com/office/officeart/2005/8/layout/architecture"/>
+    <dgm:cxn modelId="{053582FC-5B03-4A34-B513-36AC9FDEF88A}" type="presParOf" srcId="{D9D1CF39-F641-4227-9945-DA5C6988AEA4}" destId="{F5C3F4F8-CC65-4F55-A5BC-73CCE500886F}" srcOrd="1" destOrd="0" presId="urn:microsoft.com/office/officeart/2005/8/layout/architecture"/>
+    <dgm:cxn modelId="{7FC804E1-569B-4AF3-9F47-DFDE0FBE8AC7}" type="presParOf" srcId="{D9D1CF39-F641-4227-9945-DA5C6988AEA4}" destId="{7403E210-5697-483B-9CF1-6882C2D2D7C6}" srcOrd="2" destOrd="0" presId="urn:microsoft.com/office/officeart/2005/8/layout/architecture"/>
+    <dgm:cxn modelId="{6F5A744F-F50B-4B37-9391-F0240B9826B5}" type="presParOf" srcId="{7403E210-5697-483B-9CF1-6882C2D2D7C6}" destId="{A9881591-E000-414C-8577-760125F671B4}" srcOrd="0" destOrd="0" presId="urn:microsoft.com/office/officeart/2005/8/layout/architecture"/>
+    <dgm:cxn modelId="{2399D1AC-8AA6-43B9-97BB-EEBB292A73F4}" type="presParOf" srcId="{A9881591-E000-414C-8577-760125F671B4}" destId="{576FD872-145B-42C8-A76D-4C7C26619B3D}" srcOrd="0" destOrd="0" presId="urn:microsoft.com/office/officeart/2005/8/layout/architecture"/>
+    <dgm:cxn modelId="{C29F5217-6EC9-4843-A928-D4F2770D734A}" type="presParOf" srcId="{A9881591-E000-414C-8577-760125F671B4}" destId="{F1823F0A-C1FF-4692-A774-DEA155A41A9D}" srcOrd="1" destOrd="0" presId="urn:microsoft.com/office/officeart/2005/8/layout/architecture"/>
+    <dgm:cxn modelId="{A240D0EF-8977-4FD1-A242-E0D9DB98FB42}" type="presParOf" srcId="{A9881591-E000-414C-8577-760125F671B4}" destId="{75034F15-ADEE-4828-A4CA-B0D1CD213ACB}" srcOrd="2" destOrd="0" presId="urn:microsoft.com/office/officeart/2005/8/layout/architecture"/>
+    <dgm:cxn modelId="{AC05F8AD-988D-4392-B98F-7F5645576A9E}" type="presParOf" srcId="{75034F15-ADEE-4828-A4CA-B0D1CD213ACB}" destId="{FAB860ED-B6DD-4A49-AA99-FD6B991B0967}" srcOrd="0" destOrd="0" presId="urn:microsoft.com/office/officeart/2005/8/layout/architecture"/>
+    <dgm:cxn modelId="{BC35730F-C6AF-443D-849F-EEE5F143BB1B}" type="presParOf" srcId="{FAB860ED-B6DD-4A49-AA99-FD6B991B0967}" destId="{1DED5B06-19C7-433E-B226-4BAAC8CECD92}" srcOrd="0" destOrd="0" presId="urn:microsoft.com/office/officeart/2005/8/layout/architecture"/>
+    <dgm:cxn modelId="{17A5F6A1-EFD4-495D-8D91-09C99CB673B0}" type="presParOf" srcId="{FAB860ED-B6DD-4A49-AA99-FD6B991B0967}" destId="{C06CF5FF-407C-4E18-A980-8C763742DA08}" srcOrd="1" destOrd="0" presId="urn:microsoft.com/office/officeart/2005/8/layout/architecture"/>
+    <dgm:cxn modelId="{A4E883F4-1114-4C1D-9AAC-D9FE1673160D}" type="presParOf" srcId="{FAB860ED-B6DD-4A49-AA99-FD6B991B0967}" destId="{32AB9762-5773-4223-8A01-705E6D11CE02}" srcOrd="2" destOrd="0" presId="urn:microsoft.com/office/officeart/2005/8/layout/architecture"/>
+    <dgm:cxn modelId="{C9E3F348-CA52-45EC-8C0C-FD6AEF110154}" type="presParOf" srcId="{32AB9762-5773-4223-8A01-705E6D11CE02}" destId="{5F89DE4C-B5FA-42C0-87CA-1A017FF4F214}" srcOrd="0" destOrd="0" presId="urn:microsoft.com/office/officeart/2005/8/layout/architecture"/>
+    <dgm:cxn modelId="{A0D3EED4-D552-4BCE-B474-2963F493F964}" type="presParOf" srcId="{5F89DE4C-B5FA-42C0-87CA-1A017FF4F214}" destId="{8E608A03-C20D-490F-9A8E-BF13DBD9514F}" srcOrd="0" destOrd="0" presId="urn:microsoft.com/office/officeart/2005/8/layout/architecture"/>
+    <dgm:cxn modelId="{6B091331-5040-4834-ADEC-8584A6612CAC}" type="presParOf" srcId="{5F89DE4C-B5FA-42C0-87CA-1A017FF4F214}" destId="{468EFE27-C785-4002-B0F9-C239A1B53026}" srcOrd="1" destOrd="0" presId="urn:microsoft.com/office/officeart/2005/8/layout/architecture"/>
+    <dgm:cxn modelId="{C117D73E-5620-441B-B9F8-EF5D4AD86CEB}" type="presParOf" srcId="{32AB9762-5773-4223-8A01-705E6D11CE02}" destId="{DED78811-CA83-4739-AB38-2202371DD9B2}" srcOrd="1" destOrd="0" presId="urn:microsoft.com/office/officeart/2005/8/layout/architecture"/>
+    <dgm:cxn modelId="{20638341-747F-4B23-9AA9-4E162BABCD0D}" type="presParOf" srcId="{32AB9762-5773-4223-8A01-705E6D11CE02}" destId="{A90B97BE-69C9-488E-9FD7-88D0D346D0D4}" srcOrd="2" destOrd="0" presId="urn:microsoft.com/office/officeart/2005/8/layout/architecture"/>
+    <dgm:cxn modelId="{C8C923CA-42EF-4E0F-8519-8BEFFF71CB32}" type="presParOf" srcId="{A90B97BE-69C9-488E-9FD7-88D0D346D0D4}" destId="{C014D41B-8ECF-4D2F-B728-C0D4826CBEBA}" srcOrd="0" destOrd="0" presId="urn:microsoft.com/office/officeart/2005/8/layout/architecture"/>
+    <dgm:cxn modelId="{443D5440-DB1E-433C-BA8E-BB8E1391EAC4}" type="presParOf" srcId="{A90B97BE-69C9-488E-9FD7-88D0D346D0D4}" destId="{F0007788-F930-4C24-9E70-8FBEC67425BB}" srcOrd="1" destOrd="0" presId="urn:microsoft.com/office/officeart/2005/8/layout/architecture"/>
+    <dgm:cxn modelId="{ADE4A7A7-0BC8-44E7-A51A-AA359A69788B}" type="presParOf" srcId="{32AB9762-5773-4223-8A01-705E6D11CE02}" destId="{96108D98-646E-4FC1-8731-E2CEB178573E}" srcOrd="3" destOrd="0" presId="urn:microsoft.com/office/officeart/2005/8/layout/architecture"/>
+    <dgm:cxn modelId="{EDDF2998-7BF8-4D75-BBB2-AC18DF76678C}" type="presParOf" srcId="{32AB9762-5773-4223-8A01-705E6D11CE02}" destId="{561EAB8A-2C71-49D9-BAD9-EBB37180A6F4}" srcOrd="4" destOrd="0" presId="urn:microsoft.com/office/officeart/2005/8/layout/architecture"/>
+    <dgm:cxn modelId="{E8CF000D-7CD0-4674-AC3C-5CFE257DABB0}" type="presParOf" srcId="{561EAB8A-2C71-49D9-BAD9-EBB37180A6F4}" destId="{AE74CE60-59E0-4ED2-96F4-0D289C124B03}" srcOrd="0" destOrd="0" presId="urn:microsoft.com/office/officeart/2005/8/layout/architecture"/>
+    <dgm:cxn modelId="{A5D72721-2D46-48E3-B6EA-38DF776D8647}" type="presParOf" srcId="{561EAB8A-2C71-49D9-BAD9-EBB37180A6F4}" destId="{1CAED352-4CE4-45BA-8DA0-F76E85062BD9}" srcOrd="1" destOrd="0" presId="urn:microsoft.com/office/officeart/2005/8/layout/architecture"/>
   </dgm:cxnLst>
   <dgm:bg/>
   <dgm:whole/>
@@ -28642,7 +28523,7 @@
 </file>
 
 <file path=customXml/itemProps1.xml><?xml version="1.0" encoding="utf-8"?>
-<ds:datastoreItem xmlns:ds="http://schemas.openxmlformats.org/officeDocument/2006/customXml" ds:itemID="{E9F4B2F2-4AAC-4867-8A78-C922A7CB00D7}">
+<ds:datastoreItem xmlns:ds="http://schemas.openxmlformats.org/officeDocument/2006/customXml" ds:itemID="{8315F101-5A62-4615-AD02-BC57BECB46B1}">
   <ds:schemaRefs>
     <ds:schemaRef ds:uri="http://schemas.openxmlformats.org/officeDocument/2006/bibliography"/>
   </ds:schemaRefs>
